--- a/docs/Dokumentacia.docx
+++ b/docs/Dokumentacia.docx
@@ -193,7 +193,7 @@
           <w:color w:val="A6A6A6"/>
         </w:rPr>
       </w:pPr>
-      <w:bookmarkStart w:id="1" w:name="_Toc184573092"/>
+      <w:bookmarkStart w:id="1" w:name="_Toc184581837"/>
       <w:r>
         <w:lastRenderedPageBreak/>
         <w:t>Obsah</w:t>
@@ -249,7 +249,7 @@
         <w:rPr>
           <w:webHidden/>
         </w:rPr>
-        <w:instrText xml:space="preserve"> PAGEREF _Toc184573092 \h </w:instrText>
+        <w:instrText xml:space="preserve"> PAGEREF _Toc184581837 \h </w:instrText>
       </w:r>
       <w:r>
         <w:rPr>
@@ -320,7 +320,7 @@
         <w:rPr>
           <w:webHidden/>
         </w:rPr>
-        <w:instrText xml:space="preserve"> PAGEREF _Toc184573093 \h </w:instrText>
+        <w:instrText xml:space="preserve"> PAGEREF _Toc184581838 \h </w:instrText>
       </w:r>
       <w:r>
         <w:rPr>
@@ -387,7 +387,7 @@
         <w:rPr>
           <w:webHidden/>
         </w:rPr>
-        <w:instrText xml:space="preserve"> PAGEREF _Toc184573094 \h </w:instrText>
+        <w:instrText xml:space="preserve"> PAGEREF _Toc184581839 \h </w:instrText>
       </w:r>
       <w:r>
         <w:rPr>
@@ -458,7 +458,7 @@
         <w:rPr>
           <w:webHidden/>
         </w:rPr>
-        <w:instrText xml:space="preserve"> PAGEREF _Toc184573095 \h </w:instrText>
+        <w:instrText xml:space="preserve"> PAGEREF _Toc184581840 \h </w:instrText>
       </w:r>
       <w:r>
         <w:rPr>
@@ -525,7 +525,7 @@
         <w:rPr>
           <w:webHidden/>
         </w:rPr>
-        <w:instrText xml:space="preserve"> PAGEREF _Toc184573096 \h </w:instrText>
+        <w:instrText xml:space="preserve"> PAGEREF _Toc184581841 \h </w:instrText>
       </w:r>
       <w:r>
         <w:rPr>
@@ -592,7 +592,7 @@
         <w:rPr>
           <w:webHidden/>
         </w:rPr>
-        <w:instrText xml:space="preserve"> PAGEREF _Toc184573097 \h </w:instrText>
+        <w:instrText xml:space="preserve"> PAGEREF _Toc184581842 \h </w:instrText>
       </w:r>
       <w:r>
         <w:rPr>
@@ -663,7 +663,7 @@
         <w:rPr>
           <w:webHidden/>
         </w:rPr>
-        <w:instrText xml:space="preserve"> PAGEREF _Toc184573098 \h </w:instrText>
+        <w:instrText xml:space="preserve"> PAGEREF _Toc184581843 \h </w:instrText>
       </w:r>
       <w:r>
         <w:rPr>
@@ -681,6 +681,877 @@
           <w:webHidden/>
         </w:rPr>
         <w:t>9</w:t>
+      </w:r>
+      <w:r>
+        <w:rPr>
+          <w:webHidden/>
+        </w:rPr>
+        <w:fldChar w:fldCharType="end"/>
+      </w:r>
+    </w:p>
+    <w:p>
+      <w:pPr>
+        <w:pStyle w:val="TOC2"/>
+        <w:rPr>
+          <w:rFonts w:ascii="Calibri" w:hAnsi="Calibri"/>
+          <w:kern w:val="2"/>
+          <w:szCs w:val="24"/>
+          <w:lang w:val="en-US"/>
+        </w:rPr>
+      </w:pPr>
+      <w:r>
+        <w:t>3.1</w:t>
+      </w:r>
+      <w:r>
+        <w:rPr>
+          <w:rFonts w:ascii="Calibri" w:hAnsi="Calibri"/>
+          <w:kern w:val="2"/>
+          <w:szCs w:val="24"/>
+          <w:lang w:val="en-US"/>
+        </w:rPr>
+        <w:tab/>
+      </w:r>
+      <w:r>
+        <w:t>Frontend</w:t>
+      </w:r>
+      <w:r>
+        <w:rPr>
+          <w:webHidden/>
+        </w:rPr>
+        <w:tab/>
+      </w:r>
+      <w:r>
+        <w:rPr>
+          <w:webHidden/>
+        </w:rPr>
+        <w:fldChar w:fldCharType="begin"/>
+      </w:r>
+      <w:r>
+        <w:rPr>
+          <w:webHidden/>
+        </w:rPr>
+        <w:instrText xml:space="preserve"> PAGEREF _Toc184581844 \h </w:instrText>
+      </w:r>
+      <w:r>
+        <w:rPr>
+          <w:webHidden/>
+        </w:rPr>
+      </w:r>
+      <w:r>
+        <w:rPr>
+          <w:webHidden/>
+        </w:rPr>
+        <w:fldChar w:fldCharType="separate"/>
+      </w:r>
+      <w:r>
+        <w:rPr>
+          <w:webHidden/>
+        </w:rPr>
+        <w:t>9</w:t>
+      </w:r>
+      <w:r>
+        <w:rPr>
+          <w:webHidden/>
+        </w:rPr>
+        <w:fldChar w:fldCharType="end"/>
+      </w:r>
+    </w:p>
+    <w:p>
+      <w:pPr>
+        <w:pStyle w:val="TOC3"/>
+        <w:rPr>
+          <w:rFonts w:ascii="Calibri" w:hAnsi="Calibri"/>
+          <w:iCs w:val="0"/>
+          <w:kern w:val="2"/>
+          <w:lang w:val="en-US"/>
+        </w:rPr>
+      </w:pPr>
+      <w:r>
+        <w:t>3.1.1</w:t>
+      </w:r>
+      <w:r>
+        <w:rPr>
+          <w:rFonts w:ascii="Calibri" w:hAnsi="Calibri"/>
+          <w:iCs w:val="0"/>
+          <w:kern w:val="2"/>
+          <w:lang w:val="en-US"/>
+        </w:rPr>
+        <w:tab/>
+      </w:r>
+      <w:r>
+        <w:t>Komponenty</w:t>
+      </w:r>
+      <w:r>
+        <w:rPr>
+          <w:webHidden/>
+        </w:rPr>
+        <w:tab/>
+      </w:r>
+      <w:r>
+        <w:rPr>
+          <w:webHidden/>
+        </w:rPr>
+        <w:fldChar w:fldCharType="begin"/>
+      </w:r>
+      <w:r>
+        <w:rPr>
+          <w:webHidden/>
+        </w:rPr>
+        <w:instrText xml:space="preserve"> PAGEREF _Toc184581845 \h </w:instrText>
+      </w:r>
+      <w:r>
+        <w:rPr>
+          <w:webHidden/>
+        </w:rPr>
+      </w:r>
+      <w:r>
+        <w:rPr>
+          <w:webHidden/>
+        </w:rPr>
+        <w:fldChar w:fldCharType="separate"/>
+      </w:r>
+      <w:r>
+        <w:rPr>
+          <w:webHidden/>
+        </w:rPr>
+        <w:t>9</w:t>
+      </w:r>
+      <w:r>
+        <w:rPr>
+          <w:webHidden/>
+        </w:rPr>
+        <w:fldChar w:fldCharType="end"/>
+      </w:r>
+    </w:p>
+    <w:p>
+      <w:pPr>
+        <w:pStyle w:val="TOC3"/>
+        <w:rPr>
+          <w:rFonts w:ascii="Calibri" w:hAnsi="Calibri"/>
+          <w:iCs w:val="0"/>
+          <w:kern w:val="2"/>
+          <w:lang w:val="en-US"/>
+        </w:rPr>
+      </w:pPr>
+      <w:r>
+        <w:t>3.1.2</w:t>
+      </w:r>
+      <w:r>
+        <w:rPr>
+          <w:rFonts w:ascii="Calibri" w:hAnsi="Calibri"/>
+          <w:iCs w:val="0"/>
+          <w:kern w:val="2"/>
+          <w:lang w:val="en-US"/>
+        </w:rPr>
+        <w:tab/>
+      </w:r>
+      <w:r>
+        <w:t>Layouts</w:t>
+      </w:r>
+      <w:r>
+        <w:rPr>
+          <w:webHidden/>
+        </w:rPr>
+        <w:tab/>
+      </w:r>
+      <w:r>
+        <w:rPr>
+          <w:webHidden/>
+        </w:rPr>
+        <w:fldChar w:fldCharType="begin"/>
+      </w:r>
+      <w:r>
+        <w:rPr>
+          <w:webHidden/>
+        </w:rPr>
+        <w:instrText xml:space="preserve"> PAGEREF _Toc184581846 \h </w:instrText>
+      </w:r>
+      <w:r>
+        <w:rPr>
+          <w:webHidden/>
+        </w:rPr>
+      </w:r>
+      <w:r>
+        <w:rPr>
+          <w:webHidden/>
+        </w:rPr>
+        <w:fldChar w:fldCharType="separate"/>
+      </w:r>
+      <w:r>
+        <w:rPr>
+          <w:webHidden/>
+        </w:rPr>
+        <w:t>9</w:t>
+      </w:r>
+      <w:r>
+        <w:rPr>
+          <w:webHidden/>
+        </w:rPr>
+        <w:fldChar w:fldCharType="end"/>
+      </w:r>
+    </w:p>
+    <w:p>
+      <w:pPr>
+        <w:pStyle w:val="TOC3"/>
+        <w:rPr>
+          <w:rFonts w:ascii="Calibri" w:hAnsi="Calibri"/>
+          <w:iCs w:val="0"/>
+          <w:kern w:val="2"/>
+          <w:lang w:val="en-US"/>
+        </w:rPr>
+      </w:pPr>
+      <w:r>
+        <w:t>3.1.3</w:t>
+      </w:r>
+      <w:r>
+        <w:rPr>
+          <w:rFonts w:ascii="Calibri" w:hAnsi="Calibri"/>
+          <w:iCs w:val="0"/>
+          <w:kern w:val="2"/>
+          <w:lang w:val="en-US"/>
+        </w:rPr>
+        <w:tab/>
+      </w:r>
+      <w:r>
+        <w:t>Pages</w:t>
+      </w:r>
+      <w:r>
+        <w:rPr>
+          <w:webHidden/>
+        </w:rPr>
+        <w:tab/>
+      </w:r>
+      <w:r>
+        <w:rPr>
+          <w:webHidden/>
+        </w:rPr>
+        <w:fldChar w:fldCharType="begin"/>
+      </w:r>
+      <w:r>
+        <w:rPr>
+          <w:webHidden/>
+        </w:rPr>
+        <w:instrText xml:space="preserve"> PAGEREF _Toc184581847 \h </w:instrText>
+      </w:r>
+      <w:r>
+        <w:rPr>
+          <w:webHidden/>
+        </w:rPr>
+      </w:r>
+      <w:r>
+        <w:rPr>
+          <w:webHidden/>
+        </w:rPr>
+        <w:fldChar w:fldCharType="separate"/>
+      </w:r>
+      <w:r>
+        <w:rPr>
+          <w:webHidden/>
+        </w:rPr>
+        <w:t>9</w:t>
+      </w:r>
+      <w:r>
+        <w:rPr>
+          <w:webHidden/>
+        </w:rPr>
+        <w:fldChar w:fldCharType="end"/>
+      </w:r>
+    </w:p>
+    <w:p>
+      <w:pPr>
+        <w:pStyle w:val="TOC3"/>
+        <w:rPr>
+          <w:rFonts w:ascii="Calibri" w:hAnsi="Calibri"/>
+          <w:iCs w:val="0"/>
+          <w:kern w:val="2"/>
+          <w:lang w:val="en-US"/>
+        </w:rPr>
+      </w:pPr>
+      <w:r>
+        <w:t>3.1.4</w:t>
+      </w:r>
+      <w:r>
+        <w:rPr>
+          <w:rFonts w:ascii="Calibri" w:hAnsi="Calibri"/>
+          <w:iCs w:val="0"/>
+          <w:kern w:val="2"/>
+          <w:lang w:val="en-US"/>
+        </w:rPr>
+        <w:tab/>
+      </w:r>
+      <w:r>
+        <w:t>Služby</w:t>
+      </w:r>
+      <w:r>
+        <w:rPr>
+          <w:webHidden/>
+        </w:rPr>
+        <w:tab/>
+      </w:r>
+      <w:r>
+        <w:rPr>
+          <w:webHidden/>
+        </w:rPr>
+        <w:fldChar w:fldCharType="begin"/>
+      </w:r>
+      <w:r>
+        <w:rPr>
+          <w:webHidden/>
+        </w:rPr>
+        <w:instrText xml:space="preserve"> PAGEREF _Toc184581848 \h </w:instrText>
+      </w:r>
+      <w:r>
+        <w:rPr>
+          <w:webHidden/>
+        </w:rPr>
+      </w:r>
+      <w:r>
+        <w:rPr>
+          <w:webHidden/>
+        </w:rPr>
+        <w:fldChar w:fldCharType="separate"/>
+      </w:r>
+      <w:r>
+        <w:rPr>
+          <w:webHidden/>
+        </w:rPr>
+        <w:t>10</w:t>
+      </w:r>
+      <w:r>
+        <w:rPr>
+          <w:webHidden/>
+        </w:rPr>
+        <w:fldChar w:fldCharType="end"/>
+      </w:r>
+    </w:p>
+    <w:p>
+      <w:pPr>
+        <w:pStyle w:val="TOC3"/>
+        <w:rPr>
+          <w:rFonts w:ascii="Calibri" w:hAnsi="Calibri"/>
+          <w:iCs w:val="0"/>
+          <w:kern w:val="2"/>
+          <w:lang w:val="en-US"/>
+        </w:rPr>
+      </w:pPr>
+      <w:r>
+        <w:t>3.1.5</w:t>
+      </w:r>
+      <w:r>
+        <w:rPr>
+          <w:rFonts w:ascii="Calibri" w:hAnsi="Calibri"/>
+          <w:iCs w:val="0"/>
+          <w:kern w:val="2"/>
+          <w:lang w:val="en-US"/>
+        </w:rPr>
+        <w:tab/>
+      </w:r>
+      <w:r>
+        <w:t>Stores</w:t>
+      </w:r>
+      <w:r>
+        <w:rPr>
+          <w:webHidden/>
+        </w:rPr>
+        <w:tab/>
+      </w:r>
+      <w:r>
+        <w:rPr>
+          <w:webHidden/>
+        </w:rPr>
+        <w:fldChar w:fldCharType="begin"/>
+      </w:r>
+      <w:r>
+        <w:rPr>
+          <w:webHidden/>
+        </w:rPr>
+        <w:instrText xml:space="preserve"> PAGEREF _Toc184581849 \h </w:instrText>
+      </w:r>
+      <w:r>
+        <w:rPr>
+          <w:webHidden/>
+        </w:rPr>
+      </w:r>
+      <w:r>
+        <w:rPr>
+          <w:webHidden/>
+        </w:rPr>
+        <w:fldChar w:fldCharType="separate"/>
+      </w:r>
+      <w:r>
+        <w:rPr>
+          <w:webHidden/>
+        </w:rPr>
+        <w:t>10</w:t>
+      </w:r>
+      <w:r>
+        <w:rPr>
+          <w:webHidden/>
+        </w:rPr>
+        <w:fldChar w:fldCharType="end"/>
+      </w:r>
+    </w:p>
+    <w:p>
+      <w:pPr>
+        <w:pStyle w:val="TOC3"/>
+        <w:rPr>
+          <w:rFonts w:ascii="Calibri" w:hAnsi="Calibri"/>
+          <w:iCs w:val="0"/>
+          <w:kern w:val="2"/>
+          <w:lang w:val="en-US"/>
+        </w:rPr>
+      </w:pPr>
+      <w:r>
+        <w:t>3.1.6</w:t>
+      </w:r>
+      <w:r>
+        <w:rPr>
+          <w:rFonts w:ascii="Calibri" w:hAnsi="Calibri"/>
+          <w:iCs w:val="0"/>
+          <w:kern w:val="2"/>
+          <w:lang w:val="en-US"/>
+        </w:rPr>
+        <w:tab/>
+      </w:r>
+      <w:r>
+        <w:t>Boot</w:t>
+      </w:r>
+      <w:r>
+        <w:rPr>
+          <w:webHidden/>
+        </w:rPr>
+        <w:tab/>
+      </w:r>
+      <w:r>
+        <w:rPr>
+          <w:webHidden/>
+        </w:rPr>
+        <w:fldChar w:fldCharType="begin"/>
+      </w:r>
+      <w:r>
+        <w:rPr>
+          <w:webHidden/>
+        </w:rPr>
+        <w:instrText xml:space="preserve"> PAGEREF _Toc184581850 \h </w:instrText>
+      </w:r>
+      <w:r>
+        <w:rPr>
+          <w:webHidden/>
+        </w:rPr>
+      </w:r>
+      <w:r>
+        <w:rPr>
+          <w:webHidden/>
+        </w:rPr>
+        <w:fldChar w:fldCharType="separate"/>
+      </w:r>
+      <w:r>
+        <w:rPr>
+          <w:webHidden/>
+        </w:rPr>
+        <w:t>10</w:t>
+      </w:r>
+      <w:r>
+        <w:rPr>
+          <w:webHidden/>
+        </w:rPr>
+        <w:fldChar w:fldCharType="end"/>
+      </w:r>
+    </w:p>
+    <w:p>
+      <w:pPr>
+        <w:pStyle w:val="TOC2"/>
+        <w:rPr>
+          <w:rFonts w:ascii="Calibri" w:hAnsi="Calibri"/>
+          <w:kern w:val="2"/>
+          <w:szCs w:val="24"/>
+          <w:lang w:val="en-US"/>
+        </w:rPr>
+      </w:pPr>
+      <w:r>
+        <w:t>3.2</w:t>
+      </w:r>
+      <w:r>
+        <w:rPr>
+          <w:rFonts w:ascii="Calibri" w:hAnsi="Calibri"/>
+          <w:kern w:val="2"/>
+          <w:szCs w:val="24"/>
+          <w:lang w:val="en-US"/>
+        </w:rPr>
+        <w:tab/>
+      </w:r>
+      <w:r>
+        <w:t>Backend</w:t>
+      </w:r>
+      <w:r>
+        <w:rPr>
+          <w:webHidden/>
+        </w:rPr>
+        <w:tab/>
+      </w:r>
+      <w:r>
+        <w:rPr>
+          <w:webHidden/>
+        </w:rPr>
+        <w:fldChar w:fldCharType="begin"/>
+      </w:r>
+      <w:r>
+        <w:rPr>
+          <w:webHidden/>
+        </w:rPr>
+        <w:instrText xml:space="preserve"> PAGEREF _Toc184581851 \h </w:instrText>
+      </w:r>
+      <w:r>
+        <w:rPr>
+          <w:webHidden/>
+        </w:rPr>
+      </w:r>
+      <w:r>
+        <w:rPr>
+          <w:webHidden/>
+        </w:rPr>
+        <w:fldChar w:fldCharType="separate"/>
+      </w:r>
+      <w:r>
+        <w:rPr>
+          <w:webHidden/>
+        </w:rPr>
+        <w:t>11</w:t>
+      </w:r>
+      <w:r>
+        <w:rPr>
+          <w:webHidden/>
+        </w:rPr>
+        <w:fldChar w:fldCharType="end"/>
+      </w:r>
+    </w:p>
+    <w:p>
+      <w:pPr>
+        <w:pStyle w:val="TOC3"/>
+        <w:rPr>
+          <w:rFonts w:ascii="Calibri" w:hAnsi="Calibri"/>
+          <w:iCs w:val="0"/>
+          <w:kern w:val="2"/>
+          <w:lang w:val="en-US"/>
+        </w:rPr>
+      </w:pPr>
+      <w:r>
+        <w:t>3.2.1</w:t>
+      </w:r>
+      <w:r>
+        <w:rPr>
+          <w:rFonts w:ascii="Calibri" w:hAnsi="Calibri"/>
+          <w:iCs w:val="0"/>
+          <w:kern w:val="2"/>
+          <w:lang w:val="en-US"/>
+        </w:rPr>
+        <w:tab/>
+      </w:r>
+      <w:r>
+        <w:t>Controllers</w:t>
+      </w:r>
+      <w:r>
+        <w:rPr>
+          <w:webHidden/>
+        </w:rPr>
+        <w:tab/>
+      </w:r>
+      <w:r>
+        <w:rPr>
+          <w:webHidden/>
+        </w:rPr>
+        <w:fldChar w:fldCharType="begin"/>
+      </w:r>
+      <w:r>
+        <w:rPr>
+          <w:webHidden/>
+        </w:rPr>
+        <w:instrText xml:space="preserve"> PAGEREF _Toc184581852 \h </w:instrText>
+      </w:r>
+      <w:r>
+        <w:rPr>
+          <w:webHidden/>
+        </w:rPr>
+      </w:r>
+      <w:r>
+        <w:rPr>
+          <w:webHidden/>
+        </w:rPr>
+        <w:fldChar w:fldCharType="separate"/>
+      </w:r>
+      <w:r>
+        <w:rPr>
+          <w:webHidden/>
+        </w:rPr>
+        <w:t>11</w:t>
+      </w:r>
+      <w:r>
+        <w:rPr>
+          <w:webHidden/>
+        </w:rPr>
+        <w:fldChar w:fldCharType="end"/>
+      </w:r>
+    </w:p>
+    <w:p>
+      <w:pPr>
+        <w:pStyle w:val="TOC3"/>
+        <w:rPr>
+          <w:rFonts w:ascii="Calibri" w:hAnsi="Calibri"/>
+          <w:iCs w:val="0"/>
+          <w:kern w:val="2"/>
+          <w:lang w:val="en-US"/>
+        </w:rPr>
+      </w:pPr>
+      <w:r>
+        <w:t>3.2.2</w:t>
+      </w:r>
+      <w:r>
+        <w:rPr>
+          <w:rFonts w:ascii="Calibri" w:hAnsi="Calibri"/>
+          <w:iCs w:val="0"/>
+          <w:kern w:val="2"/>
+          <w:lang w:val="en-US"/>
+        </w:rPr>
+        <w:tab/>
+      </w:r>
+      <w:r>
+        <w:t>Models</w:t>
+      </w:r>
+      <w:r>
+        <w:rPr>
+          <w:webHidden/>
+        </w:rPr>
+        <w:tab/>
+      </w:r>
+      <w:r>
+        <w:rPr>
+          <w:webHidden/>
+        </w:rPr>
+        <w:fldChar w:fldCharType="begin"/>
+      </w:r>
+      <w:r>
+        <w:rPr>
+          <w:webHidden/>
+        </w:rPr>
+        <w:instrText xml:space="preserve"> PAGEREF _Toc184581853 \h </w:instrText>
+      </w:r>
+      <w:r>
+        <w:rPr>
+          <w:webHidden/>
+        </w:rPr>
+      </w:r>
+      <w:r>
+        <w:rPr>
+          <w:webHidden/>
+        </w:rPr>
+        <w:fldChar w:fldCharType="separate"/>
+      </w:r>
+      <w:r>
+        <w:rPr>
+          <w:webHidden/>
+        </w:rPr>
+        <w:t>13</w:t>
+      </w:r>
+      <w:r>
+        <w:rPr>
+          <w:webHidden/>
+        </w:rPr>
+        <w:fldChar w:fldCharType="end"/>
+      </w:r>
+    </w:p>
+    <w:p>
+      <w:pPr>
+        <w:pStyle w:val="TOC3"/>
+        <w:rPr>
+          <w:rFonts w:ascii="Calibri" w:hAnsi="Calibri"/>
+          <w:iCs w:val="0"/>
+          <w:kern w:val="2"/>
+          <w:lang w:val="en-US"/>
+        </w:rPr>
+      </w:pPr>
+      <w:r>
+        <w:t>3.2.3</w:t>
+      </w:r>
+      <w:r>
+        <w:rPr>
+          <w:rFonts w:ascii="Calibri" w:hAnsi="Calibri"/>
+          <w:iCs w:val="0"/>
+          <w:kern w:val="2"/>
+          <w:lang w:val="en-US"/>
+        </w:rPr>
+        <w:tab/>
+      </w:r>
+      <w:r>
+        <w:t>Validatory</w:t>
+      </w:r>
+      <w:r>
+        <w:rPr>
+          <w:webHidden/>
+        </w:rPr>
+        <w:tab/>
+      </w:r>
+      <w:r>
+        <w:rPr>
+          <w:webHidden/>
+        </w:rPr>
+        <w:fldChar w:fldCharType="begin"/>
+      </w:r>
+      <w:r>
+        <w:rPr>
+          <w:webHidden/>
+        </w:rPr>
+        <w:instrText xml:space="preserve"> PAGEREF _Toc184581854 \h </w:instrText>
+      </w:r>
+      <w:r>
+        <w:rPr>
+          <w:webHidden/>
+        </w:rPr>
+      </w:r>
+      <w:r>
+        <w:rPr>
+          <w:webHidden/>
+        </w:rPr>
+        <w:fldChar w:fldCharType="separate"/>
+      </w:r>
+      <w:r>
+        <w:rPr>
+          <w:webHidden/>
+        </w:rPr>
+        <w:t>14</w:t>
+      </w:r>
+      <w:r>
+        <w:rPr>
+          <w:webHidden/>
+        </w:rPr>
+        <w:fldChar w:fldCharType="end"/>
+      </w:r>
+    </w:p>
+    <w:p>
+      <w:pPr>
+        <w:pStyle w:val="TOC3"/>
+        <w:rPr>
+          <w:rFonts w:ascii="Calibri" w:hAnsi="Calibri"/>
+          <w:iCs w:val="0"/>
+          <w:kern w:val="2"/>
+          <w:lang w:val="en-US"/>
+        </w:rPr>
+      </w:pPr>
+      <w:r>
+        <w:t>3.2.4</w:t>
+      </w:r>
+      <w:r>
+        <w:rPr>
+          <w:rFonts w:ascii="Calibri" w:hAnsi="Calibri"/>
+          <w:iCs w:val="0"/>
+          <w:kern w:val="2"/>
+          <w:lang w:val="en-US"/>
+        </w:rPr>
+        <w:tab/>
+      </w:r>
+      <w:r>
+        <w:t>Start</w:t>
+      </w:r>
+      <w:r>
+        <w:rPr>
+          <w:webHidden/>
+        </w:rPr>
+        <w:tab/>
+      </w:r>
+      <w:r>
+        <w:rPr>
+          <w:webHidden/>
+        </w:rPr>
+        <w:fldChar w:fldCharType="begin"/>
+      </w:r>
+      <w:r>
+        <w:rPr>
+          <w:webHidden/>
+        </w:rPr>
+        <w:instrText xml:space="preserve"> PAGEREF _Toc184581855 \h </w:instrText>
+      </w:r>
+      <w:r>
+        <w:rPr>
+          <w:webHidden/>
+        </w:rPr>
+      </w:r>
+      <w:r>
+        <w:rPr>
+          <w:webHidden/>
+        </w:rPr>
+        <w:fldChar w:fldCharType="separate"/>
+      </w:r>
+      <w:r>
+        <w:rPr>
+          <w:webHidden/>
+        </w:rPr>
+        <w:t>14</w:t>
+      </w:r>
+      <w:r>
+        <w:rPr>
+          <w:webHidden/>
+        </w:rPr>
+        <w:fldChar w:fldCharType="end"/>
+      </w:r>
+    </w:p>
+    <w:p>
+      <w:pPr>
+        <w:pStyle w:val="TOC2"/>
+        <w:rPr>
+          <w:rFonts w:ascii="Calibri" w:hAnsi="Calibri"/>
+          <w:kern w:val="2"/>
+          <w:szCs w:val="24"/>
+          <w:lang w:val="en-US"/>
+        </w:rPr>
+      </w:pPr>
+      <w:r>
+        <w:t>3.3</w:t>
+      </w:r>
+      <w:r>
+        <w:rPr>
+          <w:rFonts w:ascii="Calibri" w:hAnsi="Calibri"/>
+          <w:kern w:val="2"/>
+          <w:szCs w:val="24"/>
+          <w:lang w:val="en-US"/>
+        </w:rPr>
+        <w:tab/>
+      </w:r>
+      <w:r>
+        <w:t>Diagram architektúry</w:t>
+      </w:r>
+      <w:r>
+        <w:rPr>
+          <w:webHidden/>
+        </w:rPr>
+        <w:tab/>
+      </w:r>
+      <w:r>
+        <w:rPr>
+          <w:webHidden/>
+        </w:rPr>
+        <w:fldChar w:fldCharType="begin"/>
+      </w:r>
+      <w:r>
+        <w:rPr>
+          <w:webHidden/>
+        </w:rPr>
+        <w:instrText xml:space="preserve"> PAGEREF _Toc184581856 \h </w:instrText>
+      </w:r>
+      <w:r>
+        <w:rPr>
+          <w:webHidden/>
+        </w:rPr>
+      </w:r>
+      <w:r>
+        <w:rPr>
+          <w:webHidden/>
+        </w:rPr>
+        <w:fldChar w:fldCharType="separate"/>
+      </w:r>
+      <w:r>
+        <w:rPr>
+          <w:webHidden/>
+        </w:rPr>
+        <w:t>14</w:t>
       </w:r>
       <w:r>
         <w:rPr>
@@ -734,7 +1605,7 @@
         <w:rPr>
           <w:webHidden/>
         </w:rPr>
-        <w:instrText xml:space="preserve"> PAGEREF _Toc184573099 \h </w:instrText>
+        <w:instrText xml:space="preserve"> PAGEREF _Toc184581857 \h </w:instrText>
       </w:r>
       <w:r>
         <w:rPr>
@@ -751,7 +1622,7 @@
         <w:rPr>
           <w:webHidden/>
         </w:rPr>
-        <w:t>10</w:t>
+        <w:t>15</w:t>
       </w:r>
       <w:r>
         <w:rPr>
@@ -801,7 +1672,7 @@
         <w:rPr>
           <w:webHidden/>
         </w:rPr>
-        <w:instrText xml:space="preserve"> PAGEREF _Toc184573100 \h </w:instrText>
+        <w:instrText xml:space="preserve"> PAGEREF _Toc184581858 \h </w:instrText>
       </w:r>
       <w:r>
         <w:rPr>
@@ -818,7 +1689,7 @@
         <w:rPr>
           <w:webHidden/>
         </w:rPr>
-        <w:t>10</w:t>
+        <w:t>15</w:t>
       </w:r>
       <w:r>
         <w:rPr>
@@ -868,7 +1739,7 @@
         <w:rPr>
           <w:webHidden/>
         </w:rPr>
-        <w:instrText xml:space="preserve"> PAGEREF _Toc184573101 \h </w:instrText>
+        <w:instrText xml:space="preserve"> PAGEREF _Toc184581859 \h </w:instrText>
       </w:r>
       <w:r>
         <w:rPr>
@@ -885,7 +1756,7 @@
         <w:rPr>
           <w:webHidden/>
         </w:rPr>
-        <w:t>10</w:t>
+        <w:t>15</w:t>
       </w:r>
       <w:r>
         <w:rPr>
@@ -939,7 +1810,7 @@
         <w:rPr>
           <w:webHidden/>
         </w:rPr>
-        <w:instrText xml:space="preserve"> PAGEREF _Toc184573102 \h </w:instrText>
+        <w:instrText xml:space="preserve"> PAGEREF _Toc184581860 \h </w:instrText>
       </w:r>
       <w:r>
         <w:rPr>
@@ -956,7 +1827,7 @@
         <w:rPr>
           <w:webHidden/>
         </w:rPr>
-        <w:t>11</w:t>
+        <w:t>16</w:t>
       </w:r>
       <w:r>
         <w:rPr>
@@ -1006,7 +1877,7 @@
         <w:rPr>
           <w:webHidden/>
         </w:rPr>
-        <w:instrText xml:space="preserve"> PAGEREF _Toc184573103 \h </w:instrText>
+        <w:instrText xml:space="preserve"> PAGEREF _Toc184581861 \h </w:instrText>
       </w:r>
       <w:r>
         <w:rPr>
@@ -1023,7 +1894,7 @@
         <w:rPr>
           <w:webHidden/>
         </w:rPr>
-        <w:t>11</w:t>
+        <w:t>16</w:t>
       </w:r>
       <w:r>
         <w:rPr>
@@ -1073,7 +1944,7 @@
         <w:rPr>
           <w:webHidden/>
         </w:rPr>
-        <w:instrText xml:space="preserve"> PAGEREF _Toc184573104 \h </w:instrText>
+        <w:instrText xml:space="preserve"> PAGEREF _Toc184581862 \h </w:instrText>
       </w:r>
       <w:r>
         <w:rPr>
@@ -1090,7 +1961,7 @@
         <w:rPr>
           <w:webHidden/>
         </w:rPr>
-        <w:t>11</w:t>
+        <w:t>16</w:t>
       </w:r>
       <w:r>
         <w:rPr>
@@ -1140,7 +2011,7 @@
         <w:rPr>
           <w:webHidden/>
         </w:rPr>
-        <w:instrText xml:space="preserve"> PAGEREF _Toc184573105 \h </w:instrText>
+        <w:instrText xml:space="preserve"> PAGEREF _Toc184581863 \h </w:instrText>
       </w:r>
       <w:r>
         <w:rPr>
@@ -1157,7 +2028,7 @@
         <w:rPr>
           <w:webHidden/>
         </w:rPr>
-        <w:t>12</w:t>
+        <w:t>17</w:t>
       </w:r>
       <w:r>
         <w:rPr>
@@ -1207,7 +2078,7 @@
         <w:rPr>
           <w:webHidden/>
         </w:rPr>
-        <w:instrText xml:space="preserve"> PAGEREF _Toc184573106 \h </w:instrText>
+        <w:instrText xml:space="preserve"> PAGEREF _Toc184581864 \h </w:instrText>
       </w:r>
       <w:r>
         <w:rPr>
@@ -1224,7 +2095,7 @@
         <w:rPr>
           <w:webHidden/>
         </w:rPr>
-        <w:t>13</w:t>
+        <w:t>18</w:t>
       </w:r>
       <w:r>
         <w:rPr>
@@ -1274,7 +2145,7 @@
         <w:rPr>
           <w:webHidden/>
         </w:rPr>
-        <w:instrText xml:space="preserve"> PAGEREF _Toc184573107 \h </w:instrText>
+        <w:instrText xml:space="preserve"> PAGEREF _Toc184581865 \h </w:instrText>
       </w:r>
       <w:r>
         <w:rPr>
@@ -1291,7 +2162,7 @@
         <w:rPr>
           <w:webHidden/>
         </w:rPr>
-        <w:t>13</w:t>
+        <w:t>18</w:t>
       </w:r>
       <w:r>
         <w:rPr>
@@ -1341,7 +2212,7 @@
         <w:rPr>
           <w:webHidden/>
         </w:rPr>
-        <w:instrText xml:space="preserve"> PAGEREF _Toc184573108 \h </w:instrText>
+        <w:instrText xml:space="preserve"> PAGEREF _Toc184581866 \h </w:instrText>
       </w:r>
       <w:r>
         <w:rPr>
@@ -1358,7 +2229,7 @@
         <w:rPr>
           <w:webHidden/>
         </w:rPr>
-        <w:t>14</w:t>
+        <w:t>19</w:t>
       </w:r>
       <w:r>
         <w:rPr>
@@ -1373,22 +2244,6 @@
         <w:rPr>
           <w:caps/>
         </w:rPr>
-      </w:pPr>
-      <w:r>
-        <w:rPr>
-          <w:caps/>
-        </w:rPr>
-        <w:fldChar w:fldCharType="end"/>
-      </w:r>
-      <w:r>
-        <w:rPr>
-          <w:caps/>
-        </w:rPr>
-        <w:t xml:space="preserve"> </w:t>
-      </w:r>
-    </w:p>
-    <w:p>
-      <w:pPr>
         <w:sectPr>
           <w:pgSz w:w="11906" w:h="16838" w:code="9"/>
           <w:pgMar w:top="1418" w:right="1418" w:bottom="1418" w:left="1985" w:header="851" w:footer="680" w:gutter="0"/>
@@ -1397,6 +2252,12 @@
           <w:docGrid w:linePitch="360"/>
         </w:sectPr>
       </w:pPr>
+      <w:r>
+        <w:rPr>
+          <w:caps/>
+        </w:rPr>
+        <w:fldChar w:fldCharType="end"/>
+      </w:r>
     </w:p>
     <w:p>
       <w:pPr>
@@ -1405,7 +2266,7 @@
           <w:color w:val="A6A6A6"/>
         </w:rPr>
       </w:pPr>
-      <w:bookmarkStart w:id="2" w:name="_Toc184573093"/>
+      <w:bookmarkStart w:id="2" w:name="_Toc184581838"/>
       <w:bookmarkEnd w:id="0"/>
       <w:r>
         <w:lastRenderedPageBreak/>
@@ -1433,7 +2294,7 @@
       <w:pPr>
         <w:pStyle w:val="PodNadpisKapitoly"/>
       </w:pPr>
-      <w:bookmarkStart w:id="3" w:name="_Toc184573094"/>
+      <w:bookmarkStart w:id="3" w:name="_Toc184581839"/>
       <w:r>
         <w:t xml:space="preserve">Aplikácia na textovú komunikáciu v štýle IRC (zjednodušený </w:t>
       </w:r>
@@ -2207,7 +3068,7 @@
       <w:pPr>
         <w:pStyle w:val="NadpisKapitoly"/>
       </w:pPr>
-      <w:bookmarkStart w:id="4" w:name="_Toc184573095"/>
+      <w:bookmarkStart w:id="4" w:name="_Toc184581840"/>
       <w:r>
         <w:lastRenderedPageBreak/>
         <w:t>Dátové modely</w:t>
@@ -2218,7 +3079,7 @@
       <w:pPr>
         <w:pStyle w:val="PodNadpisKapitoly"/>
       </w:pPr>
-      <w:bookmarkStart w:id="5" w:name="_Toc184573096"/>
+      <w:bookmarkStart w:id="5" w:name="_Toc184581841"/>
       <w:r>
         <w:t>Logicky dátový model</w:t>
       </w:r>
@@ -2249,7 +3110,7 @@
             <v:path o:extrusionok="f" gradientshapeok="t" o:connecttype="rect"/>
             <o:lock v:ext="edit" aspectratio="t"/>
           </v:shapetype>
-          <v:shape id="_x0000_i1033" type="#_x0000_t75" style="width:424.9pt;height:349.6pt">
+          <v:shape id="_x0000_i1025" type="#_x0000_t75" style="width:424.9pt;height:349.7pt">
             <v:imagedata r:id="rId12" o:title=""/>
           </v:shape>
         </w:pict>
@@ -2259,7 +3120,7 @@
       <w:pPr>
         <w:pStyle w:val="PodNadpisKapitoly"/>
       </w:pPr>
-      <w:bookmarkStart w:id="6" w:name="_Toc184573097"/>
+      <w:bookmarkStart w:id="6" w:name="_Toc184581842"/>
       <w:r>
         <w:t>Fyzicky dátový model</w:t>
       </w:r>
@@ -2271,7 +3132,7 @@
       </w:pPr>
       <w:r>
         <w:pict w14:anchorId="3DB7DEAC">
-          <v:shape id="_x0000_i1034" type="#_x0000_t75" style="width:424.9pt;height:207.7pt">
+          <v:shape id="_x0000_i1026" type="#_x0000_t75" style="width:424.9pt;height:207.7pt">
             <v:imagedata r:id="rId13" o:title=""/>
           </v:shape>
         </w:pict>
@@ -2281,7 +3142,7 @@
       <w:pPr>
         <w:pStyle w:val="NadpisKapitoly"/>
       </w:pPr>
-      <w:bookmarkStart w:id="7" w:name="_Toc184573098"/>
+      <w:bookmarkStart w:id="7" w:name="_Toc184581843"/>
       <w:r>
         <w:lastRenderedPageBreak/>
         <w:t>Architektúra</w:t>
@@ -2290,28 +3151,2013 @@
     </w:p>
     <w:p>
       <w:pPr>
-        <w:pStyle w:val="NormalnytextDP"/>
-      </w:pPr>
-      <w:r>
-        <w:t>s</w:t>
-      </w:r>
+        <w:pStyle w:val="PodNadpisKapitoly"/>
+      </w:pPr>
+      <w:bookmarkStart w:id="8" w:name="_Toc184581844"/>
+      <w:proofErr w:type="spellStart"/>
+      <w:r>
+        <w:t>Frontend</w:t>
+      </w:r>
+      <w:bookmarkEnd w:id="8"/>
+      <w:proofErr w:type="spellEnd"/>
+    </w:p>
+    <w:p>
+      <w:pPr>
+        <w:pStyle w:val="NormalnytextDP"/>
+      </w:pPr>
+      <w:proofErr w:type="spellStart"/>
+      <w:r>
+        <w:t>Frontend</w:t>
+      </w:r>
+      <w:proofErr w:type="spellEnd"/>
+      <w:r>
+        <w:t xml:space="preserve"> je vytvorený pomocou Vue.js, univerzálneho </w:t>
+      </w:r>
+      <w:proofErr w:type="spellStart"/>
+      <w:r>
+        <w:t>frameworku</w:t>
+      </w:r>
+      <w:proofErr w:type="spellEnd"/>
+      <w:r>
+        <w:t xml:space="preserve"> JavaScript, a </w:t>
+      </w:r>
+      <w:proofErr w:type="spellStart"/>
+      <w:r>
+        <w:t>Quasar</w:t>
+      </w:r>
+      <w:proofErr w:type="spellEnd"/>
+      <w:r>
+        <w:t xml:space="preserve">, </w:t>
+      </w:r>
+      <w:proofErr w:type="spellStart"/>
+      <w:r>
+        <w:t>frameworku</w:t>
+      </w:r>
+      <w:proofErr w:type="spellEnd"/>
+      <w:r>
+        <w:t xml:space="preserve"> určeného na vytváranie </w:t>
+      </w:r>
+      <w:proofErr w:type="spellStart"/>
+      <w:r>
+        <w:t>responzívnych</w:t>
+      </w:r>
+      <w:proofErr w:type="spellEnd"/>
+      <w:r>
+        <w:t xml:space="preserve"> a výkonných webových aplikácií.</w:t>
+      </w:r>
+    </w:p>
+    <w:p>
+      <w:pPr>
+        <w:pStyle w:val="PodNadpiskapitoly3uroven"/>
+      </w:pPr>
+      <w:bookmarkStart w:id="9" w:name="_Toc184581845"/>
+      <w:r>
+        <w:t>Komponenty</w:t>
+      </w:r>
+      <w:bookmarkEnd w:id="9"/>
+    </w:p>
+    <w:p>
+      <w:pPr>
+        <w:pStyle w:val="NormalnytextDP"/>
+      </w:pPr>
+      <w:r>
+        <w:t>Jednotlivé stránky, ktoré predstavujú rôzne časti aplikácie:</w:t>
+      </w:r>
+    </w:p>
+    <w:p>
+      <w:pPr>
+        <w:pStyle w:val="NormalnytextDP"/>
+        <w:numPr>
+          <w:ilvl w:val="0"/>
+          <w:numId w:val="14"/>
+        </w:numPr>
+      </w:pPr>
+      <w:r>
+        <w:t>Registračný komponent</w:t>
+      </w:r>
+      <w:r>
+        <w:t xml:space="preserve"> (</w:t>
+      </w:r>
+      <w:proofErr w:type="spellStart"/>
+      <w:r>
+        <w:t>RegistrationComponent.vue</w:t>
+      </w:r>
+      <w:proofErr w:type="spellEnd"/>
+      <w:r>
+        <w:t>)</w:t>
+      </w:r>
+      <w:r>
+        <w:t>: Spracúva registráciu používateľa vrátane overenia a odoslania formulára.</w:t>
+      </w:r>
+    </w:p>
+    <w:p>
+      <w:pPr>
+        <w:pStyle w:val="NormalnytextDP"/>
+        <w:numPr>
+          <w:ilvl w:val="0"/>
+          <w:numId w:val="14"/>
+        </w:numPr>
+      </w:pPr>
+      <w:r>
+        <w:t>Prihlasovací</w:t>
+      </w:r>
+      <w:r>
+        <w:t xml:space="preserve"> </w:t>
+      </w:r>
+      <w:r>
+        <w:t>komponent</w:t>
+      </w:r>
+      <w:r>
+        <w:t xml:space="preserve"> (</w:t>
+      </w:r>
+      <w:proofErr w:type="spellStart"/>
+      <w:r>
+        <w:t>LoginComponent.vue</w:t>
+      </w:r>
+      <w:proofErr w:type="spellEnd"/>
+      <w:r>
+        <w:t>)</w:t>
+      </w:r>
+      <w:r>
+        <w:t>: Spravuje prihlásenie používateľa s funkciami overovania a odosielania.</w:t>
+      </w:r>
+    </w:p>
+    <w:p>
+      <w:pPr>
+        <w:pStyle w:val="PodNadpiskapitoly3uroven"/>
+      </w:pPr>
+      <w:bookmarkStart w:id="10" w:name="_Toc184581846"/>
+      <w:proofErr w:type="spellStart"/>
+      <w:r>
+        <w:t>Layouts</w:t>
+      </w:r>
+      <w:bookmarkEnd w:id="10"/>
+      <w:proofErr w:type="spellEnd"/>
+    </w:p>
+    <w:p>
+      <w:pPr>
+        <w:pStyle w:val="NormalnytextDP"/>
+      </w:pPr>
+      <w:r>
+        <w:t>Rozloženia definujú celkovú štruktúru aplikácie. Medzi kľúčové rozloženia patria:</w:t>
+      </w:r>
+    </w:p>
+    <w:p>
+      <w:pPr>
+        <w:pStyle w:val="NormalnytextDP"/>
+        <w:numPr>
+          <w:ilvl w:val="0"/>
+          <w:numId w:val="14"/>
+        </w:numPr>
+      </w:pPr>
+      <w:r>
+        <w:t xml:space="preserve">Hlavný </w:t>
+      </w:r>
+      <w:proofErr w:type="spellStart"/>
+      <w:r>
+        <w:t>layout</w:t>
+      </w:r>
+      <w:proofErr w:type="spellEnd"/>
+      <w:r>
+        <w:t xml:space="preserve"> (</w:t>
+      </w:r>
+      <w:proofErr w:type="spellStart"/>
+      <w:r>
+        <w:t>MainLayout.vue</w:t>
+      </w:r>
+      <w:proofErr w:type="spellEnd"/>
+      <w:r>
+        <w:t>)</w:t>
+      </w:r>
+      <w:r>
+        <w:t>: Obsahuje záhlavie, pätu a navigačné menu hlavnej aplikácie.</w:t>
+      </w:r>
+    </w:p>
+    <w:p>
+      <w:pPr>
+        <w:pStyle w:val="NormalnytextDP"/>
+        <w:numPr>
+          <w:ilvl w:val="0"/>
+          <w:numId w:val="14"/>
+        </w:numPr>
+      </w:pPr>
+      <w:proofErr w:type="spellStart"/>
+      <w:r>
+        <w:t>Layout</w:t>
+      </w:r>
+      <w:proofErr w:type="spellEnd"/>
+      <w:r>
+        <w:t xml:space="preserve"> na prihlásenie</w:t>
+      </w:r>
+      <w:r>
+        <w:t xml:space="preserve"> (</w:t>
+      </w:r>
+      <w:proofErr w:type="spellStart"/>
+      <w:r>
+        <w:t>SignInLayout.vue</w:t>
+      </w:r>
+      <w:proofErr w:type="spellEnd"/>
+      <w:r>
+        <w:t>)</w:t>
+      </w:r>
+      <w:r>
+        <w:t>: Špecifické pre stránky súvisiace s overovaním, ako je prihlásenie a registrácia.</w:t>
+      </w:r>
+    </w:p>
+    <w:p>
+      <w:pPr>
+        <w:pStyle w:val="PodNadpiskapitoly3uroven"/>
+      </w:pPr>
+      <w:bookmarkStart w:id="11" w:name="_Toc184581847"/>
+      <w:proofErr w:type="spellStart"/>
+      <w:r>
+        <w:t>Pages</w:t>
+      </w:r>
+      <w:bookmarkEnd w:id="11"/>
+      <w:proofErr w:type="spellEnd"/>
+    </w:p>
+    <w:p>
+      <w:pPr>
+        <w:pStyle w:val="NormalnytextDP"/>
+        <w:numPr>
+          <w:ilvl w:val="0"/>
+          <w:numId w:val="14"/>
+        </w:numPr>
+      </w:pPr>
+      <w:proofErr w:type="spellStart"/>
+      <w:r>
+        <w:t>ChatPage.vue</w:t>
+      </w:r>
+      <w:proofErr w:type="spellEnd"/>
+      <w:r>
+        <w:t>: S</w:t>
+      </w:r>
+      <w:r>
+        <w:t>lúži ako stránka chatu aplikácie. Je zodpovedná za zobrazenie rozhrania chatu vrátane chat</w:t>
+      </w:r>
+      <w:r>
+        <w:t xml:space="preserve"> logu</w:t>
+      </w:r>
+      <w:r>
+        <w:t>, vstupného poľa a tlačidla odoslať.</w:t>
+      </w:r>
+    </w:p>
+    <w:p>
+      <w:pPr>
+        <w:pStyle w:val="NormalnytextDP"/>
+        <w:numPr>
+          <w:ilvl w:val="0"/>
+          <w:numId w:val="14"/>
+        </w:numPr>
+      </w:pPr>
+      <w:proofErr w:type="spellStart"/>
+      <w:r>
+        <w:t>IndexPage.vue</w:t>
+      </w:r>
+      <w:proofErr w:type="spellEnd"/>
+      <w:r>
+        <w:t xml:space="preserve">: </w:t>
+      </w:r>
+      <w:r>
+        <w:t>Je zodpovedná za zobrazenie uvítacej správy a poskytovanie odkazov na ďalšie stránky aplikácie.</w:t>
+      </w:r>
+    </w:p>
+    <w:p>
+      <w:pPr>
+        <w:pStyle w:val="NormalnytextDP"/>
+        <w:numPr>
+          <w:ilvl w:val="0"/>
+          <w:numId w:val="14"/>
+        </w:numPr>
+      </w:pPr>
+      <w:proofErr w:type="spellStart"/>
+      <w:r>
+        <w:t>ErrorNotFound</w:t>
+      </w:r>
+      <w:r>
+        <w:t>.vue</w:t>
+      </w:r>
+      <w:proofErr w:type="spellEnd"/>
+      <w:r>
+        <w:t xml:space="preserve">: </w:t>
+      </w:r>
+      <w:r>
+        <w:t>Je zodpovedná za zobrazenie chybovej správy, keď používateľ prejde na stránku, ktorá neexistuje.</w:t>
+      </w:r>
+    </w:p>
+    <w:p>
+      <w:pPr>
+        <w:pStyle w:val="NormalnytextDP"/>
+        <w:numPr>
+          <w:ilvl w:val="0"/>
+          <w:numId w:val="14"/>
+        </w:numPr>
+      </w:pPr>
+      <w:proofErr w:type="spellStart"/>
+      <w:r>
+        <w:t>Register</w:t>
+      </w:r>
+      <w:r>
+        <w:t>Page.vue</w:t>
+      </w:r>
+      <w:proofErr w:type="spellEnd"/>
+      <w:r>
+        <w:t xml:space="preserve">: </w:t>
+      </w:r>
+      <w:r>
+        <w:t>slúži ako registračná stránka aplikácie. Je zodpovedná za zobrazenie registračného formulára a spracovanie vstupných údajov používateľa.</w:t>
+      </w:r>
+    </w:p>
+    <w:p>
+      <w:pPr>
+        <w:pStyle w:val="NormalnytextDP"/>
+        <w:numPr>
+          <w:ilvl w:val="0"/>
+          <w:numId w:val="14"/>
+        </w:numPr>
+      </w:pPr>
+      <w:proofErr w:type="spellStart"/>
+      <w:r>
+        <w:lastRenderedPageBreak/>
+        <w:t>Login</w:t>
+      </w:r>
+      <w:r>
+        <w:t>Page.vue</w:t>
+      </w:r>
+      <w:proofErr w:type="spellEnd"/>
+      <w:r>
+        <w:t xml:space="preserve">: </w:t>
+      </w:r>
+      <w:r>
+        <w:t>Je zodpovedná za zobrazenie prihlasovacieho formulára a spracovanie vstupných údajov používateľa.</w:t>
+      </w:r>
+    </w:p>
+    <w:p>
+      <w:pPr>
+        <w:pStyle w:val="PodNadpiskapitoly3uroven"/>
+      </w:pPr>
+      <w:bookmarkStart w:id="12" w:name="_Toc184581848"/>
+      <w:r>
+        <w:t>Služby</w:t>
+      </w:r>
+      <w:bookmarkEnd w:id="12"/>
+    </w:p>
+    <w:p>
+      <w:pPr>
+        <w:pStyle w:val="NormalnytextDP"/>
+        <w:numPr>
+          <w:ilvl w:val="0"/>
+          <w:numId w:val="14"/>
+        </w:numPr>
+      </w:pPr>
+      <w:proofErr w:type="spellStart"/>
+      <w:r>
+        <w:t>socket.ts</w:t>
+      </w:r>
+      <w:proofErr w:type="spellEnd"/>
+      <w:r>
+        <w:t xml:space="preserve"> exportuje inštanciu služby </w:t>
+      </w:r>
+      <w:proofErr w:type="spellStart"/>
+      <w:r>
+        <w:t>socketService</w:t>
+      </w:r>
+      <w:proofErr w:type="spellEnd"/>
+      <w:r>
+        <w:t xml:space="preserve">, ktorá poskytuje komunikačný kanál v reálnom čase medzi klientom a serverom. Táto služba je zodpovedná za vytvorenie a správu spojenia </w:t>
+      </w:r>
+      <w:proofErr w:type="spellStart"/>
+      <w:r>
+        <w:t>socketu</w:t>
+      </w:r>
+      <w:proofErr w:type="spellEnd"/>
+      <w:r>
+        <w:t>, ako aj za odosielanie a prijímanie správ</w:t>
+      </w:r>
+      <w:r>
+        <w:t xml:space="preserve">. </w:t>
+      </w:r>
+      <w:r>
+        <w:t xml:space="preserve">Inštancia </w:t>
+      </w:r>
+      <w:proofErr w:type="spellStart"/>
+      <w:r>
+        <w:t>socketService</w:t>
+      </w:r>
+      <w:proofErr w:type="spellEnd"/>
+      <w:r>
+        <w:t xml:space="preserve"> poskytuje nasledujúce funkcie:</w:t>
+      </w:r>
+    </w:p>
+    <w:p>
+      <w:pPr>
+        <w:pStyle w:val="NormalnytextDP"/>
+        <w:numPr>
+          <w:ilvl w:val="1"/>
+          <w:numId w:val="14"/>
+        </w:numPr>
+      </w:pPr>
+      <w:r>
+        <w:t xml:space="preserve">vytvorí spojenie </w:t>
+      </w:r>
+      <w:proofErr w:type="spellStart"/>
+      <w:r>
+        <w:t>socketu</w:t>
+      </w:r>
+      <w:proofErr w:type="spellEnd"/>
+      <w:r>
+        <w:t xml:space="preserve"> so serverom</w:t>
+      </w:r>
+    </w:p>
+    <w:p>
+      <w:pPr>
+        <w:pStyle w:val="NormalnytextDP"/>
+        <w:numPr>
+          <w:ilvl w:val="1"/>
+          <w:numId w:val="14"/>
+        </w:numPr>
+      </w:pPr>
+      <w:r>
+        <w:t>odosiela správy na server</w:t>
+      </w:r>
+    </w:p>
+    <w:p>
+      <w:pPr>
+        <w:pStyle w:val="NormalnytextDP"/>
+        <w:numPr>
+          <w:ilvl w:val="1"/>
+          <w:numId w:val="14"/>
+        </w:numPr>
+      </w:pPr>
+      <w:r>
+        <w:t>prijíma správy zo servera</w:t>
+      </w:r>
+    </w:p>
+    <w:p>
+      <w:pPr>
+        <w:pStyle w:val="NormalnytextDP"/>
+        <w:numPr>
+          <w:ilvl w:val="1"/>
+          <w:numId w:val="14"/>
+        </w:numPr>
+      </w:pPr>
+      <w:r>
+        <w:t>spracúva chyby spojenia a odpojenia</w:t>
+      </w:r>
+    </w:p>
+    <w:p>
+      <w:pPr>
+        <w:pStyle w:val="PodNadpiskapitoly3uroven"/>
+      </w:pPr>
+      <w:bookmarkStart w:id="13" w:name="_Toc184581849"/>
+      <w:r>
+        <w:t>Stores</w:t>
+      </w:r>
+      <w:bookmarkEnd w:id="13"/>
+    </w:p>
+    <w:p>
+      <w:pPr>
+        <w:pStyle w:val="NormalnytextDP"/>
+      </w:pPr>
+      <w:r>
+        <w:t>M</w:t>
+      </w:r>
+      <w:r>
+        <w:t xml:space="preserve">oduly </w:t>
+      </w:r>
+      <w:proofErr w:type="spellStart"/>
+      <w:r>
+        <w:t>storov</w:t>
+      </w:r>
+      <w:proofErr w:type="spellEnd"/>
+      <w:r>
+        <w:t xml:space="preserve"> pre aplikáciu. Moduly </w:t>
+      </w:r>
+      <w:proofErr w:type="spellStart"/>
+      <w:r>
+        <w:t>storov</w:t>
+      </w:r>
+      <w:proofErr w:type="spellEnd"/>
+      <w:r>
+        <w:t xml:space="preserve"> sú zodpovedné za správu stavu aplikácie a poskytujú centralizované miesto pre prístup k tomuto stavu a jeho úpravu.</w:t>
+      </w:r>
+    </w:p>
+    <w:p>
+      <w:pPr>
+        <w:pStyle w:val="NormalnytextDP"/>
+        <w:numPr>
+          <w:ilvl w:val="0"/>
+          <w:numId w:val="14"/>
+        </w:numPr>
+      </w:pPr>
+      <w:proofErr w:type="spellStart"/>
+      <w:r>
+        <w:t>user.ts</w:t>
+      </w:r>
+      <w:proofErr w:type="spellEnd"/>
+      <w:r>
+        <w:t xml:space="preserve">: </w:t>
+      </w:r>
+      <w:r>
+        <w:t xml:space="preserve">Tento modul </w:t>
+      </w:r>
+      <w:proofErr w:type="spellStart"/>
+      <w:r>
+        <w:t>storu</w:t>
+      </w:r>
+      <w:proofErr w:type="spellEnd"/>
+      <w:r>
+        <w:t xml:space="preserve"> je zodpovedný za správu stavu používateľa vrátane overovania a autorizácie. Poskytuje metódy na prihlásenie, odhlásenie</w:t>
+      </w:r>
+      <w:r>
+        <w:t xml:space="preserve">, </w:t>
+      </w:r>
+      <w:r>
+        <w:t>načítanie informácií o</w:t>
+      </w:r>
+      <w:r>
+        <w:t> </w:t>
+      </w:r>
+      <w:r>
+        <w:t>používateľovi</w:t>
+      </w:r>
+      <w:r>
+        <w:t xml:space="preserve">, inicializáciu </w:t>
+      </w:r>
+      <w:proofErr w:type="spellStart"/>
+      <w:r>
+        <w:t>socketov</w:t>
+      </w:r>
+      <w:proofErr w:type="spellEnd"/>
+      <w:r>
+        <w:t xml:space="preserve"> a </w:t>
+      </w:r>
+      <w:r>
+        <w:t>iné</w:t>
+      </w:r>
+      <w:r>
+        <w:t xml:space="preserve">. Používa knižnicu na </w:t>
+      </w:r>
+      <w:proofErr w:type="spellStart"/>
+      <w:r>
+        <w:t>store</w:t>
+      </w:r>
+      <w:proofErr w:type="spellEnd"/>
+      <w:r>
+        <w:t xml:space="preserve"> management </w:t>
+      </w:r>
+      <w:proofErr w:type="spellStart"/>
+      <w:r>
+        <w:t>Pinia</w:t>
+      </w:r>
+      <w:proofErr w:type="spellEnd"/>
+      <w:r>
+        <w:t>.</w:t>
+      </w:r>
+    </w:p>
+    <w:p>
+      <w:pPr>
+        <w:pStyle w:val="NormalnytextDP"/>
+        <w:numPr>
+          <w:ilvl w:val="0"/>
+          <w:numId w:val="14"/>
+        </w:numPr>
+      </w:pPr>
+      <w:proofErr w:type="spellStart"/>
+      <w:r>
+        <w:t>model.ts</w:t>
+      </w:r>
+      <w:proofErr w:type="spellEnd"/>
+      <w:r>
+        <w:t xml:space="preserve">: Obsahuje </w:t>
+      </w:r>
+      <w:r>
+        <w:t xml:space="preserve">dátové modely používané modulmi </w:t>
+      </w:r>
+      <w:proofErr w:type="spellStart"/>
+      <w:r>
+        <w:t>storov</w:t>
+      </w:r>
+      <w:proofErr w:type="spellEnd"/>
+      <w:r>
+        <w:t>. P</w:t>
+      </w:r>
+      <w:r>
+        <w:t>oužívajú</w:t>
+      </w:r>
+      <w:r>
+        <w:t xml:space="preserve"> sa</w:t>
+      </w:r>
+      <w:r>
+        <w:t xml:space="preserve"> v celej aplikácii na reprezentáciu a manipuláciu s údajmi. Napríklad rozhranie User (Používateľ) sa môže použiť na reprezentáciu údajov používateľa, zatiaľ čo rozhranie </w:t>
+      </w:r>
+      <w:proofErr w:type="spellStart"/>
+      <w:r>
+        <w:t>Channel</w:t>
+      </w:r>
+      <w:proofErr w:type="spellEnd"/>
+      <w:r>
+        <w:t xml:space="preserve"> (Kanál) sa môže použiť na reprezentáciu údajov kanála </w:t>
+      </w:r>
+      <w:r>
+        <w:t>a podobne.</w:t>
+      </w:r>
+    </w:p>
+    <w:p>
+      <w:pPr>
+        <w:pStyle w:val="PodNadpiskapitoly3uroven"/>
+      </w:pPr>
+      <w:bookmarkStart w:id="14" w:name="_Toc184581850"/>
+      <w:proofErr w:type="spellStart"/>
+      <w:r>
+        <w:t>Boot</w:t>
+      </w:r>
+      <w:bookmarkEnd w:id="14"/>
+      <w:proofErr w:type="spellEnd"/>
+    </w:p>
+    <w:p>
+      <w:pPr>
+        <w:pStyle w:val="NormalnytextDP"/>
+      </w:pPr>
+      <w:r>
+        <w:t>O</w:t>
+      </w:r>
+      <w:r>
+        <w:t>bsahuje niekoľko súborov, ktoré sa používajú na spustenie aplikácie.</w:t>
+      </w:r>
+    </w:p>
+    <w:p>
+      <w:pPr>
+        <w:pStyle w:val="NormalnytextDP"/>
+        <w:numPr>
+          <w:ilvl w:val="0"/>
+          <w:numId w:val="14"/>
+        </w:numPr>
+      </w:pPr>
+      <w:proofErr w:type="spellStart"/>
+      <w:r>
+        <w:t>axios.ts</w:t>
+      </w:r>
+      <w:proofErr w:type="spellEnd"/>
+      <w:r>
+        <w:t xml:space="preserve">: </w:t>
+      </w:r>
+      <w:r>
+        <w:t xml:space="preserve">Tento súbor sa používa na konfiguráciu knižnice </w:t>
+      </w:r>
+      <w:proofErr w:type="spellStart"/>
+      <w:r>
+        <w:t>Axios</w:t>
+      </w:r>
+      <w:proofErr w:type="spellEnd"/>
+      <w:r>
+        <w:t>, ktorá je populárnou klientskou knižnicou HTTP pre JavaScript</w:t>
+      </w:r>
+      <w:r>
+        <w:t>.</w:t>
+      </w:r>
+    </w:p>
+    <w:p>
+      <w:pPr>
+        <w:pStyle w:val="NormalnytextDP"/>
+        <w:numPr>
+          <w:ilvl w:val="0"/>
+          <w:numId w:val="14"/>
+        </w:numPr>
+      </w:pPr>
+      <w:proofErr w:type="spellStart"/>
+      <w:r>
+        <w:t>auth.ts</w:t>
+      </w:r>
+      <w:proofErr w:type="spellEnd"/>
+      <w:r>
+        <w:t xml:space="preserve">: </w:t>
+      </w:r>
+      <w:r>
+        <w:t>Tento súbor sa používa na konfiguráciu overovania pre aplikáciu.</w:t>
+      </w:r>
+    </w:p>
+    <w:p>
+      <w:pPr>
+        <w:pStyle w:val="NormalnytextDP"/>
+        <w:numPr>
+          <w:ilvl w:val="0"/>
+          <w:numId w:val="14"/>
+        </w:numPr>
+      </w:pPr>
+      <w:proofErr w:type="spellStart"/>
+      <w:r>
+        <w:lastRenderedPageBreak/>
+        <w:t>socket.ts</w:t>
+      </w:r>
+      <w:proofErr w:type="spellEnd"/>
+      <w:r>
+        <w:t xml:space="preserve">: </w:t>
+      </w:r>
+      <w:r>
+        <w:t>Tento súbor sa používa na konfiguráciu knižnice Socket.IO, čo je knižnica na komunikáciu v reálnom čase medzi klientom a</w:t>
+      </w:r>
+      <w:r>
+        <w:t> </w:t>
+      </w:r>
+      <w:r>
+        <w:t>serverom</w:t>
+      </w:r>
+      <w:r>
+        <w:t>.</w:t>
+      </w:r>
+    </w:p>
+    <w:p>
+      <w:pPr>
+        <w:pStyle w:val="PodNadpisKapitoly"/>
+      </w:pPr>
+      <w:bookmarkStart w:id="15" w:name="_Toc184581851"/>
+      <w:proofErr w:type="spellStart"/>
+      <w:r>
+        <w:t>Backend</w:t>
+      </w:r>
+      <w:bookmarkEnd w:id="15"/>
+      <w:proofErr w:type="spellEnd"/>
+    </w:p>
+    <w:p>
+      <w:pPr>
+        <w:pStyle w:val="PodNadpiskapitoly3uroven"/>
+      </w:pPr>
+      <w:bookmarkStart w:id="16" w:name="_Toc184581852"/>
+      <w:proofErr w:type="spellStart"/>
+      <w:r>
+        <w:t>Controllers</w:t>
+      </w:r>
+      <w:bookmarkEnd w:id="16"/>
+      <w:proofErr w:type="spellEnd"/>
+    </w:p>
+    <w:p>
+      <w:pPr>
+        <w:pStyle w:val="NormalnytextDP"/>
+        <w:numPr>
+          <w:ilvl w:val="0"/>
+          <w:numId w:val="14"/>
+        </w:numPr>
+      </w:pPr>
+      <w:proofErr w:type="spellStart"/>
+      <w:r>
+        <w:t>AuthController.ts</w:t>
+      </w:r>
+      <w:proofErr w:type="spellEnd"/>
+      <w:r>
+        <w:t xml:space="preserve">: </w:t>
+      </w:r>
+      <w:r>
+        <w:t>A</w:t>
+      </w:r>
+      <w:r>
+        <w:t xml:space="preserve">utentifikačný </w:t>
+      </w:r>
+      <w:proofErr w:type="spellStart"/>
+      <w:r>
+        <w:t>controller</w:t>
+      </w:r>
+      <w:proofErr w:type="spellEnd"/>
+      <w:r>
+        <w:t xml:space="preserve">, ktorý spracováva </w:t>
+      </w:r>
+      <w:r>
+        <w:t xml:space="preserve">HTTP </w:t>
+      </w:r>
+      <w:r>
+        <w:t>požiadavky na prihlásenie a registráciu.</w:t>
+      </w:r>
+      <w:r>
+        <w:t xml:space="preserve"> </w:t>
+      </w:r>
+      <w:r>
+        <w:t xml:space="preserve">Trieda </w:t>
+      </w:r>
+      <w:proofErr w:type="spellStart"/>
+      <w:r>
+        <w:t>AuthController</w:t>
+      </w:r>
+      <w:proofErr w:type="spellEnd"/>
+      <w:r>
+        <w:t xml:space="preserve"> má nasledujúce metódy:</w:t>
+      </w:r>
+    </w:p>
+    <w:p>
+      <w:pPr>
+        <w:pStyle w:val="NormalnytextDP"/>
+        <w:numPr>
+          <w:ilvl w:val="1"/>
+          <w:numId w:val="14"/>
+        </w:numPr>
+      </w:pPr>
+      <w:r>
+        <w:t>zaregistrovať: spracuje požiadavku POST /register. Vytvorí nového používateľa, uloží ho do databázy a v odpovedi vráti token.</w:t>
+      </w:r>
+    </w:p>
+    <w:p>
+      <w:pPr>
+        <w:pStyle w:val="NormalnytextDP"/>
+        <w:numPr>
+          <w:ilvl w:val="1"/>
+          <w:numId w:val="14"/>
+        </w:numPr>
+      </w:pPr>
+      <w:r>
+        <w:t>Prihlásenie: Spracúva požiadavku POST /</w:t>
+      </w:r>
+      <w:proofErr w:type="spellStart"/>
+      <w:r>
+        <w:t>login</w:t>
+      </w:r>
+      <w:proofErr w:type="spellEnd"/>
+      <w:r>
+        <w:t>. Overí používateľa, vygeneruje token a vráti ho v odpovedi.</w:t>
+      </w:r>
+    </w:p>
+    <w:p>
+      <w:pPr>
+        <w:pStyle w:val="NormalnytextDP"/>
+        <w:numPr>
+          <w:ilvl w:val="1"/>
+          <w:numId w:val="14"/>
+        </w:numPr>
+      </w:pPr>
+      <w:r>
+        <w:t>odhlásenie: Spracúva požiadavku DELETE /</w:t>
+      </w:r>
+      <w:proofErr w:type="spellStart"/>
+      <w:r>
+        <w:t>logout</w:t>
+      </w:r>
+      <w:proofErr w:type="spellEnd"/>
+      <w:r>
+        <w:t>. Odhlási autentifikovaného používateľa a v odpovedi vráti správu o úspechu.</w:t>
+      </w:r>
+    </w:p>
+    <w:p>
+      <w:pPr>
+        <w:pStyle w:val="NormalnytextDP"/>
+        <w:numPr>
+          <w:ilvl w:val="1"/>
+          <w:numId w:val="14"/>
+        </w:numPr>
+      </w:pPr>
+      <w:proofErr w:type="spellStart"/>
+      <w:r>
+        <w:t>me</w:t>
+      </w:r>
+      <w:proofErr w:type="spellEnd"/>
+      <w:r>
+        <w:t>: Spracúva požiadavku GET /</w:t>
+      </w:r>
+      <w:proofErr w:type="spellStart"/>
+      <w:r>
+        <w:t>me</w:t>
+      </w:r>
+      <w:proofErr w:type="spellEnd"/>
+      <w:r>
+        <w:t>. Získava informácie o overenom používateľovi, formátuje ich a vracia ich v odpovedi.</w:t>
+      </w:r>
+    </w:p>
+    <w:p>
+      <w:pPr>
+        <w:pStyle w:val="NormalnytextDP"/>
+        <w:numPr>
+          <w:ilvl w:val="0"/>
+          <w:numId w:val="14"/>
+        </w:numPr>
+      </w:pPr>
+      <w:proofErr w:type="spellStart"/>
+      <w:r>
+        <w:t>UserController.ts</w:t>
+      </w:r>
+      <w:proofErr w:type="spellEnd"/>
+      <w:r>
+        <w:t xml:space="preserve">: </w:t>
+      </w:r>
+      <w:r>
+        <w:t>S</w:t>
+      </w:r>
+      <w:r>
+        <w:t>pracúva požiadavky HTTP a interakcie medzi klientmi a serverom súvisiace so správou používateľov.</w:t>
+      </w:r>
+      <w:r>
+        <w:t xml:space="preserve"> </w:t>
+      </w:r>
+      <w:r>
+        <w:t xml:space="preserve">Trieda </w:t>
+      </w:r>
+      <w:proofErr w:type="spellStart"/>
+      <w:r>
+        <w:t>UserController</w:t>
+      </w:r>
+      <w:proofErr w:type="spellEnd"/>
+      <w:r>
+        <w:t xml:space="preserve"> má nasledujúce metódy:</w:t>
+      </w:r>
+    </w:p>
+    <w:p>
+      <w:pPr>
+        <w:pStyle w:val="NormalnytextDP"/>
+        <w:numPr>
+          <w:ilvl w:val="1"/>
+          <w:numId w:val="14"/>
+        </w:numPr>
+      </w:pPr>
+      <w:proofErr w:type="spellStart"/>
+      <w:r>
+        <w:t>getAllOtherUsers</w:t>
+      </w:r>
+      <w:proofErr w:type="spellEnd"/>
+      <w:r>
+        <w:t>: Spracúva požiadavku GET /</w:t>
+      </w:r>
+      <w:proofErr w:type="spellStart"/>
+      <w:r>
+        <w:t>users</w:t>
+      </w:r>
+      <w:proofErr w:type="spellEnd"/>
+      <w:r>
+        <w:t>. Získa všetkých používateľov okrem overeného používateľa, sformátuje ich a vráti ich v odpovedi.</w:t>
+      </w:r>
+    </w:p>
+    <w:p>
+      <w:pPr>
+        <w:pStyle w:val="NormalnytextDP"/>
+        <w:numPr>
+          <w:ilvl w:val="1"/>
+          <w:numId w:val="14"/>
+        </w:numPr>
+      </w:pPr>
+      <w:proofErr w:type="spellStart"/>
+      <w:r>
+        <w:t>getJoinablePublicChannels</w:t>
+      </w:r>
+      <w:proofErr w:type="spellEnd"/>
+      <w:r>
+        <w:t>: Spracúva požiadavku GET /</w:t>
+      </w:r>
+      <w:proofErr w:type="spellStart"/>
+      <w:r>
+        <w:t>joinable-channels</w:t>
+      </w:r>
+      <w:proofErr w:type="spellEnd"/>
+      <w:r>
+        <w:t>. Získa verejné kanály, ku ktorým sa môže autentifikovaný používateľ pripojiť, naformátuje ich a vráti ich v odpovedi.</w:t>
+      </w:r>
+    </w:p>
+    <w:p>
+      <w:pPr>
+        <w:pStyle w:val="NormalnytextDP"/>
+        <w:numPr>
+          <w:ilvl w:val="1"/>
+          <w:numId w:val="14"/>
+        </w:numPr>
+      </w:pPr>
+      <w:proofErr w:type="spellStart"/>
+      <w:r>
+        <w:t>changeUserStatus</w:t>
+      </w:r>
+      <w:proofErr w:type="spellEnd"/>
+      <w:r>
+        <w:t>: Spracúva požiadavku POST /change-status. Aktualizuje stav overeného používateľa a v odpovedi vráti nový stav.</w:t>
+      </w:r>
+    </w:p>
+    <w:p>
+      <w:pPr>
+        <w:pStyle w:val="NormalnytextDP"/>
+        <w:numPr>
+          <w:ilvl w:val="1"/>
+          <w:numId w:val="14"/>
+        </w:numPr>
+      </w:pPr>
+      <w:proofErr w:type="spellStart"/>
+      <w:r>
+        <w:t>createNewChannel</w:t>
+      </w:r>
+      <w:proofErr w:type="spellEnd"/>
+      <w:r>
+        <w:t>: Spracúva požiadavku POST /</w:t>
+      </w:r>
+      <w:proofErr w:type="spellStart"/>
+      <w:r>
+        <w:t>create-channel</w:t>
+      </w:r>
+      <w:proofErr w:type="spellEnd"/>
+      <w:r>
+        <w:t>. Vytvorí nový kanál, pridá overeného používateľa ako správcu a v odpovedi vráti nový kanál.</w:t>
+      </w:r>
+    </w:p>
+    <w:p>
+      <w:pPr>
+        <w:pStyle w:val="NormalnytextDP"/>
+        <w:numPr>
+          <w:ilvl w:val="1"/>
+          <w:numId w:val="14"/>
+        </w:numPr>
+      </w:pPr>
+      <w:proofErr w:type="spellStart"/>
+      <w:r>
+        <w:lastRenderedPageBreak/>
+        <w:t>deleteChannel</w:t>
+      </w:r>
+      <w:proofErr w:type="spellEnd"/>
+      <w:r>
+        <w:t>: Spracúva požiadavku DELETE /</w:t>
+      </w:r>
+      <w:proofErr w:type="spellStart"/>
+      <w:r>
+        <w:t>delete-channel</w:t>
+      </w:r>
+      <w:proofErr w:type="spellEnd"/>
+      <w:r>
+        <w:t>. Vymaže kanál a v odpovedi vráti správu o úspechu.</w:t>
+      </w:r>
+    </w:p>
+    <w:p>
+      <w:pPr>
+        <w:pStyle w:val="NormalnytextDP"/>
+        <w:numPr>
+          <w:ilvl w:val="1"/>
+          <w:numId w:val="14"/>
+        </w:numPr>
+      </w:pPr>
+      <w:proofErr w:type="spellStart"/>
+      <w:r>
+        <w:t>leaveChannel</w:t>
+      </w:r>
+      <w:proofErr w:type="spellEnd"/>
+      <w:r>
+        <w:t>: Spracúva požiadavku DELETE /</w:t>
+      </w:r>
+      <w:proofErr w:type="spellStart"/>
+      <w:r>
+        <w:t>leave-channel</w:t>
+      </w:r>
+      <w:proofErr w:type="spellEnd"/>
+      <w:r>
+        <w:t>. Odstráni overeného používateľa z kanála a v odpovedi vráti správu o úspechu.</w:t>
+      </w:r>
+    </w:p>
+    <w:p>
+      <w:pPr>
+        <w:pStyle w:val="NormalnytextDP"/>
+        <w:numPr>
+          <w:ilvl w:val="1"/>
+          <w:numId w:val="14"/>
+        </w:numPr>
+      </w:pPr>
+      <w:proofErr w:type="spellStart"/>
+      <w:r>
+        <w:t>kickUserFromChannel</w:t>
+      </w:r>
+      <w:proofErr w:type="spellEnd"/>
+      <w:r>
+        <w:t>: spracúva požiadavku DELETE /</w:t>
+      </w:r>
+      <w:proofErr w:type="spellStart"/>
+      <w:r>
+        <w:t>kick</w:t>
+      </w:r>
+      <w:proofErr w:type="spellEnd"/>
+      <w:r>
+        <w:t>-user-</w:t>
+      </w:r>
+      <w:proofErr w:type="spellStart"/>
+      <w:r>
+        <w:t>from</w:t>
+      </w:r>
+      <w:proofErr w:type="spellEnd"/>
+      <w:r>
+        <w:t>-</w:t>
+      </w:r>
+      <w:proofErr w:type="spellStart"/>
+      <w:r>
+        <w:t>channel</w:t>
+      </w:r>
+      <w:proofErr w:type="spellEnd"/>
+      <w:r>
+        <w:t>. Odstráni používateľa z kanála a v odpovedi vráti správu o úspechu.</w:t>
+      </w:r>
+    </w:p>
+    <w:p>
+      <w:pPr>
+        <w:pStyle w:val="NormalnytextDP"/>
+        <w:numPr>
+          <w:ilvl w:val="1"/>
+          <w:numId w:val="14"/>
+        </w:numPr>
+      </w:pPr>
+      <w:proofErr w:type="spellStart"/>
+      <w:r>
+        <w:t>addUserToChannel</w:t>
+      </w:r>
+      <w:proofErr w:type="spellEnd"/>
+      <w:r>
+        <w:t>: Spracúva požiadavku POST /</w:t>
+      </w:r>
+      <w:proofErr w:type="spellStart"/>
+      <w:r>
+        <w:t>add</w:t>
+      </w:r>
+      <w:proofErr w:type="spellEnd"/>
+      <w:r>
+        <w:t>-user-to-</w:t>
+      </w:r>
+      <w:proofErr w:type="spellStart"/>
+      <w:r>
+        <w:t>channel</w:t>
+      </w:r>
+      <w:proofErr w:type="spellEnd"/>
+      <w:r>
+        <w:t>. Pridá používateľa do kanála a v odpovedi vráti správu o úspechu.</w:t>
+      </w:r>
+    </w:p>
+    <w:p>
+      <w:pPr>
+        <w:pStyle w:val="NormalnytextDP"/>
+        <w:numPr>
+          <w:ilvl w:val="1"/>
+          <w:numId w:val="14"/>
+        </w:numPr>
+      </w:pPr>
+      <w:proofErr w:type="spellStart"/>
+      <w:r>
+        <w:t>joinPublicChannel</w:t>
+      </w:r>
+      <w:proofErr w:type="spellEnd"/>
+      <w:r>
+        <w:t>: Spracúva požiadavku POST /</w:t>
+      </w:r>
+      <w:proofErr w:type="spellStart"/>
+      <w:r>
+        <w:t>join-public-channel</w:t>
+      </w:r>
+      <w:proofErr w:type="spellEnd"/>
+      <w:r>
+        <w:t>. Pridá overeného používateľa do verejného kanála a v odpovedi vráti správu o úspechu.</w:t>
+      </w:r>
+    </w:p>
+    <w:p>
+      <w:pPr>
+        <w:pStyle w:val="NormalnytextDP"/>
+        <w:numPr>
+          <w:ilvl w:val="1"/>
+          <w:numId w:val="14"/>
+        </w:numPr>
+      </w:pPr>
+      <w:proofErr w:type="spellStart"/>
+      <w:r>
+        <w:t>requestKickUserFromChannel</w:t>
+      </w:r>
+      <w:proofErr w:type="spellEnd"/>
+      <w:r>
+        <w:t>: Spracúva požiadavku POST /</w:t>
+      </w:r>
+      <w:proofErr w:type="spellStart"/>
+      <w:r>
+        <w:t>request</w:t>
+      </w:r>
+      <w:proofErr w:type="spellEnd"/>
+      <w:r>
+        <w:t>-</w:t>
+      </w:r>
+      <w:proofErr w:type="spellStart"/>
+      <w:r>
+        <w:t>kick</w:t>
+      </w:r>
+      <w:proofErr w:type="spellEnd"/>
+      <w:r>
+        <w:t>-user-</w:t>
+      </w:r>
+      <w:proofErr w:type="spellStart"/>
+      <w:r>
+        <w:t>from</w:t>
+      </w:r>
+      <w:proofErr w:type="spellEnd"/>
+      <w:r>
+        <w:t>-</w:t>
+      </w:r>
+      <w:proofErr w:type="spellStart"/>
+      <w:r>
+        <w:t>channel</w:t>
+      </w:r>
+      <w:proofErr w:type="spellEnd"/>
+      <w:r>
+        <w:t>. Vytvorí požiadavku na kopnutie pre používateľa v kanáli a v odpovedi vráti správu o úspechu.</w:t>
+      </w:r>
+    </w:p>
+    <w:p>
+      <w:pPr>
+        <w:pStyle w:val="NormalnytextDP"/>
+        <w:numPr>
+          <w:ilvl w:val="1"/>
+          <w:numId w:val="14"/>
+        </w:numPr>
+      </w:pPr>
+      <w:proofErr w:type="spellStart"/>
+      <w:r>
+        <w:t>getMessages</w:t>
+      </w:r>
+      <w:proofErr w:type="spellEnd"/>
+      <w:r>
+        <w:t>: Spracúva požiadavku GET /</w:t>
+      </w:r>
+      <w:proofErr w:type="spellStart"/>
+      <w:r>
+        <w:t>messages</w:t>
+      </w:r>
+      <w:proofErr w:type="spellEnd"/>
+      <w:r>
+        <w:t>. Získava správy pre kanál, formátuje ich a vracia ich v odpovedi.</w:t>
+      </w:r>
+    </w:p>
+    <w:p>
+      <w:pPr>
+        <w:pStyle w:val="NormalnytextDP"/>
+        <w:numPr>
+          <w:ilvl w:val="1"/>
+          <w:numId w:val="14"/>
+        </w:numPr>
+      </w:pPr>
+      <w:proofErr w:type="spellStart"/>
+      <w:r>
+        <w:t>saveMessage</w:t>
+      </w:r>
+      <w:proofErr w:type="spellEnd"/>
+      <w:r>
+        <w:t>: Spracúva požiadavku POST /</w:t>
+      </w:r>
+      <w:proofErr w:type="spellStart"/>
+      <w:r>
+        <w:t>messages</w:t>
+      </w:r>
+      <w:proofErr w:type="spellEnd"/>
+      <w:r>
+        <w:t>. Vytvorí novú správu, uloží ju do databázy a vráti novú správu v odpovedi.</w:t>
+      </w:r>
+    </w:p>
+    <w:p>
+      <w:pPr>
+        <w:pStyle w:val="NormalnytextDP"/>
+        <w:numPr>
+          <w:ilvl w:val="1"/>
+          <w:numId w:val="14"/>
+        </w:numPr>
+      </w:pPr>
+      <w:proofErr w:type="spellStart"/>
+      <w:r>
+        <w:t>isUserInChannel</w:t>
+      </w:r>
+      <w:proofErr w:type="spellEnd"/>
+      <w:r>
+        <w:t>: Spracúva požiadavku GET /</w:t>
+      </w:r>
+      <w:proofErr w:type="spellStart"/>
+      <w:r>
+        <w:t>is</w:t>
+      </w:r>
+      <w:proofErr w:type="spellEnd"/>
+      <w:r>
+        <w:t>-user-in-</w:t>
+      </w:r>
+      <w:proofErr w:type="spellStart"/>
+      <w:r>
+        <w:t>channel</w:t>
+      </w:r>
+      <w:proofErr w:type="spellEnd"/>
+      <w:r>
+        <w:t>. Kontroluje, či je overený používateľ v kanáli, a v odpovedi vracia logickú hodnotu.</w:t>
+      </w:r>
+    </w:p>
+    <w:p>
+      <w:pPr>
+        <w:pStyle w:val="NormalnytextDP"/>
+        <w:numPr>
+          <w:ilvl w:val="1"/>
+          <w:numId w:val="14"/>
+        </w:numPr>
+      </w:pPr>
+      <w:proofErr w:type="spellStart"/>
+      <w:r>
+        <w:t>cleanupInactiveChannels</w:t>
+      </w:r>
+      <w:proofErr w:type="spellEnd"/>
+      <w:r>
+        <w:t>: Spracúva požiadavku GET /</w:t>
+      </w:r>
+      <w:proofErr w:type="spellStart"/>
+      <w:r>
+        <w:t>cleanup-inactive-channels</w:t>
+      </w:r>
+      <w:proofErr w:type="spellEnd"/>
+      <w:r>
+        <w:t>. Odstráni neaktívne kanály a v odpovedi vráti správu o úspechu.</w:t>
+      </w:r>
+    </w:p>
+    <w:p>
+      <w:pPr>
+        <w:pStyle w:val="NormalnytextDP"/>
+        <w:numPr>
+          <w:ilvl w:val="0"/>
+          <w:numId w:val="14"/>
+        </w:numPr>
+      </w:pPr>
+      <w:proofErr w:type="spellStart"/>
+      <w:r>
+        <w:t>SocketController.ts</w:t>
+      </w:r>
+      <w:proofErr w:type="spellEnd"/>
+      <w:r>
+        <w:t xml:space="preserve">: </w:t>
+      </w:r>
+      <w:r>
+        <w:t xml:space="preserve">Spracúva udalosti </w:t>
+      </w:r>
+      <w:proofErr w:type="spellStart"/>
+      <w:r>
+        <w:t>socketu</w:t>
+      </w:r>
+      <w:proofErr w:type="spellEnd"/>
+      <w:r>
+        <w:t xml:space="preserve"> </w:t>
+      </w:r>
+      <w:r>
+        <w:t>a interakcie medzi klientmi a serverom.</w:t>
+      </w:r>
+      <w:r>
+        <w:t xml:space="preserve"> </w:t>
+      </w:r>
+      <w:r>
+        <w:t xml:space="preserve">Trieda </w:t>
+      </w:r>
+      <w:proofErr w:type="spellStart"/>
+      <w:r>
+        <w:t>SocketController</w:t>
+      </w:r>
+      <w:proofErr w:type="spellEnd"/>
+      <w:r>
+        <w:t xml:space="preserve"> má nasledujúce metódy:</w:t>
+      </w:r>
+    </w:p>
+    <w:p>
+      <w:pPr>
+        <w:pStyle w:val="NormalnytextDP"/>
+        <w:numPr>
+          <w:ilvl w:val="1"/>
+          <w:numId w:val="14"/>
+        </w:numPr>
+      </w:pPr>
+      <w:proofErr w:type="spellStart"/>
+      <w:r>
+        <w:t>hello</w:t>
+      </w:r>
+      <w:proofErr w:type="spellEnd"/>
+      <w:r>
+        <w:t>: Spracováva udalosti pripojenia a odpojenia. Keď sa klient pripojí, načíta informácie o kanáli a vyšle klientovi udalosť kanála. Keď sa klient odpojí, vyšle udalosť kanála s nulovou hodnotou.</w:t>
+      </w:r>
+    </w:p>
+    <w:p>
+      <w:pPr>
+        <w:pStyle w:val="NormalnytextDP"/>
+        <w:numPr>
+          <w:ilvl w:val="1"/>
+          <w:numId w:val="14"/>
+        </w:numPr>
+      </w:pPr>
+      <w:proofErr w:type="spellStart"/>
+      <w:r>
+        <w:lastRenderedPageBreak/>
+        <w:t>addMessage</w:t>
+      </w:r>
+      <w:proofErr w:type="spellEnd"/>
+      <w:r>
+        <w:t xml:space="preserve">: Spracúva udalosť </w:t>
+      </w:r>
+      <w:proofErr w:type="spellStart"/>
+      <w:r>
+        <w:t>addMessage</w:t>
+      </w:r>
+      <w:proofErr w:type="spellEnd"/>
+      <w:r>
+        <w:t xml:space="preserve">. Vytvorí novú správu, uloží ju do databázy a vyšle udalosť </w:t>
+      </w:r>
+      <w:proofErr w:type="spellStart"/>
+      <w:r>
+        <w:t>newMessage</w:t>
+      </w:r>
+      <w:proofErr w:type="spellEnd"/>
+      <w:r>
+        <w:t xml:space="preserve"> všetkým klientom v tom istom kanáli.</w:t>
+      </w:r>
+    </w:p>
+    <w:p>
+      <w:pPr>
+        <w:pStyle w:val="NormalnytextDP"/>
+        <w:numPr>
+          <w:ilvl w:val="1"/>
+          <w:numId w:val="14"/>
+        </w:numPr>
+      </w:pPr>
+      <w:proofErr w:type="spellStart"/>
+      <w:r>
+        <w:t>getMessages</w:t>
+      </w:r>
+      <w:proofErr w:type="spellEnd"/>
+      <w:r>
+        <w:t xml:space="preserve">: Spracúva udalosť </w:t>
+      </w:r>
+      <w:proofErr w:type="spellStart"/>
+      <w:r>
+        <w:t>getMessages</w:t>
+      </w:r>
+      <w:proofErr w:type="spellEnd"/>
+      <w:r>
+        <w:t xml:space="preserve">. Získava správy z databázy, formátuje ich a vysiela klientovi udalosť </w:t>
+      </w:r>
+      <w:proofErr w:type="spellStart"/>
+      <w:r>
+        <w:t>loadedMessages</w:t>
+      </w:r>
+      <w:proofErr w:type="spellEnd"/>
+      <w:r>
+        <w:t>.</w:t>
+      </w:r>
+    </w:p>
+    <w:p>
+      <w:pPr>
+        <w:pStyle w:val="NormalnytextDP"/>
+        <w:numPr>
+          <w:ilvl w:val="1"/>
+          <w:numId w:val="14"/>
+        </w:numPr>
+      </w:pPr>
+      <w:proofErr w:type="spellStart"/>
+      <w:r>
+        <w:t>deletedChannel</w:t>
+      </w:r>
+      <w:proofErr w:type="spellEnd"/>
+      <w:r>
+        <w:t xml:space="preserve">: Spracúva udalosť </w:t>
+      </w:r>
+      <w:proofErr w:type="spellStart"/>
+      <w:r>
+        <w:t>deletedChannel</w:t>
+      </w:r>
+      <w:proofErr w:type="spellEnd"/>
+      <w:r>
+        <w:t xml:space="preserve">. Kontroluje, či kanál existuje, a vysiela udalosť </w:t>
+      </w:r>
+      <w:proofErr w:type="spellStart"/>
+      <w:r>
+        <w:t>deletedChannel</w:t>
+      </w:r>
+      <w:proofErr w:type="spellEnd"/>
+      <w:r>
+        <w:t xml:space="preserve"> všetkým klientom v tom istom kanáli.</w:t>
+      </w:r>
+    </w:p>
+    <w:p>
+      <w:pPr>
+        <w:pStyle w:val="NormalnytextDP"/>
+        <w:numPr>
+          <w:ilvl w:val="1"/>
+          <w:numId w:val="14"/>
+        </w:numPr>
+      </w:pPr>
+      <w:proofErr w:type="spellStart"/>
+      <w:r>
+        <w:t>memberLeftChannel</w:t>
+      </w:r>
+      <w:proofErr w:type="spellEnd"/>
+      <w:r>
+        <w:t xml:space="preserve">: Spracúva udalosť </w:t>
+      </w:r>
+      <w:proofErr w:type="spellStart"/>
+      <w:r>
+        <w:t>memberLeftChannel</w:t>
+      </w:r>
+      <w:proofErr w:type="spellEnd"/>
+      <w:r>
+        <w:t xml:space="preserve">. Kontroluje, či je člen v kanáli, a vysiela udalosť </w:t>
+      </w:r>
+      <w:proofErr w:type="spellStart"/>
+      <w:r>
+        <w:t>memberLeftChannel</w:t>
+      </w:r>
+      <w:proofErr w:type="spellEnd"/>
+      <w:r>
+        <w:t xml:space="preserve"> všetkým klientom v tom istom kanáli.</w:t>
+      </w:r>
+    </w:p>
+    <w:p>
+      <w:pPr>
+        <w:pStyle w:val="NormalnytextDP"/>
+        <w:numPr>
+          <w:ilvl w:val="1"/>
+          <w:numId w:val="14"/>
+        </w:numPr>
+      </w:pPr>
+      <w:proofErr w:type="spellStart"/>
+      <w:r>
+        <w:t>addedMember</w:t>
+      </w:r>
+      <w:proofErr w:type="spellEnd"/>
+      <w:r>
+        <w:t xml:space="preserve">: Spracúva udalosť </w:t>
+      </w:r>
+      <w:proofErr w:type="spellStart"/>
+      <w:r>
+        <w:t>addedMember</w:t>
+      </w:r>
+      <w:proofErr w:type="spellEnd"/>
+      <w:r>
+        <w:t xml:space="preserve">. Získava informácie o členovi, formátuje ich a vysiela udalosť </w:t>
+      </w:r>
+      <w:proofErr w:type="spellStart"/>
+      <w:r>
+        <w:t>addedMember</w:t>
+      </w:r>
+      <w:proofErr w:type="spellEnd"/>
+      <w:r>
+        <w:t xml:space="preserve"> všetkým klientom v tom istom kanáli.</w:t>
+      </w:r>
+    </w:p>
+    <w:p>
+      <w:pPr>
+        <w:pStyle w:val="NormalnytextDP"/>
+        <w:numPr>
+          <w:ilvl w:val="1"/>
+          <w:numId w:val="14"/>
+        </w:numPr>
+      </w:pPr>
+      <w:proofErr w:type="spellStart"/>
+      <w:r>
+        <w:t>reloadUser</w:t>
+      </w:r>
+      <w:proofErr w:type="spellEnd"/>
+      <w:r>
+        <w:t xml:space="preserve">: Spracúva udalosť </w:t>
+      </w:r>
+      <w:proofErr w:type="spellStart"/>
+      <w:r>
+        <w:t>reloadUser</w:t>
+      </w:r>
+      <w:proofErr w:type="spellEnd"/>
+      <w:r>
+        <w:t xml:space="preserve">. Získava informácie o používateľovi, formátuje ich a vysiela udalosť </w:t>
+      </w:r>
+      <w:proofErr w:type="spellStart"/>
+      <w:r>
+        <w:t>reloadUser</w:t>
+      </w:r>
+      <w:proofErr w:type="spellEnd"/>
+      <w:r>
+        <w:t xml:space="preserve"> všetkým klientom v tom istom kanáli.</w:t>
+      </w:r>
+    </w:p>
+    <w:p>
+      <w:pPr>
+        <w:pStyle w:val="NormalnytextDP"/>
+        <w:numPr>
+          <w:ilvl w:val="1"/>
+          <w:numId w:val="14"/>
+        </w:numPr>
+      </w:pPr>
+      <w:proofErr w:type="spellStart"/>
+      <w:r>
+        <w:t>typing</w:t>
+      </w:r>
+      <w:proofErr w:type="spellEnd"/>
+      <w:r>
+        <w:t>: Spracúva udalosť písania. Vysiela udalosť písania všetkým klientom v tom istom kanáli.</w:t>
+      </w:r>
+    </w:p>
+    <w:p>
+      <w:pPr>
+        <w:pStyle w:val="NormalnytextDP"/>
+        <w:numPr>
+          <w:ilvl w:val="1"/>
+          <w:numId w:val="14"/>
+        </w:numPr>
+      </w:pPr>
+      <w:proofErr w:type="spellStart"/>
+      <w:r>
+        <w:t>stopTyping</w:t>
+      </w:r>
+      <w:proofErr w:type="spellEnd"/>
+      <w:r>
+        <w:t xml:space="preserve">: Spracúva udalosť </w:t>
+      </w:r>
+      <w:proofErr w:type="spellStart"/>
+      <w:r>
+        <w:t>stopTyping</w:t>
+      </w:r>
+      <w:proofErr w:type="spellEnd"/>
+      <w:r>
+        <w:t xml:space="preserve">. Vysiela udalosť </w:t>
+      </w:r>
+      <w:proofErr w:type="spellStart"/>
+      <w:r>
+        <w:t>stopTyping</w:t>
+      </w:r>
+      <w:proofErr w:type="spellEnd"/>
+      <w:r>
+        <w:t xml:space="preserve"> všetkým klientom v tom istom kanáli.</w:t>
+      </w:r>
+    </w:p>
+    <w:p>
+      <w:pPr>
+        <w:pStyle w:val="PodNadpiskapitoly3uroven"/>
+      </w:pPr>
+      <w:bookmarkStart w:id="17" w:name="_Toc184581853"/>
+      <w:proofErr w:type="spellStart"/>
+      <w:r>
+        <w:t>Models</w:t>
+      </w:r>
+      <w:bookmarkEnd w:id="17"/>
+      <w:proofErr w:type="spellEnd"/>
+    </w:p>
+    <w:p>
+      <w:pPr>
+        <w:pStyle w:val="NormalnytextDP"/>
+      </w:pPr>
+      <w:r>
+        <w:t>ORM modely. Reprezentujú entity v aplikácii / DB.</w:t>
+      </w:r>
+    </w:p>
+    <w:p>
+      <w:pPr>
+        <w:pStyle w:val="NormalnytextDP"/>
+        <w:numPr>
+          <w:ilvl w:val="0"/>
+          <w:numId w:val="14"/>
+        </w:numPr>
+      </w:pPr>
+      <w:proofErr w:type="spellStart"/>
+      <w:r>
+        <w:t>User.ts</w:t>
+      </w:r>
+      <w:proofErr w:type="spellEnd"/>
+      <w:r>
+        <w:t>: reprezentuje model user tabuľky z fyzického modelu.</w:t>
+      </w:r>
+    </w:p>
+    <w:p>
+      <w:pPr>
+        <w:pStyle w:val="NormalnytextDP"/>
+        <w:numPr>
+          <w:ilvl w:val="0"/>
+          <w:numId w:val="14"/>
+        </w:numPr>
+      </w:pPr>
+      <w:proofErr w:type="spellStart"/>
+      <w:r>
+        <w:t>Message</w:t>
+      </w:r>
+      <w:proofErr w:type="spellEnd"/>
+      <w:r>
+        <w:t xml:space="preserve">: reprezentuje model </w:t>
+      </w:r>
+      <w:proofErr w:type="spellStart"/>
+      <w:r>
+        <w:t>message</w:t>
+      </w:r>
+      <w:proofErr w:type="spellEnd"/>
+      <w:r>
+        <w:t xml:space="preserve"> tabuľky z fyzického modelu.</w:t>
+      </w:r>
+    </w:p>
+    <w:p>
+      <w:pPr>
+        <w:pStyle w:val="NormalnytextDP"/>
+        <w:numPr>
+          <w:ilvl w:val="0"/>
+          <w:numId w:val="14"/>
+        </w:numPr>
+      </w:pPr>
+      <w:proofErr w:type="spellStart"/>
+      <w:r>
+        <w:t>Channel</w:t>
+      </w:r>
+      <w:proofErr w:type="spellEnd"/>
+      <w:r>
+        <w:t xml:space="preserve">: reprezentuje model </w:t>
+      </w:r>
+      <w:proofErr w:type="spellStart"/>
+      <w:r>
+        <w:t>channel</w:t>
+      </w:r>
+      <w:proofErr w:type="spellEnd"/>
+      <w:r>
+        <w:t xml:space="preserve"> tabuľky z fyzického modelu.</w:t>
+      </w:r>
+    </w:p>
+    <w:p>
+      <w:pPr>
+        <w:pStyle w:val="NormalnytextDP"/>
+        <w:numPr>
+          <w:ilvl w:val="0"/>
+          <w:numId w:val="14"/>
+        </w:numPr>
+      </w:pPr>
+      <w:proofErr w:type="spellStart"/>
+      <w:r>
+        <w:t>KickRequest.ts</w:t>
+      </w:r>
+      <w:proofErr w:type="spellEnd"/>
+      <w:r>
+        <w:t xml:space="preserve">: reprezentuje model </w:t>
+      </w:r>
+      <w:proofErr w:type="spellStart"/>
+      <w:r>
+        <w:t>kic</w:t>
+      </w:r>
+      <w:r>
+        <w:t>k_request</w:t>
+      </w:r>
+      <w:proofErr w:type="spellEnd"/>
+      <w:r>
+        <w:t xml:space="preserve"> tabuľky z fyzického modelu</w:t>
+      </w:r>
+      <w:r>
+        <w:t>.</w:t>
+      </w:r>
+    </w:p>
+    <w:p>
+      <w:pPr>
+        <w:pStyle w:val="PodNadpiskapitoly3uroven"/>
+      </w:pPr>
+      <w:proofErr w:type="spellStart"/>
+      <w:r>
+        <w:lastRenderedPageBreak/>
+        <w:t>Validátory</w:t>
+      </w:r>
+      <w:proofErr w:type="spellEnd"/>
+    </w:p>
+    <w:p>
+      <w:pPr>
+        <w:pStyle w:val="NormalnytextDP"/>
+        <w:numPr>
+          <w:ilvl w:val="0"/>
+          <w:numId w:val="14"/>
+        </w:numPr>
+      </w:pPr>
+      <w:proofErr w:type="spellStart"/>
+      <w:r>
+        <w:t>LoginValidator</w:t>
+      </w:r>
+      <w:proofErr w:type="spellEnd"/>
+      <w:r>
+        <w:t>: Overuje prihlasovacie údaje (e-mail a heslo) zadané používateľom.</w:t>
+      </w:r>
+    </w:p>
+    <w:p>
+      <w:pPr>
+        <w:pStyle w:val="NormalnytextDP"/>
+        <w:numPr>
+          <w:ilvl w:val="0"/>
+          <w:numId w:val="14"/>
+        </w:numPr>
+      </w:pPr>
+      <w:proofErr w:type="spellStart"/>
+      <w:r>
+        <w:t>R</w:t>
+      </w:r>
+      <w:r>
+        <w:t>egisterValidator</w:t>
+      </w:r>
+      <w:proofErr w:type="spellEnd"/>
+      <w:r>
+        <w:t xml:space="preserve">: Overuje registračné údaje (e-mail, heslo, </w:t>
+      </w:r>
+      <w:r>
+        <w:t>nick</w:t>
+      </w:r>
+      <w:r>
+        <w:t>, priezvisko a meno) zadané používateľom.</w:t>
+      </w:r>
+    </w:p>
+    <w:p>
+      <w:pPr>
+        <w:pStyle w:val="NormalnytextDP"/>
+      </w:pPr>
+      <w:r>
+        <w:t>Každá trieda validátora má metódu schémy, ktorá definuje pravidlá validácie pre príslušné údaje. Metóda schémy vracia objekt schémy, ktorý definuje pravidlá validácie.</w:t>
+      </w:r>
+    </w:p>
+    <w:p>
+      <w:pPr>
+        <w:pStyle w:val="NormalnytextDP"/>
+      </w:pPr>
+      <w:r>
+        <w:t xml:space="preserve">Validačné pravidlá sa definujú pomocou objektu </w:t>
+      </w:r>
+      <w:proofErr w:type="spellStart"/>
+      <w:r>
+        <w:t>rules</w:t>
+      </w:r>
+      <w:proofErr w:type="spellEnd"/>
+      <w:r>
+        <w:t xml:space="preserve">, ktorý poskytuje súbor preddefinovaných validačných pravidiel. Napríklad pravidlo email kontroluje, či je vstup platnou e-mailovou adresou, zatiaľ čo pravidlo </w:t>
+      </w:r>
+      <w:proofErr w:type="spellStart"/>
+      <w:r>
+        <w:t>minLength</w:t>
+      </w:r>
+      <w:proofErr w:type="spellEnd"/>
+      <w:r>
+        <w:t xml:space="preserve"> kontroluje, či má vstup minimálnu dĺžku 3 znaky.</w:t>
+      </w:r>
+    </w:p>
+    <w:p>
+      <w:pPr>
+        <w:pStyle w:val="NormalnytextDP"/>
+      </w:pPr>
+      <w:r>
+        <w:t>Každá trieda validátora definuje aj sadu chybových správ, ktoré sa vrátia, ak validácia zlyhá.</w:t>
+      </w:r>
+    </w:p>
+    <w:p>
+      <w:pPr>
+        <w:pStyle w:val="PodNadpiskapitoly3uroven"/>
+      </w:pPr>
+      <w:bookmarkStart w:id="18" w:name="_Toc184581855"/>
+      <w:proofErr w:type="spellStart"/>
+      <w:r>
+        <w:t>Start</w:t>
+      </w:r>
+      <w:bookmarkEnd w:id="18"/>
+      <w:proofErr w:type="spellEnd"/>
+    </w:p>
+    <w:p>
+      <w:pPr>
+        <w:pStyle w:val="NormalnytextDP"/>
+      </w:pPr>
+      <w:r>
+        <w:t xml:space="preserve">Obdobne ako pri </w:t>
+      </w:r>
+      <w:proofErr w:type="spellStart"/>
+      <w:r>
+        <w:t>boot</w:t>
+      </w:r>
+      <w:proofErr w:type="spellEnd"/>
+      <w:r>
+        <w:t xml:space="preserve"> o</w:t>
+      </w:r>
+      <w:r>
+        <w:t>bsahuje niekoľko súborov, ktoré sa používajú na spustenie aplikácie.</w:t>
+      </w:r>
+    </w:p>
+    <w:p>
+      <w:pPr>
+        <w:pStyle w:val="NormalnytextDP"/>
+        <w:numPr>
+          <w:ilvl w:val="0"/>
+          <w:numId w:val="14"/>
+        </w:numPr>
+      </w:pPr>
+      <w:proofErr w:type="spellStart"/>
+      <w:r>
+        <w:t>kernel.ts</w:t>
+      </w:r>
+      <w:proofErr w:type="spellEnd"/>
+      <w:r>
+        <w:t>: J</w:t>
+      </w:r>
+      <w:r>
+        <w:t>e vstupným bodom pre aplikáci</w:t>
+      </w:r>
+      <w:r>
+        <w:t>u</w:t>
+      </w:r>
+      <w:r>
+        <w:t xml:space="preserve">. Nastavuje rámec </w:t>
+      </w:r>
+      <w:proofErr w:type="spellStart"/>
+      <w:r>
+        <w:t>AdonisJS</w:t>
+      </w:r>
+      <w:proofErr w:type="spellEnd"/>
+      <w:r>
+        <w:t xml:space="preserve"> a definuje </w:t>
+      </w:r>
+      <w:proofErr w:type="spellStart"/>
+      <w:r>
+        <w:t>middleware</w:t>
+      </w:r>
+      <w:proofErr w:type="spellEnd"/>
+      <w:r>
+        <w:t>.</w:t>
+      </w:r>
+    </w:p>
+    <w:p>
+      <w:pPr>
+        <w:pStyle w:val="NormalnytextDP"/>
+        <w:numPr>
+          <w:ilvl w:val="0"/>
+          <w:numId w:val="14"/>
+        </w:numPr>
+      </w:pPr>
+      <w:proofErr w:type="spellStart"/>
+      <w:r>
+        <w:t>routes</w:t>
+      </w:r>
+      <w:r>
+        <w:t>.ts</w:t>
+      </w:r>
+      <w:proofErr w:type="spellEnd"/>
+      <w:r>
+        <w:t>: D</w:t>
+      </w:r>
+      <w:r>
+        <w:t xml:space="preserve">efinuje </w:t>
+      </w:r>
+      <w:proofErr w:type="spellStart"/>
+      <w:r>
+        <w:t>routy</w:t>
+      </w:r>
+      <w:proofErr w:type="spellEnd"/>
+      <w:r>
+        <w:t xml:space="preserve"> </w:t>
+      </w:r>
+      <w:r>
+        <w:t xml:space="preserve">pre aplikáciu. Na definovanie </w:t>
+      </w:r>
+      <w:proofErr w:type="spellStart"/>
+      <w:r>
+        <w:t>route</w:t>
+      </w:r>
+      <w:proofErr w:type="spellEnd"/>
+      <w:r>
+        <w:t xml:space="preserve"> pre rôzne funkcie, ako je napríklad autentifikácia a správa používateľov.</w:t>
+      </w:r>
+    </w:p>
+    <w:p>
+      <w:pPr>
+        <w:pStyle w:val="NormalnytextDP"/>
+        <w:numPr>
+          <w:ilvl w:val="0"/>
+          <w:numId w:val="14"/>
+        </w:numPr>
+      </w:pPr>
+      <w:proofErr w:type="spellStart"/>
+      <w:r>
+        <w:t>socket.ts</w:t>
+      </w:r>
+      <w:proofErr w:type="spellEnd"/>
+      <w:r>
+        <w:t>: K</w:t>
+      </w:r>
+      <w:r>
+        <w:t xml:space="preserve">onfiguruje </w:t>
+      </w:r>
+      <w:proofErr w:type="spellStart"/>
+      <w:r>
+        <w:t>namespace</w:t>
+      </w:r>
+      <w:proofErr w:type="spellEnd"/>
+      <w:r>
+        <w:t xml:space="preserve"> </w:t>
+      </w:r>
+      <w:r>
+        <w:t>Socket.IO na komunikáciu v reálnom čase medzi klientmi a serverom.</w:t>
+      </w:r>
+    </w:p>
+    <w:p>
+      <w:pPr>
+        <w:pStyle w:val="PodNadpisKapitoly"/>
+      </w:pPr>
+      <w:bookmarkStart w:id="19" w:name="_Toc184581856"/>
+      <w:r>
+        <w:t xml:space="preserve">Diagram </w:t>
+      </w:r>
+      <w:r>
+        <w:t>architektúry</w:t>
+      </w:r>
+      <w:bookmarkEnd w:id="19"/>
+    </w:p>
+    <w:p>
+      <w:pPr>
+        <w:pStyle w:val="NormalnytextDP"/>
+      </w:pPr>
     </w:p>
     <w:p>
       <w:pPr>
         <w:pStyle w:val="NadpisKapitoly"/>
       </w:pPr>
-      <w:bookmarkStart w:id="8" w:name="_Toc184573099"/>
+      <w:bookmarkStart w:id="20" w:name="_Toc184581857"/>
       <w:r>
         <w:lastRenderedPageBreak/>
         <w:t>Návrhové rozhodnutia</w:t>
       </w:r>
-      <w:bookmarkEnd w:id="8"/>
+      <w:bookmarkEnd w:id="20"/>
     </w:p>
     <w:p>
       <w:pPr>
         <w:pStyle w:val="PodNadpisKapitoly"/>
       </w:pPr>
-      <w:bookmarkStart w:id="9" w:name="_Toc184573100"/>
+      <w:bookmarkStart w:id="21" w:name="_Toc184581858"/>
       <w:proofErr w:type="spellStart"/>
       <w:r>
         <w:t>Pinia</w:t>
@@ -2328,13 +5174,357 @@
       <w:r>
         <w:t>)</w:t>
       </w:r>
-      <w:bookmarkEnd w:id="9"/>
+      <w:bookmarkEnd w:id="21"/>
+    </w:p>
+    <w:p>
+      <w:pPr>
+        <w:pStyle w:val="NormalnytextDP"/>
+      </w:pPr>
+      <w:r>
+        <w:t xml:space="preserve">V našom projekte sme prešli z </w:t>
+      </w:r>
+      <w:proofErr w:type="spellStart"/>
+      <w:r>
+        <w:t>Vuex</w:t>
+      </w:r>
+      <w:proofErr w:type="spellEnd"/>
+      <w:r>
+        <w:t xml:space="preserve"> na </w:t>
+      </w:r>
+      <w:proofErr w:type="spellStart"/>
+      <w:r>
+        <w:t>Piniu</w:t>
+      </w:r>
+      <w:proofErr w:type="spellEnd"/>
+      <w:r>
+        <w:t xml:space="preserve">, predovšetkým kvôli jednoduchosti používania, najmä pri práci so </w:t>
+      </w:r>
+      <w:proofErr w:type="spellStart"/>
+      <w:r>
+        <w:t>socketmi</w:t>
+      </w:r>
+      <w:proofErr w:type="spellEnd"/>
+      <w:r>
+        <w:t xml:space="preserve">. </w:t>
+      </w:r>
+      <w:proofErr w:type="spellStart"/>
+      <w:r>
+        <w:t>Pinia</w:t>
+      </w:r>
+      <w:proofErr w:type="spellEnd"/>
+      <w:r>
+        <w:t xml:space="preserve"> nám ponúkla viaceré výhody, ktoré z nej robia lepšiu voľbu:</w:t>
+      </w:r>
+    </w:p>
+    <w:p>
+      <w:pPr>
+        <w:pStyle w:val="PodNadpiskapitoly3uroven"/>
+      </w:pPr>
+      <w:r>
+        <w:t xml:space="preserve">Prečo sme si vybrali </w:t>
+      </w:r>
+      <w:proofErr w:type="spellStart"/>
+      <w:r>
+        <w:t>Piniu</w:t>
+      </w:r>
+      <w:proofErr w:type="spellEnd"/>
+      <w:r>
+        <w:t>:</w:t>
+      </w:r>
+    </w:p>
+    <w:p>
+      <w:pPr>
+        <w:pStyle w:val="NormalnytextDP"/>
+        <w:numPr>
+          <w:ilvl w:val="0"/>
+          <w:numId w:val="14"/>
+        </w:numPr>
+      </w:pPr>
+      <w:r>
+        <w:t>Jednoduchosť</w:t>
+      </w:r>
+      <w:r>
+        <w:t xml:space="preserve">: </w:t>
+      </w:r>
+      <w:proofErr w:type="spellStart"/>
+      <w:r>
+        <w:t>Pinia</w:t>
+      </w:r>
+      <w:proofErr w:type="spellEnd"/>
+      <w:r>
+        <w:t xml:space="preserve"> má intuitívne a ľahko pochopiteľné API, čo zjednodušuje prácu s dátovým manažmentom.</w:t>
+      </w:r>
+    </w:p>
+    <w:p>
+      <w:pPr>
+        <w:pStyle w:val="NormalnytextDP"/>
+        <w:numPr>
+          <w:ilvl w:val="0"/>
+          <w:numId w:val="14"/>
+        </w:numPr>
+      </w:pPr>
+      <w:r>
+        <w:t xml:space="preserve">Podpora </w:t>
+      </w:r>
+      <w:proofErr w:type="spellStart"/>
+      <w:r>
+        <w:t>TypeScriptu</w:t>
+      </w:r>
+      <w:proofErr w:type="spellEnd"/>
+      <w:r>
+        <w:t xml:space="preserve">: </w:t>
+      </w:r>
+      <w:r>
+        <w:t xml:space="preserve">Vstavaná podpora </w:t>
+      </w:r>
+      <w:proofErr w:type="spellStart"/>
+      <w:r>
+        <w:t>TypeScriptu</w:t>
+      </w:r>
+      <w:proofErr w:type="spellEnd"/>
+      <w:r>
+        <w:t xml:space="preserve"> poskytuje vyššiu úroveň typovej bezpečnosti, čo minimalizuje chyby.</w:t>
+      </w:r>
+    </w:p>
+    <w:p>
+      <w:pPr>
+        <w:pStyle w:val="NormalnytextDP"/>
+        <w:numPr>
+          <w:ilvl w:val="0"/>
+          <w:numId w:val="14"/>
+        </w:numPr>
+      </w:pPr>
+      <w:r>
+        <w:t>Výkon</w:t>
+      </w:r>
+      <w:r>
+        <w:t xml:space="preserve">: </w:t>
+      </w:r>
+      <w:proofErr w:type="spellStart"/>
+      <w:r>
+        <w:t>Pinia</w:t>
+      </w:r>
+      <w:proofErr w:type="spellEnd"/>
+      <w:r>
+        <w:t xml:space="preserve"> využíva efektívny systém reaktivity, ktorý je zároveň jednoduchší na použitie v porovnaní s </w:t>
+      </w:r>
+      <w:proofErr w:type="spellStart"/>
+      <w:r>
+        <w:t>Vuexom</w:t>
+      </w:r>
+      <w:proofErr w:type="spellEnd"/>
+      <w:r>
+        <w:t>.</w:t>
+      </w:r>
+    </w:p>
+    <w:p>
+      <w:pPr>
+        <w:pStyle w:val="NormalnytextDP"/>
+        <w:numPr>
+          <w:ilvl w:val="0"/>
+          <w:numId w:val="14"/>
+        </w:numPr>
+      </w:pPr>
+      <w:r>
+        <w:t>Škálovateľnosť</w:t>
+      </w:r>
+      <w:r>
+        <w:t xml:space="preserve">: </w:t>
+      </w:r>
+      <w:r>
+        <w:t>Modulárny dizajn umožňuje vytvárať viaceré stor</w:t>
+      </w:r>
+      <w:r>
+        <w:t>y</w:t>
+      </w:r>
+      <w:r>
+        <w:t>, ktoré môžu byť jednoducho importované priamo tam, kde sú potrebné.</w:t>
+      </w:r>
+    </w:p>
+    <w:p>
+      <w:pPr>
+        <w:pStyle w:val="NormalnytextDP"/>
+        <w:numPr>
+          <w:ilvl w:val="0"/>
+          <w:numId w:val="14"/>
+        </w:numPr>
+      </w:pPr>
+      <w:proofErr w:type="spellStart"/>
+      <w:r>
+        <w:t>DevTools</w:t>
+      </w:r>
+      <w:proofErr w:type="spellEnd"/>
+      <w:r>
+        <w:t xml:space="preserve">: </w:t>
+      </w:r>
+      <w:proofErr w:type="spellStart"/>
+      <w:r>
+        <w:t>Pinia</w:t>
+      </w:r>
+      <w:proofErr w:type="spellEnd"/>
+      <w:r>
+        <w:t xml:space="preserve"> disponuje vlastnými vývojárskymi nástrojmi, ktoré umožňujú zobrazovať obsah </w:t>
+      </w:r>
+      <w:proofErr w:type="spellStart"/>
+      <w:r>
+        <w:t>store</w:t>
+      </w:r>
+      <w:proofErr w:type="spellEnd"/>
+      <w:r>
+        <w:t xml:space="preserve"> v reálnom čase počas používania aplikácie.</w:t>
+      </w:r>
+    </w:p>
+    <w:p>
+      <w:pPr>
+        <w:pStyle w:val="PodNadpiskapitoly3uroven"/>
+      </w:pPr>
+      <w:r>
+        <w:t xml:space="preserve">Porovnanie s </w:t>
+      </w:r>
+      <w:proofErr w:type="spellStart"/>
+      <w:r>
+        <w:t>Vuexom</w:t>
+      </w:r>
+      <w:proofErr w:type="spellEnd"/>
+      <w:r>
+        <w:t>:</w:t>
+      </w:r>
+    </w:p>
+    <w:p>
+      <w:pPr>
+        <w:pStyle w:val="NormalnytextDP"/>
+        <w:numPr>
+          <w:ilvl w:val="0"/>
+          <w:numId w:val="14"/>
+        </w:numPr>
+      </w:pPr>
+      <w:r>
+        <w:t>Komplexnosť</w:t>
+      </w:r>
+      <w:r>
+        <w:t xml:space="preserve">: </w:t>
+      </w:r>
+      <w:proofErr w:type="spellStart"/>
+      <w:r>
+        <w:t>Vuex</w:t>
+      </w:r>
+      <w:proofErr w:type="spellEnd"/>
+      <w:r>
+        <w:t xml:space="preserve"> má oveľa komplikovanejšie API, čo môže byť náročné na pochopenie.</w:t>
+      </w:r>
+    </w:p>
+    <w:p>
+      <w:pPr>
+        <w:pStyle w:val="NormalnytextDP"/>
+        <w:numPr>
+          <w:ilvl w:val="0"/>
+          <w:numId w:val="14"/>
+        </w:numPr>
+      </w:pPr>
+      <w:r>
+        <w:t xml:space="preserve">Podpora </w:t>
+      </w:r>
+      <w:proofErr w:type="spellStart"/>
+      <w:r>
+        <w:t>TypeScriptu</w:t>
+      </w:r>
+      <w:proofErr w:type="spellEnd"/>
+      <w:r>
+        <w:t xml:space="preserve">: </w:t>
+      </w:r>
+      <w:proofErr w:type="spellStart"/>
+      <w:r>
+        <w:t>Vuex</w:t>
+      </w:r>
+      <w:proofErr w:type="spellEnd"/>
+      <w:r>
+        <w:t xml:space="preserve"> nemá natívnu podporu </w:t>
+      </w:r>
+      <w:proofErr w:type="spellStart"/>
+      <w:r>
+        <w:t>TypeScriptu</w:t>
+      </w:r>
+      <w:proofErr w:type="spellEnd"/>
+      <w:r>
+        <w:t>, čo zvyšuje riziko chýb pri práci s dátami.</w:t>
+      </w:r>
+    </w:p>
+    <w:p>
+      <w:pPr>
+        <w:pStyle w:val="NormalnytextDP"/>
+        <w:numPr>
+          <w:ilvl w:val="0"/>
+          <w:numId w:val="14"/>
+        </w:numPr>
+      </w:pPr>
+      <w:r>
+        <w:t>Reaktivita</w:t>
+      </w:r>
+      <w:r>
+        <w:t xml:space="preserve">: </w:t>
+      </w:r>
+      <w:r>
+        <w:t xml:space="preserve">Systém reaktivity vo </w:t>
+      </w:r>
+      <w:proofErr w:type="spellStart"/>
+      <w:r>
+        <w:t>Vuexe</w:t>
+      </w:r>
+      <w:proofErr w:type="spellEnd"/>
+      <w:r>
+        <w:t xml:space="preserve"> nie je taký flexibilný ani výkonný ako v </w:t>
+      </w:r>
+      <w:proofErr w:type="spellStart"/>
+      <w:r>
+        <w:t>Pinia</w:t>
+      </w:r>
+      <w:proofErr w:type="spellEnd"/>
+      <w:r>
+        <w:t>.</w:t>
+      </w:r>
+    </w:p>
+    <w:p>
+      <w:pPr>
+        <w:pStyle w:val="NormalnytextDP"/>
+        <w:numPr>
+          <w:ilvl w:val="0"/>
+          <w:numId w:val="14"/>
+        </w:numPr>
+      </w:pPr>
+      <w:r>
+        <w:t>Škálovateľnosť a</w:t>
+      </w:r>
+      <w:r>
+        <w:t xml:space="preserve"> </w:t>
+      </w:r>
+      <w:r>
+        <w:t>Modularita</w:t>
+      </w:r>
+      <w:r>
+        <w:t xml:space="preserve">: </w:t>
+      </w:r>
+      <w:proofErr w:type="spellStart"/>
+      <w:r>
+        <w:t>Vuex</w:t>
+      </w:r>
+      <w:proofErr w:type="spellEnd"/>
+      <w:r>
+        <w:t xml:space="preserve"> ponúka len jeden hlavný </w:t>
+      </w:r>
+      <w:proofErr w:type="spellStart"/>
+      <w:r>
+        <w:t>store</w:t>
+      </w:r>
+      <w:proofErr w:type="spellEnd"/>
+      <w:r>
+        <w:t xml:space="preserve"> s viacerými modulmi, čo môže byť menej flexibilné.</w:t>
+      </w:r>
     </w:p>
     <w:p>
       <w:pPr>
         <w:pStyle w:val="PodNadpisKapitoly"/>
       </w:pPr>
-      <w:bookmarkStart w:id="10" w:name="_Toc184573101"/>
+      <w:bookmarkStart w:id="22" w:name="_Toc184581859"/>
       <w:proofErr w:type="spellStart"/>
       <w:r>
         <w:t>Notify</w:t>
@@ -2343,38 +5533,239 @@
       <w:r>
         <w:t xml:space="preserve"> plugin</w:t>
       </w:r>
-      <w:bookmarkEnd w:id="10"/>
+      <w:bookmarkEnd w:id="22"/>
+    </w:p>
+    <w:p>
+      <w:pPr>
+        <w:pStyle w:val="NormalnytextDP"/>
+      </w:pPr>
+      <w:r>
+        <w:t xml:space="preserve">Hlavne dôvody prečo sme sa rozhodli použiť </w:t>
+      </w:r>
+      <w:proofErr w:type="spellStart"/>
+      <w:r>
+        <w:t>Quasar</w:t>
+      </w:r>
+      <w:proofErr w:type="spellEnd"/>
+      <w:r>
+        <w:t xml:space="preserve"> </w:t>
+      </w:r>
+      <w:proofErr w:type="spellStart"/>
+      <w:r>
+        <w:t>notify</w:t>
+      </w:r>
+      <w:proofErr w:type="spellEnd"/>
+      <w:r>
+        <w:t xml:space="preserve"> plugin miesto alternatív ako </w:t>
+      </w:r>
+      <w:proofErr w:type="spellStart"/>
+      <w:r>
+        <w:t>Toasted</w:t>
+      </w:r>
+      <w:proofErr w:type="spellEnd"/>
+      <w:r>
+        <w:t xml:space="preserve"> alebo </w:t>
+      </w:r>
+      <w:proofErr w:type="spellStart"/>
+      <w:r>
+        <w:t>Vue</w:t>
+      </w:r>
+      <w:proofErr w:type="spellEnd"/>
+      <w:r>
+        <w:t>-Toast</w:t>
+      </w:r>
+      <w:r>
+        <w:t>:</w:t>
+      </w:r>
+    </w:p>
+    <w:p>
+      <w:pPr>
+        <w:pStyle w:val="NormalnytextDP"/>
+        <w:numPr>
+          <w:ilvl w:val="0"/>
+          <w:numId w:val="14"/>
+        </w:numPr>
+      </w:pPr>
+      <w:r>
+        <w:lastRenderedPageBreak/>
+        <w:t xml:space="preserve">Jednoduchosť používania: Zásuvný modul </w:t>
+      </w:r>
+      <w:proofErr w:type="spellStart"/>
+      <w:r>
+        <w:t>Notify</w:t>
+      </w:r>
+      <w:proofErr w:type="spellEnd"/>
+      <w:r>
+        <w:t xml:space="preserve"> je jednoduchý a ľahko použiteľný modul, ktorý poskytuje jednoduchý spôsob zobrazovania oznámení.</w:t>
+      </w:r>
+    </w:p>
+    <w:p>
+      <w:pPr>
+        <w:pStyle w:val="NormalnytextDP"/>
+        <w:numPr>
+          <w:ilvl w:val="0"/>
+          <w:numId w:val="14"/>
+        </w:numPr>
+      </w:pPr>
+      <w:r>
+        <w:t xml:space="preserve">Integrácia so systémom </w:t>
+      </w:r>
+      <w:proofErr w:type="spellStart"/>
+      <w:r>
+        <w:t>Quasar</w:t>
+      </w:r>
+      <w:proofErr w:type="spellEnd"/>
+      <w:r>
+        <w:t xml:space="preserve">: </w:t>
+      </w:r>
+      <w:proofErr w:type="spellStart"/>
+      <w:r>
+        <w:t>Notify</w:t>
+      </w:r>
+      <w:proofErr w:type="spellEnd"/>
+      <w:r>
+        <w:t xml:space="preserve"> plugin je navrhnutý tak, aby bezproblémovo spolupracoval s</w:t>
+      </w:r>
+      <w:r>
+        <w:t> </w:t>
+      </w:r>
+      <w:proofErr w:type="spellStart"/>
+      <w:r>
+        <w:t>Quasar</w:t>
+      </w:r>
+      <w:r>
+        <w:t>om</w:t>
+      </w:r>
+      <w:proofErr w:type="spellEnd"/>
+      <w:r>
+        <w:t xml:space="preserve">. </w:t>
+      </w:r>
+      <w:r>
+        <w:t>Táto integrácia poskytuje ucelené a konzistentné používateľské prostredie.</w:t>
+      </w:r>
+    </w:p>
+    <w:p>
+      <w:pPr>
+        <w:pStyle w:val="NormalnytextDP"/>
+        <w:numPr>
+          <w:ilvl w:val="0"/>
+          <w:numId w:val="14"/>
+        </w:numPr>
+      </w:pPr>
+      <w:r>
+        <w:t>N</w:t>
+      </w:r>
+      <w:r>
+        <w:t>enáročný</w:t>
+      </w:r>
+      <w:r>
+        <w:t xml:space="preserve">: </w:t>
+      </w:r>
+      <w:proofErr w:type="spellStart"/>
+      <w:r>
+        <w:t>Notify</w:t>
+      </w:r>
+      <w:proofErr w:type="spellEnd"/>
+      <w:r>
+        <w:t xml:space="preserve"> plugin je </w:t>
+      </w:r>
+      <w:proofErr w:type="spellStart"/>
+      <w:r>
+        <w:t>lightweight</w:t>
+      </w:r>
+      <w:proofErr w:type="spellEnd"/>
+      <w:r>
+        <w:t xml:space="preserve"> plugin, čo znamená, že nepridáva aplikácii výraznú réžiu, takže je vhodnou voľbou pre</w:t>
+      </w:r>
+      <w:r>
+        <w:t xml:space="preserve"> rôzne prostredia vrátane p</w:t>
+      </w:r>
+      <w:r>
+        <w:t>rodukčné</w:t>
+      </w:r>
+      <w:r>
+        <w:t>ho</w:t>
+      </w:r>
+      <w:r>
+        <w:t>.</w:t>
+      </w:r>
+    </w:p>
+    <w:p>
+      <w:pPr>
+        <w:pStyle w:val="NormalnytextDP"/>
+        <w:numPr>
+          <w:ilvl w:val="0"/>
+          <w:numId w:val="14"/>
+        </w:numPr>
+      </w:pPr>
+      <w:r>
+        <w:t xml:space="preserve">Podpora komunity: </w:t>
+      </w:r>
+      <w:proofErr w:type="spellStart"/>
+      <w:r>
+        <w:t>Notify</w:t>
+      </w:r>
+      <w:proofErr w:type="spellEnd"/>
+      <w:r>
+        <w:t xml:space="preserve"> plugin má aktívnu komunitu a je dobre udržiavaný, čo zaručuje, že bude naďalej dostávať aktualizácie a opravy chýb.</w:t>
+      </w:r>
+    </w:p>
+    <w:p>
+      <w:pPr>
+        <w:pStyle w:val="NormalnytextDP"/>
+        <w:numPr>
+          <w:ilvl w:val="0"/>
+          <w:numId w:val="14"/>
+        </w:numPr>
+      </w:pPr>
+      <w:r>
+        <w:t xml:space="preserve">Súbor funkcií: </w:t>
+      </w:r>
+      <w:proofErr w:type="spellStart"/>
+      <w:r>
+        <w:t>Notify</w:t>
+      </w:r>
+      <w:proofErr w:type="spellEnd"/>
+      <w:r>
+        <w:t xml:space="preserve"> plugin poskytuje funkci</w:t>
+      </w:r>
+      <w:r>
+        <w:t>e</w:t>
+      </w:r>
+      <w:r>
+        <w:t>, ktoré spĺňajú potreby aplikácie, vrátane podpory viacerých typov oznámení, pozícií a možností prispôsobenia.</w:t>
+      </w:r>
     </w:p>
     <w:p>
       <w:pPr>
         <w:pStyle w:val="NadpisKapitoly"/>
       </w:pPr>
-      <w:bookmarkStart w:id="11" w:name="_Toc184573102"/>
+      <w:bookmarkStart w:id="23" w:name="_Toc184581860"/>
       <w:r>
         <w:lastRenderedPageBreak/>
         <w:t>Ukážky</w:t>
       </w:r>
-      <w:bookmarkEnd w:id="11"/>
+      <w:bookmarkEnd w:id="23"/>
     </w:p>
     <w:p>
       <w:pPr>
         <w:pStyle w:val="PodNadpisKapitoly"/>
       </w:pPr>
-      <w:bookmarkStart w:id="12" w:name="_Toc184573103"/>
+      <w:bookmarkStart w:id="24" w:name="_Toc184581861"/>
       <w:r>
         <w:t>Chat</w:t>
       </w:r>
-      <w:bookmarkEnd w:id="12"/>
+      <w:bookmarkEnd w:id="24"/>
     </w:p>
     <w:p>
       <w:pPr>
         <w:pStyle w:val="PodNadpiskapitoly3uroven"/>
       </w:pPr>
-      <w:bookmarkStart w:id="13" w:name="_Toc184573104"/>
+      <w:bookmarkStart w:id="25" w:name="_Toc184581862"/>
       <w:r>
         <w:t>Na PC</w:t>
       </w:r>
-      <w:bookmarkEnd w:id="13"/>
+      <w:bookmarkEnd w:id="25"/>
     </w:p>
     <w:p>
       <w:pPr>
@@ -2389,7 +5780,7 @@
           <w:noProof/>
         </w:rPr>
         <w:pict w14:anchorId="51ED2682">
-          <v:shape id="Picture 1" o:spid="_x0000_i1060" type="#_x0000_t75" style="width:555.6pt;height:278.85pt;visibility:visible;mso-wrap-style:square">
+          <v:shape id="Picture 1" o:spid="_x0000_i1027" type="#_x0000_t75" style="width:555.8pt;height:278.9pt;visibility:visible;mso-wrap-style:square">
             <v:imagedata r:id="rId14" o:title=""/>
           </v:shape>
         </w:pict>
@@ -2399,12 +5790,12 @@
       <w:pPr>
         <w:pStyle w:val="PodNadpiskapitoly3uroven"/>
       </w:pPr>
-      <w:bookmarkStart w:id="14" w:name="_Toc184573105"/>
+      <w:bookmarkStart w:id="26" w:name="_Toc184581863"/>
       <w:r>
         <w:lastRenderedPageBreak/>
         <w:t>Na smartphone</w:t>
       </w:r>
-      <w:bookmarkEnd w:id="14"/>
+      <w:bookmarkEnd w:id="26"/>
     </w:p>
     <w:p>
       <w:pPr>
@@ -2416,7 +5807,7 @@
           <w:noProof/>
         </w:rPr>
         <w:pict w14:anchorId="3410A841">
-          <v:shape id="_x0000_i1075" type="#_x0000_t75" style="width:224.3pt;height:486.95pt;visibility:visible;mso-wrap-style:square">
+          <v:shape id="_x0000_i1028" type="#_x0000_t75" style="width:224.3pt;height:486.6pt;visibility:visible;mso-wrap-style:square">
             <v:imagedata r:id="rId15" o:title=""/>
           </v:shape>
         </w:pict>
@@ -2426,12 +5817,12 @@
       <w:pPr>
         <w:pStyle w:val="PodNadpisKapitoly"/>
       </w:pPr>
-      <w:bookmarkStart w:id="15" w:name="_Toc184573106"/>
+      <w:bookmarkStart w:id="27" w:name="_Toc184581864"/>
       <w:r>
         <w:lastRenderedPageBreak/>
         <w:t>Vytvorenie nového kanála</w:t>
       </w:r>
-      <w:bookmarkEnd w:id="15"/>
+      <w:bookmarkEnd w:id="27"/>
     </w:p>
     <w:p>
       <w:pPr>
@@ -2442,7 +5833,7 @@
           <w:noProof/>
         </w:rPr>
         <w:pict w14:anchorId="1449A6FC">
-          <v:shape id="_x0000_i1078" type="#_x0000_t75" style="width:424.9pt;height:213.1pt;visibility:visible;mso-wrap-style:square">
+          <v:shape id="_x0000_i1029" type="#_x0000_t75" style="width:424.9pt;height:213.25pt;visibility:visible;mso-wrap-style:square">
             <v:imagedata r:id="rId16" o:title=""/>
           </v:shape>
         </w:pict>
@@ -2452,11 +5843,11 @@
       <w:pPr>
         <w:pStyle w:val="PodNadpisKapitoly"/>
       </w:pPr>
-      <w:bookmarkStart w:id="16" w:name="_Toc184573107"/>
+      <w:bookmarkStart w:id="28" w:name="_Toc184581865"/>
       <w:r>
         <w:t>Pripojenie sa do verejného kanála</w:t>
       </w:r>
-      <w:bookmarkEnd w:id="16"/>
+      <w:bookmarkEnd w:id="28"/>
     </w:p>
     <w:p>
       <w:pPr>
@@ -2467,7 +5858,7 @@
           <w:noProof/>
         </w:rPr>
         <w:pict w14:anchorId="6E6560C0">
-          <v:shape id="_x0000_i1080" type="#_x0000_t75" style="width:424.9pt;height:213.1pt;visibility:visible;mso-wrap-style:square">
+          <v:shape id="_x0000_i1030" type="#_x0000_t75" style="width:424.9pt;height:213.25pt;visibility:visible;mso-wrap-style:square">
             <v:imagedata r:id="rId17" o:title=""/>
           </v:shape>
         </w:pict>
@@ -2477,7 +5868,7 @@
       <w:pPr>
         <w:pStyle w:val="PodNadpisKapitoly"/>
       </w:pPr>
-      <w:bookmarkStart w:id="17" w:name="_Toc184573108"/>
+      <w:bookmarkStart w:id="29" w:name="_Toc184581866"/>
       <w:r>
         <w:lastRenderedPageBreak/>
         <w:t>Hlasovanie</w:t>
@@ -2491,7 +5882,7 @@
       <w:r>
         <w:t>kanála</w:t>
       </w:r>
-      <w:bookmarkEnd w:id="17"/>
+      <w:bookmarkEnd w:id="29"/>
     </w:p>
     <w:p>
       <w:pPr>
@@ -2503,7 +5894,7 @@
           <w:noProof/>
         </w:rPr>
         <w:pict w14:anchorId="1AAF2810">
-          <v:shape id="_x0000_i1085" type="#_x0000_t75" style="width:250.55pt;height:348.75pt;visibility:visible;mso-wrap-style:square">
+          <v:shape id="_x0000_i1031" type="#_x0000_t75" style="width:250.4pt;height:348.55pt;visibility:visible;mso-wrap-style:square">
             <v:imagedata r:id="rId18" o:title=""/>
           </v:shape>
         </w:pict>
@@ -3157,6 +6548,118 @@
     </w:lvl>
   </w:abstractNum>
   <w:abstractNum w:abstractNumId="4" w15:restartNumberingAfterBreak="0">
+    <w:nsid w:val="2FF806D0"/>
+    <w:multiLevelType w:val="hybridMultilevel"/>
+    <w:tmpl w:val="A19E9774"/>
+    <w:lvl w:ilvl="0" w:tplc="6A86F3C0">
+      <w:numFmt w:val="bullet"/>
+      <w:lvlText w:val=""/>
+      <w:lvlJc w:val="left"/>
+      <w:pPr>
+        <w:ind w:left="870" w:hanging="360"/>
+      </w:pPr>
+      <w:rPr>
+        <w:rFonts w:ascii="Symbol" w:eastAsia="Times New Roman" w:hAnsi="Symbol" w:cs="Times New Roman" w:hint="default"/>
+      </w:rPr>
+    </w:lvl>
+    <w:lvl w:ilvl="1" w:tplc="04090003">
+      <w:start w:val="1"/>
+      <w:numFmt w:val="bullet"/>
+      <w:lvlText w:val="o"/>
+      <w:lvlJc w:val="left"/>
+      <w:pPr>
+        <w:ind w:left="1590" w:hanging="360"/>
+      </w:pPr>
+      <w:rPr>
+        <w:rFonts w:ascii="Courier New" w:hAnsi="Courier New" w:cs="Courier New" w:hint="default"/>
+      </w:rPr>
+    </w:lvl>
+    <w:lvl w:ilvl="2" w:tplc="04090005">
+      <w:start w:val="1"/>
+      <w:numFmt w:val="bullet"/>
+      <w:lvlText w:val=""/>
+      <w:lvlJc w:val="left"/>
+      <w:pPr>
+        <w:ind w:left="2310" w:hanging="360"/>
+      </w:pPr>
+      <w:rPr>
+        <w:rFonts w:ascii="Wingdings" w:hAnsi="Wingdings" w:hint="default"/>
+      </w:rPr>
+    </w:lvl>
+    <w:lvl w:ilvl="3" w:tplc="04090001" w:tentative="1">
+      <w:start w:val="1"/>
+      <w:numFmt w:val="bullet"/>
+      <w:lvlText w:val=""/>
+      <w:lvlJc w:val="left"/>
+      <w:pPr>
+        <w:ind w:left="3030" w:hanging="360"/>
+      </w:pPr>
+      <w:rPr>
+        <w:rFonts w:ascii="Symbol" w:hAnsi="Symbol" w:hint="default"/>
+      </w:rPr>
+    </w:lvl>
+    <w:lvl w:ilvl="4" w:tplc="04090003" w:tentative="1">
+      <w:start w:val="1"/>
+      <w:numFmt w:val="bullet"/>
+      <w:lvlText w:val="o"/>
+      <w:lvlJc w:val="left"/>
+      <w:pPr>
+        <w:ind w:left="3750" w:hanging="360"/>
+      </w:pPr>
+      <w:rPr>
+        <w:rFonts w:ascii="Courier New" w:hAnsi="Courier New" w:cs="Courier New" w:hint="default"/>
+      </w:rPr>
+    </w:lvl>
+    <w:lvl w:ilvl="5" w:tplc="04090005" w:tentative="1">
+      <w:start w:val="1"/>
+      <w:numFmt w:val="bullet"/>
+      <w:lvlText w:val=""/>
+      <w:lvlJc w:val="left"/>
+      <w:pPr>
+        <w:ind w:left="4470" w:hanging="360"/>
+      </w:pPr>
+      <w:rPr>
+        <w:rFonts w:ascii="Wingdings" w:hAnsi="Wingdings" w:hint="default"/>
+      </w:rPr>
+    </w:lvl>
+    <w:lvl w:ilvl="6" w:tplc="04090001" w:tentative="1">
+      <w:start w:val="1"/>
+      <w:numFmt w:val="bullet"/>
+      <w:lvlText w:val=""/>
+      <w:lvlJc w:val="left"/>
+      <w:pPr>
+        <w:ind w:left="5190" w:hanging="360"/>
+      </w:pPr>
+      <w:rPr>
+        <w:rFonts w:ascii="Symbol" w:hAnsi="Symbol" w:hint="default"/>
+      </w:rPr>
+    </w:lvl>
+    <w:lvl w:ilvl="7" w:tplc="04090003" w:tentative="1">
+      <w:start w:val="1"/>
+      <w:numFmt w:val="bullet"/>
+      <w:lvlText w:val="o"/>
+      <w:lvlJc w:val="left"/>
+      <w:pPr>
+        <w:ind w:left="5910" w:hanging="360"/>
+      </w:pPr>
+      <w:rPr>
+        <w:rFonts w:ascii="Courier New" w:hAnsi="Courier New" w:cs="Courier New" w:hint="default"/>
+      </w:rPr>
+    </w:lvl>
+    <w:lvl w:ilvl="8" w:tplc="04090005" w:tentative="1">
+      <w:start w:val="1"/>
+      <w:numFmt w:val="bullet"/>
+      <w:lvlText w:val=""/>
+      <w:lvlJc w:val="left"/>
+      <w:pPr>
+        <w:ind w:left="6630" w:hanging="360"/>
+      </w:pPr>
+      <w:rPr>
+        <w:rFonts w:ascii="Wingdings" w:hAnsi="Wingdings" w:hint="default"/>
+      </w:rPr>
+    </w:lvl>
+  </w:abstractNum>
+  <w:abstractNum w:abstractNumId="5" w15:restartNumberingAfterBreak="0">
     <w:nsid w:val="3CA13A92"/>
     <w:multiLevelType w:val="hybridMultilevel"/>
     <w:tmpl w:val="615C6516"/>
@@ -3268,7 +6771,7 @@
       </w:rPr>
     </w:lvl>
   </w:abstractNum>
-  <w:abstractNum w:abstractNumId="5" w15:restartNumberingAfterBreak="0">
+  <w:abstractNum w:abstractNumId="6" w15:restartNumberingAfterBreak="0">
     <w:nsid w:val="4AE27CD2"/>
     <w:multiLevelType w:val="multilevel"/>
     <w:tmpl w:val="CE94AEA2"/>
@@ -3385,7 +6888,7 @@
       </w:pPr>
     </w:lvl>
   </w:abstractNum>
-  <w:abstractNum w:abstractNumId="6" w15:restartNumberingAfterBreak="0">
+  <w:abstractNum w:abstractNumId="7" w15:restartNumberingAfterBreak="0">
     <w:nsid w:val="5FED5A95"/>
     <w:multiLevelType w:val="hybridMultilevel"/>
     <w:tmpl w:val="827425FE"/>
@@ -3498,7 +7001,7 @@
       </w:rPr>
     </w:lvl>
   </w:abstractNum>
-  <w:abstractNum w:abstractNumId="7" w15:restartNumberingAfterBreak="0">
+  <w:abstractNum w:abstractNumId="8" w15:restartNumberingAfterBreak="0">
     <w:nsid w:val="61F3607C"/>
     <w:multiLevelType w:val="hybridMultilevel"/>
     <w:tmpl w:val="898E836E"/>
@@ -3610,7 +7113,7 @@
       </w:rPr>
     </w:lvl>
   </w:abstractNum>
-  <w:abstractNum w:abstractNumId="8" w15:restartNumberingAfterBreak="0">
+  <w:abstractNum w:abstractNumId="9" w15:restartNumberingAfterBreak="0">
     <w:nsid w:val="6EAA39D6"/>
     <w:multiLevelType w:val="hybridMultilevel"/>
     <w:tmpl w:val="EC7E4B98"/>
@@ -3736,16 +7239,16 @@
     <w:abstractNumId w:val="1"/>
   </w:num>
   <w:num w:numId="5" w16cid:durableId="2115048914">
+    <w:abstractNumId w:val="9"/>
+  </w:num>
+  <w:num w:numId="6" w16cid:durableId="896432222">
+    <w:abstractNumId w:val="7"/>
+  </w:num>
+  <w:num w:numId="7" w16cid:durableId="594057">
     <w:abstractNumId w:val="8"/>
   </w:num>
-  <w:num w:numId="6" w16cid:durableId="896432222">
-    <w:abstractNumId w:val="6"/>
-  </w:num>
-  <w:num w:numId="7" w16cid:durableId="594057">
-    <w:abstractNumId w:val="7"/>
-  </w:num>
   <w:num w:numId="8" w16cid:durableId="1182161448">
-    <w:abstractNumId w:val="4"/>
+    <w:abstractNumId w:val="5"/>
   </w:num>
   <w:num w:numId="9" w16cid:durableId="1822307683">
     <w:abstractNumId w:val="3"/>
@@ -3760,7 +7263,10 @@
     <w:abstractNumId w:val="3"/>
   </w:num>
   <w:num w:numId="13" w16cid:durableId="2147233248">
-    <w:abstractNumId w:val="5"/>
+    <w:abstractNumId w:val="6"/>
+  </w:num>
+  <w:num w:numId="14" w16cid:durableId="1103065380">
+    <w:abstractNumId w:val="4"/>
   </w:num>
 </w:numbering>
 </file>
@@ -4190,6 +7696,29 @@
       <w:iCs/>
       <w:sz w:val="28"/>
       <w:szCs w:val="28"/>
+    </w:rPr>
+  </w:style>
+  <w:style w:type="paragraph" w:styleId="Heading3">
+    <w:name w:val="heading 3"/>
+    <w:basedOn w:val="Normal"/>
+    <w:next w:val="Normal"/>
+    <w:link w:val="Heading3Char"/>
+    <w:uiPriority w:val="9"/>
+    <w:semiHidden/>
+    <w:unhideWhenUsed/>
+    <w:qFormat/>
+    <w:rsid w:val="00D7268F"/>
+    <w:pPr>
+      <w:keepNext/>
+      <w:spacing w:before="240" w:after="60"/>
+      <w:outlineLvl w:val="2"/>
+    </w:pPr>
+    <w:rPr>
+      <w:rFonts w:ascii="Cambria" w:eastAsia="Times New Roman" w:hAnsi="Cambria"/>
+      <w:b/>
+      <w:bCs/>
+      <w:sz w:val="26"/>
+      <w:szCs w:val="26"/>
     </w:rPr>
   </w:style>
   <w:style w:type="paragraph" w:styleId="Heading4">
@@ -4676,6 +8205,32 @@
       <w:lang w:val="sk-SK"/>
     </w:rPr>
   </w:style>
+  <w:style w:type="character" w:styleId="UnresolvedMention">
+    <w:name w:val="Unresolved Mention"/>
+    <w:uiPriority w:val="99"/>
+    <w:semiHidden/>
+    <w:unhideWhenUsed/>
+    <w:rsid w:val="00691CF9"/>
+    <w:rPr>
+      <w:color w:val="605E5C"/>
+      <w:shd w:val="clear" w:color="auto" w:fill="E1DFDD"/>
+    </w:rPr>
+  </w:style>
+  <w:style w:type="character" w:customStyle="1" w:styleId="Heading3Char">
+    <w:name w:val="Heading 3 Char"/>
+    <w:link w:val="Heading3"/>
+    <w:uiPriority w:val="9"/>
+    <w:semiHidden/>
+    <w:rsid w:val="00D7268F"/>
+    <w:rPr>
+      <w:rFonts w:ascii="Cambria" w:eastAsia="Times New Roman" w:hAnsi="Cambria" w:cs="Times New Roman"/>
+      <w:b/>
+      <w:bCs/>
+      <w:sz w:val="26"/>
+      <w:szCs w:val="26"/>
+      <w:lang w:val="sk-SK"/>
+    </w:rPr>
+  </w:style>
 </w:styles>
 </file>
 
@@ -4963,21 +8518,6 @@
 </file>
 
 <file path=customXml/item1.xml><?xml version="1.0" encoding="utf-8"?>
-<p:properties xmlns:p="http://schemas.microsoft.com/office/2006/metadata/properties" xmlns:xsi="http://www.w3.org/2001/XMLSchema-instance" xmlns:pc="http://schemas.microsoft.com/office/infopath/2007/PartnerControls">
-  <documentManagement/>
-</p:properties>
-</file>
-
-<file path=customXml/item2.xml><?xml version="1.0" encoding="utf-8"?>
-<?mso-contentType ?>
-<FormTemplates xmlns="http://schemas.microsoft.com/sharepoint/v3/contenttype/forms">
-  <Display>DocumentLibraryForm</Display>
-  <Edit>DocumentLibraryForm</Edit>
-  <New>DocumentLibraryForm</New>
-</FormTemplates>
-</file>
-
-<file path=customXml/item3.xml><?xml version="1.0" encoding="utf-8"?>
 <ct:contentTypeSchema xmlns:ct="http://schemas.microsoft.com/office/2006/metadata/contentType" xmlns:ma="http://schemas.microsoft.com/office/2006/metadata/properties/metaAttributes" ct:_="" ma:_="" ma:contentTypeName="Dokument" ma:contentTypeID="0x0101002E716E1ACF6ABF498A92E6DB359E8A25" ma:contentTypeVersion="0" ma:contentTypeDescription="Umožňuje vytvoriť nový dokument." ma:contentTypeScope="" ma:versionID="be587af1ff75b97727537ed6d6eca845">
   <xsd:schema xmlns:xsd="http://www.w3.org/2001/XMLSchema" xmlns:xs="http://www.w3.org/2001/XMLSchema" xmlns:p="http://schemas.microsoft.com/office/2006/metadata/properties" targetNamespace="http://schemas.microsoft.com/office/2006/metadata/properties" ma:root="true" ma:fieldsID="62ffd0f42943e496e21980a7bc59f74c">
     <xsd:element name="properties">
@@ -5091,28 +8631,26 @@
 </ct:contentTypeSchema>
 </file>
 
+<file path=customXml/item2.xml><?xml version="1.0" encoding="utf-8"?>
+<?mso-contentType ?>
+<FormTemplates xmlns="http://schemas.microsoft.com/sharepoint/v3/contenttype/forms">
+  <Display>DocumentLibraryForm</Display>
+  <Edit>DocumentLibraryForm</Edit>
+  <New>DocumentLibraryForm</New>
+</FormTemplates>
+</file>
+
+<file path=customXml/item3.xml><?xml version="1.0" encoding="utf-8"?>
+<p:properties xmlns:p="http://schemas.microsoft.com/office/2006/metadata/properties" xmlns:xsi="http://www.w3.org/2001/XMLSchema-instance" xmlns:pc="http://schemas.microsoft.com/office/infopath/2007/PartnerControls">
+  <documentManagement/>
+</p:properties>
+</file>
+
 <file path=customXml/item4.xml><?xml version="1.0" encoding="utf-8"?>
 <b:Sources xmlns:b="http://schemas.openxmlformats.org/officeDocument/2006/bibliography" xmlns="http://schemas.openxmlformats.org/officeDocument/2006/bibliography" SelectedStyle="\APA.XSL" StyleName="APA"/>
 </file>
 
 <file path=customXml/itemProps1.xml><?xml version="1.0" encoding="utf-8"?>
-<ds:datastoreItem xmlns:ds="http://schemas.openxmlformats.org/officeDocument/2006/customXml" ds:itemID="{D381FF27-1F34-4730-9F12-07637DF91DF5}">
-  <ds:schemaRefs>
-    <ds:schemaRef ds:uri="http://schemas.microsoft.com/office/2006/metadata/properties"/>
-    <ds:schemaRef ds:uri="http://schemas.microsoft.com/office/infopath/2007/PartnerControls"/>
-  </ds:schemaRefs>
-</ds:datastoreItem>
-</file>
-
-<file path=customXml/itemProps2.xml><?xml version="1.0" encoding="utf-8"?>
-<ds:datastoreItem xmlns:ds="http://schemas.openxmlformats.org/officeDocument/2006/customXml" ds:itemID="{28FB42BC-7BF8-4E1C-BCA9-52E07B731ED9}">
-  <ds:schemaRefs>
-    <ds:schemaRef ds:uri="http://schemas.microsoft.com/sharepoint/v3/contenttype/forms"/>
-  </ds:schemaRefs>
-</ds:datastoreItem>
-</file>
-
-<file path=customXml/itemProps3.xml><?xml version="1.0" encoding="utf-8"?>
 <ds:datastoreItem xmlns:ds="http://schemas.openxmlformats.org/officeDocument/2006/customXml" ds:itemID="{F9FEECC4-5ECA-4AFD-97C5-A48D70C1BCCA}">
   <ds:schemaRefs>
     <ds:schemaRef ds:uri="http://schemas.microsoft.com/office/2006/metadata/contentType"/>
@@ -5128,6 +8666,23 @@
 </ds:datastoreItem>
 </file>
 
+<file path=customXml/itemProps2.xml><?xml version="1.0" encoding="utf-8"?>
+<ds:datastoreItem xmlns:ds="http://schemas.openxmlformats.org/officeDocument/2006/customXml" ds:itemID="{28FB42BC-7BF8-4E1C-BCA9-52E07B731ED9}">
+  <ds:schemaRefs>
+    <ds:schemaRef ds:uri="http://schemas.microsoft.com/sharepoint/v3/contenttype/forms"/>
+  </ds:schemaRefs>
+</ds:datastoreItem>
+</file>
+
+<file path=customXml/itemProps3.xml><?xml version="1.0" encoding="utf-8"?>
+<ds:datastoreItem xmlns:ds="http://schemas.openxmlformats.org/officeDocument/2006/customXml" ds:itemID="{D381FF27-1F34-4730-9F12-07637DF91DF5}">
+  <ds:schemaRefs>
+    <ds:schemaRef ds:uri="http://schemas.microsoft.com/office/2006/metadata/properties"/>
+    <ds:schemaRef ds:uri="http://schemas.microsoft.com/office/infopath/2007/PartnerControls"/>
+  </ds:schemaRefs>
+</ds:datastoreItem>
+</file>
+
 <file path=customXml/itemProps4.xml><?xml version="1.0" encoding="utf-8"?>
 <ds:datastoreItem xmlns:ds="http://schemas.openxmlformats.org/officeDocument/2006/customXml" ds:itemID="{75B0B9C7-F4E7-49F4-8064-00324B3470AB}">
   <ds:schemaRefs>

--- a/docs/Dokumentacia.docx
+++ b/docs/Dokumentacia.docx
@@ -202,7 +202,7 @@
     </w:p>
     <w:p>
       <w:pPr>
-        <w:pStyle w:val="TOC1"/>
+        <w:pStyle w:val="Obsah1"/>
         <w:rPr>
           <w:rFonts w:ascii="Calibri" w:hAnsi="Calibri"/>
           <w:b w:val="0"/>
@@ -277,7 +277,7 @@
     </w:p>
     <w:p>
       <w:pPr>
-        <w:pStyle w:val="TOC1"/>
+        <w:pStyle w:val="Obsah1"/>
         <w:rPr>
           <w:rFonts w:ascii="Calibri" w:hAnsi="Calibri"/>
           <w:b w:val="0"/>
@@ -348,7 +348,7 @@
     </w:p>
     <w:p>
       <w:pPr>
-        <w:pStyle w:val="TOC2"/>
+        <w:pStyle w:val="Obsah2"/>
         <w:rPr>
           <w:rFonts w:ascii="Calibri" w:hAnsi="Calibri"/>
           <w:kern w:val="2"/>
@@ -415,7 +415,7 @@
     </w:p>
     <w:p>
       <w:pPr>
-        <w:pStyle w:val="TOC1"/>
+        <w:pStyle w:val="Obsah1"/>
         <w:rPr>
           <w:rFonts w:ascii="Calibri" w:hAnsi="Calibri"/>
           <w:b w:val="0"/>
@@ -486,7 +486,7 @@
     </w:p>
     <w:p>
       <w:pPr>
-        <w:pStyle w:val="TOC2"/>
+        <w:pStyle w:val="Obsah2"/>
         <w:rPr>
           <w:rFonts w:ascii="Calibri" w:hAnsi="Calibri"/>
           <w:kern w:val="2"/>
@@ -553,7 +553,7 @@
     </w:p>
     <w:p>
       <w:pPr>
-        <w:pStyle w:val="TOC2"/>
+        <w:pStyle w:val="Obsah2"/>
         <w:rPr>
           <w:rFonts w:ascii="Calibri" w:hAnsi="Calibri"/>
           <w:kern w:val="2"/>
@@ -620,7 +620,7 @@
     </w:p>
     <w:p>
       <w:pPr>
-        <w:pStyle w:val="TOC1"/>
+        <w:pStyle w:val="Obsah1"/>
         <w:rPr>
           <w:rFonts w:ascii="Calibri" w:hAnsi="Calibri"/>
           <w:b w:val="0"/>
@@ -691,7 +691,7 @@
     </w:p>
     <w:p>
       <w:pPr>
-        <w:pStyle w:val="TOC2"/>
+        <w:pStyle w:val="Obsah2"/>
         <w:rPr>
           <w:rFonts w:ascii="Calibri" w:hAnsi="Calibri"/>
           <w:kern w:val="2"/>
@@ -758,7 +758,7 @@
     </w:p>
     <w:p>
       <w:pPr>
-        <w:pStyle w:val="TOC3"/>
+        <w:pStyle w:val="Obsah3"/>
         <w:rPr>
           <w:rFonts w:ascii="Calibri" w:hAnsi="Calibri"/>
           <w:iCs w:val="0"/>
@@ -825,7 +825,7 @@
     </w:p>
     <w:p>
       <w:pPr>
-        <w:pStyle w:val="TOC3"/>
+        <w:pStyle w:val="Obsah3"/>
         <w:rPr>
           <w:rFonts w:ascii="Calibri" w:hAnsi="Calibri"/>
           <w:iCs w:val="0"/>
@@ -892,7 +892,7 @@
     </w:p>
     <w:p>
       <w:pPr>
-        <w:pStyle w:val="TOC3"/>
+        <w:pStyle w:val="Obsah3"/>
         <w:rPr>
           <w:rFonts w:ascii="Calibri" w:hAnsi="Calibri"/>
           <w:iCs w:val="0"/>
@@ -959,7 +959,7 @@
     </w:p>
     <w:p>
       <w:pPr>
-        <w:pStyle w:val="TOC3"/>
+        <w:pStyle w:val="Obsah3"/>
         <w:rPr>
           <w:rFonts w:ascii="Calibri" w:hAnsi="Calibri"/>
           <w:iCs w:val="0"/>
@@ -1026,7 +1026,7 @@
     </w:p>
     <w:p>
       <w:pPr>
-        <w:pStyle w:val="TOC3"/>
+        <w:pStyle w:val="Obsah3"/>
         <w:rPr>
           <w:rFonts w:ascii="Calibri" w:hAnsi="Calibri"/>
           <w:iCs w:val="0"/>
@@ -1093,7 +1093,7 @@
     </w:p>
     <w:p>
       <w:pPr>
-        <w:pStyle w:val="TOC3"/>
+        <w:pStyle w:val="Obsah3"/>
         <w:rPr>
           <w:rFonts w:ascii="Calibri" w:hAnsi="Calibri"/>
           <w:iCs w:val="0"/>
@@ -1160,7 +1160,7 @@
     </w:p>
     <w:p>
       <w:pPr>
-        <w:pStyle w:val="TOC2"/>
+        <w:pStyle w:val="Obsah2"/>
         <w:rPr>
           <w:rFonts w:ascii="Calibri" w:hAnsi="Calibri"/>
           <w:kern w:val="2"/>
@@ -1227,7 +1227,7 @@
     </w:p>
     <w:p>
       <w:pPr>
-        <w:pStyle w:val="TOC3"/>
+        <w:pStyle w:val="Obsah3"/>
         <w:rPr>
           <w:rFonts w:ascii="Calibri" w:hAnsi="Calibri"/>
           <w:iCs w:val="0"/>
@@ -1294,7 +1294,7 @@
     </w:p>
     <w:p>
       <w:pPr>
-        <w:pStyle w:val="TOC3"/>
+        <w:pStyle w:val="Obsah3"/>
         <w:rPr>
           <w:rFonts w:ascii="Calibri" w:hAnsi="Calibri"/>
           <w:iCs w:val="0"/>
@@ -1361,7 +1361,7 @@
     </w:p>
     <w:p>
       <w:pPr>
-        <w:pStyle w:val="TOC3"/>
+        <w:pStyle w:val="Obsah3"/>
         <w:rPr>
           <w:rFonts w:ascii="Calibri" w:hAnsi="Calibri"/>
           <w:iCs w:val="0"/>
@@ -1428,7 +1428,7 @@
     </w:p>
     <w:p>
       <w:pPr>
-        <w:pStyle w:val="TOC3"/>
+        <w:pStyle w:val="Obsah3"/>
         <w:rPr>
           <w:rFonts w:ascii="Calibri" w:hAnsi="Calibri"/>
           <w:iCs w:val="0"/>
@@ -1495,7 +1495,7 @@
     </w:p>
     <w:p>
       <w:pPr>
-        <w:pStyle w:val="TOC2"/>
+        <w:pStyle w:val="Obsah2"/>
         <w:rPr>
           <w:rFonts w:ascii="Calibri" w:hAnsi="Calibri"/>
           <w:kern w:val="2"/>
@@ -1562,7 +1562,7 @@
     </w:p>
     <w:p>
       <w:pPr>
-        <w:pStyle w:val="TOC1"/>
+        <w:pStyle w:val="Obsah1"/>
         <w:rPr>
           <w:rFonts w:ascii="Calibri" w:hAnsi="Calibri"/>
           <w:b w:val="0"/>
@@ -1633,7 +1633,7 @@
     </w:p>
     <w:p>
       <w:pPr>
-        <w:pStyle w:val="TOC2"/>
+        <w:pStyle w:val="Obsah2"/>
         <w:rPr>
           <w:rFonts w:ascii="Calibri" w:hAnsi="Calibri"/>
           <w:kern w:val="2"/>
@@ -1700,7 +1700,7 @@
     </w:p>
     <w:p>
       <w:pPr>
-        <w:pStyle w:val="TOC2"/>
+        <w:pStyle w:val="Obsah2"/>
         <w:rPr>
           <w:rFonts w:ascii="Calibri" w:hAnsi="Calibri"/>
           <w:kern w:val="2"/>
@@ -1767,7 +1767,7 @@
     </w:p>
     <w:p>
       <w:pPr>
-        <w:pStyle w:val="TOC1"/>
+        <w:pStyle w:val="Obsah1"/>
         <w:rPr>
           <w:rFonts w:ascii="Calibri" w:hAnsi="Calibri"/>
           <w:b w:val="0"/>
@@ -1838,7 +1838,7 @@
     </w:p>
     <w:p>
       <w:pPr>
-        <w:pStyle w:val="TOC2"/>
+        <w:pStyle w:val="Obsah2"/>
         <w:rPr>
           <w:rFonts w:ascii="Calibri" w:hAnsi="Calibri"/>
           <w:kern w:val="2"/>
@@ -1905,7 +1905,7 @@
     </w:p>
     <w:p>
       <w:pPr>
-        <w:pStyle w:val="TOC3"/>
+        <w:pStyle w:val="Obsah3"/>
         <w:rPr>
           <w:rFonts w:ascii="Calibri" w:hAnsi="Calibri"/>
           <w:iCs w:val="0"/>
@@ -1972,7 +1972,7 @@
     </w:p>
     <w:p>
       <w:pPr>
-        <w:pStyle w:val="TOC3"/>
+        <w:pStyle w:val="Obsah3"/>
         <w:rPr>
           <w:rFonts w:ascii="Calibri" w:hAnsi="Calibri"/>
           <w:iCs w:val="0"/>
@@ -2039,7 +2039,7 @@
     </w:p>
     <w:p>
       <w:pPr>
-        <w:pStyle w:val="TOC2"/>
+        <w:pStyle w:val="Obsah2"/>
         <w:rPr>
           <w:rFonts w:ascii="Calibri" w:hAnsi="Calibri"/>
           <w:kern w:val="2"/>
@@ -2106,7 +2106,7 @@
     </w:p>
     <w:p>
       <w:pPr>
-        <w:pStyle w:val="TOC2"/>
+        <w:pStyle w:val="Obsah2"/>
         <w:rPr>
           <w:rFonts w:ascii="Calibri" w:hAnsi="Calibri"/>
           <w:kern w:val="2"/>
@@ -2173,7 +2173,7 @@
     </w:p>
     <w:p>
       <w:pPr>
-        <w:pStyle w:val="TOC2"/>
+        <w:pStyle w:val="Obsah2"/>
         <w:rPr>
           <w:rFonts w:ascii="Calibri" w:hAnsi="Calibri"/>
           <w:kern w:val="2"/>
@@ -2279,15 +2279,7 @@
         <w:pStyle w:val="NormalnytextDP"/>
       </w:pPr>
       <w:r>
-        <w:t>Vytvorte progresívnu webovú aplikáciu na textovú komunikáciu v štýle IRC (</w:t>
-      </w:r>
-      <w:proofErr w:type="spellStart"/>
-      <w:r>
-        <w:t>Slack</w:t>
-      </w:r>
-      <w:proofErr w:type="spellEnd"/>
-      <w:r>
-        <w:t>), ktorá komplexne rieši nižšie definované prípady použitia.</w:t>
+        <w:t>Vytvorte progresívnu webovú aplikáciu na textovú komunikáciu v štýle IRC (Slack), ktorá komplexne rieši nižšie definované prípady použitia.</w:t>
       </w:r>
     </w:p>
     <w:p>
@@ -2296,15 +2288,7 @@
       </w:pPr>
       <w:bookmarkStart w:id="3" w:name="_Toc184581839"/>
       <w:r>
-        <w:t xml:space="preserve">Aplikácia na textovú komunikáciu v štýle IRC (zjednodušený </w:t>
-      </w:r>
-      <w:proofErr w:type="spellStart"/>
-      <w:r>
-        <w:t>Slack</w:t>
-      </w:r>
-      <w:proofErr w:type="spellEnd"/>
-      <w:r>
-        <w:t>)</w:t>
+        <w:t>Aplikácia na textovú komunikáciu v štýle IRC (zjednodušený Slack)</w:t>
       </w:r>
       <w:bookmarkEnd w:id="3"/>
     </w:p>
@@ -2344,15 +2328,7 @@
         </w:numPr>
       </w:pPr>
       <w:r>
-        <w:t xml:space="preserve">používateľ má meno a priezvisko, </w:t>
-      </w:r>
-      <w:proofErr w:type="spellStart"/>
-      <w:r>
-        <w:t>nickName</w:t>
-      </w:r>
-      <w:proofErr w:type="spellEnd"/>
-      <w:r>
-        <w:t xml:space="preserve"> a email</w:t>
+        <w:t>používateľ má meno a priezvisko, nickName a email</w:t>
       </w:r>
     </w:p>
     <w:p>
@@ -2388,13 +2364,8 @@
         </w:numPr>
       </w:pPr>
       <w:r>
-        <w:t xml:space="preserve">pri pozvánke do kanála je daný kanál zvýraznený a </w:t>
-      </w:r>
-      <w:proofErr w:type="spellStart"/>
-      <w:r>
-        <w:t>topovaný</w:t>
-      </w:r>
-      <w:proofErr w:type="spellEnd"/>
+        <w:t>pri pozvánke do kanála je daný kanál zvýraznený a topovaný</w:t>
+      </w:r>
     </w:p>
     <w:p>
       <w:pPr>
@@ -2417,39 +2388,7 @@
         </w:numPr>
       </w:pPr>
       <w:r>
-        <w:t>dva typy kanálov - súkromný (</w:t>
-      </w:r>
-      <w:proofErr w:type="spellStart"/>
-      <w:r>
-        <w:t>private</w:t>
-      </w:r>
-      <w:proofErr w:type="spellEnd"/>
-      <w:r>
-        <w:t xml:space="preserve"> </w:t>
-      </w:r>
-      <w:proofErr w:type="spellStart"/>
-      <w:r>
-        <w:t>channel</w:t>
-      </w:r>
-      <w:proofErr w:type="spellEnd"/>
-      <w:r>
-        <w:t>) a verejný kanál (</w:t>
-      </w:r>
-      <w:proofErr w:type="spellStart"/>
-      <w:r>
-        <w:t>public</w:t>
-      </w:r>
-      <w:proofErr w:type="spellEnd"/>
-      <w:r>
-        <w:t xml:space="preserve"> </w:t>
-      </w:r>
-      <w:proofErr w:type="spellStart"/>
-      <w:r>
-        <w:t>channel</w:t>
-      </w:r>
-      <w:proofErr w:type="spellEnd"/>
-      <w:r>
-        <w:t>)</w:t>
+        <w:t>dva typy kanálov - súkromný (private channel) a verejný kanál (public channel)</w:t>
       </w:r>
     </w:p>
     <w:p>
@@ -2473,15 +2412,7 @@
         </w:numPr>
       </w:pPr>
       <w:r>
-        <w:t xml:space="preserve">ak nie je kanál aktívny (nie je pridaná nová správa) viac ako 30 dní, kanál prestáva existovať (následne je možné použiť </w:t>
-      </w:r>
-      <w:proofErr w:type="spellStart"/>
-      <w:r>
-        <w:t>channelName</w:t>
-      </w:r>
-      <w:proofErr w:type="spellEnd"/>
-      <w:r>
-        <w:t xml:space="preserve"> kanála pre "nový" kanál)</w:t>
+        <w:t>ak nie je kanál aktívny (nie je pridaná nová správa) viac ako 30 dní, kanál prestáva existovať (následne je možné použiť channelName kanála pre "nový" kanál)</w:t>
       </w:r>
     </w:p>
     <w:p>
@@ -2505,15 +2436,7 @@
         </w:numPr>
       </w:pPr>
       <w:r>
-        <w:t>vytvorenie komunikačného kanála (</w:t>
-      </w:r>
-      <w:proofErr w:type="spellStart"/>
-      <w:r>
-        <w:t>channel</w:t>
-      </w:r>
-      <w:proofErr w:type="spellEnd"/>
-      <w:r>
-        <w:t>) cez príkazový riadok</w:t>
+        <w:t>vytvorenie komunikačného kanála (channel) cez príkazový riadok</w:t>
       </w:r>
     </w:p>
     <w:p>
@@ -2525,39 +2448,7 @@
         </w:numPr>
       </w:pPr>
       <w:r>
-        <w:t xml:space="preserve">kanál môže vytvoriť </w:t>
-      </w:r>
-      <w:proofErr w:type="spellStart"/>
-      <w:r>
-        <w:t>ľubovolný</w:t>
-      </w:r>
-      <w:proofErr w:type="spellEnd"/>
-      <w:r>
-        <w:t xml:space="preserve"> používateľ cez príkaz /</w:t>
-      </w:r>
-      <w:proofErr w:type="spellStart"/>
-      <w:r>
-        <w:t>join</w:t>
-      </w:r>
-      <w:proofErr w:type="spellEnd"/>
-      <w:r>
-        <w:t xml:space="preserve"> </w:t>
-      </w:r>
-      <w:proofErr w:type="spellStart"/>
-      <w:r>
-        <w:t>channelName</w:t>
-      </w:r>
-      <w:proofErr w:type="spellEnd"/>
-      <w:r>
-        <w:t xml:space="preserve"> [</w:t>
-      </w:r>
-      <w:proofErr w:type="spellStart"/>
-      <w:r>
-        <w:t>private</w:t>
-      </w:r>
-      <w:proofErr w:type="spellEnd"/>
-      <w:r>
-        <w:t>]</w:t>
+        <w:t>kanál môže vytvoriť ľubovolný používateľ cez príkaz /join channelName [private]</w:t>
       </w:r>
     </w:p>
     <w:p>
@@ -2569,37 +2460,8 @@
         </w:numPr>
       </w:pPr>
       <w:r>
-        <w:t>do súkromného kanála môže pridávať/odoberať používateľov iba správca kanála cez príkazy /</w:t>
-      </w:r>
-      <w:proofErr w:type="spellStart"/>
-      <w:r>
-        <w:t>invite</w:t>
-      </w:r>
-      <w:proofErr w:type="spellEnd"/>
-      <w:r>
-        <w:t xml:space="preserve"> </w:t>
-      </w:r>
-      <w:proofErr w:type="spellStart"/>
-      <w:r>
-        <w:t>nickName</w:t>
-      </w:r>
-      <w:proofErr w:type="spellEnd"/>
-      <w:r>
-        <w:t xml:space="preserve"> a /</w:t>
-      </w:r>
-      <w:proofErr w:type="spellStart"/>
-      <w:r>
-        <w:t>revoke</w:t>
-      </w:r>
-      <w:proofErr w:type="spellEnd"/>
-      <w:r>
-        <w:t xml:space="preserve"> </w:t>
-      </w:r>
-      <w:proofErr w:type="spellStart"/>
-      <w:r>
-        <w:t>nickName</w:t>
-      </w:r>
-      <w:proofErr w:type="spellEnd"/>
+        <w:t>do súkromného kanála môže pridávať/odoberať používateľov iba správca kanála cez príkazy /invite nickName a /revoke nickName</w:t>
+      </w:r>
     </w:p>
     <w:p>
       <w:pPr>
@@ -2611,31 +2473,7 @@
       </w:pPr>
       <w:r>
         <w:lastRenderedPageBreak/>
-        <w:t xml:space="preserve">do verejného kanála sa môže pridať </w:t>
-      </w:r>
-      <w:proofErr w:type="spellStart"/>
-      <w:r>
-        <w:t>ľubovolný</w:t>
-      </w:r>
-      <w:proofErr w:type="spellEnd"/>
-      <w:r>
-        <w:t xml:space="preserve"> používateľ cez príkaz /</w:t>
-      </w:r>
-      <w:proofErr w:type="spellStart"/>
-      <w:r>
-        <w:t>join</w:t>
-      </w:r>
-      <w:proofErr w:type="spellEnd"/>
-      <w:r>
-        <w:t xml:space="preserve"> </w:t>
-      </w:r>
-      <w:proofErr w:type="spellStart"/>
-      <w:r>
-        <w:t>channelName</w:t>
-      </w:r>
-      <w:proofErr w:type="spellEnd"/>
-      <w:r>
-        <w:t xml:space="preserve"> (ak kanál neexistuje, automaticky sa vytvorí)</w:t>
+        <w:t>do verejného kanála sa môže pridať ľubovolný používateľ cez príkaz /join channelName (ak kanál neexistuje, automaticky sa vytvorí)</w:t>
       </w:r>
     </w:p>
     <w:p>
@@ -2647,21 +2485,8 @@
         </w:numPr>
       </w:pPr>
       <w:r>
-        <w:t>do verejného kanála môže člen kanála pozvať iného používateľa príkazom /</w:t>
-      </w:r>
-      <w:proofErr w:type="spellStart"/>
-      <w:r>
-        <w:t>invite</w:t>
-      </w:r>
-      <w:proofErr w:type="spellEnd"/>
-      <w:r>
-        <w:t xml:space="preserve"> </w:t>
-      </w:r>
-      <w:proofErr w:type="spellStart"/>
-      <w:r>
-        <w:t>nickName</w:t>
-      </w:r>
-      <w:proofErr w:type="spellEnd"/>
+        <w:t>do verejného kanála môže člen kanála pozvať iného používateľa príkazom /invite nickName</w:t>
+      </w:r>
     </w:p>
     <w:p>
       <w:pPr>
@@ -2672,53 +2497,8 @@
         </w:numPr>
       </w:pPr>
       <w:r>
-        <w:t>vo verejnom kanáli môže člen "vyhodiť" iného člena príkazom /</w:t>
-      </w:r>
-      <w:proofErr w:type="spellStart"/>
-      <w:r>
-        <w:t>kick</w:t>
-      </w:r>
-      <w:proofErr w:type="spellEnd"/>
-      <w:r>
-        <w:t xml:space="preserve"> </w:t>
-      </w:r>
-      <w:proofErr w:type="spellStart"/>
-      <w:r>
-        <w:t>nickName</w:t>
-      </w:r>
-      <w:proofErr w:type="spellEnd"/>
-      <w:r>
-        <w:t>. ak tak spravia aspoň 3 členovia, používateľ má "trvalý" ban pre daný kanál. správca môže používateľa vyhodiť "natrvalo" kedykoľvek príkazom /</w:t>
-      </w:r>
-      <w:proofErr w:type="spellStart"/>
-      <w:r>
-        <w:t>kick</w:t>
-      </w:r>
-      <w:proofErr w:type="spellEnd"/>
-      <w:r>
-        <w:t xml:space="preserve"> </w:t>
-      </w:r>
-      <w:proofErr w:type="spellStart"/>
-      <w:r>
-        <w:t>nickName</w:t>
-      </w:r>
-      <w:proofErr w:type="spellEnd"/>
-      <w:r>
-        <w:t>, alebo naopak "</w:t>
-      </w:r>
-      <w:proofErr w:type="spellStart"/>
-      <w:r>
-        <w:t>obnovit</w:t>
-      </w:r>
-      <w:proofErr w:type="spellEnd"/>
-      <w:r>
-        <w:t>" používateľovi prístup do kanála cez príkaz /</w:t>
-      </w:r>
-      <w:proofErr w:type="spellStart"/>
-      <w:r>
-        <w:t>invite</w:t>
-      </w:r>
-      <w:proofErr w:type="spellEnd"/>
+        <w:t>vo verejnom kanáli môže člen "vyhodiť" iného člena príkazom /kick nickName. ak tak spravia aspoň 3 členovia, používateľ má "trvalý" ban pre daný kanál. správca môže používateľa vyhodiť "natrvalo" kedykoľvek príkazom /kick nickName, alebo naopak "obnovit" používateľovi prístup do kanála cez príkaz /invite</w:t>
+      </w:r>
     </w:p>
     <w:p>
       <w:pPr>
@@ -2728,21 +2508,8 @@
           <w:numId w:val="13"/>
         </w:numPr>
       </w:pPr>
-      <w:proofErr w:type="spellStart"/>
-      <w:r>
-        <w:t>nickName</w:t>
-      </w:r>
-      <w:proofErr w:type="spellEnd"/>
-      <w:r>
-        <w:t xml:space="preserve"> ako aj </w:t>
-      </w:r>
-      <w:proofErr w:type="spellStart"/>
-      <w:r>
-        <w:t>channelName</w:t>
-      </w:r>
-      <w:proofErr w:type="spellEnd"/>
-      <w:r>
-        <w:t xml:space="preserve"> sú unikátne</w:t>
+      <w:r>
+        <w:t>nickName ako aj channelName sú unikátne</w:t>
       </w:r>
     </w:p>
     <w:p>
@@ -2754,13 +2521,8 @@
         </w:numPr>
       </w:pPr>
       <w:r>
-        <w:t>správca môže kanál zatvoriť/zrušiť príkazom /</w:t>
-      </w:r>
-      <w:proofErr w:type="spellStart"/>
-      <w:r>
-        <w:t>quit</w:t>
-      </w:r>
-      <w:proofErr w:type="spellEnd"/>
+        <w:t>správca môže kanál zatvoriť/zrušiť príkazom /quit</w:t>
+      </w:r>
     </w:p>
     <w:p>
       <w:pPr>
@@ -2771,15 +2533,7 @@
         </w:numPr>
       </w:pPr>
       <w:r>
-        <w:t>používateľ môže zrušiť svoje členstvo v kanáli príkazom /</w:t>
-      </w:r>
-      <w:proofErr w:type="spellStart"/>
-      <w:r>
-        <w:t>cancel</w:t>
-      </w:r>
-      <w:proofErr w:type="spellEnd"/>
-      <w:r>
-        <w:t>, ak tak spraví správca kanála, kanál zaniká</w:t>
+        <w:t>používateľ môže zrušiť svoje členstvo v kanáli príkazom /cancel, ak tak spraví správca kanála, kanál zaniká</w:t>
       </w:r>
     </w:p>
     <w:p>
@@ -2827,21 +2581,8 @@
         </w:numPr>
       </w:pPr>
       <w:r>
-        <w:t xml:space="preserve">efektívny </w:t>
-      </w:r>
-      <w:proofErr w:type="spellStart"/>
-      <w:r>
-        <w:t>inifinite</w:t>
-      </w:r>
-      <w:proofErr w:type="spellEnd"/>
-      <w:r>
-        <w:t xml:space="preserve"> </w:t>
-      </w:r>
-      <w:proofErr w:type="spellStart"/>
-      <w:r>
-        <w:t>scroll</w:t>
-      </w:r>
-      <w:proofErr w:type="spellEnd"/>
+        <w:t>efektívny inifinite scroll</w:t>
+      </w:r>
     </w:p>
     <w:p>
       <w:pPr>
@@ -2864,47 +2605,7 @@
         </w:numPr>
       </w:pPr>
       <w:r>
-        <w:t>notifikácia sa vystavuje iba ak aplikácia nie je v stave "</w:t>
-      </w:r>
-      <w:proofErr w:type="spellStart"/>
-      <w:r>
-        <w:t>visible</w:t>
-      </w:r>
-      <w:proofErr w:type="spellEnd"/>
-      <w:r>
-        <w:t xml:space="preserve">" (pozrite </w:t>
-      </w:r>
-      <w:proofErr w:type="spellStart"/>
-      <w:r>
-        <w:t>quasar</w:t>
-      </w:r>
-      <w:proofErr w:type="spellEnd"/>
-      <w:r>
-        <w:t xml:space="preserve"> </w:t>
-      </w:r>
-      <w:proofErr w:type="spellStart"/>
-      <w:r>
-        <w:t>docu</w:t>
-      </w:r>
-      <w:proofErr w:type="spellEnd"/>
-      <w:r>
-        <w:t xml:space="preserve"> </w:t>
-      </w:r>
-      <w:proofErr w:type="spellStart"/>
-      <w:r>
-        <w:t>App</w:t>
-      </w:r>
-      <w:proofErr w:type="spellEnd"/>
-      <w:r>
-        <w:t xml:space="preserve"> </w:t>
-      </w:r>
-      <w:proofErr w:type="spellStart"/>
-      <w:r>
-        <w:t>Visibility</w:t>
-      </w:r>
-      <w:proofErr w:type="spellEnd"/>
-      <w:r>
-        <w:t>)</w:t>
+        <w:t>notifikácia sa vystavuje iba ak aplikácia nie je v stave "visible" (pozrite quasar docu App Visibility)</w:t>
       </w:r>
     </w:p>
     <w:p>
@@ -2940,15 +2641,7 @@
         </w:numPr>
       </w:pPr>
       <w:r>
-        <w:t xml:space="preserve">používateľ si môže nastaviť stav (online, DND, </w:t>
-      </w:r>
-      <w:proofErr w:type="spellStart"/>
-      <w:r>
-        <w:t>offline</w:t>
-      </w:r>
-      <w:proofErr w:type="spellEnd"/>
-      <w:r>
-        <w:t>)</w:t>
+        <w:t>používateľ si môže nastaviť stav (online, DND, offline)</w:t>
       </w:r>
     </w:p>
     <w:p>
@@ -2984,15 +2677,7 @@
         </w:numPr>
       </w:pPr>
       <w:r>
-        <w:t xml:space="preserve">ak je nastavený </w:t>
-      </w:r>
-      <w:proofErr w:type="spellStart"/>
-      <w:r>
-        <w:t>offline</w:t>
-      </w:r>
-      <w:proofErr w:type="spellEnd"/>
-      <w:r>
-        <w:t xml:space="preserve"> stav, neprichádzajú používateľovi správy, po prepnutí do online sú kanály automaticky aktualizované</w:t>
+        <w:t>ak je nastavený offline stav, neprichádzajú používateľovi správy, po prepnutí do online sú kanály automaticky aktualizované</w:t>
       </w:r>
     </w:p>
     <w:p>
@@ -3017,31 +2702,7 @@
         </w:numPr>
       </w:pPr>
       <w:r>
-        <w:t xml:space="preserve">ak má používateľ aktívny niektorý z kanálov (nachádza sa v okne správ pre daný kanál) vidí v stavovej lište informáciu o tom, kto aktuálne píše správu (napr. </w:t>
-      </w:r>
-      <w:proofErr w:type="spellStart"/>
-      <w:r>
-        <w:t>Ed</w:t>
-      </w:r>
-      <w:proofErr w:type="spellEnd"/>
-      <w:r>
-        <w:t xml:space="preserve"> </w:t>
-      </w:r>
-      <w:proofErr w:type="spellStart"/>
-      <w:r>
-        <w:t>is</w:t>
-      </w:r>
-      <w:proofErr w:type="spellEnd"/>
-      <w:r>
-        <w:t xml:space="preserve"> </w:t>
-      </w:r>
-      <w:proofErr w:type="spellStart"/>
-      <w:r>
-        <w:t>typing</w:t>
-      </w:r>
-      <w:proofErr w:type="spellEnd"/>
-      <w:r>
-        <w:t>)</w:t>
+        <w:t>ak má používateľ aktívny niektorý z kanálov (nachádza sa v okne správ pre daný kanál) vidí v stavovej lište informáciu o tom, kto aktuálne píše správu (napr. Ed is typing)</w:t>
       </w:r>
     </w:p>
     <w:p>
@@ -3053,15 +2714,7 @@
         </w:numPr>
       </w:pPr>
       <w:r>
-        <w:t xml:space="preserve">po kliknutí na </w:t>
-      </w:r>
-      <w:proofErr w:type="spellStart"/>
-      <w:r>
-        <w:t>nickName</w:t>
-      </w:r>
-      <w:proofErr w:type="spellEnd"/>
-      <w:r>
-        <w:t xml:space="preserve"> si môže pozrieť rozpísaný text v reálnom čase, predtým, ako ju odosielateľ odošle (každá zmena je viditeľná) :-)</w:t>
+        <w:t>po kliknutí na nickName si môže pozrieť rozpísaný text v reálnom čase, predtým, ako ju odosielateľ odošle (každá zmena je viditeľná) :-)</w:t>
       </w:r>
     </w:p>
     <w:p>
@@ -3110,7 +2763,7 @@
             <v:path o:extrusionok="f" gradientshapeok="t" o:connecttype="rect"/>
             <o:lock v:ext="edit" aspectratio="t"/>
           </v:shapetype>
-          <v:shape id="_x0000_i1025" type="#_x0000_t75" style="width:424.9pt;height:349.7pt">
+          <v:shape id="_x0000_i1025" type="#_x0000_t75" style="width:424.8pt;height:349.8pt">
             <v:imagedata r:id="rId12" o:title=""/>
           </v:shape>
         </w:pict>
@@ -3132,7 +2785,7 @@
       </w:pPr>
       <w:r>
         <w:pict w14:anchorId="3DB7DEAC">
-          <v:shape id="_x0000_i1026" type="#_x0000_t75" style="width:424.9pt;height:207.7pt">
+          <v:shape id="_x0000_i1026" type="#_x0000_t75" style="width:424.8pt;height:207.6pt">
             <v:imagedata r:id="rId13" o:title=""/>
           </v:shape>
         </w:pict>
@@ -3154,56 +2807,17 @@
         <w:pStyle w:val="PodNadpisKapitoly"/>
       </w:pPr>
       <w:bookmarkStart w:id="8" w:name="_Toc184581844"/>
-      <w:proofErr w:type="spellStart"/>
       <w:r>
         <w:t>Frontend</w:t>
       </w:r>
       <w:bookmarkEnd w:id="8"/>
-      <w:proofErr w:type="spellEnd"/>
-    </w:p>
-    <w:p>
-      <w:pPr>
-        <w:pStyle w:val="NormalnytextDP"/>
-      </w:pPr>
-      <w:proofErr w:type="spellStart"/>
-      <w:r>
-        <w:t>Frontend</w:t>
-      </w:r>
-      <w:proofErr w:type="spellEnd"/>
-      <w:r>
-        <w:t xml:space="preserve"> je vytvorený pomocou Vue.js, univerzálneho </w:t>
-      </w:r>
-      <w:proofErr w:type="spellStart"/>
-      <w:r>
-        <w:t>frameworku</w:t>
-      </w:r>
-      <w:proofErr w:type="spellEnd"/>
-      <w:r>
-        <w:t xml:space="preserve"> JavaScript, a </w:t>
-      </w:r>
-      <w:proofErr w:type="spellStart"/>
-      <w:r>
-        <w:t>Quasar</w:t>
-      </w:r>
-      <w:proofErr w:type="spellEnd"/>
-      <w:r>
-        <w:t xml:space="preserve">, </w:t>
-      </w:r>
-      <w:proofErr w:type="spellStart"/>
-      <w:r>
-        <w:t>frameworku</w:t>
-      </w:r>
-      <w:proofErr w:type="spellEnd"/>
-      <w:r>
-        <w:t xml:space="preserve"> určeného na vytváranie </w:t>
-      </w:r>
-      <w:proofErr w:type="spellStart"/>
-      <w:r>
-        <w:t>responzívnych</w:t>
-      </w:r>
-      <w:proofErr w:type="spellEnd"/>
-      <w:r>
-        <w:t xml:space="preserve"> a výkonných webových aplikácií.</w:t>
+    </w:p>
+    <w:p>
+      <w:pPr>
+        <w:pStyle w:val="NormalnytextDP"/>
+      </w:pPr>
+      <w:r>
+        <w:t>Frontend je vytvorený pomocou Vue.js, univerzálneho frameworku JavaScript, a Quasar, frameworku určeného na vytváranie responzívnych a výkonných webových aplikácií.</w:t>
       </w:r>
     </w:p>
     <w:p>
@@ -3236,15 +2850,7 @@
         <w:t>Registračný komponent</w:t>
       </w:r>
       <w:r>
-        <w:t xml:space="preserve"> (</w:t>
-      </w:r>
-      <w:proofErr w:type="spellStart"/>
-      <w:r>
-        <w:t>RegistrationComponent.vue</w:t>
-      </w:r>
-      <w:proofErr w:type="spellEnd"/>
-      <w:r>
-        <w:t>)</w:t>
+        <w:t xml:space="preserve"> (RegistrationComponent.vue)</w:t>
       </w:r>
       <w:r>
         <w:t>: Spracúva registráciu používateľa vrátane overenia a odoslania formulára.</w:t>
@@ -3259,24 +2865,10 @@
         </w:numPr>
       </w:pPr>
       <w:r>
-        <w:t>Prihlasovací</w:t>
-      </w:r>
-      <w:r>
-        <w:t xml:space="preserve"> </w:t>
-      </w:r>
-      <w:r>
-        <w:t>komponent</w:t>
-      </w:r>
-      <w:r>
-        <w:t xml:space="preserve"> (</w:t>
-      </w:r>
-      <w:proofErr w:type="spellStart"/>
-      <w:r>
-        <w:t>LoginComponent.vue</w:t>
-      </w:r>
-      <w:proofErr w:type="spellEnd"/>
-      <w:r>
-        <w:t>)</w:t>
+        <w:t>Prihlasovací komponent</w:t>
+      </w:r>
+      <w:r>
+        <w:t xml:space="preserve"> (LoginComponent.vue)</w:t>
       </w:r>
       <w:r>
         <w:t>: Spravuje prihlásenie používateľa s funkciami overovania a odosielania.</w:t>
@@ -3287,12 +2879,10 @@
         <w:pStyle w:val="PodNadpiskapitoly3uroven"/>
       </w:pPr>
       <w:bookmarkStart w:id="10" w:name="_Toc184581846"/>
-      <w:proofErr w:type="spellStart"/>
       <w:r>
         <w:t>Layouts</w:t>
       </w:r>
       <w:bookmarkEnd w:id="10"/>
-      <w:proofErr w:type="spellEnd"/>
     </w:p>
     <w:p>
       <w:pPr>
@@ -3311,26 +2901,22 @@
         </w:numPr>
       </w:pPr>
       <w:r>
-        <w:t xml:space="preserve">Hlavný </w:t>
-      </w:r>
-      <w:proofErr w:type="spellStart"/>
-      <w:r>
-        <w:t>layout</w:t>
-      </w:r>
-      <w:proofErr w:type="spellEnd"/>
-      <w:r>
-        <w:t xml:space="preserve"> (</w:t>
-      </w:r>
-      <w:proofErr w:type="spellStart"/>
-      <w:r>
-        <w:t>MainLayout.vue</w:t>
-      </w:r>
-      <w:proofErr w:type="spellEnd"/>
-      <w:r>
-        <w:t>)</w:t>
+        <w:t>Hlavný layout</w:t>
+      </w:r>
+      <w:r>
+        <w:t xml:space="preserve"> (MainLayout.vue)</w:t>
       </w:r>
       <w:r>
         <w:t>: Obsahuje záhlavie, pätu a navigačné menu hlavnej aplikácie.</w:t>
+      </w:r>
+      <w:r>
+        <w:t xml:space="preserve"> Z</w:t>
+      </w:r>
+      <w:r>
+        <w:rPr>
+          <w:lang w:val="en-US"/>
+        </w:rPr>
+        <w:t>ároveň obsahuje ľavý a pravý bočný panel. Ľavý bočný panel slúži na zobrazenie kanálov prihláseného používateľa a zároveň má v sebe funkciu na zobrazenie a pridanie sa do verejných kanálov a funkciu na vytvorenie nového kanála. Pravý bočný panel zobrazuje členov a ich status aktuálne vybraného kanála. Taktiež obsahuje funkciu pre admina kanálu na vyhodenie člena, pre ostaných členov obsahuje možnosť hlasovať za vyhodenie ináého člena (okrem admin člena). Pravý bočný panel obsahuje aj možnosť pridania nového člena do kanálu.</w:t>
       </w:r>
     </w:p>
     <w:p>
@@ -3341,24 +2927,11 @@
           <w:numId w:val="14"/>
         </w:numPr>
       </w:pPr>
-      <w:proofErr w:type="spellStart"/>
-      <w:r>
-        <w:t>Layout</w:t>
-      </w:r>
-      <w:proofErr w:type="spellEnd"/>
-      <w:r>
-        <w:t xml:space="preserve"> na prihlásenie</w:t>
-      </w:r>
-      <w:r>
-        <w:t xml:space="preserve"> (</w:t>
-      </w:r>
-      <w:proofErr w:type="spellStart"/>
-      <w:r>
-        <w:t>SignInLayout.vue</w:t>
-      </w:r>
-      <w:proofErr w:type="spellEnd"/>
-      <w:r>
-        <w:t>)</w:t>
+      <w:r>
+        <w:t>Layout na prihlásenie</w:t>
+      </w:r>
+      <w:r>
+        <w:t xml:space="preserve"> (SignInLayout.vue)</w:t>
       </w:r>
       <w:r>
         <w:t>: Špecifické pre stránky súvisiace s overovaním, ako je prihlásenie a registrácia.</w:t>
@@ -3369,12 +2942,10 @@
         <w:pStyle w:val="PodNadpiskapitoly3uroven"/>
       </w:pPr>
       <w:bookmarkStart w:id="11" w:name="_Toc184581847"/>
-      <w:proofErr w:type="spellStart"/>
       <w:r>
         <w:t>Pages</w:t>
       </w:r>
       <w:bookmarkEnd w:id="11"/>
-      <w:proofErr w:type="spellEnd"/>
     </w:p>
     <w:p>
       <w:pPr>
@@ -3384,11 +2955,9 @@
           <w:numId w:val="14"/>
         </w:numPr>
       </w:pPr>
-      <w:proofErr w:type="spellStart"/>
       <w:r>
         <w:t>ChatPage.vue</w:t>
       </w:r>
-      <w:proofErr w:type="spellEnd"/>
       <w:r>
         <w:t>: S</w:t>
       </w:r>
@@ -3397,6 +2966,15 @@
       </w:r>
       <w:r>
         <w:t xml:space="preserve"> logu</w:t>
+      </w:r>
+      <w:r>
+        <w:t xml:space="preserve"> (všetkých správ</w:t>
+      </w:r>
+      <w:r>
+        <w:t xml:space="preserve"> s informáciami od koho a kedy boli poslané</w:t>
+      </w:r>
+      <w:r>
+        <w:t>)</w:t>
       </w:r>
       <w:r>
         <w:t>, vstupného poľa a tlačidla odoslať.</w:t>
@@ -3410,11 +2988,10 @@
           <w:numId w:val="14"/>
         </w:numPr>
       </w:pPr>
-      <w:proofErr w:type="spellStart"/>
-      <w:r>
+      <w:r>
+        <w:lastRenderedPageBreak/>
         <w:t>IndexPage.vue</w:t>
       </w:r>
-      <w:proofErr w:type="spellEnd"/>
       <w:r>
         <w:t xml:space="preserve">: </w:t>
       </w:r>
@@ -3430,14 +3007,12 @@
           <w:numId w:val="14"/>
         </w:numPr>
       </w:pPr>
-      <w:proofErr w:type="spellStart"/>
       <w:r>
         <w:t>ErrorNotFound</w:t>
       </w:r>
       <w:r>
         <w:t>.vue</w:t>
       </w:r>
-      <w:proofErr w:type="spellEnd"/>
       <w:r>
         <w:t xml:space="preserve">: </w:t>
       </w:r>
@@ -3453,14 +3028,12 @@
           <w:numId w:val="14"/>
         </w:numPr>
       </w:pPr>
-      <w:proofErr w:type="spellStart"/>
       <w:r>
         <w:t>Register</w:t>
       </w:r>
       <w:r>
         <w:t>Page.vue</w:t>
       </w:r>
-      <w:proofErr w:type="spellEnd"/>
       <w:r>
         <w:t xml:space="preserve">: </w:t>
       </w:r>
@@ -3476,15 +3049,12 @@
           <w:numId w:val="14"/>
         </w:numPr>
       </w:pPr>
-      <w:proofErr w:type="spellStart"/>
-      <w:r>
-        <w:lastRenderedPageBreak/>
+      <w:r>
         <w:t>Login</w:t>
       </w:r>
       <w:r>
         <w:t>Page.vue</w:t>
       </w:r>
-      <w:proofErr w:type="spellEnd"/>
       <w:r>
         <w:t xml:space="preserve">: </w:t>
       </w:r>
@@ -3510,43 +3080,275 @@
           <w:numId w:val="14"/>
         </w:numPr>
       </w:pPr>
-      <w:proofErr w:type="spellStart"/>
-      <w:r>
-        <w:t>socket.ts</w:t>
-      </w:r>
-      <w:proofErr w:type="spellEnd"/>
-      <w:r>
-        <w:t xml:space="preserve"> exportuje inštanciu služby </w:t>
-      </w:r>
-      <w:proofErr w:type="spellStart"/>
-      <w:r>
-        <w:t>socketService</w:t>
-      </w:r>
-      <w:proofErr w:type="spellEnd"/>
-      <w:r>
-        <w:t xml:space="preserve">, ktorá poskytuje komunikačný kanál v reálnom čase medzi klientom a serverom. Táto služba je zodpovedná za vytvorenie a správu spojenia </w:t>
-      </w:r>
-      <w:proofErr w:type="spellStart"/>
+      <w:r>
+        <w:t xml:space="preserve">socket.ts exportuje inštanciu služby socketService, ktorá poskytuje komunikačný kanál v reálnom čase medzi klientom a serverom. Táto služba je zodpovedná za vytvorenie a správu spojenia </w:t>
+      </w:r>
       <w:r>
         <w:t>socketu</w:t>
       </w:r>
-      <w:proofErr w:type="spellEnd"/>
-      <w:r>
-        <w:t>, ako aj za odosielanie a prijímanie správ</w:t>
-      </w:r>
-      <w:r>
-        <w:t xml:space="preserve">. </w:t>
-      </w:r>
-      <w:r>
-        <w:t xml:space="preserve">Inštancia </w:t>
-      </w:r>
-      <w:proofErr w:type="spellStart"/>
-      <w:r>
-        <w:t>socketService</w:t>
-      </w:r>
-      <w:proofErr w:type="spellEnd"/>
-      <w:r>
-        <w:t xml:space="preserve"> poskytuje nasledujúce funkcie:</w:t>
+      <w:r>
+        <w:t xml:space="preserve"> s kanálmi prihlásených používateľov.</w:t>
+      </w:r>
+      <w:r>
+        <w:t xml:space="preserve"> </w:t>
+      </w:r>
+      <w:r>
+        <w:t xml:space="preserve">Zároveň v sebe uchováva inštancie všetkých socketov kanálov v knižnici s názvom kanálu a jeho socketom. </w:t>
+      </w:r>
+    </w:p>
+    <w:p>
+      <w:pPr>
+        <w:pStyle w:val="PodNadpiskapitoly3uroven"/>
+      </w:pPr>
+      <w:bookmarkStart w:id="13" w:name="_Toc184581849"/>
+      <w:r>
+        <w:t>Stores</w:t>
+      </w:r>
+      <w:bookmarkEnd w:id="13"/>
+    </w:p>
+    <w:p>
+      <w:pPr>
+        <w:pStyle w:val="NormalnytextDP"/>
+      </w:pPr>
+      <w:r>
+        <w:t>M</w:t>
+      </w:r>
+      <w:r>
+        <w:t xml:space="preserve">oduly </w:t>
+      </w:r>
+      <w:r>
+        <w:t>storov</w:t>
+      </w:r>
+      <w:r>
+        <w:t xml:space="preserve"> pre aplikáciu. Moduly </w:t>
+      </w:r>
+      <w:r>
+        <w:t>storov</w:t>
+      </w:r>
+      <w:r>
+        <w:t xml:space="preserve"> sú zodpovedné za správu stavu </w:t>
+      </w:r>
+      <w:r>
+        <w:t xml:space="preserve">a uložených dát </w:t>
+      </w:r>
+      <w:r>
+        <w:t>aplikácie a poskytujú centralizované miesto pre prístup k tomuto stavu a jeho úpravu.</w:t>
+      </w:r>
+    </w:p>
+    <w:p>
+      <w:pPr>
+        <w:pStyle w:val="NormalnytextDP"/>
+        <w:numPr>
+          <w:ilvl w:val="0"/>
+          <w:numId w:val="14"/>
+        </w:numPr>
+      </w:pPr>
+      <w:r>
+        <w:t xml:space="preserve">user.ts: </w:t>
+      </w:r>
+      <w:r>
+        <w:t xml:space="preserve">Tento modul </w:t>
+      </w:r>
+      <w:r>
+        <w:t>storu</w:t>
+      </w:r>
+      <w:r>
+        <w:t xml:space="preserve"> je zodpovedný za správu stavu používateľa vrátane overovania a autorizácie. Poskytuje metódy na prihlásenie, odhlásenie</w:t>
+      </w:r>
+      <w:r>
+        <w:t xml:space="preserve">, </w:t>
+      </w:r>
+      <w:r>
+        <w:t>načítanie informácií o</w:t>
+      </w:r>
+      <w:r>
+        <w:t> </w:t>
+      </w:r>
+      <w:r>
+        <w:t>používateľovi</w:t>
+      </w:r>
+      <w:r>
+        <w:t xml:space="preserve">, inicializáciu socketov a </w:t>
+      </w:r>
+      <w:r>
+        <w:t>iné</w:t>
+      </w:r>
+      <w:r>
+        <w:t>. Používa knižnicu na store management Pinia.</w:t>
+      </w:r>
+      <w:r>
+        <w:t xml:space="preserve"> Zároveň ukladá token prihláseného používateľa do localStorage v prehliadači.</w:t>
+      </w:r>
+    </w:p>
+    <w:p>
+      <w:pPr>
+        <w:pStyle w:val="NormalnytextDP"/>
+        <w:numPr>
+          <w:ilvl w:val="0"/>
+          <w:numId w:val="14"/>
+        </w:numPr>
+      </w:pPr>
+      <w:r>
+        <w:t xml:space="preserve">model.ts: Obsahuje </w:t>
+      </w:r>
+      <w:r>
+        <w:t xml:space="preserve">dátové modely používané modulmi </w:t>
+      </w:r>
+      <w:r>
+        <w:t>storov. P</w:t>
+      </w:r>
+      <w:r>
+        <w:t>oužívajú</w:t>
+      </w:r>
+      <w:r>
+        <w:t xml:space="preserve"> sa</w:t>
+      </w:r>
+      <w:r>
+        <w:t xml:space="preserve"> v celej aplikácii na reprezentáciu </w:t>
+      </w:r>
+      <w:r>
+        <w:t>dát</w:t>
+      </w:r>
+      <w:r>
+        <w:t xml:space="preserve">. Napríklad rozhranie User (Používateľ) sa môže použiť na reprezentáciu </w:t>
+      </w:r>
+      <w:r>
+        <w:t>formátu dát</w:t>
+      </w:r>
+      <w:r>
+        <w:t xml:space="preserve"> používateľa, zatiaľ čo rozhranie Channel (Kanál) sa môže použiť na reprezentáciu </w:t>
+      </w:r>
+      <w:r>
+        <w:t>formátu dát</w:t>
+      </w:r>
+      <w:r>
+        <w:t xml:space="preserve"> kanála </w:t>
+      </w:r>
+      <w:r>
+        <w:t>a podobne.</w:t>
+      </w:r>
+    </w:p>
+    <w:p>
+      <w:pPr>
+        <w:pStyle w:val="PodNadpiskapitoly3uroven"/>
+      </w:pPr>
+      <w:bookmarkStart w:id="14" w:name="_Toc184581850"/>
+      <w:r>
+        <w:lastRenderedPageBreak/>
+        <w:t>Boot</w:t>
+      </w:r>
+      <w:bookmarkEnd w:id="14"/>
+    </w:p>
+    <w:p>
+      <w:pPr>
+        <w:pStyle w:val="NormalnytextDP"/>
+      </w:pPr>
+      <w:r>
+        <w:t>O</w:t>
+      </w:r>
+      <w:r>
+        <w:t>bsahuje niekoľko súborov, ktoré sa používajú na spustenie aplikácie.</w:t>
+      </w:r>
+    </w:p>
+    <w:p>
+      <w:pPr>
+        <w:pStyle w:val="NormalnytextDP"/>
+        <w:numPr>
+          <w:ilvl w:val="0"/>
+          <w:numId w:val="14"/>
+        </w:numPr>
+      </w:pPr>
+      <w:r>
+        <w:t xml:space="preserve">axios.ts: </w:t>
+      </w:r>
+      <w:r>
+        <w:t>Tento súbor sa používa na konfiguráciu knižnice Axios, ktorá je populárnou klientskou knižnicou HTTP pre JavaScript</w:t>
+      </w:r>
+      <w:r>
+        <w:t>.</w:t>
+      </w:r>
+    </w:p>
+    <w:p>
+      <w:pPr>
+        <w:pStyle w:val="NormalnytextDP"/>
+        <w:numPr>
+          <w:ilvl w:val="0"/>
+          <w:numId w:val="14"/>
+        </w:numPr>
+      </w:pPr>
+      <w:r>
+        <w:t xml:space="preserve">auth.ts: </w:t>
+      </w:r>
+      <w:r>
+        <w:t>Tento súbor sa používa na konfiguráciu overovania pre aplikáciu.</w:t>
+      </w:r>
+    </w:p>
+    <w:p>
+      <w:pPr>
+        <w:pStyle w:val="NormalnytextDP"/>
+        <w:numPr>
+          <w:ilvl w:val="0"/>
+          <w:numId w:val="14"/>
+        </w:numPr>
+      </w:pPr>
+      <w:r>
+        <w:t xml:space="preserve">socket.ts: </w:t>
+      </w:r>
+      <w:r>
+        <w:t>Tento súbor sa používa na konfiguráciu knižnice Socket.IO, čo je knižnica na komunikáciu v reálnom čase medzi klientom a</w:t>
+      </w:r>
+      <w:r>
+        <w:t> </w:t>
+      </w:r>
+      <w:r>
+        <w:t>serverom</w:t>
+      </w:r>
+      <w:r>
+        <w:t>.</w:t>
+      </w:r>
+    </w:p>
+    <w:p>
+      <w:pPr>
+        <w:pStyle w:val="PodNadpisKapitoly"/>
+      </w:pPr>
+      <w:bookmarkStart w:id="15" w:name="_Toc184581851"/>
+      <w:r>
+        <w:t>Backend</w:t>
+      </w:r>
+      <w:bookmarkEnd w:id="15"/>
+    </w:p>
+    <w:p>
+      <w:pPr>
+        <w:pStyle w:val="PodNadpiskapitoly3uroven"/>
+      </w:pPr>
+      <w:bookmarkStart w:id="16" w:name="_Toc184581852"/>
+      <w:r>
+        <w:t>Controllers</w:t>
+      </w:r>
+      <w:bookmarkEnd w:id="16"/>
+    </w:p>
+    <w:p>
+      <w:pPr>
+        <w:pStyle w:val="NormalnytextDP"/>
+        <w:numPr>
+          <w:ilvl w:val="0"/>
+          <w:numId w:val="14"/>
+        </w:numPr>
+      </w:pPr>
+      <w:r>
+        <w:t xml:space="preserve">AuthController.ts: Autentifikačný controller, ktorý spracováva </w:t>
+      </w:r>
+      <w:r>
+        <w:t xml:space="preserve">HTTP </w:t>
+      </w:r>
+      <w:r>
+        <w:t>požiadavky na prihlásenie a registráciu.</w:t>
+      </w:r>
+      <w:r>
+        <w:t xml:space="preserve"> </w:t>
+      </w:r>
+      <w:r>
+        <w:t>Trieda AuthController má nasledujúce metódy:</w:t>
       </w:r>
     </w:p>
     <w:p>
@@ -3558,15 +3360,7 @@
         </w:numPr>
       </w:pPr>
       <w:r>
-        <w:t xml:space="preserve">vytvorí spojenie </w:t>
-      </w:r>
-      <w:proofErr w:type="spellStart"/>
-      <w:r>
-        <w:t>socketu</w:t>
-      </w:r>
-      <w:proofErr w:type="spellEnd"/>
-      <w:r>
-        <w:t xml:space="preserve"> so serverom</w:t>
+        <w:t>zaregistrovať: spracuje požiadavku POST /register. Vytvorí nového používateľa, uloží ho do databázy a v odpovedi vráti token.</w:t>
       </w:r>
     </w:p>
     <w:p>
@@ -3578,7 +3372,7 @@
         </w:numPr>
       </w:pPr>
       <w:r>
-        <w:t>odosiela správy na server</w:t>
+        <w:t>Prihlásenie: Spracúva požiadavku POST /login. Overí používateľa, vygeneruje token a vráti ho v odpovedi.</w:t>
       </w:r>
     </w:p>
     <w:p>
@@ -3590,7 +3384,7 @@
         </w:numPr>
       </w:pPr>
       <w:r>
-        <w:t>prijíma správy zo servera</w:t>
+        <w:t>odhlásenie: Spracúva požiadavku DELETE /logout. Odhlási autentifikovaného používateľa a v odpovedi vráti správu o úspechu.</w:t>
       </w:r>
     </w:p>
     <w:p>
@@ -3602,44 +3396,7 @@
         </w:numPr>
       </w:pPr>
       <w:r>
-        <w:t>spracúva chyby spojenia a odpojenia</w:t>
-      </w:r>
-    </w:p>
-    <w:p>
-      <w:pPr>
-        <w:pStyle w:val="PodNadpiskapitoly3uroven"/>
-      </w:pPr>
-      <w:bookmarkStart w:id="13" w:name="_Toc184581849"/>
-      <w:r>
-        <w:t>Stores</w:t>
-      </w:r>
-      <w:bookmarkEnd w:id="13"/>
-    </w:p>
-    <w:p>
-      <w:pPr>
-        <w:pStyle w:val="NormalnytextDP"/>
-      </w:pPr>
-      <w:r>
-        <w:t>M</w:t>
-      </w:r>
-      <w:r>
-        <w:t xml:space="preserve">oduly </w:t>
-      </w:r>
-      <w:proofErr w:type="spellStart"/>
-      <w:r>
-        <w:t>storov</w:t>
-      </w:r>
-      <w:proofErr w:type="spellEnd"/>
-      <w:r>
-        <w:t xml:space="preserve"> pre aplikáciu. Moduly </w:t>
-      </w:r>
-      <w:proofErr w:type="spellStart"/>
-      <w:r>
-        <w:t>storov</w:t>
-      </w:r>
-      <w:proofErr w:type="spellEnd"/>
-      <w:r>
-        <w:t xml:space="preserve"> sú zodpovedné za správu stavu aplikácie a poskytujú centralizované miesto pre prístup k tomuto stavu a jeho úpravu.</w:t>
+        <w:t>me: Spracúva požiadavku GET /me. Získava informácie o overenom používateľovi, formátuje ich a vracia ich v odpovedi.</w:t>
       </w:r>
     </w:p>
     <w:p>
@@ -3650,69 +3407,189 @@
           <w:numId w:val="14"/>
         </w:numPr>
       </w:pPr>
-      <w:proofErr w:type="spellStart"/>
-      <w:r>
-        <w:t>user.ts</w:t>
-      </w:r>
-      <w:proofErr w:type="spellEnd"/>
-      <w:r>
-        <w:t xml:space="preserve">: </w:t>
-      </w:r>
-      <w:r>
-        <w:t xml:space="preserve">Tento modul </w:t>
-      </w:r>
-      <w:proofErr w:type="spellStart"/>
-      <w:r>
-        <w:t>storu</w:t>
-      </w:r>
-      <w:proofErr w:type="spellEnd"/>
-      <w:r>
-        <w:t xml:space="preserve"> je zodpovedný za správu stavu používateľa vrátane overovania a autorizácie. Poskytuje metódy na prihlásenie, odhlásenie</w:t>
-      </w:r>
-      <w:r>
-        <w:t xml:space="preserve">, </w:t>
-      </w:r>
-      <w:r>
-        <w:t>načítanie informácií o</w:t>
-      </w:r>
-      <w:r>
-        <w:t> </w:t>
-      </w:r>
-      <w:r>
-        <w:t>používateľovi</w:t>
-      </w:r>
-      <w:r>
-        <w:t xml:space="preserve">, inicializáciu </w:t>
-      </w:r>
-      <w:proofErr w:type="spellStart"/>
-      <w:r>
-        <w:t>socketov</w:t>
-      </w:r>
-      <w:proofErr w:type="spellEnd"/>
-      <w:r>
-        <w:t xml:space="preserve"> a </w:t>
-      </w:r>
-      <w:r>
-        <w:t>iné</w:t>
-      </w:r>
-      <w:r>
-        <w:t xml:space="preserve">. Používa knižnicu na </w:t>
-      </w:r>
-      <w:proofErr w:type="spellStart"/>
-      <w:r>
-        <w:t>store</w:t>
-      </w:r>
-      <w:proofErr w:type="spellEnd"/>
-      <w:r>
-        <w:t xml:space="preserve"> management </w:t>
-      </w:r>
-      <w:proofErr w:type="spellStart"/>
-      <w:r>
-        <w:t>Pinia</w:t>
-      </w:r>
-      <w:proofErr w:type="spellEnd"/>
-      <w:r>
-        <w:t>.</w:t>
+      <w:r>
+        <w:t xml:space="preserve">UserController.ts: </w:t>
+      </w:r>
+      <w:r>
+        <w:t>S</w:t>
+      </w:r>
+      <w:r>
+        <w:t>pracúva požiadavky HTTP a interakcie medzi klientmi a serverom súvisiace so správou používateľov.</w:t>
+      </w:r>
+      <w:r>
+        <w:t xml:space="preserve"> </w:t>
+      </w:r>
+      <w:r>
+        <w:t>Trieda UserController má nasledujúce metódy:</w:t>
+      </w:r>
+    </w:p>
+    <w:p>
+      <w:pPr>
+        <w:pStyle w:val="NormalnytextDP"/>
+        <w:numPr>
+          <w:ilvl w:val="1"/>
+          <w:numId w:val="14"/>
+        </w:numPr>
+      </w:pPr>
+      <w:r>
+        <w:t>getAllOtherUsers: Spracúva požiadavku GET /users. Získa všetkých používateľov okrem overeného používateľa, sformátuje ich a vráti ich v odpovedi.</w:t>
+      </w:r>
+    </w:p>
+    <w:p>
+      <w:pPr>
+        <w:pStyle w:val="NormalnytextDP"/>
+        <w:numPr>
+          <w:ilvl w:val="1"/>
+          <w:numId w:val="14"/>
+        </w:numPr>
+      </w:pPr>
+      <w:r>
+        <w:t>getJoinablePublicChannels: Spracúva požiadavku GET /joinable-channels. Získa verejné kanály, ku ktorým sa môže autentifikovaný používateľ pripojiť, naformátuje ich a vráti ich v odpovedi.</w:t>
+      </w:r>
+    </w:p>
+    <w:p>
+      <w:pPr>
+        <w:pStyle w:val="NormalnytextDP"/>
+        <w:numPr>
+          <w:ilvl w:val="1"/>
+          <w:numId w:val="14"/>
+        </w:numPr>
+      </w:pPr>
+      <w:r>
+        <w:lastRenderedPageBreak/>
+        <w:t>changeUserStatus: Spracúva požiadavku POST /change-status. Aktualizuje stav overeného používateľa a v odpovedi vráti nový stav.</w:t>
+      </w:r>
+    </w:p>
+    <w:p>
+      <w:pPr>
+        <w:pStyle w:val="NormalnytextDP"/>
+        <w:numPr>
+          <w:ilvl w:val="1"/>
+          <w:numId w:val="14"/>
+        </w:numPr>
+      </w:pPr>
+      <w:r>
+        <w:t>createNewChannel: Spracúva požiadavku POST /create-channel. Vytvorí nový kanál, pridá overeného používateľa ako správcu a v odpovedi vráti nový kanál.</w:t>
+      </w:r>
+    </w:p>
+    <w:p>
+      <w:pPr>
+        <w:pStyle w:val="NormalnytextDP"/>
+        <w:numPr>
+          <w:ilvl w:val="1"/>
+          <w:numId w:val="14"/>
+        </w:numPr>
+      </w:pPr>
+      <w:r>
+        <w:t>deleteChannel: Spracúva požiadavku DELETE /delete-channel. Vymaže kanál a v odpovedi vráti správu o úspechu.</w:t>
+      </w:r>
+    </w:p>
+    <w:p>
+      <w:pPr>
+        <w:pStyle w:val="NormalnytextDP"/>
+        <w:numPr>
+          <w:ilvl w:val="1"/>
+          <w:numId w:val="14"/>
+        </w:numPr>
+      </w:pPr>
+      <w:r>
+        <w:t>leaveChannel: Spracúva požiadavku DELETE /leave-channel. Odstráni overeného používateľa z kanála a v odpovedi vráti správu o úspechu.</w:t>
+      </w:r>
+    </w:p>
+    <w:p>
+      <w:pPr>
+        <w:pStyle w:val="NormalnytextDP"/>
+        <w:numPr>
+          <w:ilvl w:val="1"/>
+          <w:numId w:val="14"/>
+        </w:numPr>
+      </w:pPr>
+      <w:r>
+        <w:t>kickUserFromChannel: spracúva požiadavku DELETE /kick-user-from-channel. Odstráni používateľa z kanála a v odpovedi vráti správu o úspechu.</w:t>
+      </w:r>
+    </w:p>
+    <w:p>
+      <w:pPr>
+        <w:pStyle w:val="NormalnytextDP"/>
+        <w:numPr>
+          <w:ilvl w:val="1"/>
+          <w:numId w:val="14"/>
+        </w:numPr>
+      </w:pPr>
+      <w:r>
+        <w:t>addUserToChannel: Spracúva požiadavku POST /add-user-to-channel. Pridá používateľa do kanála a v odpovedi vráti správu o úspechu.</w:t>
+      </w:r>
+    </w:p>
+    <w:p>
+      <w:pPr>
+        <w:pStyle w:val="NormalnytextDP"/>
+        <w:numPr>
+          <w:ilvl w:val="1"/>
+          <w:numId w:val="14"/>
+        </w:numPr>
+      </w:pPr>
+      <w:r>
+        <w:t>joinPublicChannel: Spracúva požiadavku POST /join-public-channel. Pridá overeného používateľa do verejného kanála a v odpovedi vráti správu o úspechu.</w:t>
+      </w:r>
+    </w:p>
+    <w:p>
+      <w:pPr>
+        <w:pStyle w:val="NormalnytextDP"/>
+        <w:numPr>
+          <w:ilvl w:val="1"/>
+          <w:numId w:val="14"/>
+        </w:numPr>
+      </w:pPr>
+      <w:r>
+        <w:t>requestKickUserFromChannel: Spracúva požiadavku POST /request-kick-user-from-channel. Vytvorí požiadavku na kopnutie pre používateľa v kanáli a v odpovedi vráti správu o úspechu.</w:t>
+      </w:r>
+    </w:p>
+    <w:p>
+      <w:pPr>
+        <w:pStyle w:val="NormalnytextDP"/>
+        <w:numPr>
+          <w:ilvl w:val="1"/>
+          <w:numId w:val="14"/>
+        </w:numPr>
+      </w:pPr>
+      <w:r>
+        <w:t>getMessages: Spracúva požiadavku GET /messages. Získava správy pre kanál, formátuje ich a vracia ich v odpovedi.</w:t>
+      </w:r>
+    </w:p>
+    <w:p>
+      <w:pPr>
+        <w:pStyle w:val="NormalnytextDP"/>
+        <w:numPr>
+          <w:ilvl w:val="1"/>
+          <w:numId w:val="14"/>
+        </w:numPr>
+      </w:pPr>
+      <w:r>
+        <w:t>saveMessage: Spracúva požiadavku POST /messages. Vytvorí novú správu, uloží ju do databázy a vráti novú správu v odpovedi.</w:t>
+      </w:r>
+    </w:p>
+    <w:p>
+      <w:pPr>
+        <w:pStyle w:val="NormalnytextDP"/>
+        <w:numPr>
+          <w:ilvl w:val="1"/>
+          <w:numId w:val="14"/>
+        </w:numPr>
+      </w:pPr>
+      <w:r>
+        <w:t>isUserInChannel: Spracúva požiadavku GET /is-user-in-channel. Kontroluje, či je overený používateľ v kanáli, a v odpovedi vracia logickú hodnotu.</w:t>
+      </w:r>
+    </w:p>
+    <w:p>
+      <w:pPr>
+        <w:pStyle w:val="NormalnytextDP"/>
+        <w:numPr>
+          <w:ilvl w:val="1"/>
+          <w:numId w:val="14"/>
+        </w:numPr>
+      </w:pPr>
+      <w:r>
+        <w:t>cleanupInactiveChannels: Spracúva požiadavku GET /cleanup-inactive-channels. Odstráni neaktívne kanály a v odpovedi vráti správu o úspechu.</w:t>
       </w:r>
     </w:p>
     <w:p>
@@ -3723,67 +3600,150 @@
           <w:numId w:val="14"/>
         </w:numPr>
       </w:pPr>
-      <w:proofErr w:type="spellStart"/>
-      <w:r>
-        <w:t>model.ts</w:t>
-      </w:r>
-      <w:proofErr w:type="spellEnd"/>
-      <w:r>
-        <w:t xml:space="preserve">: Obsahuje </w:t>
-      </w:r>
-      <w:r>
-        <w:t xml:space="preserve">dátové modely používané modulmi </w:t>
-      </w:r>
-      <w:proofErr w:type="spellStart"/>
-      <w:r>
-        <w:t>storov</w:t>
-      </w:r>
-      <w:proofErr w:type="spellEnd"/>
-      <w:r>
-        <w:t>. P</w:t>
-      </w:r>
-      <w:r>
-        <w:t>oužívajú</w:t>
-      </w:r>
-      <w:r>
-        <w:t xml:space="preserve"> sa</w:t>
-      </w:r>
-      <w:r>
-        <w:t xml:space="preserve"> v celej aplikácii na reprezentáciu a manipuláciu s údajmi. Napríklad rozhranie User (Používateľ) sa môže použiť na reprezentáciu údajov používateľa, zatiaľ čo rozhranie </w:t>
-      </w:r>
-      <w:proofErr w:type="spellStart"/>
-      <w:r>
-        <w:t>Channel</w:t>
-      </w:r>
-      <w:proofErr w:type="spellEnd"/>
-      <w:r>
-        <w:t xml:space="preserve"> (Kanál) sa môže použiť na reprezentáciu údajov kanála </w:t>
-      </w:r>
-      <w:r>
-        <w:t>a podobne.</w:t>
+      <w:r>
+        <w:lastRenderedPageBreak/>
+        <w:t xml:space="preserve">SocketController.ts: </w:t>
+      </w:r>
+      <w:r>
+        <w:t xml:space="preserve">Spracúva udalosti </w:t>
+      </w:r>
+      <w:r>
+        <w:t xml:space="preserve">socketu </w:t>
+      </w:r>
+      <w:r>
+        <w:t>a interakcie medzi klientmi a serverom.</w:t>
+      </w:r>
+      <w:r>
+        <w:t xml:space="preserve"> </w:t>
+      </w:r>
+      <w:r>
+        <w:t>Trieda SocketController má nasledujúce metódy:</w:t>
+      </w:r>
+    </w:p>
+    <w:p>
+      <w:pPr>
+        <w:pStyle w:val="NormalnytextDP"/>
+        <w:numPr>
+          <w:ilvl w:val="1"/>
+          <w:numId w:val="14"/>
+        </w:numPr>
+      </w:pPr>
+      <w:r>
+        <w:t>hello: Spracováva udalosti pripojenia a odpojenia. Keď sa klient pripojí, načíta informácie o kanáli a vyšle klientovi udalosť kanála. Keď sa klient odpojí, vyšle udalosť kanála s nulovou hodnotou.</w:t>
+      </w:r>
+    </w:p>
+    <w:p>
+      <w:pPr>
+        <w:pStyle w:val="NormalnytextDP"/>
+        <w:numPr>
+          <w:ilvl w:val="1"/>
+          <w:numId w:val="14"/>
+        </w:numPr>
+      </w:pPr>
+      <w:r>
+        <w:t>addMessage: Spracúva udalosť addMessage. Vytvorí novú správu, uloží ju do databázy a vyšle udalosť newMessage všetkým klientom v tom istom kanáli.</w:t>
+      </w:r>
+    </w:p>
+    <w:p>
+      <w:pPr>
+        <w:pStyle w:val="NormalnytextDP"/>
+        <w:numPr>
+          <w:ilvl w:val="1"/>
+          <w:numId w:val="14"/>
+        </w:numPr>
+      </w:pPr>
+      <w:r>
+        <w:t>getMessages: Spracúva udalosť getMessages. Získava správy z databázy, formátuje ich a vysiela klientovi udalosť loadedMessages.</w:t>
+      </w:r>
+    </w:p>
+    <w:p>
+      <w:pPr>
+        <w:pStyle w:val="NormalnytextDP"/>
+        <w:numPr>
+          <w:ilvl w:val="1"/>
+          <w:numId w:val="14"/>
+        </w:numPr>
+      </w:pPr>
+      <w:r>
+        <w:t>deletedChannel: Spracúva udalosť deletedChannel. Kontroluje, či kanál existuje, a vysiela udalosť deletedChannel všetkým klientom v tom istom kanáli.</w:t>
+      </w:r>
+    </w:p>
+    <w:p>
+      <w:pPr>
+        <w:pStyle w:val="NormalnytextDP"/>
+        <w:numPr>
+          <w:ilvl w:val="1"/>
+          <w:numId w:val="14"/>
+        </w:numPr>
+      </w:pPr>
+      <w:r>
+        <w:t>memberLeftChannel: Spracúva udalosť memberLeftChannel. Kontroluje, či je člen v kanáli, a vysiela udalosť memberLeftChannel všetkým klientom v tom istom kanáli.</w:t>
+      </w:r>
+    </w:p>
+    <w:p>
+      <w:pPr>
+        <w:pStyle w:val="NormalnytextDP"/>
+        <w:numPr>
+          <w:ilvl w:val="1"/>
+          <w:numId w:val="14"/>
+        </w:numPr>
+      </w:pPr>
+      <w:r>
+        <w:t>addedMember: Spracúva udalosť addedMember. Získava informácie o členovi, formátuje ich a vysiela udalosť addedMember všetkým klientom v tom istom kanáli.</w:t>
+      </w:r>
+    </w:p>
+    <w:p>
+      <w:pPr>
+        <w:pStyle w:val="NormalnytextDP"/>
+        <w:numPr>
+          <w:ilvl w:val="1"/>
+          <w:numId w:val="14"/>
+        </w:numPr>
+      </w:pPr>
+      <w:r>
+        <w:t>reloadUser: Spracúva udalosť reloadUser. Získava informácie o používateľovi, formátuje ich a vysiela udalosť reloadUser všetkým klientom v tom istom kanáli.</w:t>
+      </w:r>
+    </w:p>
+    <w:p>
+      <w:pPr>
+        <w:pStyle w:val="NormalnytextDP"/>
+        <w:numPr>
+          <w:ilvl w:val="1"/>
+          <w:numId w:val="14"/>
+        </w:numPr>
+      </w:pPr>
+      <w:r>
+        <w:t>typing: Spracúva udalosť písania. Vysiela udalosť písania všetkým klientom v tom istom kanáli.</w:t>
+      </w:r>
+    </w:p>
+    <w:p>
+      <w:pPr>
+        <w:pStyle w:val="NormalnytextDP"/>
+        <w:numPr>
+          <w:ilvl w:val="1"/>
+          <w:numId w:val="14"/>
+        </w:numPr>
+      </w:pPr>
+      <w:r>
+        <w:t>stopTyping: Spracúva udalosť stopTyping. Vysiela udalosť stopTyping všetkým klientom v tom istom kanáli.</w:t>
       </w:r>
     </w:p>
     <w:p>
       <w:pPr>
         <w:pStyle w:val="PodNadpiskapitoly3uroven"/>
       </w:pPr>
-      <w:bookmarkStart w:id="14" w:name="_Toc184581850"/>
-      <w:proofErr w:type="spellStart"/>
-      <w:r>
-        <w:t>Boot</w:t>
-      </w:r>
-      <w:bookmarkEnd w:id="14"/>
-      <w:proofErr w:type="spellEnd"/>
-    </w:p>
-    <w:p>
-      <w:pPr>
-        <w:pStyle w:val="NormalnytextDP"/>
-      </w:pPr>
-      <w:r>
-        <w:t>O</w:t>
-      </w:r>
-      <w:r>
-        <w:t>bsahuje niekoľko súborov, ktoré sa používajú na spustenie aplikácie.</w:t>
+      <w:bookmarkStart w:id="17" w:name="_Toc184581853"/>
+      <w:r>
+        <w:t>Models</w:t>
+      </w:r>
+      <w:bookmarkEnd w:id="17"/>
+    </w:p>
+    <w:p>
+      <w:pPr>
+        <w:pStyle w:val="NormalnytextDP"/>
+      </w:pPr>
+      <w:r>
+        <w:t>ORM modely. Reprezentujú entity v aplikácii / DB.</w:t>
       </w:r>
     </w:p>
     <w:p>
@@ -3794,27 +3754,8 @@
           <w:numId w:val="14"/>
         </w:numPr>
       </w:pPr>
-      <w:proofErr w:type="spellStart"/>
-      <w:r>
-        <w:t>axios.ts</w:t>
-      </w:r>
-      <w:proofErr w:type="spellEnd"/>
-      <w:r>
-        <w:t xml:space="preserve">: </w:t>
-      </w:r>
-      <w:r>
-        <w:t xml:space="preserve">Tento súbor sa používa na konfiguráciu knižnice </w:t>
-      </w:r>
-      <w:proofErr w:type="spellStart"/>
-      <w:r>
-        <w:t>Axios</w:t>
-      </w:r>
-      <w:proofErr w:type="spellEnd"/>
-      <w:r>
-        <w:t>, ktorá je populárnou klientskou knižnicou HTTP pre JavaScript</w:t>
-      </w:r>
-      <w:r>
-        <w:t>.</w:t>
+      <w:r>
+        <w:t>User.ts: reprezentuje model user tabuľky z fyzického modelu.</w:t>
       </w:r>
     </w:p>
     <w:p>
@@ -3825,16 +3766,8 @@
           <w:numId w:val="14"/>
         </w:numPr>
       </w:pPr>
-      <w:proofErr w:type="spellStart"/>
-      <w:r>
-        <w:t>auth.ts</w:t>
-      </w:r>
-      <w:proofErr w:type="spellEnd"/>
-      <w:r>
-        <w:t xml:space="preserve">: </w:t>
-      </w:r>
-      <w:r>
-        <w:t>Tento súbor sa používa na konfiguráciu overovania pre aplikáciu.</w:t>
+      <w:r>
+        <w:t>Message: reprezentuje model message tabuľky z fyzického modelu.</w:t>
       </w:r>
     </w:p>
     <w:p>
@@ -3845,51 +3778,10 @@
           <w:numId w:val="14"/>
         </w:numPr>
       </w:pPr>
-      <w:proofErr w:type="spellStart"/>
       <w:r>
         <w:lastRenderedPageBreak/>
-        <w:t>socket.ts</w:t>
-      </w:r>
-      <w:proofErr w:type="spellEnd"/>
-      <w:r>
-        <w:t xml:space="preserve">: </w:t>
-      </w:r>
-      <w:r>
-        <w:t>Tento súbor sa používa na konfiguráciu knižnice Socket.IO, čo je knižnica na komunikáciu v reálnom čase medzi klientom a</w:t>
-      </w:r>
-      <w:r>
-        <w:t> </w:t>
-      </w:r>
-      <w:r>
-        <w:t>serverom</w:t>
-      </w:r>
-      <w:r>
-        <w:t>.</w:t>
-      </w:r>
-    </w:p>
-    <w:p>
-      <w:pPr>
-        <w:pStyle w:val="PodNadpisKapitoly"/>
-      </w:pPr>
-      <w:bookmarkStart w:id="15" w:name="_Toc184581851"/>
-      <w:proofErr w:type="spellStart"/>
-      <w:r>
-        <w:t>Backend</w:t>
-      </w:r>
-      <w:bookmarkEnd w:id="15"/>
-      <w:proofErr w:type="spellEnd"/>
-    </w:p>
-    <w:p>
-      <w:pPr>
-        <w:pStyle w:val="PodNadpiskapitoly3uroven"/>
-      </w:pPr>
-      <w:bookmarkStart w:id="16" w:name="_Toc184581852"/>
-      <w:proofErr w:type="spellStart"/>
-      <w:r>
-        <w:t>Controllers</w:t>
-      </w:r>
-      <w:bookmarkEnd w:id="16"/>
-      <w:proofErr w:type="spellEnd"/>
+        <w:t>Channel: reprezentuje model channel tabuľky z fyzického modelu.</w:t>
+      </w:r>
     </w:p>
     <w:p>
       <w:pPr>
@@ -3899,124 +3791,22 @@
           <w:numId w:val="14"/>
         </w:numPr>
       </w:pPr>
-      <w:proofErr w:type="spellStart"/>
-      <w:r>
-        <w:t>AuthController.ts</w:t>
-      </w:r>
-      <w:proofErr w:type="spellEnd"/>
-      <w:r>
-        <w:t xml:space="preserve">: </w:t>
-      </w:r>
-      <w:r>
-        <w:t>A</w:t>
-      </w:r>
-      <w:r>
-        <w:t xml:space="preserve">utentifikačný </w:t>
-      </w:r>
-      <w:proofErr w:type="spellStart"/>
-      <w:r>
-        <w:t>controller</w:t>
-      </w:r>
-      <w:proofErr w:type="spellEnd"/>
-      <w:r>
-        <w:t xml:space="preserve">, ktorý spracováva </w:t>
-      </w:r>
-      <w:r>
-        <w:t xml:space="preserve">HTTP </w:t>
-      </w:r>
-      <w:r>
-        <w:t>požiadavky na prihlásenie a registráciu.</w:t>
-      </w:r>
-      <w:r>
-        <w:t xml:space="preserve"> </w:t>
-      </w:r>
-      <w:r>
-        <w:t xml:space="preserve">Trieda </w:t>
-      </w:r>
-      <w:proofErr w:type="spellStart"/>
-      <w:r>
-        <w:t>AuthController</w:t>
-      </w:r>
-      <w:proofErr w:type="spellEnd"/>
-      <w:r>
-        <w:t xml:space="preserve"> má nasledujúce metódy:</w:t>
-      </w:r>
-    </w:p>
-    <w:p>
-      <w:pPr>
-        <w:pStyle w:val="NormalnytextDP"/>
-        <w:numPr>
-          <w:ilvl w:val="1"/>
-          <w:numId w:val="14"/>
-        </w:numPr>
-      </w:pPr>
-      <w:r>
-        <w:t>zaregistrovať: spracuje požiadavku POST /register. Vytvorí nového používateľa, uloží ho do databázy a v odpovedi vráti token.</w:t>
-      </w:r>
-    </w:p>
-    <w:p>
-      <w:pPr>
-        <w:pStyle w:val="NormalnytextDP"/>
-        <w:numPr>
-          <w:ilvl w:val="1"/>
-          <w:numId w:val="14"/>
-        </w:numPr>
-      </w:pPr>
-      <w:r>
-        <w:t>Prihlásenie: Spracúva požiadavku POST /</w:t>
-      </w:r>
-      <w:proofErr w:type="spellStart"/>
-      <w:r>
-        <w:t>login</w:t>
-      </w:r>
-      <w:proofErr w:type="spellEnd"/>
-      <w:r>
-        <w:t>. Overí používateľa, vygeneruje token a vráti ho v odpovedi.</w:t>
-      </w:r>
-    </w:p>
-    <w:p>
-      <w:pPr>
-        <w:pStyle w:val="NormalnytextDP"/>
-        <w:numPr>
-          <w:ilvl w:val="1"/>
-          <w:numId w:val="14"/>
-        </w:numPr>
-      </w:pPr>
-      <w:r>
-        <w:t>odhlásenie: Spracúva požiadavku DELETE /</w:t>
-      </w:r>
-      <w:proofErr w:type="spellStart"/>
-      <w:r>
-        <w:t>logout</w:t>
-      </w:r>
-      <w:proofErr w:type="spellEnd"/>
-      <w:r>
-        <w:t>. Odhlási autentifikovaného používateľa a v odpovedi vráti správu o úspechu.</w:t>
-      </w:r>
-    </w:p>
-    <w:p>
-      <w:pPr>
-        <w:pStyle w:val="NormalnytextDP"/>
-        <w:numPr>
-          <w:ilvl w:val="1"/>
-          <w:numId w:val="14"/>
-        </w:numPr>
-      </w:pPr>
-      <w:proofErr w:type="spellStart"/>
-      <w:r>
-        <w:t>me</w:t>
-      </w:r>
-      <w:proofErr w:type="spellEnd"/>
-      <w:r>
-        <w:t>: Spracúva požiadavku GET /</w:t>
-      </w:r>
-      <w:proofErr w:type="spellStart"/>
-      <w:r>
-        <w:t>me</w:t>
-      </w:r>
-      <w:proofErr w:type="spellEnd"/>
-      <w:r>
-        <w:t>. Získava informácie o overenom používateľovi, formátuje ich a vracia ich v odpovedi.</w:t>
+      <w:r>
+        <w:t>KickRequest.ts: reprezentuje model kic</w:t>
+      </w:r>
+      <w:r>
+        <w:t>k_request tabuľky z fyzického modelu</w:t>
+      </w:r>
+      <w:r>
+        <w:t>.</w:t>
+      </w:r>
+    </w:p>
+    <w:p>
+      <w:pPr>
+        <w:pStyle w:val="PodNadpiskapitoly3uroven"/>
+      </w:pPr>
+      <w:r>
+        <w:t>Validátory</w:t>
       </w:r>
     </w:p>
     <w:p>
@@ -4027,432 +3817,8 @@
           <w:numId w:val="14"/>
         </w:numPr>
       </w:pPr>
-      <w:proofErr w:type="spellStart"/>
-      <w:r>
-        <w:t>UserController.ts</w:t>
-      </w:r>
-      <w:proofErr w:type="spellEnd"/>
-      <w:r>
-        <w:t xml:space="preserve">: </w:t>
-      </w:r>
-      <w:r>
-        <w:t>S</w:t>
-      </w:r>
-      <w:r>
-        <w:t>pracúva požiadavky HTTP a interakcie medzi klientmi a serverom súvisiace so správou používateľov.</w:t>
-      </w:r>
-      <w:r>
-        <w:t xml:space="preserve"> </w:t>
-      </w:r>
-      <w:r>
-        <w:t xml:space="preserve">Trieda </w:t>
-      </w:r>
-      <w:proofErr w:type="spellStart"/>
-      <w:r>
-        <w:t>UserController</w:t>
-      </w:r>
-      <w:proofErr w:type="spellEnd"/>
-      <w:r>
-        <w:t xml:space="preserve"> má nasledujúce metódy:</w:t>
-      </w:r>
-    </w:p>
-    <w:p>
-      <w:pPr>
-        <w:pStyle w:val="NormalnytextDP"/>
-        <w:numPr>
-          <w:ilvl w:val="1"/>
-          <w:numId w:val="14"/>
-        </w:numPr>
-      </w:pPr>
-      <w:proofErr w:type="spellStart"/>
-      <w:r>
-        <w:t>getAllOtherUsers</w:t>
-      </w:r>
-      <w:proofErr w:type="spellEnd"/>
-      <w:r>
-        <w:t>: Spracúva požiadavku GET /</w:t>
-      </w:r>
-      <w:proofErr w:type="spellStart"/>
-      <w:r>
-        <w:t>users</w:t>
-      </w:r>
-      <w:proofErr w:type="spellEnd"/>
-      <w:r>
-        <w:t>. Získa všetkých používateľov okrem overeného používateľa, sformátuje ich a vráti ich v odpovedi.</w:t>
-      </w:r>
-    </w:p>
-    <w:p>
-      <w:pPr>
-        <w:pStyle w:val="NormalnytextDP"/>
-        <w:numPr>
-          <w:ilvl w:val="1"/>
-          <w:numId w:val="14"/>
-        </w:numPr>
-      </w:pPr>
-      <w:proofErr w:type="spellStart"/>
-      <w:r>
-        <w:t>getJoinablePublicChannels</w:t>
-      </w:r>
-      <w:proofErr w:type="spellEnd"/>
-      <w:r>
-        <w:t>: Spracúva požiadavku GET /</w:t>
-      </w:r>
-      <w:proofErr w:type="spellStart"/>
-      <w:r>
-        <w:t>joinable-channels</w:t>
-      </w:r>
-      <w:proofErr w:type="spellEnd"/>
-      <w:r>
-        <w:t>. Získa verejné kanály, ku ktorým sa môže autentifikovaný používateľ pripojiť, naformátuje ich a vráti ich v odpovedi.</w:t>
-      </w:r>
-    </w:p>
-    <w:p>
-      <w:pPr>
-        <w:pStyle w:val="NormalnytextDP"/>
-        <w:numPr>
-          <w:ilvl w:val="1"/>
-          <w:numId w:val="14"/>
-        </w:numPr>
-      </w:pPr>
-      <w:proofErr w:type="spellStart"/>
-      <w:r>
-        <w:t>changeUserStatus</w:t>
-      </w:r>
-      <w:proofErr w:type="spellEnd"/>
-      <w:r>
-        <w:t>: Spracúva požiadavku POST /change-status. Aktualizuje stav overeného používateľa a v odpovedi vráti nový stav.</w:t>
-      </w:r>
-    </w:p>
-    <w:p>
-      <w:pPr>
-        <w:pStyle w:val="NormalnytextDP"/>
-        <w:numPr>
-          <w:ilvl w:val="1"/>
-          <w:numId w:val="14"/>
-        </w:numPr>
-      </w:pPr>
-      <w:proofErr w:type="spellStart"/>
-      <w:r>
-        <w:t>createNewChannel</w:t>
-      </w:r>
-      <w:proofErr w:type="spellEnd"/>
-      <w:r>
-        <w:t>: Spracúva požiadavku POST /</w:t>
-      </w:r>
-      <w:proofErr w:type="spellStart"/>
-      <w:r>
-        <w:t>create-channel</w:t>
-      </w:r>
-      <w:proofErr w:type="spellEnd"/>
-      <w:r>
-        <w:t>. Vytvorí nový kanál, pridá overeného používateľa ako správcu a v odpovedi vráti nový kanál.</w:t>
-      </w:r>
-    </w:p>
-    <w:p>
-      <w:pPr>
-        <w:pStyle w:val="NormalnytextDP"/>
-        <w:numPr>
-          <w:ilvl w:val="1"/>
-          <w:numId w:val="14"/>
-        </w:numPr>
-      </w:pPr>
-      <w:proofErr w:type="spellStart"/>
-      <w:r>
-        <w:lastRenderedPageBreak/>
-        <w:t>deleteChannel</w:t>
-      </w:r>
-      <w:proofErr w:type="spellEnd"/>
-      <w:r>
-        <w:t>: Spracúva požiadavku DELETE /</w:t>
-      </w:r>
-      <w:proofErr w:type="spellStart"/>
-      <w:r>
-        <w:t>delete-channel</w:t>
-      </w:r>
-      <w:proofErr w:type="spellEnd"/>
-      <w:r>
-        <w:t>. Vymaže kanál a v odpovedi vráti správu o úspechu.</w:t>
-      </w:r>
-    </w:p>
-    <w:p>
-      <w:pPr>
-        <w:pStyle w:val="NormalnytextDP"/>
-        <w:numPr>
-          <w:ilvl w:val="1"/>
-          <w:numId w:val="14"/>
-        </w:numPr>
-      </w:pPr>
-      <w:proofErr w:type="spellStart"/>
-      <w:r>
-        <w:t>leaveChannel</w:t>
-      </w:r>
-      <w:proofErr w:type="spellEnd"/>
-      <w:r>
-        <w:t>: Spracúva požiadavku DELETE /</w:t>
-      </w:r>
-      <w:proofErr w:type="spellStart"/>
-      <w:r>
-        <w:t>leave-channel</w:t>
-      </w:r>
-      <w:proofErr w:type="spellEnd"/>
-      <w:r>
-        <w:t>. Odstráni overeného používateľa z kanála a v odpovedi vráti správu o úspechu.</w:t>
-      </w:r>
-    </w:p>
-    <w:p>
-      <w:pPr>
-        <w:pStyle w:val="NormalnytextDP"/>
-        <w:numPr>
-          <w:ilvl w:val="1"/>
-          <w:numId w:val="14"/>
-        </w:numPr>
-      </w:pPr>
-      <w:proofErr w:type="spellStart"/>
-      <w:r>
-        <w:t>kickUserFromChannel</w:t>
-      </w:r>
-      <w:proofErr w:type="spellEnd"/>
-      <w:r>
-        <w:t>: spracúva požiadavku DELETE /</w:t>
-      </w:r>
-      <w:proofErr w:type="spellStart"/>
-      <w:r>
-        <w:t>kick</w:t>
-      </w:r>
-      <w:proofErr w:type="spellEnd"/>
-      <w:r>
-        <w:t>-user-</w:t>
-      </w:r>
-      <w:proofErr w:type="spellStart"/>
-      <w:r>
-        <w:t>from</w:t>
-      </w:r>
-      <w:proofErr w:type="spellEnd"/>
-      <w:r>
-        <w:t>-</w:t>
-      </w:r>
-      <w:proofErr w:type="spellStart"/>
-      <w:r>
-        <w:t>channel</w:t>
-      </w:r>
-      <w:proofErr w:type="spellEnd"/>
-      <w:r>
-        <w:t>. Odstráni používateľa z kanála a v odpovedi vráti správu o úspechu.</w:t>
-      </w:r>
-    </w:p>
-    <w:p>
-      <w:pPr>
-        <w:pStyle w:val="NormalnytextDP"/>
-        <w:numPr>
-          <w:ilvl w:val="1"/>
-          <w:numId w:val="14"/>
-        </w:numPr>
-      </w:pPr>
-      <w:proofErr w:type="spellStart"/>
-      <w:r>
-        <w:t>addUserToChannel</w:t>
-      </w:r>
-      <w:proofErr w:type="spellEnd"/>
-      <w:r>
-        <w:t>: Spracúva požiadavku POST /</w:t>
-      </w:r>
-      <w:proofErr w:type="spellStart"/>
-      <w:r>
-        <w:t>add</w:t>
-      </w:r>
-      <w:proofErr w:type="spellEnd"/>
-      <w:r>
-        <w:t>-user-to-</w:t>
-      </w:r>
-      <w:proofErr w:type="spellStart"/>
-      <w:r>
-        <w:t>channel</w:t>
-      </w:r>
-      <w:proofErr w:type="spellEnd"/>
-      <w:r>
-        <w:t>. Pridá používateľa do kanála a v odpovedi vráti správu o úspechu.</w:t>
-      </w:r>
-    </w:p>
-    <w:p>
-      <w:pPr>
-        <w:pStyle w:val="NormalnytextDP"/>
-        <w:numPr>
-          <w:ilvl w:val="1"/>
-          <w:numId w:val="14"/>
-        </w:numPr>
-      </w:pPr>
-      <w:proofErr w:type="spellStart"/>
-      <w:r>
-        <w:t>joinPublicChannel</w:t>
-      </w:r>
-      <w:proofErr w:type="spellEnd"/>
-      <w:r>
-        <w:t>: Spracúva požiadavku POST /</w:t>
-      </w:r>
-      <w:proofErr w:type="spellStart"/>
-      <w:r>
-        <w:t>join-public-channel</w:t>
-      </w:r>
-      <w:proofErr w:type="spellEnd"/>
-      <w:r>
-        <w:t>. Pridá overeného používateľa do verejného kanála a v odpovedi vráti správu o úspechu.</w:t>
-      </w:r>
-    </w:p>
-    <w:p>
-      <w:pPr>
-        <w:pStyle w:val="NormalnytextDP"/>
-        <w:numPr>
-          <w:ilvl w:val="1"/>
-          <w:numId w:val="14"/>
-        </w:numPr>
-      </w:pPr>
-      <w:proofErr w:type="spellStart"/>
-      <w:r>
-        <w:t>requestKickUserFromChannel</w:t>
-      </w:r>
-      <w:proofErr w:type="spellEnd"/>
-      <w:r>
-        <w:t>: Spracúva požiadavku POST /</w:t>
-      </w:r>
-      <w:proofErr w:type="spellStart"/>
-      <w:r>
-        <w:t>request</w:t>
-      </w:r>
-      <w:proofErr w:type="spellEnd"/>
-      <w:r>
-        <w:t>-</w:t>
-      </w:r>
-      <w:proofErr w:type="spellStart"/>
-      <w:r>
-        <w:t>kick</w:t>
-      </w:r>
-      <w:proofErr w:type="spellEnd"/>
-      <w:r>
-        <w:t>-user-</w:t>
-      </w:r>
-      <w:proofErr w:type="spellStart"/>
-      <w:r>
-        <w:t>from</w:t>
-      </w:r>
-      <w:proofErr w:type="spellEnd"/>
-      <w:r>
-        <w:t>-</w:t>
-      </w:r>
-      <w:proofErr w:type="spellStart"/>
-      <w:r>
-        <w:t>channel</w:t>
-      </w:r>
-      <w:proofErr w:type="spellEnd"/>
-      <w:r>
-        <w:t>. Vytvorí požiadavku na kopnutie pre používateľa v kanáli a v odpovedi vráti správu o úspechu.</w:t>
-      </w:r>
-    </w:p>
-    <w:p>
-      <w:pPr>
-        <w:pStyle w:val="NormalnytextDP"/>
-        <w:numPr>
-          <w:ilvl w:val="1"/>
-          <w:numId w:val="14"/>
-        </w:numPr>
-      </w:pPr>
-      <w:proofErr w:type="spellStart"/>
-      <w:r>
-        <w:t>getMessages</w:t>
-      </w:r>
-      <w:proofErr w:type="spellEnd"/>
-      <w:r>
-        <w:t>: Spracúva požiadavku GET /</w:t>
-      </w:r>
-      <w:proofErr w:type="spellStart"/>
-      <w:r>
-        <w:t>messages</w:t>
-      </w:r>
-      <w:proofErr w:type="spellEnd"/>
-      <w:r>
-        <w:t>. Získava správy pre kanál, formátuje ich a vracia ich v odpovedi.</w:t>
-      </w:r>
-    </w:p>
-    <w:p>
-      <w:pPr>
-        <w:pStyle w:val="NormalnytextDP"/>
-        <w:numPr>
-          <w:ilvl w:val="1"/>
-          <w:numId w:val="14"/>
-        </w:numPr>
-      </w:pPr>
-      <w:proofErr w:type="spellStart"/>
-      <w:r>
-        <w:t>saveMessage</w:t>
-      </w:r>
-      <w:proofErr w:type="spellEnd"/>
-      <w:r>
-        <w:t>: Spracúva požiadavku POST /</w:t>
-      </w:r>
-      <w:proofErr w:type="spellStart"/>
-      <w:r>
-        <w:t>messages</w:t>
-      </w:r>
-      <w:proofErr w:type="spellEnd"/>
-      <w:r>
-        <w:t>. Vytvorí novú správu, uloží ju do databázy a vráti novú správu v odpovedi.</w:t>
-      </w:r>
-    </w:p>
-    <w:p>
-      <w:pPr>
-        <w:pStyle w:val="NormalnytextDP"/>
-        <w:numPr>
-          <w:ilvl w:val="1"/>
-          <w:numId w:val="14"/>
-        </w:numPr>
-      </w:pPr>
-      <w:proofErr w:type="spellStart"/>
-      <w:r>
-        <w:t>isUserInChannel</w:t>
-      </w:r>
-      <w:proofErr w:type="spellEnd"/>
-      <w:r>
-        <w:t>: Spracúva požiadavku GET /</w:t>
-      </w:r>
-      <w:proofErr w:type="spellStart"/>
-      <w:r>
-        <w:t>is</w:t>
-      </w:r>
-      <w:proofErr w:type="spellEnd"/>
-      <w:r>
-        <w:t>-user-in-</w:t>
-      </w:r>
-      <w:proofErr w:type="spellStart"/>
-      <w:r>
-        <w:t>channel</w:t>
-      </w:r>
-      <w:proofErr w:type="spellEnd"/>
-      <w:r>
-        <w:t>. Kontroluje, či je overený používateľ v kanáli, a v odpovedi vracia logickú hodnotu.</w:t>
-      </w:r>
-    </w:p>
-    <w:p>
-      <w:pPr>
-        <w:pStyle w:val="NormalnytextDP"/>
-        <w:numPr>
-          <w:ilvl w:val="1"/>
-          <w:numId w:val="14"/>
-        </w:numPr>
-      </w:pPr>
-      <w:proofErr w:type="spellStart"/>
-      <w:r>
-        <w:t>cleanupInactiveChannels</w:t>
-      </w:r>
-      <w:proofErr w:type="spellEnd"/>
-      <w:r>
-        <w:t>: Spracúva požiadavku GET /</w:t>
-      </w:r>
-      <w:proofErr w:type="spellStart"/>
-      <w:r>
-        <w:t>cleanup-inactive-channels</w:t>
-      </w:r>
-      <w:proofErr w:type="spellEnd"/>
-      <w:r>
-        <w:t>. Odstráni neaktívne kanály a v odpovedi vráti správu o úspechu.</w:t>
+      <w:r>
+        <w:t>LoginValidator: Overuje prihlasovacie údaje (e-mail a heslo) zadané používateľom.</w:t>
       </w:r>
     </w:p>
     <w:p>
@@ -4463,327 +3829,62 @@
           <w:numId w:val="14"/>
         </w:numPr>
       </w:pPr>
-      <w:proofErr w:type="spellStart"/>
-      <w:r>
-        <w:t>SocketController.ts</w:t>
-      </w:r>
-      <w:proofErr w:type="spellEnd"/>
-      <w:r>
-        <w:t xml:space="preserve">: </w:t>
-      </w:r>
-      <w:r>
-        <w:t xml:space="preserve">Spracúva udalosti </w:t>
-      </w:r>
-      <w:proofErr w:type="spellStart"/>
-      <w:r>
-        <w:t>socketu</w:t>
-      </w:r>
-      <w:proofErr w:type="spellEnd"/>
-      <w:r>
-        <w:t xml:space="preserve"> </w:t>
-      </w:r>
-      <w:r>
-        <w:t>a interakcie medzi klientmi a serverom.</w:t>
-      </w:r>
-      <w:r>
-        <w:t xml:space="preserve"> </w:t>
-      </w:r>
-      <w:r>
-        <w:t xml:space="preserve">Trieda </w:t>
-      </w:r>
-      <w:proofErr w:type="spellStart"/>
-      <w:r>
-        <w:t>SocketController</w:t>
-      </w:r>
-      <w:proofErr w:type="spellEnd"/>
-      <w:r>
-        <w:t xml:space="preserve"> má nasledujúce metódy:</w:t>
-      </w:r>
-    </w:p>
-    <w:p>
-      <w:pPr>
-        <w:pStyle w:val="NormalnytextDP"/>
-        <w:numPr>
-          <w:ilvl w:val="1"/>
-          <w:numId w:val="14"/>
-        </w:numPr>
-      </w:pPr>
-      <w:proofErr w:type="spellStart"/>
-      <w:r>
-        <w:t>hello</w:t>
-      </w:r>
-      <w:proofErr w:type="spellEnd"/>
-      <w:r>
-        <w:t>: Spracováva udalosti pripojenia a odpojenia. Keď sa klient pripojí, načíta informácie o kanáli a vyšle klientovi udalosť kanála. Keď sa klient odpojí, vyšle udalosť kanála s nulovou hodnotou.</w:t>
-      </w:r>
-    </w:p>
-    <w:p>
-      <w:pPr>
-        <w:pStyle w:val="NormalnytextDP"/>
-        <w:numPr>
-          <w:ilvl w:val="1"/>
-          <w:numId w:val="14"/>
-        </w:numPr>
-      </w:pPr>
-      <w:proofErr w:type="spellStart"/>
-      <w:r>
-        <w:lastRenderedPageBreak/>
-        <w:t>addMessage</w:t>
-      </w:r>
-      <w:proofErr w:type="spellEnd"/>
-      <w:r>
-        <w:t xml:space="preserve">: Spracúva udalosť </w:t>
-      </w:r>
-      <w:proofErr w:type="spellStart"/>
-      <w:r>
-        <w:t>addMessage</w:t>
-      </w:r>
-      <w:proofErr w:type="spellEnd"/>
-      <w:r>
-        <w:t xml:space="preserve">. Vytvorí novú správu, uloží ju do databázy a vyšle udalosť </w:t>
-      </w:r>
-      <w:proofErr w:type="spellStart"/>
-      <w:r>
-        <w:t>newMessage</w:t>
-      </w:r>
-      <w:proofErr w:type="spellEnd"/>
-      <w:r>
-        <w:t xml:space="preserve"> všetkým klientom v tom istom kanáli.</w:t>
-      </w:r>
-    </w:p>
-    <w:p>
-      <w:pPr>
-        <w:pStyle w:val="NormalnytextDP"/>
-        <w:numPr>
-          <w:ilvl w:val="1"/>
-          <w:numId w:val="14"/>
-        </w:numPr>
-      </w:pPr>
-      <w:proofErr w:type="spellStart"/>
-      <w:r>
-        <w:t>getMessages</w:t>
-      </w:r>
-      <w:proofErr w:type="spellEnd"/>
-      <w:r>
-        <w:t xml:space="preserve">: Spracúva udalosť </w:t>
-      </w:r>
-      <w:proofErr w:type="spellStart"/>
-      <w:r>
-        <w:t>getMessages</w:t>
-      </w:r>
-      <w:proofErr w:type="spellEnd"/>
-      <w:r>
-        <w:t xml:space="preserve">. Získava správy z databázy, formátuje ich a vysiela klientovi udalosť </w:t>
-      </w:r>
-      <w:proofErr w:type="spellStart"/>
-      <w:r>
-        <w:t>loadedMessages</w:t>
-      </w:r>
-      <w:proofErr w:type="spellEnd"/>
-      <w:r>
-        <w:t>.</w:t>
-      </w:r>
-    </w:p>
-    <w:p>
-      <w:pPr>
-        <w:pStyle w:val="NormalnytextDP"/>
-        <w:numPr>
-          <w:ilvl w:val="1"/>
-          <w:numId w:val="14"/>
-        </w:numPr>
-      </w:pPr>
-      <w:proofErr w:type="spellStart"/>
-      <w:r>
-        <w:t>deletedChannel</w:t>
-      </w:r>
-      <w:proofErr w:type="spellEnd"/>
-      <w:r>
-        <w:t xml:space="preserve">: Spracúva udalosť </w:t>
-      </w:r>
-      <w:proofErr w:type="spellStart"/>
-      <w:r>
-        <w:t>deletedChannel</w:t>
-      </w:r>
-      <w:proofErr w:type="spellEnd"/>
-      <w:r>
-        <w:t xml:space="preserve">. Kontroluje, či kanál existuje, a vysiela udalosť </w:t>
-      </w:r>
-      <w:proofErr w:type="spellStart"/>
-      <w:r>
-        <w:t>deletedChannel</w:t>
-      </w:r>
-      <w:proofErr w:type="spellEnd"/>
-      <w:r>
-        <w:t xml:space="preserve"> všetkým klientom v tom istom kanáli.</w:t>
-      </w:r>
-    </w:p>
-    <w:p>
-      <w:pPr>
-        <w:pStyle w:val="NormalnytextDP"/>
-        <w:numPr>
-          <w:ilvl w:val="1"/>
-          <w:numId w:val="14"/>
-        </w:numPr>
-      </w:pPr>
-      <w:proofErr w:type="spellStart"/>
-      <w:r>
-        <w:t>memberLeftChannel</w:t>
-      </w:r>
-      <w:proofErr w:type="spellEnd"/>
-      <w:r>
-        <w:t xml:space="preserve">: Spracúva udalosť </w:t>
-      </w:r>
-      <w:proofErr w:type="spellStart"/>
-      <w:r>
-        <w:t>memberLeftChannel</w:t>
-      </w:r>
-      <w:proofErr w:type="spellEnd"/>
-      <w:r>
-        <w:t xml:space="preserve">. Kontroluje, či je člen v kanáli, a vysiela udalosť </w:t>
-      </w:r>
-      <w:proofErr w:type="spellStart"/>
-      <w:r>
-        <w:t>memberLeftChannel</w:t>
-      </w:r>
-      <w:proofErr w:type="spellEnd"/>
-      <w:r>
-        <w:t xml:space="preserve"> všetkým klientom v tom istom kanáli.</w:t>
-      </w:r>
-    </w:p>
-    <w:p>
-      <w:pPr>
-        <w:pStyle w:val="NormalnytextDP"/>
-        <w:numPr>
-          <w:ilvl w:val="1"/>
-          <w:numId w:val="14"/>
-        </w:numPr>
-      </w:pPr>
-      <w:proofErr w:type="spellStart"/>
-      <w:r>
-        <w:t>addedMember</w:t>
-      </w:r>
-      <w:proofErr w:type="spellEnd"/>
-      <w:r>
-        <w:t xml:space="preserve">: Spracúva udalosť </w:t>
-      </w:r>
-      <w:proofErr w:type="spellStart"/>
-      <w:r>
-        <w:t>addedMember</w:t>
-      </w:r>
-      <w:proofErr w:type="spellEnd"/>
-      <w:r>
-        <w:t xml:space="preserve">. Získava informácie o členovi, formátuje ich a vysiela udalosť </w:t>
-      </w:r>
-      <w:proofErr w:type="spellStart"/>
-      <w:r>
-        <w:t>addedMember</w:t>
-      </w:r>
-      <w:proofErr w:type="spellEnd"/>
-      <w:r>
-        <w:t xml:space="preserve"> všetkým klientom v tom istom kanáli.</w:t>
-      </w:r>
-    </w:p>
-    <w:p>
-      <w:pPr>
-        <w:pStyle w:val="NormalnytextDP"/>
-        <w:numPr>
-          <w:ilvl w:val="1"/>
-          <w:numId w:val="14"/>
-        </w:numPr>
-      </w:pPr>
-      <w:proofErr w:type="spellStart"/>
-      <w:r>
-        <w:t>reloadUser</w:t>
-      </w:r>
-      <w:proofErr w:type="spellEnd"/>
-      <w:r>
-        <w:t xml:space="preserve">: Spracúva udalosť </w:t>
-      </w:r>
-      <w:proofErr w:type="spellStart"/>
-      <w:r>
-        <w:t>reloadUser</w:t>
-      </w:r>
-      <w:proofErr w:type="spellEnd"/>
-      <w:r>
-        <w:t xml:space="preserve">. Získava informácie o používateľovi, formátuje ich a vysiela udalosť </w:t>
-      </w:r>
-      <w:proofErr w:type="spellStart"/>
-      <w:r>
-        <w:t>reloadUser</w:t>
-      </w:r>
-      <w:proofErr w:type="spellEnd"/>
-      <w:r>
-        <w:t xml:space="preserve"> všetkým klientom v tom istom kanáli.</w:t>
-      </w:r>
-    </w:p>
-    <w:p>
-      <w:pPr>
-        <w:pStyle w:val="NormalnytextDP"/>
-        <w:numPr>
-          <w:ilvl w:val="1"/>
-          <w:numId w:val="14"/>
-        </w:numPr>
-      </w:pPr>
-      <w:proofErr w:type="spellStart"/>
-      <w:r>
-        <w:t>typing</w:t>
-      </w:r>
-      <w:proofErr w:type="spellEnd"/>
-      <w:r>
-        <w:t>: Spracúva udalosť písania. Vysiela udalosť písania všetkým klientom v tom istom kanáli.</w:t>
-      </w:r>
-    </w:p>
-    <w:p>
-      <w:pPr>
-        <w:pStyle w:val="NormalnytextDP"/>
-        <w:numPr>
-          <w:ilvl w:val="1"/>
-          <w:numId w:val="14"/>
-        </w:numPr>
-      </w:pPr>
-      <w:proofErr w:type="spellStart"/>
-      <w:r>
-        <w:t>stopTyping</w:t>
-      </w:r>
-      <w:proofErr w:type="spellEnd"/>
-      <w:r>
-        <w:t xml:space="preserve">: Spracúva udalosť </w:t>
-      </w:r>
-      <w:proofErr w:type="spellStart"/>
-      <w:r>
-        <w:t>stopTyping</w:t>
-      </w:r>
-      <w:proofErr w:type="spellEnd"/>
-      <w:r>
-        <w:t xml:space="preserve">. Vysiela udalosť </w:t>
-      </w:r>
-      <w:proofErr w:type="spellStart"/>
-      <w:r>
-        <w:t>stopTyping</w:t>
-      </w:r>
-      <w:proofErr w:type="spellEnd"/>
-      <w:r>
-        <w:t xml:space="preserve"> všetkým klientom v tom istom kanáli.</w:t>
+      <w:r>
+        <w:t>R</w:t>
+      </w:r>
+      <w:r>
+        <w:t xml:space="preserve">egisterValidator: Overuje registračné údaje (e-mail, heslo, </w:t>
+      </w:r>
+      <w:r>
+        <w:t>nick</w:t>
+      </w:r>
+      <w:r>
+        <w:t>, priezvisko a meno) zadané používateľom.</w:t>
+      </w:r>
+    </w:p>
+    <w:p>
+      <w:pPr>
+        <w:pStyle w:val="NormalnytextDP"/>
+      </w:pPr>
+      <w:r>
+        <w:t>Každá trieda validátora má metódu schémy, ktorá definuje pravidlá validácie pre príslušné údaje. Metóda schémy vracia objekt schémy, ktorý definuje pravidlá validácie.</w:t>
+      </w:r>
+    </w:p>
+    <w:p>
+      <w:pPr>
+        <w:pStyle w:val="NormalnytextDP"/>
+      </w:pPr>
+      <w:r>
+        <w:t>Validačné pravidlá sa definujú pomocou objektu rules, ktorý poskytuje súbor preddefinovaných validačných pravidiel. Napríklad pravidlo email kontroluje, či je vstup platnou e-mailovou adresou, zatiaľ čo pravidlo minLength kontroluje, či má vstup minimálnu dĺžku 3 znaky.</w:t>
+      </w:r>
+    </w:p>
+    <w:p>
+      <w:pPr>
+        <w:pStyle w:val="NormalnytextDP"/>
+      </w:pPr>
+      <w:r>
+        <w:t>Každá trieda validátora definuje aj sadu chybových správ, ktoré sa vrátia, ak validácia zlyhá.</w:t>
       </w:r>
     </w:p>
     <w:p>
       <w:pPr>
         <w:pStyle w:val="PodNadpiskapitoly3uroven"/>
       </w:pPr>
-      <w:bookmarkStart w:id="17" w:name="_Toc184581853"/>
-      <w:proofErr w:type="spellStart"/>
-      <w:r>
-        <w:t>Models</w:t>
-      </w:r>
-      <w:bookmarkEnd w:id="17"/>
-      <w:proofErr w:type="spellEnd"/>
-    </w:p>
-    <w:p>
-      <w:pPr>
-        <w:pStyle w:val="NormalnytextDP"/>
-      </w:pPr>
-      <w:r>
-        <w:t>ORM modely. Reprezentujú entity v aplikácii / DB.</w:t>
+      <w:bookmarkStart w:id="18" w:name="_Toc184581855"/>
+      <w:r>
+        <w:t>Start</w:t>
+      </w:r>
+      <w:bookmarkEnd w:id="18"/>
+    </w:p>
+    <w:p>
+      <w:pPr>
+        <w:pStyle w:val="NormalnytextDP"/>
+      </w:pPr>
+      <w:r>
+        <w:t>Obdobne ako pri boot o</w:t>
+      </w:r>
+      <w:r>
+        <w:t>bsahuje niekoľko súborov, ktoré sa používajú na spustenie aplikácie.</w:t>
       </w:r>
     </w:p>
     <w:p>
@@ -4794,13 +3895,20 @@
           <w:numId w:val="14"/>
         </w:numPr>
       </w:pPr>
-      <w:proofErr w:type="spellStart"/>
-      <w:r>
-        <w:t>User.ts</w:t>
-      </w:r>
-      <w:proofErr w:type="spellEnd"/>
-      <w:r>
-        <w:t>: reprezentuje model user tabuľky z fyzického modelu.</w:t>
+      <w:r>
+        <w:t>kernel.ts: J</w:t>
+      </w:r>
+      <w:r>
+        <w:t>e vstupným bodom pre aplikáci</w:t>
+      </w:r>
+      <w:r>
+        <w:t>u</w:t>
+      </w:r>
+      <w:r>
+        <w:t>. Nastavuje rámec AdonisJS a definuje middleware</w:t>
+      </w:r>
+      <w:r>
+        <w:t>.</w:t>
       </w:r>
     </w:p>
     <w:p>
@@ -4811,21 +3919,26 @@
           <w:numId w:val="14"/>
         </w:numPr>
       </w:pPr>
-      <w:proofErr w:type="spellStart"/>
-      <w:r>
-        <w:t>Message</w:t>
-      </w:r>
-      <w:proofErr w:type="spellEnd"/>
-      <w:r>
-        <w:t xml:space="preserve">: reprezentuje model </w:t>
-      </w:r>
-      <w:proofErr w:type="spellStart"/>
-      <w:r>
-        <w:t>message</w:t>
-      </w:r>
-      <w:proofErr w:type="spellEnd"/>
-      <w:r>
-        <w:t xml:space="preserve"> tabuľky z fyzického modelu.</w:t>
+      <w:r>
+        <w:t>routes</w:t>
+      </w:r>
+      <w:r>
+        <w:t>.ts: D</w:t>
+      </w:r>
+      <w:r>
+        <w:t xml:space="preserve">efinuje </w:t>
+      </w:r>
+      <w:r>
+        <w:t xml:space="preserve">routy </w:t>
+      </w:r>
+      <w:r>
+        <w:t xml:space="preserve">pre aplikáciu. Na definovanie </w:t>
+      </w:r>
+      <w:r>
+        <w:t>route</w:t>
+      </w:r>
+      <w:r>
+        <w:t xml:space="preserve"> pre rôzne funkcie, ako je napríklad autentifikácia a správa používateľov.</w:t>
       </w:r>
     </w:p>
     <w:p>
@@ -4836,21 +3949,72 @@
           <w:numId w:val="14"/>
         </w:numPr>
       </w:pPr>
-      <w:proofErr w:type="spellStart"/>
-      <w:r>
-        <w:t>Channel</w:t>
-      </w:r>
-      <w:proofErr w:type="spellEnd"/>
-      <w:r>
-        <w:t xml:space="preserve">: reprezentuje model </w:t>
-      </w:r>
-      <w:proofErr w:type="spellStart"/>
-      <w:r>
-        <w:t>channel</w:t>
-      </w:r>
-      <w:proofErr w:type="spellEnd"/>
-      <w:r>
-        <w:t xml:space="preserve"> tabuľky z fyzického modelu.</w:t>
+      <w:r>
+        <w:t>socket.ts: K</w:t>
+      </w:r>
+      <w:r>
+        <w:t xml:space="preserve">onfiguruje </w:t>
+      </w:r>
+      <w:r>
+        <w:t xml:space="preserve">namespace </w:t>
+      </w:r>
+      <w:r>
+        <w:t>Socket.IO na komunikáciu v reálnom čase medzi klientmi a serverom.</w:t>
+      </w:r>
+    </w:p>
+    <w:p>
+      <w:pPr>
+        <w:pStyle w:val="PodNadpisKapitoly"/>
+      </w:pPr>
+      <w:bookmarkStart w:id="19" w:name="_Toc184581856"/>
+      <w:r>
+        <w:t xml:space="preserve">Diagram </w:t>
+      </w:r>
+      <w:r>
+        <w:t>architektúry</w:t>
+      </w:r>
+      <w:bookmarkEnd w:id="19"/>
+    </w:p>
+    <w:p>
+      <w:pPr>
+        <w:pStyle w:val="NormalnytextDP"/>
+      </w:pPr>
+    </w:p>
+    <w:p>
+      <w:pPr>
+        <w:pStyle w:val="NadpisKapitoly"/>
+      </w:pPr>
+      <w:bookmarkStart w:id="20" w:name="_Toc184581857"/>
+      <w:r>
+        <w:lastRenderedPageBreak/>
+        <w:t>Návrhové rozhodnutia</w:t>
+      </w:r>
+      <w:bookmarkEnd w:id="20"/>
+    </w:p>
+    <w:p>
+      <w:pPr>
+        <w:pStyle w:val="PodNadpisKapitoly"/>
+      </w:pPr>
+      <w:bookmarkStart w:id="21" w:name="_Toc184581858"/>
+      <w:r>
+        <w:t>Pinia (namiesto Vuex)</w:t>
+      </w:r>
+      <w:bookmarkEnd w:id="21"/>
+    </w:p>
+    <w:p>
+      <w:pPr>
+        <w:pStyle w:val="NormalnytextDP"/>
+      </w:pPr>
+      <w:r>
+        <w:t>V našom projekte sme prešli z Vuex na Piniu, predovšetkým kvôli jednoduchosti používania, najmä pri práci so socketmi. Pinia nám ponúkla viaceré výhody, ktoré z nej robia lepšiu voľbu:</w:t>
+      </w:r>
+    </w:p>
+    <w:p>
+      <w:pPr>
+        <w:pStyle w:val="PodNadpiskapitoly3uroven"/>
+      </w:pPr>
+      <w:r>
+        <w:t>Prečo sme si vybrali Piniu:</w:t>
       </w:r>
     </w:p>
     <w:p>
@@ -4861,39 +4025,9 @@
           <w:numId w:val="14"/>
         </w:numPr>
       </w:pPr>
-      <w:proofErr w:type="spellStart"/>
-      <w:r>
-        <w:t>KickRequest.ts</w:t>
-      </w:r>
-      <w:proofErr w:type="spellEnd"/>
-      <w:r>
-        <w:t xml:space="preserve">: reprezentuje model </w:t>
-      </w:r>
-      <w:proofErr w:type="spellStart"/>
-      <w:r>
-        <w:t>kic</w:t>
-      </w:r>
-      <w:r>
-        <w:t>k_request</w:t>
-      </w:r>
-      <w:proofErr w:type="spellEnd"/>
-      <w:r>
-        <w:t xml:space="preserve"> tabuľky z fyzického modelu</w:t>
-      </w:r>
-      <w:r>
-        <w:t>.</w:t>
-      </w:r>
-    </w:p>
-    <w:p>
-      <w:pPr>
-        <w:pStyle w:val="PodNadpiskapitoly3uroven"/>
-      </w:pPr>
-      <w:proofErr w:type="spellStart"/>
-      <w:r>
-        <w:lastRenderedPageBreak/>
-        <w:t>Validátory</w:t>
-      </w:r>
-      <w:proofErr w:type="spellEnd"/>
+      <w:r>
+        <w:t>Jednoduchosť: Pinia má intuitívne a ľahko pochopiteľné API, čo zjednodušuje prácu s dátovým manažmentom.</w:t>
+      </w:r>
     </w:p>
     <w:p>
       <w:pPr>
@@ -4903,13 +4037,8 @@
           <w:numId w:val="14"/>
         </w:numPr>
       </w:pPr>
-      <w:proofErr w:type="spellStart"/>
-      <w:r>
-        <w:t>LoginValidator</w:t>
-      </w:r>
-      <w:proofErr w:type="spellEnd"/>
-      <w:r>
-        <w:t>: Overuje prihlasovacie údaje (e-mail a heslo) zadané používateľom.</w:t>
+      <w:r>
+        <w:t>Podpora TypeScriptu: Vstavaná podpora TypeScriptu poskytuje vyššiu úroveň typovej bezpečnosti, čo minimalizuje chyby.</w:t>
       </w:r>
     </w:p>
     <w:p>
@@ -4920,93 +4049,8 @@
           <w:numId w:val="14"/>
         </w:numPr>
       </w:pPr>
-      <w:proofErr w:type="spellStart"/>
-      <w:r>
-        <w:t>R</w:t>
-      </w:r>
-      <w:r>
-        <w:t>egisterValidator</w:t>
-      </w:r>
-      <w:proofErr w:type="spellEnd"/>
-      <w:r>
-        <w:t xml:space="preserve">: Overuje registračné údaje (e-mail, heslo, </w:t>
-      </w:r>
-      <w:r>
-        <w:t>nick</w:t>
-      </w:r>
-      <w:r>
-        <w:t>, priezvisko a meno) zadané používateľom.</w:t>
-      </w:r>
-    </w:p>
-    <w:p>
-      <w:pPr>
-        <w:pStyle w:val="NormalnytextDP"/>
-      </w:pPr>
-      <w:r>
-        <w:t>Každá trieda validátora má metódu schémy, ktorá definuje pravidlá validácie pre príslušné údaje. Metóda schémy vracia objekt schémy, ktorý definuje pravidlá validácie.</w:t>
-      </w:r>
-    </w:p>
-    <w:p>
-      <w:pPr>
-        <w:pStyle w:val="NormalnytextDP"/>
-      </w:pPr>
-      <w:r>
-        <w:t xml:space="preserve">Validačné pravidlá sa definujú pomocou objektu </w:t>
-      </w:r>
-      <w:proofErr w:type="spellStart"/>
-      <w:r>
-        <w:t>rules</w:t>
-      </w:r>
-      <w:proofErr w:type="spellEnd"/>
-      <w:r>
-        <w:t xml:space="preserve">, ktorý poskytuje súbor preddefinovaných validačných pravidiel. Napríklad pravidlo email kontroluje, či je vstup platnou e-mailovou adresou, zatiaľ čo pravidlo </w:t>
-      </w:r>
-      <w:proofErr w:type="spellStart"/>
-      <w:r>
-        <w:t>minLength</w:t>
-      </w:r>
-      <w:proofErr w:type="spellEnd"/>
-      <w:r>
-        <w:t xml:space="preserve"> kontroluje, či má vstup minimálnu dĺžku 3 znaky.</w:t>
-      </w:r>
-    </w:p>
-    <w:p>
-      <w:pPr>
-        <w:pStyle w:val="NormalnytextDP"/>
-      </w:pPr>
-      <w:r>
-        <w:t>Každá trieda validátora definuje aj sadu chybových správ, ktoré sa vrátia, ak validácia zlyhá.</w:t>
-      </w:r>
-    </w:p>
-    <w:p>
-      <w:pPr>
-        <w:pStyle w:val="PodNadpiskapitoly3uroven"/>
-      </w:pPr>
-      <w:bookmarkStart w:id="18" w:name="_Toc184581855"/>
-      <w:proofErr w:type="spellStart"/>
-      <w:r>
-        <w:t>Start</w:t>
-      </w:r>
-      <w:bookmarkEnd w:id="18"/>
-      <w:proofErr w:type="spellEnd"/>
-    </w:p>
-    <w:p>
-      <w:pPr>
-        <w:pStyle w:val="NormalnytextDP"/>
-      </w:pPr>
-      <w:r>
-        <w:t xml:space="preserve">Obdobne ako pri </w:t>
-      </w:r>
-      <w:proofErr w:type="spellStart"/>
-      <w:r>
-        <w:t>boot</w:t>
-      </w:r>
-      <w:proofErr w:type="spellEnd"/>
-      <w:r>
-        <w:t xml:space="preserve"> o</w:t>
-      </w:r>
-      <w:r>
-        <w:t>bsahuje niekoľko súborov, ktoré sa používajú na spustenie aplikácie.</w:t>
+      <w:r>
+        <w:t>Výkon: Pinia využíva efektívny systém reaktivity, ktorý je zároveň jednoduchší na použitie v porovnaní s Vuexom.</w:t>
       </w:r>
     </w:p>
     <w:p>
@@ -5017,38 +4061,8 @@
           <w:numId w:val="14"/>
         </w:numPr>
       </w:pPr>
-      <w:proofErr w:type="spellStart"/>
-      <w:r>
-        <w:t>kernel.ts</w:t>
-      </w:r>
-      <w:proofErr w:type="spellEnd"/>
-      <w:r>
-        <w:t>: J</w:t>
-      </w:r>
-      <w:r>
-        <w:t>e vstupným bodom pre aplikáci</w:t>
-      </w:r>
-      <w:r>
-        <w:t>u</w:t>
-      </w:r>
-      <w:r>
-        <w:t xml:space="preserve">. Nastavuje rámec </w:t>
-      </w:r>
-      <w:proofErr w:type="spellStart"/>
-      <w:r>
-        <w:t>AdonisJS</w:t>
-      </w:r>
-      <w:proofErr w:type="spellEnd"/>
-      <w:r>
-        <w:t xml:space="preserve"> a definuje </w:t>
-      </w:r>
-      <w:proofErr w:type="spellStart"/>
-      <w:r>
-        <w:t>middleware</w:t>
-      </w:r>
-      <w:proofErr w:type="spellEnd"/>
-      <w:r>
-        <w:t>.</w:t>
+      <w:r>
+        <w:t>Škálovateľnosť: Modulárny dizajn umožňuje vytvárať viaceré story, ktoré môžu byť jednoducho importované priamo tam, kde sú potrebné.</w:t>
       </w:r>
     </w:p>
     <w:p>
@@ -5059,38 +4073,16 @@
           <w:numId w:val="14"/>
         </w:numPr>
       </w:pPr>
-      <w:proofErr w:type="spellStart"/>
-      <w:r>
-        <w:t>routes</w:t>
-      </w:r>
-      <w:r>
-        <w:t>.ts</w:t>
-      </w:r>
-      <w:proofErr w:type="spellEnd"/>
-      <w:r>
-        <w:t>: D</w:t>
-      </w:r>
-      <w:r>
-        <w:t xml:space="preserve">efinuje </w:t>
-      </w:r>
-      <w:proofErr w:type="spellStart"/>
-      <w:r>
-        <w:t>routy</w:t>
-      </w:r>
-      <w:proofErr w:type="spellEnd"/>
-      <w:r>
-        <w:t xml:space="preserve"> </w:t>
-      </w:r>
-      <w:r>
-        <w:t xml:space="preserve">pre aplikáciu. Na definovanie </w:t>
-      </w:r>
-      <w:proofErr w:type="spellStart"/>
-      <w:r>
-        <w:t>route</w:t>
-      </w:r>
-      <w:proofErr w:type="spellEnd"/>
-      <w:r>
-        <w:t xml:space="preserve"> pre rôzne funkcie, ako je napríklad autentifikácia a správa používateľov.</w:t>
+      <w:r>
+        <w:t>DevTools: Pinia disponuje vlastnými vývojárskymi nástrojmi, ktoré umožňujú zobrazovať obsah store v reálnom čase počas používania aplikácie.</w:t>
+      </w:r>
+    </w:p>
+    <w:p>
+      <w:pPr>
+        <w:pStyle w:val="PodNadpiskapitoly3uroven"/>
+      </w:pPr>
+      <w:r>
+        <w:t>Porovnanie s Vuexom:</w:t>
       </w:r>
     </w:p>
     <w:p>
@@ -5101,135 +4093,8 @@
           <w:numId w:val="14"/>
         </w:numPr>
       </w:pPr>
-      <w:proofErr w:type="spellStart"/>
-      <w:r>
-        <w:t>socket.ts</w:t>
-      </w:r>
-      <w:proofErr w:type="spellEnd"/>
-      <w:r>
-        <w:t>: K</w:t>
-      </w:r>
-      <w:r>
-        <w:t xml:space="preserve">onfiguruje </w:t>
-      </w:r>
-      <w:proofErr w:type="spellStart"/>
-      <w:r>
-        <w:t>namespace</w:t>
-      </w:r>
-      <w:proofErr w:type="spellEnd"/>
-      <w:r>
-        <w:t xml:space="preserve"> </w:t>
-      </w:r>
-      <w:r>
-        <w:t>Socket.IO na komunikáciu v reálnom čase medzi klientmi a serverom.</w:t>
-      </w:r>
-    </w:p>
-    <w:p>
-      <w:pPr>
-        <w:pStyle w:val="PodNadpisKapitoly"/>
-      </w:pPr>
-      <w:bookmarkStart w:id="19" w:name="_Toc184581856"/>
-      <w:r>
-        <w:t xml:space="preserve">Diagram </w:t>
-      </w:r>
-      <w:r>
-        <w:t>architektúry</w:t>
-      </w:r>
-      <w:bookmarkEnd w:id="19"/>
-    </w:p>
-    <w:p>
-      <w:pPr>
-        <w:pStyle w:val="NormalnytextDP"/>
-      </w:pPr>
-    </w:p>
-    <w:p>
-      <w:pPr>
-        <w:pStyle w:val="NadpisKapitoly"/>
-      </w:pPr>
-      <w:bookmarkStart w:id="20" w:name="_Toc184581857"/>
-      <w:r>
-        <w:lastRenderedPageBreak/>
-        <w:t>Návrhové rozhodnutia</w:t>
-      </w:r>
-      <w:bookmarkEnd w:id="20"/>
-    </w:p>
-    <w:p>
-      <w:pPr>
-        <w:pStyle w:val="PodNadpisKapitoly"/>
-      </w:pPr>
-      <w:bookmarkStart w:id="21" w:name="_Toc184581858"/>
-      <w:proofErr w:type="spellStart"/>
-      <w:r>
-        <w:t>Pinia</w:t>
-      </w:r>
-      <w:proofErr w:type="spellEnd"/>
-      <w:r>
-        <w:t xml:space="preserve"> (namiesto </w:t>
-      </w:r>
-      <w:proofErr w:type="spellStart"/>
-      <w:r>
-        <w:t>Vuex</w:t>
-      </w:r>
-      <w:proofErr w:type="spellEnd"/>
-      <w:r>
-        <w:t>)</w:t>
-      </w:r>
-      <w:bookmarkEnd w:id="21"/>
-    </w:p>
-    <w:p>
-      <w:pPr>
-        <w:pStyle w:val="NormalnytextDP"/>
-      </w:pPr>
-      <w:r>
-        <w:t xml:space="preserve">V našom projekte sme prešli z </w:t>
-      </w:r>
-      <w:proofErr w:type="spellStart"/>
-      <w:r>
-        <w:t>Vuex</w:t>
-      </w:r>
-      <w:proofErr w:type="spellEnd"/>
-      <w:r>
-        <w:t xml:space="preserve"> na </w:t>
-      </w:r>
-      <w:proofErr w:type="spellStart"/>
-      <w:r>
-        <w:t>Piniu</w:t>
-      </w:r>
-      <w:proofErr w:type="spellEnd"/>
-      <w:r>
-        <w:t xml:space="preserve">, predovšetkým kvôli jednoduchosti používania, najmä pri práci so </w:t>
-      </w:r>
-      <w:proofErr w:type="spellStart"/>
-      <w:r>
-        <w:t>socketmi</w:t>
-      </w:r>
-      <w:proofErr w:type="spellEnd"/>
-      <w:r>
-        <w:t xml:space="preserve">. </w:t>
-      </w:r>
-      <w:proofErr w:type="spellStart"/>
-      <w:r>
-        <w:t>Pinia</w:t>
-      </w:r>
-      <w:proofErr w:type="spellEnd"/>
-      <w:r>
-        <w:t xml:space="preserve"> nám ponúkla viaceré výhody, ktoré z nej robia lepšiu voľbu:</w:t>
-      </w:r>
-    </w:p>
-    <w:p>
-      <w:pPr>
-        <w:pStyle w:val="PodNadpiskapitoly3uroven"/>
-      </w:pPr>
-      <w:r>
-        <w:t xml:space="preserve">Prečo sme si vybrali </w:t>
-      </w:r>
-      <w:proofErr w:type="spellStart"/>
-      <w:r>
-        <w:t>Piniu</w:t>
-      </w:r>
-      <w:proofErr w:type="spellEnd"/>
-      <w:r>
-        <w:t>:</w:t>
+      <w:r>
+        <w:t>Komplexnosť: Vuex má oveľa komplikovanejšie API, čo môže byť náročné na pochopenie.</w:t>
       </w:r>
     </w:p>
     <w:p>
@@ -5241,18 +4106,7 @@
         </w:numPr>
       </w:pPr>
       <w:r>
-        <w:t>Jednoduchosť</w:t>
-      </w:r>
-      <w:r>
-        <w:t xml:space="preserve">: </w:t>
-      </w:r>
-      <w:proofErr w:type="spellStart"/>
-      <w:r>
-        <w:t>Pinia</w:t>
-      </w:r>
-      <w:proofErr w:type="spellEnd"/>
-      <w:r>
-        <w:t xml:space="preserve"> má intuitívne a ľahko pochopiteľné API, čo zjednodušuje prácu s dátovým manažmentom.</w:t>
+        <w:t>Podpora TypeScriptu: Vuex nemá natívnu podporu TypeScriptu, čo zvyšuje riziko chýb pri práci s dátami.</w:t>
       </w:r>
     </w:p>
     <w:p>
@@ -5264,26 +4118,7 @@
         </w:numPr>
       </w:pPr>
       <w:r>
-        <w:t xml:space="preserve">Podpora </w:t>
-      </w:r>
-      <w:proofErr w:type="spellStart"/>
-      <w:r>
-        <w:t>TypeScriptu</w:t>
-      </w:r>
-      <w:proofErr w:type="spellEnd"/>
-      <w:r>
-        <w:t xml:space="preserve">: </w:t>
-      </w:r>
-      <w:r>
-        <w:t xml:space="preserve">Vstavaná podpora </w:t>
-      </w:r>
-      <w:proofErr w:type="spellStart"/>
-      <w:r>
-        <w:t>TypeScriptu</w:t>
-      </w:r>
-      <w:proofErr w:type="spellEnd"/>
-      <w:r>
-        <w:t xml:space="preserve"> poskytuje vyššiu úroveň typovej bezpečnosti, čo minimalizuje chyby.</w:t>
+        <w:t>Reaktivita: Systém reaktivity vo Vuexe nie je taký flexibilný ani výkonný ako v Pinia.</w:t>
       </w:r>
     </w:p>
     <w:p>
@@ -5295,26 +4130,37 @@
         </w:numPr>
       </w:pPr>
       <w:r>
-        <w:t>Výkon</w:t>
-      </w:r>
-      <w:r>
-        <w:t xml:space="preserve">: </w:t>
-      </w:r>
-      <w:proofErr w:type="spellStart"/>
-      <w:r>
-        <w:t>Pinia</w:t>
-      </w:r>
-      <w:proofErr w:type="spellEnd"/>
-      <w:r>
-        <w:t xml:space="preserve"> využíva efektívny systém reaktivity, ktorý je zároveň jednoduchší na použitie v porovnaní s </w:t>
-      </w:r>
-      <w:proofErr w:type="spellStart"/>
-      <w:r>
-        <w:t>Vuexom</w:t>
-      </w:r>
-      <w:proofErr w:type="spellEnd"/>
-      <w:r>
-        <w:t>.</w:t>
+        <w:t>Škálovateľnosť a</w:t>
+      </w:r>
+      <w:r>
+        <w:t xml:space="preserve"> </w:t>
+      </w:r>
+      <w:r>
+        <w:t>Modularita: Vuex ponúka len jeden hlavný store s viacerými modulmi, čo môže byť menej flexibilné.</w:t>
+      </w:r>
+    </w:p>
+    <w:p>
+      <w:pPr>
+        <w:pStyle w:val="PodNadpisKapitoly"/>
+      </w:pPr>
+      <w:bookmarkStart w:id="22" w:name="_Toc184581859"/>
+      <w:r>
+        <w:t>Notify plugin</w:t>
+      </w:r>
+      <w:bookmarkEnd w:id="22"/>
+    </w:p>
+    <w:p>
+      <w:pPr>
+        <w:pStyle w:val="NormalnytextDP"/>
+      </w:pPr>
+      <w:r>
+        <w:t xml:space="preserve">Hlavne dôvody prečo sme sa rozhodli použiť Quasar notify plugin miesto alternatív ako </w:t>
+      </w:r>
+      <w:r>
+        <w:t>Toasted alebo Vue-Toast</w:t>
+      </w:r>
+      <w:r>
+        <w:t>:</w:t>
       </w:r>
     </w:p>
     <w:p>
@@ -5326,19 +4172,8 @@
         </w:numPr>
       </w:pPr>
       <w:r>
-        <w:t>Škálovateľnosť</w:t>
-      </w:r>
-      <w:r>
-        <w:t xml:space="preserve">: </w:t>
-      </w:r>
-      <w:r>
-        <w:t>Modulárny dizajn umožňuje vytvárať viaceré stor</w:t>
-      </w:r>
-      <w:r>
-        <w:t>y</w:t>
-      </w:r>
-      <w:r>
-        <w:t>, ktoré môžu byť jednoducho importované priamo tam, kde sú potrebné.</w:t>
+        <w:lastRenderedPageBreak/>
+        <w:t>Jednoduchosť používania: Zásuvný modul Notify je jednoduchý a ľahko použiteľný modul, ktorý poskytuje jednoduchý spôsob zobrazovania oznámení.</w:t>
       </w:r>
     </w:p>
     <w:p>
@@ -5349,45 +4184,20 @@
           <w:numId w:val="14"/>
         </w:numPr>
       </w:pPr>
-      <w:proofErr w:type="spellStart"/>
-      <w:r>
-        <w:t>DevTools</w:t>
-      </w:r>
-      <w:proofErr w:type="spellEnd"/>
-      <w:r>
-        <w:t xml:space="preserve">: </w:t>
-      </w:r>
-      <w:proofErr w:type="spellStart"/>
-      <w:r>
-        <w:t>Pinia</w:t>
-      </w:r>
-      <w:proofErr w:type="spellEnd"/>
-      <w:r>
-        <w:t xml:space="preserve"> disponuje vlastnými vývojárskymi nástrojmi, ktoré umožňujú zobrazovať obsah </w:t>
-      </w:r>
-      <w:proofErr w:type="spellStart"/>
-      <w:r>
-        <w:t>store</w:t>
-      </w:r>
-      <w:proofErr w:type="spellEnd"/>
-      <w:r>
-        <w:t xml:space="preserve"> v reálnom čase počas používania aplikácie.</w:t>
-      </w:r>
-    </w:p>
-    <w:p>
-      <w:pPr>
-        <w:pStyle w:val="PodNadpiskapitoly3uroven"/>
-      </w:pPr>
-      <w:r>
-        <w:t xml:space="preserve">Porovnanie s </w:t>
-      </w:r>
-      <w:proofErr w:type="spellStart"/>
-      <w:r>
-        <w:t>Vuexom</w:t>
-      </w:r>
-      <w:proofErr w:type="spellEnd"/>
-      <w:r>
-        <w:t>:</w:t>
+      <w:r>
+        <w:t>Integrácia so systémom Quasar: Notify plugin je navrhnutý tak, aby bezproblémovo spolupracoval s</w:t>
+      </w:r>
+      <w:r>
+        <w:t> </w:t>
+      </w:r>
+      <w:r>
+        <w:t>Quasar</w:t>
+      </w:r>
+      <w:r>
+        <w:t xml:space="preserve">om. </w:t>
+      </w:r>
+      <w:r>
+        <w:t>Táto integrácia poskytuje ucelené a konzistentné používateľské prostredie.</w:t>
       </w:r>
     </w:p>
     <w:p>
@@ -5399,18 +4209,31 @@
         </w:numPr>
       </w:pPr>
       <w:r>
-        <w:t>Komplexnosť</w:t>
-      </w:r>
-      <w:r>
-        <w:t xml:space="preserve">: </w:t>
-      </w:r>
-      <w:proofErr w:type="spellStart"/>
-      <w:r>
-        <w:t>Vuex</w:t>
-      </w:r>
-      <w:proofErr w:type="spellEnd"/>
-      <w:r>
-        <w:t xml:space="preserve"> má oveľa komplikovanejšie API, čo môže byť náročné na pochopenie.</w:t>
+        <w:t>N</w:t>
+      </w:r>
+      <w:r>
+        <w:t>enáročný</w:t>
+      </w:r>
+      <w:r>
+        <w:t xml:space="preserve">: Notify plugin je </w:t>
+      </w:r>
+      <w:r>
+        <w:t>lightweight</w:t>
+      </w:r>
+      <w:r>
+        <w:t xml:space="preserve"> plugin, čo znamená, že nepridáva aplikácii výraznú réžiu, takže je vhodnou voľbou pre</w:t>
+      </w:r>
+      <w:r>
+        <w:t xml:space="preserve"> rôzne prostredia vrátane p</w:t>
+      </w:r>
+      <w:r>
+        <w:t>rodukčné</w:t>
+      </w:r>
+      <w:r>
+        <w:t>ho</w:t>
+      </w:r>
+      <w:r>
+        <w:t>.</w:t>
       </w:r>
     </w:p>
     <w:p>
@@ -5422,31 +4245,7 @@
         </w:numPr>
       </w:pPr>
       <w:r>
-        <w:t xml:space="preserve">Podpora </w:t>
-      </w:r>
-      <w:proofErr w:type="spellStart"/>
-      <w:r>
-        <w:t>TypeScriptu</w:t>
-      </w:r>
-      <w:proofErr w:type="spellEnd"/>
-      <w:r>
-        <w:t xml:space="preserve">: </w:t>
-      </w:r>
-      <w:proofErr w:type="spellStart"/>
-      <w:r>
-        <w:t>Vuex</w:t>
-      </w:r>
-      <w:proofErr w:type="spellEnd"/>
-      <w:r>
-        <w:t xml:space="preserve"> nemá natívnu podporu </w:t>
-      </w:r>
-      <w:proofErr w:type="spellStart"/>
-      <w:r>
-        <w:t>TypeScriptu</w:t>
-      </w:r>
-      <w:proofErr w:type="spellEnd"/>
-      <w:r>
-        <w:t>, čo zvyšuje riziko chýb pri práci s dátami.</w:t>
+        <w:t>Podpora komunity: Notify plugin má aktívnu komunitu a je dobre udržiavaný, čo zaručuje, že bude naďalej dostávať aktualizácie a opravy chýb.</w:t>
       </w:r>
     </w:p>
     <w:p>
@@ -5458,276 +4257,7 @@
         </w:numPr>
       </w:pPr>
       <w:r>
-        <w:t>Reaktivita</w:t>
-      </w:r>
-      <w:r>
-        <w:t xml:space="preserve">: </w:t>
-      </w:r>
-      <w:r>
-        <w:t xml:space="preserve">Systém reaktivity vo </w:t>
-      </w:r>
-      <w:proofErr w:type="spellStart"/>
-      <w:r>
-        <w:t>Vuexe</w:t>
-      </w:r>
-      <w:proofErr w:type="spellEnd"/>
-      <w:r>
-        <w:t xml:space="preserve"> nie je taký flexibilný ani výkonný ako v </w:t>
-      </w:r>
-      <w:proofErr w:type="spellStart"/>
-      <w:r>
-        <w:t>Pinia</w:t>
-      </w:r>
-      <w:proofErr w:type="spellEnd"/>
-      <w:r>
-        <w:t>.</w:t>
-      </w:r>
-    </w:p>
-    <w:p>
-      <w:pPr>
-        <w:pStyle w:val="NormalnytextDP"/>
-        <w:numPr>
-          <w:ilvl w:val="0"/>
-          <w:numId w:val="14"/>
-        </w:numPr>
-      </w:pPr>
-      <w:r>
-        <w:t>Škálovateľnosť a</w:t>
-      </w:r>
-      <w:r>
-        <w:t xml:space="preserve"> </w:t>
-      </w:r>
-      <w:r>
-        <w:t>Modularita</w:t>
-      </w:r>
-      <w:r>
-        <w:t xml:space="preserve">: </w:t>
-      </w:r>
-      <w:proofErr w:type="spellStart"/>
-      <w:r>
-        <w:t>Vuex</w:t>
-      </w:r>
-      <w:proofErr w:type="spellEnd"/>
-      <w:r>
-        <w:t xml:space="preserve"> ponúka len jeden hlavný </w:t>
-      </w:r>
-      <w:proofErr w:type="spellStart"/>
-      <w:r>
-        <w:t>store</w:t>
-      </w:r>
-      <w:proofErr w:type="spellEnd"/>
-      <w:r>
-        <w:t xml:space="preserve"> s viacerými modulmi, čo môže byť menej flexibilné.</w:t>
-      </w:r>
-    </w:p>
-    <w:p>
-      <w:pPr>
-        <w:pStyle w:val="PodNadpisKapitoly"/>
-      </w:pPr>
-      <w:bookmarkStart w:id="22" w:name="_Toc184581859"/>
-      <w:proofErr w:type="spellStart"/>
-      <w:r>
-        <w:t>Notify</w:t>
-      </w:r>
-      <w:proofErr w:type="spellEnd"/>
-      <w:r>
-        <w:t xml:space="preserve"> plugin</w:t>
-      </w:r>
-      <w:bookmarkEnd w:id="22"/>
-    </w:p>
-    <w:p>
-      <w:pPr>
-        <w:pStyle w:val="NormalnytextDP"/>
-      </w:pPr>
-      <w:r>
-        <w:t xml:space="preserve">Hlavne dôvody prečo sme sa rozhodli použiť </w:t>
-      </w:r>
-      <w:proofErr w:type="spellStart"/>
-      <w:r>
-        <w:t>Quasar</w:t>
-      </w:r>
-      <w:proofErr w:type="spellEnd"/>
-      <w:r>
-        <w:t xml:space="preserve"> </w:t>
-      </w:r>
-      <w:proofErr w:type="spellStart"/>
-      <w:r>
-        <w:t>notify</w:t>
-      </w:r>
-      <w:proofErr w:type="spellEnd"/>
-      <w:r>
-        <w:t xml:space="preserve"> plugin miesto alternatív ako </w:t>
-      </w:r>
-      <w:proofErr w:type="spellStart"/>
-      <w:r>
-        <w:t>Toasted</w:t>
-      </w:r>
-      <w:proofErr w:type="spellEnd"/>
-      <w:r>
-        <w:t xml:space="preserve"> alebo </w:t>
-      </w:r>
-      <w:proofErr w:type="spellStart"/>
-      <w:r>
-        <w:t>Vue</w:t>
-      </w:r>
-      <w:proofErr w:type="spellEnd"/>
-      <w:r>
-        <w:t>-Toast</w:t>
-      </w:r>
-      <w:r>
-        <w:t>:</w:t>
-      </w:r>
-    </w:p>
-    <w:p>
-      <w:pPr>
-        <w:pStyle w:val="NormalnytextDP"/>
-        <w:numPr>
-          <w:ilvl w:val="0"/>
-          <w:numId w:val="14"/>
-        </w:numPr>
-      </w:pPr>
-      <w:r>
-        <w:lastRenderedPageBreak/>
-        <w:t xml:space="preserve">Jednoduchosť používania: Zásuvný modul </w:t>
-      </w:r>
-      <w:proofErr w:type="spellStart"/>
-      <w:r>
-        <w:t>Notify</w:t>
-      </w:r>
-      <w:proofErr w:type="spellEnd"/>
-      <w:r>
-        <w:t xml:space="preserve"> je jednoduchý a ľahko použiteľný modul, ktorý poskytuje jednoduchý spôsob zobrazovania oznámení.</w:t>
-      </w:r>
-    </w:p>
-    <w:p>
-      <w:pPr>
-        <w:pStyle w:val="NormalnytextDP"/>
-        <w:numPr>
-          <w:ilvl w:val="0"/>
-          <w:numId w:val="14"/>
-        </w:numPr>
-      </w:pPr>
-      <w:r>
-        <w:t xml:space="preserve">Integrácia so systémom </w:t>
-      </w:r>
-      <w:proofErr w:type="spellStart"/>
-      <w:r>
-        <w:t>Quasar</w:t>
-      </w:r>
-      <w:proofErr w:type="spellEnd"/>
-      <w:r>
-        <w:t xml:space="preserve">: </w:t>
-      </w:r>
-      <w:proofErr w:type="spellStart"/>
-      <w:r>
-        <w:t>Notify</w:t>
-      </w:r>
-      <w:proofErr w:type="spellEnd"/>
-      <w:r>
-        <w:t xml:space="preserve"> plugin je navrhnutý tak, aby bezproblémovo spolupracoval s</w:t>
-      </w:r>
-      <w:r>
-        <w:t> </w:t>
-      </w:r>
-      <w:proofErr w:type="spellStart"/>
-      <w:r>
-        <w:t>Quasar</w:t>
-      </w:r>
-      <w:r>
-        <w:t>om</w:t>
-      </w:r>
-      <w:proofErr w:type="spellEnd"/>
-      <w:r>
-        <w:t xml:space="preserve">. </w:t>
-      </w:r>
-      <w:r>
-        <w:t>Táto integrácia poskytuje ucelené a konzistentné používateľské prostredie.</w:t>
-      </w:r>
-    </w:p>
-    <w:p>
-      <w:pPr>
-        <w:pStyle w:val="NormalnytextDP"/>
-        <w:numPr>
-          <w:ilvl w:val="0"/>
-          <w:numId w:val="14"/>
-        </w:numPr>
-      </w:pPr>
-      <w:r>
-        <w:t>N</w:t>
-      </w:r>
-      <w:r>
-        <w:t>enáročný</w:t>
-      </w:r>
-      <w:r>
-        <w:t xml:space="preserve">: </w:t>
-      </w:r>
-      <w:proofErr w:type="spellStart"/>
-      <w:r>
-        <w:t>Notify</w:t>
-      </w:r>
-      <w:proofErr w:type="spellEnd"/>
-      <w:r>
-        <w:t xml:space="preserve"> plugin je </w:t>
-      </w:r>
-      <w:proofErr w:type="spellStart"/>
-      <w:r>
-        <w:t>lightweight</w:t>
-      </w:r>
-      <w:proofErr w:type="spellEnd"/>
-      <w:r>
-        <w:t xml:space="preserve"> plugin, čo znamená, že nepridáva aplikácii výraznú réžiu, takže je vhodnou voľbou pre</w:t>
-      </w:r>
-      <w:r>
-        <w:t xml:space="preserve"> rôzne prostredia vrátane p</w:t>
-      </w:r>
-      <w:r>
-        <w:t>rodukčné</w:t>
-      </w:r>
-      <w:r>
-        <w:t>ho</w:t>
-      </w:r>
-      <w:r>
-        <w:t>.</w:t>
-      </w:r>
-    </w:p>
-    <w:p>
-      <w:pPr>
-        <w:pStyle w:val="NormalnytextDP"/>
-        <w:numPr>
-          <w:ilvl w:val="0"/>
-          <w:numId w:val="14"/>
-        </w:numPr>
-      </w:pPr>
-      <w:r>
-        <w:t xml:space="preserve">Podpora komunity: </w:t>
-      </w:r>
-      <w:proofErr w:type="spellStart"/>
-      <w:r>
-        <w:t>Notify</w:t>
-      </w:r>
-      <w:proofErr w:type="spellEnd"/>
-      <w:r>
-        <w:t xml:space="preserve"> plugin má aktívnu komunitu a je dobre udržiavaný, čo zaručuje, že bude naďalej dostávať aktualizácie a opravy chýb.</w:t>
-      </w:r>
-    </w:p>
-    <w:p>
-      <w:pPr>
-        <w:pStyle w:val="NormalnytextDP"/>
-        <w:numPr>
-          <w:ilvl w:val="0"/>
-          <w:numId w:val="14"/>
-        </w:numPr>
-      </w:pPr>
-      <w:r>
-        <w:t xml:space="preserve">Súbor funkcií: </w:t>
-      </w:r>
-      <w:proofErr w:type="spellStart"/>
-      <w:r>
-        <w:t>Notify</w:t>
-      </w:r>
-      <w:proofErr w:type="spellEnd"/>
-      <w:r>
-        <w:t xml:space="preserve"> plugin poskytuje funkci</w:t>
+        <w:t>Súbor funkcií: Notify plugin poskytuje funkci</w:t>
       </w:r>
       <w:r>
         <w:t>e</w:t>
@@ -5749,28 +4279,22 @@
     </w:p>
     <w:p>
       <w:pPr>
+        <w:pStyle w:val="NormalnytextDP"/>
+        <w:ind w:firstLine="0"/>
+      </w:pPr>
+    </w:p>
+    <w:p>
+      <w:pPr>
         <w:pStyle w:val="PodNadpisKapitoly"/>
       </w:pPr>
       <w:bookmarkStart w:id="24" w:name="_Toc184581861"/>
       <w:r>
-        <w:t>Chat</w:t>
-      </w:r>
-      <w:bookmarkEnd w:id="24"/>
-    </w:p>
-    <w:p>
-      <w:pPr>
-        <w:pStyle w:val="PodNadpiskapitoly3uroven"/>
-      </w:pPr>
-      <w:bookmarkStart w:id="25" w:name="_Toc184581862"/>
-      <w:r>
-        <w:t>Na PC</w:t>
-      </w:r>
-      <w:bookmarkEnd w:id="25"/>
-    </w:p>
-    <w:p>
-      <w:pPr>
-        <w:pStyle w:val="NormalnytextDP"/>
-        <w:ind w:hanging="1418"/>
+        <w:t>Login</w:t>
+      </w:r>
+    </w:p>
+    <w:p>
+      <w:pPr>
+        <w:pStyle w:val="NormalnytextDP"/>
         <w:rPr>
           <w:noProof/>
         </w:rPr>
@@ -5779,8 +4303,8 @@
         <w:rPr>
           <w:noProof/>
         </w:rPr>
-        <w:pict w14:anchorId="51ED2682">
-          <v:shape id="Picture 1" o:spid="_x0000_i1027" type="#_x0000_t75" style="width:555.8pt;height:278.9pt;visibility:visible;mso-wrap-style:square">
+        <w:pict w14:anchorId="3755D66E">
+          <v:shape id="Obrázok 1" o:spid="_x0000_i1032" type="#_x0000_t75" style="width:424.8pt;height:203.4pt;visibility:visible;mso-wrap-style:square">
             <v:imagedata r:id="rId14" o:title=""/>
           </v:shape>
         </w:pict>
@@ -5788,26 +4312,28 @@
     </w:p>
     <w:p>
       <w:pPr>
-        <w:pStyle w:val="PodNadpiskapitoly3uroven"/>
-      </w:pPr>
-      <w:bookmarkStart w:id="26" w:name="_Toc184581863"/>
-      <w:r>
-        <w:lastRenderedPageBreak/>
-        <w:t>Na smartphone</w:t>
-      </w:r>
-      <w:bookmarkEnd w:id="26"/>
-    </w:p>
-    <w:p>
-      <w:pPr>
-        <w:pStyle w:val="NormalnytextDP"/>
-        <w:ind w:firstLine="1843"/>
+        <w:pStyle w:val="NormalnytextDP"/>
+        <w:ind w:firstLine="0"/>
+      </w:pPr>
+    </w:p>
+    <w:p>
+      <w:pPr>
+        <w:pStyle w:val="PodNadpisKapitoly"/>
+      </w:pPr>
+      <w:r>
+        <w:t>Registrácia</w:t>
+      </w:r>
+    </w:p>
+    <w:p>
+      <w:pPr>
+        <w:pStyle w:val="NormalnytextDP"/>
       </w:pPr>
       <w:r>
         <w:rPr>
           <w:noProof/>
         </w:rPr>
-        <w:pict w14:anchorId="3410A841">
-          <v:shape id="_x0000_i1028" type="#_x0000_t75" style="width:224.3pt;height:486.6pt;visibility:visible;mso-wrap-style:square">
+        <w:pict w14:anchorId="6D095C96">
+          <v:shape id="_x0000_i1033" type="#_x0000_t75" style="width:424.8pt;height:203.4pt;visibility:visible;mso-wrap-style:square">
             <v:imagedata r:id="rId15" o:title=""/>
           </v:shape>
         </w:pict>
@@ -5817,23 +4343,36 @@
       <w:pPr>
         <w:pStyle w:val="PodNadpisKapitoly"/>
       </w:pPr>
-      <w:bookmarkStart w:id="27" w:name="_Toc184581864"/>
       <w:r>
         <w:lastRenderedPageBreak/>
-        <w:t>Vytvorenie nového kanála</w:t>
-      </w:r>
-      <w:bookmarkEnd w:id="27"/>
-    </w:p>
-    <w:p>
-      <w:pPr>
-        <w:pStyle w:val="NormalnytextDP"/>
-      </w:pPr>
-      <w:r>
+        <w:t>Chat</w:t>
+      </w:r>
+      <w:bookmarkEnd w:id="24"/>
+    </w:p>
+    <w:p>
+      <w:pPr>
+        <w:pStyle w:val="PodNadpiskapitoly3uroven"/>
+      </w:pPr>
+      <w:bookmarkStart w:id="25" w:name="_Toc184581862"/>
+      <w:r>
+        <w:t>Na PC</w:t>
+      </w:r>
+      <w:bookmarkEnd w:id="25"/>
+    </w:p>
+    <w:p>
+      <w:pPr>
+        <w:pStyle w:val="NormalnytextDP"/>
+        <w:ind w:hanging="1418"/>
         <w:rPr>
           <w:noProof/>
         </w:rPr>
-        <w:pict w14:anchorId="1449A6FC">
-          <v:shape id="_x0000_i1029" type="#_x0000_t75" style="width:424.9pt;height:213.25pt;visibility:visible;mso-wrap-style:square">
+      </w:pPr>
+      <w:r>
+        <w:rPr>
+          <w:noProof/>
+        </w:rPr>
+        <w:pict w14:anchorId="51ED2682">
+          <v:shape id="Picture 1" o:spid="_x0000_i1027" type="#_x0000_t75" style="width:555.6pt;height:279pt;visibility:visible;mso-wrap-style:square">
             <v:imagedata r:id="rId16" o:title=""/>
           </v:shape>
         </w:pict>
@@ -5841,24 +4380,26 @@
     </w:p>
     <w:p>
       <w:pPr>
-        <w:pStyle w:val="PodNadpisKapitoly"/>
-      </w:pPr>
-      <w:bookmarkStart w:id="28" w:name="_Toc184581865"/>
-      <w:r>
-        <w:t>Pripojenie sa do verejného kanála</w:t>
-      </w:r>
-      <w:bookmarkEnd w:id="28"/>
-    </w:p>
-    <w:p>
-      <w:pPr>
-        <w:pStyle w:val="NormalnytextDP"/>
+        <w:pStyle w:val="PodNadpiskapitoly3uroven"/>
+      </w:pPr>
+      <w:bookmarkStart w:id="26" w:name="_Toc184581863"/>
+      <w:r>
+        <w:lastRenderedPageBreak/>
+        <w:t>Na smartphone</w:t>
+      </w:r>
+      <w:bookmarkEnd w:id="26"/>
+    </w:p>
+    <w:p>
+      <w:pPr>
+        <w:pStyle w:val="NormalnytextDP"/>
+        <w:ind w:firstLine="1843"/>
       </w:pPr>
       <w:r>
         <w:rPr>
           <w:noProof/>
         </w:rPr>
-        <w:pict w14:anchorId="6E6560C0">
-          <v:shape id="_x0000_i1030" type="#_x0000_t75" style="width:424.9pt;height:213.25pt;visibility:visible;mso-wrap-style:square">
+        <w:pict w14:anchorId="3410A841">
+          <v:shape id="_x0000_i1028" type="#_x0000_t75" style="width:224.4pt;height:486.6pt;visibility:visible;mso-wrap-style:square">
             <v:imagedata r:id="rId17" o:title=""/>
           </v:shape>
         </w:pict>
@@ -5867,10 +4408,185 @@
     <w:p>
       <w:pPr>
         <w:pStyle w:val="PodNadpisKapitoly"/>
+        <w:rPr>
+          <w:lang w:val="en-US"/>
+        </w:rPr>
+      </w:pPr>
+      <w:bookmarkStart w:id="27" w:name="_Toc184581864"/>
+      <w:r>
+        <w:rPr>
+          <w:lang w:val="en-US"/>
+        </w:rPr>
+        <w:t>Zobrazenie rozpísanej správy v reálnom čase</w:t>
+      </w:r>
+    </w:p>
+    <w:p>
+      <w:pPr>
+        <w:pStyle w:val="NormalnytextDP"/>
+        <w:rPr>
+          <w:lang w:val="en-US"/>
+        </w:rPr>
+      </w:pPr>
+      <w:r>
+        <w:rPr>
+          <w:noProof/>
+          <w:lang w:val="en-US"/>
+        </w:rPr>
+        <w:pict w14:anchorId="5D5093A0">
+          <v:shape id="_x0000_i1034" type="#_x0000_t75" style="width:426pt;height:100.2pt;visibility:visible;mso-wrap-style:square">
+            <v:imagedata r:id="rId18" o:title=""/>
+          </v:shape>
+        </w:pict>
+      </w:r>
+    </w:p>
+    <w:p>
+      <w:pPr>
+        <w:pStyle w:val="PodNadpisKapitoly"/>
+      </w:pPr>
+      <w:r>
+        <w:lastRenderedPageBreak/>
+        <w:t>Pridanie nového používateľa</w:t>
+      </w:r>
+    </w:p>
+    <w:p>
+      <w:pPr>
+        <w:pStyle w:val="NormalnytextDP"/>
+        <w:rPr>
+          <w:noProof/>
+          <w:lang w:val="en-US"/>
+        </w:rPr>
+      </w:pPr>
+      <w:r>
+        <w:rPr>
+          <w:noProof/>
+          <w:lang w:val="en-US"/>
+        </w:rPr>
+        <w:pict w14:anchorId="18A6ACA6">
+          <v:shape id="_x0000_i1036" type="#_x0000_t75" style="width:182.4pt;height:170.4pt;visibility:visible;mso-wrap-style:square">
+            <v:imagedata r:id="rId19" o:title=""/>
+          </v:shape>
+        </w:pict>
+      </w:r>
+    </w:p>
+    <w:p>
+      <w:pPr>
+        <w:pStyle w:val="NormalnytextDP"/>
+        <w:rPr>
+          <w:noProof/>
+          <w:lang w:val="en-US"/>
+        </w:rPr>
+      </w:pPr>
+      <w:r>
+        <w:rPr>
+          <w:noProof/>
+          <w:lang w:val="en-US"/>
+        </w:rPr>
+        <w:pict w14:anchorId="2CE95EBE">
+          <v:shape id="_x0000_i1037" type="#_x0000_t75" style="width:186pt;height:200.4pt;visibility:visible;mso-wrap-style:square">
+            <v:imagedata r:id="rId20" o:title=""/>
+          </v:shape>
+        </w:pict>
+      </w:r>
+    </w:p>
+    <w:p>
+      <w:pPr>
+        <w:pStyle w:val="NormalnytextDP"/>
+        <w:rPr>
+          <w:lang w:val="en-US"/>
+        </w:rPr>
+      </w:pPr>
+      <w:r>
+        <w:rPr>
+          <w:noProof/>
+          <w:lang w:val="en-US"/>
+        </w:rPr>
+        <w:pict w14:anchorId="52315008">
+          <v:shape id="_x0000_i1038" type="#_x0000_t75" style="width:185.4pt;height:232.8pt;visibility:visible;mso-wrap-style:square">
+            <v:imagedata r:id="rId21" o:title=""/>
+          </v:shape>
+        </w:pict>
+      </w:r>
+    </w:p>
+    <w:p>
+      <w:pPr>
+        <w:pStyle w:val="PodNadpisKapitoly"/>
+      </w:pPr>
+      <w:r>
+        <w:lastRenderedPageBreak/>
+        <w:t>Vytvorenie nového kanála</w:t>
+      </w:r>
+      <w:bookmarkEnd w:id="27"/>
+    </w:p>
+    <w:p>
+      <w:pPr>
+        <w:pStyle w:val="NormalnytextDP"/>
+      </w:pPr>
+      <w:r>
+        <w:rPr>
+          <w:noProof/>
+        </w:rPr>
+        <w:pict w14:anchorId="1449A6FC">
+          <v:shape id="_x0000_i1029" type="#_x0000_t75" style="width:424.8pt;height:213pt;visibility:visible;mso-wrap-style:square">
+            <v:imagedata r:id="rId22" o:title=""/>
+          </v:shape>
+        </w:pict>
+      </w:r>
+    </w:p>
+    <w:p>
+      <w:pPr>
+        <w:pStyle w:val="PodNadpisKapitoly"/>
+      </w:pPr>
+      <w:bookmarkStart w:id="28" w:name="_Toc184581865"/>
+      <w:r>
+        <w:t>Pripojenie sa do verejného kanála</w:t>
+      </w:r>
+      <w:bookmarkEnd w:id="28"/>
+    </w:p>
+    <w:p>
+      <w:pPr>
+        <w:pStyle w:val="NormalnytextDP"/>
+      </w:pPr>
+      <w:r>
+        <w:rPr>
+          <w:noProof/>
+        </w:rPr>
+        <w:pict w14:anchorId="6E6560C0">
+          <v:shape id="_x0000_i1030" type="#_x0000_t75" style="width:424.8pt;height:213pt;visibility:visible;mso-wrap-style:square">
+            <v:imagedata r:id="rId23" o:title=""/>
+          </v:shape>
+        </w:pict>
+      </w:r>
+    </w:p>
+    <w:p>
+      <w:pPr>
+        <w:pStyle w:val="PodNadpisKapitoly"/>
       </w:pPr>
       <w:bookmarkStart w:id="29" w:name="_Toc184581866"/>
       <w:r>
         <w:lastRenderedPageBreak/>
+        <w:t>Vyhodenie člena z kanála (admin)</w:t>
+      </w:r>
+    </w:p>
+    <w:p>
+      <w:pPr>
+        <w:pStyle w:val="NormalnytextDP"/>
+      </w:pPr>
+      <w:r>
+        <w:rPr>
+          <w:noProof/>
+        </w:rPr>
+        <w:pict w14:anchorId="54C2D98F">
+          <v:shape id="_x0000_i1035" type="#_x0000_t75" style="width:184.8pt;height:167.4pt;visibility:visible;mso-wrap-style:square">
+            <v:imagedata r:id="rId24" o:title=""/>
+          </v:shape>
+        </w:pict>
+      </w:r>
+    </w:p>
+    <w:p>
+      <w:pPr>
+        <w:pStyle w:val="PodNadpisKapitoly"/>
+      </w:pPr>
+      <w:r>
         <w:t>Hlasovanie</w:t>
       </w:r>
       <w:r>
@@ -5894,8 +4610,8 @@
           <w:noProof/>
         </w:rPr>
         <w:pict w14:anchorId="1AAF2810">
-          <v:shape id="_x0000_i1031" type="#_x0000_t75" style="width:250.4pt;height:348.55pt;visibility:visible;mso-wrap-style:square">
-            <v:imagedata r:id="rId18" o:title=""/>
+          <v:shape id="_x0000_i1031" type="#_x0000_t75" style="width:250.2pt;height:348.6pt;visibility:visible;mso-wrap-style:square">
+            <v:imagedata r:id="rId25" o:title=""/>
           </v:shape>
         </w:pict>
       </w:r>
@@ -5945,7 +4661,7 @@
 <w:ftr xmlns:wpc="http://schemas.microsoft.com/office/word/2010/wordprocessingCanvas" xmlns:cx="http://schemas.microsoft.com/office/drawing/2014/chartex" xmlns:cx1="http://schemas.microsoft.com/office/drawing/2015/9/8/chartex" xmlns:cx2="http://schemas.microsoft.com/office/drawing/2015/10/21/chartex" xmlns:cx3="http://schemas.microsoft.com/office/drawing/2016/5/9/chartex" xmlns:cx4="http://schemas.microsoft.com/office/drawing/2016/5/10/chartex" xmlns:cx5="http://schemas.microsoft.com/office/drawing/2016/5/11/chartex" xmlns:cx6="http://schemas.microsoft.com/office/drawing/2016/5/12/chartex" xmlns:cx7="http://schemas.microsoft.com/office/drawing/2016/5/13/chartex" xmlns:cx8="http://schemas.microsoft.com/office/drawing/2016/5/14/chartex" xmlns:mc="http://schemas.openxmlformats.org/markup-compatibility/2006" xmlns:aink="http://schemas.microsoft.com/office/drawing/2016/ink" xmlns:am3d="http://schemas.microsoft.com/office/drawing/2017/model3d" xmlns:o="urn:schemas-microsoft-com:office:office" xmlns:oel="http://schemas.microsoft.com/office/2019/extlst" xmlns:r="http://schemas.openxmlformats.org/officeDocument/2006/relationships" xmlns:m="http://schemas.openxmlformats.org/officeDocument/2006/math" xmlns:v="urn:schemas-microsoft-com:vml" xmlns:wp14="http://schemas.microsoft.com/office/word/2010/wordprocessingDrawing" xmlns:wp="http://schemas.openxmlformats.org/drawingml/2006/wordprocessingDrawing" xmlns:w10="urn:schemas-microsoft-com:office:word" xmlns:w="http://schemas.openxmlformats.org/wordprocessingml/2006/main" xmlns:w14="http://schemas.microsoft.com/office/word/2010/wordml" xmlns:w15="http://schemas.microsoft.com/office/word/2012/wordml" xmlns:w16cex="http://schemas.microsoft.com/office/word/2018/wordml/cex" xmlns:w16cid="http://schemas.microsoft.com/office/word/2016/wordml/cid" xmlns:w16="http://schemas.microsoft.com/office/word/2018/wordml" xmlns:w16du="http://schemas.microsoft.com/office/word/2023/wordml/word16du" xmlns:w16sdtdh="http://schemas.microsoft.com/office/word/2020/wordml/sdtdatahash" xmlns:w16se="http://schemas.microsoft.com/office/word/2015/wordml/symex" xmlns:wpg="http://schemas.microsoft.com/office/word/2010/wordprocessingGroup" xmlns:wpi="http://schemas.microsoft.com/office/word/2010/wordprocessingInk" xmlns:wne="http://schemas.microsoft.com/office/word/2006/wordml" xmlns:wps="http://schemas.microsoft.com/office/word/2010/wordprocessingShape" mc:Ignorable="w14 w15 w16se w16cid w16 w16cex w16sdtdh w16du wp14">
   <w:p>
     <w:pPr>
-      <w:pStyle w:val="Footer"/>
+      <w:pStyle w:val="Pta"/>
       <w:pBdr>
         <w:top w:val="dotted" w:sz="4" w:space="1" w:color="auto"/>
       </w:pBdr>
@@ -6456,7 +5172,7 @@
     <w:lvl w:ilvl="3">
       <w:start w:val="1"/>
       <w:numFmt w:val="decimal"/>
-      <w:pStyle w:val="Heading4"/>
+      <w:pStyle w:val="Nadpis4"/>
       <w:lvlText w:val="%1.%2.%3.%4"/>
       <w:lvlJc w:val="left"/>
       <w:pPr>
@@ -6472,7 +5188,7 @@
     <w:lvl w:ilvl="4">
       <w:start w:val="1"/>
       <w:numFmt w:val="decimal"/>
-      <w:pStyle w:val="Heading5"/>
+      <w:pStyle w:val="Nadpis5"/>
       <w:lvlText w:val="%1.%2.%3.%4.%5"/>
       <w:lvlJc w:val="left"/>
       <w:pPr>
@@ -6488,7 +5204,7 @@
     <w:lvl w:ilvl="5">
       <w:start w:val="1"/>
       <w:numFmt w:val="decimal"/>
-      <w:pStyle w:val="Heading6"/>
+      <w:pStyle w:val="Nadpis6"/>
       <w:lvlText w:val="%1.%2.%3.%4.%5.%6"/>
       <w:lvlJc w:val="left"/>
       <w:pPr>
@@ -7660,7 +6376,7 @@
     <w:lsdException w:name="Unresolved Mention" w:semiHidden="1" w:unhideWhenUsed="1"/>
     <w:lsdException w:name="Smart Link" w:semiHidden="1" w:unhideWhenUsed="1"/>
   </w:latentStyles>
-  <w:style w:type="paragraph" w:default="1" w:styleId="Normal">
+  <w:style w:type="paragraph" w:default="1" w:styleId="Normlny">
     <w:name w:val="Normal"/>
     <w:qFormat/>
     <w:rsid w:val="00E8185A"/>
@@ -7673,11 +6389,11 @@
       <w:lang w:val="sk-SK"/>
     </w:rPr>
   </w:style>
-  <w:style w:type="paragraph" w:styleId="Heading2">
+  <w:style w:type="paragraph" w:styleId="Nadpis2">
     <w:name w:val="heading 2"/>
-    <w:basedOn w:val="Normal"/>
-    <w:next w:val="Normal"/>
-    <w:link w:val="Heading2Char"/>
+    <w:basedOn w:val="Normlny"/>
+    <w:next w:val="Normlny"/>
+    <w:link w:val="Nadpis2Char"/>
     <w:uiPriority w:val="9"/>
     <w:semiHidden/>
     <w:unhideWhenUsed/>
@@ -7698,11 +6414,11 @@
       <w:szCs w:val="28"/>
     </w:rPr>
   </w:style>
-  <w:style w:type="paragraph" w:styleId="Heading3">
+  <w:style w:type="paragraph" w:styleId="Nadpis3">
     <w:name w:val="heading 3"/>
-    <w:basedOn w:val="Normal"/>
-    <w:next w:val="Normal"/>
-    <w:link w:val="Heading3Char"/>
+    <w:basedOn w:val="Normlny"/>
+    <w:next w:val="Normlny"/>
+    <w:link w:val="Nadpis3Char"/>
     <w:uiPriority w:val="9"/>
     <w:semiHidden/>
     <w:unhideWhenUsed/>
@@ -7721,11 +6437,11 @@
       <w:szCs w:val="26"/>
     </w:rPr>
   </w:style>
-  <w:style w:type="paragraph" w:styleId="Heading4">
+  <w:style w:type="paragraph" w:styleId="Nadpis4">
     <w:name w:val="heading 4"/>
-    <w:basedOn w:val="Normal"/>
-    <w:next w:val="Normal"/>
-    <w:link w:val="Heading4Char"/>
+    <w:basedOn w:val="Normlny"/>
+    <w:next w:val="Normlny"/>
+    <w:link w:val="Nadpis4Char"/>
     <w:autoRedefine/>
     <w:qFormat/>
     <w:rsid w:val="00FD275C"/>
@@ -7746,11 +6462,11 @@
       <w:szCs w:val="28"/>
     </w:rPr>
   </w:style>
-  <w:style w:type="paragraph" w:styleId="Heading5">
+  <w:style w:type="paragraph" w:styleId="Nadpis5">
     <w:name w:val="heading 5"/>
-    <w:basedOn w:val="Normal"/>
-    <w:next w:val="Normal"/>
-    <w:link w:val="Heading5Char"/>
+    <w:basedOn w:val="Normlny"/>
+    <w:next w:val="Normlny"/>
+    <w:link w:val="Nadpis5Char"/>
     <w:qFormat/>
     <w:rsid w:val="00FD275C"/>
     <w:pPr>
@@ -7772,11 +6488,11 @@
       <w:szCs w:val="26"/>
     </w:rPr>
   </w:style>
-  <w:style w:type="paragraph" w:styleId="Heading6">
+  <w:style w:type="paragraph" w:styleId="Nadpis6">
     <w:name w:val="heading 6"/>
-    <w:basedOn w:val="Normal"/>
-    <w:next w:val="Normal"/>
-    <w:link w:val="Heading6Char"/>
+    <w:basedOn w:val="Normlny"/>
+    <w:next w:val="Normlny"/>
+    <w:link w:val="Nadpis6Char"/>
     <w:qFormat/>
     <w:rsid w:val="00FD275C"/>
     <w:pPr>
@@ -7794,12 +6510,13 @@
       <w:bCs/>
     </w:rPr>
   </w:style>
-  <w:style w:type="character" w:default="1" w:styleId="DefaultParagraphFont">
+  <w:style w:type="character" w:default="1" w:styleId="Predvolenpsmoodseku">
     <w:name w:val="Default Paragraph Font"/>
     <w:uiPriority w:val="1"/>
+    <w:semiHidden/>
     <w:unhideWhenUsed/>
   </w:style>
-  <w:style w:type="table" w:default="1" w:styleId="TableNormal">
+  <w:style w:type="table" w:default="1" w:styleId="Normlnatabuka">
     <w:name w:val="Normal Table"/>
     <w:uiPriority w:val="99"/>
     <w:semiHidden/>
@@ -7814,15 +6531,15 @@
       </w:tblCellMar>
     </w:tblPr>
   </w:style>
-  <w:style w:type="numbering" w:default="1" w:styleId="NoList">
+  <w:style w:type="numbering" w:default="1" w:styleId="Bezzoznamu">
     <w:name w:val="No List"/>
     <w:uiPriority w:val="99"/>
     <w:semiHidden/>
     <w:unhideWhenUsed/>
   </w:style>
-  <w:style w:type="character" w:customStyle="1" w:styleId="Heading4Char">
-    <w:name w:val="Heading 4 Char"/>
-    <w:link w:val="Heading4"/>
+  <w:style w:type="character" w:customStyle="1" w:styleId="Nadpis4Char">
+    <w:name w:val="Nadpis 4 Char"/>
+    <w:link w:val="Nadpis4"/>
     <w:rsid w:val="00FD275C"/>
     <w:rPr>
       <w:rFonts w:ascii="Arial" w:eastAsia="Times New Roman" w:hAnsi="Arial" w:cs="Arial"/>
@@ -7830,9 +6547,9 @@
       <w:szCs w:val="28"/>
     </w:rPr>
   </w:style>
-  <w:style w:type="character" w:customStyle="1" w:styleId="Heading5Char">
-    <w:name w:val="Heading 5 Char"/>
-    <w:link w:val="Heading5"/>
+  <w:style w:type="character" w:customStyle="1" w:styleId="Nadpis5Char">
+    <w:name w:val="Nadpis 5 Char"/>
+    <w:link w:val="Nadpis5"/>
     <w:rsid w:val="00FD275C"/>
     <w:rPr>
       <w:rFonts w:ascii="Times New Roman" w:eastAsia="Times New Roman" w:hAnsi="Times New Roman" w:cs="Times New Roman"/>
@@ -7844,9 +6561,9 @@
       <w:szCs w:val="26"/>
     </w:rPr>
   </w:style>
-  <w:style w:type="character" w:customStyle="1" w:styleId="Heading6Char">
-    <w:name w:val="Heading 6 Char"/>
-    <w:link w:val="Heading6"/>
+  <w:style w:type="character" w:customStyle="1" w:styleId="Nadpis6Char">
+    <w:name w:val="Nadpis 6 Char"/>
+    <w:link w:val="Nadpis6"/>
     <w:rsid w:val="00FD275C"/>
     <w:rPr>
       <w:rFonts w:ascii="Times New Roman" w:eastAsia="Times New Roman" w:hAnsi="Times New Roman" w:cs="Times New Roman"/>
@@ -7854,16 +6571,16 @@
       <w:bCs/>
     </w:rPr>
   </w:style>
-  <w:style w:type="paragraph" w:styleId="Header">
+  <w:style w:type="paragraph" w:styleId="Hlavika">
     <w:name w:val="header"/>
-    <w:basedOn w:val="Footer"/>
-    <w:link w:val="HeaderChar"/>
+    <w:basedOn w:val="Pta"/>
+    <w:link w:val="HlavikaChar"/>
     <w:uiPriority w:val="99"/>
     <w:rsid w:val="00FD275C"/>
   </w:style>
-  <w:style w:type="character" w:customStyle="1" w:styleId="HeaderChar">
-    <w:name w:val="Header Char"/>
-    <w:link w:val="Header"/>
+  <w:style w:type="character" w:customStyle="1" w:styleId="HlavikaChar">
+    <w:name w:val="Hlavička Char"/>
+    <w:link w:val="Hlavika"/>
     <w:uiPriority w:val="99"/>
     <w:rsid w:val="00FD275C"/>
     <w:rPr>
@@ -7873,10 +6590,10 @@
       <w:lang w:eastAsia="cs-CZ"/>
     </w:rPr>
   </w:style>
-  <w:style w:type="paragraph" w:styleId="Footer">
+  <w:style w:type="paragraph" w:styleId="Pta">
     <w:name w:val="footer"/>
     <w:basedOn w:val="NormalnytextDP"/>
-    <w:link w:val="FooterChar"/>
+    <w:link w:val="PtaChar"/>
     <w:rsid w:val="00FD275C"/>
     <w:pPr>
       <w:tabs>
@@ -7890,9 +6607,9 @@
       <w:lang w:eastAsia="cs-CZ"/>
     </w:rPr>
   </w:style>
-  <w:style w:type="character" w:customStyle="1" w:styleId="FooterChar">
-    <w:name w:val="Footer Char"/>
-    <w:link w:val="Footer"/>
+  <w:style w:type="character" w:customStyle="1" w:styleId="PtaChar">
+    <w:name w:val="Päta Char"/>
+    <w:link w:val="Pta"/>
     <w:rsid w:val="00FD275C"/>
     <w:rPr>
       <w:rFonts w:ascii="Times New Roman" w:eastAsia="Times New Roman" w:hAnsi="Times New Roman" w:cs="Times New Roman"/>
@@ -7970,9 +6687,9 @@
       <w:szCs w:val="24"/>
     </w:rPr>
   </w:style>
-  <w:style w:type="paragraph" w:styleId="TOC1">
+  <w:style w:type="paragraph" w:styleId="Obsah1">
     <w:name w:val="toc 1"/>
-    <w:next w:val="Normal"/>
+    <w:next w:val="Normlny"/>
     <w:uiPriority w:val="39"/>
     <w:rsid w:val="00FD275C"/>
     <w:pPr>
@@ -7992,10 +6709,10 @@
       <w:lang w:val="sk-SK"/>
     </w:rPr>
   </w:style>
-  <w:style w:type="paragraph" w:styleId="TOC2">
+  <w:style w:type="paragraph" w:styleId="Obsah2">
     <w:name w:val="toc 2"/>
-    <w:basedOn w:val="TOC1"/>
-    <w:next w:val="Normal"/>
+    <w:basedOn w:val="Obsah1"/>
+    <w:next w:val="Normlny"/>
     <w:uiPriority w:val="39"/>
     <w:rsid w:val="00FD275C"/>
     <w:pPr>
@@ -8011,10 +6728,10 @@
       <w:szCs w:val="28"/>
     </w:rPr>
   </w:style>
-  <w:style w:type="paragraph" w:styleId="TOC3">
+  <w:style w:type="paragraph" w:styleId="Obsah3">
     <w:name w:val="toc 3"/>
-    <w:basedOn w:val="TOC2"/>
-    <w:next w:val="Normal"/>
+    <w:basedOn w:val="Obsah2"/>
+    <w:next w:val="Normlny"/>
     <w:uiPriority w:val="39"/>
     <w:rsid w:val="00FD275C"/>
     <w:pPr>
@@ -8030,7 +6747,7 @@
       <w:szCs w:val="24"/>
     </w:rPr>
   </w:style>
-  <w:style w:type="paragraph" w:styleId="Caption">
+  <w:style w:type="paragraph" w:styleId="Popis">
     <w:name w:val="caption"/>
     <w:aliases w:val="Popiska-Caption"/>
     <w:basedOn w:val="NormalnytextDP"/>
@@ -8071,10 +6788,10 @@
       <w:spacing w:line="288" w:lineRule="auto"/>
     </w:pPr>
   </w:style>
-  <w:style w:type="paragraph" w:styleId="BalloonText">
+  <w:style w:type="paragraph" w:styleId="Textbubliny">
     <w:name w:val="Balloon Text"/>
-    <w:basedOn w:val="Normal"/>
-    <w:link w:val="BalloonTextChar"/>
+    <w:basedOn w:val="Normlny"/>
+    <w:link w:val="TextbublinyChar"/>
     <w:uiPriority w:val="99"/>
     <w:semiHidden/>
     <w:unhideWhenUsed/>
@@ -8088,9 +6805,9 @@
       <w:szCs w:val="16"/>
     </w:rPr>
   </w:style>
-  <w:style w:type="character" w:customStyle="1" w:styleId="BalloonTextChar">
-    <w:name w:val="Balloon Text Char"/>
-    <w:link w:val="BalloonText"/>
+  <w:style w:type="character" w:customStyle="1" w:styleId="TextbublinyChar">
+    <w:name w:val="Text bubliny Char"/>
+    <w:link w:val="Textbubliny"/>
     <w:uiPriority w:val="99"/>
     <w:semiHidden/>
     <w:rsid w:val="00FD275C"/>
@@ -8100,10 +6817,10 @@
       <w:szCs w:val="16"/>
     </w:rPr>
   </w:style>
-  <w:style w:type="paragraph" w:styleId="NormalWeb">
+  <w:style w:type="paragraph" w:styleId="Normlnywebov">
     <w:name w:val="Normal (Web)"/>
-    <w:basedOn w:val="Normal"/>
-    <w:link w:val="NormalWebChar"/>
+    <w:basedOn w:val="Normlny"/>
+    <w:link w:val="NormlnywebovChar"/>
     <w:uiPriority w:val="99"/>
     <w:semiHidden/>
     <w:unhideWhenUsed/>
@@ -8120,7 +6837,7 @@
   </w:style>
   <w:style w:type="paragraph" w:customStyle="1" w:styleId="kd">
     <w:name w:val="kód"/>
-    <w:basedOn w:val="NormalWeb"/>
+    <w:basedOn w:val="Normlnywebov"/>
     <w:link w:val="kdChar"/>
     <w:qFormat/>
     <w:rsid w:val="00790939"/>
@@ -8141,7 +6858,7 @@
       <w:szCs w:val="16"/>
     </w:rPr>
   </w:style>
-  <w:style w:type="character" w:styleId="Hyperlink">
+  <w:style w:type="character" w:styleId="Hypertextovprepojenie">
     <w:name w:val="Hyperlink"/>
     <w:uiPriority w:val="99"/>
     <w:unhideWhenUsed/>
@@ -8151,9 +6868,9 @@
       <w:u w:val="single"/>
     </w:rPr>
   </w:style>
-  <w:style w:type="character" w:customStyle="1" w:styleId="NormalWebChar">
-    <w:name w:val="Normal (Web) Char"/>
-    <w:link w:val="NormalWeb"/>
+  <w:style w:type="character" w:customStyle="1" w:styleId="NormlnywebovChar">
+    <w:name w:val="Normálny (webový) Char"/>
+    <w:link w:val="Normlnywebov"/>
     <w:uiPriority w:val="99"/>
     <w:semiHidden/>
     <w:rsid w:val="004633BC"/>
@@ -8175,10 +6892,10 @@
       <w:szCs w:val="16"/>
     </w:rPr>
   </w:style>
-  <w:style w:type="paragraph" w:styleId="TableofFigures">
+  <w:style w:type="paragraph" w:styleId="Zoznamobrzkov">
     <w:name w:val="table of figures"/>
-    <w:basedOn w:val="Normal"/>
-    <w:next w:val="Normal"/>
+    <w:basedOn w:val="Normlny"/>
+    <w:next w:val="Normlny"/>
     <w:uiPriority w:val="99"/>
     <w:unhideWhenUsed/>
     <w:qFormat/>
@@ -8188,9 +6905,9 @@
       <w:sz w:val="24"/>
     </w:rPr>
   </w:style>
-  <w:style w:type="character" w:customStyle="1" w:styleId="Heading2Char">
-    <w:name w:val="Heading 2 Char"/>
-    <w:link w:val="Heading2"/>
+  <w:style w:type="character" w:customStyle="1" w:styleId="Nadpis2Char">
+    <w:name w:val="Nadpis 2 Char"/>
+    <w:link w:val="Nadpis2"/>
     <w:uiPriority w:val="9"/>
     <w:semiHidden/>
     <w:rsid w:val="00DB18DA"/>
@@ -8205,7 +6922,7 @@
       <w:lang w:val="sk-SK"/>
     </w:rPr>
   </w:style>
-  <w:style w:type="character" w:styleId="UnresolvedMention">
+  <w:style w:type="character" w:styleId="Nevyrieenzmienka">
     <w:name w:val="Unresolved Mention"/>
     <w:uiPriority w:val="99"/>
     <w:semiHidden/>
@@ -8216,9 +6933,9 @@
       <w:shd w:val="clear" w:color="auto" w:fill="E1DFDD"/>
     </w:rPr>
   </w:style>
-  <w:style w:type="character" w:customStyle="1" w:styleId="Heading3Char">
-    <w:name w:val="Heading 3 Char"/>
-    <w:link w:val="Heading3"/>
+  <w:style w:type="character" w:customStyle="1" w:styleId="Nadpis3Char">
+    <w:name w:val="Nadpis 3 Char"/>
+    <w:link w:val="Nadpis3"/>
     <w:uiPriority w:val="9"/>
     <w:semiHidden/>
     <w:rsid w:val="00D7268F"/>
@@ -8518,6 +7235,15 @@
 </file>
 
 <file path=customXml/item1.xml><?xml version="1.0" encoding="utf-8"?>
+<?mso-contentType ?>
+<FormTemplates xmlns="http://schemas.microsoft.com/sharepoint/v3/contenttype/forms">
+  <Display>DocumentLibraryForm</Display>
+  <Edit>DocumentLibraryForm</Edit>
+  <New>DocumentLibraryForm</New>
+</FormTemplates>
+</file>
+
+<file path=customXml/item2.xml><?xml version="1.0" encoding="utf-8"?>
 <ct:contentTypeSchema xmlns:ct="http://schemas.microsoft.com/office/2006/metadata/contentType" xmlns:ma="http://schemas.microsoft.com/office/2006/metadata/properties/metaAttributes" ct:_="" ma:_="" ma:contentTypeName="Dokument" ma:contentTypeID="0x0101002E716E1ACF6ABF498A92E6DB359E8A25" ma:contentTypeVersion="0" ma:contentTypeDescription="Umožňuje vytvoriť nový dokument." ma:contentTypeScope="" ma:versionID="be587af1ff75b97727537ed6d6eca845">
   <xsd:schema xmlns:xsd="http://www.w3.org/2001/XMLSchema" xmlns:xs="http://www.w3.org/2001/XMLSchema" xmlns:p="http://schemas.microsoft.com/office/2006/metadata/properties" targetNamespace="http://schemas.microsoft.com/office/2006/metadata/properties" ma:root="true" ma:fieldsID="62ffd0f42943e496e21980a7bc59f74c">
     <xsd:element name="properties">
@@ -8631,26 +7357,25 @@
 </ct:contentTypeSchema>
 </file>
 
-<file path=customXml/item2.xml><?xml version="1.0" encoding="utf-8"?>
-<?mso-contentType ?>
-<FormTemplates xmlns="http://schemas.microsoft.com/sharepoint/v3/contenttype/forms">
-  <Display>DocumentLibraryForm</Display>
-  <Edit>DocumentLibraryForm</Edit>
-  <New>DocumentLibraryForm</New>
-</FormTemplates>
+<file path=customXml/item3.xml><?xml version="1.0" encoding="utf-8"?>
+<b:Sources xmlns:b="http://schemas.openxmlformats.org/officeDocument/2006/bibliography" xmlns="http://schemas.openxmlformats.org/officeDocument/2006/bibliography" SelectedStyle="\APA.XSL" StyleName="APA"/>
 </file>
 
-<file path=customXml/item3.xml><?xml version="1.0" encoding="utf-8"?>
+<file path=customXml/item4.xml><?xml version="1.0" encoding="utf-8"?>
 <p:properties xmlns:p="http://schemas.microsoft.com/office/2006/metadata/properties" xmlns:xsi="http://www.w3.org/2001/XMLSchema-instance" xmlns:pc="http://schemas.microsoft.com/office/infopath/2007/PartnerControls">
   <documentManagement/>
 </p:properties>
 </file>
 
-<file path=customXml/item4.xml><?xml version="1.0" encoding="utf-8"?>
-<b:Sources xmlns:b="http://schemas.openxmlformats.org/officeDocument/2006/bibliography" xmlns="http://schemas.openxmlformats.org/officeDocument/2006/bibliography" SelectedStyle="\APA.XSL" StyleName="APA"/>
+<file path=customXml/itemProps1.xml><?xml version="1.0" encoding="utf-8"?>
+<ds:datastoreItem xmlns:ds="http://schemas.openxmlformats.org/officeDocument/2006/customXml" ds:itemID="{28FB42BC-7BF8-4E1C-BCA9-52E07B731ED9}">
+  <ds:schemaRefs>
+    <ds:schemaRef ds:uri="http://schemas.microsoft.com/sharepoint/v3/contenttype/forms"/>
+  </ds:schemaRefs>
+</ds:datastoreItem>
 </file>
 
-<file path=customXml/itemProps1.xml><?xml version="1.0" encoding="utf-8"?>
+<file path=customXml/itemProps2.xml><?xml version="1.0" encoding="utf-8"?>
 <ds:datastoreItem xmlns:ds="http://schemas.openxmlformats.org/officeDocument/2006/customXml" ds:itemID="{F9FEECC4-5ECA-4AFD-97C5-A48D70C1BCCA}">
   <ds:schemaRefs>
     <ds:schemaRef ds:uri="http://schemas.microsoft.com/office/2006/metadata/contentType"/>
@@ -8666,27 +7391,19 @@
 </ds:datastoreItem>
 </file>
 
-<file path=customXml/itemProps2.xml><?xml version="1.0" encoding="utf-8"?>
-<ds:datastoreItem xmlns:ds="http://schemas.openxmlformats.org/officeDocument/2006/customXml" ds:itemID="{28FB42BC-7BF8-4E1C-BCA9-52E07B731ED9}">
+<file path=customXml/itemProps3.xml><?xml version="1.0" encoding="utf-8"?>
+<ds:datastoreItem xmlns:ds="http://schemas.openxmlformats.org/officeDocument/2006/customXml" ds:itemID="{75B0B9C7-F4E7-49F4-8064-00324B3470AB}">
   <ds:schemaRefs>
-    <ds:schemaRef ds:uri="http://schemas.microsoft.com/sharepoint/v3/contenttype/forms"/>
+    <ds:schemaRef ds:uri="http://schemas.openxmlformats.org/officeDocument/2006/bibliography"/>
   </ds:schemaRefs>
 </ds:datastoreItem>
 </file>
 
-<file path=customXml/itemProps3.xml><?xml version="1.0" encoding="utf-8"?>
+<file path=customXml/itemProps4.xml><?xml version="1.0" encoding="utf-8"?>
 <ds:datastoreItem xmlns:ds="http://schemas.openxmlformats.org/officeDocument/2006/customXml" ds:itemID="{D381FF27-1F34-4730-9F12-07637DF91DF5}">
   <ds:schemaRefs>
     <ds:schemaRef ds:uri="http://schemas.microsoft.com/office/2006/metadata/properties"/>
     <ds:schemaRef ds:uri="http://schemas.microsoft.com/office/infopath/2007/PartnerControls"/>
   </ds:schemaRefs>
 </ds:datastoreItem>
-</file>
-
-<file path=customXml/itemProps4.xml><?xml version="1.0" encoding="utf-8"?>
-<ds:datastoreItem xmlns:ds="http://schemas.openxmlformats.org/officeDocument/2006/customXml" ds:itemID="{75B0B9C7-F4E7-49F4-8064-00324B3470AB}">
-  <ds:schemaRefs>
-    <ds:schemaRef ds:uri="http://schemas.openxmlformats.org/officeDocument/2006/bibliography"/>
-  </ds:schemaRefs>
-</ds:datastoreItem>
 </file>
--- a/docs/Dokumentacia.docx
+++ b/docs/Dokumentacia.docx
@@ -2775,22 +2775,67 @@
       </w:pPr>
       <w:bookmarkStart w:id="6" w:name="_Toc184581842"/>
       <w:r>
+        <w:lastRenderedPageBreak/>
         <w:t>Fyzicky dátový model</w:t>
       </w:r>
-      <w:bookmarkEnd w:id="6"/>
-    </w:p>
-    <w:p>
-      <w:pPr>
-        <w:pStyle w:val="NormalnytextDP"/>
-      </w:pPr>
-      <w:r>
-        <w:pict w14:anchorId="3DB7DEAC">
-          <v:shape id="_x0000_i1026" type="#_x0000_t75" style="width:424.8pt;height:207.6pt">
+    </w:p>
+    <w:p>
+      <w:pPr>
+        <w:pStyle w:val="PodNadpisKapitoly"/>
+        <w:numPr>
+          <w:ilvl w:val="0"/>
+          <w:numId w:val="0"/>
+        </w:numPr>
+        <w:ind w:left="576"/>
+      </w:pPr>
+      <w:r>
+        <w:pict w14:anchorId="7D9A2E1B">
+          <v:shape id="_x0000_i1039" type="#_x0000_t75" style="width:424.8pt;height:207.6pt">
             <v:imagedata r:id="rId13" o:title=""/>
           </v:shape>
         </w:pict>
       </w:r>
     </w:p>
+    <w:bookmarkEnd w:id="6"/>
+    <w:p>
+      <w:pPr>
+        <w:pStyle w:val="PodNadpisKapitoly"/>
+      </w:pPr>
+      <w:r>
+        <w:t>Zmena modelu</w:t>
+      </w:r>
+    </w:p>
+    <w:p>
+      <w:pPr>
+        <w:pStyle w:val="NormalnytextDP"/>
+        <w:rPr>
+          <w:lang w:val="en-US"/>
+        </w:rPr>
+      </w:pPr>
+      <w:r>
+        <w:t>Pridali sme tabu</w:t>
+      </w:r>
+      <w:r>
+        <w:rPr>
+          <w:lang w:val="en-US"/>
+        </w:rPr>
+        <w:t>ľku kick_requests, ktorá slúži na počítanie hlasovaní o vyhodení používateľa. Ak v jednom kanáli hlasovali 3 členovia za vyhodenie rovnakého člena, člen je vyhodený z kanálu a tieto záznamy sa vymažú.</w:t>
+      </w:r>
+    </w:p>
+    <w:p>
+      <w:pPr>
+        <w:pStyle w:val="NormalnytextDP"/>
+        <w:rPr>
+          <w:lang w:val="en-US"/>
+        </w:rPr>
+      </w:pPr>
+      <w:r>
+        <w:rPr>
+          <w:lang w:val="en-US"/>
+        </w:rPr>
+        <w:t>Atribút visibility sme premenovali na is_private pre tabuľku channels.</w:t>
+      </w:r>
+    </w:p>
     <w:p>
       <w:pPr>
         <w:pStyle w:val="NadpisKapitoly"/>
@@ -2916,7 +2961,21 @@
         <w:rPr>
           <w:lang w:val="en-US"/>
         </w:rPr>
-        <w:t>ároveň obsahuje ľavý a pravý bočný panel. Ľavý bočný panel slúži na zobrazenie kanálov prihláseného používateľa a zároveň má v sebe funkciu na zobrazenie a pridanie sa do verejných kanálov a funkciu na vytvorenie nového kanála. Pravý bočný panel zobrazuje členov a ich status aktuálne vybraného kanála. Taktiež obsahuje funkciu pre admina kanálu na vyhodenie člena, pre ostaných členov obsahuje možnosť hlasovať za vyhodenie ináého člena (okrem admin člena). Pravý bočný panel obsahuje aj možnosť pridania nového člena do kanálu.</w:t>
+        <w:t xml:space="preserve">ároveň obsahuje ľavý a pravý bočný panel. Ľavý bočný panel slúži na zobrazenie kanálov prihláseného používateľa a zároveň má v sebe funkciu na zobrazenie a pridanie sa do verejných kanálov a funkciu na vytvorenie nového kanála. Pravý bočný panel zobrazuje členov </w:t>
+      </w:r>
+      <w:proofErr w:type="gramStart"/>
+      <w:r>
+        <w:rPr>
+          <w:lang w:val="en-US"/>
+        </w:rPr>
+        <w:t>a</w:t>
+      </w:r>
+      <w:proofErr w:type="gramEnd"/>
+      <w:r>
+        <w:rPr>
+          <w:lang w:val="en-US"/>
+        </w:rPr>
+        <w:t xml:space="preserve"> ich status aktuálne vybraného kanála. Taktiež obsahuje funkciu pre admina kanálu na vyhodenie člena, pre ostaných členov obsahuje možnosť hlasovať za vyhodenie ináého člena (okrem admin člena). Pravý bočný panel obsahuje aj možnosť pridania nového člena do kanálu.</w:t>
       </w:r>
     </w:p>
     <w:p>
@@ -4304,7 +4363,7 @@
           <w:noProof/>
         </w:rPr>
         <w:pict w14:anchorId="3755D66E">
-          <v:shape id="Obrázok 1" o:spid="_x0000_i1032" type="#_x0000_t75" style="width:424.8pt;height:203.4pt;visibility:visible;mso-wrap-style:square">
+          <v:shape id="Obrázok 1" o:spid="_x0000_i1027" type="#_x0000_t75" style="width:424.8pt;height:203.4pt;visibility:visible;mso-wrap-style:square">
             <v:imagedata r:id="rId14" o:title=""/>
           </v:shape>
         </w:pict>
@@ -4333,7 +4392,7 @@
           <w:noProof/>
         </w:rPr>
         <w:pict w14:anchorId="6D095C96">
-          <v:shape id="_x0000_i1033" type="#_x0000_t75" style="width:424.8pt;height:203.4pt;visibility:visible;mso-wrap-style:square">
+          <v:shape id="_x0000_i1028" type="#_x0000_t75" style="width:424.8pt;height:203.4pt;visibility:visible;mso-wrap-style:square">
             <v:imagedata r:id="rId15" o:title=""/>
           </v:shape>
         </w:pict>
@@ -4372,7 +4431,7 @@
           <w:noProof/>
         </w:rPr>
         <w:pict w14:anchorId="51ED2682">
-          <v:shape id="Picture 1" o:spid="_x0000_i1027" type="#_x0000_t75" style="width:555.6pt;height:279pt;visibility:visible;mso-wrap-style:square">
+          <v:shape id="Picture 1" o:spid="_x0000_i1029" type="#_x0000_t75" style="width:555.6pt;height:279pt;visibility:visible;mso-wrap-style:square">
             <v:imagedata r:id="rId16" o:title=""/>
           </v:shape>
         </w:pict>
@@ -4399,7 +4458,7 @@
           <w:noProof/>
         </w:rPr>
         <w:pict w14:anchorId="3410A841">
-          <v:shape id="_x0000_i1028" type="#_x0000_t75" style="width:224.4pt;height:486.6pt;visibility:visible;mso-wrap-style:square">
+          <v:shape id="_x0000_i1030" type="#_x0000_t75" style="width:224.4pt;height:486.6pt;visibility:visible;mso-wrap-style:square">
             <v:imagedata r:id="rId17" o:title=""/>
           </v:shape>
         </w:pict>
@@ -4433,7 +4492,7 @@
           <w:lang w:val="en-US"/>
         </w:rPr>
         <w:pict w14:anchorId="5D5093A0">
-          <v:shape id="_x0000_i1034" type="#_x0000_t75" style="width:426pt;height:100.2pt;visibility:visible;mso-wrap-style:square">
+          <v:shape id="_x0000_i1031" type="#_x0000_t75" style="width:426pt;height:100.2pt;visibility:visible;mso-wrap-style:square">
             <v:imagedata r:id="rId18" o:title=""/>
           </v:shape>
         </w:pict>
@@ -4462,7 +4521,7 @@
           <w:lang w:val="en-US"/>
         </w:rPr>
         <w:pict w14:anchorId="18A6ACA6">
-          <v:shape id="_x0000_i1036" type="#_x0000_t75" style="width:182.4pt;height:170.4pt;visibility:visible;mso-wrap-style:square">
+          <v:shape id="_x0000_i1032" type="#_x0000_t75" style="width:182.4pt;height:170.4pt;visibility:visible;mso-wrap-style:square">
             <v:imagedata r:id="rId19" o:title=""/>
           </v:shape>
         </w:pict>
@@ -4482,7 +4541,7 @@
           <w:lang w:val="en-US"/>
         </w:rPr>
         <w:pict w14:anchorId="2CE95EBE">
-          <v:shape id="_x0000_i1037" type="#_x0000_t75" style="width:186pt;height:200.4pt;visibility:visible;mso-wrap-style:square">
+          <v:shape id="_x0000_i1033" type="#_x0000_t75" style="width:186pt;height:200.4pt;visibility:visible;mso-wrap-style:square">
             <v:imagedata r:id="rId20" o:title=""/>
           </v:shape>
         </w:pict>
@@ -4501,7 +4560,7 @@
           <w:lang w:val="en-US"/>
         </w:rPr>
         <w:pict w14:anchorId="52315008">
-          <v:shape id="_x0000_i1038" type="#_x0000_t75" style="width:185.4pt;height:232.8pt;visibility:visible;mso-wrap-style:square">
+          <v:shape id="_x0000_i1034" type="#_x0000_t75" style="width:185.4pt;height:232.8pt;visibility:visible;mso-wrap-style:square">
             <v:imagedata r:id="rId21" o:title=""/>
           </v:shape>
         </w:pict>
@@ -4526,7 +4585,7 @@
           <w:noProof/>
         </w:rPr>
         <w:pict w14:anchorId="1449A6FC">
-          <v:shape id="_x0000_i1029" type="#_x0000_t75" style="width:424.8pt;height:213pt;visibility:visible;mso-wrap-style:square">
+          <v:shape id="_x0000_i1035" type="#_x0000_t75" style="width:424.8pt;height:213pt;visibility:visible;mso-wrap-style:square">
             <v:imagedata r:id="rId22" o:title=""/>
           </v:shape>
         </w:pict>
@@ -4551,7 +4610,7 @@
           <w:noProof/>
         </w:rPr>
         <w:pict w14:anchorId="6E6560C0">
-          <v:shape id="_x0000_i1030" type="#_x0000_t75" style="width:424.8pt;height:213pt;visibility:visible;mso-wrap-style:square">
+          <v:shape id="_x0000_i1036" type="#_x0000_t75" style="width:424.8pt;height:213pt;visibility:visible;mso-wrap-style:square">
             <v:imagedata r:id="rId23" o:title=""/>
           </v:shape>
         </w:pict>
@@ -4576,7 +4635,7 @@
           <w:noProof/>
         </w:rPr>
         <w:pict w14:anchorId="54C2D98F">
-          <v:shape id="_x0000_i1035" type="#_x0000_t75" style="width:184.8pt;height:167.4pt;visibility:visible;mso-wrap-style:square">
+          <v:shape id="_x0000_i1037" type="#_x0000_t75" style="width:184.8pt;height:167.4pt;visibility:visible;mso-wrap-style:square">
             <v:imagedata r:id="rId24" o:title=""/>
           </v:shape>
         </w:pict>
@@ -4610,7 +4669,7 @@
           <w:noProof/>
         </w:rPr>
         <w:pict w14:anchorId="1AAF2810">
-          <v:shape id="_x0000_i1031" type="#_x0000_t75" style="width:250.2pt;height:348.6pt;visibility:visible;mso-wrap-style:square">
+          <v:shape id="_x0000_i1038" type="#_x0000_t75" style="width:250.2pt;height:348.6pt;visibility:visible;mso-wrap-style:square">
             <v:imagedata r:id="rId25" o:title=""/>
           </v:shape>
         </w:pict>
@@ -7235,15 +7294,6 @@
 </file>
 
 <file path=customXml/item1.xml><?xml version="1.0" encoding="utf-8"?>
-<?mso-contentType ?>
-<FormTemplates xmlns="http://schemas.microsoft.com/sharepoint/v3/contenttype/forms">
-  <Display>DocumentLibraryForm</Display>
-  <Edit>DocumentLibraryForm</Edit>
-  <New>DocumentLibraryForm</New>
-</FormTemplates>
-</file>
-
-<file path=customXml/item2.xml><?xml version="1.0" encoding="utf-8"?>
 <ct:contentTypeSchema xmlns:ct="http://schemas.microsoft.com/office/2006/metadata/contentType" xmlns:ma="http://schemas.microsoft.com/office/2006/metadata/properties/metaAttributes" ct:_="" ma:_="" ma:contentTypeName="Dokument" ma:contentTypeID="0x0101002E716E1ACF6ABF498A92E6DB359E8A25" ma:contentTypeVersion="0" ma:contentTypeDescription="Umožňuje vytvoriť nový dokument." ma:contentTypeScope="" ma:versionID="be587af1ff75b97727537ed6d6eca845">
   <xsd:schema xmlns:xsd="http://www.w3.org/2001/XMLSchema" xmlns:xs="http://www.w3.org/2001/XMLSchema" xmlns:p="http://schemas.microsoft.com/office/2006/metadata/properties" targetNamespace="http://schemas.microsoft.com/office/2006/metadata/properties" ma:root="true" ma:fieldsID="62ffd0f42943e496e21980a7bc59f74c">
     <xsd:element name="properties">
@@ -7357,25 +7407,26 @@
 </ct:contentTypeSchema>
 </file>
 
-<file path=customXml/item3.xml><?xml version="1.0" encoding="utf-8"?>
-<b:Sources xmlns:b="http://schemas.openxmlformats.org/officeDocument/2006/bibliography" xmlns="http://schemas.openxmlformats.org/officeDocument/2006/bibliography" SelectedStyle="\APA.XSL" StyleName="APA"/>
+<file path=customXml/item2.xml><?xml version="1.0" encoding="utf-8"?>
+<?mso-contentType ?>
+<FormTemplates xmlns="http://schemas.microsoft.com/sharepoint/v3/contenttype/forms">
+  <Display>DocumentLibraryForm</Display>
+  <Edit>DocumentLibraryForm</Edit>
+  <New>DocumentLibraryForm</New>
+</FormTemplates>
 </file>
 
-<file path=customXml/item4.xml><?xml version="1.0" encoding="utf-8"?>
+<file path=customXml/item3.xml><?xml version="1.0" encoding="utf-8"?>
 <p:properties xmlns:p="http://schemas.microsoft.com/office/2006/metadata/properties" xmlns:xsi="http://www.w3.org/2001/XMLSchema-instance" xmlns:pc="http://schemas.microsoft.com/office/infopath/2007/PartnerControls">
   <documentManagement/>
 </p:properties>
 </file>
 
-<file path=customXml/itemProps1.xml><?xml version="1.0" encoding="utf-8"?>
-<ds:datastoreItem xmlns:ds="http://schemas.openxmlformats.org/officeDocument/2006/customXml" ds:itemID="{28FB42BC-7BF8-4E1C-BCA9-52E07B731ED9}">
-  <ds:schemaRefs>
-    <ds:schemaRef ds:uri="http://schemas.microsoft.com/sharepoint/v3/contenttype/forms"/>
-  </ds:schemaRefs>
-</ds:datastoreItem>
+<file path=customXml/item4.xml><?xml version="1.0" encoding="utf-8"?>
+<b:Sources xmlns:b="http://schemas.openxmlformats.org/officeDocument/2006/bibliography" xmlns="http://schemas.openxmlformats.org/officeDocument/2006/bibliography" SelectedStyle="\APA.XSL" StyleName="APA"/>
 </file>
 
-<file path=customXml/itemProps2.xml><?xml version="1.0" encoding="utf-8"?>
+<file path=customXml/itemProps1.xml><?xml version="1.0" encoding="utf-8"?>
 <ds:datastoreItem xmlns:ds="http://schemas.openxmlformats.org/officeDocument/2006/customXml" ds:itemID="{F9FEECC4-5ECA-4AFD-97C5-A48D70C1BCCA}">
   <ds:schemaRefs>
     <ds:schemaRef ds:uri="http://schemas.microsoft.com/office/2006/metadata/contentType"/>
@@ -7391,19 +7442,27 @@
 </ds:datastoreItem>
 </file>
 
-<file path=customXml/itemProps3.xml><?xml version="1.0" encoding="utf-8"?>
-<ds:datastoreItem xmlns:ds="http://schemas.openxmlformats.org/officeDocument/2006/customXml" ds:itemID="{75B0B9C7-F4E7-49F4-8064-00324B3470AB}">
+<file path=customXml/itemProps2.xml><?xml version="1.0" encoding="utf-8"?>
+<ds:datastoreItem xmlns:ds="http://schemas.openxmlformats.org/officeDocument/2006/customXml" ds:itemID="{28FB42BC-7BF8-4E1C-BCA9-52E07B731ED9}">
   <ds:schemaRefs>
-    <ds:schemaRef ds:uri="http://schemas.openxmlformats.org/officeDocument/2006/bibliography"/>
+    <ds:schemaRef ds:uri="http://schemas.microsoft.com/sharepoint/v3/contenttype/forms"/>
   </ds:schemaRefs>
 </ds:datastoreItem>
 </file>
 
-<file path=customXml/itemProps4.xml><?xml version="1.0" encoding="utf-8"?>
+<file path=customXml/itemProps3.xml><?xml version="1.0" encoding="utf-8"?>
 <ds:datastoreItem xmlns:ds="http://schemas.openxmlformats.org/officeDocument/2006/customXml" ds:itemID="{D381FF27-1F34-4730-9F12-07637DF91DF5}">
   <ds:schemaRefs>
     <ds:schemaRef ds:uri="http://schemas.microsoft.com/office/2006/metadata/properties"/>
     <ds:schemaRef ds:uri="http://schemas.microsoft.com/office/infopath/2007/PartnerControls"/>
   </ds:schemaRefs>
 </ds:datastoreItem>
+</file>
+
+<file path=customXml/itemProps4.xml><?xml version="1.0" encoding="utf-8"?>
+<ds:datastoreItem xmlns:ds="http://schemas.openxmlformats.org/officeDocument/2006/customXml" ds:itemID="{75B0B9C7-F4E7-49F4-8064-00324B3470AB}">
+  <ds:schemaRefs>
+    <ds:schemaRef ds:uri="http://schemas.openxmlformats.org/officeDocument/2006/bibliography"/>
+  </ds:schemaRefs>
+</ds:datastoreItem>
 </file>
--- a/docs/Dokumentacia.docx
+++ b/docs/Dokumentacia.docx
@@ -193,7 +193,7 @@
           <w:color w:val="A6A6A6"/>
         </w:rPr>
       </w:pPr>
-      <w:bookmarkStart w:id="1" w:name="_Toc184581837"/>
+      <w:bookmarkStart w:id="1" w:name="_Toc184587997"/>
       <w:r>
         <w:lastRenderedPageBreak/>
         <w:t>Obsah</w:t>
@@ -249,7 +249,7 @@
         <w:rPr>
           <w:webHidden/>
         </w:rPr>
-        <w:instrText xml:space="preserve"> PAGEREF _Toc184581837 \h </w:instrText>
+        <w:instrText xml:space="preserve"> PAGEREF _Toc184587997 \h </w:instrText>
       </w:r>
       <w:r>
         <w:rPr>
@@ -320,7 +320,7 @@
         <w:rPr>
           <w:webHidden/>
         </w:rPr>
-        <w:instrText xml:space="preserve"> PAGEREF _Toc184581838 \h </w:instrText>
+        <w:instrText xml:space="preserve"> PAGEREF _Toc184587998 \h </w:instrText>
       </w:r>
       <w:r>
         <w:rPr>
@@ -387,7 +387,7 @@
         <w:rPr>
           <w:webHidden/>
         </w:rPr>
-        <w:instrText xml:space="preserve"> PAGEREF _Toc184581839 \h </w:instrText>
+        <w:instrText xml:space="preserve"> PAGEREF _Toc184587999 \h </w:instrText>
       </w:r>
       <w:r>
         <w:rPr>
@@ -458,7 +458,7 @@
         <w:rPr>
           <w:webHidden/>
         </w:rPr>
-        <w:instrText xml:space="preserve"> PAGEREF _Toc184581840 \h </w:instrText>
+        <w:instrText xml:space="preserve"> PAGEREF _Toc184588000 \h </w:instrText>
       </w:r>
       <w:r>
         <w:rPr>
@@ -525,7 +525,7 @@
         <w:rPr>
           <w:webHidden/>
         </w:rPr>
-        <w:instrText xml:space="preserve"> PAGEREF _Toc184581841 \h </w:instrText>
+        <w:instrText xml:space="preserve"> PAGEREF _Toc184588001 \h </w:instrText>
       </w:r>
       <w:r>
         <w:rPr>
@@ -592,7 +592,7 @@
         <w:rPr>
           <w:webHidden/>
         </w:rPr>
-        <w:instrText xml:space="preserve"> PAGEREF _Toc184581842 \h </w:instrText>
+        <w:instrText xml:space="preserve"> PAGEREF _Toc184588002 \h </w:instrText>
       </w:r>
       <w:r>
         <w:rPr>
@@ -610,6 +610,73 @@
           <w:webHidden/>
         </w:rPr>
         <w:t>8</w:t>
+      </w:r>
+      <w:r>
+        <w:rPr>
+          <w:webHidden/>
+        </w:rPr>
+        <w:fldChar w:fldCharType="end"/>
+      </w:r>
+    </w:p>
+    <w:p>
+      <w:pPr>
+        <w:pStyle w:val="Obsah2"/>
+        <w:rPr>
+          <w:rFonts w:ascii="Calibri" w:hAnsi="Calibri"/>
+          <w:kern w:val="2"/>
+          <w:szCs w:val="24"/>
+          <w:lang w:val="en-US"/>
+        </w:rPr>
+      </w:pPr>
+      <w:r>
+        <w:t>2.3</w:t>
+      </w:r>
+      <w:r>
+        <w:rPr>
+          <w:rFonts w:ascii="Calibri" w:hAnsi="Calibri"/>
+          <w:kern w:val="2"/>
+          <w:szCs w:val="24"/>
+          <w:lang w:val="en-US"/>
+        </w:rPr>
+        <w:tab/>
+      </w:r>
+      <w:r>
+        <w:t>Zmena modelu</w:t>
+      </w:r>
+      <w:r>
+        <w:rPr>
+          <w:webHidden/>
+        </w:rPr>
+        <w:tab/>
+      </w:r>
+      <w:r>
+        <w:rPr>
+          <w:webHidden/>
+        </w:rPr>
+        <w:fldChar w:fldCharType="begin"/>
+      </w:r>
+      <w:r>
+        <w:rPr>
+          <w:webHidden/>
+        </w:rPr>
+        <w:instrText xml:space="preserve"> PAGEREF _Toc184588003 \h </w:instrText>
+      </w:r>
+      <w:r>
+        <w:rPr>
+          <w:webHidden/>
+        </w:rPr>
+      </w:r>
+      <w:r>
+        <w:rPr>
+          <w:webHidden/>
+        </w:rPr>
+        <w:fldChar w:fldCharType="separate"/>
+      </w:r>
+      <w:r>
+        <w:rPr>
+          <w:webHidden/>
+        </w:rPr>
+        <w:t>9</w:t>
       </w:r>
       <w:r>
         <w:rPr>
@@ -663,7 +730,7 @@
         <w:rPr>
           <w:webHidden/>
         </w:rPr>
-        <w:instrText xml:space="preserve"> PAGEREF _Toc184581843 \h </w:instrText>
+        <w:instrText xml:space="preserve"> PAGEREF _Toc184588004 \h </w:instrText>
       </w:r>
       <w:r>
         <w:rPr>
@@ -680,7 +747,7 @@
         <w:rPr>
           <w:webHidden/>
         </w:rPr>
-        <w:t>9</w:t>
+        <w:t>10</w:t>
       </w:r>
       <w:r>
         <w:rPr>
@@ -730,7 +797,7 @@
         <w:rPr>
           <w:webHidden/>
         </w:rPr>
-        <w:instrText xml:space="preserve"> PAGEREF _Toc184581844 \h </w:instrText>
+        <w:instrText xml:space="preserve"> PAGEREF _Toc184588005 \h </w:instrText>
       </w:r>
       <w:r>
         <w:rPr>
@@ -747,7 +814,7 @@
         <w:rPr>
           <w:webHidden/>
         </w:rPr>
-        <w:t>9</w:t>
+        <w:t>10</w:t>
       </w:r>
       <w:r>
         <w:rPr>
@@ -797,7 +864,7 @@
         <w:rPr>
           <w:webHidden/>
         </w:rPr>
-        <w:instrText xml:space="preserve"> PAGEREF _Toc184581845 \h </w:instrText>
+        <w:instrText xml:space="preserve"> PAGEREF _Toc184588006 \h </w:instrText>
       </w:r>
       <w:r>
         <w:rPr>
@@ -814,7 +881,7 @@
         <w:rPr>
           <w:webHidden/>
         </w:rPr>
-        <w:t>9</w:t>
+        <w:t>10</w:t>
       </w:r>
       <w:r>
         <w:rPr>
@@ -864,7 +931,7 @@
         <w:rPr>
           <w:webHidden/>
         </w:rPr>
-        <w:instrText xml:space="preserve"> PAGEREF _Toc184581846 \h </w:instrText>
+        <w:instrText xml:space="preserve"> PAGEREF _Toc184588007 \h </w:instrText>
       </w:r>
       <w:r>
         <w:rPr>
@@ -881,7 +948,7 @@
         <w:rPr>
           <w:webHidden/>
         </w:rPr>
-        <w:t>9</w:t>
+        <w:t>10</w:t>
       </w:r>
       <w:r>
         <w:rPr>
@@ -931,7 +998,7 @@
         <w:rPr>
           <w:webHidden/>
         </w:rPr>
-        <w:instrText xml:space="preserve"> PAGEREF _Toc184581847 \h </w:instrText>
+        <w:instrText xml:space="preserve"> PAGEREF _Toc184588008 \h </w:instrText>
       </w:r>
       <w:r>
         <w:rPr>
@@ -948,7 +1015,7 @@
         <w:rPr>
           <w:webHidden/>
         </w:rPr>
-        <w:t>9</w:t>
+        <w:t>10</w:t>
       </w:r>
       <w:r>
         <w:rPr>
@@ -998,7 +1065,7 @@
         <w:rPr>
           <w:webHidden/>
         </w:rPr>
-        <w:instrText xml:space="preserve"> PAGEREF _Toc184581848 \h </w:instrText>
+        <w:instrText xml:space="preserve"> PAGEREF _Toc184588009 \h </w:instrText>
       </w:r>
       <w:r>
         <w:rPr>
@@ -1015,7 +1082,7 @@
         <w:rPr>
           <w:webHidden/>
         </w:rPr>
-        <w:t>10</w:t>
+        <w:t>11</w:t>
       </w:r>
       <w:r>
         <w:rPr>
@@ -1065,7 +1132,7 @@
         <w:rPr>
           <w:webHidden/>
         </w:rPr>
-        <w:instrText xml:space="preserve"> PAGEREF _Toc184581849 \h </w:instrText>
+        <w:instrText xml:space="preserve"> PAGEREF _Toc184588010 \h </w:instrText>
       </w:r>
       <w:r>
         <w:rPr>
@@ -1082,7 +1149,7 @@
         <w:rPr>
           <w:webHidden/>
         </w:rPr>
-        <w:t>10</w:t>
+        <w:t>11</w:t>
       </w:r>
       <w:r>
         <w:rPr>
@@ -1132,7 +1199,7 @@
         <w:rPr>
           <w:webHidden/>
         </w:rPr>
-        <w:instrText xml:space="preserve"> PAGEREF _Toc184581850 \h </w:instrText>
+        <w:instrText xml:space="preserve"> PAGEREF _Toc184588011 \h </w:instrText>
       </w:r>
       <w:r>
         <w:rPr>
@@ -1149,7 +1216,7 @@
         <w:rPr>
           <w:webHidden/>
         </w:rPr>
-        <w:t>10</w:t>
+        <w:t>12</w:t>
       </w:r>
       <w:r>
         <w:rPr>
@@ -1199,7 +1266,7 @@
         <w:rPr>
           <w:webHidden/>
         </w:rPr>
-        <w:instrText xml:space="preserve"> PAGEREF _Toc184581851 \h </w:instrText>
+        <w:instrText xml:space="preserve"> PAGEREF _Toc184588012 \h </w:instrText>
       </w:r>
       <w:r>
         <w:rPr>
@@ -1216,7 +1283,7 @@
         <w:rPr>
           <w:webHidden/>
         </w:rPr>
-        <w:t>11</w:t>
+        <w:t>12</w:t>
       </w:r>
       <w:r>
         <w:rPr>
@@ -1266,7 +1333,7 @@
         <w:rPr>
           <w:webHidden/>
         </w:rPr>
-        <w:instrText xml:space="preserve"> PAGEREF _Toc184581852 \h </w:instrText>
+        <w:instrText xml:space="preserve"> PAGEREF _Toc184588013 \h </w:instrText>
       </w:r>
       <w:r>
         <w:rPr>
@@ -1283,7 +1350,7 @@
         <w:rPr>
           <w:webHidden/>
         </w:rPr>
-        <w:t>11</w:t>
+        <w:t>12</w:t>
       </w:r>
       <w:r>
         <w:rPr>
@@ -1333,7 +1400,7 @@
         <w:rPr>
           <w:webHidden/>
         </w:rPr>
-        <w:instrText xml:space="preserve"> PAGEREF _Toc184581853 \h </w:instrText>
+        <w:instrText xml:space="preserve"> PAGEREF _Toc184588014 \h </w:instrText>
       </w:r>
       <w:r>
         <w:rPr>
@@ -1350,7 +1417,7 @@
         <w:rPr>
           <w:webHidden/>
         </w:rPr>
-        <w:t>13</w:t>
+        <w:t>14</w:t>
       </w:r>
       <w:r>
         <w:rPr>
@@ -1382,7 +1449,7 @@
         <w:tab/>
       </w:r>
       <w:r>
-        <w:t>Validatory</w:t>
+        <w:t>Validátory</w:t>
       </w:r>
       <w:r>
         <w:rPr>
@@ -1400,7 +1467,7 @@
         <w:rPr>
           <w:webHidden/>
         </w:rPr>
-        <w:instrText xml:space="preserve"> PAGEREF _Toc184581854 \h </w:instrText>
+        <w:instrText xml:space="preserve"> PAGEREF _Toc184588015 \h </w:instrText>
       </w:r>
       <w:r>
         <w:rPr>
@@ -1417,7 +1484,7 @@
         <w:rPr>
           <w:webHidden/>
         </w:rPr>
-        <w:t>14</w:t>
+        <w:t>15</w:t>
       </w:r>
       <w:r>
         <w:rPr>
@@ -1467,7 +1534,7 @@
         <w:rPr>
           <w:webHidden/>
         </w:rPr>
-        <w:instrText xml:space="preserve"> PAGEREF _Toc184581855 \h </w:instrText>
+        <w:instrText xml:space="preserve"> PAGEREF _Toc184588016 \h </w:instrText>
       </w:r>
       <w:r>
         <w:rPr>
@@ -1484,7 +1551,7 @@
         <w:rPr>
           <w:webHidden/>
         </w:rPr>
-        <w:t>14</w:t>
+        <w:t>15</w:t>
       </w:r>
       <w:r>
         <w:rPr>
@@ -1534,7 +1601,7 @@
         <w:rPr>
           <w:webHidden/>
         </w:rPr>
-        <w:instrText xml:space="preserve"> PAGEREF _Toc184581856 \h </w:instrText>
+        <w:instrText xml:space="preserve"> PAGEREF _Toc184588017 \h </w:instrText>
       </w:r>
       <w:r>
         <w:rPr>
@@ -1551,7 +1618,7 @@
         <w:rPr>
           <w:webHidden/>
         </w:rPr>
-        <w:t>14</w:t>
+        <w:t>15</w:t>
       </w:r>
       <w:r>
         <w:rPr>
@@ -1605,7 +1672,7 @@
         <w:rPr>
           <w:webHidden/>
         </w:rPr>
-        <w:instrText xml:space="preserve"> PAGEREF _Toc184581857 \h </w:instrText>
+        <w:instrText xml:space="preserve"> PAGEREF _Toc184588018 \h </w:instrText>
       </w:r>
       <w:r>
         <w:rPr>
@@ -1622,7 +1689,7 @@
         <w:rPr>
           <w:webHidden/>
         </w:rPr>
-        <w:t>15</w:t>
+        <w:t>16</w:t>
       </w:r>
       <w:r>
         <w:rPr>
@@ -1672,7 +1739,7 @@
         <w:rPr>
           <w:webHidden/>
         </w:rPr>
-        <w:instrText xml:space="preserve"> PAGEREF _Toc184581858 \h </w:instrText>
+        <w:instrText xml:space="preserve"> PAGEREF _Toc184588019 \h </w:instrText>
       </w:r>
       <w:r>
         <w:rPr>
@@ -1689,7 +1756,141 @@
         <w:rPr>
           <w:webHidden/>
         </w:rPr>
-        <w:t>15</w:t>
+        <w:t>16</w:t>
+      </w:r>
+      <w:r>
+        <w:rPr>
+          <w:webHidden/>
+        </w:rPr>
+        <w:fldChar w:fldCharType="end"/>
+      </w:r>
+    </w:p>
+    <w:p>
+      <w:pPr>
+        <w:pStyle w:val="Obsah3"/>
+        <w:rPr>
+          <w:rFonts w:ascii="Calibri" w:hAnsi="Calibri"/>
+          <w:iCs w:val="0"/>
+          <w:kern w:val="2"/>
+          <w:lang w:val="en-US"/>
+        </w:rPr>
+      </w:pPr>
+      <w:r>
+        <w:t>4.1.1</w:t>
+      </w:r>
+      <w:r>
+        <w:rPr>
+          <w:rFonts w:ascii="Calibri" w:hAnsi="Calibri"/>
+          <w:iCs w:val="0"/>
+          <w:kern w:val="2"/>
+          <w:lang w:val="en-US"/>
+        </w:rPr>
+        <w:tab/>
+      </w:r>
+      <w:r>
+        <w:t>Prečo sme si vybrali Piniu:</w:t>
+      </w:r>
+      <w:r>
+        <w:rPr>
+          <w:webHidden/>
+        </w:rPr>
+        <w:tab/>
+      </w:r>
+      <w:r>
+        <w:rPr>
+          <w:webHidden/>
+        </w:rPr>
+        <w:fldChar w:fldCharType="begin"/>
+      </w:r>
+      <w:r>
+        <w:rPr>
+          <w:webHidden/>
+        </w:rPr>
+        <w:instrText xml:space="preserve"> PAGEREF _Toc184588020 \h </w:instrText>
+      </w:r>
+      <w:r>
+        <w:rPr>
+          <w:webHidden/>
+        </w:rPr>
+      </w:r>
+      <w:r>
+        <w:rPr>
+          <w:webHidden/>
+        </w:rPr>
+        <w:fldChar w:fldCharType="separate"/>
+      </w:r>
+      <w:r>
+        <w:rPr>
+          <w:webHidden/>
+        </w:rPr>
+        <w:t>16</w:t>
+      </w:r>
+      <w:r>
+        <w:rPr>
+          <w:webHidden/>
+        </w:rPr>
+        <w:fldChar w:fldCharType="end"/>
+      </w:r>
+    </w:p>
+    <w:p>
+      <w:pPr>
+        <w:pStyle w:val="Obsah3"/>
+        <w:rPr>
+          <w:rFonts w:ascii="Calibri" w:hAnsi="Calibri"/>
+          <w:iCs w:val="0"/>
+          <w:kern w:val="2"/>
+          <w:lang w:val="en-US"/>
+        </w:rPr>
+      </w:pPr>
+      <w:r>
+        <w:t>4.1.2</w:t>
+      </w:r>
+      <w:r>
+        <w:rPr>
+          <w:rFonts w:ascii="Calibri" w:hAnsi="Calibri"/>
+          <w:iCs w:val="0"/>
+          <w:kern w:val="2"/>
+          <w:lang w:val="en-US"/>
+        </w:rPr>
+        <w:tab/>
+      </w:r>
+      <w:r>
+        <w:t>Porovnanie s Vuexom:</w:t>
+      </w:r>
+      <w:r>
+        <w:rPr>
+          <w:webHidden/>
+        </w:rPr>
+        <w:tab/>
+      </w:r>
+      <w:r>
+        <w:rPr>
+          <w:webHidden/>
+        </w:rPr>
+        <w:fldChar w:fldCharType="begin"/>
+      </w:r>
+      <w:r>
+        <w:rPr>
+          <w:webHidden/>
+        </w:rPr>
+        <w:instrText xml:space="preserve"> PAGEREF _Toc184588021 \h </w:instrText>
+      </w:r>
+      <w:r>
+        <w:rPr>
+          <w:webHidden/>
+        </w:rPr>
+      </w:r>
+      <w:r>
+        <w:rPr>
+          <w:webHidden/>
+        </w:rPr>
+        <w:fldChar w:fldCharType="separate"/>
+      </w:r>
+      <w:r>
+        <w:rPr>
+          <w:webHidden/>
+        </w:rPr>
+        <w:t>16</w:t>
       </w:r>
       <w:r>
         <w:rPr>
@@ -1739,7 +1940,7 @@
         <w:rPr>
           <w:webHidden/>
         </w:rPr>
-        <w:instrText xml:space="preserve"> PAGEREF _Toc184581859 \h </w:instrText>
+        <w:instrText xml:space="preserve"> PAGEREF _Toc184588022 \h </w:instrText>
       </w:r>
       <w:r>
         <w:rPr>
@@ -1756,7 +1957,7 @@
         <w:rPr>
           <w:webHidden/>
         </w:rPr>
-        <w:t>15</w:t>
+        <w:t>16</w:t>
       </w:r>
       <w:r>
         <w:rPr>
@@ -1810,7 +2011,7 @@
         <w:rPr>
           <w:webHidden/>
         </w:rPr>
-        <w:instrText xml:space="preserve"> PAGEREF _Toc184581860 \h </w:instrText>
+        <w:instrText xml:space="preserve"> PAGEREF _Toc184588023 \h </w:instrText>
       </w:r>
       <w:r>
         <w:rPr>
@@ -1827,7 +2028,7 @@
         <w:rPr>
           <w:webHidden/>
         </w:rPr>
-        <w:t>16</w:t>
+        <w:t>18</w:t>
       </w:r>
       <w:r>
         <w:rPr>
@@ -1859,6 +2060,140 @@
         <w:tab/>
       </w:r>
       <w:r>
+        <w:t>Login</w:t>
+      </w:r>
+      <w:r>
+        <w:rPr>
+          <w:webHidden/>
+        </w:rPr>
+        <w:tab/>
+      </w:r>
+      <w:r>
+        <w:rPr>
+          <w:webHidden/>
+        </w:rPr>
+        <w:fldChar w:fldCharType="begin"/>
+      </w:r>
+      <w:r>
+        <w:rPr>
+          <w:webHidden/>
+        </w:rPr>
+        <w:instrText xml:space="preserve"> PAGEREF _Toc184588024 \h </w:instrText>
+      </w:r>
+      <w:r>
+        <w:rPr>
+          <w:webHidden/>
+        </w:rPr>
+      </w:r>
+      <w:r>
+        <w:rPr>
+          <w:webHidden/>
+        </w:rPr>
+        <w:fldChar w:fldCharType="separate"/>
+      </w:r>
+      <w:r>
+        <w:rPr>
+          <w:webHidden/>
+        </w:rPr>
+        <w:t>18</w:t>
+      </w:r>
+      <w:r>
+        <w:rPr>
+          <w:webHidden/>
+        </w:rPr>
+        <w:fldChar w:fldCharType="end"/>
+      </w:r>
+    </w:p>
+    <w:p>
+      <w:pPr>
+        <w:pStyle w:val="Obsah2"/>
+        <w:rPr>
+          <w:rFonts w:ascii="Calibri" w:hAnsi="Calibri"/>
+          <w:kern w:val="2"/>
+          <w:szCs w:val="24"/>
+          <w:lang w:val="en-US"/>
+        </w:rPr>
+      </w:pPr>
+      <w:r>
+        <w:t>5.2</w:t>
+      </w:r>
+      <w:r>
+        <w:rPr>
+          <w:rFonts w:ascii="Calibri" w:hAnsi="Calibri"/>
+          <w:kern w:val="2"/>
+          <w:szCs w:val="24"/>
+          <w:lang w:val="en-US"/>
+        </w:rPr>
+        <w:tab/>
+      </w:r>
+      <w:r>
+        <w:t>Registrácia</w:t>
+      </w:r>
+      <w:r>
+        <w:rPr>
+          <w:webHidden/>
+        </w:rPr>
+        <w:tab/>
+      </w:r>
+      <w:r>
+        <w:rPr>
+          <w:webHidden/>
+        </w:rPr>
+        <w:fldChar w:fldCharType="begin"/>
+      </w:r>
+      <w:r>
+        <w:rPr>
+          <w:webHidden/>
+        </w:rPr>
+        <w:instrText xml:space="preserve"> PAGEREF _Toc184588025 \h </w:instrText>
+      </w:r>
+      <w:r>
+        <w:rPr>
+          <w:webHidden/>
+        </w:rPr>
+      </w:r>
+      <w:r>
+        <w:rPr>
+          <w:webHidden/>
+        </w:rPr>
+        <w:fldChar w:fldCharType="separate"/>
+      </w:r>
+      <w:r>
+        <w:rPr>
+          <w:webHidden/>
+        </w:rPr>
+        <w:t>18</w:t>
+      </w:r>
+      <w:r>
+        <w:rPr>
+          <w:webHidden/>
+        </w:rPr>
+        <w:fldChar w:fldCharType="end"/>
+      </w:r>
+    </w:p>
+    <w:p>
+      <w:pPr>
+        <w:pStyle w:val="Obsah2"/>
+        <w:rPr>
+          <w:rFonts w:ascii="Calibri" w:hAnsi="Calibri"/>
+          <w:kern w:val="2"/>
+          <w:szCs w:val="24"/>
+          <w:lang w:val="en-US"/>
+        </w:rPr>
+      </w:pPr>
+      <w:r>
+        <w:t>5.3</w:t>
+      </w:r>
+      <w:r>
+        <w:rPr>
+          <w:rFonts w:ascii="Calibri" w:hAnsi="Calibri"/>
+          <w:kern w:val="2"/>
+          <w:szCs w:val="24"/>
+          <w:lang w:val="en-US"/>
+        </w:rPr>
+        <w:tab/>
+      </w:r>
+      <w:r>
         <w:t>Chat</w:t>
       </w:r>
       <w:r>
@@ -1877,7 +2212,7 @@
         <w:rPr>
           <w:webHidden/>
         </w:rPr>
-        <w:instrText xml:space="preserve"> PAGEREF _Toc184581861 \h </w:instrText>
+        <w:instrText xml:space="preserve"> PAGEREF _Toc184588026 \h </w:instrText>
       </w:r>
       <w:r>
         <w:rPr>
@@ -1894,7 +2229,7 @@
         <w:rPr>
           <w:webHidden/>
         </w:rPr>
-        <w:t>16</w:t>
+        <w:t>19</w:t>
       </w:r>
       <w:r>
         <w:rPr>
@@ -1914,7 +2249,7 @@
         </w:rPr>
       </w:pPr>
       <w:r>
-        <w:t>5.1.1</w:t>
+        <w:t>5.3.1</w:t>
       </w:r>
       <w:r>
         <w:rPr>
@@ -1944,7 +2279,7 @@
         <w:rPr>
           <w:webHidden/>
         </w:rPr>
-        <w:instrText xml:space="preserve"> PAGEREF _Toc184581862 \h </w:instrText>
+        <w:instrText xml:space="preserve"> PAGEREF _Toc184588027 \h </w:instrText>
       </w:r>
       <w:r>
         <w:rPr>
@@ -1961,7 +2296,7 @@
         <w:rPr>
           <w:webHidden/>
         </w:rPr>
-        <w:t>16</w:t>
+        <w:t>19</w:t>
       </w:r>
       <w:r>
         <w:rPr>
@@ -1981,7 +2316,7 @@
         </w:rPr>
       </w:pPr>
       <w:r>
-        <w:t>5.1.2</w:t>
+        <w:t>5.3.2</w:t>
       </w:r>
       <w:r>
         <w:rPr>
@@ -2011,7 +2346,7 @@
         <w:rPr>
           <w:webHidden/>
         </w:rPr>
-        <w:instrText xml:space="preserve"> PAGEREF _Toc184581863 \h </w:instrText>
+        <w:instrText xml:space="preserve"> PAGEREF _Toc184588028 \h </w:instrText>
       </w:r>
       <w:r>
         <w:rPr>
@@ -2028,7 +2363,7 @@
         <w:rPr>
           <w:webHidden/>
         </w:rPr>
-        <w:t>17</w:t>
+        <w:t>20</w:t>
       </w:r>
       <w:r>
         <w:rPr>
@@ -2048,7 +2383,11 @@
         </w:rPr>
       </w:pPr>
       <w:r>
-        <w:t>5.2</w:t>
+        <w:rPr>
+          <w:lang w:val="en-US"/>
+        </w:rPr>
+        <w:lastRenderedPageBreak/>
+        <w:t>5.4</w:t>
       </w:r>
       <w:r>
         <w:rPr>
@@ -2060,7 +2399,10 @@
         <w:tab/>
       </w:r>
       <w:r>
-        <w:t>Vytvorenie nového kanála</w:t>
+        <w:rPr>
+          <w:lang w:val="en-US"/>
+        </w:rPr>
+        <w:t>Zobrazenie rozpísanej správy v reálnom čase</w:t>
       </w:r>
       <w:r>
         <w:rPr>
@@ -2078,7 +2420,7 @@
         <w:rPr>
           <w:webHidden/>
         </w:rPr>
-        <w:instrText xml:space="preserve"> PAGEREF _Toc184581864 \h </w:instrText>
+        <w:instrText xml:space="preserve"> PAGEREF _Toc184588029 \h </w:instrText>
       </w:r>
       <w:r>
         <w:rPr>
@@ -2095,7 +2437,7 @@
         <w:rPr>
           <w:webHidden/>
         </w:rPr>
-        <w:t>18</w:t>
+        <w:t>20</w:t>
       </w:r>
       <w:r>
         <w:rPr>
@@ -2115,7 +2457,7 @@
         </w:rPr>
       </w:pPr>
       <w:r>
-        <w:t>5.3</w:t>
+        <w:t>5.5</w:t>
       </w:r>
       <w:r>
         <w:rPr>
@@ -2127,7 +2469,7 @@
         <w:tab/>
       </w:r>
       <w:r>
-        <w:t>Pripojenie sa do verejného kanála</w:t>
+        <w:t>Pridanie nového používateľa</w:t>
       </w:r>
       <w:r>
         <w:rPr>
@@ -2145,7 +2487,7 @@
         <w:rPr>
           <w:webHidden/>
         </w:rPr>
-        <w:instrText xml:space="preserve"> PAGEREF _Toc184581865 \h </w:instrText>
+        <w:instrText xml:space="preserve"> PAGEREF _Toc184588030 \h </w:instrText>
       </w:r>
       <w:r>
         <w:rPr>
@@ -2162,7 +2504,7 @@
         <w:rPr>
           <w:webHidden/>
         </w:rPr>
-        <w:t>18</w:t>
+        <w:t>21</w:t>
       </w:r>
       <w:r>
         <w:rPr>
@@ -2182,7 +2524,7 @@
         </w:rPr>
       </w:pPr>
       <w:r>
-        <w:t>5.4</w:t>
+        <w:t>5.6</w:t>
       </w:r>
       <w:r>
         <w:rPr>
@@ -2194,6 +2536,207 @@
         <w:tab/>
       </w:r>
       <w:r>
+        <w:t>Vytvorenie nového kanála</w:t>
+      </w:r>
+      <w:r>
+        <w:rPr>
+          <w:webHidden/>
+        </w:rPr>
+        <w:tab/>
+      </w:r>
+      <w:r>
+        <w:rPr>
+          <w:webHidden/>
+        </w:rPr>
+        <w:fldChar w:fldCharType="begin"/>
+      </w:r>
+      <w:r>
+        <w:rPr>
+          <w:webHidden/>
+        </w:rPr>
+        <w:instrText xml:space="preserve"> PAGEREF _Toc184588031 \h </w:instrText>
+      </w:r>
+      <w:r>
+        <w:rPr>
+          <w:webHidden/>
+        </w:rPr>
+      </w:r>
+      <w:r>
+        <w:rPr>
+          <w:webHidden/>
+        </w:rPr>
+        <w:fldChar w:fldCharType="separate"/>
+      </w:r>
+      <w:r>
+        <w:rPr>
+          <w:webHidden/>
+        </w:rPr>
+        <w:t>22</w:t>
+      </w:r>
+      <w:r>
+        <w:rPr>
+          <w:webHidden/>
+        </w:rPr>
+        <w:fldChar w:fldCharType="end"/>
+      </w:r>
+    </w:p>
+    <w:p>
+      <w:pPr>
+        <w:pStyle w:val="Obsah2"/>
+        <w:rPr>
+          <w:rFonts w:ascii="Calibri" w:hAnsi="Calibri"/>
+          <w:kern w:val="2"/>
+          <w:szCs w:val="24"/>
+          <w:lang w:val="en-US"/>
+        </w:rPr>
+      </w:pPr>
+      <w:r>
+        <w:t>5.7</w:t>
+      </w:r>
+      <w:r>
+        <w:rPr>
+          <w:rFonts w:ascii="Calibri" w:hAnsi="Calibri"/>
+          <w:kern w:val="2"/>
+          <w:szCs w:val="24"/>
+          <w:lang w:val="en-US"/>
+        </w:rPr>
+        <w:tab/>
+      </w:r>
+      <w:r>
+        <w:t>Pripojenie sa do verejného kanála</w:t>
+      </w:r>
+      <w:r>
+        <w:rPr>
+          <w:webHidden/>
+        </w:rPr>
+        <w:tab/>
+      </w:r>
+      <w:r>
+        <w:rPr>
+          <w:webHidden/>
+        </w:rPr>
+        <w:fldChar w:fldCharType="begin"/>
+      </w:r>
+      <w:r>
+        <w:rPr>
+          <w:webHidden/>
+        </w:rPr>
+        <w:instrText xml:space="preserve"> PAGEREF _Toc184588032 \h </w:instrText>
+      </w:r>
+      <w:r>
+        <w:rPr>
+          <w:webHidden/>
+        </w:rPr>
+      </w:r>
+      <w:r>
+        <w:rPr>
+          <w:webHidden/>
+        </w:rPr>
+        <w:fldChar w:fldCharType="separate"/>
+      </w:r>
+      <w:r>
+        <w:rPr>
+          <w:webHidden/>
+        </w:rPr>
+        <w:t>22</w:t>
+      </w:r>
+      <w:r>
+        <w:rPr>
+          <w:webHidden/>
+        </w:rPr>
+        <w:fldChar w:fldCharType="end"/>
+      </w:r>
+    </w:p>
+    <w:p>
+      <w:pPr>
+        <w:pStyle w:val="Obsah2"/>
+        <w:rPr>
+          <w:rFonts w:ascii="Calibri" w:hAnsi="Calibri"/>
+          <w:kern w:val="2"/>
+          <w:szCs w:val="24"/>
+          <w:lang w:val="en-US"/>
+        </w:rPr>
+      </w:pPr>
+      <w:r>
+        <w:t>5.8</w:t>
+      </w:r>
+      <w:r>
+        <w:rPr>
+          <w:rFonts w:ascii="Calibri" w:hAnsi="Calibri"/>
+          <w:kern w:val="2"/>
+          <w:szCs w:val="24"/>
+          <w:lang w:val="en-US"/>
+        </w:rPr>
+        <w:tab/>
+      </w:r>
+      <w:r>
+        <w:t>Vyhodenie člena z kanála (admin)</w:t>
+      </w:r>
+      <w:r>
+        <w:rPr>
+          <w:webHidden/>
+        </w:rPr>
+        <w:tab/>
+      </w:r>
+      <w:r>
+        <w:rPr>
+          <w:webHidden/>
+        </w:rPr>
+        <w:fldChar w:fldCharType="begin"/>
+      </w:r>
+      <w:r>
+        <w:rPr>
+          <w:webHidden/>
+        </w:rPr>
+        <w:instrText xml:space="preserve"> PAGEREF _Toc184588033 \h </w:instrText>
+      </w:r>
+      <w:r>
+        <w:rPr>
+          <w:webHidden/>
+        </w:rPr>
+      </w:r>
+      <w:r>
+        <w:rPr>
+          <w:webHidden/>
+        </w:rPr>
+        <w:fldChar w:fldCharType="separate"/>
+      </w:r>
+      <w:r>
+        <w:rPr>
+          <w:webHidden/>
+        </w:rPr>
+        <w:t>23</w:t>
+      </w:r>
+      <w:r>
+        <w:rPr>
+          <w:webHidden/>
+        </w:rPr>
+        <w:fldChar w:fldCharType="end"/>
+      </w:r>
+    </w:p>
+    <w:p>
+      <w:pPr>
+        <w:pStyle w:val="Obsah2"/>
+        <w:rPr>
+          <w:rFonts w:ascii="Calibri" w:hAnsi="Calibri"/>
+          <w:kern w:val="2"/>
+          <w:szCs w:val="24"/>
+          <w:lang w:val="en-US"/>
+        </w:rPr>
+      </w:pPr>
+      <w:r>
+        <w:t>5.9</w:t>
+      </w:r>
+      <w:r>
+        <w:rPr>
+          <w:rFonts w:ascii="Calibri" w:hAnsi="Calibri"/>
+          <w:kern w:val="2"/>
+          <w:szCs w:val="24"/>
+          <w:lang w:val="en-US"/>
+        </w:rPr>
+        <w:tab/>
+      </w:r>
+      <w:r>
         <w:t>Hlasovanie o vyhodení z kanála</w:t>
       </w:r>
       <w:r>
@@ -2212,7 +2755,7 @@
         <w:rPr>
           <w:webHidden/>
         </w:rPr>
-        <w:instrText xml:space="preserve"> PAGEREF _Toc184581866 \h </w:instrText>
+        <w:instrText xml:space="preserve"> PAGEREF _Toc184588034 \h </w:instrText>
       </w:r>
       <w:r>
         <w:rPr>
@@ -2229,7 +2772,7 @@
         <w:rPr>
           <w:webHidden/>
         </w:rPr>
-        <w:t>19</w:t>
+        <w:t>23</w:t>
       </w:r>
       <w:r>
         <w:rPr>
@@ -2266,7 +2809,7 @@
           <w:color w:val="A6A6A6"/>
         </w:rPr>
       </w:pPr>
-      <w:bookmarkStart w:id="2" w:name="_Toc184581838"/>
+      <w:bookmarkStart w:id="2" w:name="_Toc184587998"/>
       <w:bookmarkEnd w:id="0"/>
       <w:r>
         <w:lastRenderedPageBreak/>
@@ -2279,16 +2822,32 @@
         <w:pStyle w:val="NormalnytextDP"/>
       </w:pPr>
       <w:r>
-        <w:t>Vytvorte progresívnu webovú aplikáciu na textovú komunikáciu v štýle IRC (Slack), ktorá komplexne rieši nižšie definované prípady použitia.</w:t>
+        <w:t>Vytvorte progresívnu webovú aplikáciu na textovú komunikáciu v štýle IRC (</w:t>
+      </w:r>
+      <w:proofErr w:type="spellStart"/>
+      <w:r>
+        <w:t>Slack</w:t>
+      </w:r>
+      <w:proofErr w:type="spellEnd"/>
+      <w:r>
+        <w:t>), ktorá komplexne rieši nižšie definované prípady použitia.</w:t>
       </w:r>
     </w:p>
     <w:p>
       <w:pPr>
         <w:pStyle w:val="PodNadpisKapitoly"/>
       </w:pPr>
-      <w:bookmarkStart w:id="3" w:name="_Toc184581839"/>
-      <w:r>
-        <w:t>Aplikácia na textovú komunikáciu v štýle IRC (zjednodušený Slack)</w:t>
+      <w:bookmarkStart w:id="3" w:name="_Toc184587999"/>
+      <w:r>
+        <w:t xml:space="preserve">Aplikácia na textovú komunikáciu v štýle IRC (zjednodušený </w:t>
+      </w:r>
+      <w:proofErr w:type="spellStart"/>
+      <w:r>
+        <w:t>Slack</w:t>
+      </w:r>
+      <w:proofErr w:type="spellEnd"/>
+      <w:r>
+        <w:t>)</w:t>
       </w:r>
       <w:bookmarkEnd w:id="3"/>
     </w:p>
@@ -2328,7 +2887,15 @@
         </w:numPr>
       </w:pPr>
       <w:r>
-        <w:t>používateľ má meno a priezvisko, nickName a email</w:t>
+        <w:t xml:space="preserve">používateľ má meno a priezvisko, </w:t>
+      </w:r>
+      <w:proofErr w:type="spellStart"/>
+      <w:r>
+        <w:t>nickName</w:t>
+      </w:r>
+      <w:proofErr w:type="spellEnd"/>
+      <w:r>
+        <w:t xml:space="preserve"> a email</w:t>
       </w:r>
     </w:p>
     <w:p>
@@ -2364,8 +2931,13 @@
         </w:numPr>
       </w:pPr>
       <w:r>
-        <w:t>pri pozvánke do kanála je daný kanál zvýraznený a topovaný</w:t>
-      </w:r>
+        <w:t xml:space="preserve">pri pozvánke do kanála je daný kanál zvýraznený a </w:t>
+      </w:r>
+      <w:proofErr w:type="spellStart"/>
+      <w:r>
+        <w:t>topovaný</w:t>
+      </w:r>
+      <w:proofErr w:type="spellEnd"/>
     </w:p>
     <w:p>
       <w:pPr>
@@ -2388,7 +2960,39 @@
         </w:numPr>
       </w:pPr>
       <w:r>
-        <w:t>dva typy kanálov - súkromný (private channel) a verejný kanál (public channel)</w:t>
+        <w:t>dva typy kanálov - súkromný (</w:t>
+      </w:r>
+      <w:proofErr w:type="spellStart"/>
+      <w:r>
+        <w:t>private</w:t>
+      </w:r>
+      <w:proofErr w:type="spellEnd"/>
+      <w:r>
+        <w:t xml:space="preserve"> </w:t>
+      </w:r>
+      <w:proofErr w:type="spellStart"/>
+      <w:r>
+        <w:t>channel</w:t>
+      </w:r>
+      <w:proofErr w:type="spellEnd"/>
+      <w:r>
+        <w:t>) a verejný kanál (</w:t>
+      </w:r>
+      <w:proofErr w:type="spellStart"/>
+      <w:r>
+        <w:t>public</w:t>
+      </w:r>
+      <w:proofErr w:type="spellEnd"/>
+      <w:r>
+        <w:t xml:space="preserve"> </w:t>
+      </w:r>
+      <w:proofErr w:type="spellStart"/>
+      <w:r>
+        <w:t>channel</w:t>
+      </w:r>
+      <w:proofErr w:type="spellEnd"/>
+      <w:r>
+        <w:t>)</w:t>
       </w:r>
     </w:p>
     <w:p>
@@ -2412,7 +3016,15 @@
         </w:numPr>
       </w:pPr>
       <w:r>
-        <w:t>ak nie je kanál aktívny (nie je pridaná nová správa) viac ako 30 dní, kanál prestáva existovať (následne je možné použiť channelName kanála pre "nový" kanál)</w:t>
+        <w:t xml:space="preserve">ak nie je kanál aktívny (nie je pridaná nová správa) viac ako 30 dní, kanál prestáva existovať (následne je možné použiť </w:t>
+      </w:r>
+      <w:proofErr w:type="spellStart"/>
+      <w:r>
+        <w:t>channelName</w:t>
+      </w:r>
+      <w:proofErr w:type="spellEnd"/>
+      <w:r>
+        <w:t xml:space="preserve"> kanála pre "nový" kanál)</w:t>
       </w:r>
     </w:p>
     <w:p>
@@ -2436,7 +3048,15 @@
         </w:numPr>
       </w:pPr>
       <w:r>
-        <w:t>vytvorenie komunikačného kanála (channel) cez príkazový riadok</w:t>
+        <w:t>vytvorenie komunikačného kanála (</w:t>
+      </w:r>
+      <w:proofErr w:type="spellStart"/>
+      <w:r>
+        <w:t>channel</w:t>
+      </w:r>
+      <w:proofErr w:type="spellEnd"/>
+      <w:r>
+        <w:t>) cez príkazový riadok</w:t>
       </w:r>
     </w:p>
     <w:p>
@@ -2448,7 +3068,39 @@
         </w:numPr>
       </w:pPr>
       <w:r>
-        <w:t>kanál môže vytvoriť ľubovolný používateľ cez príkaz /join channelName [private]</w:t>
+        <w:t xml:space="preserve">kanál môže vytvoriť </w:t>
+      </w:r>
+      <w:proofErr w:type="spellStart"/>
+      <w:r>
+        <w:t>ľubovolný</w:t>
+      </w:r>
+      <w:proofErr w:type="spellEnd"/>
+      <w:r>
+        <w:t xml:space="preserve"> používateľ cez príkaz /</w:t>
+      </w:r>
+      <w:proofErr w:type="spellStart"/>
+      <w:r>
+        <w:t>join</w:t>
+      </w:r>
+      <w:proofErr w:type="spellEnd"/>
+      <w:r>
+        <w:t xml:space="preserve"> </w:t>
+      </w:r>
+      <w:proofErr w:type="spellStart"/>
+      <w:r>
+        <w:t>channelName</w:t>
+      </w:r>
+      <w:proofErr w:type="spellEnd"/>
+      <w:r>
+        <w:t xml:space="preserve"> [</w:t>
+      </w:r>
+      <w:proofErr w:type="spellStart"/>
+      <w:r>
+        <w:t>private</w:t>
+      </w:r>
+      <w:proofErr w:type="spellEnd"/>
+      <w:r>
+        <w:t>]</w:t>
       </w:r>
     </w:p>
     <w:p>
@@ -2460,8 +3112,37 @@
         </w:numPr>
       </w:pPr>
       <w:r>
-        <w:t>do súkromného kanála môže pridávať/odoberať používateľov iba správca kanála cez príkazy /invite nickName a /revoke nickName</w:t>
-      </w:r>
+        <w:t>do súkromného kanála môže pridávať/odoberať používateľov iba správca kanála cez príkazy /</w:t>
+      </w:r>
+      <w:proofErr w:type="spellStart"/>
+      <w:r>
+        <w:t>invite</w:t>
+      </w:r>
+      <w:proofErr w:type="spellEnd"/>
+      <w:r>
+        <w:t xml:space="preserve"> </w:t>
+      </w:r>
+      <w:proofErr w:type="spellStart"/>
+      <w:r>
+        <w:t>nickName</w:t>
+      </w:r>
+      <w:proofErr w:type="spellEnd"/>
+      <w:r>
+        <w:t xml:space="preserve"> a /</w:t>
+      </w:r>
+      <w:proofErr w:type="spellStart"/>
+      <w:r>
+        <w:t>revoke</w:t>
+      </w:r>
+      <w:proofErr w:type="spellEnd"/>
+      <w:r>
+        <w:t xml:space="preserve"> </w:t>
+      </w:r>
+      <w:proofErr w:type="spellStart"/>
+      <w:r>
+        <w:t>nickName</w:t>
+      </w:r>
+      <w:proofErr w:type="spellEnd"/>
     </w:p>
     <w:p>
       <w:pPr>
@@ -2473,7 +3154,31 @@
       </w:pPr>
       <w:r>
         <w:lastRenderedPageBreak/>
-        <w:t>do verejného kanála sa môže pridať ľubovolný používateľ cez príkaz /join channelName (ak kanál neexistuje, automaticky sa vytvorí)</w:t>
+        <w:t xml:space="preserve">do verejného kanála sa môže pridať </w:t>
+      </w:r>
+      <w:proofErr w:type="spellStart"/>
+      <w:r>
+        <w:t>ľubovolný</w:t>
+      </w:r>
+      <w:proofErr w:type="spellEnd"/>
+      <w:r>
+        <w:t xml:space="preserve"> používateľ cez príkaz /</w:t>
+      </w:r>
+      <w:proofErr w:type="spellStart"/>
+      <w:r>
+        <w:t>join</w:t>
+      </w:r>
+      <w:proofErr w:type="spellEnd"/>
+      <w:r>
+        <w:t xml:space="preserve"> </w:t>
+      </w:r>
+      <w:proofErr w:type="spellStart"/>
+      <w:r>
+        <w:t>channelName</w:t>
+      </w:r>
+      <w:proofErr w:type="spellEnd"/>
+      <w:r>
+        <w:t xml:space="preserve"> (ak kanál neexistuje, automaticky sa vytvorí)</w:t>
       </w:r>
     </w:p>
     <w:p>
@@ -2485,8 +3190,21 @@
         </w:numPr>
       </w:pPr>
       <w:r>
-        <w:t>do verejného kanála môže člen kanála pozvať iného používateľa príkazom /invite nickName</w:t>
-      </w:r>
+        <w:t>do verejného kanála môže člen kanála pozvať iného používateľa príkazom /</w:t>
+      </w:r>
+      <w:proofErr w:type="spellStart"/>
+      <w:r>
+        <w:t>invite</w:t>
+      </w:r>
+      <w:proofErr w:type="spellEnd"/>
+      <w:r>
+        <w:t xml:space="preserve"> </w:t>
+      </w:r>
+      <w:proofErr w:type="spellStart"/>
+      <w:r>
+        <w:t>nickName</w:t>
+      </w:r>
+      <w:proofErr w:type="spellEnd"/>
     </w:p>
     <w:p>
       <w:pPr>
@@ -2497,8 +3215,53 @@
         </w:numPr>
       </w:pPr>
       <w:r>
-        <w:t>vo verejnom kanáli môže člen "vyhodiť" iného člena príkazom /kick nickName. ak tak spravia aspoň 3 členovia, používateľ má "trvalý" ban pre daný kanál. správca môže používateľa vyhodiť "natrvalo" kedykoľvek príkazom /kick nickName, alebo naopak "obnovit" používateľovi prístup do kanála cez príkaz /invite</w:t>
-      </w:r>
+        <w:t>vo verejnom kanáli môže člen "vyhodiť" iného člena príkazom /</w:t>
+      </w:r>
+      <w:proofErr w:type="spellStart"/>
+      <w:r>
+        <w:t>kick</w:t>
+      </w:r>
+      <w:proofErr w:type="spellEnd"/>
+      <w:r>
+        <w:t xml:space="preserve"> </w:t>
+      </w:r>
+      <w:proofErr w:type="spellStart"/>
+      <w:r>
+        <w:t>nickName</w:t>
+      </w:r>
+      <w:proofErr w:type="spellEnd"/>
+      <w:r>
+        <w:t>. ak tak spravia aspoň 3 členovia, používateľ má "trvalý" ban pre daný kanál. správca môže používateľa vyhodiť "natrvalo" kedykoľvek príkazom /</w:t>
+      </w:r>
+      <w:proofErr w:type="spellStart"/>
+      <w:r>
+        <w:t>kick</w:t>
+      </w:r>
+      <w:proofErr w:type="spellEnd"/>
+      <w:r>
+        <w:t xml:space="preserve"> </w:t>
+      </w:r>
+      <w:proofErr w:type="spellStart"/>
+      <w:r>
+        <w:t>nickName</w:t>
+      </w:r>
+      <w:proofErr w:type="spellEnd"/>
+      <w:r>
+        <w:t>, alebo naopak "</w:t>
+      </w:r>
+      <w:proofErr w:type="spellStart"/>
+      <w:r>
+        <w:t>obnovit</w:t>
+      </w:r>
+      <w:proofErr w:type="spellEnd"/>
+      <w:r>
+        <w:t>" používateľovi prístup do kanála cez príkaz /</w:t>
+      </w:r>
+      <w:proofErr w:type="spellStart"/>
+      <w:r>
+        <w:t>invite</w:t>
+      </w:r>
+      <w:proofErr w:type="spellEnd"/>
     </w:p>
     <w:p>
       <w:pPr>
@@ -2508,8 +3271,21 @@
           <w:numId w:val="13"/>
         </w:numPr>
       </w:pPr>
-      <w:r>
-        <w:t>nickName ako aj channelName sú unikátne</w:t>
+      <w:proofErr w:type="spellStart"/>
+      <w:r>
+        <w:t>nickName</w:t>
+      </w:r>
+      <w:proofErr w:type="spellEnd"/>
+      <w:r>
+        <w:t xml:space="preserve"> ako aj </w:t>
+      </w:r>
+      <w:proofErr w:type="spellStart"/>
+      <w:r>
+        <w:t>channelName</w:t>
+      </w:r>
+      <w:proofErr w:type="spellEnd"/>
+      <w:r>
+        <w:t xml:space="preserve"> sú unikátne</w:t>
       </w:r>
     </w:p>
     <w:p>
@@ -2521,8 +3297,13 @@
         </w:numPr>
       </w:pPr>
       <w:r>
-        <w:t>správca môže kanál zatvoriť/zrušiť príkazom /quit</w:t>
-      </w:r>
+        <w:t>správca môže kanál zatvoriť/zrušiť príkazom /</w:t>
+      </w:r>
+      <w:proofErr w:type="spellStart"/>
+      <w:r>
+        <w:t>quit</w:t>
+      </w:r>
+      <w:proofErr w:type="spellEnd"/>
     </w:p>
     <w:p>
       <w:pPr>
@@ -2533,7 +3314,15 @@
         </w:numPr>
       </w:pPr>
       <w:r>
-        <w:t>používateľ môže zrušiť svoje členstvo v kanáli príkazom /cancel, ak tak spraví správca kanála, kanál zaniká</w:t>
+        <w:t>používateľ môže zrušiť svoje členstvo v kanáli príkazom /</w:t>
+      </w:r>
+      <w:proofErr w:type="spellStart"/>
+      <w:r>
+        <w:t>cancel</w:t>
+      </w:r>
+      <w:proofErr w:type="spellEnd"/>
+      <w:r>
+        <w:t>, ak tak spraví správca kanála, kanál zaniká</w:t>
       </w:r>
     </w:p>
     <w:p>
@@ -2581,8 +3370,21 @@
         </w:numPr>
       </w:pPr>
       <w:r>
-        <w:t>efektívny inifinite scroll</w:t>
-      </w:r>
+        <w:t xml:space="preserve">efektívny </w:t>
+      </w:r>
+      <w:proofErr w:type="spellStart"/>
+      <w:r>
+        <w:t>inifinite</w:t>
+      </w:r>
+      <w:proofErr w:type="spellEnd"/>
+      <w:r>
+        <w:t xml:space="preserve"> </w:t>
+      </w:r>
+      <w:proofErr w:type="spellStart"/>
+      <w:r>
+        <w:t>scroll</w:t>
+      </w:r>
+      <w:proofErr w:type="spellEnd"/>
     </w:p>
     <w:p>
       <w:pPr>
@@ -2605,7 +3407,47 @@
         </w:numPr>
       </w:pPr>
       <w:r>
-        <w:t>notifikácia sa vystavuje iba ak aplikácia nie je v stave "visible" (pozrite quasar docu App Visibility)</w:t>
+        <w:t>notifikácia sa vystavuje iba ak aplikácia nie je v stave "</w:t>
+      </w:r>
+      <w:proofErr w:type="spellStart"/>
+      <w:r>
+        <w:t>visible</w:t>
+      </w:r>
+      <w:proofErr w:type="spellEnd"/>
+      <w:r>
+        <w:t xml:space="preserve">" (pozrite </w:t>
+      </w:r>
+      <w:proofErr w:type="spellStart"/>
+      <w:r>
+        <w:t>quasar</w:t>
+      </w:r>
+      <w:proofErr w:type="spellEnd"/>
+      <w:r>
+        <w:t xml:space="preserve"> </w:t>
+      </w:r>
+      <w:proofErr w:type="spellStart"/>
+      <w:r>
+        <w:t>docu</w:t>
+      </w:r>
+      <w:proofErr w:type="spellEnd"/>
+      <w:r>
+        <w:t xml:space="preserve"> </w:t>
+      </w:r>
+      <w:proofErr w:type="spellStart"/>
+      <w:r>
+        <w:t>App</w:t>
+      </w:r>
+      <w:proofErr w:type="spellEnd"/>
+      <w:r>
+        <w:t xml:space="preserve"> </w:t>
+      </w:r>
+      <w:proofErr w:type="spellStart"/>
+      <w:r>
+        <w:t>Visibility</w:t>
+      </w:r>
+      <w:proofErr w:type="spellEnd"/>
+      <w:r>
+        <w:t>)</w:t>
       </w:r>
     </w:p>
     <w:p>
@@ -2641,7 +3483,15 @@
         </w:numPr>
       </w:pPr>
       <w:r>
-        <w:t>používateľ si môže nastaviť stav (online, DND, offline)</w:t>
+        <w:t xml:space="preserve">používateľ si môže nastaviť stav (online, DND, </w:t>
+      </w:r>
+      <w:proofErr w:type="spellStart"/>
+      <w:r>
+        <w:t>offline</w:t>
+      </w:r>
+      <w:proofErr w:type="spellEnd"/>
+      <w:r>
+        <w:t>)</w:t>
       </w:r>
     </w:p>
     <w:p>
@@ -2677,7 +3527,15 @@
         </w:numPr>
       </w:pPr>
       <w:r>
-        <w:t>ak je nastavený offline stav, neprichádzajú používateľovi správy, po prepnutí do online sú kanály automaticky aktualizované</w:t>
+        <w:t xml:space="preserve">ak je nastavený </w:t>
+      </w:r>
+      <w:proofErr w:type="spellStart"/>
+      <w:r>
+        <w:t>offline</w:t>
+      </w:r>
+      <w:proofErr w:type="spellEnd"/>
+      <w:r>
+        <w:t xml:space="preserve"> stav, neprichádzajú používateľovi správy, po prepnutí do online sú kanály automaticky aktualizované</w:t>
       </w:r>
     </w:p>
     <w:p>
@@ -2702,7 +3560,31 @@
         </w:numPr>
       </w:pPr>
       <w:r>
-        <w:t>ak má používateľ aktívny niektorý z kanálov (nachádza sa v okne správ pre daný kanál) vidí v stavovej lište informáciu o tom, kto aktuálne píše správu (napr. Ed is typing)</w:t>
+        <w:t xml:space="preserve">ak má používateľ aktívny niektorý z kanálov (nachádza sa v okne správ pre daný kanál) vidí v stavovej lište informáciu o tom, kto aktuálne píše správu (napr. </w:t>
+      </w:r>
+      <w:proofErr w:type="spellStart"/>
+      <w:r>
+        <w:t>Ed</w:t>
+      </w:r>
+      <w:proofErr w:type="spellEnd"/>
+      <w:r>
+        <w:t xml:space="preserve"> </w:t>
+      </w:r>
+      <w:proofErr w:type="spellStart"/>
+      <w:r>
+        <w:t>is</w:t>
+      </w:r>
+      <w:proofErr w:type="spellEnd"/>
+      <w:r>
+        <w:t xml:space="preserve"> </w:t>
+      </w:r>
+      <w:proofErr w:type="spellStart"/>
+      <w:r>
+        <w:t>typing</w:t>
+      </w:r>
+      <w:proofErr w:type="spellEnd"/>
+      <w:r>
+        <w:t>)</w:t>
       </w:r>
     </w:p>
     <w:p>
@@ -2714,14 +3596,22 @@
         </w:numPr>
       </w:pPr>
       <w:r>
-        <w:t>po kliknutí na nickName si môže pozrieť rozpísaný text v reálnom čase, predtým, ako ju odosielateľ odošle (každá zmena je viditeľná) :-)</w:t>
+        <w:t xml:space="preserve">po kliknutí na </w:t>
+      </w:r>
+      <w:proofErr w:type="spellStart"/>
+      <w:r>
+        <w:t>nickName</w:t>
+      </w:r>
+      <w:proofErr w:type="spellEnd"/>
+      <w:r>
+        <w:t xml:space="preserve"> si môže pozrieť rozpísaný text v reálnom čase, predtým, ako ju odosielateľ odošle (každá zmena je viditeľná) :-)</w:t>
       </w:r>
     </w:p>
     <w:p>
       <w:pPr>
         <w:pStyle w:val="NadpisKapitoly"/>
       </w:pPr>
-      <w:bookmarkStart w:id="4" w:name="_Toc184581840"/>
+      <w:bookmarkStart w:id="4" w:name="_Toc184588000"/>
       <w:r>
         <w:lastRenderedPageBreak/>
         <w:t>Dátové modely</w:t>
@@ -2732,7 +3622,7 @@
       <w:pPr>
         <w:pStyle w:val="PodNadpisKapitoly"/>
       </w:pPr>
-      <w:bookmarkStart w:id="5" w:name="_Toc184581841"/>
+      <w:bookmarkStart w:id="5" w:name="_Toc184588001"/>
       <w:r>
         <w:t>Logicky dátový model</w:t>
       </w:r>
@@ -2773,37 +3663,34 @@
       <w:pPr>
         <w:pStyle w:val="PodNadpisKapitoly"/>
       </w:pPr>
-      <w:bookmarkStart w:id="6" w:name="_Toc184581842"/>
-      <w:r>
-        <w:lastRenderedPageBreak/>
+      <w:bookmarkStart w:id="6" w:name="_Toc184588002"/>
+      <w:r>
         <w:t>Fyzicky dátový model</w:t>
       </w:r>
-    </w:p>
-    <w:p>
-      <w:pPr>
-        <w:pStyle w:val="PodNadpisKapitoly"/>
-        <w:numPr>
-          <w:ilvl w:val="0"/>
-          <w:numId w:val="0"/>
-        </w:numPr>
-        <w:ind w:left="576"/>
-      </w:pPr>
-      <w:r>
-        <w:pict w14:anchorId="7D9A2E1B">
-          <v:shape id="_x0000_i1039" type="#_x0000_t75" style="width:424.8pt;height:207.6pt">
+      <w:bookmarkEnd w:id="6"/>
+    </w:p>
+    <w:p>
+      <w:pPr>
+        <w:pStyle w:val="NormalnytextDP"/>
+      </w:pPr>
+      <w:r>
+        <w:pict w14:anchorId="599993EB">
+          <v:shape id="_x0000_i1069" type="#_x0000_t75" style="width:424.8pt;height:207.6pt">
             <v:imagedata r:id="rId13" o:title=""/>
           </v:shape>
         </w:pict>
       </w:r>
     </w:p>
-    <w:bookmarkEnd w:id="6"/>
     <w:p>
       <w:pPr>
         <w:pStyle w:val="PodNadpisKapitoly"/>
       </w:pPr>
-      <w:r>
+      <w:bookmarkStart w:id="7" w:name="_Toc184588003"/>
+      <w:r>
+        <w:lastRenderedPageBreak/>
         <w:t>Zmena modelu</w:t>
       </w:r>
+      <w:bookmarkEnd w:id="7"/>
     </w:p>
     <w:p>
       <w:pPr>
@@ -2815,65 +3702,498 @@
       <w:r>
         <w:t>Pridali sme tabu</w:t>
       </w:r>
-      <w:r>
-        <w:rPr>
-          <w:lang w:val="en-US"/>
-        </w:rPr>
-        <w:t>ľku kick_requests, ktorá slúži na počítanie hlasovaní o vyhodení používateľa. Ak v jednom kanáli hlasovali 3 členovia za vyhodenie rovnakého člena, člen je vyhodený z kanálu a tieto záznamy sa vymažú.</w:t>
-      </w:r>
-    </w:p>
-    <w:p>
-      <w:pPr>
-        <w:pStyle w:val="NormalnytextDP"/>
-        <w:rPr>
-          <w:lang w:val="en-US"/>
-        </w:rPr>
-      </w:pPr>
-      <w:r>
-        <w:rPr>
-          <w:lang w:val="en-US"/>
-        </w:rPr>
-        <w:t>Atribút visibility sme premenovali na is_private pre tabuľku channels.</w:t>
+      <w:proofErr w:type="spellStart"/>
+      <w:r>
+        <w:rPr>
+          <w:lang w:val="en-US"/>
+        </w:rPr>
+        <w:t>ľku</w:t>
+      </w:r>
+      <w:proofErr w:type="spellEnd"/>
+      <w:r>
+        <w:rPr>
+          <w:lang w:val="en-US"/>
+        </w:rPr>
+        <w:t xml:space="preserve"> </w:t>
+      </w:r>
+      <w:proofErr w:type="spellStart"/>
+      <w:r>
+        <w:rPr>
+          <w:lang w:val="en-US"/>
+        </w:rPr>
+        <w:t>kick_requests</w:t>
+      </w:r>
+      <w:proofErr w:type="spellEnd"/>
+      <w:r>
+        <w:rPr>
+          <w:lang w:val="en-US"/>
+        </w:rPr>
+        <w:t xml:space="preserve">, </w:t>
+      </w:r>
+      <w:proofErr w:type="spellStart"/>
+      <w:r>
+        <w:rPr>
+          <w:lang w:val="en-US"/>
+        </w:rPr>
+        <w:t>ktorá</w:t>
+      </w:r>
+      <w:proofErr w:type="spellEnd"/>
+      <w:r>
+        <w:rPr>
+          <w:lang w:val="en-US"/>
+        </w:rPr>
+        <w:t xml:space="preserve"> </w:t>
+      </w:r>
+      <w:proofErr w:type="spellStart"/>
+      <w:r>
+        <w:rPr>
+          <w:lang w:val="en-US"/>
+        </w:rPr>
+        <w:t>slúži</w:t>
+      </w:r>
+      <w:proofErr w:type="spellEnd"/>
+      <w:r>
+        <w:rPr>
+          <w:lang w:val="en-US"/>
+        </w:rPr>
+        <w:t xml:space="preserve"> </w:t>
+      </w:r>
+      <w:proofErr w:type="spellStart"/>
+      <w:r>
+        <w:rPr>
+          <w:lang w:val="en-US"/>
+        </w:rPr>
+        <w:t>na</w:t>
+      </w:r>
+      <w:proofErr w:type="spellEnd"/>
+      <w:r>
+        <w:rPr>
+          <w:lang w:val="en-US"/>
+        </w:rPr>
+        <w:t xml:space="preserve"> </w:t>
+      </w:r>
+      <w:proofErr w:type="spellStart"/>
+      <w:r>
+        <w:rPr>
+          <w:lang w:val="en-US"/>
+        </w:rPr>
+        <w:t>počítanie</w:t>
+      </w:r>
+      <w:proofErr w:type="spellEnd"/>
+      <w:r>
+        <w:rPr>
+          <w:lang w:val="en-US"/>
+        </w:rPr>
+        <w:t xml:space="preserve"> </w:t>
+      </w:r>
+      <w:proofErr w:type="spellStart"/>
+      <w:r>
+        <w:rPr>
+          <w:lang w:val="en-US"/>
+        </w:rPr>
+        <w:t>hlasovaní</w:t>
+      </w:r>
+      <w:proofErr w:type="spellEnd"/>
+      <w:r>
+        <w:rPr>
+          <w:lang w:val="en-US"/>
+        </w:rPr>
+        <w:t xml:space="preserve"> o </w:t>
+      </w:r>
+      <w:proofErr w:type="spellStart"/>
+      <w:r>
+        <w:rPr>
+          <w:lang w:val="en-US"/>
+        </w:rPr>
+        <w:t>vyhodení</w:t>
+      </w:r>
+      <w:proofErr w:type="spellEnd"/>
+      <w:r>
+        <w:rPr>
+          <w:lang w:val="en-US"/>
+        </w:rPr>
+        <w:t xml:space="preserve"> </w:t>
+      </w:r>
+      <w:proofErr w:type="spellStart"/>
+      <w:r>
+        <w:rPr>
+          <w:lang w:val="en-US"/>
+        </w:rPr>
+        <w:t>používateľa</w:t>
+      </w:r>
+      <w:proofErr w:type="spellEnd"/>
+      <w:r>
+        <w:rPr>
+          <w:lang w:val="en-US"/>
+        </w:rPr>
+        <w:t xml:space="preserve">. Ak v </w:t>
+      </w:r>
+      <w:proofErr w:type="spellStart"/>
+      <w:r>
+        <w:rPr>
+          <w:lang w:val="en-US"/>
+        </w:rPr>
+        <w:t>jednom</w:t>
+      </w:r>
+      <w:proofErr w:type="spellEnd"/>
+      <w:r>
+        <w:rPr>
+          <w:lang w:val="en-US"/>
+        </w:rPr>
+        <w:t xml:space="preserve"> </w:t>
+      </w:r>
+      <w:proofErr w:type="spellStart"/>
+      <w:r>
+        <w:rPr>
+          <w:lang w:val="en-US"/>
+        </w:rPr>
+        <w:t>kanáli</w:t>
+      </w:r>
+      <w:proofErr w:type="spellEnd"/>
+      <w:r>
+        <w:rPr>
+          <w:lang w:val="en-US"/>
+        </w:rPr>
+        <w:t xml:space="preserve"> </w:t>
+      </w:r>
+      <w:proofErr w:type="spellStart"/>
+      <w:r>
+        <w:rPr>
+          <w:lang w:val="en-US"/>
+        </w:rPr>
+        <w:t>hlasovali</w:t>
+      </w:r>
+      <w:proofErr w:type="spellEnd"/>
+      <w:r>
+        <w:rPr>
+          <w:lang w:val="en-US"/>
+        </w:rPr>
+        <w:t xml:space="preserve"> 3 </w:t>
+      </w:r>
+      <w:proofErr w:type="spellStart"/>
+      <w:r>
+        <w:rPr>
+          <w:lang w:val="en-US"/>
+        </w:rPr>
+        <w:t>členovia</w:t>
+      </w:r>
+      <w:proofErr w:type="spellEnd"/>
+      <w:r>
+        <w:rPr>
+          <w:lang w:val="en-US"/>
+        </w:rPr>
+        <w:t xml:space="preserve"> za </w:t>
+      </w:r>
+      <w:proofErr w:type="spellStart"/>
+      <w:r>
+        <w:rPr>
+          <w:lang w:val="en-US"/>
+        </w:rPr>
+        <w:t>vyhodenie</w:t>
+      </w:r>
+      <w:proofErr w:type="spellEnd"/>
+      <w:r>
+        <w:rPr>
+          <w:lang w:val="en-US"/>
+        </w:rPr>
+        <w:t xml:space="preserve"> </w:t>
+      </w:r>
+      <w:proofErr w:type="spellStart"/>
+      <w:r>
+        <w:rPr>
+          <w:lang w:val="en-US"/>
+        </w:rPr>
+        <w:t>rovnakého</w:t>
+      </w:r>
+      <w:proofErr w:type="spellEnd"/>
+      <w:r>
+        <w:rPr>
+          <w:lang w:val="en-US"/>
+        </w:rPr>
+        <w:t xml:space="preserve"> </w:t>
+      </w:r>
+      <w:proofErr w:type="spellStart"/>
+      <w:r>
+        <w:rPr>
+          <w:lang w:val="en-US"/>
+        </w:rPr>
+        <w:t>člena</w:t>
+      </w:r>
+      <w:proofErr w:type="spellEnd"/>
+      <w:r>
+        <w:rPr>
+          <w:lang w:val="en-US"/>
+        </w:rPr>
+        <w:t xml:space="preserve">, </w:t>
+      </w:r>
+      <w:proofErr w:type="spellStart"/>
+      <w:r>
+        <w:rPr>
+          <w:lang w:val="en-US"/>
+        </w:rPr>
+        <w:t>člen</w:t>
+      </w:r>
+      <w:proofErr w:type="spellEnd"/>
+      <w:r>
+        <w:rPr>
+          <w:lang w:val="en-US"/>
+        </w:rPr>
+        <w:t xml:space="preserve"> je </w:t>
+      </w:r>
+      <w:proofErr w:type="spellStart"/>
+      <w:r>
+        <w:rPr>
+          <w:lang w:val="en-US"/>
+        </w:rPr>
+        <w:t>vyhodený</w:t>
+      </w:r>
+      <w:proofErr w:type="spellEnd"/>
+      <w:r>
+        <w:rPr>
+          <w:lang w:val="en-US"/>
+        </w:rPr>
+        <w:t xml:space="preserve"> z </w:t>
+      </w:r>
+      <w:proofErr w:type="spellStart"/>
+      <w:r>
+        <w:rPr>
+          <w:lang w:val="en-US"/>
+        </w:rPr>
+        <w:t>kanálu</w:t>
+      </w:r>
+      <w:proofErr w:type="spellEnd"/>
+      <w:r>
+        <w:rPr>
+          <w:lang w:val="en-US"/>
+        </w:rPr>
+        <w:t xml:space="preserve"> a </w:t>
+      </w:r>
+      <w:proofErr w:type="spellStart"/>
+      <w:r>
+        <w:rPr>
+          <w:lang w:val="en-US"/>
+        </w:rPr>
+        <w:t>tieto</w:t>
+      </w:r>
+      <w:proofErr w:type="spellEnd"/>
+      <w:r>
+        <w:rPr>
+          <w:lang w:val="en-US"/>
+        </w:rPr>
+        <w:t xml:space="preserve"> </w:t>
+      </w:r>
+      <w:proofErr w:type="spellStart"/>
+      <w:r>
+        <w:rPr>
+          <w:lang w:val="en-US"/>
+        </w:rPr>
+        <w:t>záznamy</w:t>
+      </w:r>
+      <w:proofErr w:type="spellEnd"/>
+      <w:r>
+        <w:rPr>
+          <w:lang w:val="en-US"/>
+        </w:rPr>
+        <w:t xml:space="preserve"> </w:t>
+      </w:r>
+      <w:proofErr w:type="spellStart"/>
+      <w:r>
+        <w:rPr>
+          <w:lang w:val="en-US"/>
+        </w:rPr>
+        <w:t>sa</w:t>
+      </w:r>
+      <w:proofErr w:type="spellEnd"/>
+      <w:r>
+        <w:rPr>
+          <w:lang w:val="en-US"/>
+        </w:rPr>
+        <w:t xml:space="preserve"> </w:t>
+      </w:r>
+      <w:proofErr w:type="spellStart"/>
+      <w:r>
+        <w:rPr>
+          <w:lang w:val="en-US"/>
+        </w:rPr>
+        <w:t>vymažú</w:t>
+      </w:r>
+      <w:proofErr w:type="spellEnd"/>
+      <w:r>
+        <w:rPr>
+          <w:lang w:val="en-US"/>
+        </w:rPr>
+        <w:t>.</w:t>
+      </w:r>
+    </w:p>
+    <w:p>
+      <w:pPr>
+        <w:pStyle w:val="NormalnytextDP"/>
+        <w:rPr>
+          <w:lang w:val="en-US"/>
+        </w:rPr>
+      </w:pPr>
+      <w:proofErr w:type="spellStart"/>
+      <w:r>
+        <w:rPr>
+          <w:lang w:val="en-US"/>
+        </w:rPr>
+        <w:t>Atribút</w:t>
+      </w:r>
+      <w:proofErr w:type="spellEnd"/>
+      <w:r>
+        <w:rPr>
+          <w:lang w:val="en-US"/>
+        </w:rPr>
+        <w:t xml:space="preserve"> visibility </w:t>
+      </w:r>
+      <w:proofErr w:type="spellStart"/>
+      <w:r>
+        <w:rPr>
+          <w:lang w:val="en-US"/>
+        </w:rPr>
+        <w:t>sme</w:t>
+      </w:r>
+      <w:proofErr w:type="spellEnd"/>
+      <w:r>
+        <w:rPr>
+          <w:lang w:val="en-US"/>
+        </w:rPr>
+        <w:t xml:space="preserve"> </w:t>
+      </w:r>
+      <w:proofErr w:type="spellStart"/>
+      <w:r>
+        <w:rPr>
+          <w:lang w:val="en-US"/>
+        </w:rPr>
+        <w:t>premenovali</w:t>
+      </w:r>
+      <w:proofErr w:type="spellEnd"/>
+      <w:r>
+        <w:rPr>
+          <w:lang w:val="en-US"/>
+        </w:rPr>
+        <w:t xml:space="preserve"> </w:t>
+      </w:r>
+      <w:proofErr w:type="spellStart"/>
+      <w:r>
+        <w:rPr>
+          <w:lang w:val="en-US"/>
+        </w:rPr>
+        <w:t>na</w:t>
+      </w:r>
+      <w:proofErr w:type="spellEnd"/>
+      <w:r>
+        <w:rPr>
+          <w:lang w:val="en-US"/>
+        </w:rPr>
+        <w:t xml:space="preserve"> </w:t>
+      </w:r>
+      <w:proofErr w:type="spellStart"/>
+      <w:r>
+        <w:rPr>
+          <w:lang w:val="en-US"/>
+        </w:rPr>
+        <w:t>is_private</w:t>
+      </w:r>
+      <w:proofErr w:type="spellEnd"/>
+      <w:r>
+        <w:rPr>
+          <w:lang w:val="en-US"/>
+        </w:rPr>
+        <w:t xml:space="preserve"> pre </w:t>
+      </w:r>
+      <w:proofErr w:type="spellStart"/>
+      <w:r>
+        <w:rPr>
+          <w:lang w:val="en-US"/>
+        </w:rPr>
+        <w:t>tabuľku</w:t>
+      </w:r>
+      <w:proofErr w:type="spellEnd"/>
+      <w:r>
+        <w:rPr>
+          <w:lang w:val="en-US"/>
+        </w:rPr>
+        <w:t xml:space="preserve"> channels.</w:t>
       </w:r>
     </w:p>
     <w:p>
       <w:pPr>
         <w:pStyle w:val="NadpisKapitoly"/>
       </w:pPr>
-      <w:bookmarkStart w:id="7" w:name="_Toc184581843"/>
+      <w:bookmarkStart w:id="8" w:name="_Toc184588004"/>
       <w:r>
         <w:lastRenderedPageBreak/>
         <w:t>Architektúra</w:t>
       </w:r>
-      <w:bookmarkEnd w:id="7"/>
+      <w:bookmarkEnd w:id="8"/>
     </w:p>
     <w:p>
       <w:pPr>
         <w:pStyle w:val="PodNadpisKapitoly"/>
       </w:pPr>
-      <w:bookmarkStart w:id="8" w:name="_Toc184581844"/>
+      <w:bookmarkStart w:id="9" w:name="_Toc184588005"/>
+      <w:proofErr w:type="spellStart"/>
       <w:r>
         <w:t>Frontend</w:t>
       </w:r>
-      <w:bookmarkEnd w:id="8"/>
-    </w:p>
-    <w:p>
-      <w:pPr>
-        <w:pStyle w:val="NormalnytextDP"/>
-      </w:pPr>
-      <w:r>
-        <w:t>Frontend je vytvorený pomocou Vue.js, univerzálneho frameworku JavaScript, a Quasar, frameworku určeného na vytváranie responzívnych a výkonných webových aplikácií.</w:t>
+      <w:bookmarkEnd w:id="9"/>
+      <w:proofErr w:type="spellEnd"/>
+    </w:p>
+    <w:p>
+      <w:pPr>
+        <w:pStyle w:val="NormalnytextDP"/>
+      </w:pPr>
+      <w:proofErr w:type="spellStart"/>
+      <w:r>
+        <w:t>Frontend</w:t>
+      </w:r>
+      <w:proofErr w:type="spellEnd"/>
+      <w:r>
+        <w:t xml:space="preserve"> je vytvorený pomocou Vue.js, univerzálneho </w:t>
+      </w:r>
+      <w:proofErr w:type="spellStart"/>
+      <w:r>
+        <w:t>frameworku</w:t>
+      </w:r>
+      <w:proofErr w:type="spellEnd"/>
+      <w:r>
+        <w:t xml:space="preserve"> JavaScript, a </w:t>
+      </w:r>
+      <w:proofErr w:type="spellStart"/>
+      <w:r>
+        <w:t>Quasar</w:t>
+      </w:r>
+      <w:proofErr w:type="spellEnd"/>
+      <w:r>
+        <w:t xml:space="preserve">, </w:t>
+      </w:r>
+      <w:proofErr w:type="spellStart"/>
+      <w:r>
+        <w:t>frameworku</w:t>
+      </w:r>
+      <w:proofErr w:type="spellEnd"/>
+      <w:r>
+        <w:t xml:space="preserve"> určeného na vytváranie </w:t>
+      </w:r>
+      <w:proofErr w:type="spellStart"/>
+      <w:r>
+        <w:t>responzívnych</w:t>
+      </w:r>
+      <w:proofErr w:type="spellEnd"/>
+      <w:r>
+        <w:t xml:space="preserve"> a výkonných webových aplikácií.</w:t>
       </w:r>
     </w:p>
     <w:p>
       <w:pPr>
         <w:pStyle w:val="PodNadpiskapitoly3uroven"/>
       </w:pPr>
-      <w:bookmarkStart w:id="9" w:name="_Toc184581845"/>
+      <w:bookmarkStart w:id="10" w:name="_Toc184588006"/>
       <w:r>
         <w:t>Komponenty</w:t>
       </w:r>
-      <w:bookmarkEnd w:id="9"/>
+      <w:bookmarkEnd w:id="10"/>
     </w:p>
     <w:p>
       <w:pPr>
@@ -2895,7 +4215,15 @@
         <w:t>Registračný komponent</w:t>
       </w:r>
       <w:r>
-        <w:t xml:space="preserve"> (RegistrationComponent.vue)</w:t>
+        <w:t xml:space="preserve"> (</w:t>
+      </w:r>
+      <w:proofErr w:type="spellStart"/>
+      <w:r>
+        <w:t>RegistrationComponent.vue</w:t>
+      </w:r>
+      <w:proofErr w:type="spellEnd"/>
+      <w:r>
+        <w:t>)</w:t>
       </w:r>
       <w:r>
         <w:t>: Spracúva registráciu používateľa vrátane overenia a odoslania formulára.</w:t>
@@ -2913,7 +4241,15 @@
         <w:t>Prihlasovací komponent</w:t>
       </w:r>
       <w:r>
-        <w:t xml:space="preserve"> (LoginComponent.vue)</w:t>
+        <w:t xml:space="preserve"> (</w:t>
+      </w:r>
+      <w:proofErr w:type="spellStart"/>
+      <w:r>
+        <w:t>LoginComponent.vue</w:t>
+      </w:r>
+      <w:proofErr w:type="spellEnd"/>
+      <w:r>
+        <w:t>)</w:t>
       </w:r>
       <w:r>
         <w:t>: Spravuje prihlásenie používateľa s funkciami overovania a odosielania.</w:t>
@@ -2923,11 +4259,13 @@
       <w:pPr>
         <w:pStyle w:val="PodNadpiskapitoly3uroven"/>
       </w:pPr>
-      <w:bookmarkStart w:id="10" w:name="_Toc184581846"/>
+      <w:bookmarkStart w:id="11" w:name="_Toc184588007"/>
+      <w:proofErr w:type="spellStart"/>
       <w:r>
         <w:t>Layouts</w:t>
       </w:r>
-      <w:bookmarkEnd w:id="10"/>
+      <w:bookmarkEnd w:id="11"/>
+      <w:proofErr w:type="spellEnd"/>
     </w:p>
     <w:p>
       <w:pPr>
@@ -2946,10 +4284,23 @@
         </w:numPr>
       </w:pPr>
       <w:r>
-        <w:t>Hlavný layout</w:t>
-      </w:r>
-      <w:r>
-        <w:t xml:space="preserve"> (MainLayout.vue)</w:t>
+        <w:t xml:space="preserve">Hlavný </w:t>
+      </w:r>
+      <w:proofErr w:type="spellStart"/>
+      <w:r>
+        <w:t>layout</w:t>
+      </w:r>
+      <w:proofErr w:type="spellEnd"/>
+      <w:r>
+        <w:t xml:space="preserve"> (</w:t>
+      </w:r>
+      <w:proofErr w:type="spellStart"/>
+      <w:r>
+        <w:t>MainLayout.vue</w:t>
+      </w:r>
+      <w:proofErr w:type="spellEnd"/>
+      <w:r>
+        <w:t>)</w:t>
       </w:r>
       <w:r>
         <w:t>: Obsahuje záhlavie, pätu a navigačné menu hlavnej aplikácie.</w:t>
@@ -2957,11 +4308,453 @@
       <w:r>
         <w:t xml:space="preserve"> Z</w:t>
       </w:r>
-      <w:r>
-        <w:rPr>
-          <w:lang w:val="en-US"/>
-        </w:rPr>
-        <w:t xml:space="preserve">ároveň obsahuje ľavý a pravý bočný panel. Ľavý bočný panel slúži na zobrazenie kanálov prihláseného používateľa a zároveň má v sebe funkciu na zobrazenie a pridanie sa do verejných kanálov a funkciu na vytvorenie nového kanála. Pravý bočný panel zobrazuje členov </w:t>
+      <w:proofErr w:type="spellStart"/>
+      <w:r>
+        <w:rPr>
+          <w:lang w:val="en-US"/>
+        </w:rPr>
+        <w:t>ároveň</w:t>
+      </w:r>
+      <w:proofErr w:type="spellEnd"/>
+      <w:r>
+        <w:rPr>
+          <w:lang w:val="en-US"/>
+        </w:rPr>
+        <w:t xml:space="preserve"> </w:t>
+      </w:r>
+      <w:proofErr w:type="spellStart"/>
+      <w:r>
+        <w:rPr>
+          <w:lang w:val="en-US"/>
+        </w:rPr>
+        <w:t>obsahuje</w:t>
+      </w:r>
+      <w:proofErr w:type="spellEnd"/>
+      <w:r>
+        <w:rPr>
+          <w:lang w:val="en-US"/>
+        </w:rPr>
+        <w:t xml:space="preserve"> </w:t>
+      </w:r>
+      <w:proofErr w:type="spellStart"/>
+      <w:r>
+        <w:rPr>
+          <w:lang w:val="en-US"/>
+        </w:rPr>
+        <w:t>ľavý</w:t>
+      </w:r>
+      <w:proofErr w:type="spellEnd"/>
+      <w:r>
+        <w:rPr>
+          <w:lang w:val="en-US"/>
+        </w:rPr>
+        <w:t xml:space="preserve"> a </w:t>
+      </w:r>
+      <w:proofErr w:type="spellStart"/>
+      <w:r>
+        <w:rPr>
+          <w:lang w:val="en-US"/>
+        </w:rPr>
+        <w:t>pravý</w:t>
+      </w:r>
+      <w:proofErr w:type="spellEnd"/>
+      <w:r>
+        <w:rPr>
+          <w:lang w:val="en-US"/>
+        </w:rPr>
+        <w:t xml:space="preserve"> </w:t>
+      </w:r>
+      <w:proofErr w:type="spellStart"/>
+      <w:r>
+        <w:rPr>
+          <w:lang w:val="en-US"/>
+        </w:rPr>
+        <w:t>bočný</w:t>
+      </w:r>
+      <w:proofErr w:type="spellEnd"/>
+      <w:r>
+        <w:rPr>
+          <w:lang w:val="en-US"/>
+        </w:rPr>
+        <w:t xml:space="preserve"> panel. </w:t>
+      </w:r>
+      <w:proofErr w:type="spellStart"/>
+      <w:r>
+        <w:rPr>
+          <w:lang w:val="en-US"/>
+        </w:rPr>
+        <w:t>Ľavý</w:t>
+      </w:r>
+      <w:proofErr w:type="spellEnd"/>
+      <w:r>
+        <w:rPr>
+          <w:lang w:val="en-US"/>
+        </w:rPr>
+        <w:t xml:space="preserve"> </w:t>
+      </w:r>
+      <w:proofErr w:type="spellStart"/>
+      <w:r>
+        <w:rPr>
+          <w:lang w:val="en-US"/>
+        </w:rPr>
+        <w:t>bočný</w:t>
+      </w:r>
+      <w:proofErr w:type="spellEnd"/>
+      <w:r>
+        <w:rPr>
+          <w:lang w:val="en-US"/>
+        </w:rPr>
+        <w:t xml:space="preserve"> panel </w:t>
+      </w:r>
+      <w:proofErr w:type="spellStart"/>
+      <w:r>
+        <w:rPr>
+          <w:lang w:val="en-US"/>
+        </w:rPr>
+        <w:t>slúži</w:t>
+      </w:r>
+      <w:proofErr w:type="spellEnd"/>
+      <w:r>
+        <w:rPr>
+          <w:lang w:val="en-US"/>
+        </w:rPr>
+        <w:t xml:space="preserve"> </w:t>
+      </w:r>
+      <w:proofErr w:type="spellStart"/>
+      <w:r>
+        <w:rPr>
+          <w:lang w:val="en-US"/>
+        </w:rPr>
+        <w:t>na</w:t>
+      </w:r>
+      <w:proofErr w:type="spellEnd"/>
+      <w:r>
+        <w:rPr>
+          <w:lang w:val="en-US"/>
+        </w:rPr>
+        <w:t xml:space="preserve"> </w:t>
+      </w:r>
+      <w:proofErr w:type="spellStart"/>
+      <w:r>
+        <w:rPr>
+          <w:lang w:val="en-US"/>
+        </w:rPr>
+        <w:t>zobrazenie</w:t>
+      </w:r>
+      <w:proofErr w:type="spellEnd"/>
+      <w:r>
+        <w:rPr>
+          <w:lang w:val="en-US"/>
+        </w:rPr>
+        <w:t xml:space="preserve"> </w:t>
+      </w:r>
+      <w:proofErr w:type="spellStart"/>
+      <w:r>
+        <w:rPr>
+          <w:lang w:val="en-US"/>
+        </w:rPr>
+        <w:t>kanálov</w:t>
+      </w:r>
+      <w:proofErr w:type="spellEnd"/>
+      <w:r>
+        <w:rPr>
+          <w:lang w:val="en-US"/>
+        </w:rPr>
+        <w:t xml:space="preserve"> </w:t>
+      </w:r>
+      <w:proofErr w:type="spellStart"/>
+      <w:r>
+        <w:rPr>
+          <w:lang w:val="en-US"/>
+        </w:rPr>
+        <w:t>prihláseného</w:t>
+      </w:r>
+      <w:proofErr w:type="spellEnd"/>
+      <w:r>
+        <w:rPr>
+          <w:lang w:val="en-US"/>
+        </w:rPr>
+        <w:t xml:space="preserve"> </w:t>
+      </w:r>
+      <w:proofErr w:type="spellStart"/>
+      <w:r>
+        <w:rPr>
+          <w:lang w:val="en-US"/>
+        </w:rPr>
+        <w:t>používateľa</w:t>
+      </w:r>
+      <w:proofErr w:type="spellEnd"/>
+      <w:r>
+        <w:rPr>
+          <w:lang w:val="en-US"/>
+        </w:rPr>
+        <w:t xml:space="preserve"> a </w:t>
+      </w:r>
+      <w:proofErr w:type="spellStart"/>
+      <w:r>
+        <w:rPr>
+          <w:lang w:val="en-US"/>
+        </w:rPr>
+        <w:t>zároveň</w:t>
+      </w:r>
+      <w:proofErr w:type="spellEnd"/>
+      <w:r>
+        <w:rPr>
+          <w:lang w:val="en-US"/>
+        </w:rPr>
+        <w:t xml:space="preserve"> </w:t>
+      </w:r>
+      <w:proofErr w:type="spellStart"/>
+      <w:r>
+        <w:rPr>
+          <w:lang w:val="en-US"/>
+        </w:rPr>
+        <w:t>má</w:t>
+      </w:r>
+      <w:proofErr w:type="spellEnd"/>
+      <w:r>
+        <w:rPr>
+          <w:lang w:val="en-US"/>
+        </w:rPr>
+        <w:t xml:space="preserve"> v </w:t>
+      </w:r>
+      <w:proofErr w:type="spellStart"/>
+      <w:r>
+        <w:rPr>
+          <w:lang w:val="en-US"/>
+        </w:rPr>
+        <w:t>sebe</w:t>
+      </w:r>
+      <w:proofErr w:type="spellEnd"/>
+      <w:r>
+        <w:rPr>
+          <w:lang w:val="en-US"/>
+        </w:rPr>
+        <w:t xml:space="preserve"> </w:t>
+      </w:r>
+      <w:proofErr w:type="spellStart"/>
+      <w:r>
+        <w:rPr>
+          <w:lang w:val="en-US"/>
+        </w:rPr>
+        <w:t>funkciu</w:t>
+      </w:r>
+      <w:proofErr w:type="spellEnd"/>
+      <w:r>
+        <w:rPr>
+          <w:lang w:val="en-US"/>
+        </w:rPr>
+        <w:t xml:space="preserve"> </w:t>
+      </w:r>
+      <w:proofErr w:type="spellStart"/>
+      <w:r>
+        <w:rPr>
+          <w:lang w:val="en-US"/>
+        </w:rPr>
+        <w:t>na</w:t>
+      </w:r>
+      <w:proofErr w:type="spellEnd"/>
+      <w:r>
+        <w:rPr>
+          <w:lang w:val="en-US"/>
+        </w:rPr>
+        <w:t xml:space="preserve"> </w:t>
+      </w:r>
+      <w:proofErr w:type="spellStart"/>
+      <w:r>
+        <w:rPr>
+          <w:lang w:val="en-US"/>
+        </w:rPr>
+        <w:t>zobrazenie</w:t>
+      </w:r>
+      <w:proofErr w:type="spellEnd"/>
+      <w:r>
+        <w:rPr>
+          <w:lang w:val="en-US"/>
+        </w:rPr>
+        <w:t xml:space="preserve"> a </w:t>
+      </w:r>
+      <w:proofErr w:type="spellStart"/>
+      <w:r>
+        <w:rPr>
+          <w:lang w:val="en-US"/>
+        </w:rPr>
+        <w:t>pridanie</w:t>
+      </w:r>
+      <w:proofErr w:type="spellEnd"/>
+      <w:r>
+        <w:rPr>
+          <w:lang w:val="en-US"/>
+        </w:rPr>
+        <w:t xml:space="preserve"> </w:t>
+      </w:r>
+      <w:proofErr w:type="spellStart"/>
+      <w:r>
+        <w:rPr>
+          <w:lang w:val="en-US"/>
+        </w:rPr>
+        <w:t>sa</w:t>
+      </w:r>
+      <w:proofErr w:type="spellEnd"/>
+      <w:r>
+        <w:rPr>
+          <w:lang w:val="en-US"/>
+        </w:rPr>
+        <w:t xml:space="preserve"> do </w:t>
+      </w:r>
+      <w:proofErr w:type="spellStart"/>
+      <w:r>
+        <w:rPr>
+          <w:lang w:val="en-US"/>
+        </w:rPr>
+        <w:t>verejných</w:t>
+      </w:r>
+      <w:proofErr w:type="spellEnd"/>
+      <w:r>
+        <w:rPr>
+          <w:lang w:val="en-US"/>
+        </w:rPr>
+        <w:t xml:space="preserve"> </w:t>
+      </w:r>
+      <w:proofErr w:type="spellStart"/>
+      <w:r>
+        <w:rPr>
+          <w:lang w:val="en-US"/>
+        </w:rPr>
+        <w:t>kanálov</w:t>
+      </w:r>
+      <w:proofErr w:type="spellEnd"/>
+      <w:r>
+        <w:rPr>
+          <w:lang w:val="en-US"/>
+        </w:rPr>
+        <w:t xml:space="preserve"> a </w:t>
+      </w:r>
+      <w:proofErr w:type="spellStart"/>
+      <w:r>
+        <w:rPr>
+          <w:lang w:val="en-US"/>
+        </w:rPr>
+        <w:t>funkciu</w:t>
+      </w:r>
+      <w:proofErr w:type="spellEnd"/>
+      <w:r>
+        <w:rPr>
+          <w:lang w:val="en-US"/>
+        </w:rPr>
+        <w:t xml:space="preserve"> </w:t>
+      </w:r>
+      <w:proofErr w:type="spellStart"/>
+      <w:r>
+        <w:rPr>
+          <w:lang w:val="en-US"/>
+        </w:rPr>
+        <w:t>na</w:t>
+      </w:r>
+      <w:proofErr w:type="spellEnd"/>
+      <w:r>
+        <w:rPr>
+          <w:lang w:val="en-US"/>
+        </w:rPr>
+        <w:t xml:space="preserve"> </w:t>
+      </w:r>
+      <w:proofErr w:type="spellStart"/>
+      <w:r>
+        <w:rPr>
+          <w:lang w:val="en-US"/>
+        </w:rPr>
+        <w:t>vytvorenie</w:t>
+      </w:r>
+      <w:proofErr w:type="spellEnd"/>
+      <w:r>
+        <w:rPr>
+          <w:lang w:val="en-US"/>
+        </w:rPr>
+        <w:t xml:space="preserve"> </w:t>
+      </w:r>
+      <w:proofErr w:type="spellStart"/>
+      <w:r>
+        <w:rPr>
+          <w:lang w:val="en-US"/>
+        </w:rPr>
+        <w:t>nového</w:t>
+      </w:r>
+      <w:proofErr w:type="spellEnd"/>
+      <w:r>
+        <w:rPr>
+          <w:lang w:val="en-US"/>
+        </w:rPr>
+        <w:t xml:space="preserve"> </w:t>
+      </w:r>
+      <w:proofErr w:type="spellStart"/>
+      <w:r>
+        <w:rPr>
+          <w:lang w:val="en-US"/>
+        </w:rPr>
+        <w:t>kanála</w:t>
+      </w:r>
+      <w:proofErr w:type="spellEnd"/>
+      <w:r>
+        <w:rPr>
+          <w:lang w:val="en-US"/>
+        </w:rPr>
+        <w:t xml:space="preserve">. </w:t>
+      </w:r>
+      <w:proofErr w:type="spellStart"/>
+      <w:r>
+        <w:rPr>
+          <w:lang w:val="en-US"/>
+        </w:rPr>
+        <w:t>Pravý</w:t>
+      </w:r>
+      <w:proofErr w:type="spellEnd"/>
+      <w:r>
+        <w:rPr>
+          <w:lang w:val="en-US"/>
+        </w:rPr>
+        <w:t xml:space="preserve"> </w:t>
+      </w:r>
+      <w:proofErr w:type="spellStart"/>
+      <w:r>
+        <w:rPr>
+          <w:lang w:val="en-US"/>
+        </w:rPr>
+        <w:t>bočný</w:t>
+      </w:r>
+      <w:proofErr w:type="spellEnd"/>
+      <w:r>
+        <w:rPr>
+          <w:lang w:val="en-US"/>
+        </w:rPr>
+        <w:t xml:space="preserve"> panel </w:t>
+      </w:r>
+      <w:proofErr w:type="spellStart"/>
+      <w:r>
+        <w:rPr>
+          <w:lang w:val="en-US"/>
+        </w:rPr>
+        <w:t>zobrazuje</w:t>
+      </w:r>
+      <w:proofErr w:type="spellEnd"/>
+      <w:r>
+        <w:rPr>
+          <w:lang w:val="en-US"/>
+        </w:rPr>
+        <w:t xml:space="preserve"> </w:t>
+      </w:r>
+      <w:proofErr w:type="spellStart"/>
+      <w:r>
+        <w:rPr>
+          <w:lang w:val="en-US"/>
+        </w:rPr>
+        <w:t>členov</w:t>
+      </w:r>
+      <w:proofErr w:type="spellEnd"/>
+      <w:r>
+        <w:rPr>
+          <w:lang w:val="en-US"/>
+        </w:rPr>
+        <w:t xml:space="preserve"> </w:t>
       </w:r>
       <w:proofErr w:type="gramStart"/>
       <w:r>
@@ -2975,7 +4768,427 @@
         <w:rPr>
           <w:lang w:val="en-US"/>
         </w:rPr>
-        <w:t xml:space="preserve"> ich status aktuálne vybraného kanála. Taktiež obsahuje funkciu pre admina kanálu na vyhodenie člena, pre ostaných členov obsahuje možnosť hlasovať za vyhodenie ináého člena (okrem admin člena). Pravý bočný panel obsahuje aj možnosť pridania nového člena do kanálu.</w:t>
+        <w:t xml:space="preserve"> ich status </w:t>
+      </w:r>
+      <w:proofErr w:type="spellStart"/>
+      <w:r>
+        <w:rPr>
+          <w:lang w:val="en-US"/>
+        </w:rPr>
+        <w:t>aktuálne</w:t>
+      </w:r>
+      <w:proofErr w:type="spellEnd"/>
+      <w:r>
+        <w:rPr>
+          <w:lang w:val="en-US"/>
+        </w:rPr>
+        <w:t xml:space="preserve"> </w:t>
+      </w:r>
+      <w:proofErr w:type="spellStart"/>
+      <w:r>
+        <w:rPr>
+          <w:lang w:val="en-US"/>
+        </w:rPr>
+        <w:t>vybraného</w:t>
+      </w:r>
+      <w:proofErr w:type="spellEnd"/>
+      <w:r>
+        <w:rPr>
+          <w:lang w:val="en-US"/>
+        </w:rPr>
+        <w:t xml:space="preserve"> </w:t>
+      </w:r>
+      <w:proofErr w:type="spellStart"/>
+      <w:r>
+        <w:rPr>
+          <w:lang w:val="en-US"/>
+        </w:rPr>
+        <w:t>kanála</w:t>
+      </w:r>
+      <w:proofErr w:type="spellEnd"/>
+      <w:r>
+        <w:rPr>
+          <w:lang w:val="en-US"/>
+        </w:rPr>
+        <w:t xml:space="preserve">. </w:t>
+      </w:r>
+      <w:proofErr w:type="spellStart"/>
+      <w:r>
+        <w:rPr>
+          <w:lang w:val="en-US"/>
+        </w:rPr>
+        <w:t>Taktiež</w:t>
+      </w:r>
+      <w:proofErr w:type="spellEnd"/>
+      <w:r>
+        <w:rPr>
+          <w:lang w:val="en-US"/>
+        </w:rPr>
+        <w:t xml:space="preserve"> </w:t>
+      </w:r>
+      <w:proofErr w:type="spellStart"/>
+      <w:r>
+        <w:rPr>
+          <w:lang w:val="en-US"/>
+        </w:rPr>
+        <w:t>obsahuje</w:t>
+      </w:r>
+      <w:proofErr w:type="spellEnd"/>
+      <w:r>
+        <w:rPr>
+          <w:lang w:val="en-US"/>
+        </w:rPr>
+        <w:t xml:space="preserve"> </w:t>
+      </w:r>
+      <w:proofErr w:type="spellStart"/>
+      <w:r>
+        <w:rPr>
+          <w:lang w:val="en-US"/>
+        </w:rPr>
+        <w:t>funkciu</w:t>
+      </w:r>
+      <w:proofErr w:type="spellEnd"/>
+      <w:r>
+        <w:rPr>
+          <w:lang w:val="en-US"/>
+        </w:rPr>
+        <w:t xml:space="preserve"> pre </w:t>
+      </w:r>
+      <w:proofErr w:type="spellStart"/>
+      <w:r>
+        <w:rPr>
+          <w:lang w:val="en-US"/>
+        </w:rPr>
+        <w:t>admina</w:t>
+      </w:r>
+      <w:proofErr w:type="spellEnd"/>
+      <w:r>
+        <w:rPr>
+          <w:lang w:val="en-US"/>
+        </w:rPr>
+        <w:t xml:space="preserve"> </w:t>
+      </w:r>
+      <w:proofErr w:type="spellStart"/>
+      <w:r>
+        <w:rPr>
+          <w:lang w:val="en-US"/>
+        </w:rPr>
+        <w:t>kanálu</w:t>
+      </w:r>
+      <w:proofErr w:type="spellEnd"/>
+      <w:r>
+        <w:rPr>
+          <w:lang w:val="en-US"/>
+        </w:rPr>
+        <w:t xml:space="preserve"> </w:t>
+      </w:r>
+      <w:proofErr w:type="spellStart"/>
+      <w:r>
+        <w:rPr>
+          <w:lang w:val="en-US"/>
+        </w:rPr>
+        <w:t>na</w:t>
+      </w:r>
+      <w:proofErr w:type="spellEnd"/>
+      <w:r>
+        <w:rPr>
+          <w:lang w:val="en-US"/>
+        </w:rPr>
+        <w:t xml:space="preserve"> </w:t>
+      </w:r>
+      <w:proofErr w:type="spellStart"/>
+      <w:r>
+        <w:rPr>
+          <w:lang w:val="en-US"/>
+        </w:rPr>
+        <w:t>vyhodenie</w:t>
+      </w:r>
+      <w:proofErr w:type="spellEnd"/>
+      <w:r>
+        <w:rPr>
+          <w:lang w:val="en-US"/>
+        </w:rPr>
+        <w:t xml:space="preserve"> </w:t>
+      </w:r>
+      <w:proofErr w:type="spellStart"/>
+      <w:r>
+        <w:rPr>
+          <w:lang w:val="en-US"/>
+        </w:rPr>
+        <w:t>člena</w:t>
+      </w:r>
+      <w:proofErr w:type="spellEnd"/>
+      <w:r>
+        <w:rPr>
+          <w:lang w:val="en-US"/>
+        </w:rPr>
+        <w:t xml:space="preserve">, pre </w:t>
+      </w:r>
+      <w:proofErr w:type="spellStart"/>
+      <w:r>
+        <w:rPr>
+          <w:lang w:val="en-US"/>
+        </w:rPr>
+        <w:t>ostaných</w:t>
+      </w:r>
+      <w:proofErr w:type="spellEnd"/>
+      <w:r>
+        <w:rPr>
+          <w:lang w:val="en-US"/>
+        </w:rPr>
+        <w:t xml:space="preserve"> </w:t>
+      </w:r>
+      <w:proofErr w:type="spellStart"/>
+      <w:r>
+        <w:rPr>
+          <w:lang w:val="en-US"/>
+        </w:rPr>
+        <w:t>členov</w:t>
+      </w:r>
+      <w:proofErr w:type="spellEnd"/>
+      <w:r>
+        <w:rPr>
+          <w:lang w:val="en-US"/>
+        </w:rPr>
+        <w:t xml:space="preserve"> </w:t>
+      </w:r>
+      <w:proofErr w:type="spellStart"/>
+      <w:r>
+        <w:rPr>
+          <w:lang w:val="en-US"/>
+        </w:rPr>
+        <w:t>obsahuje</w:t>
+      </w:r>
+      <w:proofErr w:type="spellEnd"/>
+      <w:r>
+        <w:rPr>
+          <w:lang w:val="en-US"/>
+        </w:rPr>
+        <w:t xml:space="preserve"> </w:t>
+      </w:r>
+      <w:proofErr w:type="spellStart"/>
+      <w:r>
+        <w:rPr>
+          <w:lang w:val="en-US"/>
+        </w:rPr>
+        <w:t>možnosť</w:t>
+      </w:r>
+      <w:proofErr w:type="spellEnd"/>
+      <w:r>
+        <w:rPr>
+          <w:lang w:val="en-US"/>
+        </w:rPr>
+        <w:t xml:space="preserve"> </w:t>
+      </w:r>
+      <w:proofErr w:type="spellStart"/>
+      <w:r>
+        <w:rPr>
+          <w:lang w:val="en-US"/>
+        </w:rPr>
+        <w:t>hlasovať</w:t>
+      </w:r>
+      <w:proofErr w:type="spellEnd"/>
+      <w:r>
+        <w:rPr>
+          <w:lang w:val="en-US"/>
+        </w:rPr>
+        <w:t xml:space="preserve"> za </w:t>
+      </w:r>
+      <w:proofErr w:type="spellStart"/>
+      <w:r>
+        <w:rPr>
+          <w:lang w:val="en-US"/>
+        </w:rPr>
+        <w:t>vyhodenie</w:t>
+      </w:r>
+      <w:proofErr w:type="spellEnd"/>
+      <w:r>
+        <w:rPr>
+          <w:lang w:val="en-US"/>
+        </w:rPr>
+        <w:t xml:space="preserve"> </w:t>
+      </w:r>
+      <w:proofErr w:type="spellStart"/>
+      <w:r>
+        <w:rPr>
+          <w:lang w:val="en-US"/>
+        </w:rPr>
+        <w:t>ináého</w:t>
+      </w:r>
+      <w:proofErr w:type="spellEnd"/>
+      <w:r>
+        <w:rPr>
+          <w:lang w:val="en-US"/>
+        </w:rPr>
+        <w:t xml:space="preserve"> </w:t>
+      </w:r>
+      <w:proofErr w:type="spellStart"/>
+      <w:r>
+        <w:rPr>
+          <w:lang w:val="en-US"/>
+        </w:rPr>
+        <w:t>člena</w:t>
+      </w:r>
+      <w:proofErr w:type="spellEnd"/>
+      <w:r>
+        <w:rPr>
+          <w:lang w:val="en-US"/>
+        </w:rPr>
+        <w:t xml:space="preserve"> (</w:t>
+      </w:r>
+      <w:proofErr w:type="spellStart"/>
+      <w:r>
+        <w:rPr>
+          <w:lang w:val="en-US"/>
+        </w:rPr>
+        <w:t>okrem</w:t>
+      </w:r>
+      <w:proofErr w:type="spellEnd"/>
+      <w:r>
+        <w:rPr>
+          <w:lang w:val="en-US"/>
+        </w:rPr>
+        <w:t xml:space="preserve"> admin </w:t>
+      </w:r>
+      <w:proofErr w:type="spellStart"/>
+      <w:r>
+        <w:rPr>
+          <w:lang w:val="en-US"/>
+        </w:rPr>
+        <w:t>člena</w:t>
+      </w:r>
+      <w:proofErr w:type="spellEnd"/>
+      <w:r>
+        <w:rPr>
+          <w:lang w:val="en-US"/>
+        </w:rPr>
+        <w:t xml:space="preserve">). </w:t>
+      </w:r>
+      <w:proofErr w:type="spellStart"/>
+      <w:r>
+        <w:rPr>
+          <w:lang w:val="en-US"/>
+        </w:rPr>
+        <w:t>Pravý</w:t>
+      </w:r>
+      <w:proofErr w:type="spellEnd"/>
+      <w:r>
+        <w:rPr>
+          <w:lang w:val="en-US"/>
+        </w:rPr>
+        <w:t xml:space="preserve"> </w:t>
+      </w:r>
+      <w:proofErr w:type="spellStart"/>
+      <w:r>
+        <w:rPr>
+          <w:lang w:val="en-US"/>
+        </w:rPr>
+        <w:t>bočný</w:t>
+      </w:r>
+      <w:proofErr w:type="spellEnd"/>
+      <w:r>
+        <w:rPr>
+          <w:lang w:val="en-US"/>
+        </w:rPr>
+        <w:t xml:space="preserve"> panel </w:t>
+      </w:r>
+      <w:proofErr w:type="spellStart"/>
+      <w:r>
+        <w:rPr>
+          <w:lang w:val="en-US"/>
+        </w:rPr>
+        <w:t>obsahuje</w:t>
+      </w:r>
+      <w:proofErr w:type="spellEnd"/>
+      <w:r>
+        <w:rPr>
+          <w:lang w:val="en-US"/>
+        </w:rPr>
+        <w:t xml:space="preserve"> </w:t>
+      </w:r>
+      <w:proofErr w:type="spellStart"/>
+      <w:r>
+        <w:rPr>
+          <w:lang w:val="en-US"/>
+        </w:rPr>
+        <w:t>aj</w:t>
+      </w:r>
+      <w:proofErr w:type="spellEnd"/>
+      <w:r>
+        <w:rPr>
+          <w:lang w:val="en-US"/>
+        </w:rPr>
+        <w:t xml:space="preserve"> </w:t>
+      </w:r>
+      <w:proofErr w:type="spellStart"/>
+      <w:r>
+        <w:rPr>
+          <w:lang w:val="en-US"/>
+        </w:rPr>
+        <w:t>možnosť</w:t>
+      </w:r>
+      <w:proofErr w:type="spellEnd"/>
+      <w:r>
+        <w:rPr>
+          <w:lang w:val="en-US"/>
+        </w:rPr>
+        <w:t xml:space="preserve"> </w:t>
+      </w:r>
+      <w:proofErr w:type="spellStart"/>
+      <w:r>
+        <w:rPr>
+          <w:lang w:val="en-US"/>
+        </w:rPr>
+        <w:t>pridania</w:t>
+      </w:r>
+      <w:proofErr w:type="spellEnd"/>
+      <w:r>
+        <w:rPr>
+          <w:lang w:val="en-US"/>
+        </w:rPr>
+        <w:t xml:space="preserve"> </w:t>
+      </w:r>
+      <w:proofErr w:type="spellStart"/>
+      <w:r>
+        <w:rPr>
+          <w:lang w:val="en-US"/>
+        </w:rPr>
+        <w:t>nového</w:t>
+      </w:r>
+      <w:proofErr w:type="spellEnd"/>
+      <w:r>
+        <w:rPr>
+          <w:lang w:val="en-US"/>
+        </w:rPr>
+        <w:t xml:space="preserve"> </w:t>
+      </w:r>
+      <w:proofErr w:type="spellStart"/>
+      <w:r>
+        <w:rPr>
+          <w:lang w:val="en-US"/>
+        </w:rPr>
+        <w:t>člena</w:t>
+      </w:r>
+      <w:proofErr w:type="spellEnd"/>
+      <w:r>
+        <w:rPr>
+          <w:lang w:val="en-US"/>
+        </w:rPr>
+        <w:t xml:space="preserve"> do </w:t>
+      </w:r>
+      <w:proofErr w:type="spellStart"/>
+      <w:r>
+        <w:rPr>
+          <w:lang w:val="en-US"/>
+        </w:rPr>
+        <w:t>kanálu</w:t>
+      </w:r>
+      <w:proofErr w:type="spellEnd"/>
+      <w:r>
+        <w:rPr>
+          <w:lang w:val="en-US"/>
+        </w:rPr>
+        <w:t>.</w:t>
       </w:r>
     </w:p>
     <w:p>
@@ -2986,11 +5199,24 @@
           <w:numId w:val="14"/>
         </w:numPr>
       </w:pPr>
-      <w:r>
-        <w:t>Layout na prihlásenie</w:t>
-      </w:r>
-      <w:r>
-        <w:t xml:space="preserve"> (SignInLayout.vue)</w:t>
+      <w:proofErr w:type="spellStart"/>
+      <w:r>
+        <w:t>Layout</w:t>
+      </w:r>
+      <w:proofErr w:type="spellEnd"/>
+      <w:r>
+        <w:t xml:space="preserve"> na prihlásenie</w:t>
+      </w:r>
+      <w:r>
+        <w:t xml:space="preserve"> (</w:t>
+      </w:r>
+      <w:proofErr w:type="spellStart"/>
+      <w:r>
+        <w:t>SignInLayout.vue</w:t>
+      </w:r>
+      <w:proofErr w:type="spellEnd"/>
+      <w:r>
+        <w:t>)</w:t>
       </w:r>
       <w:r>
         <w:t>: Špecifické pre stránky súvisiace s overovaním, ako je prihlásenie a registrácia.</w:t>
@@ -3000,11 +5226,13 @@
       <w:pPr>
         <w:pStyle w:val="PodNadpiskapitoly3uroven"/>
       </w:pPr>
-      <w:bookmarkStart w:id="11" w:name="_Toc184581847"/>
+      <w:bookmarkStart w:id="12" w:name="_Toc184588008"/>
+      <w:proofErr w:type="spellStart"/>
       <w:r>
         <w:t>Pages</w:t>
       </w:r>
-      <w:bookmarkEnd w:id="11"/>
+      <w:bookmarkEnd w:id="12"/>
+      <w:proofErr w:type="spellEnd"/>
     </w:p>
     <w:p>
       <w:pPr>
@@ -3014,9 +5242,11 @@
           <w:numId w:val="14"/>
         </w:numPr>
       </w:pPr>
+      <w:proofErr w:type="spellStart"/>
       <w:r>
         <w:t>ChatPage.vue</w:t>
       </w:r>
+      <w:proofErr w:type="spellEnd"/>
       <w:r>
         <w:t>: S</w:t>
       </w:r>
@@ -3047,10 +5277,12 @@
           <w:numId w:val="14"/>
         </w:numPr>
       </w:pPr>
+      <w:proofErr w:type="spellStart"/>
       <w:r>
         <w:lastRenderedPageBreak/>
         <w:t>IndexPage.vue</w:t>
       </w:r>
+      <w:proofErr w:type="spellEnd"/>
       <w:r>
         <w:t xml:space="preserve">: </w:t>
       </w:r>
@@ -3066,12 +5298,14 @@
           <w:numId w:val="14"/>
         </w:numPr>
       </w:pPr>
+      <w:proofErr w:type="spellStart"/>
       <w:r>
         <w:t>ErrorNotFound</w:t>
       </w:r>
       <w:r>
         <w:t>.vue</w:t>
       </w:r>
+      <w:proofErr w:type="spellEnd"/>
       <w:r>
         <w:t xml:space="preserve">: </w:t>
       </w:r>
@@ -3087,12 +5321,14 @@
           <w:numId w:val="14"/>
         </w:numPr>
       </w:pPr>
+      <w:proofErr w:type="spellStart"/>
       <w:r>
         <w:t>Register</w:t>
       </w:r>
       <w:r>
         <w:t>Page.vue</w:t>
       </w:r>
+      <w:proofErr w:type="spellEnd"/>
       <w:r>
         <w:t xml:space="preserve">: </w:t>
       </w:r>
@@ -3108,12 +5344,14 @@
           <w:numId w:val="14"/>
         </w:numPr>
       </w:pPr>
+      <w:proofErr w:type="spellStart"/>
       <w:r>
         <w:t>Login</w:t>
       </w:r>
       <w:r>
         <w:t>Page.vue</w:t>
       </w:r>
+      <w:proofErr w:type="spellEnd"/>
       <w:r>
         <w:t xml:space="preserve">: </w:t>
       </w:r>
@@ -3125,11 +5363,11 @@
       <w:pPr>
         <w:pStyle w:val="PodNadpiskapitoly3uroven"/>
       </w:pPr>
-      <w:bookmarkStart w:id="12" w:name="_Toc184581848"/>
+      <w:bookmarkStart w:id="13" w:name="_Toc184588009"/>
       <w:r>
         <w:t>Služby</w:t>
       </w:r>
-      <w:bookmarkEnd w:id="12"/>
+      <w:bookmarkEnd w:id="13"/>
     </w:p>
     <w:p>
       <w:pPr>
@@ -3139,12 +5377,27 @@
           <w:numId w:val="14"/>
         </w:numPr>
       </w:pPr>
-      <w:r>
-        <w:t xml:space="preserve">socket.ts exportuje inštanciu služby socketService, ktorá poskytuje komunikačný kanál v reálnom čase medzi klientom a serverom. Táto služba je zodpovedná za vytvorenie a správu spojenia </w:t>
-      </w:r>
+      <w:proofErr w:type="spellStart"/>
+      <w:r>
+        <w:t>socket.ts</w:t>
+      </w:r>
+      <w:proofErr w:type="spellEnd"/>
+      <w:r>
+        <w:t xml:space="preserve"> exportuje inštanciu služby </w:t>
+      </w:r>
+      <w:proofErr w:type="spellStart"/>
+      <w:r>
+        <w:t>socketService</w:t>
+      </w:r>
+      <w:proofErr w:type="spellEnd"/>
+      <w:r>
+        <w:t xml:space="preserve">, ktorá poskytuje komunikačný kanál v reálnom čase medzi klientom a serverom. Táto služba je zodpovedná za vytvorenie a správu spojenia </w:t>
+      </w:r>
+      <w:proofErr w:type="spellStart"/>
       <w:r>
         <w:t>socketu</w:t>
       </w:r>
+      <w:proofErr w:type="spellEnd"/>
       <w:r>
         <w:t xml:space="preserve"> s kanálmi prihlásených používateľov.</w:t>
       </w:r>
@@ -3152,18 +5405,34 @@
         <w:t xml:space="preserve"> </w:t>
       </w:r>
       <w:r>
-        <w:t xml:space="preserve">Zároveň v sebe uchováva inštancie všetkých socketov kanálov v knižnici s názvom kanálu a jeho socketom. </w:t>
+        <w:t xml:space="preserve">Zároveň v sebe uchováva inštancie všetkých </w:t>
+      </w:r>
+      <w:proofErr w:type="spellStart"/>
+      <w:r>
+        <w:t>socketov</w:t>
+      </w:r>
+      <w:proofErr w:type="spellEnd"/>
+      <w:r>
+        <w:t xml:space="preserve"> kanálov v knižnici s názvom kanálu a jeho </w:t>
+      </w:r>
+      <w:proofErr w:type="spellStart"/>
+      <w:r>
+        <w:t>socketom</w:t>
+      </w:r>
+      <w:proofErr w:type="spellEnd"/>
+      <w:r>
+        <w:t xml:space="preserve">. </w:t>
       </w:r>
     </w:p>
     <w:p>
       <w:pPr>
         <w:pStyle w:val="PodNadpiskapitoly3uroven"/>
       </w:pPr>
-      <w:bookmarkStart w:id="13" w:name="_Toc184581849"/>
+      <w:bookmarkStart w:id="14" w:name="_Toc184588010"/>
       <w:r>
         <w:t>Stores</w:t>
       </w:r>
-      <w:bookmarkEnd w:id="13"/>
+      <w:bookmarkEnd w:id="14"/>
     </w:p>
     <w:p>
       <w:pPr>
@@ -3175,15 +5444,19 @@
       <w:r>
         <w:t xml:space="preserve">oduly </w:t>
       </w:r>
+      <w:proofErr w:type="spellStart"/>
       <w:r>
         <w:t>storov</w:t>
       </w:r>
+      <w:proofErr w:type="spellEnd"/>
       <w:r>
         <w:t xml:space="preserve"> pre aplikáciu. Moduly </w:t>
       </w:r>
+      <w:proofErr w:type="spellStart"/>
       <w:r>
         <w:t>storov</w:t>
       </w:r>
+      <w:proofErr w:type="spellEnd"/>
       <w:r>
         <w:t xml:space="preserve"> sú zodpovedné za správu stavu </w:t>
       </w:r>
@@ -3202,15 +5475,22 @@
           <w:numId w:val="14"/>
         </w:numPr>
       </w:pPr>
-      <w:r>
-        <w:t xml:space="preserve">user.ts: </w:t>
+      <w:proofErr w:type="spellStart"/>
+      <w:r>
+        <w:t>user.ts</w:t>
+      </w:r>
+      <w:proofErr w:type="spellEnd"/>
+      <w:r>
+        <w:t xml:space="preserve">: </w:t>
       </w:r>
       <w:r>
         <w:t xml:space="preserve">Tento modul </w:t>
       </w:r>
+      <w:proofErr w:type="spellStart"/>
       <w:r>
         <w:t>storu</w:t>
       </w:r>
+      <w:proofErr w:type="spellEnd"/>
       <w:r>
         <w:t xml:space="preserve"> je zodpovedný za správu stavu používateľa vrátane overovania a autorizácie. Poskytuje metódy na prihlásenie, odhlásenie</w:t>
       </w:r>
@@ -3227,16 +5507,48 @@
         <w:t>používateľovi</w:t>
       </w:r>
       <w:r>
-        <w:t xml:space="preserve">, inicializáciu socketov a </w:t>
+        <w:t xml:space="preserve">, inicializáciu </w:t>
+      </w:r>
+      <w:proofErr w:type="spellStart"/>
+      <w:r>
+        <w:t>socketov</w:t>
+      </w:r>
+      <w:proofErr w:type="spellEnd"/>
+      <w:r>
+        <w:t xml:space="preserve"> a </w:t>
       </w:r>
       <w:r>
         <w:t>iné</w:t>
       </w:r>
       <w:r>
-        <w:t>. Používa knižnicu na store management Pinia.</w:t>
-      </w:r>
-      <w:r>
-        <w:t xml:space="preserve"> Zároveň ukladá token prihláseného používateľa do localStorage v prehliadači.</w:t>
+        <w:t xml:space="preserve">. Používa knižnicu na </w:t>
+      </w:r>
+      <w:proofErr w:type="spellStart"/>
+      <w:r>
+        <w:t>store</w:t>
+      </w:r>
+      <w:proofErr w:type="spellEnd"/>
+      <w:r>
+        <w:t xml:space="preserve"> management </w:t>
+      </w:r>
+      <w:proofErr w:type="spellStart"/>
+      <w:r>
+        <w:t>Pinia</w:t>
+      </w:r>
+      <w:proofErr w:type="spellEnd"/>
+      <w:r>
+        <w:t>.</w:t>
+      </w:r>
+      <w:r>
+        <w:t xml:space="preserve"> Zároveň ukladá token prihláseného používateľa do </w:t>
+      </w:r>
+      <w:proofErr w:type="spellStart"/>
+      <w:r>
+        <w:t>localStorage</w:t>
+      </w:r>
+      <w:proofErr w:type="spellEnd"/>
+      <w:r>
+        <w:t xml:space="preserve"> v prehliadači.</w:t>
       </w:r>
     </w:p>
     <w:p>
@@ -3247,14 +5559,24 @@
           <w:numId w:val="14"/>
         </w:numPr>
       </w:pPr>
-      <w:r>
-        <w:t xml:space="preserve">model.ts: Obsahuje </w:t>
+      <w:proofErr w:type="spellStart"/>
+      <w:r>
+        <w:t>model.ts</w:t>
+      </w:r>
+      <w:proofErr w:type="spellEnd"/>
+      <w:r>
+        <w:t xml:space="preserve">: Obsahuje </w:t>
       </w:r>
       <w:r>
         <w:t xml:space="preserve">dátové modely používané modulmi </w:t>
       </w:r>
-      <w:r>
-        <w:t>storov. P</w:t>
+      <w:proofErr w:type="spellStart"/>
+      <w:r>
+        <w:t>storov</w:t>
+      </w:r>
+      <w:proofErr w:type="spellEnd"/>
+      <w:r>
+        <w:t>. P</w:t>
       </w:r>
       <w:r>
         <w:t>oužívajú</w:t>
@@ -3275,7 +5597,15 @@
         <w:t>formátu dát</w:t>
       </w:r>
       <w:r>
-        <w:t xml:space="preserve"> používateľa, zatiaľ čo rozhranie Channel (Kanál) sa môže použiť na reprezentáciu </w:t>
+        <w:t xml:space="preserve"> používateľa, zatiaľ čo rozhranie </w:t>
+      </w:r>
+      <w:proofErr w:type="spellStart"/>
+      <w:r>
+        <w:t>Channel</w:t>
+      </w:r>
+      <w:proofErr w:type="spellEnd"/>
+      <w:r>
+        <w:t xml:space="preserve"> (Kanál) sa môže použiť na reprezentáciu </w:t>
       </w:r>
       <w:r>
         <w:t>formátu dát</w:t>
@@ -3291,12 +5621,14 @@
       <w:pPr>
         <w:pStyle w:val="PodNadpiskapitoly3uroven"/>
       </w:pPr>
-      <w:bookmarkStart w:id="14" w:name="_Toc184581850"/>
+      <w:bookmarkStart w:id="15" w:name="_Toc184588011"/>
+      <w:proofErr w:type="spellStart"/>
       <w:r>
         <w:lastRenderedPageBreak/>
         <w:t>Boot</w:t>
       </w:r>
-      <w:bookmarkEnd w:id="14"/>
+      <w:bookmarkEnd w:id="15"/>
+      <w:proofErr w:type="spellEnd"/>
     </w:p>
     <w:p>
       <w:pPr>
@@ -3317,11 +5649,24 @@
           <w:numId w:val="14"/>
         </w:numPr>
       </w:pPr>
-      <w:r>
-        <w:t xml:space="preserve">axios.ts: </w:t>
-      </w:r>
-      <w:r>
-        <w:t>Tento súbor sa používa na konfiguráciu knižnice Axios, ktorá je populárnou klientskou knižnicou HTTP pre JavaScript</w:t>
+      <w:proofErr w:type="spellStart"/>
+      <w:r>
+        <w:t>axios.ts</w:t>
+      </w:r>
+      <w:proofErr w:type="spellEnd"/>
+      <w:r>
+        <w:t xml:space="preserve">: </w:t>
+      </w:r>
+      <w:r>
+        <w:t xml:space="preserve">Tento súbor sa používa na konfiguráciu knižnice </w:t>
+      </w:r>
+      <w:proofErr w:type="spellStart"/>
+      <w:r>
+        <w:t>Axios</w:t>
+      </w:r>
+      <w:proofErr w:type="spellEnd"/>
+      <w:r>
+        <w:t>, ktorá je populárnou klientskou knižnicou HTTP pre JavaScript</w:t>
       </w:r>
       <w:r>
         <w:t>.</w:t>
@@ -3335,8 +5680,13 @@
           <w:numId w:val="14"/>
         </w:numPr>
       </w:pPr>
-      <w:r>
-        <w:t xml:space="preserve">auth.ts: </w:t>
+      <w:proofErr w:type="spellStart"/>
+      <w:r>
+        <w:t>auth.ts</w:t>
+      </w:r>
+      <w:proofErr w:type="spellEnd"/>
+      <w:r>
+        <w:t xml:space="preserve">: </w:t>
       </w:r>
       <w:r>
         <w:t>Tento súbor sa používa na konfiguráciu overovania pre aplikáciu.</w:t>
@@ -3350,8 +5700,13 @@
           <w:numId w:val="14"/>
         </w:numPr>
       </w:pPr>
-      <w:r>
-        <w:t xml:space="preserve">socket.ts: </w:t>
+      <w:proofErr w:type="spellStart"/>
+      <w:r>
+        <w:t>socket.ts</w:t>
+      </w:r>
+      <w:proofErr w:type="spellEnd"/>
+      <w:r>
+        <w:t xml:space="preserve">: </w:t>
       </w:r>
       <w:r>
         <w:t>Tento súbor sa používa na konfiguráciu knižnice Socket.IO, čo je knižnica na komunikáciu v reálnom čase medzi klientom a</w:t>
@@ -3370,21 +5725,25 @@
       <w:pPr>
         <w:pStyle w:val="PodNadpisKapitoly"/>
       </w:pPr>
-      <w:bookmarkStart w:id="15" w:name="_Toc184581851"/>
+      <w:bookmarkStart w:id="16" w:name="_Toc184588012"/>
+      <w:proofErr w:type="spellStart"/>
       <w:r>
         <w:t>Backend</w:t>
       </w:r>
-      <w:bookmarkEnd w:id="15"/>
+      <w:bookmarkEnd w:id="16"/>
+      <w:proofErr w:type="spellEnd"/>
     </w:p>
     <w:p>
       <w:pPr>
         <w:pStyle w:val="PodNadpiskapitoly3uroven"/>
       </w:pPr>
-      <w:bookmarkStart w:id="16" w:name="_Toc184581852"/>
+      <w:bookmarkStart w:id="17" w:name="_Toc184588013"/>
+      <w:proofErr w:type="spellStart"/>
       <w:r>
         <w:t>Controllers</w:t>
       </w:r>
-      <w:bookmarkEnd w:id="16"/>
+      <w:bookmarkEnd w:id="17"/>
+      <w:proofErr w:type="spellEnd"/>
     </w:p>
     <w:p>
       <w:pPr>
@@ -3394,8 +5753,21 @@
           <w:numId w:val="14"/>
         </w:numPr>
       </w:pPr>
-      <w:r>
-        <w:t xml:space="preserve">AuthController.ts: Autentifikačný controller, ktorý spracováva </w:t>
+      <w:proofErr w:type="spellStart"/>
+      <w:r>
+        <w:t>AuthController.ts</w:t>
+      </w:r>
+      <w:proofErr w:type="spellEnd"/>
+      <w:r>
+        <w:t xml:space="preserve">: Autentifikačný </w:t>
+      </w:r>
+      <w:proofErr w:type="spellStart"/>
+      <w:r>
+        <w:t>controller</w:t>
+      </w:r>
+      <w:proofErr w:type="spellEnd"/>
+      <w:r>
+        <w:t xml:space="preserve">, ktorý spracováva </w:t>
       </w:r>
       <w:r>
         <w:t xml:space="preserve">HTTP </w:t>
@@ -3407,7 +5779,15 @@
         <w:t xml:space="preserve"> </w:t>
       </w:r>
       <w:r>
-        <w:t>Trieda AuthController má nasledujúce metódy:</w:t>
+        <w:t xml:space="preserve">Trieda </w:t>
+      </w:r>
+      <w:proofErr w:type="spellStart"/>
+      <w:r>
+        <w:t>AuthController</w:t>
+      </w:r>
+      <w:proofErr w:type="spellEnd"/>
+      <w:r>
+        <w:t xml:space="preserve"> má nasledujúce metódy:</w:t>
       </w:r>
     </w:p>
     <w:p>
@@ -3431,7 +5811,15 @@
         </w:numPr>
       </w:pPr>
       <w:r>
-        <w:t>Prihlásenie: Spracúva požiadavku POST /login. Overí používateľa, vygeneruje token a vráti ho v odpovedi.</w:t>
+        <w:t>Prihlásenie: Spracúva požiadavku POST /</w:t>
+      </w:r>
+      <w:proofErr w:type="spellStart"/>
+      <w:r>
+        <w:t>login</w:t>
+      </w:r>
+      <w:proofErr w:type="spellEnd"/>
+      <w:r>
+        <w:t>. Overí používateľa, vygeneruje token a vráti ho v odpovedi.</w:t>
       </w:r>
     </w:p>
     <w:p>
@@ -3443,7 +5831,15 @@
         </w:numPr>
       </w:pPr>
       <w:r>
-        <w:t>odhlásenie: Spracúva požiadavku DELETE /logout. Odhlási autentifikovaného používateľa a v odpovedi vráti správu o úspechu.</w:t>
+        <w:t>odhlásenie: Spracúva požiadavku DELETE /</w:t>
+      </w:r>
+      <w:proofErr w:type="spellStart"/>
+      <w:r>
+        <w:t>logout</w:t>
+      </w:r>
+      <w:proofErr w:type="spellEnd"/>
+      <w:r>
+        <w:t>. Odhlási autentifikovaného používateľa a v odpovedi vráti správu o úspechu.</w:t>
       </w:r>
     </w:p>
     <w:p>
@@ -3454,8 +5850,21 @@
           <w:numId w:val="14"/>
         </w:numPr>
       </w:pPr>
-      <w:r>
-        <w:t>me: Spracúva požiadavku GET /me. Získava informácie o overenom používateľovi, formátuje ich a vracia ich v odpovedi.</w:t>
+      <w:proofErr w:type="spellStart"/>
+      <w:r>
+        <w:t>me</w:t>
+      </w:r>
+      <w:proofErr w:type="spellEnd"/>
+      <w:r>
+        <w:t>: Spracúva požiadavku GET /</w:t>
+      </w:r>
+      <w:proofErr w:type="spellStart"/>
+      <w:r>
+        <w:t>me</w:t>
+      </w:r>
+      <w:proofErr w:type="spellEnd"/>
+      <w:r>
+        <w:t>. Získava informácie o overenom používateľovi, formátuje ich a vracia ich v odpovedi.</w:t>
       </w:r>
     </w:p>
     <w:p>
@@ -3466,8 +5875,13 @@
           <w:numId w:val="14"/>
         </w:numPr>
       </w:pPr>
-      <w:r>
-        <w:t xml:space="preserve">UserController.ts: </w:t>
+      <w:proofErr w:type="spellStart"/>
+      <w:r>
+        <w:t>UserController.ts</w:t>
+      </w:r>
+      <w:proofErr w:type="spellEnd"/>
+      <w:r>
+        <w:t xml:space="preserve">: </w:t>
       </w:r>
       <w:r>
         <w:t>S</w:t>
@@ -3479,7 +5893,15 @@
         <w:t xml:space="preserve"> </w:t>
       </w:r>
       <w:r>
-        <w:t>Trieda UserController má nasledujúce metódy:</w:t>
+        <w:t xml:space="preserve">Trieda </w:t>
+      </w:r>
+      <w:proofErr w:type="spellStart"/>
+      <w:r>
+        <w:t>UserController</w:t>
+      </w:r>
+      <w:proofErr w:type="spellEnd"/>
+      <w:r>
+        <w:t xml:space="preserve"> má nasledujúce metódy:</w:t>
       </w:r>
     </w:p>
     <w:p>
@@ -3490,8 +5912,21 @@
           <w:numId w:val="14"/>
         </w:numPr>
       </w:pPr>
-      <w:r>
-        <w:t>getAllOtherUsers: Spracúva požiadavku GET /users. Získa všetkých používateľov okrem overeného používateľa, sformátuje ich a vráti ich v odpovedi.</w:t>
+      <w:proofErr w:type="spellStart"/>
+      <w:r>
+        <w:t>getAllOtherUsers</w:t>
+      </w:r>
+      <w:proofErr w:type="spellEnd"/>
+      <w:r>
+        <w:t>: Spracúva požiadavku GET /</w:t>
+      </w:r>
+      <w:proofErr w:type="spellStart"/>
+      <w:r>
+        <w:t>users</w:t>
+      </w:r>
+      <w:proofErr w:type="spellEnd"/>
+      <w:r>
+        <w:t>. Získa všetkých používateľov okrem overeného používateľa, sformátuje ich a vráti ich v odpovedi.</w:t>
       </w:r>
     </w:p>
     <w:p>
@@ -3502,8 +5937,21 @@
           <w:numId w:val="14"/>
         </w:numPr>
       </w:pPr>
-      <w:r>
-        <w:t>getJoinablePublicChannels: Spracúva požiadavku GET /joinable-channels. Získa verejné kanály, ku ktorým sa môže autentifikovaný používateľ pripojiť, naformátuje ich a vráti ich v odpovedi.</w:t>
+      <w:proofErr w:type="spellStart"/>
+      <w:r>
+        <w:t>getJoinablePublicChannels</w:t>
+      </w:r>
+      <w:proofErr w:type="spellEnd"/>
+      <w:r>
+        <w:t>: Spracúva požiadavku GET /</w:t>
+      </w:r>
+      <w:proofErr w:type="spellStart"/>
+      <w:r>
+        <w:t>joinable-channels</w:t>
+      </w:r>
+      <w:proofErr w:type="spellEnd"/>
+      <w:r>
+        <w:t>. Získa verejné kanály, ku ktorým sa môže autentifikovaný používateľ pripojiť, naformátuje ich a vráti ich v odpovedi.</w:t>
       </w:r>
     </w:p>
     <w:p>
@@ -3514,9 +5962,14 @@
           <w:numId w:val="14"/>
         </w:numPr>
       </w:pPr>
+      <w:proofErr w:type="spellStart"/>
       <w:r>
         <w:lastRenderedPageBreak/>
-        <w:t>changeUserStatus: Spracúva požiadavku POST /change-status. Aktualizuje stav overeného používateľa a v odpovedi vráti nový stav.</w:t>
+        <w:t>changeUserStatus</w:t>
+      </w:r>
+      <w:proofErr w:type="spellEnd"/>
+      <w:r>
+        <w:t>: Spracúva požiadavku POST /change-status. Aktualizuje stav overeného používateľa a v odpovedi vráti nový stav.</w:t>
       </w:r>
     </w:p>
     <w:p>
@@ -3527,8 +5980,21 @@
           <w:numId w:val="14"/>
         </w:numPr>
       </w:pPr>
-      <w:r>
-        <w:t>createNewChannel: Spracúva požiadavku POST /create-channel. Vytvorí nový kanál, pridá overeného používateľa ako správcu a v odpovedi vráti nový kanál.</w:t>
+      <w:proofErr w:type="spellStart"/>
+      <w:r>
+        <w:t>createNewChannel</w:t>
+      </w:r>
+      <w:proofErr w:type="spellEnd"/>
+      <w:r>
+        <w:t>: Spracúva požiadavku POST /</w:t>
+      </w:r>
+      <w:proofErr w:type="spellStart"/>
+      <w:r>
+        <w:t>create-channel</w:t>
+      </w:r>
+      <w:proofErr w:type="spellEnd"/>
+      <w:r>
+        <w:t>. Vytvorí nový kanál, pridá overeného používateľa ako správcu a v odpovedi vráti nový kanál.</w:t>
       </w:r>
     </w:p>
     <w:p>
@@ -3539,8 +6005,21 @@
           <w:numId w:val="14"/>
         </w:numPr>
       </w:pPr>
-      <w:r>
-        <w:t>deleteChannel: Spracúva požiadavku DELETE /delete-channel. Vymaže kanál a v odpovedi vráti správu o úspechu.</w:t>
+      <w:proofErr w:type="spellStart"/>
+      <w:r>
+        <w:t>deleteChannel</w:t>
+      </w:r>
+      <w:proofErr w:type="spellEnd"/>
+      <w:r>
+        <w:t>: Spracúva požiadavku DELETE /</w:t>
+      </w:r>
+      <w:proofErr w:type="spellStart"/>
+      <w:r>
+        <w:t>delete-channel</w:t>
+      </w:r>
+      <w:proofErr w:type="spellEnd"/>
+      <w:r>
+        <w:t>. Vymaže kanál a v odpovedi vráti správu o úspechu.</w:t>
       </w:r>
     </w:p>
     <w:p>
@@ -3551,8 +6030,21 @@
           <w:numId w:val="14"/>
         </w:numPr>
       </w:pPr>
-      <w:r>
-        <w:t>leaveChannel: Spracúva požiadavku DELETE /leave-channel. Odstráni overeného používateľa z kanála a v odpovedi vráti správu o úspechu.</w:t>
+      <w:proofErr w:type="spellStart"/>
+      <w:r>
+        <w:t>leaveChannel</w:t>
+      </w:r>
+      <w:proofErr w:type="spellEnd"/>
+      <w:r>
+        <w:t>: Spracúva požiadavku DELETE /</w:t>
+      </w:r>
+      <w:proofErr w:type="spellStart"/>
+      <w:r>
+        <w:t>leave-channel</w:t>
+      </w:r>
+      <w:proofErr w:type="spellEnd"/>
+      <w:r>
+        <w:t>. Odstráni overeného používateľa z kanála a v odpovedi vráti správu o úspechu.</w:t>
       </w:r>
     </w:p>
     <w:p>
@@ -3563,8 +6055,37 @@
           <w:numId w:val="14"/>
         </w:numPr>
       </w:pPr>
-      <w:r>
-        <w:t>kickUserFromChannel: spracúva požiadavku DELETE /kick-user-from-channel. Odstráni používateľa z kanála a v odpovedi vráti správu o úspechu.</w:t>
+      <w:proofErr w:type="spellStart"/>
+      <w:r>
+        <w:t>kickUserFromChannel</w:t>
+      </w:r>
+      <w:proofErr w:type="spellEnd"/>
+      <w:r>
+        <w:t>: spracúva požiadavku DELETE /</w:t>
+      </w:r>
+      <w:proofErr w:type="spellStart"/>
+      <w:r>
+        <w:t>kick</w:t>
+      </w:r>
+      <w:proofErr w:type="spellEnd"/>
+      <w:r>
+        <w:t>-user-</w:t>
+      </w:r>
+      <w:proofErr w:type="spellStart"/>
+      <w:r>
+        <w:t>from</w:t>
+      </w:r>
+      <w:proofErr w:type="spellEnd"/>
+      <w:r>
+        <w:t>-</w:t>
+      </w:r>
+      <w:proofErr w:type="spellStart"/>
+      <w:r>
+        <w:t>channel</w:t>
+      </w:r>
+      <w:proofErr w:type="spellEnd"/>
+      <w:r>
+        <w:t>. Odstráni používateľa z kanála a v odpovedi vráti správu o úspechu.</w:t>
       </w:r>
     </w:p>
     <w:p>
@@ -3575,8 +6096,29 @@
           <w:numId w:val="14"/>
         </w:numPr>
       </w:pPr>
-      <w:r>
-        <w:t>addUserToChannel: Spracúva požiadavku POST /add-user-to-channel. Pridá používateľa do kanála a v odpovedi vráti správu o úspechu.</w:t>
+      <w:proofErr w:type="spellStart"/>
+      <w:r>
+        <w:t>addUserToChannel</w:t>
+      </w:r>
+      <w:proofErr w:type="spellEnd"/>
+      <w:r>
+        <w:t>: Spracúva požiadavku POST /</w:t>
+      </w:r>
+      <w:proofErr w:type="spellStart"/>
+      <w:r>
+        <w:t>add</w:t>
+      </w:r>
+      <w:proofErr w:type="spellEnd"/>
+      <w:r>
+        <w:t>-user-to-</w:t>
+      </w:r>
+      <w:proofErr w:type="spellStart"/>
+      <w:r>
+        <w:t>channel</w:t>
+      </w:r>
+      <w:proofErr w:type="spellEnd"/>
+      <w:r>
+        <w:t>. Pridá používateľa do kanála a v odpovedi vráti správu o úspechu.</w:t>
       </w:r>
     </w:p>
     <w:p>
@@ -3587,8 +6129,21 @@
           <w:numId w:val="14"/>
         </w:numPr>
       </w:pPr>
-      <w:r>
-        <w:t>joinPublicChannel: Spracúva požiadavku POST /join-public-channel. Pridá overeného používateľa do verejného kanála a v odpovedi vráti správu o úspechu.</w:t>
+      <w:proofErr w:type="spellStart"/>
+      <w:r>
+        <w:t>joinPublicChannel</w:t>
+      </w:r>
+      <w:proofErr w:type="spellEnd"/>
+      <w:r>
+        <w:t>: Spracúva požiadavku POST /</w:t>
+      </w:r>
+      <w:proofErr w:type="spellStart"/>
+      <w:r>
+        <w:t>join-public-channel</w:t>
+      </w:r>
+      <w:proofErr w:type="spellEnd"/>
+      <w:r>
+        <w:t>. Pridá overeného používateľa do verejného kanála a v odpovedi vráti správu o úspechu.</w:t>
       </w:r>
     </w:p>
     <w:p>
@@ -3599,8 +6154,45 @@
           <w:numId w:val="14"/>
         </w:numPr>
       </w:pPr>
-      <w:r>
-        <w:t>requestKickUserFromChannel: Spracúva požiadavku POST /request-kick-user-from-channel. Vytvorí požiadavku na kopnutie pre používateľa v kanáli a v odpovedi vráti správu o úspechu.</w:t>
+      <w:proofErr w:type="spellStart"/>
+      <w:r>
+        <w:t>requestKickUserFromChannel</w:t>
+      </w:r>
+      <w:proofErr w:type="spellEnd"/>
+      <w:r>
+        <w:t>: Spracúva požiadavku POST /</w:t>
+      </w:r>
+      <w:proofErr w:type="spellStart"/>
+      <w:r>
+        <w:t>request</w:t>
+      </w:r>
+      <w:proofErr w:type="spellEnd"/>
+      <w:r>
+        <w:t>-</w:t>
+      </w:r>
+      <w:proofErr w:type="spellStart"/>
+      <w:r>
+        <w:t>kick</w:t>
+      </w:r>
+      <w:proofErr w:type="spellEnd"/>
+      <w:r>
+        <w:t>-user-</w:t>
+      </w:r>
+      <w:proofErr w:type="spellStart"/>
+      <w:r>
+        <w:t>from</w:t>
+      </w:r>
+      <w:proofErr w:type="spellEnd"/>
+      <w:r>
+        <w:t>-</w:t>
+      </w:r>
+      <w:proofErr w:type="spellStart"/>
+      <w:r>
+        <w:t>channel</w:t>
+      </w:r>
+      <w:proofErr w:type="spellEnd"/>
+      <w:r>
+        <w:t>. Vytvorí požiadavku na kopnutie pre používateľa v kanáli a v odpovedi vráti správu o úspechu.</w:t>
       </w:r>
     </w:p>
     <w:p>
@@ -3611,8 +6203,21 @@
           <w:numId w:val="14"/>
         </w:numPr>
       </w:pPr>
-      <w:r>
-        <w:t>getMessages: Spracúva požiadavku GET /messages. Získava správy pre kanál, formátuje ich a vracia ich v odpovedi.</w:t>
+      <w:proofErr w:type="spellStart"/>
+      <w:r>
+        <w:t>getMessages</w:t>
+      </w:r>
+      <w:proofErr w:type="spellEnd"/>
+      <w:r>
+        <w:t>: Spracúva požiadavku GET /</w:t>
+      </w:r>
+      <w:proofErr w:type="spellStart"/>
+      <w:r>
+        <w:t>messages</w:t>
+      </w:r>
+      <w:proofErr w:type="spellEnd"/>
+      <w:r>
+        <w:t>. Získava správy pre kanál, formátuje ich a vracia ich v odpovedi.</w:t>
       </w:r>
     </w:p>
     <w:p>
@@ -3623,8 +6228,21 @@
           <w:numId w:val="14"/>
         </w:numPr>
       </w:pPr>
-      <w:r>
-        <w:t>saveMessage: Spracúva požiadavku POST /messages. Vytvorí novú správu, uloží ju do databázy a vráti novú správu v odpovedi.</w:t>
+      <w:proofErr w:type="spellStart"/>
+      <w:r>
+        <w:t>saveMessage</w:t>
+      </w:r>
+      <w:proofErr w:type="spellEnd"/>
+      <w:r>
+        <w:t>: Spracúva požiadavku POST /</w:t>
+      </w:r>
+      <w:proofErr w:type="spellStart"/>
+      <w:r>
+        <w:t>messages</w:t>
+      </w:r>
+      <w:proofErr w:type="spellEnd"/>
+      <w:r>
+        <w:t>. Vytvorí novú správu, uloží ju do databázy a vráti novú správu v odpovedi.</w:t>
       </w:r>
     </w:p>
     <w:p>
@@ -3635,8 +6253,29 @@
           <w:numId w:val="14"/>
         </w:numPr>
       </w:pPr>
-      <w:r>
-        <w:t>isUserInChannel: Spracúva požiadavku GET /is-user-in-channel. Kontroluje, či je overený používateľ v kanáli, a v odpovedi vracia logickú hodnotu.</w:t>
+      <w:proofErr w:type="spellStart"/>
+      <w:r>
+        <w:t>isUserInChannel</w:t>
+      </w:r>
+      <w:proofErr w:type="spellEnd"/>
+      <w:r>
+        <w:t>: Spracúva požiadavku GET /</w:t>
+      </w:r>
+      <w:proofErr w:type="spellStart"/>
+      <w:r>
+        <w:t>is</w:t>
+      </w:r>
+      <w:proofErr w:type="spellEnd"/>
+      <w:r>
+        <w:t>-user-in-</w:t>
+      </w:r>
+      <w:proofErr w:type="spellStart"/>
+      <w:r>
+        <w:t>channel</w:t>
+      </w:r>
+      <w:proofErr w:type="spellEnd"/>
+      <w:r>
+        <w:t>. Kontroluje, či je overený používateľ v kanáli, a v odpovedi vracia logickú hodnotu.</w:t>
       </w:r>
     </w:p>
     <w:p>
@@ -3647,8 +6286,21 @@
           <w:numId w:val="14"/>
         </w:numPr>
       </w:pPr>
-      <w:r>
-        <w:t>cleanupInactiveChannels: Spracúva požiadavku GET /cleanup-inactive-channels. Odstráni neaktívne kanály a v odpovedi vráti správu o úspechu.</w:t>
+      <w:proofErr w:type="spellStart"/>
+      <w:r>
+        <w:t>cleanupInactiveChannels</w:t>
+      </w:r>
+      <w:proofErr w:type="spellEnd"/>
+      <w:r>
+        <w:t>: Spracúva požiadavku GET /</w:t>
+      </w:r>
+      <w:proofErr w:type="spellStart"/>
+      <w:r>
+        <w:t>cleanup-inactive-channels</w:t>
+      </w:r>
+      <w:proofErr w:type="spellEnd"/>
+      <w:r>
+        <w:t>. Odstráni neaktívne kanály a v odpovedi vráti správu o úspechu.</w:t>
       </w:r>
     </w:p>
     <w:p>
@@ -3659,15 +6311,25 @@
           <w:numId w:val="14"/>
         </w:numPr>
       </w:pPr>
+      <w:proofErr w:type="spellStart"/>
       <w:r>
         <w:lastRenderedPageBreak/>
-        <w:t xml:space="preserve">SocketController.ts: </w:t>
+        <w:t>SocketController.ts</w:t>
+      </w:r>
+      <w:proofErr w:type="spellEnd"/>
+      <w:r>
+        <w:t xml:space="preserve">: </w:t>
       </w:r>
       <w:r>
         <w:t xml:space="preserve">Spracúva udalosti </w:t>
       </w:r>
-      <w:r>
-        <w:t xml:space="preserve">socketu </w:t>
+      <w:proofErr w:type="spellStart"/>
+      <w:r>
+        <w:t>socketu</w:t>
+      </w:r>
+      <w:proofErr w:type="spellEnd"/>
+      <w:r>
+        <w:t xml:space="preserve"> </w:t>
       </w:r>
       <w:r>
         <w:t>a interakcie medzi klientmi a serverom.</w:t>
@@ -3676,7 +6338,15 @@
         <w:t xml:space="preserve"> </w:t>
       </w:r>
       <w:r>
-        <w:t>Trieda SocketController má nasledujúce metódy:</w:t>
+        <w:t xml:space="preserve">Trieda </w:t>
+      </w:r>
+      <w:proofErr w:type="spellStart"/>
+      <w:r>
+        <w:t>SocketController</w:t>
+      </w:r>
+      <w:proofErr w:type="spellEnd"/>
+      <w:r>
+        <w:t xml:space="preserve"> má nasledujúce metódy:</w:t>
       </w:r>
     </w:p>
     <w:p>
@@ -3687,8 +6357,13 @@
           <w:numId w:val="14"/>
         </w:numPr>
       </w:pPr>
-      <w:r>
-        <w:t>hello: Spracováva udalosti pripojenia a odpojenia. Keď sa klient pripojí, načíta informácie o kanáli a vyšle klientovi udalosť kanála. Keď sa klient odpojí, vyšle udalosť kanála s nulovou hodnotou.</w:t>
+      <w:proofErr w:type="spellStart"/>
+      <w:r>
+        <w:t>hello</w:t>
+      </w:r>
+      <w:proofErr w:type="spellEnd"/>
+      <w:r>
+        <w:t>: Spracováva udalosti pripojenia a odpojenia. Keď sa klient pripojí, načíta informácie o kanáli a vyšle klientovi udalosť kanála. Keď sa klient odpojí, vyšle udalosť kanála s nulovou hodnotou.</w:t>
       </w:r>
     </w:p>
     <w:p>
@@ -3699,8 +6374,29 @@
           <w:numId w:val="14"/>
         </w:numPr>
       </w:pPr>
-      <w:r>
-        <w:t>addMessage: Spracúva udalosť addMessage. Vytvorí novú správu, uloží ju do databázy a vyšle udalosť newMessage všetkým klientom v tom istom kanáli.</w:t>
+      <w:proofErr w:type="spellStart"/>
+      <w:r>
+        <w:t>addMessage</w:t>
+      </w:r>
+      <w:proofErr w:type="spellEnd"/>
+      <w:r>
+        <w:t xml:space="preserve">: Spracúva udalosť </w:t>
+      </w:r>
+      <w:proofErr w:type="spellStart"/>
+      <w:r>
+        <w:t>addMessage</w:t>
+      </w:r>
+      <w:proofErr w:type="spellEnd"/>
+      <w:r>
+        <w:t xml:space="preserve">. Vytvorí novú správu, uloží ju do databázy a vyšle udalosť </w:t>
+      </w:r>
+      <w:proofErr w:type="spellStart"/>
+      <w:r>
+        <w:t>newMessage</w:t>
+      </w:r>
+      <w:proofErr w:type="spellEnd"/>
+      <w:r>
+        <w:t xml:space="preserve"> všetkým klientom v tom istom kanáli.</w:t>
       </w:r>
     </w:p>
     <w:p>
@@ -3711,8 +6407,29 @@
           <w:numId w:val="14"/>
         </w:numPr>
       </w:pPr>
-      <w:r>
-        <w:t>getMessages: Spracúva udalosť getMessages. Získava správy z databázy, formátuje ich a vysiela klientovi udalosť loadedMessages.</w:t>
+      <w:proofErr w:type="spellStart"/>
+      <w:r>
+        <w:t>getMessages</w:t>
+      </w:r>
+      <w:proofErr w:type="spellEnd"/>
+      <w:r>
+        <w:t xml:space="preserve">: Spracúva udalosť </w:t>
+      </w:r>
+      <w:proofErr w:type="spellStart"/>
+      <w:r>
+        <w:t>getMessages</w:t>
+      </w:r>
+      <w:proofErr w:type="spellEnd"/>
+      <w:r>
+        <w:t xml:space="preserve">. Získava správy z databázy, formátuje ich a vysiela klientovi udalosť </w:t>
+      </w:r>
+      <w:proofErr w:type="spellStart"/>
+      <w:r>
+        <w:t>loadedMessages</w:t>
+      </w:r>
+      <w:proofErr w:type="spellEnd"/>
+      <w:r>
+        <w:t>.</w:t>
       </w:r>
     </w:p>
     <w:p>
@@ -3723,8 +6440,29 @@
           <w:numId w:val="14"/>
         </w:numPr>
       </w:pPr>
-      <w:r>
-        <w:t>deletedChannel: Spracúva udalosť deletedChannel. Kontroluje, či kanál existuje, a vysiela udalosť deletedChannel všetkým klientom v tom istom kanáli.</w:t>
+      <w:proofErr w:type="spellStart"/>
+      <w:r>
+        <w:t>deletedChannel</w:t>
+      </w:r>
+      <w:proofErr w:type="spellEnd"/>
+      <w:r>
+        <w:t xml:space="preserve">: Spracúva udalosť </w:t>
+      </w:r>
+      <w:proofErr w:type="spellStart"/>
+      <w:r>
+        <w:t>deletedChannel</w:t>
+      </w:r>
+      <w:proofErr w:type="spellEnd"/>
+      <w:r>
+        <w:t xml:space="preserve">. Kontroluje, či kanál existuje, a vysiela udalosť </w:t>
+      </w:r>
+      <w:proofErr w:type="spellStart"/>
+      <w:r>
+        <w:t>deletedChannel</w:t>
+      </w:r>
+      <w:proofErr w:type="spellEnd"/>
+      <w:r>
+        <w:t xml:space="preserve"> všetkým klientom v tom istom kanáli.</w:t>
       </w:r>
     </w:p>
     <w:p>
@@ -3735,8 +6473,29 @@
           <w:numId w:val="14"/>
         </w:numPr>
       </w:pPr>
-      <w:r>
-        <w:t>memberLeftChannel: Spracúva udalosť memberLeftChannel. Kontroluje, či je člen v kanáli, a vysiela udalosť memberLeftChannel všetkým klientom v tom istom kanáli.</w:t>
+      <w:proofErr w:type="spellStart"/>
+      <w:r>
+        <w:t>memberLeftChannel</w:t>
+      </w:r>
+      <w:proofErr w:type="spellEnd"/>
+      <w:r>
+        <w:t xml:space="preserve">: Spracúva udalosť </w:t>
+      </w:r>
+      <w:proofErr w:type="spellStart"/>
+      <w:r>
+        <w:t>memberLeftChannel</w:t>
+      </w:r>
+      <w:proofErr w:type="spellEnd"/>
+      <w:r>
+        <w:t xml:space="preserve">. Kontroluje, či je člen v kanáli, a vysiela udalosť </w:t>
+      </w:r>
+      <w:proofErr w:type="spellStart"/>
+      <w:r>
+        <w:t>memberLeftChannel</w:t>
+      </w:r>
+      <w:proofErr w:type="spellEnd"/>
+      <w:r>
+        <w:t xml:space="preserve"> všetkým klientom v tom istom kanáli.</w:t>
       </w:r>
     </w:p>
     <w:p>
@@ -3747,8 +6506,29 @@
           <w:numId w:val="14"/>
         </w:numPr>
       </w:pPr>
-      <w:r>
-        <w:t>addedMember: Spracúva udalosť addedMember. Získava informácie o členovi, formátuje ich a vysiela udalosť addedMember všetkým klientom v tom istom kanáli.</w:t>
+      <w:proofErr w:type="spellStart"/>
+      <w:r>
+        <w:t>addedMember</w:t>
+      </w:r>
+      <w:proofErr w:type="spellEnd"/>
+      <w:r>
+        <w:t xml:space="preserve">: Spracúva udalosť </w:t>
+      </w:r>
+      <w:proofErr w:type="spellStart"/>
+      <w:r>
+        <w:t>addedMember</w:t>
+      </w:r>
+      <w:proofErr w:type="spellEnd"/>
+      <w:r>
+        <w:t xml:space="preserve">. Získava informácie o členovi, formátuje ich a vysiela udalosť </w:t>
+      </w:r>
+      <w:proofErr w:type="spellStart"/>
+      <w:r>
+        <w:t>addedMember</w:t>
+      </w:r>
+      <w:proofErr w:type="spellEnd"/>
+      <w:r>
+        <w:t xml:space="preserve"> všetkým klientom v tom istom kanáli.</w:t>
       </w:r>
     </w:p>
     <w:p>
@@ -3759,8 +6539,29 @@
           <w:numId w:val="14"/>
         </w:numPr>
       </w:pPr>
-      <w:r>
-        <w:t>reloadUser: Spracúva udalosť reloadUser. Získava informácie o používateľovi, formátuje ich a vysiela udalosť reloadUser všetkým klientom v tom istom kanáli.</w:t>
+      <w:proofErr w:type="spellStart"/>
+      <w:r>
+        <w:t>reloadUser</w:t>
+      </w:r>
+      <w:proofErr w:type="spellEnd"/>
+      <w:r>
+        <w:t xml:space="preserve">: Spracúva udalosť </w:t>
+      </w:r>
+      <w:proofErr w:type="spellStart"/>
+      <w:r>
+        <w:t>reloadUser</w:t>
+      </w:r>
+      <w:proofErr w:type="spellEnd"/>
+      <w:r>
+        <w:t xml:space="preserve">. Získava informácie o používateľovi, formátuje ich a vysiela udalosť </w:t>
+      </w:r>
+      <w:proofErr w:type="spellStart"/>
+      <w:r>
+        <w:t>reloadUser</w:t>
+      </w:r>
+      <w:proofErr w:type="spellEnd"/>
+      <w:r>
+        <w:t xml:space="preserve"> všetkým klientom v tom istom kanáli.</w:t>
       </w:r>
     </w:p>
     <w:p>
@@ -3771,8 +6572,13 @@
           <w:numId w:val="14"/>
         </w:numPr>
       </w:pPr>
-      <w:r>
-        <w:t>typing: Spracúva udalosť písania. Vysiela udalosť písania všetkým klientom v tom istom kanáli.</w:t>
+      <w:proofErr w:type="spellStart"/>
+      <w:r>
+        <w:t>typing</w:t>
+      </w:r>
+      <w:proofErr w:type="spellEnd"/>
+      <w:r>
+        <w:t>: Spracúva udalosť písania. Vysiela udalosť písania všetkým klientom v tom istom kanáli.</w:t>
       </w:r>
     </w:p>
     <w:p>
@@ -3783,19 +6589,42 @@
           <w:numId w:val="14"/>
         </w:numPr>
       </w:pPr>
-      <w:r>
-        <w:t>stopTyping: Spracúva udalosť stopTyping. Vysiela udalosť stopTyping všetkým klientom v tom istom kanáli.</w:t>
+      <w:proofErr w:type="spellStart"/>
+      <w:r>
+        <w:t>stopTyping</w:t>
+      </w:r>
+      <w:proofErr w:type="spellEnd"/>
+      <w:r>
+        <w:t xml:space="preserve">: Spracúva udalosť </w:t>
+      </w:r>
+      <w:proofErr w:type="spellStart"/>
+      <w:r>
+        <w:t>stopTyping</w:t>
+      </w:r>
+      <w:proofErr w:type="spellEnd"/>
+      <w:r>
+        <w:t xml:space="preserve">. Vysiela udalosť </w:t>
+      </w:r>
+      <w:proofErr w:type="spellStart"/>
+      <w:r>
+        <w:t>stopTyping</w:t>
+      </w:r>
+      <w:proofErr w:type="spellEnd"/>
+      <w:r>
+        <w:t xml:space="preserve"> všetkým klientom v tom istom kanáli.</w:t>
       </w:r>
     </w:p>
     <w:p>
       <w:pPr>
         <w:pStyle w:val="PodNadpiskapitoly3uroven"/>
       </w:pPr>
-      <w:bookmarkStart w:id="17" w:name="_Toc184581853"/>
+      <w:bookmarkStart w:id="18" w:name="_Toc184588014"/>
+      <w:proofErr w:type="spellStart"/>
       <w:r>
         <w:t>Models</w:t>
       </w:r>
-      <w:bookmarkEnd w:id="17"/>
+      <w:bookmarkEnd w:id="18"/>
+      <w:proofErr w:type="spellEnd"/>
     </w:p>
     <w:p>
       <w:pPr>
@@ -3813,8 +6642,13 @@
           <w:numId w:val="14"/>
         </w:numPr>
       </w:pPr>
-      <w:r>
-        <w:t>User.ts: reprezentuje model user tabuľky z fyzického modelu.</w:t>
+      <w:proofErr w:type="spellStart"/>
+      <w:r>
+        <w:t>User.ts</w:t>
+      </w:r>
+      <w:proofErr w:type="spellEnd"/>
+      <w:r>
+        <w:t>: reprezentuje model user tabuľky z fyzického modelu.</w:t>
       </w:r>
     </w:p>
     <w:p>
@@ -3825,8 +6659,21 @@
           <w:numId w:val="14"/>
         </w:numPr>
       </w:pPr>
-      <w:r>
-        <w:t>Message: reprezentuje model message tabuľky z fyzického modelu.</w:t>
+      <w:proofErr w:type="spellStart"/>
+      <w:r>
+        <w:t>Message</w:t>
+      </w:r>
+      <w:proofErr w:type="spellEnd"/>
+      <w:r>
+        <w:t xml:space="preserve">: reprezentuje model </w:t>
+      </w:r>
+      <w:proofErr w:type="spellStart"/>
+      <w:r>
+        <w:t>message</w:t>
+      </w:r>
+      <w:proofErr w:type="spellEnd"/>
+      <w:r>
+        <w:t xml:space="preserve"> tabuľky z fyzického modelu.</w:t>
       </w:r>
     </w:p>
     <w:p>
@@ -3837,9 +6684,22 @@
           <w:numId w:val="14"/>
         </w:numPr>
       </w:pPr>
+      <w:proofErr w:type="spellStart"/>
       <w:r>
         <w:lastRenderedPageBreak/>
-        <w:t>Channel: reprezentuje model channel tabuľky z fyzického modelu.</w:t>
+        <w:t>Channel</w:t>
+      </w:r>
+      <w:proofErr w:type="spellEnd"/>
+      <w:r>
+        <w:t xml:space="preserve">: reprezentuje model </w:t>
+      </w:r>
+      <w:proofErr w:type="spellStart"/>
+      <w:r>
+        <w:t>channel</w:t>
+      </w:r>
+      <w:proofErr w:type="spellEnd"/>
+      <w:r>
+        <w:t xml:space="preserve"> tabuľky z fyzického modelu.</w:t>
       </w:r>
     </w:p>
     <w:p>
@@ -3850,11 +6710,24 @@
           <w:numId w:val="14"/>
         </w:numPr>
       </w:pPr>
-      <w:r>
-        <w:t>KickRequest.ts: reprezentuje model kic</w:t>
-      </w:r>
-      <w:r>
-        <w:t>k_request tabuľky z fyzického modelu</w:t>
+      <w:proofErr w:type="spellStart"/>
+      <w:r>
+        <w:t>KickRequest.ts</w:t>
+      </w:r>
+      <w:proofErr w:type="spellEnd"/>
+      <w:r>
+        <w:t xml:space="preserve">: reprezentuje model </w:t>
+      </w:r>
+      <w:proofErr w:type="spellStart"/>
+      <w:r>
+        <w:t>kic</w:t>
+      </w:r>
+      <w:r>
+        <w:t>k_request</w:t>
+      </w:r>
+      <w:proofErr w:type="spellEnd"/>
+      <w:r>
+        <w:t xml:space="preserve"> tabuľky z fyzického modelu</w:t>
       </w:r>
       <w:r>
         <w:t>.</w:t>
@@ -3864,9 +6737,13 @@
       <w:pPr>
         <w:pStyle w:val="PodNadpiskapitoly3uroven"/>
       </w:pPr>
+      <w:bookmarkStart w:id="19" w:name="_Toc184588015"/>
+      <w:proofErr w:type="spellStart"/>
       <w:r>
         <w:t>Validátory</w:t>
       </w:r>
+      <w:bookmarkEnd w:id="19"/>
+      <w:proofErr w:type="spellEnd"/>
     </w:p>
     <w:p>
       <w:pPr>
@@ -3876,8 +6753,13 @@
           <w:numId w:val="14"/>
         </w:numPr>
       </w:pPr>
-      <w:r>
-        <w:t>LoginValidator: Overuje prihlasovacie údaje (e-mail a heslo) zadané používateľom.</w:t>
+      <w:proofErr w:type="spellStart"/>
+      <w:r>
+        <w:t>LoginValidator</w:t>
+      </w:r>
+      <w:proofErr w:type="spellEnd"/>
+      <w:r>
+        <w:t>: Overuje prihlasovacie údaje (e-mail a heslo) zadané používateľom.</w:t>
       </w:r>
     </w:p>
     <w:p>
@@ -3888,11 +6770,16 @@
           <w:numId w:val="14"/>
         </w:numPr>
       </w:pPr>
+      <w:proofErr w:type="spellStart"/>
       <w:r>
         <w:t>R</w:t>
       </w:r>
       <w:r>
-        <w:t xml:space="preserve">egisterValidator: Overuje registračné údaje (e-mail, heslo, </w:t>
+        <w:t>egisterValidator</w:t>
+      </w:r>
+      <w:proofErr w:type="spellEnd"/>
+      <w:r>
+        <w:t xml:space="preserve">: Overuje registračné údaje (e-mail, heslo, </w:t>
       </w:r>
       <w:r>
         <w:t>nick</w:t>
@@ -3914,7 +6801,23 @@
         <w:pStyle w:val="NormalnytextDP"/>
       </w:pPr>
       <w:r>
-        <w:t>Validačné pravidlá sa definujú pomocou objektu rules, ktorý poskytuje súbor preddefinovaných validačných pravidiel. Napríklad pravidlo email kontroluje, či je vstup platnou e-mailovou adresou, zatiaľ čo pravidlo minLength kontroluje, či má vstup minimálnu dĺžku 3 znaky.</w:t>
+        <w:t xml:space="preserve">Validačné pravidlá sa definujú pomocou objektu </w:t>
+      </w:r>
+      <w:proofErr w:type="spellStart"/>
+      <w:r>
+        <w:t>rules</w:t>
+      </w:r>
+      <w:proofErr w:type="spellEnd"/>
+      <w:r>
+        <w:t xml:space="preserve">, ktorý poskytuje súbor preddefinovaných validačných pravidiel. Napríklad pravidlo email kontroluje, či je vstup platnou e-mailovou adresou, zatiaľ čo pravidlo </w:t>
+      </w:r>
+      <w:proofErr w:type="spellStart"/>
+      <w:r>
+        <w:t>minLength</w:t>
+      </w:r>
+      <w:proofErr w:type="spellEnd"/>
+      <w:r>
+        <w:t xml:space="preserve"> kontroluje, či má vstup minimálnu dĺžku 3 znaky.</w:t>
       </w:r>
     </w:p>
     <w:p>
@@ -3929,18 +6832,28 @@
       <w:pPr>
         <w:pStyle w:val="PodNadpiskapitoly3uroven"/>
       </w:pPr>
-      <w:bookmarkStart w:id="18" w:name="_Toc184581855"/>
+      <w:bookmarkStart w:id="20" w:name="_Toc184588016"/>
+      <w:proofErr w:type="spellStart"/>
       <w:r>
         <w:t>Start</w:t>
       </w:r>
-      <w:bookmarkEnd w:id="18"/>
-    </w:p>
-    <w:p>
-      <w:pPr>
-        <w:pStyle w:val="NormalnytextDP"/>
-      </w:pPr>
-      <w:r>
-        <w:t>Obdobne ako pri boot o</w:t>
+      <w:bookmarkEnd w:id="20"/>
+      <w:proofErr w:type="spellEnd"/>
+    </w:p>
+    <w:p>
+      <w:pPr>
+        <w:pStyle w:val="NormalnytextDP"/>
+      </w:pPr>
+      <w:r>
+        <w:t xml:space="preserve">Obdobne ako pri </w:t>
+      </w:r>
+      <w:proofErr w:type="spellStart"/>
+      <w:r>
+        <w:t>boot</w:t>
+      </w:r>
+      <w:proofErr w:type="spellEnd"/>
+      <w:r>
+        <w:t xml:space="preserve"> o</w:t>
       </w:r>
       <w:r>
         <w:t>bsahuje niekoľko súborov, ktoré sa používajú na spustenie aplikácie.</w:t>
@@ -3954,8 +6867,13 @@
           <w:numId w:val="14"/>
         </w:numPr>
       </w:pPr>
-      <w:r>
-        <w:t>kernel.ts: J</w:t>
+      <w:proofErr w:type="spellStart"/>
+      <w:r>
+        <w:t>kernel.ts</w:t>
+      </w:r>
+      <w:proofErr w:type="spellEnd"/>
+      <w:r>
+        <w:t>: J</w:t>
       </w:r>
       <w:r>
         <w:t>e vstupným bodom pre aplikáci</w:t>
@@ -3964,8 +6882,21 @@
         <w:t>u</w:t>
       </w:r>
       <w:r>
-        <w:t>. Nastavuje rámec AdonisJS a definuje middleware</w:t>
-      </w:r>
+        <w:t xml:space="preserve">. Nastavuje rámec </w:t>
+      </w:r>
+      <w:proofErr w:type="spellStart"/>
+      <w:r>
+        <w:t>AdonisJS</w:t>
+      </w:r>
+      <w:proofErr w:type="spellEnd"/>
+      <w:r>
+        <w:t xml:space="preserve"> a definuje </w:t>
+      </w:r>
+      <w:proofErr w:type="spellStart"/>
+      <w:r>
+        <w:t>middleware</w:t>
+      </w:r>
+      <w:proofErr w:type="spellEnd"/>
       <w:r>
         <w:t>.</w:t>
       </w:r>
@@ -3978,24 +6909,36 @@
           <w:numId w:val="14"/>
         </w:numPr>
       </w:pPr>
+      <w:proofErr w:type="spellStart"/>
       <w:r>
         <w:t>routes</w:t>
       </w:r>
       <w:r>
-        <w:t>.ts: D</w:t>
+        <w:t>.ts</w:t>
+      </w:r>
+      <w:proofErr w:type="spellEnd"/>
+      <w:r>
+        <w:t>: D</w:t>
       </w:r>
       <w:r>
         <w:t xml:space="preserve">efinuje </w:t>
       </w:r>
-      <w:r>
-        <w:t xml:space="preserve">routy </w:t>
+      <w:proofErr w:type="spellStart"/>
+      <w:r>
+        <w:t>routy</w:t>
+      </w:r>
+      <w:proofErr w:type="spellEnd"/>
+      <w:r>
+        <w:t xml:space="preserve"> </w:t>
       </w:r>
       <w:r>
         <w:t xml:space="preserve">pre aplikáciu. Na definovanie </w:t>
       </w:r>
+      <w:proofErr w:type="spellStart"/>
       <w:r>
         <w:t>route</w:t>
       </w:r>
+      <w:proofErr w:type="spellEnd"/>
       <w:r>
         <w:t xml:space="preserve"> pre rôzne funkcie, ako je napríklad autentifikácia a správa používateľov.</w:t>
       </w:r>
@@ -4008,14 +6951,24 @@
           <w:numId w:val="14"/>
         </w:numPr>
       </w:pPr>
-      <w:r>
-        <w:t>socket.ts: K</w:t>
+      <w:proofErr w:type="spellStart"/>
+      <w:r>
+        <w:t>socket.ts</w:t>
+      </w:r>
+      <w:proofErr w:type="spellEnd"/>
+      <w:r>
+        <w:t>: K</w:t>
       </w:r>
       <w:r>
         <w:t xml:space="preserve">onfiguruje </w:t>
       </w:r>
-      <w:r>
-        <w:t xml:space="preserve">namespace </w:t>
+      <w:proofErr w:type="spellStart"/>
+      <w:r>
+        <w:t>namespace</w:t>
+      </w:r>
+      <w:proofErr w:type="spellEnd"/>
+      <w:r>
+        <w:t xml:space="preserve"> </w:t>
       </w:r>
       <w:r>
         <w:t>Socket.IO na komunikáciu v reálnom čase medzi klientmi a serverom.</w:t>
@@ -4025,14 +6978,14 @@
       <w:pPr>
         <w:pStyle w:val="PodNadpisKapitoly"/>
       </w:pPr>
-      <w:bookmarkStart w:id="19" w:name="_Toc184581856"/>
+      <w:bookmarkStart w:id="21" w:name="_Toc184588017"/>
       <w:r>
         <w:t xml:space="preserve">Diagram </w:t>
       </w:r>
       <w:r>
         <w:t>architektúry</w:t>
       </w:r>
-      <w:bookmarkEnd w:id="19"/>
+      <w:bookmarkEnd w:id="21"/>
     </w:p>
     <w:p>
       <w:pPr>
@@ -4043,38 +6996,93 @@
       <w:pPr>
         <w:pStyle w:val="NadpisKapitoly"/>
       </w:pPr>
-      <w:bookmarkStart w:id="20" w:name="_Toc184581857"/>
+      <w:bookmarkStart w:id="22" w:name="_Toc184588018"/>
       <w:r>
         <w:lastRenderedPageBreak/>
         <w:t>Návrhové rozhodnutia</w:t>
       </w:r>
-      <w:bookmarkEnd w:id="20"/>
+      <w:bookmarkEnd w:id="22"/>
     </w:p>
     <w:p>
       <w:pPr>
         <w:pStyle w:val="PodNadpisKapitoly"/>
       </w:pPr>
-      <w:bookmarkStart w:id="21" w:name="_Toc184581858"/>
-      <w:r>
-        <w:t>Pinia (namiesto Vuex)</w:t>
-      </w:r>
-      <w:bookmarkEnd w:id="21"/>
-    </w:p>
-    <w:p>
-      <w:pPr>
-        <w:pStyle w:val="NormalnytextDP"/>
-      </w:pPr>
-      <w:r>
-        <w:t>V našom projekte sme prešli z Vuex na Piniu, predovšetkým kvôli jednoduchosti používania, najmä pri práci so socketmi. Pinia nám ponúkla viaceré výhody, ktoré z nej robia lepšiu voľbu:</w:t>
+      <w:bookmarkStart w:id="23" w:name="_Toc184588019"/>
+      <w:proofErr w:type="spellStart"/>
+      <w:r>
+        <w:t>Pinia</w:t>
+      </w:r>
+      <w:proofErr w:type="spellEnd"/>
+      <w:r>
+        <w:t xml:space="preserve"> (namiesto </w:t>
+      </w:r>
+      <w:proofErr w:type="spellStart"/>
+      <w:r>
+        <w:t>Vuex</w:t>
+      </w:r>
+      <w:proofErr w:type="spellEnd"/>
+      <w:r>
+        <w:t>)</w:t>
+      </w:r>
+      <w:bookmarkEnd w:id="23"/>
+    </w:p>
+    <w:p>
+      <w:pPr>
+        <w:pStyle w:val="NormalnytextDP"/>
+      </w:pPr>
+      <w:r>
+        <w:t xml:space="preserve">V našom projekte sme prešli z </w:t>
+      </w:r>
+      <w:proofErr w:type="spellStart"/>
+      <w:r>
+        <w:t>Vuex</w:t>
+      </w:r>
+      <w:proofErr w:type="spellEnd"/>
+      <w:r>
+        <w:t xml:space="preserve"> na </w:t>
+      </w:r>
+      <w:proofErr w:type="spellStart"/>
+      <w:r>
+        <w:t>Piniu</w:t>
+      </w:r>
+      <w:proofErr w:type="spellEnd"/>
+      <w:r>
+        <w:t xml:space="preserve">, predovšetkým kvôli jednoduchosti používania, najmä pri práci so </w:t>
+      </w:r>
+      <w:proofErr w:type="spellStart"/>
+      <w:r>
+        <w:t>socketmi</w:t>
+      </w:r>
+      <w:proofErr w:type="spellEnd"/>
+      <w:r>
+        <w:t xml:space="preserve">. </w:t>
+      </w:r>
+      <w:proofErr w:type="spellStart"/>
+      <w:r>
+        <w:t>Pinia</w:t>
+      </w:r>
+      <w:proofErr w:type="spellEnd"/>
+      <w:r>
+        <w:t xml:space="preserve"> nám ponúkla viaceré výhody, ktoré z nej robia lepšiu voľbu:</w:t>
       </w:r>
     </w:p>
     <w:p>
       <w:pPr>
         <w:pStyle w:val="PodNadpiskapitoly3uroven"/>
       </w:pPr>
-      <w:r>
-        <w:t>Prečo sme si vybrali Piniu:</w:t>
-      </w:r>
+      <w:bookmarkStart w:id="24" w:name="_Toc184588020"/>
+      <w:r>
+        <w:t xml:space="preserve">Prečo sme si vybrali </w:t>
+      </w:r>
+      <w:proofErr w:type="spellStart"/>
+      <w:r>
+        <w:t>Piniu</w:t>
+      </w:r>
+      <w:proofErr w:type="spellEnd"/>
+      <w:r>
+        <w:t>:</w:t>
+      </w:r>
+      <w:bookmarkEnd w:id="24"/>
     </w:p>
     <w:p>
       <w:pPr>
@@ -4085,7 +7093,15 @@
         </w:numPr>
       </w:pPr>
       <w:r>
-        <w:t>Jednoduchosť: Pinia má intuitívne a ľahko pochopiteľné API, čo zjednodušuje prácu s dátovým manažmentom.</w:t>
+        <w:t xml:space="preserve">Jednoduchosť: </w:t>
+      </w:r>
+      <w:proofErr w:type="spellStart"/>
+      <w:r>
+        <w:t>Pinia</w:t>
+      </w:r>
+      <w:proofErr w:type="spellEnd"/>
+      <w:r>
+        <w:t xml:space="preserve"> má intuitívne a ľahko pochopiteľné API, čo zjednodušuje prácu s dátovým manažmentom.</w:t>
       </w:r>
     </w:p>
     <w:p>
@@ -4097,7 +7113,23 @@
         </w:numPr>
       </w:pPr>
       <w:r>
-        <w:t>Podpora TypeScriptu: Vstavaná podpora TypeScriptu poskytuje vyššiu úroveň typovej bezpečnosti, čo minimalizuje chyby.</w:t>
+        <w:t xml:space="preserve">Podpora </w:t>
+      </w:r>
+      <w:proofErr w:type="spellStart"/>
+      <w:r>
+        <w:t>TypeScriptu</w:t>
+      </w:r>
+      <w:proofErr w:type="spellEnd"/>
+      <w:r>
+        <w:t xml:space="preserve">: Vstavaná podpora </w:t>
+      </w:r>
+      <w:proofErr w:type="spellStart"/>
+      <w:r>
+        <w:t>TypeScriptu</w:t>
+      </w:r>
+      <w:proofErr w:type="spellEnd"/>
+      <w:r>
+        <w:t xml:space="preserve"> poskytuje vyššiu úroveň typovej bezpečnosti, čo minimalizuje chyby.</w:t>
       </w:r>
     </w:p>
     <w:p>
@@ -4109,7 +7141,23 @@
         </w:numPr>
       </w:pPr>
       <w:r>
-        <w:t>Výkon: Pinia využíva efektívny systém reaktivity, ktorý je zároveň jednoduchší na použitie v porovnaní s Vuexom.</w:t>
+        <w:t xml:space="preserve">Výkon: </w:t>
+      </w:r>
+      <w:proofErr w:type="spellStart"/>
+      <w:r>
+        <w:t>Pinia</w:t>
+      </w:r>
+      <w:proofErr w:type="spellEnd"/>
+      <w:r>
+        <w:t xml:space="preserve"> využíva efektívny systém reaktivity, ktorý je zároveň jednoduchší na použitie v porovnaní s </w:t>
+      </w:r>
+      <w:proofErr w:type="spellStart"/>
+      <w:r>
+        <w:t>Vuexom</w:t>
+      </w:r>
+      <w:proofErr w:type="spellEnd"/>
+      <w:r>
+        <w:t>.</w:t>
       </w:r>
     </w:p>
     <w:p>
@@ -4132,17 +7180,48 @@
           <w:numId w:val="14"/>
         </w:numPr>
       </w:pPr>
-      <w:r>
-        <w:t>DevTools: Pinia disponuje vlastnými vývojárskymi nástrojmi, ktoré umožňujú zobrazovať obsah store v reálnom čase počas používania aplikácie.</w:t>
+      <w:proofErr w:type="spellStart"/>
+      <w:r>
+        <w:t>DevTools</w:t>
+      </w:r>
+      <w:proofErr w:type="spellEnd"/>
+      <w:r>
+        <w:t xml:space="preserve">: </w:t>
+      </w:r>
+      <w:proofErr w:type="spellStart"/>
+      <w:r>
+        <w:t>Pinia</w:t>
+      </w:r>
+      <w:proofErr w:type="spellEnd"/>
+      <w:r>
+        <w:t xml:space="preserve"> disponuje vlastnými vývojárskymi nástrojmi, ktoré umožňujú zobrazovať obsah </w:t>
+      </w:r>
+      <w:proofErr w:type="spellStart"/>
+      <w:r>
+        <w:t>store</w:t>
+      </w:r>
+      <w:proofErr w:type="spellEnd"/>
+      <w:r>
+        <w:t xml:space="preserve"> v reálnom čase počas používania aplikácie.</w:t>
       </w:r>
     </w:p>
     <w:p>
       <w:pPr>
         <w:pStyle w:val="PodNadpiskapitoly3uroven"/>
       </w:pPr>
-      <w:r>
-        <w:t>Porovnanie s Vuexom:</w:t>
-      </w:r>
+      <w:bookmarkStart w:id="25" w:name="_Toc184588021"/>
+      <w:r>
+        <w:t xml:space="preserve">Porovnanie s </w:t>
+      </w:r>
+      <w:proofErr w:type="spellStart"/>
+      <w:r>
+        <w:t>Vuexom</w:t>
+      </w:r>
+      <w:proofErr w:type="spellEnd"/>
+      <w:r>
+        <w:t>:</w:t>
+      </w:r>
+      <w:bookmarkEnd w:id="25"/>
     </w:p>
     <w:p>
       <w:pPr>
@@ -4153,7 +7232,15 @@
         </w:numPr>
       </w:pPr>
       <w:r>
-        <w:t>Komplexnosť: Vuex má oveľa komplikovanejšie API, čo môže byť náročné na pochopenie.</w:t>
+        <w:t xml:space="preserve">Komplexnosť: </w:t>
+      </w:r>
+      <w:proofErr w:type="spellStart"/>
+      <w:r>
+        <w:t>Vuex</w:t>
+      </w:r>
+      <w:proofErr w:type="spellEnd"/>
+      <w:r>
+        <w:t xml:space="preserve"> má oveľa komplikovanejšie API, čo môže byť náročné na pochopenie.</w:t>
       </w:r>
     </w:p>
     <w:p>
@@ -4165,7 +7252,31 @@
         </w:numPr>
       </w:pPr>
       <w:r>
-        <w:t>Podpora TypeScriptu: Vuex nemá natívnu podporu TypeScriptu, čo zvyšuje riziko chýb pri práci s dátami.</w:t>
+        <w:t xml:space="preserve">Podpora </w:t>
+      </w:r>
+      <w:proofErr w:type="spellStart"/>
+      <w:r>
+        <w:t>TypeScriptu</w:t>
+      </w:r>
+      <w:proofErr w:type="spellEnd"/>
+      <w:r>
+        <w:t xml:space="preserve">: </w:t>
+      </w:r>
+      <w:proofErr w:type="spellStart"/>
+      <w:r>
+        <w:t>Vuex</w:t>
+      </w:r>
+      <w:proofErr w:type="spellEnd"/>
+      <w:r>
+        <w:t xml:space="preserve"> nemá natívnu podporu </w:t>
+      </w:r>
+      <w:proofErr w:type="spellStart"/>
+      <w:r>
+        <w:t>TypeScriptu</w:t>
+      </w:r>
+      <w:proofErr w:type="spellEnd"/>
+      <w:r>
+        <w:t>, čo zvyšuje riziko chýb pri práci s dátami.</w:t>
       </w:r>
     </w:p>
     <w:p>
@@ -4177,7 +7288,23 @@
         </w:numPr>
       </w:pPr>
       <w:r>
-        <w:t>Reaktivita: Systém reaktivity vo Vuexe nie je taký flexibilný ani výkonný ako v Pinia.</w:t>
+        <w:t xml:space="preserve">Reaktivita: Systém reaktivity vo </w:t>
+      </w:r>
+      <w:proofErr w:type="spellStart"/>
+      <w:r>
+        <w:t>Vuexe</w:t>
+      </w:r>
+      <w:proofErr w:type="spellEnd"/>
+      <w:r>
+        <w:t xml:space="preserve"> nie je taký flexibilný ani výkonný ako v </w:t>
+      </w:r>
+      <w:proofErr w:type="spellStart"/>
+      <w:r>
+        <w:t>Pinia</w:t>
+      </w:r>
+      <w:proofErr w:type="spellEnd"/>
+      <w:r>
+        <w:t>.</w:t>
       </w:r>
     </w:p>
     <w:p>
@@ -4195,28 +7322,78 @@
         <w:t xml:space="preserve"> </w:t>
       </w:r>
       <w:r>
-        <w:t>Modularita: Vuex ponúka len jeden hlavný store s viacerými modulmi, čo môže byť menej flexibilné.</w:t>
+        <w:t xml:space="preserve">Modularita: </w:t>
+      </w:r>
+      <w:proofErr w:type="spellStart"/>
+      <w:r>
+        <w:t>Vuex</w:t>
+      </w:r>
+      <w:proofErr w:type="spellEnd"/>
+      <w:r>
+        <w:t xml:space="preserve"> ponúka len jeden hlavný </w:t>
+      </w:r>
+      <w:proofErr w:type="spellStart"/>
+      <w:r>
+        <w:t>store</w:t>
+      </w:r>
+      <w:proofErr w:type="spellEnd"/>
+      <w:r>
+        <w:t xml:space="preserve"> s viacerými modulmi, čo môže byť menej flexibilné.</w:t>
       </w:r>
     </w:p>
     <w:p>
       <w:pPr>
         <w:pStyle w:val="PodNadpisKapitoly"/>
       </w:pPr>
-      <w:bookmarkStart w:id="22" w:name="_Toc184581859"/>
-      <w:r>
-        <w:t>Notify plugin</w:t>
-      </w:r>
-      <w:bookmarkEnd w:id="22"/>
-    </w:p>
-    <w:p>
-      <w:pPr>
-        <w:pStyle w:val="NormalnytextDP"/>
-      </w:pPr>
-      <w:r>
-        <w:t xml:space="preserve">Hlavne dôvody prečo sme sa rozhodli použiť Quasar notify plugin miesto alternatív ako </w:t>
-      </w:r>
-      <w:r>
-        <w:t>Toasted alebo Vue-Toast</w:t>
+      <w:bookmarkStart w:id="26" w:name="_Toc184588022"/>
+      <w:proofErr w:type="spellStart"/>
+      <w:r>
+        <w:t>Notify</w:t>
+      </w:r>
+      <w:proofErr w:type="spellEnd"/>
+      <w:r>
+        <w:t xml:space="preserve"> plugin</w:t>
+      </w:r>
+      <w:bookmarkEnd w:id="26"/>
+    </w:p>
+    <w:p>
+      <w:pPr>
+        <w:pStyle w:val="NormalnytextDP"/>
+      </w:pPr>
+      <w:r>
+        <w:t xml:space="preserve">Hlavne dôvody prečo sme sa rozhodli použiť </w:t>
+      </w:r>
+      <w:proofErr w:type="spellStart"/>
+      <w:r>
+        <w:t>Quasar</w:t>
+      </w:r>
+      <w:proofErr w:type="spellEnd"/>
+      <w:r>
+        <w:t xml:space="preserve"> </w:t>
+      </w:r>
+      <w:proofErr w:type="spellStart"/>
+      <w:r>
+        <w:t>notify</w:t>
+      </w:r>
+      <w:proofErr w:type="spellEnd"/>
+      <w:r>
+        <w:t xml:space="preserve"> plugin miesto alternatív ako </w:t>
+      </w:r>
+      <w:proofErr w:type="spellStart"/>
+      <w:r>
+        <w:t>Toasted</w:t>
+      </w:r>
+      <w:proofErr w:type="spellEnd"/>
+      <w:r>
+        <w:t xml:space="preserve"> alebo </w:t>
+      </w:r>
+      <w:proofErr w:type="spellStart"/>
+      <w:r>
+        <w:t>Vue</w:t>
+      </w:r>
+      <w:proofErr w:type="spellEnd"/>
+      <w:r>
+        <w:t>-Toast</w:t>
       </w:r>
       <w:r>
         <w:t>:</w:t>
@@ -4232,7 +7409,15 @@
       </w:pPr>
       <w:r>
         <w:lastRenderedPageBreak/>
-        <w:t>Jednoduchosť používania: Zásuvný modul Notify je jednoduchý a ľahko použiteľný modul, ktorý poskytuje jednoduchý spôsob zobrazovania oznámení.</w:t>
+        <w:t xml:space="preserve">Jednoduchosť používania: Zásuvný modul </w:t>
+      </w:r>
+      <w:proofErr w:type="spellStart"/>
+      <w:r>
+        <w:t>Notify</w:t>
+      </w:r>
+      <w:proofErr w:type="spellEnd"/>
+      <w:r>
+        <w:t xml:space="preserve"> je jednoduchý a ľahko použiteľný modul, ktorý poskytuje jednoduchý spôsob zobrazovania oznámení.</w:t>
       </w:r>
     </w:p>
     <w:p>
@@ -4244,16 +7429,37 @@
         </w:numPr>
       </w:pPr>
       <w:r>
-        <w:t>Integrácia so systémom Quasar: Notify plugin je navrhnutý tak, aby bezproblémovo spolupracoval s</w:t>
+        <w:t xml:space="preserve">Integrácia so systémom </w:t>
+      </w:r>
+      <w:proofErr w:type="spellStart"/>
+      <w:r>
+        <w:t>Quasar</w:t>
+      </w:r>
+      <w:proofErr w:type="spellEnd"/>
+      <w:r>
+        <w:t xml:space="preserve">: </w:t>
+      </w:r>
+      <w:proofErr w:type="spellStart"/>
+      <w:r>
+        <w:t>Notify</w:t>
+      </w:r>
+      <w:proofErr w:type="spellEnd"/>
+      <w:r>
+        <w:t xml:space="preserve"> plugin je navrhnutý tak, aby bezproblémovo spolupracoval s</w:t>
       </w:r>
       <w:r>
         <w:t> </w:t>
       </w:r>
+      <w:proofErr w:type="spellStart"/>
       <w:r>
         <w:t>Quasar</w:t>
       </w:r>
       <w:r>
-        <w:t xml:space="preserve">om. </w:t>
+        <w:t>om</w:t>
+      </w:r>
+      <w:proofErr w:type="spellEnd"/>
+      <w:r>
+        <w:t xml:space="preserve">. </w:t>
       </w:r>
       <w:r>
         <w:t>Táto integrácia poskytuje ucelené a konzistentné používateľské prostredie.</w:t>
@@ -4274,11 +7480,21 @@
         <w:t>enáročný</w:t>
       </w:r>
       <w:r>
-        <w:t xml:space="preserve">: Notify plugin je </w:t>
-      </w:r>
+        <w:t xml:space="preserve">: </w:t>
+      </w:r>
+      <w:proofErr w:type="spellStart"/>
+      <w:r>
+        <w:t>Notify</w:t>
+      </w:r>
+      <w:proofErr w:type="spellEnd"/>
+      <w:r>
+        <w:t xml:space="preserve"> plugin je </w:t>
+      </w:r>
+      <w:proofErr w:type="spellStart"/>
       <w:r>
         <w:t>lightweight</w:t>
       </w:r>
+      <w:proofErr w:type="spellEnd"/>
       <w:r>
         <w:t xml:space="preserve"> plugin, čo znamená, že nepridáva aplikácii výraznú réžiu, takže je vhodnou voľbou pre</w:t>
       </w:r>
@@ -4304,7 +7520,15 @@
         </w:numPr>
       </w:pPr>
       <w:r>
-        <w:t>Podpora komunity: Notify plugin má aktívnu komunitu a je dobre udržiavaný, čo zaručuje, že bude naďalej dostávať aktualizácie a opravy chýb.</w:t>
+        <w:t xml:space="preserve">Podpora komunity: </w:t>
+      </w:r>
+      <w:proofErr w:type="spellStart"/>
+      <w:r>
+        <w:t>Notify</w:t>
+      </w:r>
+      <w:proofErr w:type="spellEnd"/>
+      <w:r>
+        <w:t xml:space="preserve"> plugin má aktívnu komunitu a je dobre udržiavaný, čo zaručuje, že bude naďalej dostávať aktualizácie a opravy chýb.</w:t>
       </w:r>
     </w:p>
     <w:p>
@@ -4316,7 +7540,15 @@
         </w:numPr>
       </w:pPr>
       <w:r>
-        <w:t>Súbor funkcií: Notify plugin poskytuje funkci</w:t>
+        <w:t xml:space="preserve">Súbor funkcií: </w:t>
+      </w:r>
+      <w:proofErr w:type="spellStart"/>
+      <w:r>
+        <w:t>Notify</w:t>
+      </w:r>
+      <w:proofErr w:type="spellEnd"/>
+      <w:r>
+        <w:t xml:space="preserve"> plugin poskytuje funkci</w:t>
       </w:r>
       <w:r>
         <w:t>e</w:t>
@@ -4329,12 +7561,12 @@
       <w:pPr>
         <w:pStyle w:val="NadpisKapitoly"/>
       </w:pPr>
-      <w:bookmarkStart w:id="23" w:name="_Toc184581860"/>
+      <w:bookmarkStart w:id="27" w:name="_Toc184588023"/>
       <w:r>
         <w:lastRenderedPageBreak/>
         <w:t>Ukážky</w:t>
       </w:r>
-      <w:bookmarkEnd w:id="23"/>
+      <w:bookmarkEnd w:id="27"/>
     </w:p>
     <w:p>
       <w:pPr>
@@ -4346,10 +7578,13 @@
       <w:pPr>
         <w:pStyle w:val="PodNadpisKapitoly"/>
       </w:pPr>
-      <w:bookmarkStart w:id="24" w:name="_Toc184581861"/>
+      <w:bookmarkStart w:id="28" w:name="_Toc184588024"/>
+      <w:proofErr w:type="spellStart"/>
       <w:r>
         <w:t>Login</w:t>
       </w:r>
+      <w:bookmarkEnd w:id="28"/>
+      <w:proofErr w:type="spellEnd"/>
     </w:p>
     <w:p>
       <w:pPr>
@@ -4379,9 +7614,11 @@
       <w:pPr>
         <w:pStyle w:val="PodNadpisKapitoly"/>
       </w:pPr>
+      <w:bookmarkStart w:id="29" w:name="_Toc184588025"/>
       <w:r>
         <w:t>Registrácia</w:t>
       </w:r>
+      <w:bookmarkEnd w:id="29"/>
     </w:p>
     <w:p>
       <w:pPr>
@@ -4402,21 +7639,22 @@
       <w:pPr>
         <w:pStyle w:val="PodNadpisKapitoly"/>
       </w:pPr>
+      <w:bookmarkStart w:id="30" w:name="_Toc184588026"/>
       <w:r>
         <w:lastRenderedPageBreak/>
         <w:t>Chat</w:t>
       </w:r>
-      <w:bookmarkEnd w:id="24"/>
+      <w:bookmarkEnd w:id="30"/>
     </w:p>
     <w:p>
       <w:pPr>
         <w:pStyle w:val="PodNadpiskapitoly3uroven"/>
       </w:pPr>
-      <w:bookmarkStart w:id="25" w:name="_Toc184581862"/>
+      <w:bookmarkStart w:id="31" w:name="_Toc184588027"/>
       <w:r>
         <w:t>Na PC</w:t>
       </w:r>
-      <w:bookmarkEnd w:id="25"/>
+      <w:bookmarkEnd w:id="31"/>
     </w:p>
     <w:p>
       <w:pPr>
@@ -4441,12 +7679,12 @@
       <w:pPr>
         <w:pStyle w:val="PodNadpiskapitoly3uroven"/>
       </w:pPr>
-      <w:bookmarkStart w:id="26" w:name="_Toc184581863"/>
+      <w:bookmarkStart w:id="32" w:name="_Toc184588028"/>
       <w:r>
         <w:lastRenderedPageBreak/>
         <w:t>Na smartphone</w:t>
       </w:r>
-      <w:bookmarkEnd w:id="26"/>
+      <w:bookmarkEnd w:id="32"/>
     </w:p>
     <w:p>
       <w:pPr>
@@ -4471,13 +7709,72 @@
           <w:lang w:val="en-US"/>
         </w:rPr>
       </w:pPr>
-      <w:bookmarkStart w:id="27" w:name="_Toc184581864"/>
-      <w:r>
-        <w:rPr>
-          <w:lang w:val="en-US"/>
-        </w:rPr>
-        <w:t>Zobrazenie rozpísanej správy v reálnom čase</w:t>
-      </w:r>
+      <w:bookmarkStart w:id="33" w:name="_Toc184588029"/>
+      <w:proofErr w:type="spellStart"/>
+      <w:r>
+        <w:rPr>
+          <w:lang w:val="en-US"/>
+        </w:rPr>
+        <w:t>Zobrazenie</w:t>
+      </w:r>
+      <w:proofErr w:type="spellEnd"/>
+      <w:r>
+        <w:rPr>
+          <w:lang w:val="en-US"/>
+        </w:rPr>
+        <w:t xml:space="preserve"> </w:t>
+      </w:r>
+      <w:proofErr w:type="spellStart"/>
+      <w:r>
+        <w:rPr>
+          <w:lang w:val="en-US"/>
+        </w:rPr>
+        <w:t>rozpísanej</w:t>
+      </w:r>
+      <w:proofErr w:type="spellEnd"/>
+      <w:r>
+        <w:rPr>
+          <w:lang w:val="en-US"/>
+        </w:rPr>
+        <w:t xml:space="preserve"> </w:t>
+      </w:r>
+      <w:proofErr w:type="spellStart"/>
+      <w:r>
+        <w:rPr>
+          <w:lang w:val="en-US"/>
+        </w:rPr>
+        <w:t>správy</w:t>
+      </w:r>
+      <w:proofErr w:type="spellEnd"/>
+      <w:r>
+        <w:rPr>
+          <w:lang w:val="en-US"/>
+        </w:rPr>
+        <w:t xml:space="preserve"> v </w:t>
+      </w:r>
+      <w:proofErr w:type="spellStart"/>
+      <w:r>
+        <w:rPr>
+          <w:lang w:val="en-US"/>
+        </w:rPr>
+        <w:t>reálnom</w:t>
+      </w:r>
+      <w:proofErr w:type="spellEnd"/>
+      <w:r>
+        <w:rPr>
+          <w:lang w:val="en-US"/>
+        </w:rPr>
+        <w:t xml:space="preserve"> </w:t>
+      </w:r>
+      <w:proofErr w:type="spellStart"/>
+      <w:r>
+        <w:rPr>
+          <w:lang w:val="en-US"/>
+        </w:rPr>
+        <w:t>čase</w:t>
+      </w:r>
+      <w:bookmarkEnd w:id="33"/>
+      <w:proofErr w:type="spellEnd"/>
     </w:p>
     <w:p>
       <w:pPr>
@@ -4502,10 +7799,12 @@
       <w:pPr>
         <w:pStyle w:val="PodNadpisKapitoly"/>
       </w:pPr>
+      <w:bookmarkStart w:id="34" w:name="_Toc184588030"/>
       <w:r>
         <w:lastRenderedPageBreak/>
         <w:t>Pridanie nového používateľa</w:t>
       </w:r>
+      <w:bookmarkEnd w:id="34"/>
     </w:p>
     <w:p>
       <w:pPr>
@@ -4570,11 +7869,12 @@
       <w:pPr>
         <w:pStyle w:val="PodNadpisKapitoly"/>
       </w:pPr>
+      <w:bookmarkStart w:id="35" w:name="_Toc184588031"/>
       <w:r>
         <w:lastRenderedPageBreak/>
         <w:t>Vytvorenie nového kanála</w:t>
       </w:r>
-      <w:bookmarkEnd w:id="27"/>
+      <w:bookmarkEnd w:id="35"/>
     </w:p>
     <w:p>
       <w:pPr>
@@ -4595,11 +7895,11 @@
       <w:pPr>
         <w:pStyle w:val="PodNadpisKapitoly"/>
       </w:pPr>
-      <w:bookmarkStart w:id="28" w:name="_Toc184581865"/>
+      <w:bookmarkStart w:id="36" w:name="_Toc184588032"/>
       <w:r>
         <w:t>Pripojenie sa do verejného kanála</w:t>
       </w:r>
-      <w:bookmarkEnd w:id="28"/>
+      <w:bookmarkEnd w:id="36"/>
     </w:p>
     <w:p>
       <w:pPr>
@@ -4620,11 +7920,12 @@
       <w:pPr>
         <w:pStyle w:val="PodNadpisKapitoly"/>
       </w:pPr>
-      <w:bookmarkStart w:id="29" w:name="_Toc184581866"/>
+      <w:bookmarkStart w:id="37" w:name="_Toc184588033"/>
       <w:r>
         <w:lastRenderedPageBreak/>
         <w:t>Vyhodenie člena z kanála (admin)</w:t>
       </w:r>
+      <w:bookmarkEnd w:id="37"/>
     </w:p>
     <w:p>
       <w:pPr>
@@ -4645,6 +7946,7 @@
       <w:pPr>
         <w:pStyle w:val="PodNadpisKapitoly"/>
       </w:pPr>
+      <w:bookmarkStart w:id="38" w:name="_Toc184588034"/>
       <w:r>
         <w:t>Hlasovanie</w:t>
       </w:r>
@@ -4657,7 +7959,7 @@
       <w:r>
         <w:t>kanála</w:t>
       </w:r>
-      <w:bookmarkEnd w:id="29"/>
+      <w:bookmarkEnd w:id="38"/>
     </w:p>
     <w:p>
       <w:pPr>
@@ -7294,6 +10596,15 @@
 </file>
 
 <file path=customXml/item1.xml><?xml version="1.0" encoding="utf-8"?>
+<?mso-contentType ?>
+<FormTemplates xmlns="http://schemas.microsoft.com/sharepoint/v3/contenttype/forms">
+  <Display>DocumentLibraryForm</Display>
+  <Edit>DocumentLibraryForm</Edit>
+  <New>DocumentLibraryForm</New>
+</FormTemplates>
+</file>
+
+<file path=customXml/item2.xml><?xml version="1.0" encoding="utf-8"?>
 <ct:contentTypeSchema xmlns:ct="http://schemas.microsoft.com/office/2006/metadata/contentType" xmlns:ma="http://schemas.microsoft.com/office/2006/metadata/properties/metaAttributes" ct:_="" ma:_="" ma:contentTypeName="Dokument" ma:contentTypeID="0x0101002E716E1ACF6ABF498A92E6DB359E8A25" ma:contentTypeVersion="0" ma:contentTypeDescription="Umožňuje vytvoriť nový dokument." ma:contentTypeScope="" ma:versionID="be587af1ff75b97727537ed6d6eca845">
   <xsd:schema xmlns:xsd="http://www.w3.org/2001/XMLSchema" xmlns:xs="http://www.w3.org/2001/XMLSchema" xmlns:p="http://schemas.microsoft.com/office/2006/metadata/properties" targetNamespace="http://schemas.microsoft.com/office/2006/metadata/properties" ma:root="true" ma:fieldsID="62ffd0f42943e496e21980a7bc59f74c">
     <xsd:element name="properties">
@@ -7407,26 +10718,25 @@
 </ct:contentTypeSchema>
 </file>
 
-<file path=customXml/item2.xml><?xml version="1.0" encoding="utf-8"?>
-<?mso-contentType ?>
-<FormTemplates xmlns="http://schemas.microsoft.com/sharepoint/v3/contenttype/forms">
-  <Display>DocumentLibraryForm</Display>
-  <Edit>DocumentLibraryForm</Edit>
-  <New>DocumentLibraryForm</New>
-</FormTemplates>
+<file path=customXml/item3.xml><?xml version="1.0" encoding="utf-8"?>
+<b:Sources xmlns:b="http://schemas.openxmlformats.org/officeDocument/2006/bibliography" xmlns="http://schemas.openxmlformats.org/officeDocument/2006/bibliography" SelectedStyle="\APA.XSL" StyleName="APA"/>
 </file>
 
-<file path=customXml/item3.xml><?xml version="1.0" encoding="utf-8"?>
+<file path=customXml/item4.xml><?xml version="1.0" encoding="utf-8"?>
 <p:properties xmlns:p="http://schemas.microsoft.com/office/2006/metadata/properties" xmlns:xsi="http://www.w3.org/2001/XMLSchema-instance" xmlns:pc="http://schemas.microsoft.com/office/infopath/2007/PartnerControls">
   <documentManagement/>
 </p:properties>
 </file>
 
-<file path=customXml/item4.xml><?xml version="1.0" encoding="utf-8"?>
-<b:Sources xmlns:b="http://schemas.openxmlformats.org/officeDocument/2006/bibliography" xmlns="http://schemas.openxmlformats.org/officeDocument/2006/bibliography" SelectedStyle="\APA.XSL" StyleName="APA"/>
+<file path=customXml/itemProps1.xml><?xml version="1.0" encoding="utf-8"?>
+<ds:datastoreItem xmlns:ds="http://schemas.openxmlformats.org/officeDocument/2006/customXml" ds:itemID="{28FB42BC-7BF8-4E1C-BCA9-52E07B731ED9}">
+  <ds:schemaRefs>
+    <ds:schemaRef ds:uri="http://schemas.microsoft.com/sharepoint/v3/contenttype/forms"/>
+  </ds:schemaRefs>
+</ds:datastoreItem>
 </file>
 
-<file path=customXml/itemProps1.xml><?xml version="1.0" encoding="utf-8"?>
+<file path=customXml/itemProps2.xml><?xml version="1.0" encoding="utf-8"?>
 <ds:datastoreItem xmlns:ds="http://schemas.openxmlformats.org/officeDocument/2006/customXml" ds:itemID="{F9FEECC4-5ECA-4AFD-97C5-A48D70C1BCCA}">
   <ds:schemaRefs>
     <ds:schemaRef ds:uri="http://schemas.microsoft.com/office/2006/metadata/contentType"/>
@@ -7442,27 +10752,19 @@
 </ds:datastoreItem>
 </file>
 
-<file path=customXml/itemProps2.xml><?xml version="1.0" encoding="utf-8"?>
-<ds:datastoreItem xmlns:ds="http://schemas.openxmlformats.org/officeDocument/2006/customXml" ds:itemID="{28FB42BC-7BF8-4E1C-BCA9-52E07B731ED9}">
+<file path=customXml/itemProps3.xml><?xml version="1.0" encoding="utf-8"?>
+<ds:datastoreItem xmlns:ds="http://schemas.openxmlformats.org/officeDocument/2006/customXml" ds:itemID="{75B0B9C7-F4E7-49F4-8064-00324B3470AB}">
   <ds:schemaRefs>
-    <ds:schemaRef ds:uri="http://schemas.microsoft.com/sharepoint/v3/contenttype/forms"/>
+    <ds:schemaRef ds:uri="http://schemas.openxmlformats.org/officeDocument/2006/bibliography"/>
   </ds:schemaRefs>
 </ds:datastoreItem>
 </file>
 
-<file path=customXml/itemProps3.xml><?xml version="1.0" encoding="utf-8"?>
+<file path=customXml/itemProps4.xml><?xml version="1.0" encoding="utf-8"?>
 <ds:datastoreItem xmlns:ds="http://schemas.openxmlformats.org/officeDocument/2006/customXml" ds:itemID="{D381FF27-1F34-4730-9F12-07637DF91DF5}">
   <ds:schemaRefs>
     <ds:schemaRef ds:uri="http://schemas.microsoft.com/office/2006/metadata/properties"/>
     <ds:schemaRef ds:uri="http://schemas.microsoft.com/office/infopath/2007/PartnerControls"/>
   </ds:schemaRefs>
 </ds:datastoreItem>
-</file>
-
-<file path=customXml/itemProps4.xml><?xml version="1.0" encoding="utf-8"?>
-<ds:datastoreItem xmlns:ds="http://schemas.openxmlformats.org/officeDocument/2006/customXml" ds:itemID="{75B0B9C7-F4E7-49F4-8064-00324B3470AB}">
-  <ds:schemaRefs>
-    <ds:schemaRef ds:uri="http://schemas.openxmlformats.org/officeDocument/2006/bibliography"/>
-  </ds:schemaRefs>
-</ds:datastoreItem>
 </file>
--- a/docs/Dokumentacia.docx
+++ b/docs/Dokumentacia.docx
@@ -2822,15 +2822,7 @@
         <w:pStyle w:val="NormalnytextDP"/>
       </w:pPr>
       <w:r>
-        <w:t>Vytvorte progresívnu webovú aplikáciu na textovú komunikáciu v štýle IRC (</w:t>
-      </w:r>
-      <w:proofErr w:type="spellStart"/>
-      <w:r>
-        <w:t>Slack</w:t>
-      </w:r>
-      <w:proofErr w:type="spellEnd"/>
-      <w:r>
-        <w:t>), ktorá komplexne rieši nižšie definované prípady použitia.</w:t>
+        <w:t>Vytvorte progresívnu webovú aplikáciu na textovú komunikáciu v štýle IRC (Slack), ktorá komplexne rieši nižšie definované prípady použitia.</w:t>
       </w:r>
     </w:p>
     <w:p>
@@ -2839,15 +2831,7 @@
       </w:pPr>
       <w:bookmarkStart w:id="3" w:name="_Toc184587999"/>
       <w:r>
-        <w:t xml:space="preserve">Aplikácia na textovú komunikáciu v štýle IRC (zjednodušený </w:t>
-      </w:r>
-      <w:proofErr w:type="spellStart"/>
-      <w:r>
-        <w:t>Slack</w:t>
-      </w:r>
-      <w:proofErr w:type="spellEnd"/>
-      <w:r>
-        <w:t>)</w:t>
+        <w:t>Aplikácia na textovú komunikáciu v štýle IRC (zjednodušený Slack)</w:t>
       </w:r>
       <w:bookmarkEnd w:id="3"/>
     </w:p>
@@ -2887,15 +2871,7 @@
         </w:numPr>
       </w:pPr>
       <w:r>
-        <w:t xml:space="preserve">používateľ má meno a priezvisko, </w:t>
-      </w:r>
-      <w:proofErr w:type="spellStart"/>
-      <w:r>
-        <w:t>nickName</w:t>
-      </w:r>
-      <w:proofErr w:type="spellEnd"/>
-      <w:r>
-        <w:t xml:space="preserve"> a email</w:t>
+        <w:t>používateľ má meno a priezvisko, nickName a email</w:t>
       </w:r>
     </w:p>
     <w:p>
@@ -2931,13 +2907,8 @@
         </w:numPr>
       </w:pPr>
       <w:r>
-        <w:t xml:space="preserve">pri pozvánke do kanála je daný kanál zvýraznený a </w:t>
-      </w:r>
-      <w:proofErr w:type="spellStart"/>
-      <w:r>
-        <w:t>topovaný</w:t>
-      </w:r>
-      <w:proofErr w:type="spellEnd"/>
+        <w:t>pri pozvánke do kanála je daný kanál zvýraznený a topovaný</w:t>
+      </w:r>
     </w:p>
     <w:p>
       <w:pPr>
@@ -2960,39 +2931,7 @@
         </w:numPr>
       </w:pPr>
       <w:r>
-        <w:t>dva typy kanálov - súkromný (</w:t>
-      </w:r>
-      <w:proofErr w:type="spellStart"/>
-      <w:r>
-        <w:t>private</w:t>
-      </w:r>
-      <w:proofErr w:type="spellEnd"/>
-      <w:r>
-        <w:t xml:space="preserve"> </w:t>
-      </w:r>
-      <w:proofErr w:type="spellStart"/>
-      <w:r>
-        <w:t>channel</w:t>
-      </w:r>
-      <w:proofErr w:type="spellEnd"/>
-      <w:r>
-        <w:t>) a verejný kanál (</w:t>
-      </w:r>
-      <w:proofErr w:type="spellStart"/>
-      <w:r>
-        <w:t>public</w:t>
-      </w:r>
-      <w:proofErr w:type="spellEnd"/>
-      <w:r>
-        <w:t xml:space="preserve"> </w:t>
-      </w:r>
-      <w:proofErr w:type="spellStart"/>
-      <w:r>
-        <w:t>channel</w:t>
-      </w:r>
-      <w:proofErr w:type="spellEnd"/>
-      <w:r>
-        <w:t>)</w:t>
+        <w:t>dva typy kanálov - súkromný (private channel) a verejný kanál (public channel)</w:t>
       </w:r>
     </w:p>
     <w:p>
@@ -3016,15 +2955,7 @@
         </w:numPr>
       </w:pPr>
       <w:r>
-        <w:t xml:space="preserve">ak nie je kanál aktívny (nie je pridaná nová správa) viac ako 30 dní, kanál prestáva existovať (následne je možné použiť </w:t>
-      </w:r>
-      <w:proofErr w:type="spellStart"/>
-      <w:r>
-        <w:t>channelName</w:t>
-      </w:r>
-      <w:proofErr w:type="spellEnd"/>
-      <w:r>
-        <w:t xml:space="preserve"> kanála pre "nový" kanál)</w:t>
+        <w:t>ak nie je kanál aktívny (nie je pridaná nová správa) viac ako 30 dní, kanál prestáva existovať (následne je možné použiť channelName kanála pre "nový" kanál)</w:t>
       </w:r>
     </w:p>
     <w:p>
@@ -3048,15 +2979,7 @@
         </w:numPr>
       </w:pPr>
       <w:r>
-        <w:t>vytvorenie komunikačného kanála (</w:t>
-      </w:r>
-      <w:proofErr w:type="spellStart"/>
-      <w:r>
-        <w:t>channel</w:t>
-      </w:r>
-      <w:proofErr w:type="spellEnd"/>
-      <w:r>
-        <w:t>) cez príkazový riadok</w:t>
+        <w:t>vytvorenie komunikačného kanála (channel) cez príkazový riadok</w:t>
       </w:r>
     </w:p>
     <w:p>
@@ -3068,39 +2991,7 @@
         </w:numPr>
       </w:pPr>
       <w:r>
-        <w:t xml:space="preserve">kanál môže vytvoriť </w:t>
-      </w:r>
-      <w:proofErr w:type="spellStart"/>
-      <w:r>
-        <w:t>ľubovolný</w:t>
-      </w:r>
-      <w:proofErr w:type="spellEnd"/>
-      <w:r>
-        <w:t xml:space="preserve"> používateľ cez príkaz /</w:t>
-      </w:r>
-      <w:proofErr w:type="spellStart"/>
-      <w:r>
-        <w:t>join</w:t>
-      </w:r>
-      <w:proofErr w:type="spellEnd"/>
-      <w:r>
-        <w:t xml:space="preserve"> </w:t>
-      </w:r>
-      <w:proofErr w:type="spellStart"/>
-      <w:r>
-        <w:t>channelName</w:t>
-      </w:r>
-      <w:proofErr w:type="spellEnd"/>
-      <w:r>
-        <w:t xml:space="preserve"> [</w:t>
-      </w:r>
-      <w:proofErr w:type="spellStart"/>
-      <w:r>
-        <w:t>private</w:t>
-      </w:r>
-      <w:proofErr w:type="spellEnd"/>
-      <w:r>
-        <w:t>]</w:t>
+        <w:t>kanál môže vytvoriť ľubovolný používateľ cez príkaz /join channelName [private]</w:t>
       </w:r>
     </w:p>
     <w:p>
@@ -3112,37 +3003,8 @@
         </w:numPr>
       </w:pPr>
       <w:r>
-        <w:t>do súkromného kanála môže pridávať/odoberať používateľov iba správca kanála cez príkazy /</w:t>
-      </w:r>
-      <w:proofErr w:type="spellStart"/>
-      <w:r>
-        <w:t>invite</w:t>
-      </w:r>
-      <w:proofErr w:type="spellEnd"/>
-      <w:r>
-        <w:t xml:space="preserve"> </w:t>
-      </w:r>
-      <w:proofErr w:type="spellStart"/>
-      <w:r>
-        <w:t>nickName</w:t>
-      </w:r>
-      <w:proofErr w:type="spellEnd"/>
-      <w:r>
-        <w:t xml:space="preserve"> a /</w:t>
-      </w:r>
-      <w:proofErr w:type="spellStart"/>
-      <w:r>
-        <w:t>revoke</w:t>
-      </w:r>
-      <w:proofErr w:type="spellEnd"/>
-      <w:r>
-        <w:t xml:space="preserve"> </w:t>
-      </w:r>
-      <w:proofErr w:type="spellStart"/>
-      <w:r>
-        <w:t>nickName</w:t>
-      </w:r>
-      <w:proofErr w:type="spellEnd"/>
+        <w:t>do súkromného kanála môže pridávať/odoberať používateľov iba správca kanála cez príkazy /invite nickName a /revoke nickName</w:t>
+      </w:r>
     </w:p>
     <w:p>
       <w:pPr>
@@ -3154,31 +3016,7 @@
       </w:pPr>
       <w:r>
         <w:lastRenderedPageBreak/>
-        <w:t xml:space="preserve">do verejného kanála sa môže pridať </w:t>
-      </w:r>
-      <w:proofErr w:type="spellStart"/>
-      <w:r>
-        <w:t>ľubovolný</w:t>
-      </w:r>
-      <w:proofErr w:type="spellEnd"/>
-      <w:r>
-        <w:t xml:space="preserve"> používateľ cez príkaz /</w:t>
-      </w:r>
-      <w:proofErr w:type="spellStart"/>
-      <w:r>
-        <w:t>join</w:t>
-      </w:r>
-      <w:proofErr w:type="spellEnd"/>
-      <w:r>
-        <w:t xml:space="preserve"> </w:t>
-      </w:r>
-      <w:proofErr w:type="spellStart"/>
-      <w:r>
-        <w:t>channelName</w:t>
-      </w:r>
-      <w:proofErr w:type="spellEnd"/>
-      <w:r>
-        <w:t xml:space="preserve"> (ak kanál neexistuje, automaticky sa vytvorí)</w:t>
+        <w:t>do verejného kanála sa môže pridať ľubovolný používateľ cez príkaz /join channelName (ak kanál neexistuje, automaticky sa vytvorí)</w:t>
       </w:r>
     </w:p>
     <w:p>
@@ -3190,21 +3028,8 @@
         </w:numPr>
       </w:pPr>
       <w:r>
-        <w:t>do verejného kanála môže člen kanála pozvať iného používateľa príkazom /</w:t>
-      </w:r>
-      <w:proofErr w:type="spellStart"/>
-      <w:r>
-        <w:t>invite</w:t>
-      </w:r>
-      <w:proofErr w:type="spellEnd"/>
-      <w:r>
-        <w:t xml:space="preserve"> </w:t>
-      </w:r>
-      <w:proofErr w:type="spellStart"/>
-      <w:r>
-        <w:t>nickName</w:t>
-      </w:r>
-      <w:proofErr w:type="spellEnd"/>
+        <w:t>do verejného kanála môže člen kanála pozvať iného používateľa príkazom /invite nickName</w:t>
+      </w:r>
     </w:p>
     <w:p>
       <w:pPr>
@@ -3215,53 +3040,8 @@
         </w:numPr>
       </w:pPr>
       <w:r>
-        <w:t>vo verejnom kanáli môže člen "vyhodiť" iného člena príkazom /</w:t>
-      </w:r>
-      <w:proofErr w:type="spellStart"/>
-      <w:r>
-        <w:t>kick</w:t>
-      </w:r>
-      <w:proofErr w:type="spellEnd"/>
-      <w:r>
-        <w:t xml:space="preserve"> </w:t>
-      </w:r>
-      <w:proofErr w:type="spellStart"/>
-      <w:r>
-        <w:t>nickName</w:t>
-      </w:r>
-      <w:proofErr w:type="spellEnd"/>
-      <w:r>
-        <w:t>. ak tak spravia aspoň 3 členovia, používateľ má "trvalý" ban pre daný kanál. správca môže používateľa vyhodiť "natrvalo" kedykoľvek príkazom /</w:t>
-      </w:r>
-      <w:proofErr w:type="spellStart"/>
-      <w:r>
-        <w:t>kick</w:t>
-      </w:r>
-      <w:proofErr w:type="spellEnd"/>
-      <w:r>
-        <w:t xml:space="preserve"> </w:t>
-      </w:r>
-      <w:proofErr w:type="spellStart"/>
-      <w:r>
-        <w:t>nickName</w:t>
-      </w:r>
-      <w:proofErr w:type="spellEnd"/>
-      <w:r>
-        <w:t>, alebo naopak "</w:t>
-      </w:r>
-      <w:proofErr w:type="spellStart"/>
-      <w:r>
-        <w:t>obnovit</w:t>
-      </w:r>
-      <w:proofErr w:type="spellEnd"/>
-      <w:r>
-        <w:t>" používateľovi prístup do kanála cez príkaz /</w:t>
-      </w:r>
-      <w:proofErr w:type="spellStart"/>
-      <w:r>
-        <w:t>invite</w:t>
-      </w:r>
-      <w:proofErr w:type="spellEnd"/>
+        <w:t>vo verejnom kanáli môže člen "vyhodiť" iného člena príkazom /kick nickName. ak tak spravia aspoň 3 členovia, používateľ má "trvalý" ban pre daný kanál. správca môže používateľa vyhodiť "natrvalo" kedykoľvek príkazom /kick nickName, alebo naopak "obnovit" používateľovi prístup do kanála cez príkaz /invite</w:t>
+      </w:r>
     </w:p>
     <w:p>
       <w:pPr>
@@ -3271,21 +3051,8 @@
           <w:numId w:val="13"/>
         </w:numPr>
       </w:pPr>
-      <w:proofErr w:type="spellStart"/>
-      <w:r>
-        <w:t>nickName</w:t>
-      </w:r>
-      <w:proofErr w:type="spellEnd"/>
-      <w:r>
-        <w:t xml:space="preserve"> ako aj </w:t>
-      </w:r>
-      <w:proofErr w:type="spellStart"/>
-      <w:r>
-        <w:t>channelName</w:t>
-      </w:r>
-      <w:proofErr w:type="spellEnd"/>
-      <w:r>
-        <w:t xml:space="preserve"> sú unikátne</w:t>
+      <w:r>
+        <w:t>nickName ako aj channelName sú unikátne</w:t>
       </w:r>
     </w:p>
     <w:p>
@@ -3297,13 +3064,8 @@
         </w:numPr>
       </w:pPr>
       <w:r>
-        <w:t>správca môže kanál zatvoriť/zrušiť príkazom /</w:t>
-      </w:r>
-      <w:proofErr w:type="spellStart"/>
-      <w:r>
-        <w:t>quit</w:t>
-      </w:r>
-      <w:proofErr w:type="spellEnd"/>
+        <w:t>správca môže kanál zatvoriť/zrušiť príkazom /quit</w:t>
+      </w:r>
     </w:p>
     <w:p>
       <w:pPr>
@@ -3314,15 +3076,7 @@
         </w:numPr>
       </w:pPr>
       <w:r>
-        <w:t>používateľ môže zrušiť svoje členstvo v kanáli príkazom /</w:t>
-      </w:r>
-      <w:proofErr w:type="spellStart"/>
-      <w:r>
-        <w:t>cancel</w:t>
-      </w:r>
-      <w:proofErr w:type="spellEnd"/>
-      <w:r>
-        <w:t>, ak tak spraví správca kanála, kanál zaniká</w:t>
+        <w:t>používateľ môže zrušiť svoje členstvo v kanáli príkazom /cancel, ak tak spraví správca kanála, kanál zaniká</w:t>
       </w:r>
     </w:p>
     <w:p>
@@ -3370,21 +3124,8 @@
         </w:numPr>
       </w:pPr>
       <w:r>
-        <w:t xml:space="preserve">efektívny </w:t>
-      </w:r>
-      <w:proofErr w:type="spellStart"/>
-      <w:r>
-        <w:t>inifinite</w:t>
-      </w:r>
-      <w:proofErr w:type="spellEnd"/>
-      <w:r>
-        <w:t xml:space="preserve"> </w:t>
-      </w:r>
-      <w:proofErr w:type="spellStart"/>
-      <w:r>
-        <w:t>scroll</w:t>
-      </w:r>
-      <w:proofErr w:type="spellEnd"/>
+        <w:t>efektívny inifinite scroll</w:t>
+      </w:r>
     </w:p>
     <w:p>
       <w:pPr>
@@ -3407,47 +3148,7 @@
         </w:numPr>
       </w:pPr>
       <w:r>
-        <w:t>notifikácia sa vystavuje iba ak aplikácia nie je v stave "</w:t>
-      </w:r>
-      <w:proofErr w:type="spellStart"/>
-      <w:r>
-        <w:t>visible</w:t>
-      </w:r>
-      <w:proofErr w:type="spellEnd"/>
-      <w:r>
-        <w:t xml:space="preserve">" (pozrite </w:t>
-      </w:r>
-      <w:proofErr w:type="spellStart"/>
-      <w:r>
-        <w:t>quasar</w:t>
-      </w:r>
-      <w:proofErr w:type="spellEnd"/>
-      <w:r>
-        <w:t xml:space="preserve"> </w:t>
-      </w:r>
-      <w:proofErr w:type="spellStart"/>
-      <w:r>
-        <w:t>docu</w:t>
-      </w:r>
-      <w:proofErr w:type="spellEnd"/>
-      <w:r>
-        <w:t xml:space="preserve"> </w:t>
-      </w:r>
-      <w:proofErr w:type="spellStart"/>
-      <w:r>
-        <w:t>App</w:t>
-      </w:r>
-      <w:proofErr w:type="spellEnd"/>
-      <w:r>
-        <w:t xml:space="preserve"> </w:t>
-      </w:r>
-      <w:proofErr w:type="spellStart"/>
-      <w:r>
-        <w:t>Visibility</w:t>
-      </w:r>
-      <w:proofErr w:type="spellEnd"/>
-      <w:r>
-        <w:t>)</w:t>
+        <w:t>notifikácia sa vystavuje iba ak aplikácia nie je v stave "visible" (pozrite quasar docu App Visibility)</w:t>
       </w:r>
     </w:p>
     <w:p>
@@ -3483,15 +3184,7 @@
         </w:numPr>
       </w:pPr>
       <w:r>
-        <w:t xml:space="preserve">používateľ si môže nastaviť stav (online, DND, </w:t>
-      </w:r>
-      <w:proofErr w:type="spellStart"/>
-      <w:r>
-        <w:t>offline</w:t>
-      </w:r>
-      <w:proofErr w:type="spellEnd"/>
-      <w:r>
-        <w:t>)</w:t>
+        <w:t>používateľ si môže nastaviť stav (online, DND, offline)</w:t>
       </w:r>
     </w:p>
     <w:p>
@@ -3527,15 +3220,7 @@
         </w:numPr>
       </w:pPr>
       <w:r>
-        <w:t xml:space="preserve">ak je nastavený </w:t>
-      </w:r>
-      <w:proofErr w:type="spellStart"/>
-      <w:r>
-        <w:t>offline</w:t>
-      </w:r>
-      <w:proofErr w:type="spellEnd"/>
-      <w:r>
-        <w:t xml:space="preserve"> stav, neprichádzajú používateľovi správy, po prepnutí do online sú kanály automaticky aktualizované</w:t>
+        <w:t>ak je nastavený offline stav, neprichádzajú používateľovi správy, po prepnutí do online sú kanály automaticky aktualizované</w:t>
       </w:r>
     </w:p>
     <w:p>
@@ -3560,31 +3245,7 @@
         </w:numPr>
       </w:pPr>
       <w:r>
-        <w:t xml:space="preserve">ak má používateľ aktívny niektorý z kanálov (nachádza sa v okne správ pre daný kanál) vidí v stavovej lište informáciu o tom, kto aktuálne píše správu (napr. </w:t>
-      </w:r>
-      <w:proofErr w:type="spellStart"/>
-      <w:r>
-        <w:t>Ed</w:t>
-      </w:r>
-      <w:proofErr w:type="spellEnd"/>
-      <w:r>
-        <w:t xml:space="preserve"> </w:t>
-      </w:r>
-      <w:proofErr w:type="spellStart"/>
-      <w:r>
-        <w:t>is</w:t>
-      </w:r>
-      <w:proofErr w:type="spellEnd"/>
-      <w:r>
-        <w:t xml:space="preserve"> </w:t>
-      </w:r>
-      <w:proofErr w:type="spellStart"/>
-      <w:r>
-        <w:t>typing</w:t>
-      </w:r>
-      <w:proofErr w:type="spellEnd"/>
-      <w:r>
-        <w:t>)</w:t>
+        <w:t>ak má používateľ aktívny niektorý z kanálov (nachádza sa v okne správ pre daný kanál) vidí v stavovej lište informáciu o tom, kto aktuálne píše správu (napr. Ed is typing)</w:t>
       </w:r>
     </w:p>
     <w:p>
@@ -3596,15 +3257,7 @@
         </w:numPr>
       </w:pPr>
       <w:r>
-        <w:t xml:space="preserve">po kliknutí na </w:t>
-      </w:r>
-      <w:proofErr w:type="spellStart"/>
-      <w:r>
-        <w:t>nickName</w:t>
-      </w:r>
-      <w:proofErr w:type="spellEnd"/>
-      <w:r>
-        <w:t xml:space="preserve"> si môže pozrieť rozpísaný text v reálnom čase, predtým, ako ju odosielateľ odošle (každá zmena je viditeľná) :-)</w:t>
+        <w:t>po kliknutí na nickName si môže pozrieť rozpísaný text v reálnom čase, predtým, ako ju odosielateľ odošle (každá zmena je viditeľná) :-)</w:t>
       </w:r>
     </w:p>
     <w:p>
@@ -3633,7 +3286,7 @@
         <w:pStyle w:val="NormalnytextDP"/>
       </w:pPr>
       <w:r>
-        <w:pict w14:anchorId="54314577">
+        <w:pict w14:anchorId="1A25E659">
           <v:shapetype id="_x0000_t75" coordsize="21600,21600" o:spt="75" o:preferrelative="t" path="m@4@5l@4@11@9@11@9@5xe" filled="f" stroked="f">
             <v:stroke joinstyle="miter"/>
             <v:formulas>
@@ -3653,7 +3306,7 @@
             <v:path o:extrusionok="f" gradientshapeok="t" o:connecttype="rect"/>
             <o:lock v:ext="edit" aspectratio="t"/>
           </v:shapetype>
-          <v:shape id="_x0000_i1025" type="#_x0000_t75" style="width:424.8pt;height:349.8pt">
+          <v:shape id="_x0000_i1041" type="#_x0000_t75" style="width:424.8pt;height:322.2pt">
             <v:imagedata r:id="rId12" o:title=""/>
           </v:shape>
         </w:pict>
@@ -3674,8 +3327,8 @@
         <w:pStyle w:val="NormalnytextDP"/>
       </w:pPr>
       <w:r>
-        <w:pict w14:anchorId="599993EB">
-          <v:shape id="_x0000_i1069" type="#_x0000_t75" style="width:424.8pt;height:207.6pt">
+        <w:pict w14:anchorId="26A211BA">
+          <v:shape id="_x0000_i1042" type="#_x0000_t75" style="width:424.8pt;height:192pt">
             <v:imagedata r:id="rId13" o:title=""/>
           </v:shape>
         </w:pict>
@@ -3702,419 +3355,25 @@
       <w:r>
         <w:t>Pridali sme tabu</w:t>
       </w:r>
-      <w:proofErr w:type="spellStart"/>
-      <w:r>
-        <w:rPr>
-          <w:lang w:val="en-US"/>
-        </w:rPr>
-        <w:t>ľku</w:t>
-      </w:r>
-      <w:proofErr w:type="spellEnd"/>
-      <w:r>
-        <w:rPr>
-          <w:lang w:val="en-US"/>
-        </w:rPr>
-        <w:t xml:space="preserve"> </w:t>
-      </w:r>
-      <w:proofErr w:type="spellStart"/>
-      <w:r>
-        <w:rPr>
-          <w:lang w:val="en-US"/>
-        </w:rPr>
-        <w:t>kick_requests</w:t>
-      </w:r>
-      <w:proofErr w:type="spellEnd"/>
-      <w:r>
-        <w:rPr>
-          <w:lang w:val="en-US"/>
-        </w:rPr>
-        <w:t xml:space="preserve">, </w:t>
-      </w:r>
-      <w:proofErr w:type="spellStart"/>
-      <w:r>
-        <w:rPr>
-          <w:lang w:val="en-US"/>
-        </w:rPr>
-        <w:t>ktorá</w:t>
-      </w:r>
-      <w:proofErr w:type="spellEnd"/>
-      <w:r>
-        <w:rPr>
-          <w:lang w:val="en-US"/>
-        </w:rPr>
-        <w:t xml:space="preserve"> </w:t>
-      </w:r>
-      <w:proofErr w:type="spellStart"/>
-      <w:r>
-        <w:rPr>
-          <w:lang w:val="en-US"/>
-        </w:rPr>
-        <w:t>slúži</w:t>
-      </w:r>
-      <w:proofErr w:type="spellEnd"/>
-      <w:r>
-        <w:rPr>
-          <w:lang w:val="en-US"/>
-        </w:rPr>
-        <w:t xml:space="preserve"> </w:t>
-      </w:r>
-      <w:proofErr w:type="spellStart"/>
-      <w:r>
-        <w:rPr>
-          <w:lang w:val="en-US"/>
-        </w:rPr>
-        <w:t>na</w:t>
-      </w:r>
-      <w:proofErr w:type="spellEnd"/>
-      <w:r>
-        <w:rPr>
-          <w:lang w:val="en-US"/>
-        </w:rPr>
-        <w:t xml:space="preserve"> </w:t>
-      </w:r>
-      <w:proofErr w:type="spellStart"/>
-      <w:r>
-        <w:rPr>
-          <w:lang w:val="en-US"/>
-        </w:rPr>
-        <w:t>počítanie</w:t>
-      </w:r>
-      <w:proofErr w:type="spellEnd"/>
-      <w:r>
-        <w:rPr>
-          <w:lang w:val="en-US"/>
-        </w:rPr>
-        <w:t xml:space="preserve"> </w:t>
-      </w:r>
-      <w:proofErr w:type="spellStart"/>
-      <w:r>
-        <w:rPr>
-          <w:lang w:val="en-US"/>
-        </w:rPr>
-        <w:t>hlasovaní</w:t>
-      </w:r>
-      <w:proofErr w:type="spellEnd"/>
-      <w:r>
-        <w:rPr>
-          <w:lang w:val="en-US"/>
-        </w:rPr>
-        <w:t xml:space="preserve"> o </w:t>
-      </w:r>
-      <w:proofErr w:type="spellStart"/>
-      <w:r>
-        <w:rPr>
-          <w:lang w:val="en-US"/>
-        </w:rPr>
-        <w:t>vyhodení</w:t>
-      </w:r>
-      <w:proofErr w:type="spellEnd"/>
-      <w:r>
-        <w:rPr>
-          <w:lang w:val="en-US"/>
-        </w:rPr>
-        <w:t xml:space="preserve"> </w:t>
-      </w:r>
-      <w:proofErr w:type="spellStart"/>
-      <w:r>
-        <w:rPr>
-          <w:lang w:val="en-US"/>
-        </w:rPr>
-        <w:t>používateľa</w:t>
-      </w:r>
-      <w:proofErr w:type="spellEnd"/>
-      <w:r>
-        <w:rPr>
-          <w:lang w:val="en-US"/>
-        </w:rPr>
-        <w:t xml:space="preserve">. Ak v </w:t>
-      </w:r>
-      <w:proofErr w:type="spellStart"/>
-      <w:r>
-        <w:rPr>
-          <w:lang w:val="en-US"/>
-        </w:rPr>
-        <w:t>jednom</w:t>
-      </w:r>
-      <w:proofErr w:type="spellEnd"/>
-      <w:r>
-        <w:rPr>
-          <w:lang w:val="en-US"/>
-        </w:rPr>
-        <w:t xml:space="preserve"> </w:t>
-      </w:r>
-      <w:proofErr w:type="spellStart"/>
-      <w:r>
-        <w:rPr>
-          <w:lang w:val="en-US"/>
-        </w:rPr>
-        <w:t>kanáli</w:t>
-      </w:r>
-      <w:proofErr w:type="spellEnd"/>
-      <w:r>
-        <w:rPr>
-          <w:lang w:val="en-US"/>
-        </w:rPr>
-        <w:t xml:space="preserve"> </w:t>
-      </w:r>
-      <w:proofErr w:type="spellStart"/>
-      <w:r>
-        <w:rPr>
-          <w:lang w:val="en-US"/>
-        </w:rPr>
-        <w:t>hlasovali</w:t>
-      </w:r>
-      <w:proofErr w:type="spellEnd"/>
-      <w:r>
-        <w:rPr>
-          <w:lang w:val="en-US"/>
-        </w:rPr>
-        <w:t xml:space="preserve"> 3 </w:t>
-      </w:r>
-      <w:proofErr w:type="spellStart"/>
-      <w:r>
-        <w:rPr>
-          <w:lang w:val="en-US"/>
-        </w:rPr>
-        <w:t>členovia</w:t>
-      </w:r>
-      <w:proofErr w:type="spellEnd"/>
-      <w:r>
-        <w:rPr>
-          <w:lang w:val="en-US"/>
-        </w:rPr>
-        <w:t xml:space="preserve"> za </w:t>
-      </w:r>
-      <w:proofErr w:type="spellStart"/>
-      <w:r>
-        <w:rPr>
-          <w:lang w:val="en-US"/>
-        </w:rPr>
-        <w:t>vyhodenie</w:t>
-      </w:r>
-      <w:proofErr w:type="spellEnd"/>
-      <w:r>
-        <w:rPr>
-          <w:lang w:val="en-US"/>
-        </w:rPr>
-        <w:t xml:space="preserve"> </w:t>
-      </w:r>
-      <w:proofErr w:type="spellStart"/>
-      <w:r>
-        <w:rPr>
-          <w:lang w:val="en-US"/>
-        </w:rPr>
-        <w:t>rovnakého</w:t>
-      </w:r>
-      <w:proofErr w:type="spellEnd"/>
-      <w:r>
-        <w:rPr>
-          <w:lang w:val="en-US"/>
-        </w:rPr>
-        <w:t xml:space="preserve"> </w:t>
-      </w:r>
-      <w:proofErr w:type="spellStart"/>
-      <w:r>
-        <w:rPr>
-          <w:lang w:val="en-US"/>
-        </w:rPr>
-        <w:t>člena</w:t>
-      </w:r>
-      <w:proofErr w:type="spellEnd"/>
-      <w:r>
-        <w:rPr>
-          <w:lang w:val="en-US"/>
-        </w:rPr>
-        <w:t xml:space="preserve">, </w:t>
-      </w:r>
-      <w:proofErr w:type="spellStart"/>
-      <w:r>
-        <w:rPr>
-          <w:lang w:val="en-US"/>
-        </w:rPr>
-        <w:t>člen</w:t>
-      </w:r>
-      <w:proofErr w:type="spellEnd"/>
-      <w:r>
-        <w:rPr>
-          <w:lang w:val="en-US"/>
-        </w:rPr>
-        <w:t xml:space="preserve"> je </w:t>
-      </w:r>
-      <w:proofErr w:type="spellStart"/>
-      <w:r>
-        <w:rPr>
-          <w:lang w:val="en-US"/>
-        </w:rPr>
-        <w:t>vyhodený</w:t>
-      </w:r>
-      <w:proofErr w:type="spellEnd"/>
-      <w:r>
-        <w:rPr>
-          <w:lang w:val="en-US"/>
-        </w:rPr>
-        <w:t xml:space="preserve"> z </w:t>
-      </w:r>
-      <w:proofErr w:type="spellStart"/>
-      <w:r>
-        <w:rPr>
-          <w:lang w:val="en-US"/>
-        </w:rPr>
-        <w:t>kanálu</w:t>
-      </w:r>
-      <w:proofErr w:type="spellEnd"/>
-      <w:r>
-        <w:rPr>
-          <w:lang w:val="en-US"/>
-        </w:rPr>
-        <w:t xml:space="preserve"> a </w:t>
-      </w:r>
-      <w:proofErr w:type="spellStart"/>
-      <w:r>
-        <w:rPr>
-          <w:lang w:val="en-US"/>
-        </w:rPr>
-        <w:t>tieto</w:t>
-      </w:r>
-      <w:proofErr w:type="spellEnd"/>
-      <w:r>
-        <w:rPr>
-          <w:lang w:val="en-US"/>
-        </w:rPr>
-        <w:t xml:space="preserve"> </w:t>
-      </w:r>
-      <w:proofErr w:type="spellStart"/>
-      <w:r>
-        <w:rPr>
-          <w:lang w:val="en-US"/>
-        </w:rPr>
-        <w:t>záznamy</w:t>
-      </w:r>
-      <w:proofErr w:type="spellEnd"/>
-      <w:r>
-        <w:rPr>
-          <w:lang w:val="en-US"/>
-        </w:rPr>
-        <w:t xml:space="preserve"> </w:t>
-      </w:r>
-      <w:proofErr w:type="spellStart"/>
-      <w:r>
-        <w:rPr>
-          <w:lang w:val="en-US"/>
-        </w:rPr>
-        <w:t>sa</w:t>
-      </w:r>
-      <w:proofErr w:type="spellEnd"/>
-      <w:r>
-        <w:rPr>
-          <w:lang w:val="en-US"/>
-        </w:rPr>
-        <w:t xml:space="preserve"> </w:t>
-      </w:r>
-      <w:proofErr w:type="spellStart"/>
-      <w:r>
-        <w:rPr>
-          <w:lang w:val="en-US"/>
-        </w:rPr>
-        <w:t>vymažú</w:t>
-      </w:r>
-      <w:proofErr w:type="spellEnd"/>
-      <w:r>
-        <w:rPr>
-          <w:lang w:val="en-US"/>
-        </w:rPr>
-        <w:t>.</w:t>
-      </w:r>
-    </w:p>
-    <w:p>
-      <w:pPr>
-        <w:pStyle w:val="NormalnytextDP"/>
-        <w:rPr>
-          <w:lang w:val="en-US"/>
-        </w:rPr>
-      </w:pPr>
-      <w:proofErr w:type="spellStart"/>
-      <w:r>
-        <w:rPr>
-          <w:lang w:val="en-US"/>
-        </w:rPr>
-        <w:t>Atribút</w:t>
-      </w:r>
-      <w:proofErr w:type="spellEnd"/>
-      <w:r>
-        <w:rPr>
-          <w:lang w:val="en-US"/>
-        </w:rPr>
-        <w:t xml:space="preserve"> visibility </w:t>
-      </w:r>
-      <w:proofErr w:type="spellStart"/>
-      <w:r>
-        <w:rPr>
-          <w:lang w:val="en-US"/>
-        </w:rPr>
-        <w:t>sme</w:t>
-      </w:r>
-      <w:proofErr w:type="spellEnd"/>
-      <w:r>
-        <w:rPr>
-          <w:lang w:val="en-US"/>
-        </w:rPr>
-        <w:t xml:space="preserve"> </w:t>
-      </w:r>
-      <w:proofErr w:type="spellStart"/>
-      <w:r>
-        <w:rPr>
-          <w:lang w:val="en-US"/>
-        </w:rPr>
-        <w:t>premenovali</w:t>
-      </w:r>
-      <w:proofErr w:type="spellEnd"/>
-      <w:r>
-        <w:rPr>
-          <w:lang w:val="en-US"/>
-        </w:rPr>
-        <w:t xml:space="preserve"> </w:t>
-      </w:r>
-      <w:proofErr w:type="spellStart"/>
-      <w:r>
-        <w:rPr>
-          <w:lang w:val="en-US"/>
-        </w:rPr>
-        <w:t>na</w:t>
-      </w:r>
-      <w:proofErr w:type="spellEnd"/>
-      <w:r>
-        <w:rPr>
-          <w:lang w:val="en-US"/>
-        </w:rPr>
-        <w:t xml:space="preserve"> </w:t>
-      </w:r>
-      <w:proofErr w:type="spellStart"/>
-      <w:r>
-        <w:rPr>
-          <w:lang w:val="en-US"/>
-        </w:rPr>
-        <w:t>is_private</w:t>
-      </w:r>
-      <w:proofErr w:type="spellEnd"/>
-      <w:r>
-        <w:rPr>
-          <w:lang w:val="en-US"/>
-        </w:rPr>
-        <w:t xml:space="preserve"> pre </w:t>
-      </w:r>
-      <w:proofErr w:type="spellStart"/>
-      <w:r>
-        <w:rPr>
-          <w:lang w:val="en-US"/>
-        </w:rPr>
-        <w:t>tabuľku</w:t>
-      </w:r>
-      <w:proofErr w:type="spellEnd"/>
-      <w:r>
-        <w:rPr>
-          <w:lang w:val="en-US"/>
-        </w:rPr>
-        <w:t xml:space="preserve"> channels.</w:t>
+      <w:r>
+        <w:rPr>
+          <w:lang w:val="en-US"/>
+        </w:rPr>
+        <w:t>ľku kick_requests, ktorá slúži na počítanie hlasovaní o vyhodení používateľa. Ak v jednom kanáli hlasovali 3 členovia za vyhodenie rovnakého člena, člen je vyhodený z kanálu a tieto záznamy sa vymažú.</w:t>
+      </w:r>
+    </w:p>
+    <w:p>
+      <w:pPr>
+        <w:pStyle w:val="NormalnytextDP"/>
+        <w:rPr>
+          <w:lang w:val="en-US"/>
+        </w:rPr>
+      </w:pPr>
+      <w:r>
+        <w:rPr>
+          <w:lang w:val="en-US"/>
+        </w:rPr>
+        <w:t>Atribút visibility sme premenovali na is_private pre tabuľku channels.</w:t>
       </w:r>
     </w:p>
     <w:p>
@@ -4133,56 +3392,17 @@
         <w:pStyle w:val="PodNadpisKapitoly"/>
       </w:pPr>
       <w:bookmarkStart w:id="9" w:name="_Toc184588005"/>
-      <w:proofErr w:type="spellStart"/>
       <w:r>
         <w:t>Frontend</w:t>
       </w:r>
       <w:bookmarkEnd w:id="9"/>
-      <w:proofErr w:type="spellEnd"/>
-    </w:p>
-    <w:p>
-      <w:pPr>
-        <w:pStyle w:val="NormalnytextDP"/>
-      </w:pPr>
-      <w:proofErr w:type="spellStart"/>
-      <w:r>
-        <w:t>Frontend</w:t>
-      </w:r>
-      <w:proofErr w:type="spellEnd"/>
-      <w:r>
-        <w:t xml:space="preserve"> je vytvorený pomocou Vue.js, univerzálneho </w:t>
-      </w:r>
-      <w:proofErr w:type="spellStart"/>
-      <w:r>
-        <w:t>frameworku</w:t>
-      </w:r>
-      <w:proofErr w:type="spellEnd"/>
-      <w:r>
-        <w:t xml:space="preserve"> JavaScript, a </w:t>
-      </w:r>
-      <w:proofErr w:type="spellStart"/>
-      <w:r>
-        <w:t>Quasar</w:t>
-      </w:r>
-      <w:proofErr w:type="spellEnd"/>
-      <w:r>
-        <w:t xml:space="preserve">, </w:t>
-      </w:r>
-      <w:proofErr w:type="spellStart"/>
-      <w:r>
-        <w:t>frameworku</w:t>
-      </w:r>
-      <w:proofErr w:type="spellEnd"/>
-      <w:r>
-        <w:t xml:space="preserve"> určeného na vytváranie </w:t>
-      </w:r>
-      <w:proofErr w:type="spellStart"/>
-      <w:r>
-        <w:t>responzívnych</w:t>
-      </w:r>
-      <w:proofErr w:type="spellEnd"/>
-      <w:r>
-        <w:t xml:space="preserve"> a výkonných webových aplikácií.</w:t>
+    </w:p>
+    <w:p>
+      <w:pPr>
+        <w:pStyle w:val="NormalnytextDP"/>
+      </w:pPr>
+      <w:r>
+        <w:t>Frontend je vytvorený pomocou Vue.js, univerzálneho frameworku JavaScript, a Quasar, frameworku určeného na vytváranie responzívnych a výkonných webových aplikácií.</w:t>
       </w:r>
     </w:p>
     <w:p>
@@ -4215,15 +3435,7 @@
         <w:t>Registračný komponent</w:t>
       </w:r>
       <w:r>
-        <w:t xml:space="preserve"> (</w:t>
-      </w:r>
-      <w:proofErr w:type="spellStart"/>
-      <w:r>
-        <w:t>RegistrationComponent.vue</w:t>
-      </w:r>
-      <w:proofErr w:type="spellEnd"/>
-      <w:r>
-        <w:t>)</w:t>
+        <w:t xml:space="preserve"> (RegistrationComponent.vue)</w:t>
       </w:r>
       <w:r>
         <w:t>: Spracúva registráciu používateľa vrátane overenia a odoslania formulára.</w:t>
@@ -4241,15 +3453,7 @@
         <w:t>Prihlasovací komponent</w:t>
       </w:r>
       <w:r>
-        <w:t xml:space="preserve"> (</w:t>
-      </w:r>
-      <w:proofErr w:type="spellStart"/>
-      <w:r>
-        <w:t>LoginComponent.vue</w:t>
-      </w:r>
-      <w:proofErr w:type="spellEnd"/>
-      <w:r>
-        <w:t>)</w:t>
+        <w:t xml:space="preserve"> (LoginComponent.vue)</w:t>
       </w:r>
       <w:r>
         <w:t>: Spravuje prihlásenie používateľa s funkciami overovania a odosielania.</w:t>
@@ -4260,12 +3464,10 @@
         <w:pStyle w:val="PodNadpiskapitoly3uroven"/>
       </w:pPr>
       <w:bookmarkStart w:id="11" w:name="_Toc184588007"/>
-      <w:proofErr w:type="spellStart"/>
       <w:r>
         <w:t>Layouts</w:t>
       </w:r>
       <w:bookmarkEnd w:id="11"/>
-      <w:proofErr w:type="spellEnd"/>
     </w:p>
     <w:p>
       <w:pPr>
@@ -4284,23 +3486,10 @@
         </w:numPr>
       </w:pPr>
       <w:r>
-        <w:t xml:space="preserve">Hlavný </w:t>
-      </w:r>
-      <w:proofErr w:type="spellStart"/>
-      <w:r>
-        <w:t>layout</w:t>
-      </w:r>
-      <w:proofErr w:type="spellEnd"/>
-      <w:r>
-        <w:t xml:space="preserve"> (</w:t>
-      </w:r>
-      <w:proofErr w:type="spellStart"/>
-      <w:r>
-        <w:t>MainLayout.vue</w:t>
-      </w:r>
-      <w:proofErr w:type="spellEnd"/>
-      <w:r>
-        <w:t>)</w:t>
+        <w:t>Hlavný layout</w:t>
+      </w:r>
+      <w:r>
+        <w:t xml:space="preserve"> (MainLayout.vue)</w:t>
       </w:r>
       <w:r>
         <w:t>: Obsahuje záhlavie, pätu a navigačné menu hlavnej aplikácie.</w:t>
@@ -4308,887 +3497,11 @@
       <w:r>
         <w:t xml:space="preserve"> Z</w:t>
       </w:r>
-      <w:proofErr w:type="spellStart"/>
-      <w:r>
-        <w:rPr>
-          <w:lang w:val="en-US"/>
-        </w:rPr>
-        <w:t>ároveň</w:t>
-      </w:r>
-      <w:proofErr w:type="spellEnd"/>
-      <w:r>
-        <w:rPr>
-          <w:lang w:val="en-US"/>
-        </w:rPr>
-        <w:t xml:space="preserve"> </w:t>
-      </w:r>
-      <w:proofErr w:type="spellStart"/>
-      <w:r>
-        <w:rPr>
-          <w:lang w:val="en-US"/>
-        </w:rPr>
-        <w:t>obsahuje</w:t>
-      </w:r>
-      <w:proofErr w:type="spellEnd"/>
-      <w:r>
-        <w:rPr>
-          <w:lang w:val="en-US"/>
-        </w:rPr>
-        <w:t xml:space="preserve"> </w:t>
-      </w:r>
-      <w:proofErr w:type="spellStart"/>
-      <w:r>
-        <w:rPr>
-          <w:lang w:val="en-US"/>
-        </w:rPr>
-        <w:t>ľavý</w:t>
-      </w:r>
-      <w:proofErr w:type="spellEnd"/>
-      <w:r>
-        <w:rPr>
-          <w:lang w:val="en-US"/>
-        </w:rPr>
-        <w:t xml:space="preserve"> a </w:t>
-      </w:r>
-      <w:proofErr w:type="spellStart"/>
-      <w:r>
-        <w:rPr>
-          <w:lang w:val="en-US"/>
-        </w:rPr>
-        <w:t>pravý</w:t>
-      </w:r>
-      <w:proofErr w:type="spellEnd"/>
-      <w:r>
-        <w:rPr>
-          <w:lang w:val="en-US"/>
-        </w:rPr>
-        <w:t xml:space="preserve"> </w:t>
-      </w:r>
-      <w:proofErr w:type="spellStart"/>
-      <w:r>
-        <w:rPr>
-          <w:lang w:val="en-US"/>
-        </w:rPr>
-        <w:t>bočný</w:t>
-      </w:r>
-      <w:proofErr w:type="spellEnd"/>
-      <w:r>
-        <w:rPr>
-          <w:lang w:val="en-US"/>
-        </w:rPr>
-        <w:t xml:space="preserve"> panel. </w:t>
-      </w:r>
-      <w:proofErr w:type="spellStart"/>
-      <w:r>
-        <w:rPr>
-          <w:lang w:val="en-US"/>
-        </w:rPr>
-        <w:t>Ľavý</w:t>
-      </w:r>
-      <w:proofErr w:type="spellEnd"/>
-      <w:r>
-        <w:rPr>
-          <w:lang w:val="en-US"/>
-        </w:rPr>
-        <w:t xml:space="preserve"> </w:t>
-      </w:r>
-      <w:proofErr w:type="spellStart"/>
-      <w:r>
-        <w:rPr>
-          <w:lang w:val="en-US"/>
-        </w:rPr>
-        <w:t>bočný</w:t>
-      </w:r>
-      <w:proofErr w:type="spellEnd"/>
-      <w:r>
-        <w:rPr>
-          <w:lang w:val="en-US"/>
-        </w:rPr>
-        <w:t xml:space="preserve"> panel </w:t>
-      </w:r>
-      <w:proofErr w:type="spellStart"/>
-      <w:r>
-        <w:rPr>
-          <w:lang w:val="en-US"/>
-        </w:rPr>
-        <w:t>slúži</w:t>
-      </w:r>
-      <w:proofErr w:type="spellEnd"/>
-      <w:r>
-        <w:rPr>
-          <w:lang w:val="en-US"/>
-        </w:rPr>
-        <w:t xml:space="preserve"> </w:t>
-      </w:r>
-      <w:proofErr w:type="spellStart"/>
-      <w:r>
-        <w:rPr>
-          <w:lang w:val="en-US"/>
-        </w:rPr>
-        <w:t>na</w:t>
-      </w:r>
-      <w:proofErr w:type="spellEnd"/>
-      <w:r>
-        <w:rPr>
-          <w:lang w:val="en-US"/>
-        </w:rPr>
-        <w:t xml:space="preserve"> </w:t>
-      </w:r>
-      <w:proofErr w:type="spellStart"/>
-      <w:r>
-        <w:rPr>
-          <w:lang w:val="en-US"/>
-        </w:rPr>
-        <w:t>zobrazenie</w:t>
-      </w:r>
-      <w:proofErr w:type="spellEnd"/>
-      <w:r>
-        <w:rPr>
-          <w:lang w:val="en-US"/>
-        </w:rPr>
-        <w:t xml:space="preserve"> </w:t>
-      </w:r>
-      <w:proofErr w:type="spellStart"/>
-      <w:r>
-        <w:rPr>
-          <w:lang w:val="en-US"/>
-        </w:rPr>
-        <w:t>kanálov</w:t>
-      </w:r>
-      <w:proofErr w:type="spellEnd"/>
-      <w:r>
-        <w:rPr>
-          <w:lang w:val="en-US"/>
-        </w:rPr>
-        <w:t xml:space="preserve"> </w:t>
-      </w:r>
-      <w:proofErr w:type="spellStart"/>
-      <w:r>
-        <w:rPr>
-          <w:lang w:val="en-US"/>
-        </w:rPr>
-        <w:t>prihláseného</w:t>
-      </w:r>
-      <w:proofErr w:type="spellEnd"/>
-      <w:r>
-        <w:rPr>
-          <w:lang w:val="en-US"/>
-        </w:rPr>
-        <w:t xml:space="preserve"> </w:t>
-      </w:r>
-      <w:proofErr w:type="spellStart"/>
-      <w:r>
-        <w:rPr>
-          <w:lang w:val="en-US"/>
-        </w:rPr>
-        <w:t>používateľa</w:t>
-      </w:r>
-      <w:proofErr w:type="spellEnd"/>
-      <w:r>
-        <w:rPr>
-          <w:lang w:val="en-US"/>
-        </w:rPr>
-        <w:t xml:space="preserve"> a </w:t>
-      </w:r>
-      <w:proofErr w:type="spellStart"/>
-      <w:r>
-        <w:rPr>
-          <w:lang w:val="en-US"/>
-        </w:rPr>
-        <w:t>zároveň</w:t>
-      </w:r>
-      <w:proofErr w:type="spellEnd"/>
-      <w:r>
-        <w:rPr>
-          <w:lang w:val="en-US"/>
-        </w:rPr>
-        <w:t xml:space="preserve"> </w:t>
-      </w:r>
-      <w:proofErr w:type="spellStart"/>
-      <w:r>
-        <w:rPr>
-          <w:lang w:val="en-US"/>
-        </w:rPr>
-        <w:t>má</w:t>
-      </w:r>
-      <w:proofErr w:type="spellEnd"/>
-      <w:r>
-        <w:rPr>
-          <w:lang w:val="en-US"/>
-        </w:rPr>
-        <w:t xml:space="preserve"> v </w:t>
-      </w:r>
-      <w:proofErr w:type="spellStart"/>
-      <w:r>
-        <w:rPr>
-          <w:lang w:val="en-US"/>
-        </w:rPr>
-        <w:t>sebe</w:t>
-      </w:r>
-      <w:proofErr w:type="spellEnd"/>
-      <w:r>
-        <w:rPr>
-          <w:lang w:val="en-US"/>
-        </w:rPr>
-        <w:t xml:space="preserve"> </w:t>
-      </w:r>
-      <w:proofErr w:type="spellStart"/>
-      <w:r>
-        <w:rPr>
-          <w:lang w:val="en-US"/>
-        </w:rPr>
-        <w:t>funkciu</w:t>
-      </w:r>
-      <w:proofErr w:type="spellEnd"/>
-      <w:r>
-        <w:rPr>
-          <w:lang w:val="en-US"/>
-        </w:rPr>
-        <w:t xml:space="preserve"> </w:t>
-      </w:r>
-      <w:proofErr w:type="spellStart"/>
-      <w:r>
-        <w:rPr>
-          <w:lang w:val="en-US"/>
-        </w:rPr>
-        <w:t>na</w:t>
-      </w:r>
-      <w:proofErr w:type="spellEnd"/>
-      <w:r>
-        <w:rPr>
-          <w:lang w:val="en-US"/>
-        </w:rPr>
-        <w:t xml:space="preserve"> </w:t>
-      </w:r>
-      <w:proofErr w:type="spellStart"/>
-      <w:r>
-        <w:rPr>
-          <w:lang w:val="en-US"/>
-        </w:rPr>
-        <w:t>zobrazenie</w:t>
-      </w:r>
-      <w:proofErr w:type="spellEnd"/>
-      <w:r>
-        <w:rPr>
-          <w:lang w:val="en-US"/>
-        </w:rPr>
-        <w:t xml:space="preserve"> a </w:t>
-      </w:r>
-      <w:proofErr w:type="spellStart"/>
-      <w:r>
-        <w:rPr>
-          <w:lang w:val="en-US"/>
-        </w:rPr>
-        <w:t>pridanie</w:t>
-      </w:r>
-      <w:proofErr w:type="spellEnd"/>
-      <w:r>
-        <w:rPr>
-          <w:lang w:val="en-US"/>
-        </w:rPr>
-        <w:t xml:space="preserve"> </w:t>
-      </w:r>
-      <w:proofErr w:type="spellStart"/>
-      <w:r>
-        <w:rPr>
-          <w:lang w:val="en-US"/>
-        </w:rPr>
-        <w:t>sa</w:t>
-      </w:r>
-      <w:proofErr w:type="spellEnd"/>
-      <w:r>
-        <w:rPr>
-          <w:lang w:val="en-US"/>
-        </w:rPr>
-        <w:t xml:space="preserve"> do </w:t>
-      </w:r>
-      <w:proofErr w:type="spellStart"/>
-      <w:r>
-        <w:rPr>
-          <w:lang w:val="en-US"/>
-        </w:rPr>
-        <w:t>verejných</w:t>
-      </w:r>
-      <w:proofErr w:type="spellEnd"/>
-      <w:r>
-        <w:rPr>
-          <w:lang w:val="en-US"/>
-        </w:rPr>
-        <w:t xml:space="preserve"> </w:t>
-      </w:r>
-      <w:proofErr w:type="spellStart"/>
-      <w:r>
-        <w:rPr>
-          <w:lang w:val="en-US"/>
-        </w:rPr>
-        <w:t>kanálov</w:t>
-      </w:r>
-      <w:proofErr w:type="spellEnd"/>
-      <w:r>
-        <w:rPr>
-          <w:lang w:val="en-US"/>
-        </w:rPr>
-        <w:t xml:space="preserve"> a </w:t>
-      </w:r>
-      <w:proofErr w:type="spellStart"/>
-      <w:r>
-        <w:rPr>
-          <w:lang w:val="en-US"/>
-        </w:rPr>
-        <w:t>funkciu</w:t>
-      </w:r>
-      <w:proofErr w:type="spellEnd"/>
-      <w:r>
-        <w:rPr>
-          <w:lang w:val="en-US"/>
-        </w:rPr>
-        <w:t xml:space="preserve"> </w:t>
-      </w:r>
-      <w:proofErr w:type="spellStart"/>
-      <w:r>
-        <w:rPr>
-          <w:lang w:val="en-US"/>
-        </w:rPr>
-        <w:t>na</w:t>
-      </w:r>
-      <w:proofErr w:type="spellEnd"/>
-      <w:r>
-        <w:rPr>
-          <w:lang w:val="en-US"/>
-        </w:rPr>
-        <w:t xml:space="preserve"> </w:t>
-      </w:r>
-      <w:proofErr w:type="spellStart"/>
-      <w:r>
-        <w:rPr>
-          <w:lang w:val="en-US"/>
-        </w:rPr>
-        <w:t>vytvorenie</w:t>
-      </w:r>
-      <w:proofErr w:type="spellEnd"/>
-      <w:r>
-        <w:rPr>
-          <w:lang w:val="en-US"/>
-        </w:rPr>
-        <w:t xml:space="preserve"> </w:t>
-      </w:r>
-      <w:proofErr w:type="spellStart"/>
-      <w:r>
-        <w:rPr>
-          <w:lang w:val="en-US"/>
-        </w:rPr>
-        <w:t>nového</w:t>
-      </w:r>
-      <w:proofErr w:type="spellEnd"/>
-      <w:r>
-        <w:rPr>
-          <w:lang w:val="en-US"/>
-        </w:rPr>
-        <w:t xml:space="preserve"> </w:t>
-      </w:r>
-      <w:proofErr w:type="spellStart"/>
-      <w:r>
-        <w:rPr>
-          <w:lang w:val="en-US"/>
-        </w:rPr>
-        <w:t>kanála</w:t>
-      </w:r>
-      <w:proofErr w:type="spellEnd"/>
-      <w:r>
-        <w:rPr>
-          <w:lang w:val="en-US"/>
-        </w:rPr>
-        <w:t xml:space="preserve">. </w:t>
-      </w:r>
-      <w:proofErr w:type="spellStart"/>
-      <w:r>
-        <w:rPr>
-          <w:lang w:val="en-US"/>
-        </w:rPr>
-        <w:t>Pravý</w:t>
-      </w:r>
-      <w:proofErr w:type="spellEnd"/>
-      <w:r>
-        <w:rPr>
-          <w:lang w:val="en-US"/>
-        </w:rPr>
-        <w:t xml:space="preserve"> </w:t>
-      </w:r>
-      <w:proofErr w:type="spellStart"/>
-      <w:r>
-        <w:rPr>
-          <w:lang w:val="en-US"/>
-        </w:rPr>
-        <w:t>bočný</w:t>
-      </w:r>
-      <w:proofErr w:type="spellEnd"/>
-      <w:r>
-        <w:rPr>
-          <w:lang w:val="en-US"/>
-        </w:rPr>
-        <w:t xml:space="preserve"> panel </w:t>
-      </w:r>
-      <w:proofErr w:type="spellStart"/>
-      <w:r>
-        <w:rPr>
-          <w:lang w:val="en-US"/>
-        </w:rPr>
-        <w:t>zobrazuje</w:t>
-      </w:r>
-      <w:proofErr w:type="spellEnd"/>
-      <w:r>
-        <w:rPr>
-          <w:lang w:val="en-US"/>
-        </w:rPr>
-        <w:t xml:space="preserve"> </w:t>
-      </w:r>
-      <w:proofErr w:type="spellStart"/>
-      <w:r>
-        <w:rPr>
-          <w:lang w:val="en-US"/>
-        </w:rPr>
-        <w:t>členov</w:t>
-      </w:r>
-      <w:proofErr w:type="spellEnd"/>
-      <w:r>
-        <w:rPr>
-          <w:lang w:val="en-US"/>
-        </w:rPr>
-        <w:t xml:space="preserve"> </w:t>
-      </w:r>
-      <w:proofErr w:type="gramStart"/>
-      <w:r>
-        <w:rPr>
-          <w:lang w:val="en-US"/>
-        </w:rPr>
-        <w:t>a</w:t>
-      </w:r>
-      <w:proofErr w:type="gramEnd"/>
-      <w:r>
-        <w:rPr>
-          <w:lang w:val="en-US"/>
-        </w:rPr>
-        <w:t xml:space="preserve"> ich status </w:t>
-      </w:r>
-      <w:proofErr w:type="spellStart"/>
-      <w:r>
-        <w:rPr>
-          <w:lang w:val="en-US"/>
-        </w:rPr>
-        <w:t>aktuálne</w:t>
-      </w:r>
-      <w:proofErr w:type="spellEnd"/>
-      <w:r>
-        <w:rPr>
-          <w:lang w:val="en-US"/>
-        </w:rPr>
-        <w:t xml:space="preserve"> </w:t>
-      </w:r>
-      <w:proofErr w:type="spellStart"/>
-      <w:r>
-        <w:rPr>
-          <w:lang w:val="en-US"/>
-        </w:rPr>
-        <w:t>vybraného</w:t>
-      </w:r>
-      <w:proofErr w:type="spellEnd"/>
-      <w:r>
-        <w:rPr>
-          <w:lang w:val="en-US"/>
-        </w:rPr>
-        <w:t xml:space="preserve"> </w:t>
-      </w:r>
-      <w:proofErr w:type="spellStart"/>
-      <w:r>
-        <w:rPr>
-          <w:lang w:val="en-US"/>
-        </w:rPr>
-        <w:t>kanála</w:t>
-      </w:r>
-      <w:proofErr w:type="spellEnd"/>
-      <w:r>
-        <w:rPr>
-          <w:lang w:val="en-US"/>
-        </w:rPr>
-        <w:t xml:space="preserve">. </w:t>
-      </w:r>
-      <w:proofErr w:type="spellStart"/>
-      <w:r>
-        <w:rPr>
-          <w:lang w:val="en-US"/>
-        </w:rPr>
-        <w:t>Taktiež</w:t>
-      </w:r>
-      <w:proofErr w:type="spellEnd"/>
-      <w:r>
-        <w:rPr>
-          <w:lang w:val="en-US"/>
-        </w:rPr>
-        <w:t xml:space="preserve"> </w:t>
-      </w:r>
-      <w:proofErr w:type="spellStart"/>
-      <w:r>
-        <w:rPr>
-          <w:lang w:val="en-US"/>
-        </w:rPr>
-        <w:t>obsahuje</w:t>
-      </w:r>
-      <w:proofErr w:type="spellEnd"/>
-      <w:r>
-        <w:rPr>
-          <w:lang w:val="en-US"/>
-        </w:rPr>
-        <w:t xml:space="preserve"> </w:t>
-      </w:r>
-      <w:proofErr w:type="spellStart"/>
-      <w:r>
-        <w:rPr>
-          <w:lang w:val="en-US"/>
-        </w:rPr>
-        <w:t>funkciu</w:t>
-      </w:r>
-      <w:proofErr w:type="spellEnd"/>
-      <w:r>
-        <w:rPr>
-          <w:lang w:val="en-US"/>
-        </w:rPr>
-        <w:t xml:space="preserve"> pre </w:t>
-      </w:r>
-      <w:proofErr w:type="spellStart"/>
-      <w:r>
-        <w:rPr>
-          <w:lang w:val="en-US"/>
-        </w:rPr>
-        <w:t>admina</w:t>
-      </w:r>
-      <w:proofErr w:type="spellEnd"/>
-      <w:r>
-        <w:rPr>
-          <w:lang w:val="en-US"/>
-        </w:rPr>
-        <w:t xml:space="preserve"> </w:t>
-      </w:r>
-      <w:proofErr w:type="spellStart"/>
-      <w:r>
-        <w:rPr>
-          <w:lang w:val="en-US"/>
-        </w:rPr>
-        <w:t>kanálu</w:t>
-      </w:r>
-      <w:proofErr w:type="spellEnd"/>
-      <w:r>
-        <w:rPr>
-          <w:lang w:val="en-US"/>
-        </w:rPr>
-        <w:t xml:space="preserve"> </w:t>
-      </w:r>
-      <w:proofErr w:type="spellStart"/>
-      <w:r>
-        <w:rPr>
-          <w:lang w:val="en-US"/>
-        </w:rPr>
-        <w:t>na</w:t>
-      </w:r>
-      <w:proofErr w:type="spellEnd"/>
-      <w:r>
-        <w:rPr>
-          <w:lang w:val="en-US"/>
-        </w:rPr>
-        <w:t xml:space="preserve"> </w:t>
-      </w:r>
-      <w:proofErr w:type="spellStart"/>
-      <w:r>
-        <w:rPr>
-          <w:lang w:val="en-US"/>
-        </w:rPr>
-        <w:t>vyhodenie</w:t>
-      </w:r>
-      <w:proofErr w:type="spellEnd"/>
-      <w:r>
-        <w:rPr>
-          <w:lang w:val="en-US"/>
-        </w:rPr>
-        <w:t xml:space="preserve"> </w:t>
-      </w:r>
-      <w:proofErr w:type="spellStart"/>
-      <w:r>
-        <w:rPr>
-          <w:lang w:val="en-US"/>
-        </w:rPr>
-        <w:t>člena</w:t>
-      </w:r>
-      <w:proofErr w:type="spellEnd"/>
-      <w:r>
-        <w:rPr>
-          <w:lang w:val="en-US"/>
-        </w:rPr>
-        <w:t xml:space="preserve">, pre </w:t>
-      </w:r>
-      <w:proofErr w:type="spellStart"/>
-      <w:r>
-        <w:rPr>
-          <w:lang w:val="en-US"/>
-        </w:rPr>
-        <w:t>ostaných</w:t>
-      </w:r>
-      <w:proofErr w:type="spellEnd"/>
-      <w:r>
-        <w:rPr>
-          <w:lang w:val="en-US"/>
-        </w:rPr>
-        <w:t xml:space="preserve"> </w:t>
-      </w:r>
-      <w:proofErr w:type="spellStart"/>
-      <w:r>
-        <w:rPr>
-          <w:lang w:val="en-US"/>
-        </w:rPr>
-        <w:t>členov</w:t>
-      </w:r>
-      <w:proofErr w:type="spellEnd"/>
-      <w:r>
-        <w:rPr>
-          <w:lang w:val="en-US"/>
-        </w:rPr>
-        <w:t xml:space="preserve"> </w:t>
-      </w:r>
-      <w:proofErr w:type="spellStart"/>
-      <w:r>
-        <w:rPr>
-          <w:lang w:val="en-US"/>
-        </w:rPr>
-        <w:t>obsahuje</w:t>
-      </w:r>
-      <w:proofErr w:type="spellEnd"/>
-      <w:r>
-        <w:rPr>
-          <w:lang w:val="en-US"/>
-        </w:rPr>
-        <w:t xml:space="preserve"> </w:t>
-      </w:r>
-      <w:proofErr w:type="spellStart"/>
-      <w:r>
-        <w:rPr>
-          <w:lang w:val="en-US"/>
-        </w:rPr>
-        <w:t>možnosť</w:t>
-      </w:r>
-      <w:proofErr w:type="spellEnd"/>
-      <w:r>
-        <w:rPr>
-          <w:lang w:val="en-US"/>
-        </w:rPr>
-        <w:t xml:space="preserve"> </w:t>
-      </w:r>
-      <w:proofErr w:type="spellStart"/>
-      <w:r>
-        <w:rPr>
-          <w:lang w:val="en-US"/>
-        </w:rPr>
-        <w:t>hlasovať</w:t>
-      </w:r>
-      <w:proofErr w:type="spellEnd"/>
-      <w:r>
-        <w:rPr>
-          <w:lang w:val="en-US"/>
-        </w:rPr>
-        <w:t xml:space="preserve"> za </w:t>
-      </w:r>
-      <w:proofErr w:type="spellStart"/>
-      <w:r>
-        <w:rPr>
-          <w:lang w:val="en-US"/>
-        </w:rPr>
-        <w:t>vyhodenie</w:t>
-      </w:r>
-      <w:proofErr w:type="spellEnd"/>
-      <w:r>
-        <w:rPr>
-          <w:lang w:val="en-US"/>
-        </w:rPr>
-        <w:t xml:space="preserve"> </w:t>
-      </w:r>
-      <w:proofErr w:type="spellStart"/>
-      <w:r>
-        <w:rPr>
-          <w:lang w:val="en-US"/>
-        </w:rPr>
-        <w:t>ináého</w:t>
-      </w:r>
-      <w:proofErr w:type="spellEnd"/>
-      <w:r>
-        <w:rPr>
-          <w:lang w:val="en-US"/>
-        </w:rPr>
-        <w:t xml:space="preserve"> </w:t>
-      </w:r>
-      <w:proofErr w:type="spellStart"/>
-      <w:r>
-        <w:rPr>
-          <w:lang w:val="en-US"/>
-        </w:rPr>
-        <w:t>člena</w:t>
-      </w:r>
-      <w:proofErr w:type="spellEnd"/>
-      <w:r>
-        <w:rPr>
-          <w:lang w:val="en-US"/>
-        </w:rPr>
-        <w:t xml:space="preserve"> (</w:t>
-      </w:r>
-      <w:proofErr w:type="spellStart"/>
-      <w:r>
-        <w:rPr>
-          <w:lang w:val="en-US"/>
-        </w:rPr>
-        <w:t>okrem</w:t>
-      </w:r>
-      <w:proofErr w:type="spellEnd"/>
-      <w:r>
-        <w:rPr>
-          <w:lang w:val="en-US"/>
-        </w:rPr>
-        <w:t xml:space="preserve"> admin </w:t>
-      </w:r>
-      <w:proofErr w:type="spellStart"/>
-      <w:r>
-        <w:rPr>
-          <w:lang w:val="en-US"/>
-        </w:rPr>
-        <w:t>člena</w:t>
-      </w:r>
-      <w:proofErr w:type="spellEnd"/>
-      <w:r>
-        <w:rPr>
-          <w:lang w:val="en-US"/>
-        </w:rPr>
-        <w:t xml:space="preserve">). </w:t>
-      </w:r>
-      <w:proofErr w:type="spellStart"/>
-      <w:r>
-        <w:rPr>
-          <w:lang w:val="en-US"/>
-        </w:rPr>
-        <w:t>Pravý</w:t>
-      </w:r>
-      <w:proofErr w:type="spellEnd"/>
-      <w:r>
-        <w:rPr>
-          <w:lang w:val="en-US"/>
-        </w:rPr>
-        <w:t xml:space="preserve"> </w:t>
-      </w:r>
-      <w:proofErr w:type="spellStart"/>
-      <w:r>
-        <w:rPr>
-          <w:lang w:val="en-US"/>
-        </w:rPr>
-        <w:t>bočný</w:t>
-      </w:r>
-      <w:proofErr w:type="spellEnd"/>
-      <w:r>
-        <w:rPr>
-          <w:lang w:val="en-US"/>
-        </w:rPr>
-        <w:t xml:space="preserve"> panel </w:t>
-      </w:r>
-      <w:proofErr w:type="spellStart"/>
-      <w:r>
-        <w:rPr>
-          <w:lang w:val="en-US"/>
-        </w:rPr>
-        <w:t>obsahuje</w:t>
-      </w:r>
-      <w:proofErr w:type="spellEnd"/>
-      <w:r>
-        <w:rPr>
-          <w:lang w:val="en-US"/>
-        </w:rPr>
-        <w:t xml:space="preserve"> </w:t>
-      </w:r>
-      <w:proofErr w:type="spellStart"/>
-      <w:r>
-        <w:rPr>
-          <w:lang w:val="en-US"/>
-        </w:rPr>
-        <w:t>aj</w:t>
-      </w:r>
-      <w:proofErr w:type="spellEnd"/>
-      <w:r>
-        <w:rPr>
-          <w:lang w:val="en-US"/>
-        </w:rPr>
-        <w:t xml:space="preserve"> </w:t>
-      </w:r>
-      <w:proofErr w:type="spellStart"/>
-      <w:r>
-        <w:rPr>
-          <w:lang w:val="en-US"/>
-        </w:rPr>
-        <w:t>možnosť</w:t>
-      </w:r>
-      <w:proofErr w:type="spellEnd"/>
-      <w:r>
-        <w:rPr>
-          <w:lang w:val="en-US"/>
-        </w:rPr>
-        <w:t xml:space="preserve"> </w:t>
-      </w:r>
-      <w:proofErr w:type="spellStart"/>
-      <w:r>
-        <w:rPr>
-          <w:lang w:val="en-US"/>
-        </w:rPr>
-        <w:t>pridania</w:t>
-      </w:r>
-      <w:proofErr w:type="spellEnd"/>
-      <w:r>
-        <w:rPr>
-          <w:lang w:val="en-US"/>
-        </w:rPr>
-        <w:t xml:space="preserve"> </w:t>
-      </w:r>
-      <w:proofErr w:type="spellStart"/>
-      <w:r>
-        <w:rPr>
-          <w:lang w:val="en-US"/>
-        </w:rPr>
-        <w:t>nového</w:t>
-      </w:r>
-      <w:proofErr w:type="spellEnd"/>
-      <w:r>
-        <w:rPr>
-          <w:lang w:val="en-US"/>
-        </w:rPr>
-        <w:t xml:space="preserve"> </w:t>
-      </w:r>
-      <w:proofErr w:type="spellStart"/>
-      <w:r>
-        <w:rPr>
-          <w:lang w:val="en-US"/>
-        </w:rPr>
-        <w:t>člena</w:t>
-      </w:r>
-      <w:proofErr w:type="spellEnd"/>
-      <w:r>
-        <w:rPr>
-          <w:lang w:val="en-US"/>
-        </w:rPr>
-        <w:t xml:space="preserve"> do </w:t>
-      </w:r>
-      <w:proofErr w:type="spellStart"/>
-      <w:r>
-        <w:rPr>
-          <w:lang w:val="en-US"/>
-        </w:rPr>
-        <w:t>kanálu</w:t>
-      </w:r>
-      <w:proofErr w:type="spellEnd"/>
-      <w:r>
-        <w:rPr>
-          <w:lang w:val="en-US"/>
-        </w:rPr>
-        <w:t>.</w:t>
+      <w:r>
+        <w:rPr>
+          <w:lang w:val="en-US"/>
+        </w:rPr>
+        <w:t>ároveň obsahuje ľavý a pravý bočný panel. Ľavý bočný panel slúži na zobrazenie kanálov prihláseného používateľa a zároveň má v sebe funkciu na zobrazenie a pridanie sa do verejných kanálov a funkciu na vytvorenie nového kanála. Pravý bočný panel zobrazuje členov a ich status aktuálne vybraného kanála. Taktiež obsahuje funkciu pre admina kanálu na vyhodenie člena, pre ostaných členov obsahuje možnosť hlasovať za vyhodenie ináého člena (okrem admin člena). Pravý bočný panel obsahuje aj možnosť pridania nového člena do kanálu.</w:t>
       </w:r>
     </w:p>
     <w:p>
@@ -5199,24 +3512,11 @@
           <w:numId w:val="14"/>
         </w:numPr>
       </w:pPr>
-      <w:proofErr w:type="spellStart"/>
-      <w:r>
-        <w:t>Layout</w:t>
-      </w:r>
-      <w:proofErr w:type="spellEnd"/>
-      <w:r>
-        <w:t xml:space="preserve"> na prihlásenie</w:t>
-      </w:r>
-      <w:r>
-        <w:t xml:space="preserve"> (</w:t>
-      </w:r>
-      <w:proofErr w:type="spellStart"/>
-      <w:r>
-        <w:t>SignInLayout.vue</w:t>
-      </w:r>
-      <w:proofErr w:type="spellEnd"/>
-      <w:r>
-        <w:t>)</w:t>
+      <w:r>
+        <w:t>Layout na prihlásenie</w:t>
+      </w:r>
+      <w:r>
+        <w:t xml:space="preserve"> (SignInLayout.vue)</w:t>
       </w:r>
       <w:r>
         <w:t>: Špecifické pre stránky súvisiace s overovaním, ako je prihlásenie a registrácia.</w:t>
@@ -5227,12 +3527,10 @@
         <w:pStyle w:val="PodNadpiskapitoly3uroven"/>
       </w:pPr>
       <w:bookmarkStart w:id="12" w:name="_Toc184588008"/>
-      <w:proofErr w:type="spellStart"/>
       <w:r>
         <w:t>Pages</w:t>
       </w:r>
       <w:bookmarkEnd w:id="12"/>
-      <w:proofErr w:type="spellEnd"/>
     </w:p>
     <w:p>
       <w:pPr>
@@ -5242,11 +3540,9 @@
           <w:numId w:val="14"/>
         </w:numPr>
       </w:pPr>
-      <w:proofErr w:type="spellStart"/>
       <w:r>
         <w:t>ChatPage.vue</w:t>
       </w:r>
-      <w:proofErr w:type="spellEnd"/>
       <w:r>
         <w:t>: S</w:t>
       </w:r>
@@ -5277,12 +3573,10 @@
           <w:numId w:val="14"/>
         </w:numPr>
       </w:pPr>
-      <w:proofErr w:type="spellStart"/>
       <w:r>
         <w:lastRenderedPageBreak/>
         <w:t>IndexPage.vue</w:t>
       </w:r>
-      <w:proofErr w:type="spellEnd"/>
       <w:r>
         <w:t xml:space="preserve">: </w:t>
       </w:r>
@@ -5298,14 +3592,12 @@
           <w:numId w:val="14"/>
         </w:numPr>
       </w:pPr>
-      <w:proofErr w:type="spellStart"/>
       <w:r>
         <w:t>ErrorNotFound</w:t>
       </w:r>
       <w:r>
         <w:t>.vue</w:t>
       </w:r>
-      <w:proofErr w:type="spellEnd"/>
       <w:r>
         <w:t xml:space="preserve">: </w:t>
       </w:r>
@@ -5321,14 +3613,12 @@
           <w:numId w:val="14"/>
         </w:numPr>
       </w:pPr>
-      <w:proofErr w:type="spellStart"/>
       <w:r>
         <w:t>Register</w:t>
       </w:r>
       <w:r>
         <w:t>Page.vue</w:t>
       </w:r>
-      <w:proofErr w:type="spellEnd"/>
       <w:r>
         <w:t xml:space="preserve">: </w:t>
       </w:r>
@@ -5344,14 +3634,12 @@
           <w:numId w:val="14"/>
         </w:numPr>
       </w:pPr>
-      <w:proofErr w:type="spellStart"/>
       <w:r>
         <w:t>Login</w:t>
       </w:r>
       <w:r>
         <w:t>Page.vue</w:t>
       </w:r>
-      <w:proofErr w:type="spellEnd"/>
       <w:r>
         <w:t xml:space="preserve">: </w:t>
       </w:r>
@@ -5377,27 +3665,12 @@
           <w:numId w:val="14"/>
         </w:numPr>
       </w:pPr>
-      <w:proofErr w:type="spellStart"/>
-      <w:r>
-        <w:t>socket.ts</w:t>
-      </w:r>
-      <w:proofErr w:type="spellEnd"/>
-      <w:r>
-        <w:t xml:space="preserve"> exportuje inštanciu služby </w:t>
-      </w:r>
-      <w:proofErr w:type="spellStart"/>
-      <w:r>
-        <w:t>socketService</w:t>
-      </w:r>
-      <w:proofErr w:type="spellEnd"/>
-      <w:r>
-        <w:t xml:space="preserve">, ktorá poskytuje komunikačný kanál v reálnom čase medzi klientom a serverom. Táto služba je zodpovedná za vytvorenie a správu spojenia </w:t>
-      </w:r>
-      <w:proofErr w:type="spellStart"/>
+      <w:r>
+        <w:t xml:space="preserve">socket.ts exportuje inštanciu služby socketService, ktorá poskytuje komunikačný kanál v reálnom čase medzi klientom a serverom. Táto služba je zodpovedná za vytvorenie a správu spojenia </w:t>
+      </w:r>
       <w:r>
         <w:t>socketu</w:t>
       </w:r>
-      <w:proofErr w:type="spellEnd"/>
       <w:r>
         <w:t xml:space="preserve"> s kanálmi prihlásených používateľov.</w:t>
       </w:r>
@@ -5405,23 +3678,7 @@
         <w:t xml:space="preserve"> </w:t>
       </w:r>
       <w:r>
-        <w:t xml:space="preserve">Zároveň v sebe uchováva inštancie všetkých </w:t>
-      </w:r>
-      <w:proofErr w:type="spellStart"/>
-      <w:r>
-        <w:t>socketov</w:t>
-      </w:r>
-      <w:proofErr w:type="spellEnd"/>
-      <w:r>
-        <w:t xml:space="preserve"> kanálov v knižnici s názvom kanálu a jeho </w:t>
-      </w:r>
-      <w:proofErr w:type="spellStart"/>
-      <w:r>
-        <w:t>socketom</w:t>
-      </w:r>
-      <w:proofErr w:type="spellEnd"/>
-      <w:r>
-        <w:t xml:space="preserve">. </w:t>
+        <w:t xml:space="preserve">Zároveň v sebe uchováva inštancie všetkých socketov kanálov v knižnici s názvom kanálu a jeho socketom. </w:t>
       </w:r>
     </w:p>
     <w:p>
@@ -5444,19 +3701,15 @@
       <w:r>
         <w:t xml:space="preserve">oduly </w:t>
       </w:r>
-      <w:proofErr w:type="spellStart"/>
       <w:r>
         <w:t>storov</w:t>
       </w:r>
-      <w:proofErr w:type="spellEnd"/>
       <w:r>
         <w:t xml:space="preserve"> pre aplikáciu. Moduly </w:t>
       </w:r>
-      <w:proofErr w:type="spellStart"/>
       <w:r>
         <w:t>storov</w:t>
       </w:r>
-      <w:proofErr w:type="spellEnd"/>
       <w:r>
         <w:t xml:space="preserve"> sú zodpovedné za správu stavu </w:t>
       </w:r>
@@ -5475,22 +3728,15 @@
           <w:numId w:val="14"/>
         </w:numPr>
       </w:pPr>
-      <w:proofErr w:type="spellStart"/>
-      <w:r>
-        <w:t>user.ts</w:t>
-      </w:r>
-      <w:proofErr w:type="spellEnd"/>
-      <w:r>
-        <w:t xml:space="preserve">: </w:t>
+      <w:r>
+        <w:t xml:space="preserve">user.ts: </w:t>
       </w:r>
       <w:r>
         <w:t xml:space="preserve">Tento modul </w:t>
       </w:r>
-      <w:proofErr w:type="spellStart"/>
       <w:r>
         <w:t>storu</w:t>
       </w:r>
-      <w:proofErr w:type="spellEnd"/>
       <w:r>
         <w:t xml:space="preserve"> je zodpovedný za správu stavu používateľa vrátane overovania a autorizácie. Poskytuje metódy na prihlásenie, odhlásenie</w:t>
       </w:r>
@@ -5507,48 +3753,16 @@
         <w:t>používateľovi</w:t>
       </w:r>
       <w:r>
-        <w:t xml:space="preserve">, inicializáciu </w:t>
-      </w:r>
-      <w:proofErr w:type="spellStart"/>
-      <w:r>
-        <w:t>socketov</w:t>
-      </w:r>
-      <w:proofErr w:type="spellEnd"/>
-      <w:r>
-        <w:t xml:space="preserve"> a </w:t>
+        <w:t xml:space="preserve">, inicializáciu socketov a </w:t>
       </w:r>
       <w:r>
         <w:t>iné</w:t>
       </w:r>
       <w:r>
-        <w:t xml:space="preserve">. Používa knižnicu na </w:t>
-      </w:r>
-      <w:proofErr w:type="spellStart"/>
-      <w:r>
-        <w:t>store</w:t>
-      </w:r>
-      <w:proofErr w:type="spellEnd"/>
-      <w:r>
-        <w:t xml:space="preserve"> management </w:t>
-      </w:r>
-      <w:proofErr w:type="spellStart"/>
-      <w:r>
-        <w:t>Pinia</w:t>
-      </w:r>
-      <w:proofErr w:type="spellEnd"/>
-      <w:r>
-        <w:t>.</w:t>
-      </w:r>
-      <w:r>
-        <w:t xml:space="preserve"> Zároveň ukladá token prihláseného používateľa do </w:t>
-      </w:r>
-      <w:proofErr w:type="spellStart"/>
-      <w:r>
-        <w:t>localStorage</w:t>
-      </w:r>
-      <w:proofErr w:type="spellEnd"/>
-      <w:r>
-        <w:t xml:space="preserve"> v prehliadači.</w:t>
+        <w:t>. Používa knižnicu na store management Pinia.</w:t>
+      </w:r>
+      <w:r>
+        <w:t xml:space="preserve"> Zároveň ukladá token prihláseného používateľa do localStorage v prehliadači.</w:t>
       </w:r>
     </w:p>
     <w:p>
@@ -5559,24 +3773,14 @@
           <w:numId w:val="14"/>
         </w:numPr>
       </w:pPr>
-      <w:proofErr w:type="spellStart"/>
-      <w:r>
-        <w:t>model.ts</w:t>
-      </w:r>
-      <w:proofErr w:type="spellEnd"/>
-      <w:r>
-        <w:t xml:space="preserve">: Obsahuje </w:t>
+      <w:r>
+        <w:t xml:space="preserve">model.ts: Obsahuje </w:t>
       </w:r>
       <w:r>
         <w:t xml:space="preserve">dátové modely používané modulmi </w:t>
       </w:r>
-      <w:proofErr w:type="spellStart"/>
-      <w:r>
-        <w:t>storov</w:t>
-      </w:r>
-      <w:proofErr w:type="spellEnd"/>
-      <w:r>
-        <w:t>. P</w:t>
+      <w:r>
+        <w:t>storov. P</w:t>
       </w:r>
       <w:r>
         <w:t>oužívajú</w:t>
@@ -5597,15 +3801,7 @@
         <w:t>formátu dát</w:t>
       </w:r>
       <w:r>
-        <w:t xml:space="preserve"> používateľa, zatiaľ čo rozhranie </w:t>
-      </w:r>
-      <w:proofErr w:type="spellStart"/>
-      <w:r>
-        <w:t>Channel</w:t>
-      </w:r>
-      <w:proofErr w:type="spellEnd"/>
-      <w:r>
-        <w:t xml:space="preserve"> (Kanál) sa môže použiť na reprezentáciu </w:t>
+        <w:t xml:space="preserve"> používateľa, zatiaľ čo rozhranie Channel (Kanál) sa môže použiť na reprezentáciu </w:t>
       </w:r>
       <w:r>
         <w:t>formátu dát</w:t>
@@ -5622,13 +3818,11 @@
         <w:pStyle w:val="PodNadpiskapitoly3uroven"/>
       </w:pPr>
       <w:bookmarkStart w:id="15" w:name="_Toc184588011"/>
-      <w:proofErr w:type="spellStart"/>
       <w:r>
         <w:lastRenderedPageBreak/>
         <w:t>Boot</w:t>
       </w:r>
       <w:bookmarkEnd w:id="15"/>
-      <w:proofErr w:type="spellEnd"/>
     </w:p>
     <w:p>
       <w:pPr>
@@ -5649,24 +3843,11 @@
           <w:numId w:val="14"/>
         </w:numPr>
       </w:pPr>
-      <w:proofErr w:type="spellStart"/>
-      <w:r>
-        <w:t>axios.ts</w:t>
-      </w:r>
-      <w:proofErr w:type="spellEnd"/>
-      <w:r>
-        <w:t xml:space="preserve">: </w:t>
-      </w:r>
-      <w:r>
-        <w:t xml:space="preserve">Tento súbor sa používa na konfiguráciu knižnice </w:t>
-      </w:r>
-      <w:proofErr w:type="spellStart"/>
-      <w:r>
-        <w:t>Axios</w:t>
-      </w:r>
-      <w:proofErr w:type="spellEnd"/>
-      <w:r>
-        <w:t>, ktorá je populárnou klientskou knižnicou HTTP pre JavaScript</w:t>
+      <w:r>
+        <w:t xml:space="preserve">axios.ts: </w:t>
+      </w:r>
+      <w:r>
+        <w:t>Tento súbor sa používa na konfiguráciu knižnice Axios, ktorá je populárnou klientskou knižnicou HTTP pre JavaScript</w:t>
       </w:r>
       <w:r>
         <w:t>.</w:t>
@@ -5680,13 +3861,8 @@
           <w:numId w:val="14"/>
         </w:numPr>
       </w:pPr>
-      <w:proofErr w:type="spellStart"/>
-      <w:r>
-        <w:t>auth.ts</w:t>
-      </w:r>
-      <w:proofErr w:type="spellEnd"/>
-      <w:r>
-        <w:t xml:space="preserve">: </w:t>
+      <w:r>
+        <w:t xml:space="preserve">auth.ts: </w:t>
       </w:r>
       <w:r>
         <w:t>Tento súbor sa používa na konfiguráciu overovania pre aplikáciu.</w:t>
@@ -5700,13 +3876,8 @@
           <w:numId w:val="14"/>
         </w:numPr>
       </w:pPr>
-      <w:proofErr w:type="spellStart"/>
-      <w:r>
-        <w:t>socket.ts</w:t>
-      </w:r>
-      <w:proofErr w:type="spellEnd"/>
-      <w:r>
-        <w:t xml:space="preserve">: </w:t>
+      <w:r>
+        <w:t xml:space="preserve">socket.ts: </w:t>
       </w:r>
       <w:r>
         <w:t>Tento súbor sa používa na konfiguráciu knižnice Socket.IO, čo je knižnica na komunikáciu v reálnom čase medzi klientom a</w:t>
@@ -5726,24 +3897,20 @@
         <w:pStyle w:val="PodNadpisKapitoly"/>
       </w:pPr>
       <w:bookmarkStart w:id="16" w:name="_Toc184588012"/>
-      <w:proofErr w:type="spellStart"/>
       <w:r>
         <w:t>Backend</w:t>
       </w:r>
       <w:bookmarkEnd w:id="16"/>
-      <w:proofErr w:type="spellEnd"/>
     </w:p>
     <w:p>
       <w:pPr>
         <w:pStyle w:val="PodNadpiskapitoly3uroven"/>
       </w:pPr>
       <w:bookmarkStart w:id="17" w:name="_Toc184588013"/>
-      <w:proofErr w:type="spellStart"/>
       <w:r>
         <w:t>Controllers</w:t>
       </w:r>
       <w:bookmarkEnd w:id="17"/>
-      <w:proofErr w:type="spellEnd"/>
     </w:p>
     <w:p>
       <w:pPr>
@@ -5753,21 +3920,8 @@
           <w:numId w:val="14"/>
         </w:numPr>
       </w:pPr>
-      <w:proofErr w:type="spellStart"/>
-      <w:r>
-        <w:t>AuthController.ts</w:t>
-      </w:r>
-      <w:proofErr w:type="spellEnd"/>
-      <w:r>
-        <w:t xml:space="preserve">: Autentifikačný </w:t>
-      </w:r>
-      <w:proofErr w:type="spellStart"/>
-      <w:r>
-        <w:t>controller</w:t>
-      </w:r>
-      <w:proofErr w:type="spellEnd"/>
-      <w:r>
-        <w:t xml:space="preserve">, ktorý spracováva </w:t>
+      <w:r>
+        <w:t xml:space="preserve">AuthController.ts: Autentifikačný controller, ktorý spracováva </w:t>
       </w:r>
       <w:r>
         <w:t xml:space="preserve">HTTP </w:t>
@@ -5779,15 +3933,7 @@
         <w:t xml:space="preserve"> </w:t>
       </w:r>
       <w:r>
-        <w:t xml:space="preserve">Trieda </w:t>
-      </w:r>
-      <w:proofErr w:type="spellStart"/>
-      <w:r>
-        <w:t>AuthController</w:t>
-      </w:r>
-      <w:proofErr w:type="spellEnd"/>
-      <w:r>
-        <w:t xml:space="preserve"> má nasledujúce metódy:</w:t>
+        <w:t>Trieda AuthController má nasledujúce metódy:</w:t>
       </w:r>
     </w:p>
     <w:p>
@@ -5811,15 +3957,7 @@
         </w:numPr>
       </w:pPr>
       <w:r>
-        <w:t>Prihlásenie: Spracúva požiadavku POST /</w:t>
-      </w:r>
-      <w:proofErr w:type="spellStart"/>
-      <w:r>
-        <w:t>login</w:t>
-      </w:r>
-      <w:proofErr w:type="spellEnd"/>
-      <w:r>
-        <w:t>. Overí používateľa, vygeneruje token a vráti ho v odpovedi.</w:t>
+        <w:t>Prihlásenie: Spracúva požiadavku POST /login. Overí používateľa, vygeneruje token a vráti ho v odpovedi.</w:t>
       </w:r>
     </w:p>
     <w:p>
@@ -5831,15 +3969,7 @@
         </w:numPr>
       </w:pPr>
       <w:r>
-        <w:t>odhlásenie: Spracúva požiadavku DELETE /</w:t>
-      </w:r>
-      <w:proofErr w:type="spellStart"/>
-      <w:r>
-        <w:t>logout</w:t>
-      </w:r>
-      <w:proofErr w:type="spellEnd"/>
-      <w:r>
-        <w:t>. Odhlási autentifikovaného používateľa a v odpovedi vráti správu o úspechu.</w:t>
+        <w:t>odhlásenie: Spracúva požiadavku DELETE /logout. Odhlási autentifikovaného používateľa a v odpovedi vráti správu o úspechu.</w:t>
       </w:r>
     </w:p>
     <w:p>
@@ -5850,21 +3980,8 @@
           <w:numId w:val="14"/>
         </w:numPr>
       </w:pPr>
-      <w:proofErr w:type="spellStart"/>
-      <w:r>
-        <w:t>me</w:t>
-      </w:r>
-      <w:proofErr w:type="spellEnd"/>
-      <w:r>
-        <w:t>: Spracúva požiadavku GET /</w:t>
-      </w:r>
-      <w:proofErr w:type="spellStart"/>
-      <w:r>
-        <w:t>me</w:t>
-      </w:r>
-      <w:proofErr w:type="spellEnd"/>
-      <w:r>
-        <w:t>. Získava informácie o overenom používateľovi, formátuje ich a vracia ich v odpovedi.</w:t>
+      <w:r>
+        <w:t>me: Spracúva požiadavku GET /me. Získava informácie o overenom používateľovi, formátuje ich a vracia ich v odpovedi.</w:t>
       </w:r>
     </w:p>
     <w:p>
@@ -5875,13 +3992,8 @@
           <w:numId w:val="14"/>
         </w:numPr>
       </w:pPr>
-      <w:proofErr w:type="spellStart"/>
-      <w:r>
-        <w:t>UserController.ts</w:t>
-      </w:r>
-      <w:proofErr w:type="spellEnd"/>
-      <w:r>
-        <w:t xml:space="preserve">: </w:t>
+      <w:r>
+        <w:t xml:space="preserve">UserController.ts: </w:t>
       </w:r>
       <w:r>
         <w:t>S</w:t>
@@ -5893,15 +4005,7 @@
         <w:t xml:space="preserve"> </w:t>
       </w:r>
       <w:r>
-        <w:t xml:space="preserve">Trieda </w:t>
-      </w:r>
-      <w:proofErr w:type="spellStart"/>
-      <w:r>
-        <w:t>UserController</w:t>
-      </w:r>
-      <w:proofErr w:type="spellEnd"/>
-      <w:r>
-        <w:t xml:space="preserve"> má nasledujúce metódy:</w:t>
+        <w:t>Trieda UserController má nasledujúce metódy:</w:t>
       </w:r>
     </w:p>
     <w:p>
@@ -5912,21 +4016,8 @@
           <w:numId w:val="14"/>
         </w:numPr>
       </w:pPr>
-      <w:proofErr w:type="spellStart"/>
-      <w:r>
-        <w:t>getAllOtherUsers</w:t>
-      </w:r>
-      <w:proofErr w:type="spellEnd"/>
-      <w:r>
-        <w:t>: Spracúva požiadavku GET /</w:t>
-      </w:r>
-      <w:proofErr w:type="spellStart"/>
-      <w:r>
-        <w:t>users</w:t>
-      </w:r>
-      <w:proofErr w:type="spellEnd"/>
-      <w:r>
-        <w:t>. Získa všetkých používateľov okrem overeného používateľa, sformátuje ich a vráti ich v odpovedi.</w:t>
+      <w:r>
+        <w:t>getAllOtherUsers: Spracúva požiadavku GET /users. Získa všetkých používateľov okrem overeného používateľa, sformátuje ich a vráti ich v odpovedi.</w:t>
       </w:r>
     </w:p>
     <w:p>
@@ -5937,21 +4028,8 @@
           <w:numId w:val="14"/>
         </w:numPr>
       </w:pPr>
-      <w:proofErr w:type="spellStart"/>
-      <w:r>
-        <w:t>getJoinablePublicChannels</w:t>
-      </w:r>
-      <w:proofErr w:type="spellEnd"/>
-      <w:r>
-        <w:t>: Spracúva požiadavku GET /</w:t>
-      </w:r>
-      <w:proofErr w:type="spellStart"/>
-      <w:r>
-        <w:t>joinable-channels</w:t>
-      </w:r>
-      <w:proofErr w:type="spellEnd"/>
-      <w:r>
-        <w:t>. Získa verejné kanály, ku ktorým sa môže autentifikovaný používateľ pripojiť, naformátuje ich a vráti ich v odpovedi.</w:t>
+      <w:r>
+        <w:t>getJoinablePublicChannels: Spracúva požiadavku GET /joinable-channels. Získa verejné kanály, ku ktorým sa môže autentifikovaný používateľ pripojiť, naformátuje ich a vráti ich v odpovedi.</w:t>
       </w:r>
     </w:p>
     <w:p>
@@ -5962,14 +4040,9 @@
           <w:numId w:val="14"/>
         </w:numPr>
       </w:pPr>
-      <w:proofErr w:type="spellStart"/>
       <w:r>
         <w:lastRenderedPageBreak/>
-        <w:t>changeUserStatus</w:t>
-      </w:r>
-      <w:proofErr w:type="spellEnd"/>
-      <w:r>
-        <w:t>: Spracúva požiadavku POST /change-status. Aktualizuje stav overeného používateľa a v odpovedi vráti nový stav.</w:t>
+        <w:t>changeUserStatus: Spracúva požiadavku POST /change-status. Aktualizuje stav overeného používateľa a v odpovedi vráti nový stav.</w:t>
       </w:r>
     </w:p>
     <w:p>
@@ -5980,21 +4053,8 @@
           <w:numId w:val="14"/>
         </w:numPr>
       </w:pPr>
-      <w:proofErr w:type="spellStart"/>
-      <w:r>
-        <w:t>createNewChannel</w:t>
-      </w:r>
-      <w:proofErr w:type="spellEnd"/>
-      <w:r>
-        <w:t>: Spracúva požiadavku POST /</w:t>
-      </w:r>
-      <w:proofErr w:type="spellStart"/>
-      <w:r>
-        <w:t>create-channel</w:t>
-      </w:r>
-      <w:proofErr w:type="spellEnd"/>
-      <w:r>
-        <w:t>. Vytvorí nový kanál, pridá overeného používateľa ako správcu a v odpovedi vráti nový kanál.</w:t>
+      <w:r>
+        <w:t>createNewChannel: Spracúva požiadavku POST /create-channel. Vytvorí nový kanál, pridá overeného používateľa ako správcu a v odpovedi vráti nový kanál.</w:t>
       </w:r>
     </w:p>
     <w:p>
@@ -6005,21 +4065,8 @@
           <w:numId w:val="14"/>
         </w:numPr>
       </w:pPr>
-      <w:proofErr w:type="spellStart"/>
-      <w:r>
-        <w:t>deleteChannel</w:t>
-      </w:r>
-      <w:proofErr w:type="spellEnd"/>
-      <w:r>
-        <w:t>: Spracúva požiadavku DELETE /</w:t>
-      </w:r>
-      <w:proofErr w:type="spellStart"/>
-      <w:r>
-        <w:t>delete-channel</w:t>
-      </w:r>
-      <w:proofErr w:type="spellEnd"/>
-      <w:r>
-        <w:t>. Vymaže kanál a v odpovedi vráti správu o úspechu.</w:t>
+      <w:r>
+        <w:t>deleteChannel: Spracúva požiadavku DELETE /delete-channel. Vymaže kanál a v odpovedi vráti správu o úspechu.</w:t>
       </w:r>
     </w:p>
     <w:p>
@@ -6030,21 +4077,8 @@
           <w:numId w:val="14"/>
         </w:numPr>
       </w:pPr>
-      <w:proofErr w:type="spellStart"/>
-      <w:r>
-        <w:t>leaveChannel</w:t>
-      </w:r>
-      <w:proofErr w:type="spellEnd"/>
-      <w:r>
-        <w:t>: Spracúva požiadavku DELETE /</w:t>
-      </w:r>
-      <w:proofErr w:type="spellStart"/>
-      <w:r>
-        <w:t>leave-channel</w:t>
-      </w:r>
-      <w:proofErr w:type="spellEnd"/>
-      <w:r>
-        <w:t>. Odstráni overeného používateľa z kanála a v odpovedi vráti správu o úspechu.</w:t>
+      <w:r>
+        <w:t>leaveChannel: Spracúva požiadavku DELETE /leave-channel. Odstráni overeného používateľa z kanála a v odpovedi vráti správu o úspechu.</w:t>
       </w:r>
     </w:p>
     <w:p>
@@ -6055,37 +4089,8 @@
           <w:numId w:val="14"/>
         </w:numPr>
       </w:pPr>
-      <w:proofErr w:type="spellStart"/>
-      <w:r>
-        <w:t>kickUserFromChannel</w:t>
-      </w:r>
-      <w:proofErr w:type="spellEnd"/>
-      <w:r>
-        <w:t>: spracúva požiadavku DELETE /</w:t>
-      </w:r>
-      <w:proofErr w:type="spellStart"/>
-      <w:r>
-        <w:t>kick</w:t>
-      </w:r>
-      <w:proofErr w:type="spellEnd"/>
-      <w:r>
-        <w:t>-user-</w:t>
-      </w:r>
-      <w:proofErr w:type="spellStart"/>
-      <w:r>
-        <w:t>from</w:t>
-      </w:r>
-      <w:proofErr w:type="spellEnd"/>
-      <w:r>
-        <w:t>-</w:t>
-      </w:r>
-      <w:proofErr w:type="spellStart"/>
-      <w:r>
-        <w:t>channel</w:t>
-      </w:r>
-      <w:proofErr w:type="spellEnd"/>
-      <w:r>
-        <w:t>. Odstráni používateľa z kanála a v odpovedi vráti správu o úspechu.</w:t>
+      <w:r>
+        <w:t>kickUserFromChannel: spracúva požiadavku DELETE /kick-user-from-channel. Odstráni používateľa z kanála a v odpovedi vráti správu o úspechu.</w:t>
       </w:r>
     </w:p>
     <w:p>
@@ -6096,29 +4101,8 @@
           <w:numId w:val="14"/>
         </w:numPr>
       </w:pPr>
-      <w:proofErr w:type="spellStart"/>
-      <w:r>
-        <w:t>addUserToChannel</w:t>
-      </w:r>
-      <w:proofErr w:type="spellEnd"/>
-      <w:r>
-        <w:t>: Spracúva požiadavku POST /</w:t>
-      </w:r>
-      <w:proofErr w:type="spellStart"/>
-      <w:r>
-        <w:t>add</w:t>
-      </w:r>
-      <w:proofErr w:type="spellEnd"/>
-      <w:r>
-        <w:t>-user-to-</w:t>
-      </w:r>
-      <w:proofErr w:type="spellStart"/>
-      <w:r>
-        <w:t>channel</w:t>
-      </w:r>
-      <w:proofErr w:type="spellEnd"/>
-      <w:r>
-        <w:t>. Pridá používateľa do kanála a v odpovedi vráti správu o úspechu.</w:t>
+      <w:r>
+        <w:t>addUserToChannel: Spracúva požiadavku POST /add-user-to-channel. Pridá používateľa do kanála a v odpovedi vráti správu o úspechu.</w:t>
       </w:r>
     </w:p>
     <w:p>
@@ -6129,21 +4113,8 @@
           <w:numId w:val="14"/>
         </w:numPr>
       </w:pPr>
-      <w:proofErr w:type="spellStart"/>
-      <w:r>
-        <w:t>joinPublicChannel</w:t>
-      </w:r>
-      <w:proofErr w:type="spellEnd"/>
-      <w:r>
-        <w:t>: Spracúva požiadavku POST /</w:t>
-      </w:r>
-      <w:proofErr w:type="spellStart"/>
-      <w:r>
-        <w:t>join-public-channel</w:t>
-      </w:r>
-      <w:proofErr w:type="spellEnd"/>
-      <w:r>
-        <w:t>. Pridá overeného používateľa do verejného kanála a v odpovedi vráti správu o úspechu.</w:t>
+      <w:r>
+        <w:t>joinPublicChannel: Spracúva požiadavku POST /join-public-channel. Pridá overeného používateľa do verejného kanála a v odpovedi vráti správu o úspechu.</w:t>
       </w:r>
     </w:p>
     <w:p>
@@ -6154,45 +4125,8 @@
           <w:numId w:val="14"/>
         </w:numPr>
       </w:pPr>
-      <w:proofErr w:type="spellStart"/>
-      <w:r>
-        <w:t>requestKickUserFromChannel</w:t>
-      </w:r>
-      <w:proofErr w:type="spellEnd"/>
-      <w:r>
-        <w:t>: Spracúva požiadavku POST /</w:t>
-      </w:r>
-      <w:proofErr w:type="spellStart"/>
-      <w:r>
-        <w:t>request</w:t>
-      </w:r>
-      <w:proofErr w:type="spellEnd"/>
-      <w:r>
-        <w:t>-</w:t>
-      </w:r>
-      <w:proofErr w:type="spellStart"/>
-      <w:r>
-        <w:t>kick</w:t>
-      </w:r>
-      <w:proofErr w:type="spellEnd"/>
-      <w:r>
-        <w:t>-user-</w:t>
-      </w:r>
-      <w:proofErr w:type="spellStart"/>
-      <w:r>
-        <w:t>from</w:t>
-      </w:r>
-      <w:proofErr w:type="spellEnd"/>
-      <w:r>
-        <w:t>-</w:t>
-      </w:r>
-      <w:proofErr w:type="spellStart"/>
-      <w:r>
-        <w:t>channel</w:t>
-      </w:r>
-      <w:proofErr w:type="spellEnd"/>
-      <w:r>
-        <w:t>. Vytvorí požiadavku na kopnutie pre používateľa v kanáli a v odpovedi vráti správu o úspechu.</w:t>
+      <w:r>
+        <w:t>requestKickUserFromChannel: Spracúva požiadavku POST /request-kick-user-from-channel. Vytvorí požiadavku na kopnutie pre používateľa v kanáli a v odpovedi vráti správu o úspechu.</w:t>
       </w:r>
     </w:p>
     <w:p>
@@ -6203,21 +4137,8 @@
           <w:numId w:val="14"/>
         </w:numPr>
       </w:pPr>
-      <w:proofErr w:type="spellStart"/>
-      <w:r>
-        <w:t>getMessages</w:t>
-      </w:r>
-      <w:proofErr w:type="spellEnd"/>
-      <w:r>
-        <w:t>: Spracúva požiadavku GET /</w:t>
-      </w:r>
-      <w:proofErr w:type="spellStart"/>
-      <w:r>
-        <w:t>messages</w:t>
-      </w:r>
-      <w:proofErr w:type="spellEnd"/>
-      <w:r>
-        <w:t>. Získava správy pre kanál, formátuje ich a vracia ich v odpovedi.</w:t>
+      <w:r>
+        <w:t>getMessages: Spracúva požiadavku GET /messages. Získava správy pre kanál, formátuje ich a vracia ich v odpovedi.</w:t>
       </w:r>
     </w:p>
     <w:p>
@@ -6228,21 +4149,8 @@
           <w:numId w:val="14"/>
         </w:numPr>
       </w:pPr>
-      <w:proofErr w:type="spellStart"/>
-      <w:r>
-        <w:t>saveMessage</w:t>
-      </w:r>
-      <w:proofErr w:type="spellEnd"/>
-      <w:r>
-        <w:t>: Spracúva požiadavku POST /</w:t>
-      </w:r>
-      <w:proofErr w:type="spellStart"/>
-      <w:r>
-        <w:t>messages</w:t>
-      </w:r>
-      <w:proofErr w:type="spellEnd"/>
-      <w:r>
-        <w:t>. Vytvorí novú správu, uloží ju do databázy a vráti novú správu v odpovedi.</w:t>
+      <w:r>
+        <w:t>saveMessage: Spracúva požiadavku POST /messages. Vytvorí novú správu, uloží ju do databázy a vráti novú správu v odpovedi.</w:t>
       </w:r>
     </w:p>
     <w:p>
@@ -6253,29 +4161,8 @@
           <w:numId w:val="14"/>
         </w:numPr>
       </w:pPr>
-      <w:proofErr w:type="spellStart"/>
-      <w:r>
-        <w:t>isUserInChannel</w:t>
-      </w:r>
-      <w:proofErr w:type="spellEnd"/>
-      <w:r>
-        <w:t>: Spracúva požiadavku GET /</w:t>
-      </w:r>
-      <w:proofErr w:type="spellStart"/>
-      <w:r>
-        <w:t>is</w:t>
-      </w:r>
-      <w:proofErr w:type="spellEnd"/>
-      <w:r>
-        <w:t>-user-in-</w:t>
-      </w:r>
-      <w:proofErr w:type="spellStart"/>
-      <w:r>
-        <w:t>channel</w:t>
-      </w:r>
-      <w:proofErr w:type="spellEnd"/>
-      <w:r>
-        <w:t>. Kontroluje, či je overený používateľ v kanáli, a v odpovedi vracia logickú hodnotu.</w:t>
+      <w:r>
+        <w:t>isUserInChannel: Spracúva požiadavku GET /is-user-in-channel. Kontroluje, či je overený používateľ v kanáli, a v odpovedi vracia logickú hodnotu.</w:t>
       </w:r>
     </w:p>
     <w:p>
@@ -6286,21 +4173,8 @@
           <w:numId w:val="14"/>
         </w:numPr>
       </w:pPr>
-      <w:proofErr w:type="spellStart"/>
-      <w:r>
-        <w:t>cleanupInactiveChannels</w:t>
-      </w:r>
-      <w:proofErr w:type="spellEnd"/>
-      <w:r>
-        <w:t>: Spracúva požiadavku GET /</w:t>
-      </w:r>
-      <w:proofErr w:type="spellStart"/>
-      <w:r>
-        <w:t>cleanup-inactive-channels</w:t>
-      </w:r>
-      <w:proofErr w:type="spellEnd"/>
-      <w:r>
-        <w:t>. Odstráni neaktívne kanály a v odpovedi vráti správu o úspechu.</w:t>
+      <w:r>
+        <w:t>cleanupInactiveChannels: Spracúva požiadavku GET /cleanup-inactive-channels. Odstráni neaktívne kanály a v odpovedi vráti správu o úspechu.</w:t>
       </w:r>
     </w:p>
     <w:p>
@@ -6311,42 +4185,24 @@
           <w:numId w:val="14"/>
         </w:numPr>
       </w:pPr>
-      <w:proofErr w:type="spellStart"/>
       <w:r>
         <w:lastRenderedPageBreak/>
-        <w:t>SocketController.ts</w:t>
-      </w:r>
-      <w:proofErr w:type="spellEnd"/>
-      <w:r>
-        <w:t xml:space="preserve">: </w:t>
+        <w:t xml:space="preserve">SocketController.ts: </w:t>
       </w:r>
       <w:r>
         <w:t xml:space="preserve">Spracúva udalosti </w:t>
       </w:r>
-      <w:proofErr w:type="spellStart"/>
-      <w:r>
-        <w:t>socketu</w:t>
-      </w:r>
-      <w:proofErr w:type="spellEnd"/>
+      <w:r>
+        <w:t xml:space="preserve">socketu </w:t>
+      </w:r>
+      <w:r>
+        <w:t>a interakcie medzi klientmi a serverom.</w:t>
+      </w:r>
       <w:r>
         <w:t xml:space="preserve"> </w:t>
       </w:r>
       <w:r>
-        <w:t>a interakcie medzi klientmi a serverom.</w:t>
-      </w:r>
-      <w:r>
-        <w:t xml:space="preserve"> </w:t>
-      </w:r>
-      <w:r>
-        <w:t xml:space="preserve">Trieda </w:t>
-      </w:r>
-      <w:proofErr w:type="spellStart"/>
-      <w:r>
-        <w:t>SocketController</w:t>
-      </w:r>
-      <w:proofErr w:type="spellEnd"/>
-      <w:r>
-        <w:t xml:space="preserve"> má nasledujúce metódy:</w:t>
+        <w:t>Trieda SocketController má nasledujúce metódy:</w:t>
       </w:r>
     </w:p>
     <w:p>
@@ -6357,13 +4213,8 @@
           <w:numId w:val="14"/>
         </w:numPr>
       </w:pPr>
-      <w:proofErr w:type="spellStart"/>
-      <w:r>
-        <w:t>hello</w:t>
-      </w:r>
-      <w:proofErr w:type="spellEnd"/>
-      <w:r>
-        <w:t>: Spracováva udalosti pripojenia a odpojenia. Keď sa klient pripojí, načíta informácie o kanáli a vyšle klientovi udalosť kanála. Keď sa klient odpojí, vyšle udalosť kanála s nulovou hodnotou.</w:t>
+      <w:r>
+        <w:t>hello: Spracováva udalosti pripojenia a odpojenia. Keď sa klient pripojí, načíta informácie o kanáli a vyšle klientovi udalosť kanála. Keď sa klient odpojí, vyšle udalosť kanála s nulovou hodnotou.</w:t>
       </w:r>
     </w:p>
     <w:p>
@@ -6374,29 +4225,8 @@
           <w:numId w:val="14"/>
         </w:numPr>
       </w:pPr>
-      <w:proofErr w:type="spellStart"/>
-      <w:r>
-        <w:t>addMessage</w:t>
-      </w:r>
-      <w:proofErr w:type="spellEnd"/>
-      <w:r>
-        <w:t xml:space="preserve">: Spracúva udalosť </w:t>
-      </w:r>
-      <w:proofErr w:type="spellStart"/>
-      <w:r>
-        <w:t>addMessage</w:t>
-      </w:r>
-      <w:proofErr w:type="spellEnd"/>
-      <w:r>
-        <w:t xml:space="preserve">. Vytvorí novú správu, uloží ju do databázy a vyšle udalosť </w:t>
-      </w:r>
-      <w:proofErr w:type="spellStart"/>
-      <w:r>
-        <w:t>newMessage</w:t>
-      </w:r>
-      <w:proofErr w:type="spellEnd"/>
-      <w:r>
-        <w:t xml:space="preserve"> všetkým klientom v tom istom kanáli.</w:t>
+      <w:r>
+        <w:t>addMessage: Spracúva udalosť addMessage. Vytvorí novú správu, uloží ju do databázy a vyšle udalosť newMessage všetkým klientom v tom istom kanáli.</w:t>
       </w:r>
     </w:p>
     <w:p>
@@ -6407,29 +4237,8 @@
           <w:numId w:val="14"/>
         </w:numPr>
       </w:pPr>
-      <w:proofErr w:type="spellStart"/>
-      <w:r>
-        <w:t>getMessages</w:t>
-      </w:r>
-      <w:proofErr w:type="spellEnd"/>
-      <w:r>
-        <w:t xml:space="preserve">: Spracúva udalosť </w:t>
-      </w:r>
-      <w:proofErr w:type="spellStart"/>
-      <w:r>
-        <w:t>getMessages</w:t>
-      </w:r>
-      <w:proofErr w:type="spellEnd"/>
-      <w:r>
-        <w:t xml:space="preserve">. Získava správy z databázy, formátuje ich a vysiela klientovi udalosť </w:t>
-      </w:r>
-      <w:proofErr w:type="spellStart"/>
-      <w:r>
-        <w:t>loadedMessages</w:t>
-      </w:r>
-      <w:proofErr w:type="spellEnd"/>
-      <w:r>
-        <w:t>.</w:t>
+      <w:r>
+        <w:t>getMessages: Spracúva udalosť getMessages. Získava správy z databázy, formátuje ich a vysiela klientovi udalosť loadedMessages.</w:t>
       </w:r>
     </w:p>
     <w:p>
@@ -6440,29 +4249,8 @@
           <w:numId w:val="14"/>
         </w:numPr>
       </w:pPr>
-      <w:proofErr w:type="spellStart"/>
-      <w:r>
-        <w:t>deletedChannel</w:t>
-      </w:r>
-      <w:proofErr w:type="spellEnd"/>
-      <w:r>
-        <w:t xml:space="preserve">: Spracúva udalosť </w:t>
-      </w:r>
-      <w:proofErr w:type="spellStart"/>
-      <w:r>
-        <w:t>deletedChannel</w:t>
-      </w:r>
-      <w:proofErr w:type="spellEnd"/>
-      <w:r>
-        <w:t xml:space="preserve">. Kontroluje, či kanál existuje, a vysiela udalosť </w:t>
-      </w:r>
-      <w:proofErr w:type="spellStart"/>
-      <w:r>
-        <w:t>deletedChannel</w:t>
-      </w:r>
-      <w:proofErr w:type="spellEnd"/>
-      <w:r>
-        <w:t xml:space="preserve"> všetkým klientom v tom istom kanáli.</w:t>
+      <w:r>
+        <w:t>deletedChannel: Spracúva udalosť deletedChannel. Kontroluje, či kanál existuje, a vysiela udalosť deletedChannel všetkým klientom v tom istom kanáli.</w:t>
       </w:r>
     </w:p>
     <w:p>
@@ -6473,29 +4261,8 @@
           <w:numId w:val="14"/>
         </w:numPr>
       </w:pPr>
-      <w:proofErr w:type="spellStart"/>
-      <w:r>
-        <w:t>memberLeftChannel</w:t>
-      </w:r>
-      <w:proofErr w:type="spellEnd"/>
-      <w:r>
-        <w:t xml:space="preserve">: Spracúva udalosť </w:t>
-      </w:r>
-      <w:proofErr w:type="spellStart"/>
-      <w:r>
-        <w:t>memberLeftChannel</w:t>
-      </w:r>
-      <w:proofErr w:type="spellEnd"/>
-      <w:r>
-        <w:t xml:space="preserve">. Kontroluje, či je člen v kanáli, a vysiela udalosť </w:t>
-      </w:r>
-      <w:proofErr w:type="spellStart"/>
-      <w:r>
-        <w:t>memberLeftChannel</w:t>
-      </w:r>
-      <w:proofErr w:type="spellEnd"/>
-      <w:r>
-        <w:t xml:space="preserve"> všetkým klientom v tom istom kanáli.</w:t>
+      <w:r>
+        <w:t>memberLeftChannel: Spracúva udalosť memberLeftChannel. Kontroluje, či je člen v kanáli, a vysiela udalosť memberLeftChannel všetkým klientom v tom istom kanáli.</w:t>
       </w:r>
     </w:p>
     <w:p>
@@ -6506,29 +4273,8 @@
           <w:numId w:val="14"/>
         </w:numPr>
       </w:pPr>
-      <w:proofErr w:type="spellStart"/>
-      <w:r>
-        <w:t>addedMember</w:t>
-      </w:r>
-      <w:proofErr w:type="spellEnd"/>
-      <w:r>
-        <w:t xml:space="preserve">: Spracúva udalosť </w:t>
-      </w:r>
-      <w:proofErr w:type="spellStart"/>
-      <w:r>
-        <w:t>addedMember</w:t>
-      </w:r>
-      <w:proofErr w:type="spellEnd"/>
-      <w:r>
-        <w:t xml:space="preserve">. Získava informácie o členovi, formátuje ich a vysiela udalosť </w:t>
-      </w:r>
-      <w:proofErr w:type="spellStart"/>
-      <w:r>
-        <w:t>addedMember</w:t>
-      </w:r>
-      <w:proofErr w:type="spellEnd"/>
-      <w:r>
-        <w:t xml:space="preserve"> všetkým klientom v tom istom kanáli.</w:t>
+      <w:r>
+        <w:t>addedMember: Spracúva udalosť addedMember. Získava informácie o členovi, formátuje ich a vysiela udalosť addedMember všetkým klientom v tom istom kanáli.</w:t>
       </w:r>
     </w:p>
     <w:p>
@@ -6539,29 +4285,8 @@
           <w:numId w:val="14"/>
         </w:numPr>
       </w:pPr>
-      <w:proofErr w:type="spellStart"/>
-      <w:r>
-        <w:t>reloadUser</w:t>
-      </w:r>
-      <w:proofErr w:type="spellEnd"/>
-      <w:r>
-        <w:t xml:space="preserve">: Spracúva udalosť </w:t>
-      </w:r>
-      <w:proofErr w:type="spellStart"/>
-      <w:r>
-        <w:t>reloadUser</w:t>
-      </w:r>
-      <w:proofErr w:type="spellEnd"/>
-      <w:r>
-        <w:t xml:space="preserve">. Získava informácie o používateľovi, formátuje ich a vysiela udalosť </w:t>
-      </w:r>
-      <w:proofErr w:type="spellStart"/>
-      <w:r>
-        <w:t>reloadUser</w:t>
-      </w:r>
-      <w:proofErr w:type="spellEnd"/>
-      <w:r>
-        <w:t xml:space="preserve"> všetkým klientom v tom istom kanáli.</w:t>
+      <w:r>
+        <w:t>reloadUser: Spracúva udalosť reloadUser. Získava informácie o používateľovi, formátuje ich a vysiela udalosť reloadUser všetkým klientom v tom istom kanáli.</w:t>
       </w:r>
     </w:p>
     <w:p>
@@ -6572,13 +4297,8 @@
           <w:numId w:val="14"/>
         </w:numPr>
       </w:pPr>
-      <w:proofErr w:type="spellStart"/>
-      <w:r>
-        <w:t>typing</w:t>
-      </w:r>
-      <w:proofErr w:type="spellEnd"/>
-      <w:r>
-        <w:t>: Spracúva udalosť písania. Vysiela udalosť písania všetkým klientom v tom istom kanáli.</w:t>
+      <w:r>
+        <w:t>typing: Spracúva udalosť písania. Vysiela udalosť písania všetkým klientom v tom istom kanáli.</w:t>
       </w:r>
     </w:p>
     <w:p>
@@ -6589,29 +4309,8 @@
           <w:numId w:val="14"/>
         </w:numPr>
       </w:pPr>
-      <w:proofErr w:type="spellStart"/>
-      <w:r>
-        <w:t>stopTyping</w:t>
-      </w:r>
-      <w:proofErr w:type="spellEnd"/>
-      <w:r>
-        <w:t xml:space="preserve">: Spracúva udalosť </w:t>
-      </w:r>
-      <w:proofErr w:type="spellStart"/>
-      <w:r>
-        <w:t>stopTyping</w:t>
-      </w:r>
-      <w:proofErr w:type="spellEnd"/>
-      <w:r>
-        <w:t xml:space="preserve">. Vysiela udalosť </w:t>
-      </w:r>
-      <w:proofErr w:type="spellStart"/>
-      <w:r>
-        <w:t>stopTyping</w:t>
-      </w:r>
-      <w:proofErr w:type="spellEnd"/>
-      <w:r>
-        <w:t xml:space="preserve"> všetkým klientom v tom istom kanáli.</w:t>
+      <w:r>
+        <w:t>stopTyping: Spracúva udalosť stopTyping. Vysiela udalosť stopTyping všetkým klientom v tom istom kanáli.</w:t>
       </w:r>
     </w:p>
     <w:p>
@@ -6619,12 +4318,10 @@
         <w:pStyle w:val="PodNadpiskapitoly3uroven"/>
       </w:pPr>
       <w:bookmarkStart w:id="18" w:name="_Toc184588014"/>
-      <w:proofErr w:type="spellStart"/>
       <w:r>
         <w:t>Models</w:t>
       </w:r>
       <w:bookmarkEnd w:id="18"/>
-      <w:proofErr w:type="spellEnd"/>
     </w:p>
     <w:p>
       <w:pPr>
@@ -6642,13 +4339,8 @@
           <w:numId w:val="14"/>
         </w:numPr>
       </w:pPr>
-      <w:proofErr w:type="spellStart"/>
-      <w:r>
-        <w:t>User.ts</w:t>
-      </w:r>
-      <w:proofErr w:type="spellEnd"/>
-      <w:r>
-        <w:t>: reprezentuje model user tabuľky z fyzického modelu.</w:t>
+      <w:r>
+        <w:t>User.ts: reprezentuje model user tabuľky z fyzického modelu.</w:t>
       </w:r>
     </w:p>
     <w:p>
@@ -6659,21 +4351,8 @@
           <w:numId w:val="14"/>
         </w:numPr>
       </w:pPr>
-      <w:proofErr w:type="spellStart"/>
-      <w:r>
-        <w:t>Message</w:t>
-      </w:r>
-      <w:proofErr w:type="spellEnd"/>
-      <w:r>
-        <w:t xml:space="preserve">: reprezentuje model </w:t>
-      </w:r>
-      <w:proofErr w:type="spellStart"/>
-      <w:r>
-        <w:t>message</w:t>
-      </w:r>
-      <w:proofErr w:type="spellEnd"/>
-      <w:r>
-        <w:t xml:space="preserve"> tabuľky z fyzického modelu.</w:t>
+      <w:r>
+        <w:t>Message: reprezentuje model message tabuľky z fyzického modelu.</w:t>
       </w:r>
     </w:p>
     <w:p>
@@ -6684,22 +4363,9 @@
           <w:numId w:val="14"/>
         </w:numPr>
       </w:pPr>
-      <w:proofErr w:type="spellStart"/>
       <w:r>
         <w:lastRenderedPageBreak/>
-        <w:t>Channel</w:t>
-      </w:r>
-      <w:proofErr w:type="spellEnd"/>
-      <w:r>
-        <w:t xml:space="preserve">: reprezentuje model </w:t>
-      </w:r>
-      <w:proofErr w:type="spellStart"/>
-      <w:r>
-        <w:t>channel</w:t>
-      </w:r>
-      <w:proofErr w:type="spellEnd"/>
-      <w:r>
-        <w:t xml:space="preserve"> tabuľky z fyzického modelu.</w:t>
+        <w:t>Channel: reprezentuje model channel tabuľky z fyzického modelu.</w:t>
       </w:r>
     </w:p>
     <w:p>
@@ -6710,24 +4376,11 @@
           <w:numId w:val="14"/>
         </w:numPr>
       </w:pPr>
-      <w:proofErr w:type="spellStart"/>
-      <w:r>
-        <w:t>KickRequest.ts</w:t>
-      </w:r>
-      <w:proofErr w:type="spellEnd"/>
-      <w:r>
-        <w:t xml:space="preserve">: reprezentuje model </w:t>
-      </w:r>
-      <w:proofErr w:type="spellStart"/>
-      <w:r>
-        <w:t>kic</w:t>
-      </w:r>
-      <w:r>
-        <w:t>k_request</w:t>
-      </w:r>
-      <w:proofErr w:type="spellEnd"/>
-      <w:r>
-        <w:t xml:space="preserve"> tabuľky z fyzického modelu</w:t>
+      <w:r>
+        <w:t>KickRequest.ts: reprezentuje model kic</w:t>
+      </w:r>
+      <w:r>
+        <w:t>k_request tabuľky z fyzického modelu</w:t>
       </w:r>
       <w:r>
         <w:t>.</w:t>
@@ -6738,12 +4391,10 @@
         <w:pStyle w:val="PodNadpiskapitoly3uroven"/>
       </w:pPr>
       <w:bookmarkStart w:id="19" w:name="_Toc184588015"/>
-      <w:proofErr w:type="spellStart"/>
       <w:r>
         <w:t>Validátory</w:t>
       </w:r>
       <w:bookmarkEnd w:id="19"/>
-      <w:proofErr w:type="spellEnd"/>
     </w:p>
     <w:p>
       <w:pPr>
@@ -6753,13 +4404,8 @@
           <w:numId w:val="14"/>
         </w:numPr>
       </w:pPr>
-      <w:proofErr w:type="spellStart"/>
-      <w:r>
-        <w:t>LoginValidator</w:t>
-      </w:r>
-      <w:proofErr w:type="spellEnd"/>
-      <w:r>
-        <w:t>: Overuje prihlasovacie údaje (e-mail a heslo) zadané používateľom.</w:t>
+      <w:r>
+        <w:t>LoginValidator: Overuje prihlasovacie údaje (e-mail a heslo) zadané používateľom.</w:t>
       </w:r>
     </w:p>
     <w:p>
@@ -6770,16 +4416,11 @@
           <w:numId w:val="14"/>
         </w:numPr>
       </w:pPr>
-      <w:proofErr w:type="spellStart"/>
       <w:r>
         <w:t>R</w:t>
       </w:r>
       <w:r>
-        <w:t>egisterValidator</w:t>
-      </w:r>
-      <w:proofErr w:type="spellEnd"/>
-      <w:r>
-        <w:t xml:space="preserve">: Overuje registračné údaje (e-mail, heslo, </w:t>
+        <w:t xml:space="preserve">egisterValidator: Overuje registračné údaje (e-mail, heslo, </w:t>
       </w:r>
       <w:r>
         <w:t>nick</w:t>
@@ -6801,23 +4442,7 @@
         <w:pStyle w:val="NormalnytextDP"/>
       </w:pPr>
       <w:r>
-        <w:t xml:space="preserve">Validačné pravidlá sa definujú pomocou objektu </w:t>
-      </w:r>
-      <w:proofErr w:type="spellStart"/>
-      <w:r>
-        <w:t>rules</w:t>
-      </w:r>
-      <w:proofErr w:type="spellEnd"/>
-      <w:r>
-        <w:t xml:space="preserve">, ktorý poskytuje súbor preddefinovaných validačných pravidiel. Napríklad pravidlo email kontroluje, či je vstup platnou e-mailovou adresou, zatiaľ čo pravidlo </w:t>
-      </w:r>
-      <w:proofErr w:type="spellStart"/>
-      <w:r>
-        <w:t>minLength</w:t>
-      </w:r>
-      <w:proofErr w:type="spellEnd"/>
-      <w:r>
-        <w:t xml:space="preserve"> kontroluje, či má vstup minimálnu dĺžku 3 znaky.</w:t>
+        <w:t>Validačné pravidlá sa definujú pomocou objektu rules, ktorý poskytuje súbor preddefinovaných validačných pravidiel. Napríklad pravidlo email kontroluje, či je vstup platnou e-mailovou adresou, zatiaľ čo pravidlo minLength kontroluje, či má vstup minimálnu dĺžku 3 znaky.</w:t>
       </w:r>
     </w:p>
     <w:p>
@@ -6833,27 +4458,17 @@
         <w:pStyle w:val="PodNadpiskapitoly3uroven"/>
       </w:pPr>
       <w:bookmarkStart w:id="20" w:name="_Toc184588016"/>
-      <w:proofErr w:type="spellStart"/>
       <w:r>
         <w:t>Start</w:t>
       </w:r>
       <w:bookmarkEnd w:id="20"/>
-      <w:proofErr w:type="spellEnd"/>
-    </w:p>
-    <w:p>
-      <w:pPr>
-        <w:pStyle w:val="NormalnytextDP"/>
-      </w:pPr>
-      <w:r>
-        <w:t xml:space="preserve">Obdobne ako pri </w:t>
-      </w:r>
-      <w:proofErr w:type="spellStart"/>
-      <w:r>
-        <w:t>boot</w:t>
-      </w:r>
-      <w:proofErr w:type="spellEnd"/>
-      <w:r>
-        <w:t xml:space="preserve"> o</w:t>
+    </w:p>
+    <w:p>
+      <w:pPr>
+        <w:pStyle w:val="NormalnytextDP"/>
+      </w:pPr>
+      <w:r>
+        <w:t>Obdobne ako pri boot o</w:t>
       </w:r>
       <w:r>
         <w:t>bsahuje niekoľko súborov, ktoré sa používajú na spustenie aplikácie.</w:t>
@@ -6867,13 +4482,8 @@
           <w:numId w:val="14"/>
         </w:numPr>
       </w:pPr>
-      <w:proofErr w:type="spellStart"/>
-      <w:r>
-        <w:t>kernel.ts</w:t>
-      </w:r>
-      <w:proofErr w:type="spellEnd"/>
-      <w:r>
-        <w:t>: J</w:t>
+      <w:r>
+        <w:t>kernel.ts: J</w:t>
       </w:r>
       <w:r>
         <w:t>e vstupným bodom pre aplikáci</w:t>
@@ -6882,21 +4492,8 @@
         <w:t>u</w:t>
       </w:r>
       <w:r>
-        <w:t xml:space="preserve">. Nastavuje rámec </w:t>
-      </w:r>
-      <w:proofErr w:type="spellStart"/>
-      <w:r>
-        <w:t>AdonisJS</w:t>
-      </w:r>
-      <w:proofErr w:type="spellEnd"/>
-      <w:r>
-        <w:t xml:space="preserve"> a definuje </w:t>
-      </w:r>
-      <w:proofErr w:type="spellStart"/>
-      <w:r>
-        <w:t>middleware</w:t>
-      </w:r>
-      <w:proofErr w:type="spellEnd"/>
+        <w:t>. Nastavuje rámec AdonisJS a definuje middleware</w:t>
+      </w:r>
       <w:r>
         <w:t>.</w:t>
       </w:r>
@@ -6909,36 +4506,24 @@
           <w:numId w:val="14"/>
         </w:numPr>
       </w:pPr>
-      <w:proofErr w:type="spellStart"/>
       <w:r>
         <w:t>routes</w:t>
       </w:r>
       <w:r>
-        <w:t>.ts</w:t>
-      </w:r>
-      <w:proofErr w:type="spellEnd"/>
-      <w:r>
-        <w:t>: D</w:t>
+        <w:t>.ts: D</w:t>
       </w:r>
       <w:r>
         <w:t xml:space="preserve">efinuje </w:t>
       </w:r>
-      <w:proofErr w:type="spellStart"/>
-      <w:r>
-        <w:t>routy</w:t>
-      </w:r>
-      <w:proofErr w:type="spellEnd"/>
-      <w:r>
-        <w:t xml:space="preserve"> </w:t>
+      <w:r>
+        <w:t xml:space="preserve">routy </w:t>
       </w:r>
       <w:r>
         <w:t xml:space="preserve">pre aplikáciu. Na definovanie </w:t>
       </w:r>
-      <w:proofErr w:type="spellStart"/>
       <w:r>
         <w:t>route</w:t>
       </w:r>
-      <w:proofErr w:type="spellEnd"/>
       <w:r>
         <w:t xml:space="preserve"> pre rôzne funkcie, ako je napríklad autentifikácia a správa používateľov.</w:t>
       </w:r>
@@ -6951,24 +4536,14 @@
           <w:numId w:val="14"/>
         </w:numPr>
       </w:pPr>
-      <w:proofErr w:type="spellStart"/>
-      <w:r>
-        <w:t>socket.ts</w:t>
-      </w:r>
-      <w:proofErr w:type="spellEnd"/>
-      <w:r>
-        <w:t>: K</w:t>
+      <w:r>
+        <w:t>socket.ts: K</w:t>
       </w:r>
       <w:r>
         <w:t xml:space="preserve">onfiguruje </w:t>
       </w:r>
-      <w:proofErr w:type="spellStart"/>
-      <w:r>
-        <w:t>namespace</w:t>
-      </w:r>
-      <w:proofErr w:type="spellEnd"/>
-      <w:r>
-        <w:t xml:space="preserve"> </w:t>
+      <w:r>
+        <w:t xml:space="preserve">namespace </w:t>
       </w:r>
       <w:r>
         <w:t>Socket.IO na komunikáciu v reálnom čase medzi klientmi a serverom.</w:t>
@@ -7008,21 +4583,8 @@
         <w:pStyle w:val="PodNadpisKapitoly"/>
       </w:pPr>
       <w:bookmarkStart w:id="23" w:name="_Toc184588019"/>
-      <w:proofErr w:type="spellStart"/>
-      <w:r>
-        <w:t>Pinia</w:t>
-      </w:r>
-      <w:proofErr w:type="spellEnd"/>
-      <w:r>
-        <w:t xml:space="preserve"> (namiesto </w:t>
-      </w:r>
-      <w:proofErr w:type="spellStart"/>
-      <w:r>
-        <w:t>Vuex</w:t>
-      </w:r>
-      <w:proofErr w:type="spellEnd"/>
-      <w:r>
-        <w:t>)</w:t>
+      <w:r>
+        <w:t>Pinia (namiesto Vuex)</w:t>
       </w:r>
       <w:bookmarkEnd w:id="23"/>
     </w:p>
@@ -7031,39 +4593,7 @@
         <w:pStyle w:val="NormalnytextDP"/>
       </w:pPr>
       <w:r>
-        <w:t xml:space="preserve">V našom projekte sme prešli z </w:t>
-      </w:r>
-      <w:proofErr w:type="spellStart"/>
-      <w:r>
-        <w:t>Vuex</w:t>
-      </w:r>
-      <w:proofErr w:type="spellEnd"/>
-      <w:r>
-        <w:t xml:space="preserve"> na </w:t>
-      </w:r>
-      <w:proofErr w:type="spellStart"/>
-      <w:r>
-        <w:t>Piniu</w:t>
-      </w:r>
-      <w:proofErr w:type="spellEnd"/>
-      <w:r>
-        <w:t xml:space="preserve">, predovšetkým kvôli jednoduchosti používania, najmä pri práci so </w:t>
-      </w:r>
-      <w:proofErr w:type="spellStart"/>
-      <w:r>
-        <w:t>socketmi</w:t>
-      </w:r>
-      <w:proofErr w:type="spellEnd"/>
-      <w:r>
-        <w:t xml:space="preserve">. </w:t>
-      </w:r>
-      <w:proofErr w:type="spellStart"/>
-      <w:r>
-        <w:t>Pinia</w:t>
-      </w:r>
-      <w:proofErr w:type="spellEnd"/>
-      <w:r>
-        <w:t xml:space="preserve"> nám ponúkla viaceré výhody, ktoré z nej robia lepšiu voľbu:</w:t>
+        <w:t>V našom projekte sme prešli z Vuex na Piniu, predovšetkým kvôli jednoduchosti používania, najmä pri práci so socketmi. Pinia nám ponúkla viaceré výhody, ktoré z nej robia lepšiu voľbu:</w:t>
       </w:r>
     </w:p>
     <w:p>
@@ -7072,15 +4602,7 @@
       </w:pPr>
       <w:bookmarkStart w:id="24" w:name="_Toc184588020"/>
       <w:r>
-        <w:t xml:space="preserve">Prečo sme si vybrali </w:t>
-      </w:r>
-      <w:proofErr w:type="spellStart"/>
-      <w:r>
-        <w:t>Piniu</w:t>
-      </w:r>
-      <w:proofErr w:type="spellEnd"/>
-      <w:r>
-        <w:t>:</w:t>
+        <w:t>Prečo sme si vybrali Piniu:</w:t>
       </w:r>
       <w:bookmarkEnd w:id="24"/>
     </w:p>
@@ -7093,15 +4615,7 @@
         </w:numPr>
       </w:pPr>
       <w:r>
-        <w:t xml:space="preserve">Jednoduchosť: </w:t>
-      </w:r>
-      <w:proofErr w:type="spellStart"/>
-      <w:r>
-        <w:t>Pinia</w:t>
-      </w:r>
-      <w:proofErr w:type="spellEnd"/>
-      <w:r>
-        <w:t xml:space="preserve"> má intuitívne a ľahko pochopiteľné API, čo zjednodušuje prácu s dátovým manažmentom.</w:t>
+        <w:t>Jednoduchosť: Pinia má intuitívne a ľahko pochopiteľné API, čo zjednodušuje prácu s dátovým manažmentom.</w:t>
       </w:r>
     </w:p>
     <w:p>
@@ -7113,23 +4627,7 @@
         </w:numPr>
       </w:pPr>
       <w:r>
-        <w:t xml:space="preserve">Podpora </w:t>
-      </w:r>
-      <w:proofErr w:type="spellStart"/>
-      <w:r>
-        <w:t>TypeScriptu</w:t>
-      </w:r>
-      <w:proofErr w:type="spellEnd"/>
-      <w:r>
-        <w:t xml:space="preserve">: Vstavaná podpora </w:t>
-      </w:r>
-      <w:proofErr w:type="spellStart"/>
-      <w:r>
-        <w:t>TypeScriptu</w:t>
-      </w:r>
-      <w:proofErr w:type="spellEnd"/>
-      <w:r>
-        <w:t xml:space="preserve"> poskytuje vyššiu úroveň typovej bezpečnosti, čo minimalizuje chyby.</w:t>
+        <w:t>Podpora TypeScriptu: Vstavaná podpora TypeScriptu poskytuje vyššiu úroveň typovej bezpečnosti, čo minimalizuje chyby.</w:t>
       </w:r>
     </w:p>
     <w:p>
@@ -7141,23 +4639,7 @@
         </w:numPr>
       </w:pPr>
       <w:r>
-        <w:t xml:space="preserve">Výkon: </w:t>
-      </w:r>
-      <w:proofErr w:type="spellStart"/>
-      <w:r>
-        <w:t>Pinia</w:t>
-      </w:r>
-      <w:proofErr w:type="spellEnd"/>
-      <w:r>
-        <w:t xml:space="preserve"> využíva efektívny systém reaktivity, ktorý je zároveň jednoduchší na použitie v porovnaní s </w:t>
-      </w:r>
-      <w:proofErr w:type="spellStart"/>
-      <w:r>
-        <w:t>Vuexom</w:t>
-      </w:r>
-      <w:proofErr w:type="spellEnd"/>
-      <w:r>
-        <w:t>.</w:t>
+        <w:t>Výkon: Pinia využíva efektívny systém reaktivity, ktorý je zároveň jednoduchší na použitie v porovnaní s Vuexom.</w:t>
       </w:r>
     </w:p>
     <w:p>
@@ -7180,29 +4662,8 @@
           <w:numId w:val="14"/>
         </w:numPr>
       </w:pPr>
-      <w:proofErr w:type="spellStart"/>
-      <w:r>
-        <w:t>DevTools</w:t>
-      </w:r>
-      <w:proofErr w:type="spellEnd"/>
-      <w:r>
-        <w:t xml:space="preserve">: </w:t>
-      </w:r>
-      <w:proofErr w:type="spellStart"/>
-      <w:r>
-        <w:t>Pinia</w:t>
-      </w:r>
-      <w:proofErr w:type="spellEnd"/>
-      <w:r>
-        <w:t xml:space="preserve"> disponuje vlastnými vývojárskymi nástrojmi, ktoré umožňujú zobrazovať obsah </w:t>
-      </w:r>
-      <w:proofErr w:type="spellStart"/>
-      <w:r>
-        <w:t>store</w:t>
-      </w:r>
-      <w:proofErr w:type="spellEnd"/>
-      <w:r>
-        <w:t xml:space="preserve"> v reálnom čase počas používania aplikácie.</w:t>
+      <w:r>
+        <w:t>DevTools: Pinia disponuje vlastnými vývojárskymi nástrojmi, ktoré umožňujú zobrazovať obsah store v reálnom čase počas používania aplikácie.</w:t>
       </w:r>
     </w:p>
     <w:p>
@@ -7211,15 +4672,7 @@
       </w:pPr>
       <w:bookmarkStart w:id="25" w:name="_Toc184588021"/>
       <w:r>
-        <w:t xml:space="preserve">Porovnanie s </w:t>
-      </w:r>
-      <w:proofErr w:type="spellStart"/>
-      <w:r>
-        <w:t>Vuexom</w:t>
-      </w:r>
-      <w:proofErr w:type="spellEnd"/>
-      <w:r>
-        <w:t>:</w:t>
+        <w:t>Porovnanie s Vuexom:</w:t>
       </w:r>
       <w:bookmarkEnd w:id="25"/>
     </w:p>
@@ -7232,15 +4685,7 @@
         </w:numPr>
       </w:pPr>
       <w:r>
-        <w:t xml:space="preserve">Komplexnosť: </w:t>
-      </w:r>
-      <w:proofErr w:type="spellStart"/>
-      <w:r>
-        <w:t>Vuex</w:t>
-      </w:r>
-      <w:proofErr w:type="spellEnd"/>
-      <w:r>
-        <w:t xml:space="preserve"> má oveľa komplikovanejšie API, čo môže byť náročné na pochopenie.</w:t>
+        <w:t>Komplexnosť: Vuex má oveľa komplikovanejšie API, čo môže byť náročné na pochopenie.</w:t>
       </w:r>
     </w:p>
     <w:p>
@@ -7252,31 +4697,7 @@
         </w:numPr>
       </w:pPr>
       <w:r>
-        <w:t xml:space="preserve">Podpora </w:t>
-      </w:r>
-      <w:proofErr w:type="spellStart"/>
-      <w:r>
-        <w:t>TypeScriptu</w:t>
-      </w:r>
-      <w:proofErr w:type="spellEnd"/>
-      <w:r>
-        <w:t xml:space="preserve">: </w:t>
-      </w:r>
-      <w:proofErr w:type="spellStart"/>
-      <w:r>
-        <w:t>Vuex</w:t>
-      </w:r>
-      <w:proofErr w:type="spellEnd"/>
-      <w:r>
-        <w:t xml:space="preserve"> nemá natívnu podporu </w:t>
-      </w:r>
-      <w:proofErr w:type="spellStart"/>
-      <w:r>
-        <w:t>TypeScriptu</w:t>
-      </w:r>
-      <w:proofErr w:type="spellEnd"/>
-      <w:r>
-        <w:t>, čo zvyšuje riziko chýb pri práci s dátami.</w:t>
+        <w:t>Podpora TypeScriptu: Vuex nemá natívnu podporu TypeScriptu, čo zvyšuje riziko chýb pri práci s dátami.</w:t>
       </w:r>
     </w:p>
     <w:p>
@@ -7288,23 +4709,7 @@
         </w:numPr>
       </w:pPr>
       <w:r>
-        <w:t xml:space="preserve">Reaktivita: Systém reaktivity vo </w:t>
-      </w:r>
-      <w:proofErr w:type="spellStart"/>
-      <w:r>
-        <w:t>Vuexe</w:t>
-      </w:r>
-      <w:proofErr w:type="spellEnd"/>
-      <w:r>
-        <w:t xml:space="preserve"> nie je taký flexibilný ani výkonný ako v </w:t>
-      </w:r>
-      <w:proofErr w:type="spellStart"/>
-      <w:r>
-        <w:t>Pinia</w:t>
-      </w:r>
-      <w:proofErr w:type="spellEnd"/>
-      <w:r>
-        <w:t>.</w:t>
+        <w:t>Reaktivita: Systém reaktivity vo Vuexe nie je taký flexibilný ani výkonný ako v Pinia.</w:t>
       </w:r>
     </w:p>
     <w:p>
@@ -7322,23 +4727,7 @@
         <w:t xml:space="preserve"> </w:t>
       </w:r>
       <w:r>
-        <w:t xml:space="preserve">Modularita: </w:t>
-      </w:r>
-      <w:proofErr w:type="spellStart"/>
-      <w:r>
-        <w:t>Vuex</w:t>
-      </w:r>
-      <w:proofErr w:type="spellEnd"/>
-      <w:r>
-        <w:t xml:space="preserve"> ponúka len jeden hlavný </w:t>
-      </w:r>
-      <w:proofErr w:type="spellStart"/>
-      <w:r>
-        <w:t>store</w:t>
-      </w:r>
-      <w:proofErr w:type="spellEnd"/>
-      <w:r>
-        <w:t xml:space="preserve"> s viacerými modulmi, čo môže byť menej flexibilné.</w:t>
+        <w:t>Modularita: Vuex ponúka len jeden hlavný store s viacerými modulmi, čo môže byť menej flexibilné.</w:t>
       </w:r>
     </w:p>
     <w:p>
@@ -7346,13 +4735,8 @@
         <w:pStyle w:val="PodNadpisKapitoly"/>
       </w:pPr>
       <w:bookmarkStart w:id="26" w:name="_Toc184588022"/>
-      <w:proofErr w:type="spellStart"/>
-      <w:r>
-        <w:t>Notify</w:t>
-      </w:r>
-      <w:proofErr w:type="spellEnd"/>
-      <w:r>
-        <w:t xml:space="preserve"> plugin</w:t>
+      <w:r>
+        <w:t>Notify plugin</w:t>
       </w:r>
       <w:bookmarkEnd w:id="26"/>
     </w:p>
@@ -7361,39 +4745,10 @@
         <w:pStyle w:val="NormalnytextDP"/>
       </w:pPr>
       <w:r>
-        <w:t xml:space="preserve">Hlavne dôvody prečo sme sa rozhodli použiť </w:t>
-      </w:r>
-      <w:proofErr w:type="spellStart"/>
-      <w:r>
-        <w:t>Quasar</w:t>
-      </w:r>
-      <w:proofErr w:type="spellEnd"/>
-      <w:r>
-        <w:t xml:space="preserve"> </w:t>
-      </w:r>
-      <w:proofErr w:type="spellStart"/>
-      <w:r>
-        <w:t>notify</w:t>
-      </w:r>
-      <w:proofErr w:type="spellEnd"/>
-      <w:r>
-        <w:t xml:space="preserve"> plugin miesto alternatív ako </w:t>
-      </w:r>
-      <w:proofErr w:type="spellStart"/>
-      <w:r>
-        <w:t>Toasted</w:t>
-      </w:r>
-      <w:proofErr w:type="spellEnd"/>
-      <w:r>
-        <w:t xml:space="preserve"> alebo </w:t>
-      </w:r>
-      <w:proofErr w:type="spellStart"/>
-      <w:r>
-        <w:t>Vue</w:t>
-      </w:r>
-      <w:proofErr w:type="spellEnd"/>
-      <w:r>
-        <w:t>-Toast</w:t>
+        <w:t xml:space="preserve">Hlavne dôvody prečo sme sa rozhodli použiť Quasar notify plugin miesto alternatív ako </w:t>
+      </w:r>
+      <w:r>
+        <w:t>Toasted alebo Vue-Toast</w:t>
       </w:r>
       <w:r>
         <w:t>:</w:t>
@@ -7409,15 +4764,7 @@
       </w:pPr>
       <w:r>
         <w:lastRenderedPageBreak/>
-        <w:t xml:space="preserve">Jednoduchosť používania: Zásuvný modul </w:t>
-      </w:r>
-      <w:proofErr w:type="spellStart"/>
-      <w:r>
-        <w:t>Notify</w:t>
-      </w:r>
-      <w:proofErr w:type="spellEnd"/>
-      <w:r>
-        <w:t xml:space="preserve"> je jednoduchý a ľahko použiteľný modul, ktorý poskytuje jednoduchý spôsob zobrazovania oznámení.</w:t>
+        <w:t>Jednoduchosť používania: Zásuvný modul Notify je jednoduchý a ľahko použiteľný modul, ktorý poskytuje jednoduchý spôsob zobrazovania oznámení.</w:t>
       </w:r>
     </w:p>
     <w:p>
@@ -7429,37 +4776,16 @@
         </w:numPr>
       </w:pPr>
       <w:r>
-        <w:t xml:space="preserve">Integrácia so systémom </w:t>
-      </w:r>
-      <w:proofErr w:type="spellStart"/>
+        <w:t>Integrácia so systémom Quasar: Notify plugin je navrhnutý tak, aby bezproblémovo spolupracoval s</w:t>
+      </w:r>
+      <w:r>
+        <w:t> </w:t>
+      </w:r>
       <w:r>
         <w:t>Quasar</w:t>
       </w:r>
-      <w:proofErr w:type="spellEnd"/>
-      <w:r>
-        <w:t xml:space="preserve">: </w:t>
-      </w:r>
-      <w:proofErr w:type="spellStart"/>
-      <w:r>
-        <w:t>Notify</w:t>
-      </w:r>
-      <w:proofErr w:type="spellEnd"/>
-      <w:r>
-        <w:t xml:space="preserve"> plugin je navrhnutý tak, aby bezproblémovo spolupracoval s</w:t>
-      </w:r>
-      <w:r>
-        <w:t> </w:t>
-      </w:r>
-      <w:proofErr w:type="spellStart"/>
-      <w:r>
-        <w:t>Quasar</w:t>
-      </w:r>
-      <w:r>
-        <w:t>om</w:t>
-      </w:r>
-      <w:proofErr w:type="spellEnd"/>
-      <w:r>
-        <w:t xml:space="preserve">. </w:t>
+      <w:r>
+        <w:t xml:space="preserve">om. </w:t>
       </w:r>
       <w:r>
         <w:t>Táto integrácia poskytuje ucelené a konzistentné používateľské prostredie.</w:t>
@@ -7480,21 +4806,11 @@
         <w:t>enáročný</w:t>
       </w:r>
       <w:r>
-        <w:t xml:space="preserve">: </w:t>
-      </w:r>
-      <w:proofErr w:type="spellStart"/>
-      <w:r>
-        <w:t>Notify</w:t>
-      </w:r>
-      <w:proofErr w:type="spellEnd"/>
-      <w:r>
-        <w:t xml:space="preserve"> plugin je </w:t>
-      </w:r>
-      <w:proofErr w:type="spellStart"/>
+        <w:t xml:space="preserve">: Notify plugin je </w:t>
+      </w:r>
       <w:r>
         <w:t>lightweight</w:t>
       </w:r>
-      <w:proofErr w:type="spellEnd"/>
       <w:r>
         <w:t xml:space="preserve"> plugin, čo znamená, že nepridáva aplikácii výraznú réžiu, takže je vhodnou voľbou pre</w:t>
       </w:r>
@@ -7520,15 +4836,7 @@
         </w:numPr>
       </w:pPr>
       <w:r>
-        <w:t xml:space="preserve">Podpora komunity: </w:t>
-      </w:r>
-      <w:proofErr w:type="spellStart"/>
-      <w:r>
-        <w:t>Notify</w:t>
-      </w:r>
-      <w:proofErr w:type="spellEnd"/>
-      <w:r>
-        <w:t xml:space="preserve"> plugin má aktívnu komunitu a je dobre udržiavaný, čo zaručuje, že bude naďalej dostávať aktualizácie a opravy chýb.</w:t>
+        <w:t>Podpora komunity: Notify plugin má aktívnu komunitu a je dobre udržiavaný, čo zaručuje, že bude naďalej dostávať aktualizácie a opravy chýb.</w:t>
       </w:r>
     </w:p>
     <w:p>
@@ -7540,15 +4848,7 @@
         </w:numPr>
       </w:pPr>
       <w:r>
-        <w:t xml:space="preserve">Súbor funkcií: </w:t>
-      </w:r>
-      <w:proofErr w:type="spellStart"/>
-      <w:r>
-        <w:t>Notify</w:t>
-      </w:r>
-      <w:proofErr w:type="spellEnd"/>
-      <w:r>
-        <w:t xml:space="preserve"> plugin poskytuje funkci</w:t>
+        <w:t>Súbor funkcií: Notify plugin poskytuje funkci</w:t>
       </w:r>
       <w:r>
         <w:t>e</w:t>
@@ -7579,12 +4879,10 @@
         <w:pStyle w:val="PodNadpisKapitoly"/>
       </w:pPr>
       <w:bookmarkStart w:id="28" w:name="_Toc184588024"/>
-      <w:proofErr w:type="spellStart"/>
       <w:r>
         <w:t>Login</w:t>
       </w:r>
       <w:bookmarkEnd w:id="28"/>
-      <w:proofErr w:type="spellEnd"/>
     </w:p>
     <w:p>
       <w:pPr>
@@ -7710,71 +5008,13 @@
         </w:rPr>
       </w:pPr>
       <w:bookmarkStart w:id="33" w:name="_Toc184588029"/>
-      <w:proofErr w:type="spellStart"/>
-      <w:r>
-        <w:rPr>
-          <w:lang w:val="en-US"/>
-        </w:rPr>
-        <w:t>Zobrazenie</w:t>
-      </w:r>
-      <w:proofErr w:type="spellEnd"/>
-      <w:r>
-        <w:rPr>
-          <w:lang w:val="en-US"/>
-        </w:rPr>
-        <w:t xml:space="preserve"> </w:t>
-      </w:r>
-      <w:proofErr w:type="spellStart"/>
-      <w:r>
-        <w:rPr>
-          <w:lang w:val="en-US"/>
-        </w:rPr>
-        <w:t>rozpísanej</w:t>
-      </w:r>
-      <w:proofErr w:type="spellEnd"/>
-      <w:r>
-        <w:rPr>
-          <w:lang w:val="en-US"/>
-        </w:rPr>
-        <w:t xml:space="preserve"> </w:t>
-      </w:r>
-      <w:proofErr w:type="spellStart"/>
-      <w:r>
-        <w:rPr>
-          <w:lang w:val="en-US"/>
-        </w:rPr>
-        <w:t>správy</w:t>
-      </w:r>
-      <w:proofErr w:type="spellEnd"/>
-      <w:r>
-        <w:rPr>
-          <w:lang w:val="en-US"/>
-        </w:rPr>
-        <w:t xml:space="preserve"> v </w:t>
-      </w:r>
-      <w:proofErr w:type="spellStart"/>
-      <w:r>
-        <w:rPr>
-          <w:lang w:val="en-US"/>
-        </w:rPr>
-        <w:t>reálnom</w:t>
-      </w:r>
-      <w:proofErr w:type="spellEnd"/>
-      <w:r>
-        <w:rPr>
-          <w:lang w:val="en-US"/>
-        </w:rPr>
-        <w:t xml:space="preserve"> </w:t>
-      </w:r>
-      <w:proofErr w:type="spellStart"/>
-      <w:r>
-        <w:rPr>
-          <w:lang w:val="en-US"/>
-        </w:rPr>
-        <w:t>čase</w:t>
+      <w:r>
+        <w:rPr>
+          <w:lang w:val="en-US"/>
+        </w:rPr>
+        <w:t>Zobrazenie rozpísanej správy v reálnom čase</w:t>
       </w:r>
       <w:bookmarkEnd w:id="33"/>
-      <w:proofErr w:type="spellEnd"/>
     </w:p>
     <w:p>
       <w:pPr>
@@ -10596,15 +7836,6 @@
 </file>
 
 <file path=customXml/item1.xml><?xml version="1.0" encoding="utf-8"?>
-<?mso-contentType ?>
-<FormTemplates xmlns="http://schemas.microsoft.com/sharepoint/v3/contenttype/forms">
-  <Display>DocumentLibraryForm</Display>
-  <Edit>DocumentLibraryForm</Edit>
-  <New>DocumentLibraryForm</New>
-</FormTemplates>
-</file>
-
-<file path=customXml/item2.xml><?xml version="1.0" encoding="utf-8"?>
 <ct:contentTypeSchema xmlns:ct="http://schemas.microsoft.com/office/2006/metadata/contentType" xmlns:ma="http://schemas.microsoft.com/office/2006/metadata/properties/metaAttributes" ct:_="" ma:_="" ma:contentTypeName="Dokument" ma:contentTypeID="0x0101002E716E1ACF6ABF498A92E6DB359E8A25" ma:contentTypeVersion="0" ma:contentTypeDescription="Umožňuje vytvoriť nový dokument." ma:contentTypeScope="" ma:versionID="be587af1ff75b97727537ed6d6eca845">
   <xsd:schema xmlns:xsd="http://www.w3.org/2001/XMLSchema" xmlns:xs="http://www.w3.org/2001/XMLSchema" xmlns:p="http://schemas.microsoft.com/office/2006/metadata/properties" targetNamespace="http://schemas.microsoft.com/office/2006/metadata/properties" ma:root="true" ma:fieldsID="62ffd0f42943e496e21980a7bc59f74c">
     <xsd:element name="properties">
@@ -10718,25 +7949,26 @@
 </ct:contentTypeSchema>
 </file>
 
-<file path=customXml/item3.xml><?xml version="1.0" encoding="utf-8"?>
-<b:Sources xmlns:b="http://schemas.openxmlformats.org/officeDocument/2006/bibliography" xmlns="http://schemas.openxmlformats.org/officeDocument/2006/bibliography" SelectedStyle="\APA.XSL" StyleName="APA"/>
+<file path=customXml/item2.xml><?xml version="1.0" encoding="utf-8"?>
+<?mso-contentType ?>
+<FormTemplates xmlns="http://schemas.microsoft.com/sharepoint/v3/contenttype/forms">
+  <Display>DocumentLibraryForm</Display>
+  <Edit>DocumentLibraryForm</Edit>
+  <New>DocumentLibraryForm</New>
+</FormTemplates>
 </file>
 
-<file path=customXml/item4.xml><?xml version="1.0" encoding="utf-8"?>
+<file path=customXml/item3.xml><?xml version="1.0" encoding="utf-8"?>
 <p:properties xmlns:p="http://schemas.microsoft.com/office/2006/metadata/properties" xmlns:xsi="http://www.w3.org/2001/XMLSchema-instance" xmlns:pc="http://schemas.microsoft.com/office/infopath/2007/PartnerControls">
   <documentManagement/>
 </p:properties>
 </file>
 
-<file path=customXml/itemProps1.xml><?xml version="1.0" encoding="utf-8"?>
-<ds:datastoreItem xmlns:ds="http://schemas.openxmlformats.org/officeDocument/2006/customXml" ds:itemID="{28FB42BC-7BF8-4E1C-BCA9-52E07B731ED9}">
-  <ds:schemaRefs>
-    <ds:schemaRef ds:uri="http://schemas.microsoft.com/sharepoint/v3/contenttype/forms"/>
-  </ds:schemaRefs>
-</ds:datastoreItem>
+<file path=customXml/item4.xml><?xml version="1.0" encoding="utf-8"?>
+<b:Sources xmlns:b="http://schemas.openxmlformats.org/officeDocument/2006/bibliography" xmlns="http://schemas.openxmlformats.org/officeDocument/2006/bibliography" SelectedStyle="\APA.XSL" StyleName="APA"/>
 </file>
 
-<file path=customXml/itemProps2.xml><?xml version="1.0" encoding="utf-8"?>
+<file path=customXml/itemProps1.xml><?xml version="1.0" encoding="utf-8"?>
 <ds:datastoreItem xmlns:ds="http://schemas.openxmlformats.org/officeDocument/2006/customXml" ds:itemID="{F9FEECC4-5ECA-4AFD-97C5-A48D70C1BCCA}">
   <ds:schemaRefs>
     <ds:schemaRef ds:uri="http://schemas.microsoft.com/office/2006/metadata/contentType"/>
@@ -10752,19 +7984,27 @@
 </ds:datastoreItem>
 </file>
 
-<file path=customXml/itemProps3.xml><?xml version="1.0" encoding="utf-8"?>
-<ds:datastoreItem xmlns:ds="http://schemas.openxmlformats.org/officeDocument/2006/customXml" ds:itemID="{75B0B9C7-F4E7-49F4-8064-00324B3470AB}">
+<file path=customXml/itemProps2.xml><?xml version="1.0" encoding="utf-8"?>
+<ds:datastoreItem xmlns:ds="http://schemas.openxmlformats.org/officeDocument/2006/customXml" ds:itemID="{28FB42BC-7BF8-4E1C-BCA9-52E07B731ED9}">
   <ds:schemaRefs>
-    <ds:schemaRef ds:uri="http://schemas.openxmlformats.org/officeDocument/2006/bibliography"/>
+    <ds:schemaRef ds:uri="http://schemas.microsoft.com/sharepoint/v3/contenttype/forms"/>
   </ds:schemaRefs>
 </ds:datastoreItem>
 </file>
 
-<file path=customXml/itemProps4.xml><?xml version="1.0" encoding="utf-8"?>
+<file path=customXml/itemProps3.xml><?xml version="1.0" encoding="utf-8"?>
 <ds:datastoreItem xmlns:ds="http://schemas.openxmlformats.org/officeDocument/2006/customXml" ds:itemID="{D381FF27-1F34-4730-9F12-07637DF91DF5}">
   <ds:schemaRefs>
     <ds:schemaRef ds:uri="http://schemas.microsoft.com/office/2006/metadata/properties"/>
     <ds:schemaRef ds:uri="http://schemas.microsoft.com/office/infopath/2007/PartnerControls"/>
   </ds:schemaRefs>
 </ds:datastoreItem>
+</file>
+
+<file path=customXml/itemProps4.xml><?xml version="1.0" encoding="utf-8"?>
+<ds:datastoreItem xmlns:ds="http://schemas.openxmlformats.org/officeDocument/2006/customXml" ds:itemID="{75B0B9C7-F4E7-49F4-8064-00324B3470AB}">
+  <ds:schemaRefs>
+    <ds:schemaRef ds:uri="http://schemas.openxmlformats.org/officeDocument/2006/bibliography"/>
+  </ds:schemaRefs>
+</ds:datastoreItem>
 </file>
--- a/docs/Dokumentacia.docx
+++ b/docs/Dokumentacia.docx
@@ -3306,7 +3306,7 @@
             <v:path o:extrusionok="f" gradientshapeok="t" o:connecttype="rect"/>
             <o:lock v:ext="edit" aspectratio="t"/>
           </v:shapetype>
-          <v:shape id="_x0000_i1041" type="#_x0000_t75" style="width:424.8pt;height:322.2pt">
+          <v:shape id="_x0000_i1025" type="#_x0000_t75" style="width:424.9pt;height:322.35pt">
             <v:imagedata r:id="rId12" o:title=""/>
           </v:shape>
         </w:pict>
@@ -3328,7 +3328,7 @@
       </w:pPr>
       <w:r>
         <w:pict w14:anchorId="26A211BA">
-          <v:shape id="_x0000_i1042" type="#_x0000_t75" style="width:424.8pt;height:192pt">
+          <v:shape id="_x0000_i1026" type="#_x0000_t75" style="width:424.9pt;height:192pt">
             <v:imagedata r:id="rId13" o:title=""/>
           </v:shape>
         </w:pict>
@@ -3575,13 +3575,16 @@
       </w:pPr>
       <w:r>
         <w:lastRenderedPageBreak/>
-        <w:t>IndexPage.vue</w:t>
+        <w:t>ErrorNotFound</w:t>
+      </w:r>
+      <w:r>
+        <w:t>.vue</w:t>
       </w:r>
       <w:r>
         <w:t xml:space="preserve">: </w:t>
       </w:r>
       <w:r>
-        <w:t>Je zodpovedná za zobrazenie uvítacej správy a poskytovanie odkazov na ďalšie stránky aplikácie.</w:t>
+        <w:t>Je zodpovedná za zobrazenie chybovej správy, keď používateľ prejde na stránku, ktorá neexistuje.</w:t>
       </w:r>
     </w:p>
     <w:p>
@@ -3593,16 +3596,16 @@
         </w:numPr>
       </w:pPr>
       <w:r>
-        <w:t>ErrorNotFound</w:t>
-      </w:r>
-      <w:r>
-        <w:t>.vue</w:t>
+        <w:t>Register</w:t>
+      </w:r>
+      <w:r>
+        <w:t>Page.vue</w:t>
       </w:r>
       <w:r>
         <w:t xml:space="preserve">: </w:t>
       </w:r>
       <w:r>
-        <w:t>Je zodpovedná za zobrazenie chybovej správy, keď používateľ prejde na stránku, ktorá neexistuje.</w:t>
+        <w:t>slúži ako registračná stránka aplikácie. Je zodpovedná za zobrazenie registračného formulára a spracovanie vstupných údajov používateľa.</w:t>
       </w:r>
     </w:p>
     <w:p>
@@ -3614,7 +3617,7 @@
         </w:numPr>
       </w:pPr>
       <w:r>
-        <w:t>Register</w:t>
+        <w:t>Login</w:t>
       </w:r>
       <w:r>
         <w:t>Page.vue</w:t>
@@ -3623,8 +3626,18 @@
         <w:t xml:space="preserve">: </w:t>
       </w:r>
       <w:r>
-        <w:t>slúži ako registračná stránka aplikácie. Je zodpovedná za zobrazenie registračného formulára a spracovanie vstupných údajov používateľa.</w:t>
-      </w:r>
+        <w:t>Je zodpovedná za zobrazenie prihlasovacieho formulára a spracovanie vstupných údajov používateľa.</w:t>
+      </w:r>
+    </w:p>
+    <w:p>
+      <w:pPr>
+        <w:pStyle w:val="PodNadpiskapitoly3uroven"/>
+      </w:pPr>
+      <w:bookmarkStart w:id="13" w:name="_Toc184588009"/>
+      <w:r>
+        <w:t>Služby</w:t>
+      </w:r>
+      <w:bookmarkEnd w:id="13"/>
     </w:p>
     <w:p>
       <w:pPr>
@@ -3635,27 +3648,59 @@
         </w:numPr>
       </w:pPr>
       <w:r>
-        <w:t>Login</w:t>
-      </w:r>
-      <w:r>
-        <w:t>Page.vue</w:t>
-      </w:r>
-      <w:r>
-        <w:t xml:space="preserve">: </w:t>
-      </w:r>
-      <w:r>
-        <w:t>Je zodpovedná za zobrazenie prihlasovacieho formulára a spracovanie vstupných údajov používateľa.</w:t>
+        <w:t xml:space="preserve">socket.ts exportuje inštanciu služby socketService, ktorá poskytuje komunikačný kanál v reálnom čase medzi klientom a serverom. Táto služba je zodpovedná za vytvorenie a správu spojenia </w:t>
+      </w:r>
+      <w:r>
+        <w:t>socketu</w:t>
+      </w:r>
+      <w:r>
+        <w:t xml:space="preserve"> s kanálmi prihlásených používateľov.</w:t>
+      </w:r>
+      <w:r>
+        <w:t xml:space="preserve"> </w:t>
+      </w:r>
+      <w:r>
+        <w:t xml:space="preserve">Zároveň v sebe uchováva inštancie všetkých socketov kanálov v knižnici s názvom kanálu a jeho socketom. </w:t>
       </w:r>
     </w:p>
     <w:p>
       <w:pPr>
         <w:pStyle w:val="PodNadpiskapitoly3uroven"/>
       </w:pPr>
-      <w:bookmarkStart w:id="13" w:name="_Toc184588009"/>
-      <w:r>
-        <w:t>Služby</w:t>
-      </w:r>
-      <w:bookmarkEnd w:id="13"/>
+      <w:bookmarkStart w:id="14" w:name="_Toc184588010"/>
+      <w:r>
+        <w:t>Stores</w:t>
+      </w:r>
+      <w:bookmarkEnd w:id="14"/>
+    </w:p>
+    <w:p>
+      <w:pPr>
+        <w:pStyle w:val="NormalnytextDP"/>
+      </w:pPr>
+      <w:r>
+        <w:t>M</w:t>
+      </w:r>
+      <w:r>
+        <w:t xml:space="preserve">oduly </w:t>
+      </w:r>
+      <w:r>
+        <w:t>storov</w:t>
+      </w:r>
+      <w:r>
+        <w:t xml:space="preserve"> pre aplikáciu. Moduly </w:t>
+      </w:r>
+      <w:r>
+        <w:t>storov</w:t>
+      </w:r>
+      <w:r>
+        <w:t xml:space="preserve"> sú zodpovedné za správu stavu </w:t>
+      </w:r>
+      <w:r>
+        <w:t xml:space="preserve">a uložených dát </w:t>
+      </w:r>
+      <w:r>
+        <w:t>aplikácie a poskytujú centralizované miesto pre prístup k tomuto stavu a jeho úpravu.</w:t>
+      </w:r>
     </w:p>
     <w:p>
       <w:pPr>
@@ -3666,58 +3711,40 @@
         </w:numPr>
       </w:pPr>
       <w:r>
-        <w:t xml:space="preserve">socket.ts exportuje inštanciu služby socketService, ktorá poskytuje komunikačný kanál v reálnom čase medzi klientom a serverom. Táto služba je zodpovedná za vytvorenie a správu spojenia </w:t>
-      </w:r>
-      <w:r>
-        <w:t>socketu</w:t>
-      </w:r>
-      <w:r>
-        <w:t xml:space="preserve"> s kanálmi prihlásených používateľov.</w:t>
-      </w:r>
-      <w:r>
-        <w:t xml:space="preserve"> </w:t>
-      </w:r>
-      <w:r>
-        <w:t xml:space="preserve">Zároveň v sebe uchováva inštancie všetkých socketov kanálov v knižnici s názvom kanálu a jeho socketom. </w:t>
-      </w:r>
-    </w:p>
-    <w:p>
-      <w:pPr>
-        <w:pStyle w:val="PodNadpiskapitoly3uroven"/>
-      </w:pPr>
-      <w:bookmarkStart w:id="14" w:name="_Toc184588010"/>
-      <w:r>
-        <w:t>Stores</w:t>
-      </w:r>
-      <w:bookmarkEnd w:id="14"/>
-    </w:p>
-    <w:p>
-      <w:pPr>
-        <w:pStyle w:val="NormalnytextDP"/>
-      </w:pPr>
-      <w:r>
-        <w:t>M</w:t>
-      </w:r>
-      <w:r>
-        <w:t xml:space="preserve">oduly </w:t>
-      </w:r>
-      <w:r>
-        <w:t>storov</w:t>
-      </w:r>
-      <w:r>
-        <w:t xml:space="preserve"> pre aplikáciu. Moduly </w:t>
-      </w:r>
-      <w:r>
-        <w:t>storov</w:t>
-      </w:r>
-      <w:r>
-        <w:t xml:space="preserve"> sú zodpovedné za správu stavu </w:t>
-      </w:r>
-      <w:r>
-        <w:t xml:space="preserve">a uložených dát </w:t>
-      </w:r>
-      <w:r>
-        <w:t>aplikácie a poskytujú centralizované miesto pre prístup k tomuto stavu a jeho úpravu.</w:t>
+        <w:t xml:space="preserve">user.ts: </w:t>
+      </w:r>
+      <w:r>
+        <w:t xml:space="preserve">Tento modul </w:t>
+      </w:r>
+      <w:r>
+        <w:t>storu</w:t>
+      </w:r>
+      <w:r>
+        <w:t xml:space="preserve"> je zodpovedný za správu stavu používateľa vrátane overovania a autorizácie. Poskytuje metódy na prihlásenie, odhlásenie</w:t>
+      </w:r>
+      <w:r>
+        <w:t xml:space="preserve">, </w:t>
+      </w:r>
+      <w:r>
+        <w:t>načítanie informácií o</w:t>
+      </w:r>
+      <w:r>
+        <w:t> </w:t>
+      </w:r>
+      <w:r>
+        <w:t>používateľovi</w:t>
+      </w:r>
+      <w:r>
+        <w:t xml:space="preserve">, inicializáciu socketov a </w:t>
+      </w:r>
+      <w:r>
+        <w:t>iné</w:t>
+      </w:r>
+      <w:r>
+        <w:t>. Používa knižnicu na store management Pinia.</w:t>
+      </w:r>
+      <w:r>
+        <w:t xml:space="preserve"> Zároveň ukladá token prihláseného používateľa do localStorage v prehliadači.</w:t>
       </w:r>
     </w:p>
     <w:p>
@@ -3729,40 +3756,64 @@
         </w:numPr>
       </w:pPr>
       <w:r>
-        <w:t xml:space="preserve">user.ts: </w:t>
-      </w:r>
-      <w:r>
-        <w:t xml:space="preserve">Tento modul </w:t>
-      </w:r>
-      <w:r>
-        <w:t>storu</w:t>
-      </w:r>
-      <w:r>
-        <w:t xml:space="preserve"> je zodpovedný za správu stavu používateľa vrátane overovania a autorizácie. Poskytuje metódy na prihlásenie, odhlásenie</w:t>
-      </w:r>
-      <w:r>
-        <w:t xml:space="preserve">, </w:t>
-      </w:r>
-      <w:r>
-        <w:t>načítanie informácií o</w:t>
-      </w:r>
-      <w:r>
-        <w:t> </w:t>
-      </w:r>
-      <w:r>
-        <w:t>používateľovi</w:t>
-      </w:r>
-      <w:r>
-        <w:t xml:space="preserve">, inicializáciu socketov a </w:t>
-      </w:r>
-      <w:r>
-        <w:t>iné</w:t>
-      </w:r>
-      <w:r>
-        <w:t>. Používa knižnicu na store management Pinia.</w:t>
-      </w:r>
-      <w:r>
-        <w:t xml:space="preserve"> Zároveň ukladá token prihláseného používateľa do localStorage v prehliadači.</w:t>
+        <w:t xml:space="preserve">model.ts: Obsahuje </w:t>
+      </w:r>
+      <w:r>
+        <w:t xml:space="preserve">dátové modely používané modulmi </w:t>
+      </w:r>
+      <w:r>
+        <w:t>storov. P</w:t>
+      </w:r>
+      <w:r>
+        <w:t>oužívajú</w:t>
+      </w:r>
+      <w:r>
+        <w:t xml:space="preserve"> sa</w:t>
+      </w:r>
+      <w:r>
+        <w:t xml:space="preserve"> v celej aplikácii na reprezentáciu </w:t>
+      </w:r>
+      <w:r>
+        <w:t>dát</w:t>
+      </w:r>
+      <w:r>
+        <w:t xml:space="preserve">. Napríklad rozhranie User (Používateľ) sa môže použiť na reprezentáciu </w:t>
+      </w:r>
+      <w:r>
+        <w:t>formátu dát</w:t>
+      </w:r>
+      <w:r>
+        <w:t xml:space="preserve"> používateľa, zatiaľ čo rozhranie Channel (Kanál) sa môže použiť na reprezentáciu </w:t>
+      </w:r>
+      <w:r>
+        <w:t>formátu dát</w:t>
+      </w:r>
+      <w:r>
+        <w:t xml:space="preserve"> kanála </w:t>
+      </w:r>
+      <w:r>
+        <w:t>a podobne.</w:t>
+      </w:r>
+    </w:p>
+    <w:p>
+      <w:pPr>
+        <w:pStyle w:val="PodNadpiskapitoly3uroven"/>
+      </w:pPr>
+      <w:bookmarkStart w:id="15" w:name="_Toc184588011"/>
+      <w:r>
+        <w:t>Boot</w:t>
+      </w:r>
+      <w:bookmarkEnd w:id="15"/>
+    </w:p>
+    <w:p>
+      <w:pPr>
+        <w:pStyle w:val="NormalnytextDP"/>
+      </w:pPr>
+      <w:r>
+        <w:t>O</w:t>
+      </w:r>
+      <w:r>
+        <w:t>bsahuje niekoľko súborov, ktoré sa používajú na spustenie aplikácie.</w:t>
       </w:r>
     </w:p>
     <w:p>
@@ -3774,65 +3825,14 @@
         </w:numPr>
       </w:pPr>
       <w:r>
-        <w:t xml:space="preserve">model.ts: Obsahuje </w:t>
-      </w:r>
-      <w:r>
-        <w:t xml:space="preserve">dátové modely používané modulmi </w:t>
-      </w:r>
-      <w:r>
-        <w:t>storov. P</w:t>
-      </w:r>
-      <w:r>
-        <w:t>oužívajú</w:t>
-      </w:r>
-      <w:r>
-        <w:t xml:space="preserve"> sa</w:t>
-      </w:r>
-      <w:r>
-        <w:t xml:space="preserve"> v celej aplikácii na reprezentáciu </w:t>
-      </w:r>
-      <w:r>
-        <w:t>dát</w:t>
-      </w:r>
-      <w:r>
-        <w:t xml:space="preserve">. Napríklad rozhranie User (Používateľ) sa môže použiť na reprezentáciu </w:t>
-      </w:r>
-      <w:r>
-        <w:t>formátu dát</w:t>
-      </w:r>
-      <w:r>
-        <w:t xml:space="preserve"> používateľa, zatiaľ čo rozhranie Channel (Kanál) sa môže použiť na reprezentáciu </w:t>
-      </w:r>
-      <w:r>
-        <w:t>formátu dát</w:t>
-      </w:r>
-      <w:r>
-        <w:t xml:space="preserve"> kanála </w:t>
-      </w:r>
-      <w:r>
-        <w:t>a podobne.</w:t>
-      </w:r>
-    </w:p>
-    <w:p>
-      <w:pPr>
-        <w:pStyle w:val="PodNadpiskapitoly3uroven"/>
-      </w:pPr>
-      <w:bookmarkStart w:id="15" w:name="_Toc184588011"/>
-      <w:r>
         <w:lastRenderedPageBreak/>
-        <w:t>Boot</w:t>
-      </w:r>
-      <w:bookmarkEnd w:id="15"/>
-    </w:p>
-    <w:p>
-      <w:pPr>
-        <w:pStyle w:val="NormalnytextDP"/>
-      </w:pPr>
-      <w:r>
-        <w:t>O</w:t>
-      </w:r>
-      <w:r>
-        <w:t>bsahuje niekoľko súborov, ktoré sa používajú na spustenie aplikácie.</w:t>
+        <w:t xml:space="preserve">axios.ts: </w:t>
+      </w:r>
+      <w:r>
+        <w:t>Tento súbor sa používa na konfiguráciu knižnice Axios, ktorá je populárnou klientskou knižnicou HTTP pre JavaScript</w:t>
+      </w:r>
+      <w:r>
+        <w:t>.</w:t>
       </w:r>
     </w:p>
     <w:p>
@@ -3844,13 +3844,10 @@
         </w:numPr>
       </w:pPr>
       <w:r>
-        <w:t xml:space="preserve">axios.ts: </w:t>
-      </w:r>
-      <w:r>
-        <w:t>Tento súbor sa používa na konfiguráciu knižnice Axios, ktorá je populárnou klientskou knižnicou HTTP pre JavaScript</w:t>
-      </w:r>
-      <w:r>
-        <w:t>.</w:t>
+        <w:t xml:space="preserve">auth.ts: </w:t>
+      </w:r>
+      <w:r>
+        <w:t>Tento súbor sa používa na konfiguráciu overovania pre aplikáciu.</w:t>
       </w:r>
     </w:p>
     <w:p>
@@ -3862,11 +3859,40 @@
         </w:numPr>
       </w:pPr>
       <w:r>
-        <w:t xml:space="preserve">auth.ts: </w:t>
-      </w:r>
-      <w:r>
-        <w:t>Tento súbor sa používa na konfiguráciu overovania pre aplikáciu.</w:t>
-      </w:r>
+        <w:t xml:space="preserve">socket.ts: </w:t>
+      </w:r>
+      <w:r>
+        <w:t>Tento súbor sa používa na konfiguráciu knižnice Socket.IO, čo je knižnica na komunikáciu v reálnom čase medzi klientom a</w:t>
+      </w:r>
+      <w:r>
+        <w:t> </w:t>
+      </w:r>
+      <w:r>
+        <w:t>serverom</w:t>
+      </w:r>
+      <w:r>
+        <w:t>.</w:t>
+      </w:r>
+    </w:p>
+    <w:p>
+      <w:pPr>
+        <w:pStyle w:val="PodNadpisKapitoly"/>
+      </w:pPr>
+      <w:bookmarkStart w:id="16" w:name="_Toc184588012"/>
+      <w:r>
+        <w:t>Backend</w:t>
+      </w:r>
+      <w:bookmarkEnd w:id="16"/>
+    </w:p>
+    <w:p>
+      <w:pPr>
+        <w:pStyle w:val="PodNadpiskapitoly3uroven"/>
+      </w:pPr>
+      <w:bookmarkStart w:id="17" w:name="_Toc184588013"/>
+      <w:r>
+        <w:t>Controllers</w:t>
+      </w:r>
+      <w:bookmarkEnd w:id="17"/>
     </w:p>
     <w:p>
       <w:pPr>
@@ -3877,40 +3903,68 @@
         </w:numPr>
       </w:pPr>
       <w:r>
-        <w:t xml:space="preserve">socket.ts: </w:t>
-      </w:r>
-      <w:r>
-        <w:t>Tento súbor sa používa na konfiguráciu knižnice Socket.IO, čo je knižnica na komunikáciu v reálnom čase medzi klientom a</w:t>
-      </w:r>
-      <w:r>
-        <w:t> </w:t>
-      </w:r>
-      <w:r>
-        <w:t>serverom</w:t>
-      </w:r>
-      <w:r>
-        <w:t>.</w:t>
-      </w:r>
-    </w:p>
-    <w:p>
-      <w:pPr>
-        <w:pStyle w:val="PodNadpisKapitoly"/>
-      </w:pPr>
-      <w:bookmarkStart w:id="16" w:name="_Toc184588012"/>
-      <w:r>
-        <w:t>Backend</w:t>
-      </w:r>
-      <w:bookmarkEnd w:id="16"/>
-    </w:p>
-    <w:p>
-      <w:pPr>
-        <w:pStyle w:val="PodNadpiskapitoly3uroven"/>
-      </w:pPr>
-      <w:bookmarkStart w:id="17" w:name="_Toc184588013"/>
-      <w:r>
-        <w:t>Controllers</w:t>
-      </w:r>
-      <w:bookmarkEnd w:id="17"/>
+        <w:t xml:space="preserve">AuthController.ts: Autentifikačný controller, ktorý spracováva </w:t>
+      </w:r>
+      <w:r>
+        <w:t xml:space="preserve">HTTP </w:t>
+      </w:r>
+      <w:r>
+        <w:t>požiadavky na prihlásenie a registráciu.</w:t>
+      </w:r>
+      <w:r>
+        <w:t xml:space="preserve"> </w:t>
+      </w:r>
+      <w:r>
+        <w:t>Trieda AuthController má nasledujúce metódy:</w:t>
+      </w:r>
+    </w:p>
+    <w:p>
+      <w:pPr>
+        <w:pStyle w:val="NormalnytextDP"/>
+        <w:numPr>
+          <w:ilvl w:val="1"/>
+          <w:numId w:val="14"/>
+        </w:numPr>
+      </w:pPr>
+      <w:r>
+        <w:t>zaregistrovať: spracuje požiadavku POST /register. Vytvorí nového používateľa, uloží ho do databázy a v odpovedi vráti token.</w:t>
+      </w:r>
+    </w:p>
+    <w:p>
+      <w:pPr>
+        <w:pStyle w:val="NormalnytextDP"/>
+        <w:numPr>
+          <w:ilvl w:val="1"/>
+          <w:numId w:val="14"/>
+        </w:numPr>
+      </w:pPr>
+      <w:r>
+        <w:t>Prihlásenie: Spracúva požiadavku POST /login. Overí používateľa, vygeneruje token a vráti ho v odpovedi.</w:t>
+      </w:r>
+    </w:p>
+    <w:p>
+      <w:pPr>
+        <w:pStyle w:val="NormalnytextDP"/>
+        <w:numPr>
+          <w:ilvl w:val="1"/>
+          <w:numId w:val="14"/>
+        </w:numPr>
+      </w:pPr>
+      <w:r>
+        <w:t>odhlásenie: Spracúva požiadavku DELETE /logout. Odhlási autentifikovaného používateľa a v odpovedi vráti správu o úspechu.</w:t>
+      </w:r>
+    </w:p>
+    <w:p>
+      <w:pPr>
+        <w:pStyle w:val="NormalnytextDP"/>
+        <w:numPr>
+          <w:ilvl w:val="1"/>
+          <w:numId w:val="14"/>
+        </w:numPr>
+      </w:pPr>
+      <w:r>
+        <w:t>me: Spracúva požiadavku GET /me. Získava informácie o overenom používateľovi, formátuje ich a vracia ich v odpovedi.</w:t>
+      </w:r>
     </w:p>
     <w:p>
       <w:pPr>
@@ -3921,19 +3975,19 @@
         </w:numPr>
       </w:pPr>
       <w:r>
-        <w:t xml:space="preserve">AuthController.ts: Autentifikačný controller, ktorý spracováva </w:t>
-      </w:r>
-      <w:r>
-        <w:t xml:space="preserve">HTTP </w:t>
-      </w:r>
-      <w:r>
-        <w:t>požiadavky na prihlásenie a registráciu.</w:t>
+        <w:t xml:space="preserve">UserController.ts: </w:t>
+      </w:r>
+      <w:r>
+        <w:t>S</w:t>
+      </w:r>
+      <w:r>
+        <w:t>pracúva požiadavky HTTP a interakcie medzi klientmi a serverom súvisiace so správou používateľov.</w:t>
       </w:r>
       <w:r>
         <w:t xml:space="preserve"> </w:t>
       </w:r>
       <w:r>
-        <w:t>Trieda AuthController má nasledujúce metódy:</w:t>
+        <w:t>Trieda UserController má nasledujúce metódy:</w:t>
       </w:r>
     </w:p>
     <w:p>
@@ -3945,7 +3999,7 @@
         </w:numPr>
       </w:pPr>
       <w:r>
-        <w:t>zaregistrovať: spracuje požiadavku POST /register. Vytvorí nového používateľa, uloží ho do databázy a v odpovedi vráti token.</w:t>
+        <w:t>getAllOtherUsers: Spracúva požiadavku GET /users. Získa všetkých používateľov okrem overeného používateľa, sformátuje ich a vráti ich v odpovedi.</w:t>
       </w:r>
     </w:p>
     <w:p>
@@ -3957,7 +4011,7 @@
         </w:numPr>
       </w:pPr>
       <w:r>
-        <w:t>Prihlásenie: Spracúva požiadavku POST /login. Overí používateľa, vygeneruje token a vráti ho v odpovedi.</w:t>
+        <w:t>getJoinablePublicChannels: Spracúva požiadavku GET /joinable-channels. Získa verejné kanály, ku ktorým sa môže autentifikovaný používateľ pripojiť, naformátuje ich a vráti ich v odpovedi.</w:t>
       </w:r>
     </w:p>
     <w:p>
@@ -3969,7 +4023,7 @@
         </w:numPr>
       </w:pPr>
       <w:r>
-        <w:t>odhlásenie: Spracúva požiadavku DELETE /logout. Odhlási autentifikovaného používateľa a v odpovedi vráti správu o úspechu.</w:t>
+        <w:t>changeUserStatus: Spracúva požiadavku POST /change-status. Aktualizuje stav overeného používateľa a v odpovedi vráti nový stav.</w:t>
       </w:r>
     </w:p>
     <w:p>
@@ -3981,7 +4035,128 @@
         </w:numPr>
       </w:pPr>
       <w:r>
-        <w:t>me: Spracúva požiadavku GET /me. Získava informácie o overenom používateľovi, formátuje ich a vracia ich v odpovedi.</w:t>
+        <w:lastRenderedPageBreak/>
+        <w:t>createNewChannel: Spracúva požiadavku POST /create-channel. Vytvorí nový kanál, pridá overeného používateľa ako správcu a v odpovedi vráti nový kanál.</w:t>
+      </w:r>
+    </w:p>
+    <w:p>
+      <w:pPr>
+        <w:pStyle w:val="NormalnytextDP"/>
+        <w:numPr>
+          <w:ilvl w:val="1"/>
+          <w:numId w:val="14"/>
+        </w:numPr>
+      </w:pPr>
+      <w:r>
+        <w:t>deleteChannel: Spracúva požiadavku DELETE /delete-channel. Vymaže kanál a v odpovedi vráti správu o úspechu.</w:t>
+      </w:r>
+    </w:p>
+    <w:p>
+      <w:pPr>
+        <w:pStyle w:val="NormalnytextDP"/>
+        <w:numPr>
+          <w:ilvl w:val="1"/>
+          <w:numId w:val="14"/>
+        </w:numPr>
+      </w:pPr>
+      <w:r>
+        <w:t>leaveChannel: Spracúva požiadavku DELETE /leave-channel. Odstráni overeného používateľa z kanála a v odpovedi vráti správu o úspechu.</w:t>
+      </w:r>
+    </w:p>
+    <w:p>
+      <w:pPr>
+        <w:pStyle w:val="NormalnytextDP"/>
+        <w:numPr>
+          <w:ilvl w:val="1"/>
+          <w:numId w:val="14"/>
+        </w:numPr>
+      </w:pPr>
+      <w:r>
+        <w:t>kickUserFromChannel: spracúva požiadavku DELETE /kick-user-from-channel. Odstráni používateľa z kanála a v odpovedi vráti správu o úspechu.</w:t>
+      </w:r>
+    </w:p>
+    <w:p>
+      <w:pPr>
+        <w:pStyle w:val="NormalnytextDP"/>
+        <w:numPr>
+          <w:ilvl w:val="1"/>
+          <w:numId w:val="14"/>
+        </w:numPr>
+      </w:pPr>
+      <w:r>
+        <w:t>addUserToChannel: Spracúva požiadavku POST /add-user-to-channel. Pridá používateľa do kanála a v odpovedi vráti správu o úspechu.</w:t>
+      </w:r>
+    </w:p>
+    <w:p>
+      <w:pPr>
+        <w:pStyle w:val="NormalnytextDP"/>
+        <w:numPr>
+          <w:ilvl w:val="1"/>
+          <w:numId w:val="14"/>
+        </w:numPr>
+      </w:pPr>
+      <w:r>
+        <w:t>joinPublicChannel: Spracúva požiadavku POST /join-public-channel. Pridá overeného používateľa do verejného kanála a v odpovedi vráti správu o úspechu.</w:t>
+      </w:r>
+    </w:p>
+    <w:p>
+      <w:pPr>
+        <w:pStyle w:val="NormalnytextDP"/>
+        <w:numPr>
+          <w:ilvl w:val="1"/>
+          <w:numId w:val="14"/>
+        </w:numPr>
+      </w:pPr>
+      <w:r>
+        <w:t>requestKickUserFromChannel: Spracúva požiadavku POST /request-kick-user-from-channel. Vytvorí požiadavku na kopnutie pre používateľa v kanáli a v odpovedi vráti správu o úspechu.</w:t>
+      </w:r>
+    </w:p>
+    <w:p>
+      <w:pPr>
+        <w:pStyle w:val="NormalnytextDP"/>
+        <w:numPr>
+          <w:ilvl w:val="1"/>
+          <w:numId w:val="14"/>
+        </w:numPr>
+      </w:pPr>
+      <w:r>
+        <w:t>getMessages: Spracúva požiadavku GET /messages. Získava správy pre kanál, formátuje ich a vracia ich v odpovedi.</w:t>
+      </w:r>
+    </w:p>
+    <w:p>
+      <w:pPr>
+        <w:pStyle w:val="NormalnytextDP"/>
+        <w:numPr>
+          <w:ilvl w:val="1"/>
+          <w:numId w:val="14"/>
+        </w:numPr>
+      </w:pPr>
+      <w:r>
+        <w:t>saveMessage: Spracúva požiadavku POST /messages. Vytvorí novú správu, uloží ju do databázy a vráti novú správu v odpovedi.</w:t>
+      </w:r>
+    </w:p>
+    <w:p>
+      <w:pPr>
+        <w:pStyle w:val="NormalnytextDP"/>
+        <w:numPr>
+          <w:ilvl w:val="1"/>
+          <w:numId w:val="14"/>
+        </w:numPr>
+      </w:pPr>
+      <w:r>
+        <w:t>isUserInChannel: Spracúva požiadavku GET /is-user-in-channel. Kontroluje, či je overený používateľ v kanáli, a v odpovedi vracia logickú hodnotu.</w:t>
+      </w:r>
+    </w:p>
+    <w:p>
+      <w:pPr>
+        <w:pStyle w:val="NormalnytextDP"/>
+        <w:numPr>
+          <w:ilvl w:val="1"/>
+          <w:numId w:val="14"/>
+        </w:numPr>
+      </w:pPr>
+      <w:r>
+        <w:t>cleanupInactiveChannels: Spracúva požiadavku GET /cleanup-inactive-channels. Odstráni neaktívne kanály a v odpovedi vráti správu o úspechu.</w:t>
       </w:r>
     </w:p>
     <w:p>
@@ -3993,19 +4168,22 @@
         </w:numPr>
       </w:pPr>
       <w:r>
-        <w:t xml:space="preserve">UserController.ts: </w:t>
-      </w:r>
-      <w:r>
-        <w:t>S</w:t>
-      </w:r>
-      <w:r>
-        <w:t>pracúva požiadavky HTTP a interakcie medzi klientmi a serverom súvisiace so správou používateľov.</w:t>
+        <w:t xml:space="preserve">SocketController.ts: </w:t>
+      </w:r>
+      <w:r>
+        <w:t xml:space="preserve">Spracúva udalosti </w:t>
+      </w:r>
+      <w:r>
+        <w:t xml:space="preserve">socketu </w:t>
+      </w:r>
+      <w:r>
+        <w:t>a interakcie medzi klientmi a serverom.</w:t>
       </w:r>
       <w:r>
         <w:t xml:space="preserve"> </w:t>
       </w:r>
       <w:r>
-        <w:t>Trieda UserController má nasledujúce metódy:</w:t>
+        <w:t>Trieda SocketController má nasledujúce metódy:</w:t>
       </w:r>
     </w:p>
     <w:p>
@@ -4017,7 +4195,8 @@
         </w:numPr>
       </w:pPr>
       <w:r>
-        <w:t>getAllOtherUsers: Spracúva požiadavku GET /users. Získa všetkých používateľov okrem overeného používateľa, sformátuje ich a vráti ich v odpovedi.</w:t>
+        <w:lastRenderedPageBreak/>
+        <w:t>hello: Spracováva udalosti pripojenia a odpojenia. Keď sa klient pripojí, načíta informácie o kanáli a vyšle klientovi udalosť kanála. Keď sa klient odpojí, vyšle udalosť kanála s nulovou hodnotou.</w:t>
       </w:r>
     </w:p>
     <w:p>
@@ -4029,7 +4208,7 @@
         </w:numPr>
       </w:pPr>
       <w:r>
-        <w:t>getJoinablePublicChannels: Spracúva požiadavku GET /joinable-channels. Získa verejné kanály, ku ktorým sa môže autentifikovaný používateľ pripojiť, naformátuje ich a vráti ich v odpovedi.</w:t>
+        <w:t>addMessage: Spracúva udalosť addMessage. Vytvorí novú správu, uloží ju do databázy a vyšle udalosť newMessage všetkým klientom v tom istom kanáli.</w:t>
       </w:r>
     </w:p>
     <w:p>
@@ -4041,8 +4220,7 @@
         </w:numPr>
       </w:pPr>
       <w:r>
-        <w:lastRenderedPageBreak/>
-        <w:t>changeUserStatus: Spracúva požiadavku POST /change-status. Aktualizuje stav overeného používateľa a v odpovedi vráti nový stav.</w:t>
+        <w:t>getMessages: Spracúva udalosť getMessages. Získava správy z databázy, formátuje ich a vysiela klientovi udalosť loadedMessages.</w:t>
       </w:r>
     </w:p>
     <w:p>
@@ -4054,7 +4232,7 @@
         </w:numPr>
       </w:pPr>
       <w:r>
-        <w:t>createNewChannel: Spracúva požiadavku POST /create-channel. Vytvorí nový kanál, pridá overeného používateľa ako správcu a v odpovedi vráti nový kanál.</w:t>
+        <w:t>deletedChannel: Spracúva udalosť deletedChannel. Kontroluje, či kanál existuje, a vysiela udalosť deletedChannel všetkým klientom v tom istom kanáli.</w:t>
       </w:r>
     </w:p>
     <w:p>
@@ -4066,7 +4244,7 @@
         </w:numPr>
       </w:pPr>
       <w:r>
-        <w:t>deleteChannel: Spracúva požiadavku DELETE /delete-channel. Vymaže kanál a v odpovedi vráti správu o úspechu.</w:t>
+        <w:t>memberLeftChannel: Spracúva udalosť memberLeftChannel. Kontroluje, či je člen v kanáli, a vysiela udalosť memberLeftChannel všetkým klientom v tom istom kanáli.</w:t>
       </w:r>
     </w:p>
     <w:p>
@@ -4078,7 +4256,7 @@
         </w:numPr>
       </w:pPr>
       <w:r>
-        <w:t>leaveChannel: Spracúva požiadavku DELETE /leave-channel. Odstráni overeného používateľa z kanála a v odpovedi vráti správu o úspechu.</w:t>
+        <w:t>addedMember: Spracúva udalosť addedMember. Získava informácie o členovi, formátuje ich a vysiela udalosť addedMember všetkým klientom v tom istom kanáli.</w:t>
       </w:r>
     </w:p>
     <w:p>
@@ -4090,7 +4268,7 @@
         </w:numPr>
       </w:pPr>
       <w:r>
-        <w:t>kickUserFromChannel: spracúva požiadavku DELETE /kick-user-from-channel. Odstráni používateľa z kanála a v odpovedi vráti správu o úspechu.</w:t>
+        <w:t>reloadUser: Spracúva udalosť reloadUser. Získava informácie o používateľovi, formátuje ich a vysiela udalosť reloadUser všetkým klientom v tom istom kanáli.</w:t>
       </w:r>
     </w:p>
     <w:p>
@@ -4102,7 +4280,7 @@
         </w:numPr>
       </w:pPr>
       <w:r>
-        <w:t>addUserToChannel: Spracúva požiadavku POST /add-user-to-channel. Pridá používateľa do kanála a v odpovedi vráti správu o úspechu.</w:t>
+        <w:t>typing: Spracúva udalosť písania. Vysiela udalosť písania všetkým klientom v tom istom kanáli.</w:t>
       </w:r>
     </w:p>
     <w:p>
@@ -4114,67 +4292,25 @@
         </w:numPr>
       </w:pPr>
       <w:r>
-        <w:t>joinPublicChannel: Spracúva požiadavku POST /join-public-channel. Pridá overeného používateľa do verejného kanála a v odpovedi vráti správu o úspechu.</w:t>
-      </w:r>
-    </w:p>
-    <w:p>
-      <w:pPr>
-        <w:pStyle w:val="NormalnytextDP"/>
-        <w:numPr>
-          <w:ilvl w:val="1"/>
-          <w:numId w:val="14"/>
-        </w:numPr>
-      </w:pPr>
-      <w:r>
-        <w:t>requestKickUserFromChannel: Spracúva požiadavku POST /request-kick-user-from-channel. Vytvorí požiadavku na kopnutie pre používateľa v kanáli a v odpovedi vráti správu o úspechu.</w:t>
-      </w:r>
-    </w:p>
-    <w:p>
-      <w:pPr>
-        <w:pStyle w:val="NormalnytextDP"/>
-        <w:numPr>
-          <w:ilvl w:val="1"/>
-          <w:numId w:val="14"/>
-        </w:numPr>
-      </w:pPr>
-      <w:r>
-        <w:t>getMessages: Spracúva požiadavku GET /messages. Získava správy pre kanál, formátuje ich a vracia ich v odpovedi.</w:t>
-      </w:r>
-    </w:p>
-    <w:p>
-      <w:pPr>
-        <w:pStyle w:val="NormalnytextDP"/>
-        <w:numPr>
-          <w:ilvl w:val="1"/>
-          <w:numId w:val="14"/>
-        </w:numPr>
-      </w:pPr>
-      <w:r>
-        <w:t>saveMessage: Spracúva požiadavku POST /messages. Vytvorí novú správu, uloží ju do databázy a vráti novú správu v odpovedi.</w:t>
-      </w:r>
-    </w:p>
-    <w:p>
-      <w:pPr>
-        <w:pStyle w:val="NormalnytextDP"/>
-        <w:numPr>
-          <w:ilvl w:val="1"/>
-          <w:numId w:val="14"/>
-        </w:numPr>
-      </w:pPr>
-      <w:r>
-        <w:t>isUserInChannel: Spracúva požiadavku GET /is-user-in-channel. Kontroluje, či je overený používateľ v kanáli, a v odpovedi vracia logickú hodnotu.</w:t>
-      </w:r>
-    </w:p>
-    <w:p>
-      <w:pPr>
-        <w:pStyle w:val="NormalnytextDP"/>
-        <w:numPr>
-          <w:ilvl w:val="1"/>
-          <w:numId w:val="14"/>
-        </w:numPr>
-      </w:pPr>
-      <w:r>
-        <w:t>cleanupInactiveChannels: Spracúva požiadavku GET /cleanup-inactive-channels. Odstráni neaktívne kanály a v odpovedi vráti správu o úspechu.</w:t>
+        <w:t>stopTyping: Spracúva udalosť stopTyping. Vysiela udalosť stopTyping všetkým klientom v tom istom kanáli.</w:t>
+      </w:r>
+    </w:p>
+    <w:p>
+      <w:pPr>
+        <w:pStyle w:val="PodNadpiskapitoly3uroven"/>
+      </w:pPr>
+      <w:bookmarkStart w:id="18" w:name="_Toc184588014"/>
+      <w:r>
+        <w:t>Models</w:t>
+      </w:r>
+      <w:bookmarkEnd w:id="18"/>
+    </w:p>
+    <w:p>
+      <w:pPr>
+        <w:pStyle w:val="NormalnytextDP"/>
+      </w:pPr>
+      <w:r>
+        <w:t>ORM modely. Reprezentujú entity v aplikácii / DB.</w:t>
       </w:r>
     </w:p>
     <w:p>
@@ -4186,149 +4322,7 @@
         </w:numPr>
       </w:pPr>
       <w:r>
-        <w:lastRenderedPageBreak/>
-        <w:t xml:space="preserve">SocketController.ts: </w:t>
-      </w:r>
-      <w:r>
-        <w:t xml:space="preserve">Spracúva udalosti </w:t>
-      </w:r>
-      <w:r>
-        <w:t xml:space="preserve">socketu </w:t>
-      </w:r>
-      <w:r>
-        <w:t>a interakcie medzi klientmi a serverom.</w:t>
-      </w:r>
-      <w:r>
-        <w:t xml:space="preserve"> </w:t>
-      </w:r>
-      <w:r>
-        <w:t>Trieda SocketController má nasledujúce metódy:</w:t>
-      </w:r>
-    </w:p>
-    <w:p>
-      <w:pPr>
-        <w:pStyle w:val="NormalnytextDP"/>
-        <w:numPr>
-          <w:ilvl w:val="1"/>
-          <w:numId w:val="14"/>
-        </w:numPr>
-      </w:pPr>
-      <w:r>
-        <w:t>hello: Spracováva udalosti pripojenia a odpojenia. Keď sa klient pripojí, načíta informácie o kanáli a vyšle klientovi udalosť kanála. Keď sa klient odpojí, vyšle udalosť kanála s nulovou hodnotou.</w:t>
-      </w:r>
-    </w:p>
-    <w:p>
-      <w:pPr>
-        <w:pStyle w:val="NormalnytextDP"/>
-        <w:numPr>
-          <w:ilvl w:val="1"/>
-          <w:numId w:val="14"/>
-        </w:numPr>
-      </w:pPr>
-      <w:r>
-        <w:t>addMessage: Spracúva udalosť addMessage. Vytvorí novú správu, uloží ju do databázy a vyšle udalosť newMessage všetkým klientom v tom istom kanáli.</w:t>
-      </w:r>
-    </w:p>
-    <w:p>
-      <w:pPr>
-        <w:pStyle w:val="NormalnytextDP"/>
-        <w:numPr>
-          <w:ilvl w:val="1"/>
-          <w:numId w:val="14"/>
-        </w:numPr>
-      </w:pPr>
-      <w:r>
-        <w:t>getMessages: Spracúva udalosť getMessages. Získava správy z databázy, formátuje ich a vysiela klientovi udalosť loadedMessages.</w:t>
-      </w:r>
-    </w:p>
-    <w:p>
-      <w:pPr>
-        <w:pStyle w:val="NormalnytextDP"/>
-        <w:numPr>
-          <w:ilvl w:val="1"/>
-          <w:numId w:val="14"/>
-        </w:numPr>
-      </w:pPr>
-      <w:r>
-        <w:t>deletedChannel: Spracúva udalosť deletedChannel. Kontroluje, či kanál existuje, a vysiela udalosť deletedChannel všetkým klientom v tom istom kanáli.</w:t>
-      </w:r>
-    </w:p>
-    <w:p>
-      <w:pPr>
-        <w:pStyle w:val="NormalnytextDP"/>
-        <w:numPr>
-          <w:ilvl w:val="1"/>
-          <w:numId w:val="14"/>
-        </w:numPr>
-      </w:pPr>
-      <w:r>
-        <w:t>memberLeftChannel: Spracúva udalosť memberLeftChannel. Kontroluje, či je člen v kanáli, a vysiela udalosť memberLeftChannel všetkým klientom v tom istom kanáli.</w:t>
-      </w:r>
-    </w:p>
-    <w:p>
-      <w:pPr>
-        <w:pStyle w:val="NormalnytextDP"/>
-        <w:numPr>
-          <w:ilvl w:val="1"/>
-          <w:numId w:val="14"/>
-        </w:numPr>
-      </w:pPr>
-      <w:r>
-        <w:t>addedMember: Spracúva udalosť addedMember. Získava informácie o členovi, formátuje ich a vysiela udalosť addedMember všetkým klientom v tom istom kanáli.</w:t>
-      </w:r>
-    </w:p>
-    <w:p>
-      <w:pPr>
-        <w:pStyle w:val="NormalnytextDP"/>
-        <w:numPr>
-          <w:ilvl w:val="1"/>
-          <w:numId w:val="14"/>
-        </w:numPr>
-      </w:pPr>
-      <w:r>
-        <w:t>reloadUser: Spracúva udalosť reloadUser. Získava informácie o používateľovi, formátuje ich a vysiela udalosť reloadUser všetkým klientom v tom istom kanáli.</w:t>
-      </w:r>
-    </w:p>
-    <w:p>
-      <w:pPr>
-        <w:pStyle w:val="NormalnytextDP"/>
-        <w:numPr>
-          <w:ilvl w:val="1"/>
-          <w:numId w:val="14"/>
-        </w:numPr>
-      </w:pPr>
-      <w:r>
-        <w:t>typing: Spracúva udalosť písania. Vysiela udalosť písania všetkým klientom v tom istom kanáli.</w:t>
-      </w:r>
-    </w:p>
-    <w:p>
-      <w:pPr>
-        <w:pStyle w:val="NormalnytextDP"/>
-        <w:numPr>
-          <w:ilvl w:val="1"/>
-          <w:numId w:val="14"/>
-        </w:numPr>
-      </w:pPr>
-      <w:r>
-        <w:t>stopTyping: Spracúva udalosť stopTyping. Vysiela udalosť stopTyping všetkým klientom v tom istom kanáli.</w:t>
-      </w:r>
-    </w:p>
-    <w:p>
-      <w:pPr>
-        <w:pStyle w:val="PodNadpiskapitoly3uroven"/>
-      </w:pPr>
-      <w:bookmarkStart w:id="18" w:name="_Toc184588014"/>
-      <w:r>
-        <w:t>Models</w:t>
-      </w:r>
-      <w:bookmarkEnd w:id="18"/>
-    </w:p>
-    <w:p>
-      <w:pPr>
-        <w:pStyle w:val="NormalnytextDP"/>
-      </w:pPr>
-      <w:r>
-        <w:t>ORM modely. Reprezentujú entity v aplikácii / DB.</w:t>
+        <w:t>User.ts: reprezentuje model user tabuľky z fyzického modelu.</w:t>
       </w:r>
     </w:p>
     <w:p>
@@ -4340,7 +4334,7 @@
         </w:numPr>
       </w:pPr>
       <w:r>
-        <w:t>User.ts: reprezentuje model user tabuľky z fyzického modelu.</w:t>
+        <w:t>Message: reprezentuje model message tabuľky z fyzického modelu.</w:t>
       </w:r>
     </w:p>
     <w:p>
@@ -4352,7 +4346,7 @@
         </w:numPr>
       </w:pPr>
       <w:r>
-        <w:t>Message: reprezentuje model message tabuľky z fyzického modelu.</w:t>
+        <w:t>Channel: reprezentuje model channel tabuľky z fyzického modelu.</w:t>
       </w:r>
     </w:p>
     <w:p>
@@ -4365,8 +4359,24 @@
       </w:pPr>
       <w:r>
         <w:lastRenderedPageBreak/>
-        <w:t>Channel: reprezentuje model channel tabuľky z fyzického modelu.</w:t>
-      </w:r>
+        <w:t>KickRequest.ts: reprezentuje model kic</w:t>
+      </w:r>
+      <w:r>
+        <w:t>k_request tabuľky z fyzického modelu</w:t>
+      </w:r>
+      <w:r>
+        <w:t>.</w:t>
+      </w:r>
+    </w:p>
+    <w:p>
+      <w:pPr>
+        <w:pStyle w:val="PodNadpiskapitoly3uroven"/>
+      </w:pPr>
+      <w:bookmarkStart w:id="19" w:name="_Toc184588015"/>
+      <w:r>
+        <w:t>Validátory</w:t>
+      </w:r>
+      <w:bookmarkEnd w:id="19"/>
     </w:p>
     <w:p>
       <w:pPr>
@@ -4377,24 +4387,8 @@
         </w:numPr>
       </w:pPr>
       <w:r>
-        <w:t>KickRequest.ts: reprezentuje model kic</w:t>
-      </w:r>
-      <w:r>
-        <w:t>k_request tabuľky z fyzického modelu</w:t>
-      </w:r>
-      <w:r>
-        <w:t>.</w:t>
-      </w:r>
-    </w:p>
-    <w:p>
-      <w:pPr>
-        <w:pStyle w:val="PodNadpiskapitoly3uroven"/>
-      </w:pPr>
-      <w:bookmarkStart w:id="19" w:name="_Toc184588015"/>
-      <w:r>
-        <w:t>Validátory</w:t>
-      </w:r>
-      <w:bookmarkEnd w:id="19"/>
+        <w:t>LoginValidator: Overuje prihlasovacie údaje (e-mail a heslo) zadané používateľom.</w:t>
+      </w:r>
     </w:p>
     <w:p>
       <w:pPr>
@@ -4405,7 +4399,61 @@
         </w:numPr>
       </w:pPr>
       <w:r>
-        <w:t>LoginValidator: Overuje prihlasovacie údaje (e-mail a heslo) zadané používateľom.</w:t>
+        <w:t>R</w:t>
+      </w:r>
+      <w:r>
+        <w:t xml:space="preserve">egisterValidator: Overuje registračné údaje (e-mail, heslo, </w:t>
+      </w:r>
+      <w:r>
+        <w:t>nick</w:t>
+      </w:r>
+      <w:r>
+        <w:t>, priezvisko a meno) zadané používateľom.</w:t>
+      </w:r>
+    </w:p>
+    <w:p>
+      <w:pPr>
+        <w:pStyle w:val="NormalnytextDP"/>
+      </w:pPr>
+      <w:r>
+        <w:t>Každá trieda validátora má metódu schémy, ktorá definuje pravidlá validácie pre príslušné údaje. Metóda schémy vracia objekt schémy, ktorý definuje pravidlá validácie.</w:t>
+      </w:r>
+    </w:p>
+    <w:p>
+      <w:pPr>
+        <w:pStyle w:val="NormalnytextDP"/>
+      </w:pPr>
+      <w:r>
+        <w:t>Validačné pravidlá sa definujú pomocou objektu rules, ktorý poskytuje súbor preddefinovaných validačných pravidiel. Napríklad pravidlo email kontroluje, či je vstup platnou e-mailovou adresou, zatiaľ čo pravidlo minLength kontroluje, či má vstup minimálnu dĺžku 3 znaky.</w:t>
+      </w:r>
+    </w:p>
+    <w:p>
+      <w:pPr>
+        <w:pStyle w:val="NormalnytextDP"/>
+      </w:pPr>
+      <w:r>
+        <w:t>Každá trieda validátora definuje aj sadu chybových správ, ktoré sa vrátia, ak validácia zlyhá.</w:t>
+      </w:r>
+    </w:p>
+    <w:p>
+      <w:pPr>
+        <w:pStyle w:val="PodNadpiskapitoly3uroven"/>
+      </w:pPr>
+      <w:bookmarkStart w:id="20" w:name="_Toc184588016"/>
+      <w:r>
+        <w:t>Start</w:t>
+      </w:r>
+      <w:bookmarkEnd w:id="20"/>
+    </w:p>
+    <w:p>
+      <w:pPr>
+        <w:pStyle w:val="NormalnytextDP"/>
+      </w:pPr>
+      <w:r>
+        <w:t>Obdobne ako pri boot o</w:t>
+      </w:r>
+      <w:r>
+        <w:t>bsahuje niekoľko súborov, ktoré sa používajú na spustenie aplikácie.</w:t>
       </w:r>
     </w:p>
     <w:p>
@@ -4417,61 +4465,19 @@
         </w:numPr>
       </w:pPr>
       <w:r>
-        <w:t>R</w:t>
-      </w:r>
-      <w:r>
-        <w:t xml:space="preserve">egisterValidator: Overuje registračné údaje (e-mail, heslo, </w:t>
-      </w:r>
-      <w:r>
-        <w:t>nick</w:t>
-      </w:r>
-      <w:r>
-        <w:t>, priezvisko a meno) zadané používateľom.</w:t>
-      </w:r>
-    </w:p>
-    <w:p>
-      <w:pPr>
-        <w:pStyle w:val="NormalnytextDP"/>
-      </w:pPr>
-      <w:r>
-        <w:t>Každá trieda validátora má metódu schémy, ktorá definuje pravidlá validácie pre príslušné údaje. Metóda schémy vracia objekt schémy, ktorý definuje pravidlá validácie.</w:t>
-      </w:r>
-    </w:p>
-    <w:p>
-      <w:pPr>
-        <w:pStyle w:val="NormalnytextDP"/>
-      </w:pPr>
-      <w:r>
-        <w:t>Validačné pravidlá sa definujú pomocou objektu rules, ktorý poskytuje súbor preddefinovaných validačných pravidiel. Napríklad pravidlo email kontroluje, či je vstup platnou e-mailovou adresou, zatiaľ čo pravidlo minLength kontroluje, či má vstup minimálnu dĺžku 3 znaky.</w:t>
-      </w:r>
-    </w:p>
-    <w:p>
-      <w:pPr>
-        <w:pStyle w:val="NormalnytextDP"/>
-      </w:pPr>
-      <w:r>
-        <w:t>Každá trieda validátora definuje aj sadu chybových správ, ktoré sa vrátia, ak validácia zlyhá.</w:t>
-      </w:r>
-    </w:p>
-    <w:p>
-      <w:pPr>
-        <w:pStyle w:val="PodNadpiskapitoly3uroven"/>
-      </w:pPr>
-      <w:bookmarkStart w:id="20" w:name="_Toc184588016"/>
-      <w:r>
-        <w:t>Start</w:t>
-      </w:r>
-      <w:bookmarkEnd w:id="20"/>
-    </w:p>
-    <w:p>
-      <w:pPr>
-        <w:pStyle w:val="NormalnytextDP"/>
-      </w:pPr>
-      <w:r>
-        <w:t>Obdobne ako pri boot o</w:t>
-      </w:r>
-      <w:r>
-        <w:t>bsahuje niekoľko súborov, ktoré sa používajú na spustenie aplikácie.</w:t>
+        <w:t>kernel.ts: J</w:t>
+      </w:r>
+      <w:r>
+        <w:t>e vstupným bodom pre aplikáci</w:t>
+      </w:r>
+      <w:r>
+        <w:t>u</w:t>
+      </w:r>
+      <w:r>
+        <w:t>. Nastavuje rámec AdonisJS a definuje middleware</w:t>
+      </w:r>
+      <w:r>
+        <w:t>.</w:t>
       </w:r>
     </w:p>
     <w:p>
@@ -4483,19 +4489,25 @@
         </w:numPr>
       </w:pPr>
       <w:r>
-        <w:t>kernel.ts: J</w:t>
-      </w:r>
-      <w:r>
-        <w:t>e vstupným bodom pre aplikáci</w:t>
-      </w:r>
-      <w:r>
-        <w:t>u</w:t>
-      </w:r>
-      <w:r>
-        <w:t>. Nastavuje rámec AdonisJS a definuje middleware</w:t>
-      </w:r>
-      <w:r>
-        <w:t>.</w:t>
+        <w:t>routes</w:t>
+      </w:r>
+      <w:r>
+        <w:t>.ts: D</w:t>
+      </w:r>
+      <w:r>
+        <w:t xml:space="preserve">efinuje </w:t>
+      </w:r>
+      <w:r>
+        <w:t xml:space="preserve">routy </w:t>
+      </w:r>
+      <w:r>
+        <w:t xml:space="preserve">pre aplikáciu. Na definovanie </w:t>
+      </w:r>
+      <w:r>
+        <w:t>route</w:t>
+      </w:r>
+      <w:r>
+        <w:t xml:space="preserve"> pre rôzne funkcie, ako je napríklad autentifikácia a správa používateľov.</w:t>
       </w:r>
     </w:p>
     <w:p>
@@ -4507,36 +4519,6 @@
         </w:numPr>
       </w:pPr>
       <w:r>
-        <w:t>routes</w:t>
-      </w:r>
-      <w:r>
-        <w:t>.ts: D</w:t>
-      </w:r>
-      <w:r>
-        <w:t xml:space="preserve">efinuje </w:t>
-      </w:r>
-      <w:r>
-        <w:t xml:space="preserve">routy </w:t>
-      </w:r>
-      <w:r>
-        <w:t xml:space="preserve">pre aplikáciu. Na definovanie </w:t>
-      </w:r>
-      <w:r>
-        <w:t>route</w:t>
-      </w:r>
-      <w:r>
-        <w:t xml:space="preserve"> pre rôzne funkcie, ako je napríklad autentifikácia a správa používateľov.</w:t>
-      </w:r>
-    </w:p>
-    <w:p>
-      <w:pPr>
-        <w:pStyle w:val="NormalnytextDP"/>
-        <w:numPr>
-          <w:ilvl w:val="0"/>
-          <w:numId w:val="14"/>
-        </w:numPr>
-      </w:pPr>
-      <w:r>
         <w:t>socket.ts: K</w:t>
       </w:r>
       <w:r>
@@ -4555,6 +4537,7 @@
       </w:pPr>
       <w:bookmarkStart w:id="21" w:name="_Toc184588017"/>
       <w:r>
+        <w:lastRenderedPageBreak/>
         <w:t xml:space="preserve">Diagram </w:t>
       </w:r>
       <w:r>
@@ -4565,328 +4548,6 @@
     <w:p>
       <w:pPr>
         <w:pStyle w:val="NormalnytextDP"/>
-      </w:pPr>
-    </w:p>
-    <w:p>
-      <w:pPr>
-        <w:pStyle w:val="NadpisKapitoly"/>
-      </w:pPr>
-      <w:bookmarkStart w:id="22" w:name="_Toc184588018"/>
-      <w:r>
-        <w:lastRenderedPageBreak/>
-        <w:t>Návrhové rozhodnutia</w:t>
-      </w:r>
-      <w:bookmarkEnd w:id="22"/>
-    </w:p>
-    <w:p>
-      <w:pPr>
-        <w:pStyle w:val="PodNadpisKapitoly"/>
-      </w:pPr>
-      <w:bookmarkStart w:id="23" w:name="_Toc184588019"/>
-      <w:r>
-        <w:t>Pinia (namiesto Vuex)</w:t>
-      </w:r>
-      <w:bookmarkEnd w:id="23"/>
-    </w:p>
-    <w:p>
-      <w:pPr>
-        <w:pStyle w:val="NormalnytextDP"/>
-      </w:pPr>
-      <w:r>
-        <w:t>V našom projekte sme prešli z Vuex na Piniu, predovšetkým kvôli jednoduchosti používania, najmä pri práci so socketmi. Pinia nám ponúkla viaceré výhody, ktoré z nej robia lepšiu voľbu:</w:t>
-      </w:r>
-    </w:p>
-    <w:p>
-      <w:pPr>
-        <w:pStyle w:val="PodNadpiskapitoly3uroven"/>
-      </w:pPr>
-      <w:bookmarkStart w:id="24" w:name="_Toc184588020"/>
-      <w:r>
-        <w:t>Prečo sme si vybrali Piniu:</w:t>
-      </w:r>
-      <w:bookmarkEnd w:id="24"/>
-    </w:p>
-    <w:p>
-      <w:pPr>
-        <w:pStyle w:val="NormalnytextDP"/>
-        <w:numPr>
-          <w:ilvl w:val="0"/>
-          <w:numId w:val="14"/>
-        </w:numPr>
-      </w:pPr>
-      <w:r>
-        <w:t>Jednoduchosť: Pinia má intuitívne a ľahko pochopiteľné API, čo zjednodušuje prácu s dátovým manažmentom.</w:t>
-      </w:r>
-    </w:p>
-    <w:p>
-      <w:pPr>
-        <w:pStyle w:val="NormalnytextDP"/>
-        <w:numPr>
-          <w:ilvl w:val="0"/>
-          <w:numId w:val="14"/>
-        </w:numPr>
-      </w:pPr>
-      <w:r>
-        <w:t>Podpora TypeScriptu: Vstavaná podpora TypeScriptu poskytuje vyššiu úroveň typovej bezpečnosti, čo minimalizuje chyby.</w:t>
-      </w:r>
-    </w:p>
-    <w:p>
-      <w:pPr>
-        <w:pStyle w:val="NormalnytextDP"/>
-        <w:numPr>
-          <w:ilvl w:val="0"/>
-          <w:numId w:val="14"/>
-        </w:numPr>
-      </w:pPr>
-      <w:r>
-        <w:t>Výkon: Pinia využíva efektívny systém reaktivity, ktorý je zároveň jednoduchší na použitie v porovnaní s Vuexom.</w:t>
-      </w:r>
-    </w:p>
-    <w:p>
-      <w:pPr>
-        <w:pStyle w:val="NormalnytextDP"/>
-        <w:numPr>
-          <w:ilvl w:val="0"/>
-          <w:numId w:val="14"/>
-        </w:numPr>
-      </w:pPr>
-      <w:r>
-        <w:t>Škálovateľnosť: Modulárny dizajn umožňuje vytvárať viaceré story, ktoré môžu byť jednoducho importované priamo tam, kde sú potrebné.</w:t>
-      </w:r>
-    </w:p>
-    <w:p>
-      <w:pPr>
-        <w:pStyle w:val="NormalnytextDP"/>
-        <w:numPr>
-          <w:ilvl w:val="0"/>
-          <w:numId w:val="14"/>
-        </w:numPr>
-      </w:pPr>
-      <w:r>
-        <w:t>DevTools: Pinia disponuje vlastnými vývojárskymi nástrojmi, ktoré umožňujú zobrazovať obsah store v reálnom čase počas používania aplikácie.</w:t>
-      </w:r>
-    </w:p>
-    <w:p>
-      <w:pPr>
-        <w:pStyle w:val="PodNadpiskapitoly3uroven"/>
-      </w:pPr>
-      <w:bookmarkStart w:id="25" w:name="_Toc184588021"/>
-      <w:r>
-        <w:t>Porovnanie s Vuexom:</w:t>
-      </w:r>
-      <w:bookmarkEnd w:id="25"/>
-    </w:p>
-    <w:p>
-      <w:pPr>
-        <w:pStyle w:val="NormalnytextDP"/>
-        <w:numPr>
-          <w:ilvl w:val="0"/>
-          <w:numId w:val="14"/>
-        </w:numPr>
-      </w:pPr>
-      <w:r>
-        <w:t>Komplexnosť: Vuex má oveľa komplikovanejšie API, čo môže byť náročné na pochopenie.</w:t>
-      </w:r>
-    </w:p>
-    <w:p>
-      <w:pPr>
-        <w:pStyle w:val="NormalnytextDP"/>
-        <w:numPr>
-          <w:ilvl w:val="0"/>
-          <w:numId w:val="14"/>
-        </w:numPr>
-      </w:pPr>
-      <w:r>
-        <w:t>Podpora TypeScriptu: Vuex nemá natívnu podporu TypeScriptu, čo zvyšuje riziko chýb pri práci s dátami.</w:t>
-      </w:r>
-    </w:p>
-    <w:p>
-      <w:pPr>
-        <w:pStyle w:val="NormalnytextDP"/>
-        <w:numPr>
-          <w:ilvl w:val="0"/>
-          <w:numId w:val="14"/>
-        </w:numPr>
-      </w:pPr>
-      <w:r>
-        <w:t>Reaktivita: Systém reaktivity vo Vuexe nie je taký flexibilný ani výkonný ako v Pinia.</w:t>
-      </w:r>
-    </w:p>
-    <w:p>
-      <w:pPr>
-        <w:pStyle w:val="NormalnytextDP"/>
-        <w:numPr>
-          <w:ilvl w:val="0"/>
-          <w:numId w:val="14"/>
-        </w:numPr>
-      </w:pPr>
-      <w:r>
-        <w:t>Škálovateľnosť a</w:t>
-      </w:r>
-      <w:r>
-        <w:t xml:space="preserve"> </w:t>
-      </w:r>
-      <w:r>
-        <w:t>Modularita: Vuex ponúka len jeden hlavný store s viacerými modulmi, čo môže byť menej flexibilné.</w:t>
-      </w:r>
-    </w:p>
-    <w:p>
-      <w:pPr>
-        <w:pStyle w:val="PodNadpisKapitoly"/>
-      </w:pPr>
-      <w:bookmarkStart w:id="26" w:name="_Toc184588022"/>
-      <w:r>
-        <w:t>Notify plugin</w:t>
-      </w:r>
-      <w:bookmarkEnd w:id="26"/>
-    </w:p>
-    <w:p>
-      <w:pPr>
-        <w:pStyle w:val="NormalnytextDP"/>
-      </w:pPr>
-      <w:r>
-        <w:t xml:space="preserve">Hlavne dôvody prečo sme sa rozhodli použiť Quasar notify plugin miesto alternatív ako </w:t>
-      </w:r>
-      <w:r>
-        <w:t>Toasted alebo Vue-Toast</w:t>
-      </w:r>
-      <w:r>
-        <w:t>:</w:t>
-      </w:r>
-    </w:p>
-    <w:p>
-      <w:pPr>
-        <w:pStyle w:val="NormalnytextDP"/>
-        <w:numPr>
-          <w:ilvl w:val="0"/>
-          <w:numId w:val="14"/>
-        </w:numPr>
-      </w:pPr>
-      <w:r>
-        <w:lastRenderedPageBreak/>
-        <w:t>Jednoduchosť používania: Zásuvný modul Notify je jednoduchý a ľahko použiteľný modul, ktorý poskytuje jednoduchý spôsob zobrazovania oznámení.</w:t>
-      </w:r>
-    </w:p>
-    <w:p>
-      <w:pPr>
-        <w:pStyle w:val="NormalnytextDP"/>
-        <w:numPr>
-          <w:ilvl w:val="0"/>
-          <w:numId w:val="14"/>
-        </w:numPr>
-      </w:pPr>
-      <w:r>
-        <w:t>Integrácia so systémom Quasar: Notify plugin je navrhnutý tak, aby bezproblémovo spolupracoval s</w:t>
-      </w:r>
-      <w:r>
-        <w:t> </w:t>
-      </w:r>
-      <w:r>
-        <w:t>Quasar</w:t>
-      </w:r>
-      <w:r>
-        <w:t xml:space="preserve">om. </w:t>
-      </w:r>
-      <w:r>
-        <w:t>Táto integrácia poskytuje ucelené a konzistentné používateľské prostredie.</w:t>
-      </w:r>
-    </w:p>
-    <w:p>
-      <w:pPr>
-        <w:pStyle w:val="NormalnytextDP"/>
-        <w:numPr>
-          <w:ilvl w:val="0"/>
-          <w:numId w:val="14"/>
-        </w:numPr>
-      </w:pPr>
-      <w:r>
-        <w:t>N</w:t>
-      </w:r>
-      <w:r>
-        <w:t>enáročný</w:t>
-      </w:r>
-      <w:r>
-        <w:t xml:space="preserve">: Notify plugin je </w:t>
-      </w:r>
-      <w:r>
-        <w:t>lightweight</w:t>
-      </w:r>
-      <w:r>
-        <w:t xml:space="preserve"> plugin, čo znamená, že nepridáva aplikácii výraznú réžiu, takže je vhodnou voľbou pre</w:t>
-      </w:r>
-      <w:r>
-        <w:t xml:space="preserve"> rôzne prostredia vrátane p</w:t>
-      </w:r>
-      <w:r>
-        <w:t>rodukčné</w:t>
-      </w:r>
-      <w:r>
-        <w:t>ho</w:t>
-      </w:r>
-      <w:r>
-        <w:t>.</w:t>
-      </w:r>
-    </w:p>
-    <w:p>
-      <w:pPr>
-        <w:pStyle w:val="NormalnytextDP"/>
-        <w:numPr>
-          <w:ilvl w:val="0"/>
-          <w:numId w:val="14"/>
-        </w:numPr>
-      </w:pPr>
-      <w:r>
-        <w:t>Podpora komunity: Notify plugin má aktívnu komunitu a je dobre udržiavaný, čo zaručuje, že bude naďalej dostávať aktualizácie a opravy chýb.</w:t>
-      </w:r>
-    </w:p>
-    <w:p>
-      <w:pPr>
-        <w:pStyle w:val="NormalnytextDP"/>
-        <w:numPr>
-          <w:ilvl w:val="0"/>
-          <w:numId w:val="14"/>
-        </w:numPr>
-      </w:pPr>
-      <w:r>
-        <w:t>Súbor funkcií: Notify plugin poskytuje funkci</w:t>
-      </w:r>
-      <w:r>
-        <w:t>e</w:t>
-      </w:r>
-      <w:r>
-        <w:t>, ktoré spĺňajú potreby aplikácie, vrátane podpory viacerých typov oznámení, pozícií a možností prispôsobenia.</w:t>
-      </w:r>
-    </w:p>
-    <w:p>
-      <w:pPr>
-        <w:pStyle w:val="NadpisKapitoly"/>
-      </w:pPr>
-      <w:bookmarkStart w:id="27" w:name="_Toc184588023"/>
-      <w:r>
-        <w:lastRenderedPageBreak/>
-        <w:t>Ukážky</w:t>
-      </w:r>
-      <w:bookmarkEnd w:id="27"/>
-    </w:p>
-    <w:p>
-      <w:pPr>
-        <w:pStyle w:val="NormalnytextDP"/>
-        <w:ind w:firstLine="0"/>
-      </w:pPr>
-    </w:p>
-    <w:p>
-      <w:pPr>
-        <w:pStyle w:val="PodNadpisKapitoly"/>
-      </w:pPr>
-      <w:bookmarkStart w:id="28" w:name="_Toc184588024"/>
-      <w:r>
-        <w:t>Login</w:t>
-      </w:r>
-      <w:bookmarkEnd w:id="28"/>
-    </w:p>
-    <w:p>
-      <w:pPr>
-        <w:pStyle w:val="NormalnytextDP"/>
         <w:rPr>
           <w:noProof/>
         </w:rPr>
@@ -4895,8 +4556,8 @@
         <w:rPr>
           <w:noProof/>
         </w:rPr>
-        <w:pict w14:anchorId="3755D66E">
-          <v:shape id="Obrázok 1" o:spid="_x0000_i1027" type="#_x0000_t75" style="width:424.8pt;height:203.4pt;visibility:visible;mso-wrap-style:square">
+        <w:pict w14:anchorId="009152AE">
+          <v:shape id="_x0000_i1039" type="#_x0000_t75" style="width:425.45pt;height:214.9pt;visibility:visible;mso-wrap-style:square">
             <v:imagedata r:id="rId14" o:title=""/>
           </v:shape>
         </w:pict>
@@ -4905,29 +4566,16 @@
     <w:p>
       <w:pPr>
         <w:pStyle w:val="NormalnytextDP"/>
-        <w:ind w:firstLine="0"/>
-      </w:pPr>
-    </w:p>
-    <w:p>
-      <w:pPr>
-        <w:pStyle w:val="PodNadpisKapitoly"/>
-      </w:pPr>
-      <w:bookmarkStart w:id="29" w:name="_Toc184588025"/>
-      <w:r>
-        <w:t>Registrácia</w:t>
-      </w:r>
-      <w:bookmarkEnd w:id="29"/>
-    </w:p>
-    <w:p>
-      <w:pPr>
-        <w:pStyle w:val="NormalnytextDP"/>
-      </w:pPr>
-      <w:r>
         <w:rPr>
           <w:noProof/>
         </w:rPr>
-        <w:pict w14:anchorId="6D095C96">
-          <v:shape id="_x0000_i1028" type="#_x0000_t75" style="width:424.8pt;height:203.4pt;visibility:visible;mso-wrap-style:square">
+      </w:pPr>
+      <w:r>
+        <w:rPr>
+          <w:noProof/>
+        </w:rPr>
+        <w:pict w14:anchorId="37700FA2">
+          <v:shape id="_x0000_i1040" type="#_x0000_t75" style="width:424.9pt;height:345.25pt;visibility:visible;mso-wrap-style:square">
             <v:imagedata r:id="rId15" o:title=""/>
           </v:shape>
         </w:pict>
@@ -4935,39 +4583,15 @@
     </w:p>
     <w:p>
       <w:pPr>
-        <w:pStyle w:val="PodNadpisKapitoly"/>
-      </w:pPr>
-      <w:bookmarkStart w:id="30" w:name="_Toc184588026"/>
-      <w:r>
+        <w:pStyle w:val="NormalnytextDP"/>
+      </w:pPr>
+      <w:r>
+        <w:rPr>
+          <w:noProof/>
+        </w:rPr>
         <w:lastRenderedPageBreak/>
-        <w:t>Chat</w:t>
-      </w:r>
-      <w:bookmarkEnd w:id="30"/>
-    </w:p>
-    <w:p>
-      <w:pPr>
-        <w:pStyle w:val="PodNadpiskapitoly3uroven"/>
-      </w:pPr>
-      <w:bookmarkStart w:id="31" w:name="_Toc184588027"/>
-      <w:r>
-        <w:t>Na PC</w:t>
-      </w:r>
-      <w:bookmarkEnd w:id="31"/>
-    </w:p>
-    <w:p>
-      <w:pPr>
-        <w:pStyle w:val="NormalnytextDP"/>
-        <w:ind w:hanging="1418"/>
-        <w:rPr>
-          <w:noProof/>
-        </w:rPr>
-      </w:pPr>
-      <w:r>
-        <w:rPr>
-          <w:noProof/>
-        </w:rPr>
-        <w:pict w14:anchorId="51ED2682">
-          <v:shape id="Picture 1" o:spid="_x0000_i1029" type="#_x0000_t75" style="width:555.6pt;height:279pt;visibility:visible;mso-wrap-style:square">
+        <w:pict w14:anchorId="37712862">
+          <v:shape id="_x0000_i1041" type="#_x0000_t75" style="width:424.9pt;height:176.2pt">
             <v:imagedata r:id="rId16" o:title=""/>
           </v:shape>
         </w:pict>
@@ -4975,26 +4599,339 @@
     </w:p>
     <w:p>
       <w:pPr>
+        <w:pStyle w:val="NormalnytextDP"/>
+      </w:pPr>
+    </w:p>
+    <w:p>
+      <w:pPr>
+        <w:pStyle w:val="NadpisKapitoly"/>
+      </w:pPr>
+      <w:bookmarkStart w:id="22" w:name="_Toc184588018"/>
+      <w:r>
+        <w:lastRenderedPageBreak/>
+        <w:t>Návrhové rozhodnutia</w:t>
+      </w:r>
+      <w:bookmarkEnd w:id="22"/>
+    </w:p>
+    <w:p>
+      <w:pPr>
+        <w:pStyle w:val="PodNadpisKapitoly"/>
+      </w:pPr>
+      <w:bookmarkStart w:id="23" w:name="_Toc184588019"/>
+      <w:r>
+        <w:t>Pinia (namiesto Vuex)</w:t>
+      </w:r>
+      <w:bookmarkEnd w:id="23"/>
+    </w:p>
+    <w:p>
+      <w:pPr>
+        <w:pStyle w:val="NormalnytextDP"/>
+      </w:pPr>
+      <w:r>
+        <w:t>V našom projekte sme prešli z Vuex na Piniu, predovšetkým kvôli jednoduchosti používania, najmä pri práci so socketmi. Pinia nám ponúkla viaceré výhody, ktoré z nej robia lepšiu voľbu:</w:t>
+      </w:r>
+    </w:p>
+    <w:p>
+      <w:pPr>
         <w:pStyle w:val="PodNadpiskapitoly3uroven"/>
       </w:pPr>
-      <w:bookmarkStart w:id="32" w:name="_Toc184588028"/>
+      <w:bookmarkStart w:id="24" w:name="_Toc184588020"/>
+      <w:r>
+        <w:t>Prečo sme si vybrali Piniu:</w:t>
+      </w:r>
+      <w:bookmarkEnd w:id="24"/>
+    </w:p>
+    <w:p>
+      <w:pPr>
+        <w:pStyle w:val="NormalnytextDP"/>
+        <w:numPr>
+          <w:ilvl w:val="0"/>
+          <w:numId w:val="14"/>
+        </w:numPr>
+      </w:pPr>
+      <w:r>
+        <w:t>Jednoduchosť: Pinia má intuitívne a ľahko pochopiteľné API, čo zjednodušuje prácu s dátovým manažmentom.</w:t>
+      </w:r>
+    </w:p>
+    <w:p>
+      <w:pPr>
+        <w:pStyle w:val="NormalnytextDP"/>
+        <w:numPr>
+          <w:ilvl w:val="0"/>
+          <w:numId w:val="14"/>
+        </w:numPr>
+      </w:pPr>
+      <w:r>
+        <w:t>Podpora TypeScriptu: Vstavaná podpora TypeScriptu poskytuje vyššiu úroveň typovej bezpečnosti, čo minimalizuje chyby.</w:t>
+      </w:r>
+    </w:p>
+    <w:p>
+      <w:pPr>
+        <w:pStyle w:val="NormalnytextDP"/>
+        <w:numPr>
+          <w:ilvl w:val="0"/>
+          <w:numId w:val="14"/>
+        </w:numPr>
+      </w:pPr>
+      <w:r>
+        <w:t>Výkon: Pinia využíva efektívny systém reaktivity, ktorý je zároveň jednoduchší na použitie v porovnaní s Vuexom.</w:t>
+      </w:r>
+    </w:p>
+    <w:p>
+      <w:pPr>
+        <w:pStyle w:val="NormalnytextDP"/>
+        <w:numPr>
+          <w:ilvl w:val="0"/>
+          <w:numId w:val="14"/>
+        </w:numPr>
+      </w:pPr>
+      <w:r>
+        <w:t>Škálovateľnosť: Modulárny dizajn umožňuje vytvárať viaceré story, ktoré môžu byť jednoducho importované priamo tam, kde sú potrebné.</w:t>
+      </w:r>
+    </w:p>
+    <w:p>
+      <w:pPr>
+        <w:pStyle w:val="NormalnytextDP"/>
+        <w:numPr>
+          <w:ilvl w:val="0"/>
+          <w:numId w:val="14"/>
+        </w:numPr>
+      </w:pPr>
+      <w:r>
+        <w:t>DevTools: Pinia disponuje vlastnými vývojárskymi nástrojmi, ktoré umožňujú zobrazovať obsah store v reálnom čase počas používania aplikácie.</w:t>
+      </w:r>
+    </w:p>
+    <w:p>
+      <w:pPr>
+        <w:pStyle w:val="PodNadpiskapitoly3uroven"/>
+      </w:pPr>
+      <w:bookmarkStart w:id="25" w:name="_Toc184588021"/>
+      <w:r>
+        <w:t>Porovnanie s Vuexom:</w:t>
+      </w:r>
+      <w:bookmarkEnd w:id="25"/>
+    </w:p>
+    <w:p>
+      <w:pPr>
+        <w:pStyle w:val="NormalnytextDP"/>
+        <w:numPr>
+          <w:ilvl w:val="0"/>
+          <w:numId w:val="14"/>
+        </w:numPr>
+      </w:pPr>
+      <w:r>
+        <w:t>Komplexnosť: Vuex má oveľa komplikovanejšie API, čo môže byť náročné na pochopenie.</w:t>
+      </w:r>
+    </w:p>
+    <w:p>
+      <w:pPr>
+        <w:pStyle w:val="NormalnytextDP"/>
+        <w:numPr>
+          <w:ilvl w:val="0"/>
+          <w:numId w:val="14"/>
+        </w:numPr>
+      </w:pPr>
+      <w:r>
+        <w:t>Podpora TypeScriptu: Vuex nemá natívnu podporu TypeScriptu, čo zvyšuje riziko chýb pri práci s dátami.</w:t>
+      </w:r>
+    </w:p>
+    <w:p>
+      <w:pPr>
+        <w:pStyle w:val="NormalnytextDP"/>
+        <w:numPr>
+          <w:ilvl w:val="0"/>
+          <w:numId w:val="14"/>
+        </w:numPr>
+      </w:pPr>
+      <w:r>
+        <w:t>Reaktivita: Systém reaktivity vo Vuexe nie je taký flexibilný ani výkonný ako v Pinia.</w:t>
+      </w:r>
+    </w:p>
+    <w:p>
+      <w:pPr>
+        <w:pStyle w:val="NormalnytextDP"/>
+        <w:numPr>
+          <w:ilvl w:val="0"/>
+          <w:numId w:val="14"/>
+        </w:numPr>
+      </w:pPr>
+      <w:r>
+        <w:t>Škálovateľnosť a</w:t>
+      </w:r>
+      <w:r>
+        <w:t xml:space="preserve"> </w:t>
+      </w:r>
+      <w:r>
+        <w:t>Modularita: Vuex ponúka len jeden hlavný store s viacerými modulmi, čo môže byť menej flexibilné.</w:t>
+      </w:r>
+    </w:p>
+    <w:p>
+      <w:pPr>
+        <w:pStyle w:val="PodNadpisKapitoly"/>
+      </w:pPr>
+      <w:bookmarkStart w:id="26" w:name="_Toc184588022"/>
+      <w:r>
+        <w:t>Notify plugin</w:t>
+      </w:r>
+      <w:bookmarkEnd w:id="26"/>
+    </w:p>
+    <w:p>
+      <w:pPr>
+        <w:pStyle w:val="NormalnytextDP"/>
+      </w:pPr>
+      <w:r>
+        <w:t xml:space="preserve">Hlavne dôvody prečo sme sa rozhodli použiť Quasar notify plugin miesto alternatív ako </w:t>
+      </w:r>
+      <w:r>
+        <w:t>Toasted alebo Vue-Toast</w:t>
+      </w:r>
+      <w:r>
+        <w:t>:</w:t>
+      </w:r>
+    </w:p>
+    <w:p>
+      <w:pPr>
+        <w:pStyle w:val="NormalnytextDP"/>
+        <w:numPr>
+          <w:ilvl w:val="0"/>
+          <w:numId w:val="14"/>
+        </w:numPr>
+      </w:pPr>
       <w:r>
         <w:lastRenderedPageBreak/>
-        <w:t>Na smartphone</w:t>
-      </w:r>
-      <w:bookmarkEnd w:id="32"/>
-    </w:p>
-    <w:p>
-      <w:pPr>
-        <w:pStyle w:val="NormalnytextDP"/>
-        <w:ind w:firstLine="1843"/>
-      </w:pPr>
-      <w:r>
+        <w:t>Jednoduchosť používania: Zásuvný modul Notify je jednoduchý a ľahko použiteľný modul, ktorý poskytuje jednoduchý spôsob zobrazovania oznámení.</w:t>
+      </w:r>
+    </w:p>
+    <w:p>
+      <w:pPr>
+        <w:pStyle w:val="NormalnytextDP"/>
+        <w:numPr>
+          <w:ilvl w:val="0"/>
+          <w:numId w:val="14"/>
+        </w:numPr>
+      </w:pPr>
+      <w:r>
+        <w:t>Integrácia so systémom Quasar: Notify plugin je navrhnutý tak, aby bezproblémovo spolupracoval s</w:t>
+      </w:r>
+      <w:r>
+        <w:t> </w:t>
+      </w:r>
+      <w:r>
+        <w:t>Quasar</w:t>
+      </w:r>
+      <w:r>
+        <w:t xml:space="preserve">om. </w:t>
+      </w:r>
+      <w:r>
+        <w:t>Táto integrácia poskytuje ucelené a konzistentné používateľské prostredie.</w:t>
+      </w:r>
+    </w:p>
+    <w:p>
+      <w:pPr>
+        <w:pStyle w:val="NormalnytextDP"/>
+        <w:numPr>
+          <w:ilvl w:val="0"/>
+          <w:numId w:val="14"/>
+        </w:numPr>
+      </w:pPr>
+      <w:r>
+        <w:t>N</w:t>
+      </w:r>
+      <w:r>
+        <w:t>enáročný</w:t>
+      </w:r>
+      <w:r>
+        <w:t xml:space="preserve">: Notify plugin je </w:t>
+      </w:r>
+      <w:r>
+        <w:t>lightweight</w:t>
+      </w:r>
+      <w:r>
+        <w:t xml:space="preserve"> plugin, čo znamená, že nepridáva aplikácii výraznú réžiu, takže je vhodnou voľbou pre</w:t>
+      </w:r>
+      <w:r>
+        <w:t xml:space="preserve"> rôzne prostredia vrátane p</w:t>
+      </w:r>
+      <w:r>
+        <w:t>rodukčné</w:t>
+      </w:r>
+      <w:r>
+        <w:t>ho</w:t>
+      </w:r>
+      <w:r>
+        <w:t>.</w:t>
+      </w:r>
+    </w:p>
+    <w:p>
+      <w:pPr>
+        <w:pStyle w:val="NormalnytextDP"/>
+        <w:numPr>
+          <w:ilvl w:val="0"/>
+          <w:numId w:val="14"/>
+        </w:numPr>
+      </w:pPr>
+      <w:r>
+        <w:t>Podpora komunity: Notify plugin má aktívnu komunitu a je dobre udržiavaný, čo zaručuje, že bude naďalej dostávať aktualizácie a opravy chýb.</w:t>
+      </w:r>
+    </w:p>
+    <w:p>
+      <w:pPr>
+        <w:pStyle w:val="NormalnytextDP"/>
+        <w:numPr>
+          <w:ilvl w:val="0"/>
+          <w:numId w:val="14"/>
+        </w:numPr>
+      </w:pPr>
+      <w:r>
+        <w:t>Súbor funkcií: Notify plugin poskytuje funkci</w:t>
+      </w:r>
+      <w:r>
+        <w:t>e</w:t>
+      </w:r>
+      <w:r>
+        <w:t>, ktoré spĺňajú potreby aplikácie, vrátane podpory viacerých typov oznámení, pozícií a možností prispôsobenia.</w:t>
+      </w:r>
+    </w:p>
+    <w:p>
+      <w:pPr>
+        <w:pStyle w:val="NadpisKapitoly"/>
+      </w:pPr>
+      <w:bookmarkStart w:id="27" w:name="_Toc184588023"/>
+      <w:r>
+        <w:lastRenderedPageBreak/>
+        <w:t>Ukážky</w:t>
+      </w:r>
+      <w:bookmarkEnd w:id="27"/>
+    </w:p>
+    <w:p>
+      <w:pPr>
+        <w:pStyle w:val="NormalnytextDP"/>
+        <w:ind w:firstLine="0"/>
+      </w:pPr>
+    </w:p>
+    <w:p>
+      <w:pPr>
+        <w:pStyle w:val="PodNadpisKapitoly"/>
+      </w:pPr>
+      <w:bookmarkStart w:id="28" w:name="_Toc184588024"/>
+      <w:r>
+        <w:t>Login</w:t>
+      </w:r>
+      <w:bookmarkEnd w:id="28"/>
+    </w:p>
+    <w:p>
+      <w:pPr>
+        <w:pStyle w:val="NormalnytextDP"/>
         <w:rPr>
           <w:noProof/>
         </w:rPr>
-        <w:pict w14:anchorId="3410A841">
-          <v:shape id="_x0000_i1030" type="#_x0000_t75" style="width:224.4pt;height:486.6pt;visibility:visible;mso-wrap-style:square">
+      </w:pPr>
+      <w:r>
+        <w:rPr>
+          <w:noProof/>
+        </w:rPr>
+        <w:pict w14:anchorId="3755D66E">
+          <v:shape id="Obrázok 1" o:spid="_x0000_i1027" type="#_x0000_t75" style="width:424.35pt;height:203.45pt;visibility:visible;mso-wrap-style:square">
             <v:imagedata r:id="rId17" o:title=""/>
           </v:shape>
         </w:pict>
@@ -5002,34 +4939,30 @@
     </w:p>
     <w:p>
       <w:pPr>
+        <w:pStyle w:val="NormalnytextDP"/>
+        <w:ind w:firstLine="0"/>
+      </w:pPr>
+    </w:p>
+    <w:p>
+      <w:pPr>
         <w:pStyle w:val="PodNadpisKapitoly"/>
-        <w:rPr>
-          <w:lang w:val="en-US"/>
-        </w:rPr>
-      </w:pPr>
-      <w:bookmarkStart w:id="33" w:name="_Toc184588029"/>
-      <w:r>
-        <w:rPr>
-          <w:lang w:val="en-US"/>
-        </w:rPr>
-        <w:t>Zobrazenie rozpísanej správy v reálnom čase</w:t>
-      </w:r>
-      <w:bookmarkEnd w:id="33"/>
-    </w:p>
-    <w:p>
-      <w:pPr>
-        <w:pStyle w:val="NormalnytextDP"/>
-        <w:rPr>
-          <w:lang w:val="en-US"/>
-        </w:rPr>
+      </w:pPr>
+      <w:bookmarkStart w:id="29" w:name="_Toc184588025"/>
+      <w:r>
+        <w:t>Registrácia</w:t>
+      </w:r>
+      <w:bookmarkEnd w:id="29"/>
+    </w:p>
+    <w:p>
+      <w:pPr>
+        <w:pStyle w:val="NormalnytextDP"/>
       </w:pPr>
       <w:r>
         <w:rPr>
           <w:noProof/>
-          <w:lang w:val="en-US"/>
-        </w:rPr>
-        <w:pict w14:anchorId="5D5093A0">
-          <v:shape id="_x0000_i1031" type="#_x0000_t75" style="width:426pt;height:100.2pt;visibility:visible;mso-wrap-style:square">
+        </w:rPr>
+        <w:pict w14:anchorId="6D095C96">
+          <v:shape id="_x0000_i1028" type="#_x0000_t75" style="width:424.9pt;height:203.45pt;visibility:visible;mso-wrap-style:square">
             <v:imagedata r:id="rId18" o:title=""/>
           </v:shape>
         </w:pict>
@@ -5039,28 +4972,37 @@
       <w:pPr>
         <w:pStyle w:val="PodNadpisKapitoly"/>
       </w:pPr>
-      <w:bookmarkStart w:id="34" w:name="_Toc184588030"/>
+      <w:bookmarkStart w:id="30" w:name="_Toc184588026"/>
       <w:r>
         <w:lastRenderedPageBreak/>
-        <w:t>Pridanie nového používateľa</w:t>
-      </w:r>
-      <w:bookmarkEnd w:id="34"/>
-    </w:p>
-    <w:p>
-      <w:pPr>
-        <w:pStyle w:val="NormalnytextDP"/>
+        <w:t>Chat</w:t>
+      </w:r>
+      <w:bookmarkEnd w:id="30"/>
+    </w:p>
+    <w:p>
+      <w:pPr>
+        <w:pStyle w:val="PodNadpiskapitoly3uroven"/>
+      </w:pPr>
+      <w:bookmarkStart w:id="31" w:name="_Toc184588027"/>
+      <w:r>
+        <w:t>Na PC</w:t>
+      </w:r>
+      <w:bookmarkEnd w:id="31"/>
+    </w:p>
+    <w:p>
+      <w:pPr>
+        <w:pStyle w:val="NormalnytextDP"/>
+        <w:ind w:hanging="1418"/>
         <w:rPr>
           <w:noProof/>
-          <w:lang w:val="en-US"/>
         </w:rPr>
       </w:pPr>
       <w:r>
         <w:rPr>
           <w:noProof/>
-          <w:lang w:val="en-US"/>
-        </w:rPr>
-        <w:pict w14:anchorId="18A6ACA6">
-          <v:shape id="_x0000_i1032" type="#_x0000_t75" style="width:182.4pt;height:170.4pt;visibility:visible;mso-wrap-style:square">
+        </w:rPr>
+        <w:pict w14:anchorId="51ED2682">
+          <v:shape id="Picture 1" o:spid="_x0000_i1029" type="#_x0000_t75" style="width:555.8pt;height:278.75pt;visibility:visible;mso-wrap-style:square">
             <v:imagedata r:id="rId19" o:title=""/>
           </v:shape>
         </w:pict>
@@ -5068,19 +5010,26 @@
     </w:p>
     <w:p>
       <w:pPr>
-        <w:pStyle w:val="NormalnytextDP"/>
+        <w:pStyle w:val="PodNadpiskapitoly3uroven"/>
+      </w:pPr>
+      <w:bookmarkStart w:id="32" w:name="_Toc184588028"/>
+      <w:r>
+        <w:lastRenderedPageBreak/>
+        <w:t>Na smartphone</w:t>
+      </w:r>
+      <w:bookmarkEnd w:id="32"/>
+    </w:p>
+    <w:p>
+      <w:pPr>
+        <w:pStyle w:val="NormalnytextDP"/>
+        <w:ind w:firstLine="1843"/>
+      </w:pPr>
+      <w:r>
         <w:rPr>
           <w:noProof/>
-          <w:lang w:val="en-US"/>
-        </w:rPr>
-      </w:pPr>
-      <w:r>
-        <w:rPr>
-          <w:noProof/>
-          <w:lang w:val="en-US"/>
-        </w:rPr>
-        <w:pict w14:anchorId="2CE95EBE">
-          <v:shape id="_x0000_i1033" type="#_x0000_t75" style="width:186pt;height:200.4pt;visibility:visible;mso-wrap-style:square">
+        </w:rPr>
+        <w:pict w14:anchorId="3410A841">
+          <v:shape id="_x0000_i1030" type="#_x0000_t75" style="width:224.75pt;height:486.55pt;visibility:visible;mso-wrap-style:square">
             <v:imagedata r:id="rId20" o:title=""/>
           </v:shape>
         </w:pict>
@@ -5088,6 +5037,22 @@
     </w:p>
     <w:p>
       <w:pPr>
+        <w:pStyle w:val="PodNadpisKapitoly"/>
+        <w:rPr>
+          <w:lang w:val="en-US"/>
+        </w:rPr>
+      </w:pPr>
+      <w:bookmarkStart w:id="33" w:name="_Toc184588029"/>
+      <w:r>
+        <w:rPr>
+          <w:lang w:val="en-US"/>
+        </w:rPr>
+        <w:t>Zobrazenie rozpísanej správy v reálnom čase</w:t>
+      </w:r>
+      <w:bookmarkEnd w:id="33"/>
+    </w:p>
+    <w:p>
+      <w:pPr>
         <w:pStyle w:val="NormalnytextDP"/>
         <w:rPr>
           <w:lang w:val="en-US"/>
@@ -5098,8 +5063,8 @@
           <w:noProof/>
           <w:lang w:val="en-US"/>
         </w:rPr>
-        <w:pict w14:anchorId="52315008">
-          <v:shape id="_x0000_i1034" type="#_x0000_t75" style="width:185.4pt;height:232.8pt;visibility:visible;mso-wrap-style:square">
+        <w:pict w14:anchorId="5D5093A0">
+          <v:shape id="_x0000_i1031" type="#_x0000_t75" style="width:426pt;height:100.35pt;visibility:visible;mso-wrap-style:square">
             <v:imagedata r:id="rId21" o:title=""/>
           </v:shape>
         </w:pict>
@@ -5109,23 +5074,28 @@
       <w:pPr>
         <w:pStyle w:val="PodNadpisKapitoly"/>
       </w:pPr>
-      <w:bookmarkStart w:id="35" w:name="_Toc184588031"/>
+      <w:bookmarkStart w:id="34" w:name="_Toc184588030"/>
       <w:r>
         <w:lastRenderedPageBreak/>
-        <w:t>Vytvorenie nového kanála</w:t>
-      </w:r>
-      <w:bookmarkEnd w:id="35"/>
-    </w:p>
-    <w:p>
-      <w:pPr>
-        <w:pStyle w:val="NormalnytextDP"/>
-      </w:pPr>
-      <w:r>
+        <w:t>Pridanie nového používateľa</w:t>
+      </w:r>
+      <w:bookmarkEnd w:id="34"/>
+    </w:p>
+    <w:p>
+      <w:pPr>
+        <w:pStyle w:val="NormalnytextDP"/>
         <w:rPr>
           <w:noProof/>
-        </w:rPr>
-        <w:pict w14:anchorId="1449A6FC">
-          <v:shape id="_x0000_i1035" type="#_x0000_t75" style="width:424.8pt;height:213pt;visibility:visible;mso-wrap-style:square">
+          <w:lang w:val="en-US"/>
+        </w:rPr>
+      </w:pPr>
+      <w:r>
+        <w:rPr>
+          <w:noProof/>
+          <w:lang w:val="en-US"/>
+        </w:rPr>
+        <w:pict w14:anchorId="18A6ACA6">
+          <v:shape id="_x0000_i1032" type="#_x0000_t75" style="width:182.75pt;height:170.2pt;visibility:visible;mso-wrap-style:square">
             <v:imagedata r:id="rId22" o:title=""/>
           </v:shape>
         </w:pict>
@@ -5133,24 +5103,19 @@
     </w:p>
     <w:p>
       <w:pPr>
-        <w:pStyle w:val="PodNadpisKapitoly"/>
-      </w:pPr>
-      <w:bookmarkStart w:id="36" w:name="_Toc184588032"/>
-      <w:r>
-        <w:t>Pripojenie sa do verejného kanála</w:t>
-      </w:r>
-      <w:bookmarkEnd w:id="36"/>
-    </w:p>
-    <w:p>
-      <w:pPr>
-        <w:pStyle w:val="NormalnytextDP"/>
-      </w:pPr>
-      <w:r>
+        <w:pStyle w:val="NormalnytextDP"/>
         <w:rPr>
           <w:noProof/>
-        </w:rPr>
-        <w:pict w14:anchorId="6E6560C0">
-          <v:shape id="_x0000_i1036" type="#_x0000_t75" style="width:424.8pt;height:213pt;visibility:visible;mso-wrap-style:square">
+          <w:lang w:val="en-US"/>
+        </w:rPr>
+      </w:pPr>
+      <w:r>
+        <w:rPr>
+          <w:noProof/>
+          <w:lang w:val="en-US"/>
+        </w:rPr>
+        <w:pict w14:anchorId="2CE95EBE">
+          <v:shape id="_x0000_i1033" type="#_x0000_t75" style="width:186pt;height:200.2pt;visibility:visible;mso-wrap-style:square">
             <v:imagedata r:id="rId23" o:title=""/>
           </v:shape>
         </w:pict>
@@ -5158,25 +5123,18 @@
     </w:p>
     <w:p>
       <w:pPr>
-        <w:pStyle w:val="PodNadpisKapitoly"/>
-      </w:pPr>
-      <w:bookmarkStart w:id="37" w:name="_Toc184588033"/>
-      <w:r>
-        <w:lastRenderedPageBreak/>
-        <w:t>Vyhodenie člena z kanála (admin)</w:t>
-      </w:r>
-      <w:bookmarkEnd w:id="37"/>
-    </w:p>
-    <w:p>
-      <w:pPr>
-        <w:pStyle w:val="NormalnytextDP"/>
+        <w:pStyle w:val="NormalnytextDP"/>
+        <w:rPr>
+          <w:lang w:val="en-US"/>
+        </w:rPr>
       </w:pPr>
       <w:r>
         <w:rPr>
           <w:noProof/>
-        </w:rPr>
-        <w:pict w14:anchorId="54C2D98F">
-          <v:shape id="_x0000_i1037" type="#_x0000_t75" style="width:184.8pt;height:167.4pt;visibility:visible;mso-wrap-style:square">
+          <w:lang w:val="en-US"/>
+        </w:rPr>
+        <w:pict w14:anchorId="52315008">
+          <v:shape id="_x0000_i1034" type="#_x0000_t75" style="width:185.45pt;height:232.9pt;visibility:visible;mso-wrap-style:square">
             <v:imagedata r:id="rId24" o:title=""/>
           </v:shape>
         </w:pict>
@@ -5186,6 +5144,83 @@
       <w:pPr>
         <w:pStyle w:val="PodNadpisKapitoly"/>
       </w:pPr>
+      <w:bookmarkStart w:id="35" w:name="_Toc184588031"/>
+      <w:r>
+        <w:lastRenderedPageBreak/>
+        <w:t>Vytvorenie nového kanála</w:t>
+      </w:r>
+      <w:bookmarkEnd w:id="35"/>
+    </w:p>
+    <w:p>
+      <w:pPr>
+        <w:pStyle w:val="NormalnytextDP"/>
+      </w:pPr>
+      <w:r>
+        <w:rPr>
+          <w:noProof/>
+        </w:rPr>
+        <w:pict w14:anchorId="1449A6FC">
+          <v:shape id="_x0000_i1035" type="#_x0000_t75" style="width:424.9pt;height:213.25pt;visibility:visible;mso-wrap-style:square">
+            <v:imagedata r:id="rId25" o:title=""/>
+          </v:shape>
+        </w:pict>
+      </w:r>
+    </w:p>
+    <w:p>
+      <w:pPr>
+        <w:pStyle w:val="PodNadpisKapitoly"/>
+      </w:pPr>
+      <w:bookmarkStart w:id="36" w:name="_Toc184588032"/>
+      <w:r>
+        <w:t>Pripojenie sa do verejného kanála</w:t>
+      </w:r>
+      <w:bookmarkEnd w:id="36"/>
+    </w:p>
+    <w:p>
+      <w:pPr>
+        <w:pStyle w:val="NormalnytextDP"/>
+      </w:pPr>
+      <w:r>
+        <w:rPr>
+          <w:noProof/>
+        </w:rPr>
+        <w:pict w14:anchorId="6E6560C0">
+          <v:shape id="_x0000_i1036" type="#_x0000_t75" style="width:424.9pt;height:213.25pt;visibility:visible;mso-wrap-style:square">
+            <v:imagedata r:id="rId26" o:title=""/>
+          </v:shape>
+        </w:pict>
+      </w:r>
+    </w:p>
+    <w:p>
+      <w:pPr>
+        <w:pStyle w:val="PodNadpisKapitoly"/>
+      </w:pPr>
+      <w:bookmarkStart w:id="37" w:name="_Toc184588033"/>
+      <w:r>
+        <w:lastRenderedPageBreak/>
+        <w:t>Vyhodenie člena z kanála (admin)</w:t>
+      </w:r>
+      <w:bookmarkEnd w:id="37"/>
+    </w:p>
+    <w:p>
+      <w:pPr>
+        <w:pStyle w:val="NormalnytextDP"/>
+      </w:pPr>
+      <w:r>
+        <w:rPr>
+          <w:noProof/>
+        </w:rPr>
+        <w:pict w14:anchorId="54C2D98F">
+          <v:shape id="_x0000_i1037" type="#_x0000_t75" style="width:184.9pt;height:167.45pt;visibility:visible;mso-wrap-style:square">
+            <v:imagedata r:id="rId27" o:title=""/>
+          </v:shape>
+        </w:pict>
+      </w:r>
+    </w:p>
+    <w:p>
+      <w:pPr>
+        <w:pStyle w:val="PodNadpisKapitoly"/>
+      </w:pPr>
       <w:bookmarkStart w:id="38" w:name="_Toc184588034"/>
       <w:r>
         <w:t>Hlasovanie</w:t>
@@ -5211,8 +5246,8 @@
           <w:noProof/>
         </w:rPr>
         <w:pict w14:anchorId="1AAF2810">
-          <v:shape id="_x0000_i1038" type="#_x0000_t75" style="width:250.2pt;height:348.6pt;visibility:visible;mso-wrap-style:square">
-            <v:imagedata r:id="rId25" o:title=""/>
+          <v:shape id="_x0000_i1038" type="#_x0000_t75" style="width:250.35pt;height:348.55pt;visibility:visible;mso-wrap-style:square">
+            <v:imagedata r:id="rId28" o:title=""/>
           </v:shape>
         </w:pict>
       </w:r>

--- a/docs/Dokumentacia.docx
+++ b/docs/Dokumentacia.docx
@@ -202,7 +202,7 @@
     </w:p>
     <w:p>
       <w:pPr>
-        <w:pStyle w:val="Obsah1"/>
+        <w:pStyle w:val="TOC1"/>
         <w:rPr>
           <w:rFonts w:ascii="Calibri" w:hAnsi="Calibri"/>
           <w:b w:val="0"/>
@@ -277,7 +277,7 @@
     </w:p>
     <w:p>
       <w:pPr>
-        <w:pStyle w:val="Obsah1"/>
+        <w:pStyle w:val="TOC1"/>
         <w:rPr>
           <w:rFonts w:ascii="Calibri" w:hAnsi="Calibri"/>
           <w:b w:val="0"/>
@@ -348,7 +348,7 @@
     </w:p>
     <w:p>
       <w:pPr>
-        <w:pStyle w:val="Obsah2"/>
+        <w:pStyle w:val="TOC2"/>
         <w:rPr>
           <w:rFonts w:ascii="Calibri" w:hAnsi="Calibri"/>
           <w:kern w:val="2"/>
@@ -415,7 +415,7 @@
     </w:p>
     <w:p>
       <w:pPr>
-        <w:pStyle w:val="Obsah1"/>
+        <w:pStyle w:val="TOC1"/>
         <w:rPr>
           <w:rFonts w:ascii="Calibri" w:hAnsi="Calibri"/>
           <w:b w:val="0"/>
@@ -486,7 +486,7 @@
     </w:p>
     <w:p>
       <w:pPr>
-        <w:pStyle w:val="Obsah2"/>
+        <w:pStyle w:val="TOC2"/>
         <w:rPr>
           <w:rFonts w:ascii="Calibri" w:hAnsi="Calibri"/>
           <w:kern w:val="2"/>
@@ -553,7 +553,7 @@
     </w:p>
     <w:p>
       <w:pPr>
-        <w:pStyle w:val="Obsah2"/>
+        <w:pStyle w:val="TOC2"/>
         <w:rPr>
           <w:rFonts w:ascii="Calibri" w:hAnsi="Calibri"/>
           <w:kern w:val="2"/>
@@ -620,7 +620,7 @@
     </w:p>
     <w:p>
       <w:pPr>
-        <w:pStyle w:val="Obsah2"/>
+        <w:pStyle w:val="TOC2"/>
         <w:rPr>
           <w:rFonts w:ascii="Calibri" w:hAnsi="Calibri"/>
           <w:kern w:val="2"/>
@@ -687,7 +687,7 @@
     </w:p>
     <w:p>
       <w:pPr>
-        <w:pStyle w:val="Obsah1"/>
+        <w:pStyle w:val="TOC1"/>
         <w:rPr>
           <w:rFonts w:ascii="Calibri" w:hAnsi="Calibri"/>
           <w:b w:val="0"/>
@@ -758,7 +758,7 @@
     </w:p>
     <w:p>
       <w:pPr>
-        <w:pStyle w:val="Obsah2"/>
+        <w:pStyle w:val="TOC2"/>
         <w:rPr>
           <w:rFonts w:ascii="Calibri" w:hAnsi="Calibri"/>
           <w:kern w:val="2"/>
@@ -825,7 +825,7 @@
     </w:p>
     <w:p>
       <w:pPr>
-        <w:pStyle w:val="Obsah3"/>
+        <w:pStyle w:val="TOC3"/>
         <w:rPr>
           <w:rFonts w:ascii="Calibri" w:hAnsi="Calibri"/>
           <w:iCs w:val="0"/>
@@ -892,7 +892,7 @@
     </w:p>
     <w:p>
       <w:pPr>
-        <w:pStyle w:val="Obsah3"/>
+        <w:pStyle w:val="TOC3"/>
         <w:rPr>
           <w:rFonts w:ascii="Calibri" w:hAnsi="Calibri"/>
           <w:iCs w:val="0"/>
@@ -959,7 +959,7 @@
     </w:p>
     <w:p>
       <w:pPr>
-        <w:pStyle w:val="Obsah3"/>
+        <w:pStyle w:val="TOC3"/>
         <w:rPr>
           <w:rFonts w:ascii="Calibri" w:hAnsi="Calibri"/>
           <w:iCs w:val="0"/>
@@ -1026,7 +1026,7 @@
     </w:p>
     <w:p>
       <w:pPr>
-        <w:pStyle w:val="Obsah3"/>
+        <w:pStyle w:val="TOC3"/>
         <w:rPr>
           <w:rFonts w:ascii="Calibri" w:hAnsi="Calibri"/>
           <w:iCs w:val="0"/>
@@ -1093,7 +1093,7 @@
     </w:p>
     <w:p>
       <w:pPr>
-        <w:pStyle w:val="Obsah3"/>
+        <w:pStyle w:val="TOC3"/>
         <w:rPr>
           <w:rFonts w:ascii="Calibri" w:hAnsi="Calibri"/>
           <w:iCs w:val="0"/>
@@ -1160,7 +1160,7 @@
     </w:p>
     <w:p>
       <w:pPr>
-        <w:pStyle w:val="Obsah3"/>
+        <w:pStyle w:val="TOC3"/>
         <w:rPr>
           <w:rFonts w:ascii="Calibri" w:hAnsi="Calibri"/>
           <w:iCs w:val="0"/>
@@ -1216,7 +1216,7 @@
         <w:rPr>
           <w:webHidden/>
         </w:rPr>
-        <w:t>12</w:t>
+        <w:t>11</w:t>
       </w:r>
       <w:r>
         <w:rPr>
@@ -1227,7 +1227,7 @@
     </w:p>
     <w:p>
       <w:pPr>
-        <w:pStyle w:val="Obsah2"/>
+        <w:pStyle w:val="TOC2"/>
         <w:rPr>
           <w:rFonts w:ascii="Calibri" w:hAnsi="Calibri"/>
           <w:kern w:val="2"/>
@@ -1294,7 +1294,7 @@
     </w:p>
     <w:p>
       <w:pPr>
-        <w:pStyle w:val="Obsah3"/>
+        <w:pStyle w:val="TOC3"/>
         <w:rPr>
           <w:rFonts w:ascii="Calibri" w:hAnsi="Calibri"/>
           <w:iCs w:val="0"/>
@@ -1361,7 +1361,7 @@
     </w:p>
     <w:p>
       <w:pPr>
-        <w:pStyle w:val="Obsah3"/>
+        <w:pStyle w:val="TOC3"/>
         <w:rPr>
           <w:rFonts w:ascii="Calibri" w:hAnsi="Calibri"/>
           <w:iCs w:val="0"/>
@@ -1428,7 +1428,7 @@
     </w:p>
     <w:p>
       <w:pPr>
-        <w:pStyle w:val="Obsah3"/>
+        <w:pStyle w:val="TOC3"/>
         <w:rPr>
           <w:rFonts w:ascii="Calibri" w:hAnsi="Calibri"/>
           <w:iCs w:val="0"/>
@@ -1495,7 +1495,7 @@
     </w:p>
     <w:p>
       <w:pPr>
-        <w:pStyle w:val="Obsah3"/>
+        <w:pStyle w:val="TOC3"/>
         <w:rPr>
           <w:rFonts w:ascii="Calibri" w:hAnsi="Calibri"/>
           <w:iCs w:val="0"/>
@@ -1562,7 +1562,7 @@
     </w:p>
     <w:p>
       <w:pPr>
-        <w:pStyle w:val="Obsah2"/>
+        <w:pStyle w:val="TOC2"/>
         <w:rPr>
           <w:rFonts w:ascii="Calibri" w:hAnsi="Calibri"/>
           <w:kern w:val="2"/>
@@ -1618,7 +1618,7 @@
         <w:rPr>
           <w:webHidden/>
         </w:rPr>
-        <w:t>15</w:t>
+        <w:t>16</w:t>
       </w:r>
       <w:r>
         <w:rPr>
@@ -1629,7 +1629,7 @@
     </w:p>
     <w:p>
       <w:pPr>
-        <w:pStyle w:val="Obsah1"/>
+        <w:pStyle w:val="TOC1"/>
         <w:rPr>
           <w:rFonts w:ascii="Calibri" w:hAnsi="Calibri"/>
           <w:b w:val="0"/>
@@ -1689,7 +1689,7 @@
         <w:rPr>
           <w:webHidden/>
         </w:rPr>
-        <w:t>16</w:t>
+        <w:t>17</w:t>
       </w:r>
       <w:r>
         <w:rPr>
@@ -1700,7 +1700,7 @@
     </w:p>
     <w:p>
       <w:pPr>
-        <w:pStyle w:val="Obsah2"/>
+        <w:pStyle w:val="TOC2"/>
         <w:rPr>
           <w:rFonts w:ascii="Calibri" w:hAnsi="Calibri"/>
           <w:kern w:val="2"/>
@@ -1756,7 +1756,7 @@
         <w:rPr>
           <w:webHidden/>
         </w:rPr>
-        <w:t>16</w:t>
+        <w:t>17</w:t>
       </w:r>
       <w:r>
         <w:rPr>
@@ -1767,7 +1767,7 @@
     </w:p>
     <w:p>
       <w:pPr>
-        <w:pStyle w:val="Obsah3"/>
+        <w:pStyle w:val="TOC3"/>
         <w:rPr>
           <w:rFonts w:ascii="Calibri" w:hAnsi="Calibri"/>
           <w:iCs w:val="0"/>
@@ -1823,7 +1823,7 @@
         <w:rPr>
           <w:webHidden/>
         </w:rPr>
-        <w:t>16</w:t>
+        <w:t>17</w:t>
       </w:r>
       <w:r>
         <w:rPr>
@@ -1834,7 +1834,7 @@
     </w:p>
     <w:p>
       <w:pPr>
-        <w:pStyle w:val="Obsah3"/>
+        <w:pStyle w:val="TOC3"/>
         <w:rPr>
           <w:rFonts w:ascii="Calibri" w:hAnsi="Calibri"/>
           <w:iCs w:val="0"/>
@@ -1890,7 +1890,7 @@
         <w:rPr>
           <w:webHidden/>
         </w:rPr>
-        <w:t>16</w:t>
+        <w:t>17</w:t>
       </w:r>
       <w:r>
         <w:rPr>
@@ -1901,7 +1901,7 @@
     </w:p>
     <w:p>
       <w:pPr>
-        <w:pStyle w:val="Obsah2"/>
+        <w:pStyle w:val="TOC2"/>
         <w:rPr>
           <w:rFonts w:ascii="Calibri" w:hAnsi="Calibri"/>
           <w:kern w:val="2"/>
@@ -1957,7 +1957,7 @@
         <w:rPr>
           <w:webHidden/>
         </w:rPr>
-        <w:t>16</w:t>
+        <w:t>17</w:t>
       </w:r>
       <w:r>
         <w:rPr>
@@ -1968,7 +1968,7 @@
     </w:p>
     <w:p>
       <w:pPr>
-        <w:pStyle w:val="Obsah1"/>
+        <w:pStyle w:val="TOC1"/>
         <w:rPr>
           <w:rFonts w:ascii="Calibri" w:hAnsi="Calibri"/>
           <w:b w:val="0"/>
@@ -2028,7 +2028,7 @@
         <w:rPr>
           <w:webHidden/>
         </w:rPr>
-        <w:t>18</w:t>
+        <w:t>19</w:t>
       </w:r>
       <w:r>
         <w:rPr>
@@ -2039,7 +2039,7 @@
     </w:p>
     <w:p>
       <w:pPr>
-        <w:pStyle w:val="Obsah2"/>
+        <w:pStyle w:val="TOC2"/>
         <w:rPr>
           <w:rFonts w:ascii="Calibri" w:hAnsi="Calibri"/>
           <w:kern w:val="2"/>
@@ -2095,7 +2095,7 @@
         <w:rPr>
           <w:webHidden/>
         </w:rPr>
-        <w:t>18</w:t>
+        <w:t>19</w:t>
       </w:r>
       <w:r>
         <w:rPr>
@@ -2106,7 +2106,7 @@
     </w:p>
     <w:p>
       <w:pPr>
-        <w:pStyle w:val="Obsah2"/>
+        <w:pStyle w:val="TOC2"/>
         <w:rPr>
           <w:rFonts w:ascii="Calibri" w:hAnsi="Calibri"/>
           <w:kern w:val="2"/>
@@ -2162,7 +2162,7 @@
         <w:rPr>
           <w:webHidden/>
         </w:rPr>
-        <w:t>18</w:t>
+        <w:t>19</w:t>
       </w:r>
       <w:r>
         <w:rPr>
@@ -2173,7 +2173,7 @@
     </w:p>
     <w:p>
       <w:pPr>
-        <w:pStyle w:val="Obsah2"/>
+        <w:pStyle w:val="TOC2"/>
         <w:rPr>
           <w:rFonts w:ascii="Calibri" w:hAnsi="Calibri"/>
           <w:kern w:val="2"/>
@@ -2229,7 +2229,7 @@
         <w:rPr>
           <w:webHidden/>
         </w:rPr>
-        <w:t>19</w:t>
+        <w:t>20</w:t>
       </w:r>
       <w:r>
         <w:rPr>
@@ -2240,7 +2240,7 @@
     </w:p>
     <w:p>
       <w:pPr>
-        <w:pStyle w:val="Obsah3"/>
+        <w:pStyle w:val="TOC3"/>
         <w:rPr>
           <w:rFonts w:ascii="Calibri" w:hAnsi="Calibri"/>
           <w:iCs w:val="0"/>
@@ -2296,7 +2296,7 @@
         <w:rPr>
           <w:webHidden/>
         </w:rPr>
-        <w:t>19</w:t>
+        <w:t>20</w:t>
       </w:r>
       <w:r>
         <w:rPr>
@@ -2307,7 +2307,7 @@
     </w:p>
     <w:p>
       <w:pPr>
-        <w:pStyle w:val="Obsah3"/>
+        <w:pStyle w:val="TOC3"/>
         <w:rPr>
           <w:rFonts w:ascii="Calibri" w:hAnsi="Calibri"/>
           <w:iCs w:val="0"/>
@@ -2363,7 +2363,7 @@
         <w:rPr>
           <w:webHidden/>
         </w:rPr>
-        <w:t>20</w:t>
+        <w:t>21</w:t>
       </w:r>
       <w:r>
         <w:rPr>
@@ -2374,7 +2374,7 @@
     </w:p>
     <w:p>
       <w:pPr>
-        <w:pStyle w:val="Obsah2"/>
+        <w:pStyle w:val="TOC2"/>
         <w:rPr>
           <w:rFonts w:ascii="Calibri" w:hAnsi="Calibri"/>
           <w:kern w:val="2"/>
@@ -2437,7 +2437,7 @@
         <w:rPr>
           <w:webHidden/>
         </w:rPr>
-        <w:t>20</w:t>
+        <w:t>21</w:t>
       </w:r>
       <w:r>
         <w:rPr>
@@ -2448,7 +2448,7 @@
     </w:p>
     <w:p>
       <w:pPr>
-        <w:pStyle w:val="Obsah2"/>
+        <w:pStyle w:val="TOC2"/>
         <w:rPr>
           <w:rFonts w:ascii="Calibri" w:hAnsi="Calibri"/>
           <w:kern w:val="2"/>
@@ -2504,7 +2504,7 @@
         <w:rPr>
           <w:webHidden/>
         </w:rPr>
-        <w:t>21</w:t>
+        <w:t>22</w:t>
       </w:r>
       <w:r>
         <w:rPr>
@@ -2515,7 +2515,7 @@
     </w:p>
     <w:p>
       <w:pPr>
-        <w:pStyle w:val="Obsah2"/>
+        <w:pStyle w:val="TOC2"/>
         <w:rPr>
           <w:rFonts w:ascii="Calibri" w:hAnsi="Calibri"/>
           <w:kern w:val="2"/>
@@ -2571,7 +2571,7 @@
         <w:rPr>
           <w:webHidden/>
         </w:rPr>
-        <w:t>22</w:t>
+        <w:t>23</w:t>
       </w:r>
       <w:r>
         <w:rPr>
@@ -2582,7 +2582,7 @@
     </w:p>
     <w:p>
       <w:pPr>
-        <w:pStyle w:val="Obsah2"/>
+        <w:pStyle w:val="TOC2"/>
         <w:rPr>
           <w:rFonts w:ascii="Calibri" w:hAnsi="Calibri"/>
           <w:kern w:val="2"/>
@@ -2638,7 +2638,7 @@
         <w:rPr>
           <w:webHidden/>
         </w:rPr>
-        <w:t>22</w:t>
+        <w:t>23</w:t>
       </w:r>
       <w:r>
         <w:rPr>
@@ -2649,7 +2649,7 @@
     </w:p>
     <w:p>
       <w:pPr>
-        <w:pStyle w:val="Obsah2"/>
+        <w:pStyle w:val="TOC2"/>
         <w:rPr>
           <w:rFonts w:ascii="Calibri" w:hAnsi="Calibri"/>
           <w:kern w:val="2"/>
@@ -2705,7 +2705,7 @@
         <w:rPr>
           <w:webHidden/>
         </w:rPr>
-        <w:t>23</w:t>
+        <w:t>24</w:t>
       </w:r>
       <w:r>
         <w:rPr>
@@ -2716,7 +2716,7 @@
     </w:p>
     <w:p>
       <w:pPr>
-        <w:pStyle w:val="Obsah2"/>
+        <w:pStyle w:val="TOC2"/>
         <w:rPr>
           <w:rFonts w:ascii="Calibri" w:hAnsi="Calibri"/>
           <w:kern w:val="2"/>
@@ -2772,7 +2772,7 @@
         <w:rPr>
           <w:webHidden/>
         </w:rPr>
-        <w:t>23</w:t>
+        <w:t>24</w:t>
       </w:r>
       <w:r>
         <w:rPr>
@@ -2822,7 +2822,15 @@
         <w:pStyle w:val="NormalnytextDP"/>
       </w:pPr>
       <w:r>
-        <w:t>Vytvorte progresívnu webovú aplikáciu na textovú komunikáciu v štýle IRC (Slack), ktorá komplexne rieši nižšie definované prípady použitia.</w:t>
+        <w:t>Vytvorte progresívnu webovú aplikáciu na textovú komunikáciu v štýle IRC (</w:t>
+      </w:r>
+      <w:proofErr w:type="spellStart"/>
+      <w:r>
+        <w:t>Slack</w:t>
+      </w:r>
+      <w:proofErr w:type="spellEnd"/>
+      <w:r>
+        <w:t>), ktorá komplexne rieši nižšie definované prípady použitia.</w:t>
       </w:r>
     </w:p>
     <w:p>
@@ -2831,7 +2839,15 @@
       </w:pPr>
       <w:bookmarkStart w:id="3" w:name="_Toc184587999"/>
       <w:r>
-        <w:t>Aplikácia na textovú komunikáciu v štýle IRC (zjednodušený Slack)</w:t>
+        <w:t xml:space="preserve">Aplikácia na textovú komunikáciu v štýle IRC (zjednodušený </w:t>
+      </w:r>
+      <w:proofErr w:type="spellStart"/>
+      <w:r>
+        <w:t>Slack</w:t>
+      </w:r>
+      <w:proofErr w:type="spellEnd"/>
+      <w:r>
+        <w:t>)</w:t>
       </w:r>
       <w:bookmarkEnd w:id="3"/>
     </w:p>
@@ -2871,7 +2887,15 @@
         </w:numPr>
       </w:pPr>
       <w:r>
-        <w:t>používateľ má meno a priezvisko, nickName a email</w:t>
+        <w:t xml:space="preserve">používateľ má meno a priezvisko, </w:t>
+      </w:r>
+      <w:proofErr w:type="spellStart"/>
+      <w:r>
+        <w:t>nickName</w:t>
+      </w:r>
+      <w:proofErr w:type="spellEnd"/>
+      <w:r>
+        <w:t xml:space="preserve"> a email</w:t>
       </w:r>
     </w:p>
     <w:p>
@@ -2907,8 +2931,13 @@
         </w:numPr>
       </w:pPr>
       <w:r>
-        <w:t>pri pozvánke do kanála je daný kanál zvýraznený a topovaný</w:t>
-      </w:r>
+        <w:t xml:space="preserve">pri pozvánke do kanála je daný kanál zvýraznený a </w:t>
+      </w:r>
+      <w:proofErr w:type="spellStart"/>
+      <w:r>
+        <w:t>topovaný</w:t>
+      </w:r>
+      <w:proofErr w:type="spellEnd"/>
     </w:p>
     <w:p>
       <w:pPr>
@@ -2931,7 +2960,39 @@
         </w:numPr>
       </w:pPr>
       <w:r>
-        <w:t>dva typy kanálov - súkromný (private channel) a verejný kanál (public channel)</w:t>
+        <w:t>dva typy kanálov - súkromný (</w:t>
+      </w:r>
+      <w:proofErr w:type="spellStart"/>
+      <w:r>
+        <w:t>private</w:t>
+      </w:r>
+      <w:proofErr w:type="spellEnd"/>
+      <w:r>
+        <w:t xml:space="preserve"> </w:t>
+      </w:r>
+      <w:proofErr w:type="spellStart"/>
+      <w:r>
+        <w:t>channel</w:t>
+      </w:r>
+      <w:proofErr w:type="spellEnd"/>
+      <w:r>
+        <w:t>) a verejný kanál (</w:t>
+      </w:r>
+      <w:proofErr w:type="spellStart"/>
+      <w:r>
+        <w:t>public</w:t>
+      </w:r>
+      <w:proofErr w:type="spellEnd"/>
+      <w:r>
+        <w:t xml:space="preserve"> </w:t>
+      </w:r>
+      <w:proofErr w:type="spellStart"/>
+      <w:r>
+        <w:t>channel</w:t>
+      </w:r>
+      <w:proofErr w:type="spellEnd"/>
+      <w:r>
+        <w:t>)</w:t>
       </w:r>
     </w:p>
     <w:p>
@@ -2955,7 +3016,15 @@
         </w:numPr>
       </w:pPr>
       <w:r>
-        <w:t>ak nie je kanál aktívny (nie je pridaná nová správa) viac ako 30 dní, kanál prestáva existovať (následne je možné použiť channelName kanála pre "nový" kanál)</w:t>
+        <w:t xml:space="preserve">ak nie je kanál aktívny (nie je pridaná nová správa) viac ako 30 dní, kanál prestáva existovať (následne je možné použiť </w:t>
+      </w:r>
+      <w:proofErr w:type="spellStart"/>
+      <w:r>
+        <w:t>channelName</w:t>
+      </w:r>
+      <w:proofErr w:type="spellEnd"/>
+      <w:r>
+        <w:t xml:space="preserve"> kanála pre "nový" kanál)</w:t>
       </w:r>
     </w:p>
     <w:p>
@@ -2979,7 +3048,15 @@
         </w:numPr>
       </w:pPr>
       <w:r>
-        <w:t>vytvorenie komunikačného kanála (channel) cez príkazový riadok</w:t>
+        <w:t>vytvorenie komunikačného kanála (</w:t>
+      </w:r>
+      <w:proofErr w:type="spellStart"/>
+      <w:r>
+        <w:t>channel</w:t>
+      </w:r>
+      <w:proofErr w:type="spellEnd"/>
+      <w:r>
+        <w:t>) cez príkazový riadok</w:t>
       </w:r>
     </w:p>
     <w:p>
@@ -2991,7 +3068,39 @@
         </w:numPr>
       </w:pPr>
       <w:r>
-        <w:t>kanál môže vytvoriť ľubovolný používateľ cez príkaz /join channelName [private]</w:t>
+        <w:t xml:space="preserve">kanál môže vytvoriť </w:t>
+      </w:r>
+      <w:proofErr w:type="spellStart"/>
+      <w:r>
+        <w:t>ľubovolný</w:t>
+      </w:r>
+      <w:proofErr w:type="spellEnd"/>
+      <w:r>
+        <w:t xml:space="preserve"> používateľ cez príkaz /</w:t>
+      </w:r>
+      <w:proofErr w:type="spellStart"/>
+      <w:r>
+        <w:t>join</w:t>
+      </w:r>
+      <w:proofErr w:type="spellEnd"/>
+      <w:r>
+        <w:t xml:space="preserve"> </w:t>
+      </w:r>
+      <w:proofErr w:type="spellStart"/>
+      <w:r>
+        <w:t>channelName</w:t>
+      </w:r>
+      <w:proofErr w:type="spellEnd"/>
+      <w:r>
+        <w:t xml:space="preserve"> [</w:t>
+      </w:r>
+      <w:proofErr w:type="spellStart"/>
+      <w:r>
+        <w:t>private</w:t>
+      </w:r>
+      <w:proofErr w:type="spellEnd"/>
+      <w:r>
+        <w:t>]</w:t>
       </w:r>
     </w:p>
     <w:p>
@@ -3003,8 +3112,37 @@
         </w:numPr>
       </w:pPr>
       <w:r>
-        <w:t>do súkromného kanála môže pridávať/odoberať používateľov iba správca kanála cez príkazy /invite nickName a /revoke nickName</w:t>
-      </w:r>
+        <w:t>do súkromného kanála môže pridávať/odoberať používateľov iba správca kanála cez príkazy /</w:t>
+      </w:r>
+      <w:proofErr w:type="spellStart"/>
+      <w:r>
+        <w:t>invite</w:t>
+      </w:r>
+      <w:proofErr w:type="spellEnd"/>
+      <w:r>
+        <w:t xml:space="preserve"> </w:t>
+      </w:r>
+      <w:proofErr w:type="spellStart"/>
+      <w:r>
+        <w:t>nickName</w:t>
+      </w:r>
+      <w:proofErr w:type="spellEnd"/>
+      <w:r>
+        <w:t xml:space="preserve"> a /</w:t>
+      </w:r>
+      <w:proofErr w:type="spellStart"/>
+      <w:r>
+        <w:t>revoke</w:t>
+      </w:r>
+      <w:proofErr w:type="spellEnd"/>
+      <w:r>
+        <w:t xml:space="preserve"> </w:t>
+      </w:r>
+      <w:proofErr w:type="spellStart"/>
+      <w:r>
+        <w:t>nickName</w:t>
+      </w:r>
+      <w:proofErr w:type="spellEnd"/>
     </w:p>
     <w:p>
       <w:pPr>
@@ -3016,7 +3154,31 @@
       </w:pPr>
       <w:r>
         <w:lastRenderedPageBreak/>
-        <w:t>do verejného kanála sa môže pridať ľubovolný používateľ cez príkaz /join channelName (ak kanál neexistuje, automaticky sa vytvorí)</w:t>
+        <w:t xml:space="preserve">do verejného kanála sa môže pridať </w:t>
+      </w:r>
+      <w:proofErr w:type="spellStart"/>
+      <w:r>
+        <w:t>ľubovolný</w:t>
+      </w:r>
+      <w:proofErr w:type="spellEnd"/>
+      <w:r>
+        <w:t xml:space="preserve"> používateľ cez príkaz /</w:t>
+      </w:r>
+      <w:proofErr w:type="spellStart"/>
+      <w:r>
+        <w:t>join</w:t>
+      </w:r>
+      <w:proofErr w:type="spellEnd"/>
+      <w:r>
+        <w:t xml:space="preserve"> </w:t>
+      </w:r>
+      <w:proofErr w:type="spellStart"/>
+      <w:r>
+        <w:t>channelName</w:t>
+      </w:r>
+      <w:proofErr w:type="spellEnd"/>
+      <w:r>
+        <w:t xml:space="preserve"> (ak kanál neexistuje, automaticky sa vytvorí)</w:t>
       </w:r>
     </w:p>
     <w:p>
@@ -3028,8 +3190,21 @@
         </w:numPr>
       </w:pPr>
       <w:r>
-        <w:t>do verejného kanála môže člen kanála pozvať iného používateľa príkazom /invite nickName</w:t>
-      </w:r>
+        <w:t>do verejného kanála môže člen kanála pozvať iného používateľa príkazom /</w:t>
+      </w:r>
+      <w:proofErr w:type="spellStart"/>
+      <w:r>
+        <w:t>invite</w:t>
+      </w:r>
+      <w:proofErr w:type="spellEnd"/>
+      <w:r>
+        <w:t xml:space="preserve"> </w:t>
+      </w:r>
+      <w:proofErr w:type="spellStart"/>
+      <w:r>
+        <w:t>nickName</w:t>
+      </w:r>
+      <w:proofErr w:type="spellEnd"/>
     </w:p>
     <w:p>
       <w:pPr>
@@ -3040,8 +3215,53 @@
         </w:numPr>
       </w:pPr>
       <w:r>
-        <w:t>vo verejnom kanáli môže člen "vyhodiť" iného člena príkazom /kick nickName. ak tak spravia aspoň 3 členovia, používateľ má "trvalý" ban pre daný kanál. správca môže používateľa vyhodiť "natrvalo" kedykoľvek príkazom /kick nickName, alebo naopak "obnovit" používateľovi prístup do kanála cez príkaz /invite</w:t>
-      </w:r>
+        <w:t>vo verejnom kanáli môže člen "vyhodiť" iného člena príkazom /</w:t>
+      </w:r>
+      <w:proofErr w:type="spellStart"/>
+      <w:r>
+        <w:t>kick</w:t>
+      </w:r>
+      <w:proofErr w:type="spellEnd"/>
+      <w:r>
+        <w:t xml:space="preserve"> </w:t>
+      </w:r>
+      <w:proofErr w:type="spellStart"/>
+      <w:r>
+        <w:t>nickName</w:t>
+      </w:r>
+      <w:proofErr w:type="spellEnd"/>
+      <w:r>
+        <w:t>. ak tak spravia aspoň 3 členovia, používateľ má "trvalý" ban pre daný kanál. správca môže používateľa vyhodiť "natrvalo" kedykoľvek príkazom /</w:t>
+      </w:r>
+      <w:proofErr w:type="spellStart"/>
+      <w:r>
+        <w:t>kick</w:t>
+      </w:r>
+      <w:proofErr w:type="spellEnd"/>
+      <w:r>
+        <w:t xml:space="preserve"> </w:t>
+      </w:r>
+      <w:proofErr w:type="spellStart"/>
+      <w:r>
+        <w:t>nickName</w:t>
+      </w:r>
+      <w:proofErr w:type="spellEnd"/>
+      <w:r>
+        <w:t>, alebo naopak "</w:t>
+      </w:r>
+      <w:proofErr w:type="spellStart"/>
+      <w:r>
+        <w:t>obnovit</w:t>
+      </w:r>
+      <w:proofErr w:type="spellEnd"/>
+      <w:r>
+        <w:t>" používateľovi prístup do kanála cez príkaz /</w:t>
+      </w:r>
+      <w:proofErr w:type="spellStart"/>
+      <w:r>
+        <w:t>invite</w:t>
+      </w:r>
+      <w:proofErr w:type="spellEnd"/>
     </w:p>
     <w:p>
       <w:pPr>
@@ -3051,8 +3271,21 @@
           <w:numId w:val="13"/>
         </w:numPr>
       </w:pPr>
-      <w:r>
-        <w:t>nickName ako aj channelName sú unikátne</w:t>
+      <w:proofErr w:type="spellStart"/>
+      <w:r>
+        <w:t>nickName</w:t>
+      </w:r>
+      <w:proofErr w:type="spellEnd"/>
+      <w:r>
+        <w:t xml:space="preserve"> ako aj </w:t>
+      </w:r>
+      <w:proofErr w:type="spellStart"/>
+      <w:r>
+        <w:t>channelName</w:t>
+      </w:r>
+      <w:proofErr w:type="spellEnd"/>
+      <w:r>
+        <w:t xml:space="preserve"> sú unikátne</w:t>
       </w:r>
     </w:p>
     <w:p>
@@ -3064,8 +3297,13 @@
         </w:numPr>
       </w:pPr>
       <w:r>
-        <w:t>správca môže kanál zatvoriť/zrušiť príkazom /quit</w:t>
-      </w:r>
+        <w:t>správca môže kanál zatvoriť/zrušiť príkazom /</w:t>
+      </w:r>
+      <w:proofErr w:type="spellStart"/>
+      <w:r>
+        <w:t>quit</w:t>
+      </w:r>
+      <w:proofErr w:type="spellEnd"/>
     </w:p>
     <w:p>
       <w:pPr>
@@ -3076,7 +3314,15 @@
         </w:numPr>
       </w:pPr>
       <w:r>
-        <w:t>používateľ môže zrušiť svoje členstvo v kanáli príkazom /cancel, ak tak spraví správca kanála, kanál zaniká</w:t>
+        <w:t>používateľ môže zrušiť svoje členstvo v kanáli príkazom /</w:t>
+      </w:r>
+      <w:proofErr w:type="spellStart"/>
+      <w:r>
+        <w:t>cancel</w:t>
+      </w:r>
+      <w:proofErr w:type="spellEnd"/>
+      <w:r>
+        <w:t>, ak tak spraví správca kanála, kanál zaniká</w:t>
       </w:r>
     </w:p>
     <w:p>
@@ -3124,8 +3370,21 @@
         </w:numPr>
       </w:pPr>
       <w:r>
-        <w:t>efektívny inifinite scroll</w:t>
-      </w:r>
+        <w:t xml:space="preserve">efektívny </w:t>
+      </w:r>
+      <w:proofErr w:type="spellStart"/>
+      <w:r>
+        <w:t>inifinite</w:t>
+      </w:r>
+      <w:proofErr w:type="spellEnd"/>
+      <w:r>
+        <w:t xml:space="preserve"> </w:t>
+      </w:r>
+      <w:proofErr w:type="spellStart"/>
+      <w:r>
+        <w:t>scroll</w:t>
+      </w:r>
+      <w:proofErr w:type="spellEnd"/>
     </w:p>
     <w:p>
       <w:pPr>
@@ -3148,7 +3407,47 @@
         </w:numPr>
       </w:pPr>
       <w:r>
-        <w:t>notifikácia sa vystavuje iba ak aplikácia nie je v stave "visible" (pozrite quasar docu App Visibility)</w:t>
+        <w:t>notifikácia sa vystavuje iba ak aplikácia nie je v stave "</w:t>
+      </w:r>
+      <w:proofErr w:type="spellStart"/>
+      <w:r>
+        <w:t>visible</w:t>
+      </w:r>
+      <w:proofErr w:type="spellEnd"/>
+      <w:r>
+        <w:t xml:space="preserve">" (pozrite </w:t>
+      </w:r>
+      <w:proofErr w:type="spellStart"/>
+      <w:r>
+        <w:t>quasar</w:t>
+      </w:r>
+      <w:proofErr w:type="spellEnd"/>
+      <w:r>
+        <w:t xml:space="preserve"> </w:t>
+      </w:r>
+      <w:proofErr w:type="spellStart"/>
+      <w:r>
+        <w:t>docu</w:t>
+      </w:r>
+      <w:proofErr w:type="spellEnd"/>
+      <w:r>
+        <w:t xml:space="preserve"> </w:t>
+      </w:r>
+      <w:proofErr w:type="spellStart"/>
+      <w:r>
+        <w:t>App</w:t>
+      </w:r>
+      <w:proofErr w:type="spellEnd"/>
+      <w:r>
+        <w:t xml:space="preserve"> </w:t>
+      </w:r>
+      <w:proofErr w:type="spellStart"/>
+      <w:r>
+        <w:t>Visibility</w:t>
+      </w:r>
+      <w:proofErr w:type="spellEnd"/>
+      <w:r>
+        <w:t>)</w:t>
       </w:r>
     </w:p>
     <w:p>
@@ -3184,7 +3483,15 @@
         </w:numPr>
       </w:pPr>
       <w:r>
-        <w:t>používateľ si môže nastaviť stav (online, DND, offline)</w:t>
+        <w:t xml:space="preserve">používateľ si môže nastaviť stav (online, DND, </w:t>
+      </w:r>
+      <w:proofErr w:type="spellStart"/>
+      <w:r>
+        <w:t>offline</w:t>
+      </w:r>
+      <w:proofErr w:type="spellEnd"/>
+      <w:r>
+        <w:t>)</w:t>
       </w:r>
     </w:p>
     <w:p>
@@ -3220,7 +3527,15 @@
         </w:numPr>
       </w:pPr>
       <w:r>
-        <w:t>ak je nastavený offline stav, neprichádzajú používateľovi správy, po prepnutí do online sú kanály automaticky aktualizované</w:t>
+        <w:t xml:space="preserve">ak je nastavený </w:t>
+      </w:r>
+      <w:proofErr w:type="spellStart"/>
+      <w:r>
+        <w:t>offline</w:t>
+      </w:r>
+      <w:proofErr w:type="spellEnd"/>
+      <w:r>
+        <w:t xml:space="preserve"> stav, neprichádzajú používateľovi správy, po prepnutí do online sú kanály automaticky aktualizované</w:t>
       </w:r>
     </w:p>
     <w:p>
@@ -3245,7 +3560,31 @@
         </w:numPr>
       </w:pPr>
       <w:r>
-        <w:t>ak má používateľ aktívny niektorý z kanálov (nachádza sa v okne správ pre daný kanál) vidí v stavovej lište informáciu o tom, kto aktuálne píše správu (napr. Ed is typing)</w:t>
+        <w:t xml:space="preserve">ak má používateľ aktívny niektorý z kanálov (nachádza sa v okne správ pre daný kanál) vidí v stavovej lište informáciu o tom, kto aktuálne píše správu (napr. </w:t>
+      </w:r>
+      <w:proofErr w:type="spellStart"/>
+      <w:r>
+        <w:t>Ed</w:t>
+      </w:r>
+      <w:proofErr w:type="spellEnd"/>
+      <w:r>
+        <w:t xml:space="preserve"> </w:t>
+      </w:r>
+      <w:proofErr w:type="spellStart"/>
+      <w:r>
+        <w:t>is</w:t>
+      </w:r>
+      <w:proofErr w:type="spellEnd"/>
+      <w:r>
+        <w:t xml:space="preserve"> </w:t>
+      </w:r>
+      <w:proofErr w:type="spellStart"/>
+      <w:r>
+        <w:t>typing</w:t>
+      </w:r>
+      <w:proofErr w:type="spellEnd"/>
+      <w:r>
+        <w:t>)</w:t>
       </w:r>
     </w:p>
     <w:p>
@@ -3257,7 +3596,15 @@
         </w:numPr>
       </w:pPr>
       <w:r>
-        <w:t>po kliknutí na nickName si môže pozrieť rozpísaný text v reálnom čase, predtým, ako ju odosielateľ odošle (každá zmena je viditeľná) :-)</w:t>
+        <w:t xml:space="preserve">po kliknutí na </w:t>
+      </w:r>
+      <w:proofErr w:type="spellStart"/>
+      <w:r>
+        <w:t>nickName</w:t>
+      </w:r>
+      <w:proofErr w:type="spellEnd"/>
+      <w:r>
+        <w:t xml:space="preserve"> si môže pozrieť rozpísaný text v reálnom čase, predtým, ako ju odosielateľ odošle (každá zmena je viditeľná) :-)</w:t>
       </w:r>
     </w:p>
     <w:p>
@@ -3306,7 +3653,7 @@
             <v:path o:extrusionok="f" gradientshapeok="t" o:connecttype="rect"/>
             <o:lock v:ext="edit" aspectratio="t"/>
           </v:shapetype>
-          <v:shape id="_x0000_i1025" type="#_x0000_t75" style="width:424.9pt;height:322.35pt">
+          <v:shape id="_x0000_i1025" type="#_x0000_t75" style="width:424.85pt;height:322.2pt">
             <v:imagedata r:id="rId12" o:title=""/>
           </v:shape>
         </w:pict>
@@ -3328,7 +3675,7 @@
       </w:pPr>
       <w:r>
         <w:pict w14:anchorId="26A211BA">
-          <v:shape id="_x0000_i1026" type="#_x0000_t75" style="width:424.9pt;height:192pt">
+          <v:shape id="_x0000_i1026" type="#_x0000_t75" style="width:424.85pt;height:192.1pt">
             <v:imagedata r:id="rId13" o:title=""/>
           </v:shape>
         </w:pict>
@@ -3355,25 +3702,419 @@
       <w:r>
         <w:t>Pridali sme tabu</w:t>
       </w:r>
-      <w:r>
-        <w:rPr>
-          <w:lang w:val="en-US"/>
-        </w:rPr>
-        <w:t>ľku kick_requests, ktorá slúži na počítanie hlasovaní o vyhodení používateľa. Ak v jednom kanáli hlasovali 3 členovia za vyhodenie rovnakého člena, člen je vyhodený z kanálu a tieto záznamy sa vymažú.</w:t>
-      </w:r>
-    </w:p>
-    <w:p>
-      <w:pPr>
-        <w:pStyle w:val="NormalnytextDP"/>
-        <w:rPr>
-          <w:lang w:val="en-US"/>
-        </w:rPr>
-      </w:pPr>
-      <w:r>
-        <w:rPr>
-          <w:lang w:val="en-US"/>
-        </w:rPr>
-        <w:t>Atribút visibility sme premenovali na is_private pre tabuľku channels.</w:t>
+      <w:proofErr w:type="spellStart"/>
+      <w:r>
+        <w:rPr>
+          <w:lang w:val="en-US"/>
+        </w:rPr>
+        <w:t>ľku</w:t>
+      </w:r>
+      <w:proofErr w:type="spellEnd"/>
+      <w:r>
+        <w:rPr>
+          <w:lang w:val="en-US"/>
+        </w:rPr>
+        <w:t xml:space="preserve"> </w:t>
+      </w:r>
+      <w:proofErr w:type="spellStart"/>
+      <w:r>
+        <w:rPr>
+          <w:lang w:val="en-US"/>
+        </w:rPr>
+        <w:t>kick_requests</w:t>
+      </w:r>
+      <w:proofErr w:type="spellEnd"/>
+      <w:r>
+        <w:rPr>
+          <w:lang w:val="en-US"/>
+        </w:rPr>
+        <w:t xml:space="preserve">, </w:t>
+      </w:r>
+      <w:proofErr w:type="spellStart"/>
+      <w:r>
+        <w:rPr>
+          <w:lang w:val="en-US"/>
+        </w:rPr>
+        <w:t>ktorá</w:t>
+      </w:r>
+      <w:proofErr w:type="spellEnd"/>
+      <w:r>
+        <w:rPr>
+          <w:lang w:val="en-US"/>
+        </w:rPr>
+        <w:t xml:space="preserve"> </w:t>
+      </w:r>
+      <w:proofErr w:type="spellStart"/>
+      <w:r>
+        <w:rPr>
+          <w:lang w:val="en-US"/>
+        </w:rPr>
+        <w:t>slúži</w:t>
+      </w:r>
+      <w:proofErr w:type="spellEnd"/>
+      <w:r>
+        <w:rPr>
+          <w:lang w:val="en-US"/>
+        </w:rPr>
+        <w:t xml:space="preserve"> </w:t>
+      </w:r>
+      <w:proofErr w:type="spellStart"/>
+      <w:r>
+        <w:rPr>
+          <w:lang w:val="en-US"/>
+        </w:rPr>
+        <w:t>na</w:t>
+      </w:r>
+      <w:proofErr w:type="spellEnd"/>
+      <w:r>
+        <w:rPr>
+          <w:lang w:val="en-US"/>
+        </w:rPr>
+        <w:t xml:space="preserve"> </w:t>
+      </w:r>
+      <w:proofErr w:type="spellStart"/>
+      <w:r>
+        <w:rPr>
+          <w:lang w:val="en-US"/>
+        </w:rPr>
+        <w:t>počítanie</w:t>
+      </w:r>
+      <w:proofErr w:type="spellEnd"/>
+      <w:r>
+        <w:rPr>
+          <w:lang w:val="en-US"/>
+        </w:rPr>
+        <w:t xml:space="preserve"> </w:t>
+      </w:r>
+      <w:proofErr w:type="spellStart"/>
+      <w:r>
+        <w:rPr>
+          <w:lang w:val="en-US"/>
+        </w:rPr>
+        <w:t>hlasovaní</w:t>
+      </w:r>
+      <w:proofErr w:type="spellEnd"/>
+      <w:r>
+        <w:rPr>
+          <w:lang w:val="en-US"/>
+        </w:rPr>
+        <w:t xml:space="preserve"> o </w:t>
+      </w:r>
+      <w:proofErr w:type="spellStart"/>
+      <w:r>
+        <w:rPr>
+          <w:lang w:val="en-US"/>
+        </w:rPr>
+        <w:t>vyhodení</w:t>
+      </w:r>
+      <w:proofErr w:type="spellEnd"/>
+      <w:r>
+        <w:rPr>
+          <w:lang w:val="en-US"/>
+        </w:rPr>
+        <w:t xml:space="preserve"> </w:t>
+      </w:r>
+      <w:proofErr w:type="spellStart"/>
+      <w:r>
+        <w:rPr>
+          <w:lang w:val="en-US"/>
+        </w:rPr>
+        <w:t>používateľa</w:t>
+      </w:r>
+      <w:proofErr w:type="spellEnd"/>
+      <w:r>
+        <w:rPr>
+          <w:lang w:val="en-US"/>
+        </w:rPr>
+        <w:t xml:space="preserve">. Ak v </w:t>
+      </w:r>
+      <w:proofErr w:type="spellStart"/>
+      <w:r>
+        <w:rPr>
+          <w:lang w:val="en-US"/>
+        </w:rPr>
+        <w:t>jednom</w:t>
+      </w:r>
+      <w:proofErr w:type="spellEnd"/>
+      <w:r>
+        <w:rPr>
+          <w:lang w:val="en-US"/>
+        </w:rPr>
+        <w:t xml:space="preserve"> </w:t>
+      </w:r>
+      <w:proofErr w:type="spellStart"/>
+      <w:r>
+        <w:rPr>
+          <w:lang w:val="en-US"/>
+        </w:rPr>
+        <w:t>kanáli</w:t>
+      </w:r>
+      <w:proofErr w:type="spellEnd"/>
+      <w:r>
+        <w:rPr>
+          <w:lang w:val="en-US"/>
+        </w:rPr>
+        <w:t xml:space="preserve"> </w:t>
+      </w:r>
+      <w:proofErr w:type="spellStart"/>
+      <w:r>
+        <w:rPr>
+          <w:lang w:val="en-US"/>
+        </w:rPr>
+        <w:t>hlasovali</w:t>
+      </w:r>
+      <w:proofErr w:type="spellEnd"/>
+      <w:r>
+        <w:rPr>
+          <w:lang w:val="en-US"/>
+        </w:rPr>
+        <w:t xml:space="preserve"> 3 </w:t>
+      </w:r>
+      <w:proofErr w:type="spellStart"/>
+      <w:r>
+        <w:rPr>
+          <w:lang w:val="en-US"/>
+        </w:rPr>
+        <w:t>členovia</w:t>
+      </w:r>
+      <w:proofErr w:type="spellEnd"/>
+      <w:r>
+        <w:rPr>
+          <w:lang w:val="en-US"/>
+        </w:rPr>
+        <w:t xml:space="preserve"> za </w:t>
+      </w:r>
+      <w:proofErr w:type="spellStart"/>
+      <w:r>
+        <w:rPr>
+          <w:lang w:val="en-US"/>
+        </w:rPr>
+        <w:t>vyhodenie</w:t>
+      </w:r>
+      <w:proofErr w:type="spellEnd"/>
+      <w:r>
+        <w:rPr>
+          <w:lang w:val="en-US"/>
+        </w:rPr>
+        <w:t xml:space="preserve"> </w:t>
+      </w:r>
+      <w:proofErr w:type="spellStart"/>
+      <w:r>
+        <w:rPr>
+          <w:lang w:val="en-US"/>
+        </w:rPr>
+        <w:t>rovnakého</w:t>
+      </w:r>
+      <w:proofErr w:type="spellEnd"/>
+      <w:r>
+        <w:rPr>
+          <w:lang w:val="en-US"/>
+        </w:rPr>
+        <w:t xml:space="preserve"> </w:t>
+      </w:r>
+      <w:proofErr w:type="spellStart"/>
+      <w:r>
+        <w:rPr>
+          <w:lang w:val="en-US"/>
+        </w:rPr>
+        <w:t>člena</w:t>
+      </w:r>
+      <w:proofErr w:type="spellEnd"/>
+      <w:r>
+        <w:rPr>
+          <w:lang w:val="en-US"/>
+        </w:rPr>
+        <w:t xml:space="preserve">, </w:t>
+      </w:r>
+      <w:proofErr w:type="spellStart"/>
+      <w:r>
+        <w:rPr>
+          <w:lang w:val="en-US"/>
+        </w:rPr>
+        <w:t>člen</w:t>
+      </w:r>
+      <w:proofErr w:type="spellEnd"/>
+      <w:r>
+        <w:rPr>
+          <w:lang w:val="en-US"/>
+        </w:rPr>
+        <w:t xml:space="preserve"> je </w:t>
+      </w:r>
+      <w:proofErr w:type="spellStart"/>
+      <w:r>
+        <w:rPr>
+          <w:lang w:val="en-US"/>
+        </w:rPr>
+        <w:t>vyhodený</w:t>
+      </w:r>
+      <w:proofErr w:type="spellEnd"/>
+      <w:r>
+        <w:rPr>
+          <w:lang w:val="en-US"/>
+        </w:rPr>
+        <w:t xml:space="preserve"> z </w:t>
+      </w:r>
+      <w:proofErr w:type="spellStart"/>
+      <w:r>
+        <w:rPr>
+          <w:lang w:val="en-US"/>
+        </w:rPr>
+        <w:t>kanálu</w:t>
+      </w:r>
+      <w:proofErr w:type="spellEnd"/>
+      <w:r>
+        <w:rPr>
+          <w:lang w:val="en-US"/>
+        </w:rPr>
+        <w:t xml:space="preserve"> a </w:t>
+      </w:r>
+      <w:proofErr w:type="spellStart"/>
+      <w:r>
+        <w:rPr>
+          <w:lang w:val="en-US"/>
+        </w:rPr>
+        <w:t>tieto</w:t>
+      </w:r>
+      <w:proofErr w:type="spellEnd"/>
+      <w:r>
+        <w:rPr>
+          <w:lang w:val="en-US"/>
+        </w:rPr>
+        <w:t xml:space="preserve"> </w:t>
+      </w:r>
+      <w:proofErr w:type="spellStart"/>
+      <w:r>
+        <w:rPr>
+          <w:lang w:val="en-US"/>
+        </w:rPr>
+        <w:t>záznamy</w:t>
+      </w:r>
+      <w:proofErr w:type="spellEnd"/>
+      <w:r>
+        <w:rPr>
+          <w:lang w:val="en-US"/>
+        </w:rPr>
+        <w:t xml:space="preserve"> </w:t>
+      </w:r>
+      <w:proofErr w:type="spellStart"/>
+      <w:r>
+        <w:rPr>
+          <w:lang w:val="en-US"/>
+        </w:rPr>
+        <w:t>sa</w:t>
+      </w:r>
+      <w:proofErr w:type="spellEnd"/>
+      <w:r>
+        <w:rPr>
+          <w:lang w:val="en-US"/>
+        </w:rPr>
+        <w:t xml:space="preserve"> </w:t>
+      </w:r>
+      <w:proofErr w:type="spellStart"/>
+      <w:r>
+        <w:rPr>
+          <w:lang w:val="en-US"/>
+        </w:rPr>
+        <w:t>vymažú</w:t>
+      </w:r>
+      <w:proofErr w:type="spellEnd"/>
+      <w:r>
+        <w:rPr>
+          <w:lang w:val="en-US"/>
+        </w:rPr>
+        <w:t>.</w:t>
+      </w:r>
+    </w:p>
+    <w:p>
+      <w:pPr>
+        <w:pStyle w:val="NormalnytextDP"/>
+        <w:rPr>
+          <w:lang w:val="en-US"/>
+        </w:rPr>
+      </w:pPr>
+      <w:proofErr w:type="spellStart"/>
+      <w:r>
+        <w:rPr>
+          <w:lang w:val="en-US"/>
+        </w:rPr>
+        <w:t>Atribút</w:t>
+      </w:r>
+      <w:proofErr w:type="spellEnd"/>
+      <w:r>
+        <w:rPr>
+          <w:lang w:val="en-US"/>
+        </w:rPr>
+        <w:t xml:space="preserve"> visibility </w:t>
+      </w:r>
+      <w:proofErr w:type="spellStart"/>
+      <w:r>
+        <w:rPr>
+          <w:lang w:val="en-US"/>
+        </w:rPr>
+        <w:t>sme</w:t>
+      </w:r>
+      <w:proofErr w:type="spellEnd"/>
+      <w:r>
+        <w:rPr>
+          <w:lang w:val="en-US"/>
+        </w:rPr>
+        <w:t xml:space="preserve"> </w:t>
+      </w:r>
+      <w:proofErr w:type="spellStart"/>
+      <w:r>
+        <w:rPr>
+          <w:lang w:val="en-US"/>
+        </w:rPr>
+        <w:t>premenovali</w:t>
+      </w:r>
+      <w:proofErr w:type="spellEnd"/>
+      <w:r>
+        <w:rPr>
+          <w:lang w:val="en-US"/>
+        </w:rPr>
+        <w:t xml:space="preserve"> </w:t>
+      </w:r>
+      <w:proofErr w:type="spellStart"/>
+      <w:r>
+        <w:rPr>
+          <w:lang w:val="en-US"/>
+        </w:rPr>
+        <w:t>na</w:t>
+      </w:r>
+      <w:proofErr w:type="spellEnd"/>
+      <w:r>
+        <w:rPr>
+          <w:lang w:val="en-US"/>
+        </w:rPr>
+        <w:t xml:space="preserve"> </w:t>
+      </w:r>
+      <w:proofErr w:type="spellStart"/>
+      <w:r>
+        <w:rPr>
+          <w:lang w:val="en-US"/>
+        </w:rPr>
+        <w:t>is_private</w:t>
+      </w:r>
+      <w:proofErr w:type="spellEnd"/>
+      <w:r>
+        <w:rPr>
+          <w:lang w:val="en-US"/>
+        </w:rPr>
+        <w:t xml:space="preserve"> pre </w:t>
+      </w:r>
+      <w:proofErr w:type="spellStart"/>
+      <w:r>
+        <w:rPr>
+          <w:lang w:val="en-US"/>
+        </w:rPr>
+        <w:t>tabuľku</w:t>
+      </w:r>
+      <w:proofErr w:type="spellEnd"/>
+      <w:r>
+        <w:rPr>
+          <w:lang w:val="en-US"/>
+        </w:rPr>
+        <w:t xml:space="preserve"> channels.</w:t>
       </w:r>
     </w:p>
     <w:p>
@@ -3392,17 +4133,56 @@
         <w:pStyle w:val="PodNadpisKapitoly"/>
       </w:pPr>
       <w:bookmarkStart w:id="9" w:name="_Toc184588005"/>
+      <w:proofErr w:type="spellStart"/>
       <w:r>
         <w:t>Frontend</w:t>
       </w:r>
       <w:bookmarkEnd w:id="9"/>
-    </w:p>
-    <w:p>
-      <w:pPr>
-        <w:pStyle w:val="NormalnytextDP"/>
-      </w:pPr>
-      <w:r>
-        <w:t>Frontend je vytvorený pomocou Vue.js, univerzálneho frameworku JavaScript, a Quasar, frameworku určeného na vytváranie responzívnych a výkonných webových aplikácií.</w:t>
+      <w:proofErr w:type="spellEnd"/>
+    </w:p>
+    <w:p>
+      <w:pPr>
+        <w:pStyle w:val="NormalnytextDP"/>
+      </w:pPr>
+      <w:proofErr w:type="spellStart"/>
+      <w:r>
+        <w:t>Frontend</w:t>
+      </w:r>
+      <w:proofErr w:type="spellEnd"/>
+      <w:r>
+        <w:t xml:space="preserve"> je vytvorený pomocou Vue.js, univerzálneho </w:t>
+      </w:r>
+      <w:proofErr w:type="spellStart"/>
+      <w:r>
+        <w:t>frameworku</w:t>
+      </w:r>
+      <w:proofErr w:type="spellEnd"/>
+      <w:r>
+        <w:t xml:space="preserve"> JavaScript, a </w:t>
+      </w:r>
+      <w:proofErr w:type="spellStart"/>
+      <w:r>
+        <w:t>Quasar</w:t>
+      </w:r>
+      <w:proofErr w:type="spellEnd"/>
+      <w:r>
+        <w:t xml:space="preserve">, </w:t>
+      </w:r>
+      <w:proofErr w:type="spellStart"/>
+      <w:r>
+        <w:t>frameworku</w:t>
+      </w:r>
+      <w:proofErr w:type="spellEnd"/>
+      <w:r>
+        <w:t xml:space="preserve"> určeného na vytváranie </w:t>
+      </w:r>
+      <w:proofErr w:type="spellStart"/>
+      <w:r>
+        <w:t>responzívnych</w:t>
+      </w:r>
+      <w:proofErr w:type="spellEnd"/>
+      <w:r>
+        <w:t xml:space="preserve"> a výkonných webových aplikácií.</w:t>
       </w:r>
     </w:p>
     <w:p>
@@ -3435,7 +4215,15 @@
         <w:t>Registračný komponent</w:t>
       </w:r>
       <w:r>
-        <w:t xml:space="preserve"> (RegistrationComponent.vue)</w:t>
+        <w:t xml:space="preserve"> (</w:t>
+      </w:r>
+      <w:proofErr w:type="spellStart"/>
+      <w:r>
+        <w:t>RegistrationComponent.vue</w:t>
+      </w:r>
+      <w:proofErr w:type="spellEnd"/>
+      <w:r>
+        <w:t>)</w:t>
       </w:r>
       <w:r>
         <w:t>: Spracúva registráciu používateľa vrátane overenia a odoslania formulára.</w:t>
@@ -3453,7 +4241,15 @@
         <w:t>Prihlasovací komponent</w:t>
       </w:r>
       <w:r>
-        <w:t xml:space="preserve"> (LoginComponent.vue)</w:t>
+        <w:t xml:space="preserve"> (</w:t>
+      </w:r>
+      <w:proofErr w:type="spellStart"/>
+      <w:r>
+        <w:t>LoginComponent.vue</w:t>
+      </w:r>
+      <w:proofErr w:type="spellEnd"/>
+      <w:r>
+        <w:t>)</w:t>
       </w:r>
       <w:r>
         <w:t>: Spravuje prihlásenie používateľa s funkciami overovania a odosielania.</w:t>
@@ -3464,10 +4260,12 @@
         <w:pStyle w:val="PodNadpiskapitoly3uroven"/>
       </w:pPr>
       <w:bookmarkStart w:id="11" w:name="_Toc184588007"/>
+      <w:proofErr w:type="spellStart"/>
       <w:r>
         <w:t>Layouts</w:t>
       </w:r>
       <w:bookmarkEnd w:id="11"/>
+      <w:proofErr w:type="spellEnd"/>
     </w:p>
     <w:p>
       <w:pPr>
@@ -3486,10 +4284,23 @@
         </w:numPr>
       </w:pPr>
       <w:r>
-        <w:t>Hlavný layout</w:t>
-      </w:r>
-      <w:r>
-        <w:t xml:space="preserve"> (MainLayout.vue)</w:t>
+        <w:t xml:space="preserve">Hlavný </w:t>
+      </w:r>
+      <w:proofErr w:type="spellStart"/>
+      <w:r>
+        <w:t>layout</w:t>
+      </w:r>
+      <w:proofErr w:type="spellEnd"/>
+      <w:r>
+        <w:t xml:space="preserve"> (</w:t>
+      </w:r>
+      <w:proofErr w:type="spellStart"/>
+      <w:r>
+        <w:t>MainLayout.vue</w:t>
+      </w:r>
+      <w:proofErr w:type="spellEnd"/>
+      <w:r>
+        <w:t>)</w:t>
       </w:r>
       <w:r>
         <w:t>: Obsahuje záhlavie, pätu a navigačné menu hlavnej aplikácie.</w:t>
@@ -3497,11 +4308,887 @@
       <w:r>
         <w:t xml:space="preserve"> Z</w:t>
       </w:r>
-      <w:r>
-        <w:rPr>
-          <w:lang w:val="en-US"/>
-        </w:rPr>
-        <w:t>ároveň obsahuje ľavý a pravý bočný panel. Ľavý bočný panel slúži na zobrazenie kanálov prihláseného používateľa a zároveň má v sebe funkciu na zobrazenie a pridanie sa do verejných kanálov a funkciu na vytvorenie nového kanála. Pravý bočný panel zobrazuje členov a ich status aktuálne vybraného kanála. Taktiež obsahuje funkciu pre admina kanálu na vyhodenie člena, pre ostaných členov obsahuje možnosť hlasovať za vyhodenie ináého člena (okrem admin člena). Pravý bočný panel obsahuje aj možnosť pridania nového člena do kanálu.</w:t>
+      <w:proofErr w:type="spellStart"/>
+      <w:r>
+        <w:rPr>
+          <w:lang w:val="en-US"/>
+        </w:rPr>
+        <w:t>ároveň</w:t>
+      </w:r>
+      <w:proofErr w:type="spellEnd"/>
+      <w:r>
+        <w:rPr>
+          <w:lang w:val="en-US"/>
+        </w:rPr>
+        <w:t xml:space="preserve"> </w:t>
+      </w:r>
+      <w:proofErr w:type="spellStart"/>
+      <w:r>
+        <w:rPr>
+          <w:lang w:val="en-US"/>
+        </w:rPr>
+        <w:t>obsahuje</w:t>
+      </w:r>
+      <w:proofErr w:type="spellEnd"/>
+      <w:r>
+        <w:rPr>
+          <w:lang w:val="en-US"/>
+        </w:rPr>
+        <w:t xml:space="preserve"> </w:t>
+      </w:r>
+      <w:proofErr w:type="spellStart"/>
+      <w:r>
+        <w:rPr>
+          <w:lang w:val="en-US"/>
+        </w:rPr>
+        <w:t>ľavý</w:t>
+      </w:r>
+      <w:proofErr w:type="spellEnd"/>
+      <w:r>
+        <w:rPr>
+          <w:lang w:val="en-US"/>
+        </w:rPr>
+        <w:t xml:space="preserve"> a </w:t>
+      </w:r>
+      <w:proofErr w:type="spellStart"/>
+      <w:r>
+        <w:rPr>
+          <w:lang w:val="en-US"/>
+        </w:rPr>
+        <w:t>pravý</w:t>
+      </w:r>
+      <w:proofErr w:type="spellEnd"/>
+      <w:r>
+        <w:rPr>
+          <w:lang w:val="en-US"/>
+        </w:rPr>
+        <w:t xml:space="preserve"> </w:t>
+      </w:r>
+      <w:proofErr w:type="spellStart"/>
+      <w:r>
+        <w:rPr>
+          <w:lang w:val="en-US"/>
+        </w:rPr>
+        <w:t>bočný</w:t>
+      </w:r>
+      <w:proofErr w:type="spellEnd"/>
+      <w:r>
+        <w:rPr>
+          <w:lang w:val="en-US"/>
+        </w:rPr>
+        <w:t xml:space="preserve"> panel. </w:t>
+      </w:r>
+      <w:proofErr w:type="spellStart"/>
+      <w:r>
+        <w:rPr>
+          <w:lang w:val="en-US"/>
+        </w:rPr>
+        <w:t>Ľavý</w:t>
+      </w:r>
+      <w:proofErr w:type="spellEnd"/>
+      <w:r>
+        <w:rPr>
+          <w:lang w:val="en-US"/>
+        </w:rPr>
+        <w:t xml:space="preserve"> </w:t>
+      </w:r>
+      <w:proofErr w:type="spellStart"/>
+      <w:r>
+        <w:rPr>
+          <w:lang w:val="en-US"/>
+        </w:rPr>
+        <w:t>bočný</w:t>
+      </w:r>
+      <w:proofErr w:type="spellEnd"/>
+      <w:r>
+        <w:rPr>
+          <w:lang w:val="en-US"/>
+        </w:rPr>
+        <w:t xml:space="preserve"> panel </w:t>
+      </w:r>
+      <w:proofErr w:type="spellStart"/>
+      <w:r>
+        <w:rPr>
+          <w:lang w:val="en-US"/>
+        </w:rPr>
+        <w:t>slúži</w:t>
+      </w:r>
+      <w:proofErr w:type="spellEnd"/>
+      <w:r>
+        <w:rPr>
+          <w:lang w:val="en-US"/>
+        </w:rPr>
+        <w:t xml:space="preserve"> </w:t>
+      </w:r>
+      <w:proofErr w:type="spellStart"/>
+      <w:r>
+        <w:rPr>
+          <w:lang w:val="en-US"/>
+        </w:rPr>
+        <w:t>na</w:t>
+      </w:r>
+      <w:proofErr w:type="spellEnd"/>
+      <w:r>
+        <w:rPr>
+          <w:lang w:val="en-US"/>
+        </w:rPr>
+        <w:t xml:space="preserve"> </w:t>
+      </w:r>
+      <w:proofErr w:type="spellStart"/>
+      <w:r>
+        <w:rPr>
+          <w:lang w:val="en-US"/>
+        </w:rPr>
+        <w:t>zobrazenie</w:t>
+      </w:r>
+      <w:proofErr w:type="spellEnd"/>
+      <w:r>
+        <w:rPr>
+          <w:lang w:val="en-US"/>
+        </w:rPr>
+        <w:t xml:space="preserve"> </w:t>
+      </w:r>
+      <w:proofErr w:type="spellStart"/>
+      <w:r>
+        <w:rPr>
+          <w:lang w:val="en-US"/>
+        </w:rPr>
+        <w:t>kanálov</w:t>
+      </w:r>
+      <w:proofErr w:type="spellEnd"/>
+      <w:r>
+        <w:rPr>
+          <w:lang w:val="en-US"/>
+        </w:rPr>
+        <w:t xml:space="preserve"> </w:t>
+      </w:r>
+      <w:proofErr w:type="spellStart"/>
+      <w:r>
+        <w:rPr>
+          <w:lang w:val="en-US"/>
+        </w:rPr>
+        <w:t>prihláseného</w:t>
+      </w:r>
+      <w:proofErr w:type="spellEnd"/>
+      <w:r>
+        <w:rPr>
+          <w:lang w:val="en-US"/>
+        </w:rPr>
+        <w:t xml:space="preserve"> </w:t>
+      </w:r>
+      <w:proofErr w:type="spellStart"/>
+      <w:r>
+        <w:rPr>
+          <w:lang w:val="en-US"/>
+        </w:rPr>
+        <w:t>používateľa</w:t>
+      </w:r>
+      <w:proofErr w:type="spellEnd"/>
+      <w:r>
+        <w:rPr>
+          <w:lang w:val="en-US"/>
+        </w:rPr>
+        <w:t xml:space="preserve"> a </w:t>
+      </w:r>
+      <w:proofErr w:type="spellStart"/>
+      <w:r>
+        <w:rPr>
+          <w:lang w:val="en-US"/>
+        </w:rPr>
+        <w:t>zároveň</w:t>
+      </w:r>
+      <w:proofErr w:type="spellEnd"/>
+      <w:r>
+        <w:rPr>
+          <w:lang w:val="en-US"/>
+        </w:rPr>
+        <w:t xml:space="preserve"> </w:t>
+      </w:r>
+      <w:proofErr w:type="spellStart"/>
+      <w:r>
+        <w:rPr>
+          <w:lang w:val="en-US"/>
+        </w:rPr>
+        <w:t>má</w:t>
+      </w:r>
+      <w:proofErr w:type="spellEnd"/>
+      <w:r>
+        <w:rPr>
+          <w:lang w:val="en-US"/>
+        </w:rPr>
+        <w:t xml:space="preserve"> v </w:t>
+      </w:r>
+      <w:proofErr w:type="spellStart"/>
+      <w:r>
+        <w:rPr>
+          <w:lang w:val="en-US"/>
+        </w:rPr>
+        <w:t>sebe</w:t>
+      </w:r>
+      <w:proofErr w:type="spellEnd"/>
+      <w:r>
+        <w:rPr>
+          <w:lang w:val="en-US"/>
+        </w:rPr>
+        <w:t xml:space="preserve"> </w:t>
+      </w:r>
+      <w:proofErr w:type="spellStart"/>
+      <w:r>
+        <w:rPr>
+          <w:lang w:val="en-US"/>
+        </w:rPr>
+        <w:t>funkciu</w:t>
+      </w:r>
+      <w:proofErr w:type="spellEnd"/>
+      <w:r>
+        <w:rPr>
+          <w:lang w:val="en-US"/>
+        </w:rPr>
+        <w:t xml:space="preserve"> </w:t>
+      </w:r>
+      <w:proofErr w:type="spellStart"/>
+      <w:r>
+        <w:rPr>
+          <w:lang w:val="en-US"/>
+        </w:rPr>
+        <w:t>na</w:t>
+      </w:r>
+      <w:proofErr w:type="spellEnd"/>
+      <w:r>
+        <w:rPr>
+          <w:lang w:val="en-US"/>
+        </w:rPr>
+        <w:t xml:space="preserve"> </w:t>
+      </w:r>
+      <w:proofErr w:type="spellStart"/>
+      <w:r>
+        <w:rPr>
+          <w:lang w:val="en-US"/>
+        </w:rPr>
+        <w:t>zobrazenie</w:t>
+      </w:r>
+      <w:proofErr w:type="spellEnd"/>
+      <w:r>
+        <w:rPr>
+          <w:lang w:val="en-US"/>
+        </w:rPr>
+        <w:t xml:space="preserve"> a </w:t>
+      </w:r>
+      <w:proofErr w:type="spellStart"/>
+      <w:r>
+        <w:rPr>
+          <w:lang w:val="en-US"/>
+        </w:rPr>
+        <w:t>pridanie</w:t>
+      </w:r>
+      <w:proofErr w:type="spellEnd"/>
+      <w:r>
+        <w:rPr>
+          <w:lang w:val="en-US"/>
+        </w:rPr>
+        <w:t xml:space="preserve"> </w:t>
+      </w:r>
+      <w:proofErr w:type="spellStart"/>
+      <w:r>
+        <w:rPr>
+          <w:lang w:val="en-US"/>
+        </w:rPr>
+        <w:t>sa</w:t>
+      </w:r>
+      <w:proofErr w:type="spellEnd"/>
+      <w:r>
+        <w:rPr>
+          <w:lang w:val="en-US"/>
+        </w:rPr>
+        <w:t xml:space="preserve"> do </w:t>
+      </w:r>
+      <w:proofErr w:type="spellStart"/>
+      <w:r>
+        <w:rPr>
+          <w:lang w:val="en-US"/>
+        </w:rPr>
+        <w:t>verejných</w:t>
+      </w:r>
+      <w:proofErr w:type="spellEnd"/>
+      <w:r>
+        <w:rPr>
+          <w:lang w:val="en-US"/>
+        </w:rPr>
+        <w:t xml:space="preserve"> </w:t>
+      </w:r>
+      <w:proofErr w:type="spellStart"/>
+      <w:r>
+        <w:rPr>
+          <w:lang w:val="en-US"/>
+        </w:rPr>
+        <w:t>kanálov</w:t>
+      </w:r>
+      <w:proofErr w:type="spellEnd"/>
+      <w:r>
+        <w:rPr>
+          <w:lang w:val="en-US"/>
+        </w:rPr>
+        <w:t xml:space="preserve"> a </w:t>
+      </w:r>
+      <w:proofErr w:type="spellStart"/>
+      <w:r>
+        <w:rPr>
+          <w:lang w:val="en-US"/>
+        </w:rPr>
+        <w:t>funkciu</w:t>
+      </w:r>
+      <w:proofErr w:type="spellEnd"/>
+      <w:r>
+        <w:rPr>
+          <w:lang w:val="en-US"/>
+        </w:rPr>
+        <w:t xml:space="preserve"> </w:t>
+      </w:r>
+      <w:proofErr w:type="spellStart"/>
+      <w:r>
+        <w:rPr>
+          <w:lang w:val="en-US"/>
+        </w:rPr>
+        <w:t>na</w:t>
+      </w:r>
+      <w:proofErr w:type="spellEnd"/>
+      <w:r>
+        <w:rPr>
+          <w:lang w:val="en-US"/>
+        </w:rPr>
+        <w:t xml:space="preserve"> </w:t>
+      </w:r>
+      <w:proofErr w:type="spellStart"/>
+      <w:r>
+        <w:rPr>
+          <w:lang w:val="en-US"/>
+        </w:rPr>
+        <w:t>vytvorenie</w:t>
+      </w:r>
+      <w:proofErr w:type="spellEnd"/>
+      <w:r>
+        <w:rPr>
+          <w:lang w:val="en-US"/>
+        </w:rPr>
+        <w:t xml:space="preserve"> </w:t>
+      </w:r>
+      <w:proofErr w:type="spellStart"/>
+      <w:r>
+        <w:rPr>
+          <w:lang w:val="en-US"/>
+        </w:rPr>
+        <w:t>nového</w:t>
+      </w:r>
+      <w:proofErr w:type="spellEnd"/>
+      <w:r>
+        <w:rPr>
+          <w:lang w:val="en-US"/>
+        </w:rPr>
+        <w:t xml:space="preserve"> </w:t>
+      </w:r>
+      <w:proofErr w:type="spellStart"/>
+      <w:r>
+        <w:rPr>
+          <w:lang w:val="en-US"/>
+        </w:rPr>
+        <w:t>kanála</w:t>
+      </w:r>
+      <w:proofErr w:type="spellEnd"/>
+      <w:r>
+        <w:rPr>
+          <w:lang w:val="en-US"/>
+        </w:rPr>
+        <w:t xml:space="preserve">. </w:t>
+      </w:r>
+      <w:proofErr w:type="spellStart"/>
+      <w:r>
+        <w:rPr>
+          <w:lang w:val="en-US"/>
+        </w:rPr>
+        <w:t>Pravý</w:t>
+      </w:r>
+      <w:proofErr w:type="spellEnd"/>
+      <w:r>
+        <w:rPr>
+          <w:lang w:val="en-US"/>
+        </w:rPr>
+        <w:t xml:space="preserve"> </w:t>
+      </w:r>
+      <w:proofErr w:type="spellStart"/>
+      <w:r>
+        <w:rPr>
+          <w:lang w:val="en-US"/>
+        </w:rPr>
+        <w:t>bočný</w:t>
+      </w:r>
+      <w:proofErr w:type="spellEnd"/>
+      <w:r>
+        <w:rPr>
+          <w:lang w:val="en-US"/>
+        </w:rPr>
+        <w:t xml:space="preserve"> panel </w:t>
+      </w:r>
+      <w:proofErr w:type="spellStart"/>
+      <w:r>
+        <w:rPr>
+          <w:lang w:val="en-US"/>
+        </w:rPr>
+        <w:t>zobrazuje</w:t>
+      </w:r>
+      <w:proofErr w:type="spellEnd"/>
+      <w:r>
+        <w:rPr>
+          <w:lang w:val="en-US"/>
+        </w:rPr>
+        <w:t xml:space="preserve"> </w:t>
+      </w:r>
+      <w:proofErr w:type="spellStart"/>
+      <w:r>
+        <w:rPr>
+          <w:lang w:val="en-US"/>
+        </w:rPr>
+        <w:t>členov</w:t>
+      </w:r>
+      <w:proofErr w:type="spellEnd"/>
+      <w:r>
+        <w:rPr>
+          <w:lang w:val="en-US"/>
+        </w:rPr>
+        <w:t xml:space="preserve"> </w:t>
+      </w:r>
+      <w:proofErr w:type="gramStart"/>
+      <w:r>
+        <w:rPr>
+          <w:lang w:val="en-US"/>
+        </w:rPr>
+        <w:t>a</w:t>
+      </w:r>
+      <w:proofErr w:type="gramEnd"/>
+      <w:r>
+        <w:rPr>
+          <w:lang w:val="en-US"/>
+        </w:rPr>
+        <w:t xml:space="preserve"> ich status </w:t>
+      </w:r>
+      <w:proofErr w:type="spellStart"/>
+      <w:r>
+        <w:rPr>
+          <w:lang w:val="en-US"/>
+        </w:rPr>
+        <w:t>aktuálne</w:t>
+      </w:r>
+      <w:proofErr w:type="spellEnd"/>
+      <w:r>
+        <w:rPr>
+          <w:lang w:val="en-US"/>
+        </w:rPr>
+        <w:t xml:space="preserve"> </w:t>
+      </w:r>
+      <w:proofErr w:type="spellStart"/>
+      <w:r>
+        <w:rPr>
+          <w:lang w:val="en-US"/>
+        </w:rPr>
+        <w:t>vybraného</w:t>
+      </w:r>
+      <w:proofErr w:type="spellEnd"/>
+      <w:r>
+        <w:rPr>
+          <w:lang w:val="en-US"/>
+        </w:rPr>
+        <w:t xml:space="preserve"> </w:t>
+      </w:r>
+      <w:proofErr w:type="spellStart"/>
+      <w:r>
+        <w:rPr>
+          <w:lang w:val="en-US"/>
+        </w:rPr>
+        <w:t>kanála</w:t>
+      </w:r>
+      <w:proofErr w:type="spellEnd"/>
+      <w:r>
+        <w:rPr>
+          <w:lang w:val="en-US"/>
+        </w:rPr>
+        <w:t xml:space="preserve">. </w:t>
+      </w:r>
+      <w:proofErr w:type="spellStart"/>
+      <w:r>
+        <w:rPr>
+          <w:lang w:val="en-US"/>
+        </w:rPr>
+        <w:t>Taktiež</w:t>
+      </w:r>
+      <w:proofErr w:type="spellEnd"/>
+      <w:r>
+        <w:rPr>
+          <w:lang w:val="en-US"/>
+        </w:rPr>
+        <w:t xml:space="preserve"> </w:t>
+      </w:r>
+      <w:proofErr w:type="spellStart"/>
+      <w:r>
+        <w:rPr>
+          <w:lang w:val="en-US"/>
+        </w:rPr>
+        <w:t>obsahuje</w:t>
+      </w:r>
+      <w:proofErr w:type="spellEnd"/>
+      <w:r>
+        <w:rPr>
+          <w:lang w:val="en-US"/>
+        </w:rPr>
+        <w:t xml:space="preserve"> </w:t>
+      </w:r>
+      <w:proofErr w:type="spellStart"/>
+      <w:r>
+        <w:rPr>
+          <w:lang w:val="en-US"/>
+        </w:rPr>
+        <w:t>funkciu</w:t>
+      </w:r>
+      <w:proofErr w:type="spellEnd"/>
+      <w:r>
+        <w:rPr>
+          <w:lang w:val="en-US"/>
+        </w:rPr>
+        <w:t xml:space="preserve"> pre </w:t>
+      </w:r>
+      <w:proofErr w:type="spellStart"/>
+      <w:r>
+        <w:rPr>
+          <w:lang w:val="en-US"/>
+        </w:rPr>
+        <w:t>admina</w:t>
+      </w:r>
+      <w:proofErr w:type="spellEnd"/>
+      <w:r>
+        <w:rPr>
+          <w:lang w:val="en-US"/>
+        </w:rPr>
+        <w:t xml:space="preserve"> </w:t>
+      </w:r>
+      <w:proofErr w:type="spellStart"/>
+      <w:r>
+        <w:rPr>
+          <w:lang w:val="en-US"/>
+        </w:rPr>
+        <w:t>kanálu</w:t>
+      </w:r>
+      <w:proofErr w:type="spellEnd"/>
+      <w:r>
+        <w:rPr>
+          <w:lang w:val="en-US"/>
+        </w:rPr>
+        <w:t xml:space="preserve"> </w:t>
+      </w:r>
+      <w:proofErr w:type="spellStart"/>
+      <w:r>
+        <w:rPr>
+          <w:lang w:val="en-US"/>
+        </w:rPr>
+        <w:t>na</w:t>
+      </w:r>
+      <w:proofErr w:type="spellEnd"/>
+      <w:r>
+        <w:rPr>
+          <w:lang w:val="en-US"/>
+        </w:rPr>
+        <w:t xml:space="preserve"> </w:t>
+      </w:r>
+      <w:proofErr w:type="spellStart"/>
+      <w:r>
+        <w:rPr>
+          <w:lang w:val="en-US"/>
+        </w:rPr>
+        <w:t>vyhodenie</w:t>
+      </w:r>
+      <w:proofErr w:type="spellEnd"/>
+      <w:r>
+        <w:rPr>
+          <w:lang w:val="en-US"/>
+        </w:rPr>
+        <w:t xml:space="preserve"> </w:t>
+      </w:r>
+      <w:proofErr w:type="spellStart"/>
+      <w:r>
+        <w:rPr>
+          <w:lang w:val="en-US"/>
+        </w:rPr>
+        <w:t>člena</w:t>
+      </w:r>
+      <w:proofErr w:type="spellEnd"/>
+      <w:r>
+        <w:rPr>
+          <w:lang w:val="en-US"/>
+        </w:rPr>
+        <w:t xml:space="preserve">, pre </w:t>
+      </w:r>
+      <w:proofErr w:type="spellStart"/>
+      <w:r>
+        <w:rPr>
+          <w:lang w:val="en-US"/>
+        </w:rPr>
+        <w:t>ostaných</w:t>
+      </w:r>
+      <w:proofErr w:type="spellEnd"/>
+      <w:r>
+        <w:rPr>
+          <w:lang w:val="en-US"/>
+        </w:rPr>
+        <w:t xml:space="preserve"> </w:t>
+      </w:r>
+      <w:proofErr w:type="spellStart"/>
+      <w:r>
+        <w:rPr>
+          <w:lang w:val="en-US"/>
+        </w:rPr>
+        <w:t>členov</w:t>
+      </w:r>
+      <w:proofErr w:type="spellEnd"/>
+      <w:r>
+        <w:rPr>
+          <w:lang w:val="en-US"/>
+        </w:rPr>
+        <w:t xml:space="preserve"> </w:t>
+      </w:r>
+      <w:proofErr w:type="spellStart"/>
+      <w:r>
+        <w:rPr>
+          <w:lang w:val="en-US"/>
+        </w:rPr>
+        <w:t>obsahuje</w:t>
+      </w:r>
+      <w:proofErr w:type="spellEnd"/>
+      <w:r>
+        <w:rPr>
+          <w:lang w:val="en-US"/>
+        </w:rPr>
+        <w:t xml:space="preserve"> </w:t>
+      </w:r>
+      <w:proofErr w:type="spellStart"/>
+      <w:r>
+        <w:rPr>
+          <w:lang w:val="en-US"/>
+        </w:rPr>
+        <w:t>možnosť</w:t>
+      </w:r>
+      <w:proofErr w:type="spellEnd"/>
+      <w:r>
+        <w:rPr>
+          <w:lang w:val="en-US"/>
+        </w:rPr>
+        <w:t xml:space="preserve"> </w:t>
+      </w:r>
+      <w:proofErr w:type="spellStart"/>
+      <w:r>
+        <w:rPr>
+          <w:lang w:val="en-US"/>
+        </w:rPr>
+        <w:t>hlasovať</w:t>
+      </w:r>
+      <w:proofErr w:type="spellEnd"/>
+      <w:r>
+        <w:rPr>
+          <w:lang w:val="en-US"/>
+        </w:rPr>
+        <w:t xml:space="preserve"> za </w:t>
+      </w:r>
+      <w:proofErr w:type="spellStart"/>
+      <w:r>
+        <w:rPr>
+          <w:lang w:val="en-US"/>
+        </w:rPr>
+        <w:t>vyhodenie</w:t>
+      </w:r>
+      <w:proofErr w:type="spellEnd"/>
+      <w:r>
+        <w:rPr>
+          <w:lang w:val="en-US"/>
+        </w:rPr>
+        <w:t xml:space="preserve"> </w:t>
+      </w:r>
+      <w:proofErr w:type="spellStart"/>
+      <w:r>
+        <w:rPr>
+          <w:lang w:val="en-US"/>
+        </w:rPr>
+        <w:t>ináého</w:t>
+      </w:r>
+      <w:proofErr w:type="spellEnd"/>
+      <w:r>
+        <w:rPr>
+          <w:lang w:val="en-US"/>
+        </w:rPr>
+        <w:t xml:space="preserve"> </w:t>
+      </w:r>
+      <w:proofErr w:type="spellStart"/>
+      <w:r>
+        <w:rPr>
+          <w:lang w:val="en-US"/>
+        </w:rPr>
+        <w:t>člena</w:t>
+      </w:r>
+      <w:proofErr w:type="spellEnd"/>
+      <w:r>
+        <w:rPr>
+          <w:lang w:val="en-US"/>
+        </w:rPr>
+        <w:t xml:space="preserve"> (</w:t>
+      </w:r>
+      <w:proofErr w:type="spellStart"/>
+      <w:r>
+        <w:rPr>
+          <w:lang w:val="en-US"/>
+        </w:rPr>
+        <w:t>okrem</w:t>
+      </w:r>
+      <w:proofErr w:type="spellEnd"/>
+      <w:r>
+        <w:rPr>
+          <w:lang w:val="en-US"/>
+        </w:rPr>
+        <w:t xml:space="preserve"> admin </w:t>
+      </w:r>
+      <w:proofErr w:type="spellStart"/>
+      <w:r>
+        <w:rPr>
+          <w:lang w:val="en-US"/>
+        </w:rPr>
+        <w:t>člena</w:t>
+      </w:r>
+      <w:proofErr w:type="spellEnd"/>
+      <w:r>
+        <w:rPr>
+          <w:lang w:val="en-US"/>
+        </w:rPr>
+        <w:t xml:space="preserve">). </w:t>
+      </w:r>
+      <w:proofErr w:type="spellStart"/>
+      <w:r>
+        <w:rPr>
+          <w:lang w:val="en-US"/>
+        </w:rPr>
+        <w:t>Pravý</w:t>
+      </w:r>
+      <w:proofErr w:type="spellEnd"/>
+      <w:r>
+        <w:rPr>
+          <w:lang w:val="en-US"/>
+        </w:rPr>
+        <w:t xml:space="preserve"> </w:t>
+      </w:r>
+      <w:proofErr w:type="spellStart"/>
+      <w:r>
+        <w:rPr>
+          <w:lang w:val="en-US"/>
+        </w:rPr>
+        <w:t>bočný</w:t>
+      </w:r>
+      <w:proofErr w:type="spellEnd"/>
+      <w:r>
+        <w:rPr>
+          <w:lang w:val="en-US"/>
+        </w:rPr>
+        <w:t xml:space="preserve"> panel </w:t>
+      </w:r>
+      <w:proofErr w:type="spellStart"/>
+      <w:r>
+        <w:rPr>
+          <w:lang w:val="en-US"/>
+        </w:rPr>
+        <w:t>obsahuje</w:t>
+      </w:r>
+      <w:proofErr w:type="spellEnd"/>
+      <w:r>
+        <w:rPr>
+          <w:lang w:val="en-US"/>
+        </w:rPr>
+        <w:t xml:space="preserve"> </w:t>
+      </w:r>
+      <w:proofErr w:type="spellStart"/>
+      <w:r>
+        <w:rPr>
+          <w:lang w:val="en-US"/>
+        </w:rPr>
+        <w:t>aj</w:t>
+      </w:r>
+      <w:proofErr w:type="spellEnd"/>
+      <w:r>
+        <w:rPr>
+          <w:lang w:val="en-US"/>
+        </w:rPr>
+        <w:t xml:space="preserve"> </w:t>
+      </w:r>
+      <w:proofErr w:type="spellStart"/>
+      <w:r>
+        <w:rPr>
+          <w:lang w:val="en-US"/>
+        </w:rPr>
+        <w:t>možnosť</w:t>
+      </w:r>
+      <w:proofErr w:type="spellEnd"/>
+      <w:r>
+        <w:rPr>
+          <w:lang w:val="en-US"/>
+        </w:rPr>
+        <w:t xml:space="preserve"> </w:t>
+      </w:r>
+      <w:proofErr w:type="spellStart"/>
+      <w:r>
+        <w:rPr>
+          <w:lang w:val="en-US"/>
+        </w:rPr>
+        <w:t>pridania</w:t>
+      </w:r>
+      <w:proofErr w:type="spellEnd"/>
+      <w:r>
+        <w:rPr>
+          <w:lang w:val="en-US"/>
+        </w:rPr>
+        <w:t xml:space="preserve"> </w:t>
+      </w:r>
+      <w:proofErr w:type="spellStart"/>
+      <w:r>
+        <w:rPr>
+          <w:lang w:val="en-US"/>
+        </w:rPr>
+        <w:t>nového</w:t>
+      </w:r>
+      <w:proofErr w:type="spellEnd"/>
+      <w:r>
+        <w:rPr>
+          <w:lang w:val="en-US"/>
+        </w:rPr>
+        <w:t xml:space="preserve"> </w:t>
+      </w:r>
+      <w:proofErr w:type="spellStart"/>
+      <w:r>
+        <w:rPr>
+          <w:lang w:val="en-US"/>
+        </w:rPr>
+        <w:t>člena</w:t>
+      </w:r>
+      <w:proofErr w:type="spellEnd"/>
+      <w:r>
+        <w:rPr>
+          <w:lang w:val="en-US"/>
+        </w:rPr>
+        <w:t xml:space="preserve"> do </w:t>
+      </w:r>
+      <w:proofErr w:type="spellStart"/>
+      <w:r>
+        <w:rPr>
+          <w:lang w:val="en-US"/>
+        </w:rPr>
+        <w:t>kanálu</w:t>
+      </w:r>
+      <w:proofErr w:type="spellEnd"/>
+      <w:r>
+        <w:rPr>
+          <w:lang w:val="en-US"/>
+        </w:rPr>
+        <w:t>.</w:t>
       </w:r>
     </w:p>
     <w:p>
@@ -3512,11 +5199,24 @@
           <w:numId w:val="14"/>
         </w:numPr>
       </w:pPr>
-      <w:r>
-        <w:t>Layout na prihlásenie</w:t>
-      </w:r>
-      <w:r>
-        <w:t xml:space="preserve"> (SignInLayout.vue)</w:t>
+      <w:proofErr w:type="spellStart"/>
+      <w:r>
+        <w:t>Layout</w:t>
+      </w:r>
+      <w:proofErr w:type="spellEnd"/>
+      <w:r>
+        <w:t xml:space="preserve"> na prihlásenie</w:t>
+      </w:r>
+      <w:r>
+        <w:t xml:space="preserve"> (</w:t>
+      </w:r>
+      <w:proofErr w:type="spellStart"/>
+      <w:r>
+        <w:t>SignInLayout.vue</w:t>
+      </w:r>
+      <w:proofErr w:type="spellEnd"/>
+      <w:r>
+        <w:t>)</w:t>
       </w:r>
       <w:r>
         <w:t>: Špecifické pre stránky súvisiace s overovaním, ako je prihlásenie a registrácia.</w:t>
@@ -3527,10 +5227,12 @@
         <w:pStyle w:val="PodNadpiskapitoly3uroven"/>
       </w:pPr>
       <w:bookmarkStart w:id="12" w:name="_Toc184588008"/>
+      <w:proofErr w:type="spellStart"/>
       <w:r>
         <w:t>Pages</w:t>
       </w:r>
       <w:bookmarkEnd w:id="12"/>
+      <w:proofErr w:type="spellEnd"/>
     </w:p>
     <w:p>
       <w:pPr>
@@ -3540,9 +5242,11 @@
           <w:numId w:val="14"/>
         </w:numPr>
       </w:pPr>
+      <w:proofErr w:type="spellStart"/>
       <w:r>
         <w:t>ChatPage.vue</w:t>
       </w:r>
+      <w:proofErr w:type="spellEnd"/>
       <w:r>
         <w:t>: S</w:t>
       </w:r>
@@ -3573,6 +5277,7 @@
           <w:numId w:val="14"/>
         </w:numPr>
       </w:pPr>
+      <w:proofErr w:type="spellStart"/>
       <w:r>
         <w:lastRenderedPageBreak/>
         <w:t>ErrorNotFound</w:t>
@@ -3580,6 +5285,7 @@
       <w:r>
         <w:t>.vue</w:t>
       </w:r>
+      <w:proofErr w:type="spellEnd"/>
       <w:r>
         <w:t xml:space="preserve">: </w:t>
       </w:r>
@@ -3595,12 +5301,14 @@
           <w:numId w:val="14"/>
         </w:numPr>
       </w:pPr>
+      <w:proofErr w:type="spellStart"/>
       <w:r>
         <w:t>Register</w:t>
       </w:r>
       <w:r>
         <w:t>Page.vue</w:t>
       </w:r>
+      <w:proofErr w:type="spellEnd"/>
       <w:r>
         <w:t xml:space="preserve">: </w:t>
       </w:r>
@@ -3616,12 +5324,14 @@
           <w:numId w:val="14"/>
         </w:numPr>
       </w:pPr>
+      <w:proofErr w:type="spellStart"/>
       <w:r>
         <w:t>Login</w:t>
       </w:r>
       <w:r>
         <w:t>Page.vue</w:t>
       </w:r>
+      <w:proofErr w:type="spellEnd"/>
       <w:r>
         <w:t xml:space="preserve">: </w:t>
       </w:r>
@@ -3647,12 +5357,27 @@
           <w:numId w:val="14"/>
         </w:numPr>
       </w:pPr>
-      <w:r>
-        <w:t xml:space="preserve">socket.ts exportuje inštanciu služby socketService, ktorá poskytuje komunikačný kanál v reálnom čase medzi klientom a serverom. Táto služba je zodpovedná za vytvorenie a správu spojenia </w:t>
-      </w:r>
+      <w:proofErr w:type="spellStart"/>
+      <w:r>
+        <w:t>socket.ts</w:t>
+      </w:r>
+      <w:proofErr w:type="spellEnd"/>
+      <w:r>
+        <w:t xml:space="preserve"> exportuje inštanciu služby </w:t>
+      </w:r>
+      <w:proofErr w:type="spellStart"/>
+      <w:r>
+        <w:t>socketService</w:t>
+      </w:r>
+      <w:proofErr w:type="spellEnd"/>
+      <w:r>
+        <w:t xml:space="preserve">, ktorá poskytuje komunikačný kanál v reálnom čase medzi klientom a serverom. Táto služba je zodpovedná za vytvorenie a správu spojenia </w:t>
+      </w:r>
+      <w:proofErr w:type="spellStart"/>
       <w:r>
         <w:t>socketu</w:t>
       </w:r>
+      <w:proofErr w:type="spellEnd"/>
       <w:r>
         <w:t xml:space="preserve"> s kanálmi prihlásených používateľov.</w:t>
       </w:r>
@@ -3660,7 +5385,23 @@
         <w:t xml:space="preserve"> </w:t>
       </w:r>
       <w:r>
-        <w:t xml:space="preserve">Zároveň v sebe uchováva inštancie všetkých socketov kanálov v knižnici s názvom kanálu a jeho socketom. </w:t>
+        <w:t xml:space="preserve">Zároveň v sebe uchováva inštancie všetkých </w:t>
+      </w:r>
+      <w:proofErr w:type="spellStart"/>
+      <w:r>
+        <w:t>socketov</w:t>
+      </w:r>
+      <w:proofErr w:type="spellEnd"/>
+      <w:r>
+        <w:t xml:space="preserve"> kanálov v knižnici s názvom kanálu a jeho </w:t>
+      </w:r>
+      <w:proofErr w:type="spellStart"/>
+      <w:r>
+        <w:t>socketom</w:t>
+      </w:r>
+      <w:proofErr w:type="spellEnd"/>
+      <w:r>
+        <w:t xml:space="preserve">. </w:t>
       </w:r>
     </w:p>
     <w:p>
@@ -3683,15 +5424,19 @@
       <w:r>
         <w:t xml:space="preserve">oduly </w:t>
       </w:r>
+      <w:proofErr w:type="spellStart"/>
       <w:r>
         <w:t>storov</w:t>
       </w:r>
+      <w:proofErr w:type="spellEnd"/>
       <w:r>
         <w:t xml:space="preserve"> pre aplikáciu. Moduly </w:t>
       </w:r>
+      <w:proofErr w:type="spellStart"/>
       <w:r>
         <w:t>storov</w:t>
       </w:r>
+      <w:proofErr w:type="spellEnd"/>
       <w:r>
         <w:t xml:space="preserve"> sú zodpovedné za správu stavu </w:t>
       </w:r>
@@ -3710,15 +5455,22 @@
           <w:numId w:val="14"/>
         </w:numPr>
       </w:pPr>
-      <w:r>
-        <w:t xml:space="preserve">user.ts: </w:t>
+      <w:proofErr w:type="spellStart"/>
+      <w:r>
+        <w:t>user.ts</w:t>
+      </w:r>
+      <w:proofErr w:type="spellEnd"/>
+      <w:r>
+        <w:t xml:space="preserve">: </w:t>
       </w:r>
       <w:r>
         <w:t xml:space="preserve">Tento modul </w:t>
       </w:r>
+      <w:proofErr w:type="spellStart"/>
       <w:r>
         <w:t>storu</w:t>
       </w:r>
+      <w:proofErr w:type="spellEnd"/>
       <w:r>
         <w:t xml:space="preserve"> je zodpovedný za správu stavu používateľa vrátane overovania a autorizácie. Poskytuje metódy na prihlásenie, odhlásenie</w:t>
       </w:r>
@@ -3735,16 +5487,48 @@
         <w:t>používateľovi</w:t>
       </w:r>
       <w:r>
-        <w:t xml:space="preserve">, inicializáciu socketov a </w:t>
+        <w:t xml:space="preserve">, inicializáciu </w:t>
+      </w:r>
+      <w:proofErr w:type="spellStart"/>
+      <w:r>
+        <w:t>socketov</w:t>
+      </w:r>
+      <w:proofErr w:type="spellEnd"/>
+      <w:r>
+        <w:t xml:space="preserve"> a </w:t>
       </w:r>
       <w:r>
         <w:t>iné</w:t>
       </w:r>
       <w:r>
-        <w:t>. Používa knižnicu na store management Pinia.</w:t>
-      </w:r>
-      <w:r>
-        <w:t xml:space="preserve"> Zároveň ukladá token prihláseného používateľa do localStorage v prehliadači.</w:t>
+        <w:t xml:space="preserve">. Používa knižnicu na </w:t>
+      </w:r>
+      <w:proofErr w:type="spellStart"/>
+      <w:r>
+        <w:t>store</w:t>
+      </w:r>
+      <w:proofErr w:type="spellEnd"/>
+      <w:r>
+        <w:t xml:space="preserve"> management </w:t>
+      </w:r>
+      <w:proofErr w:type="spellStart"/>
+      <w:r>
+        <w:t>Pinia</w:t>
+      </w:r>
+      <w:proofErr w:type="spellEnd"/>
+      <w:r>
+        <w:t>.</w:t>
+      </w:r>
+      <w:r>
+        <w:t xml:space="preserve"> Zároveň ukladá token prihláseného používateľa do </w:t>
+      </w:r>
+      <w:proofErr w:type="spellStart"/>
+      <w:r>
+        <w:t>localStorage</w:t>
+      </w:r>
+      <w:proofErr w:type="spellEnd"/>
+      <w:r>
+        <w:t xml:space="preserve"> v prehliadači.</w:t>
       </w:r>
     </w:p>
     <w:p>
@@ -3755,14 +5539,24 @@
           <w:numId w:val="14"/>
         </w:numPr>
       </w:pPr>
-      <w:r>
-        <w:t xml:space="preserve">model.ts: Obsahuje </w:t>
+      <w:proofErr w:type="spellStart"/>
+      <w:r>
+        <w:t>model.ts</w:t>
+      </w:r>
+      <w:proofErr w:type="spellEnd"/>
+      <w:r>
+        <w:t xml:space="preserve">: Obsahuje </w:t>
       </w:r>
       <w:r>
         <w:t xml:space="preserve">dátové modely používané modulmi </w:t>
       </w:r>
-      <w:r>
-        <w:t>storov. P</w:t>
+      <w:proofErr w:type="spellStart"/>
+      <w:r>
+        <w:t>storov</w:t>
+      </w:r>
+      <w:proofErr w:type="spellEnd"/>
+      <w:r>
+        <w:t>. P</w:t>
       </w:r>
       <w:r>
         <w:t>oužívajú</w:t>
@@ -3783,7 +5577,15 @@
         <w:t>formátu dát</w:t>
       </w:r>
       <w:r>
-        <w:t xml:space="preserve"> používateľa, zatiaľ čo rozhranie Channel (Kanál) sa môže použiť na reprezentáciu </w:t>
+        <w:t xml:space="preserve"> používateľa, zatiaľ čo rozhranie </w:t>
+      </w:r>
+      <w:proofErr w:type="spellStart"/>
+      <w:r>
+        <w:t>Channel</w:t>
+      </w:r>
+      <w:proofErr w:type="spellEnd"/>
+      <w:r>
+        <w:t xml:space="preserve"> (Kanál) sa môže použiť na reprezentáciu </w:t>
       </w:r>
       <w:r>
         <w:t>formátu dát</w:t>
@@ -3800,10 +5602,12 @@
         <w:pStyle w:val="PodNadpiskapitoly3uroven"/>
       </w:pPr>
       <w:bookmarkStart w:id="15" w:name="_Toc184588011"/>
+      <w:proofErr w:type="spellStart"/>
       <w:r>
         <w:t>Boot</w:t>
       </w:r>
       <w:bookmarkEnd w:id="15"/>
+      <w:proofErr w:type="spellEnd"/>
     </w:p>
     <w:p>
       <w:pPr>
@@ -3824,12 +5628,25 @@
           <w:numId w:val="14"/>
         </w:numPr>
       </w:pPr>
+      <w:proofErr w:type="spellStart"/>
       <w:r>
         <w:lastRenderedPageBreak/>
-        <w:t xml:space="preserve">axios.ts: </w:t>
-      </w:r>
-      <w:r>
-        <w:t>Tento súbor sa používa na konfiguráciu knižnice Axios, ktorá je populárnou klientskou knižnicou HTTP pre JavaScript</w:t>
+        <w:t>axios.ts</w:t>
+      </w:r>
+      <w:proofErr w:type="spellEnd"/>
+      <w:r>
+        <w:t xml:space="preserve">: </w:t>
+      </w:r>
+      <w:r>
+        <w:t xml:space="preserve">Tento súbor sa používa na konfiguráciu knižnice </w:t>
+      </w:r>
+      <w:proofErr w:type="spellStart"/>
+      <w:r>
+        <w:t>Axios</w:t>
+      </w:r>
+      <w:proofErr w:type="spellEnd"/>
+      <w:r>
+        <w:t>, ktorá je populárnou klientskou knižnicou HTTP pre JavaScript</w:t>
       </w:r>
       <w:r>
         <w:t>.</w:t>
@@ -3843,8 +5660,13 @@
           <w:numId w:val="14"/>
         </w:numPr>
       </w:pPr>
-      <w:r>
-        <w:t xml:space="preserve">auth.ts: </w:t>
+      <w:proofErr w:type="spellStart"/>
+      <w:r>
+        <w:t>auth.ts</w:t>
+      </w:r>
+      <w:proofErr w:type="spellEnd"/>
+      <w:r>
+        <w:t xml:space="preserve">: </w:t>
       </w:r>
       <w:r>
         <w:t>Tento súbor sa používa na konfiguráciu overovania pre aplikáciu.</w:t>
@@ -3858,8 +5680,13 @@
           <w:numId w:val="14"/>
         </w:numPr>
       </w:pPr>
-      <w:r>
-        <w:t xml:space="preserve">socket.ts: </w:t>
+      <w:proofErr w:type="spellStart"/>
+      <w:r>
+        <w:t>socket.ts</w:t>
+      </w:r>
+      <w:proofErr w:type="spellEnd"/>
+      <w:r>
+        <w:t xml:space="preserve">: </w:t>
       </w:r>
       <w:r>
         <w:t>Tento súbor sa používa na konfiguráciu knižnice Socket.IO, čo je knižnica na komunikáciu v reálnom čase medzi klientom a</w:t>
@@ -3879,20 +5706,24 @@
         <w:pStyle w:val="PodNadpisKapitoly"/>
       </w:pPr>
       <w:bookmarkStart w:id="16" w:name="_Toc184588012"/>
+      <w:proofErr w:type="spellStart"/>
       <w:r>
         <w:t>Backend</w:t>
       </w:r>
       <w:bookmarkEnd w:id="16"/>
+      <w:proofErr w:type="spellEnd"/>
     </w:p>
     <w:p>
       <w:pPr>
         <w:pStyle w:val="PodNadpiskapitoly3uroven"/>
       </w:pPr>
       <w:bookmarkStart w:id="17" w:name="_Toc184588013"/>
+      <w:proofErr w:type="spellStart"/>
       <w:r>
         <w:t>Controllers</w:t>
       </w:r>
       <w:bookmarkEnd w:id="17"/>
+      <w:proofErr w:type="spellEnd"/>
     </w:p>
     <w:p>
       <w:pPr>
@@ -3902,8 +5733,21 @@
           <w:numId w:val="14"/>
         </w:numPr>
       </w:pPr>
-      <w:r>
-        <w:t xml:space="preserve">AuthController.ts: Autentifikačný controller, ktorý spracováva </w:t>
+      <w:proofErr w:type="spellStart"/>
+      <w:r>
+        <w:t>AuthController.ts</w:t>
+      </w:r>
+      <w:proofErr w:type="spellEnd"/>
+      <w:r>
+        <w:t xml:space="preserve">: Autentifikačný </w:t>
+      </w:r>
+      <w:proofErr w:type="spellStart"/>
+      <w:r>
+        <w:t>controller</w:t>
+      </w:r>
+      <w:proofErr w:type="spellEnd"/>
+      <w:r>
+        <w:t xml:space="preserve">, ktorý spracováva </w:t>
       </w:r>
       <w:r>
         <w:t xml:space="preserve">HTTP </w:t>
@@ -3915,7 +5759,15 @@
         <w:t xml:space="preserve"> </w:t>
       </w:r>
       <w:r>
-        <w:t>Trieda AuthController má nasledujúce metódy:</w:t>
+        <w:t xml:space="preserve">Trieda </w:t>
+      </w:r>
+      <w:proofErr w:type="spellStart"/>
+      <w:r>
+        <w:t>AuthController</w:t>
+      </w:r>
+      <w:proofErr w:type="spellEnd"/>
+      <w:r>
+        <w:t xml:space="preserve"> má nasledujúce metódy:</w:t>
       </w:r>
     </w:p>
     <w:p>
@@ -3939,7 +5791,15 @@
         </w:numPr>
       </w:pPr>
       <w:r>
-        <w:t>Prihlásenie: Spracúva požiadavku POST /login. Overí používateľa, vygeneruje token a vráti ho v odpovedi.</w:t>
+        <w:t>Prihlásenie: Spracúva požiadavku POST /</w:t>
+      </w:r>
+      <w:proofErr w:type="spellStart"/>
+      <w:r>
+        <w:t>login</w:t>
+      </w:r>
+      <w:proofErr w:type="spellEnd"/>
+      <w:r>
+        <w:t>. Overí používateľa, vygeneruje token a vráti ho v odpovedi.</w:t>
       </w:r>
     </w:p>
     <w:p>
@@ -3951,7 +5811,15 @@
         </w:numPr>
       </w:pPr>
       <w:r>
-        <w:t>odhlásenie: Spracúva požiadavku DELETE /logout. Odhlási autentifikovaného používateľa a v odpovedi vráti správu o úspechu.</w:t>
+        <w:t>odhlásenie: Spracúva požiadavku DELETE /</w:t>
+      </w:r>
+      <w:proofErr w:type="spellStart"/>
+      <w:r>
+        <w:t>logout</w:t>
+      </w:r>
+      <w:proofErr w:type="spellEnd"/>
+      <w:r>
+        <w:t>. Odhlási autentifikovaného používateľa a v odpovedi vráti správu o úspechu.</w:t>
       </w:r>
     </w:p>
     <w:p>
@@ -3962,8 +5830,21 @@
           <w:numId w:val="14"/>
         </w:numPr>
       </w:pPr>
-      <w:r>
-        <w:t>me: Spracúva požiadavku GET /me. Získava informácie o overenom používateľovi, formátuje ich a vracia ich v odpovedi.</w:t>
+      <w:proofErr w:type="spellStart"/>
+      <w:r>
+        <w:t>me</w:t>
+      </w:r>
+      <w:proofErr w:type="spellEnd"/>
+      <w:r>
+        <w:t>: Spracúva požiadavku GET /</w:t>
+      </w:r>
+      <w:proofErr w:type="spellStart"/>
+      <w:r>
+        <w:t>me</w:t>
+      </w:r>
+      <w:proofErr w:type="spellEnd"/>
+      <w:r>
+        <w:t>. Získava informácie o overenom používateľovi, formátuje ich a vracia ich v odpovedi.</w:t>
       </w:r>
     </w:p>
     <w:p>
@@ -3974,8 +5855,13 @@
           <w:numId w:val="14"/>
         </w:numPr>
       </w:pPr>
-      <w:r>
-        <w:t xml:space="preserve">UserController.ts: </w:t>
+      <w:proofErr w:type="spellStart"/>
+      <w:r>
+        <w:t>UserController.ts</w:t>
+      </w:r>
+      <w:proofErr w:type="spellEnd"/>
+      <w:r>
+        <w:t xml:space="preserve">: </w:t>
       </w:r>
       <w:r>
         <w:t>S</w:t>
@@ -3987,7 +5873,15 @@
         <w:t xml:space="preserve"> </w:t>
       </w:r>
       <w:r>
-        <w:t>Trieda UserController má nasledujúce metódy:</w:t>
+        <w:t xml:space="preserve">Trieda </w:t>
+      </w:r>
+      <w:proofErr w:type="spellStart"/>
+      <w:r>
+        <w:t>UserController</w:t>
+      </w:r>
+      <w:proofErr w:type="spellEnd"/>
+      <w:r>
+        <w:t xml:space="preserve"> má nasledujúce metódy:</w:t>
       </w:r>
     </w:p>
     <w:p>
@@ -3998,8 +5892,21 @@
           <w:numId w:val="14"/>
         </w:numPr>
       </w:pPr>
-      <w:r>
-        <w:t>getAllOtherUsers: Spracúva požiadavku GET /users. Získa všetkých používateľov okrem overeného používateľa, sformátuje ich a vráti ich v odpovedi.</w:t>
+      <w:proofErr w:type="spellStart"/>
+      <w:r>
+        <w:t>getAllOtherUsers</w:t>
+      </w:r>
+      <w:proofErr w:type="spellEnd"/>
+      <w:r>
+        <w:t>: Spracúva požiadavku GET /</w:t>
+      </w:r>
+      <w:proofErr w:type="spellStart"/>
+      <w:r>
+        <w:t>users</w:t>
+      </w:r>
+      <w:proofErr w:type="spellEnd"/>
+      <w:r>
+        <w:t>. Získa všetkých používateľov okrem overeného používateľa, sformátuje ich a vráti ich v odpovedi.</w:t>
       </w:r>
     </w:p>
     <w:p>
@@ -4010,8 +5917,21 @@
           <w:numId w:val="14"/>
         </w:numPr>
       </w:pPr>
-      <w:r>
-        <w:t>getJoinablePublicChannels: Spracúva požiadavku GET /joinable-channels. Získa verejné kanály, ku ktorým sa môže autentifikovaný používateľ pripojiť, naformátuje ich a vráti ich v odpovedi.</w:t>
+      <w:proofErr w:type="spellStart"/>
+      <w:r>
+        <w:t>getJoinablePublicChannels</w:t>
+      </w:r>
+      <w:proofErr w:type="spellEnd"/>
+      <w:r>
+        <w:t>: Spracúva požiadavku GET /</w:t>
+      </w:r>
+      <w:proofErr w:type="spellStart"/>
+      <w:r>
+        <w:t>joinable-channels</w:t>
+      </w:r>
+      <w:proofErr w:type="spellEnd"/>
+      <w:r>
+        <w:t>. Získa verejné kanály, ku ktorým sa môže autentifikovaný používateľ pripojiť, naformátuje ich a vráti ich v odpovedi.</w:t>
       </w:r>
     </w:p>
     <w:p>
@@ -4022,8 +5942,13 @@
           <w:numId w:val="14"/>
         </w:numPr>
       </w:pPr>
-      <w:r>
-        <w:t>changeUserStatus: Spracúva požiadavku POST /change-status. Aktualizuje stav overeného používateľa a v odpovedi vráti nový stav.</w:t>
+      <w:proofErr w:type="spellStart"/>
+      <w:r>
+        <w:t>changeUserStatus</w:t>
+      </w:r>
+      <w:proofErr w:type="spellEnd"/>
+      <w:r>
+        <w:t>: Spracúva požiadavku POST /change-status. Aktualizuje stav overeného používateľa a v odpovedi vráti nový stav.</w:t>
       </w:r>
     </w:p>
     <w:p>
@@ -4034,9 +5959,22 @@
           <w:numId w:val="14"/>
         </w:numPr>
       </w:pPr>
+      <w:proofErr w:type="spellStart"/>
       <w:r>
         <w:lastRenderedPageBreak/>
-        <w:t>createNewChannel: Spracúva požiadavku POST /create-channel. Vytvorí nový kanál, pridá overeného používateľa ako správcu a v odpovedi vráti nový kanál.</w:t>
+        <w:t>createNewChannel</w:t>
+      </w:r>
+      <w:proofErr w:type="spellEnd"/>
+      <w:r>
+        <w:t>: Spracúva požiadavku POST /</w:t>
+      </w:r>
+      <w:proofErr w:type="spellStart"/>
+      <w:r>
+        <w:t>create-channel</w:t>
+      </w:r>
+      <w:proofErr w:type="spellEnd"/>
+      <w:r>
+        <w:t>. Vytvorí nový kanál, pridá overeného používateľa ako správcu a v odpovedi vráti nový kanál.</w:t>
       </w:r>
     </w:p>
     <w:p>
@@ -4047,8 +5985,21 @@
           <w:numId w:val="14"/>
         </w:numPr>
       </w:pPr>
-      <w:r>
-        <w:t>deleteChannel: Spracúva požiadavku DELETE /delete-channel. Vymaže kanál a v odpovedi vráti správu o úspechu.</w:t>
+      <w:proofErr w:type="spellStart"/>
+      <w:r>
+        <w:t>deleteChannel</w:t>
+      </w:r>
+      <w:proofErr w:type="spellEnd"/>
+      <w:r>
+        <w:t>: Spracúva požiadavku DELETE /</w:t>
+      </w:r>
+      <w:proofErr w:type="spellStart"/>
+      <w:r>
+        <w:t>delete-channel</w:t>
+      </w:r>
+      <w:proofErr w:type="spellEnd"/>
+      <w:r>
+        <w:t>. Vymaže kanál a v odpovedi vráti správu o úspechu.</w:t>
       </w:r>
     </w:p>
     <w:p>
@@ -4059,8 +6010,21 @@
           <w:numId w:val="14"/>
         </w:numPr>
       </w:pPr>
-      <w:r>
-        <w:t>leaveChannel: Spracúva požiadavku DELETE /leave-channel. Odstráni overeného používateľa z kanála a v odpovedi vráti správu o úspechu.</w:t>
+      <w:proofErr w:type="spellStart"/>
+      <w:r>
+        <w:t>leaveChannel</w:t>
+      </w:r>
+      <w:proofErr w:type="spellEnd"/>
+      <w:r>
+        <w:t>: Spracúva požiadavku DELETE /</w:t>
+      </w:r>
+      <w:proofErr w:type="spellStart"/>
+      <w:r>
+        <w:t>leave-channel</w:t>
+      </w:r>
+      <w:proofErr w:type="spellEnd"/>
+      <w:r>
+        <w:t>. Odstráni overeného používateľa z kanála a v odpovedi vráti správu o úspechu.</w:t>
       </w:r>
     </w:p>
     <w:p>
@@ -4071,8 +6035,37 @@
           <w:numId w:val="14"/>
         </w:numPr>
       </w:pPr>
-      <w:r>
-        <w:t>kickUserFromChannel: spracúva požiadavku DELETE /kick-user-from-channel. Odstráni používateľa z kanála a v odpovedi vráti správu o úspechu.</w:t>
+      <w:proofErr w:type="spellStart"/>
+      <w:r>
+        <w:t>kickUserFromChannel</w:t>
+      </w:r>
+      <w:proofErr w:type="spellEnd"/>
+      <w:r>
+        <w:t>: spracúva požiadavku DELETE /</w:t>
+      </w:r>
+      <w:proofErr w:type="spellStart"/>
+      <w:r>
+        <w:t>kick</w:t>
+      </w:r>
+      <w:proofErr w:type="spellEnd"/>
+      <w:r>
+        <w:t>-user-</w:t>
+      </w:r>
+      <w:proofErr w:type="spellStart"/>
+      <w:r>
+        <w:t>from</w:t>
+      </w:r>
+      <w:proofErr w:type="spellEnd"/>
+      <w:r>
+        <w:t>-</w:t>
+      </w:r>
+      <w:proofErr w:type="spellStart"/>
+      <w:r>
+        <w:t>channel</w:t>
+      </w:r>
+      <w:proofErr w:type="spellEnd"/>
+      <w:r>
+        <w:t>. Odstráni používateľa z kanála a v odpovedi vráti správu o úspechu.</w:t>
       </w:r>
     </w:p>
     <w:p>
@@ -4083,8 +6076,29 @@
           <w:numId w:val="14"/>
         </w:numPr>
       </w:pPr>
-      <w:r>
-        <w:t>addUserToChannel: Spracúva požiadavku POST /add-user-to-channel. Pridá používateľa do kanála a v odpovedi vráti správu o úspechu.</w:t>
+      <w:proofErr w:type="spellStart"/>
+      <w:r>
+        <w:t>addUserToChannel</w:t>
+      </w:r>
+      <w:proofErr w:type="spellEnd"/>
+      <w:r>
+        <w:t>: Spracúva požiadavku POST /</w:t>
+      </w:r>
+      <w:proofErr w:type="spellStart"/>
+      <w:r>
+        <w:t>add</w:t>
+      </w:r>
+      <w:proofErr w:type="spellEnd"/>
+      <w:r>
+        <w:t>-user-to-</w:t>
+      </w:r>
+      <w:proofErr w:type="spellStart"/>
+      <w:r>
+        <w:t>channel</w:t>
+      </w:r>
+      <w:proofErr w:type="spellEnd"/>
+      <w:r>
+        <w:t>. Pridá používateľa do kanála a v odpovedi vráti správu o úspechu.</w:t>
       </w:r>
     </w:p>
     <w:p>
@@ -4095,8 +6109,21 @@
           <w:numId w:val="14"/>
         </w:numPr>
       </w:pPr>
-      <w:r>
-        <w:t>joinPublicChannel: Spracúva požiadavku POST /join-public-channel. Pridá overeného používateľa do verejného kanála a v odpovedi vráti správu o úspechu.</w:t>
+      <w:proofErr w:type="spellStart"/>
+      <w:r>
+        <w:t>joinPublicChannel</w:t>
+      </w:r>
+      <w:proofErr w:type="spellEnd"/>
+      <w:r>
+        <w:t>: Spracúva požiadavku POST /</w:t>
+      </w:r>
+      <w:proofErr w:type="spellStart"/>
+      <w:r>
+        <w:t>join-public-channel</w:t>
+      </w:r>
+      <w:proofErr w:type="spellEnd"/>
+      <w:r>
+        <w:t>. Pridá overeného používateľa do verejného kanála a v odpovedi vráti správu o úspechu.</w:t>
       </w:r>
     </w:p>
     <w:p>
@@ -4107,8 +6134,45 @@
           <w:numId w:val="14"/>
         </w:numPr>
       </w:pPr>
-      <w:r>
-        <w:t>requestKickUserFromChannel: Spracúva požiadavku POST /request-kick-user-from-channel. Vytvorí požiadavku na kopnutie pre používateľa v kanáli a v odpovedi vráti správu o úspechu.</w:t>
+      <w:proofErr w:type="spellStart"/>
+      <w:r>
+        <w:t>requestKickUserFromChannel</w:t>
+      </w:r>
+      <w:proofErr w:type="spellEnd"/>
+      <w:r>
+        <w:t>: Spracúva požiadavku POST /</w:t>
+      </w:r>
+      <w:proofErr w:type="spellStart"/>
+      <w:r>
+        <w:t>request</w:t>
+      </w:r>
+      <w:proofErr w:type="spellEnd"/>
+      <w:r>
+        <w:t>-</w:t>
+      </w:r>
+      <w:proofErr w:type="spellStart"/>
+      <w:r>
+        <w:t>kick</w:t>
+      </w:r>
+      <w:proofErr w:type="spellEnd"/>
+      <w:r>
+        <w:t>-user-</w:t>
+      </w:r>
+      <w:proofErr w:type="spellStart"/>
+      <w:r>
+        <w:t>from</w:t>
+      </w:r>
+      <w:proofErr w:type="spellEnd"/>
+      <w:r>
+        <w:t>-</w:t>
+      </w:r>
+      <w:proofErr w:type="spellStart"/>
+      <w:r>
+        <w:t>channel</w:t>
+      </w:r>
+      <w:proofErr w:type="spellEnd"/>
+      <w:r>
+        <w:t>. Vytvorí požiadavku na kopnutie pre používateľa v kanáli a v odpovedi vráti správu o úspechu.</w:t>
       </w:r>
     </w:p>
     <w:p>
@@ -4119,8 +6183,21 @@
           <w:numId w:val="14"/>
         </w:numPr>
       </w:pPr>
-      <w:r>
-        <w:t>getMessages: Spracúva požiadavku GET /messages. Získava správy pre kanál, formátuje ich a vracia ich v odpovedi.</w:t>
+      <w:proofErr w:type="spellStart"/>
+      <w:r>
+        <w:t>getMessages</w:t>
+      </w:r>
+      <w:proofErr w:type="spellEnd"/>
+      <w:r>
+        <w:t>: Spracúva požiadavku GET /</w:t>
+      </w:r>
+      <w:proofErr w:type="spellStart"/>
+      <w:r>
+        <w:t>messages</w:t>
+      </w:r>
+      <w:proofErr w:type="spellEnd"/>
+      <w:r>
+        <w:t>. Získava správy pre kanál, formátuje ich a vracia ich v odpovedi.</w:t>
       </w:r>
     </w:p>
     <w:p>
@@ -4131,8 +6208,21 @@
           <w:numId w:val="14"/>
         </w:numPr>
       </w:pPr>
-      <w:r>
-        <w:t>saveMessage: Spracúva požiadavku POST /messages. Vytvorí novú správu, uloží ju do databázy a vráti novú správu v odpovedi.</w:t>
+      <w:proofErr w:type="spellStart"/>
+      <w:r>
+        <w:t>saveMessage</w:t>
+      </w:r>
+      <w:proofErr w:type="spellEnd"/>
+      <w:r>
+        <w:t>: Spracúva požiadavku POST /</w:t>
+      </w:r>
+      <w:proofErr w:type="spellStart"/>
+      <w:r>
+        <w:t>messages</w:t>
+      </w:r>
+      <w:proofErr w:type="spellEnd"/>
+      <w:r>
+        <w:t>. Vytvorí novú správu, uloží ju do databázy a vráti novú správu v odpovedi.</w:t>
       </w:r>
     </w:p>
     <w:p>
@@ -4143,8 +6233,29 @@
           <w:numId w:val="14"/>
         </w:numPr>
       </w:pPr>
-      <w:r>
-        <w:t>isUserInChannel: Spracúva požiadavku GET /is-user-in-channel. Kontroluje, či je overený používateľ v kanáli, a v odpovedi vracia logickú hodnotu.</w:t>
+      <w:proofErr w:type="spellStart"/>
+      <w:r>
+        <w:t>isUserInChannel</w:t>
+      </w:r>
+      <w:proofErr w:type="spellEnd"/>
+      <w:r>
+        <w:t>: Spracúva požiadavku GET /</w:t>
+      </w:r>
+      <w:proofErr w:type="spellStart"/>
+      <w:r>
+        <w:t>is</w:t>
+      </w:r>
+      <w:proofErr w:type="spellEnd"/>
+      <w:r>
+        <w:t>-user-in-</w:t>
+      </w:r>
+      <w:proofErr w:type="spellStart"/>
+      <w:r>
+        <w:t>channel</w:t>
+      </w:r>
+      <w:proofErr w:type="spellEnd"/>
+      <w:r>
+        <w:t>. Kontroluje, či je overený používateľ v kanáli, a v odpovedi vracia logickú hodnotu.</w:t>
       </w:r>
     </w:p>
     <w:p>
@@ -4155,8 +6266,21 @@
           <w:numId w:val="14"/>
         </w:numPr>
       </w:pPr>
-      <w:r>
-        <w:t>cleanupInactiveChannels: Spracúva požiadavku GET /cleanup-inactive-channels. Odstráni neaktívne kanály a v odpovedi vráti správu o úspechu.</w:t>
+      <w:proofErr w:type="spellStart"/>
+      <w:r>
+        <w:t>cleanupInactiveChannels</w:t>
+      </w:r>
+      <w:proofErr w:type="spellEnd"/>
+      <w:r>
+        <w:t>: Spracúva požiadavku GET /</w:t>
+      </w:r>
+      <w:proofErr w:type="spellStart"/>
+      <w:r>
+        <w:t>cleanup-inactive-channels</w:t>
+      </w:r>
+      <w:proofErr w:type="spellEnd"/>
+      <w:r>
+        <w:t>. Odstráni neaktívne kanály a v odpovedi vráti správu o úspechu.</w:t>
       </w:r>
     </w:p>
     <w:p>
@@ -4167,14 +6291,24 @@
           <w:numId w:val="14"/>
         </w:numPr>
       </w:pPr>
-      <w:r>
-        <w:t xml:space="preserve">SocketController.ts: </w:t>
+      <w:proofErr w:type="spellStart"/>
+      <w:r>
+        <w:t>SocketController.ts</w:t>
+      </w:r>
+      <w:proofErr w:type="spellEnd"/>
+      <w:r>
+        <w:t xml:space="preserve">: </w:t>
       </w:r>
       <w:r>
         <w:t xml:space="preserve">Spracúva udalosti </w:t>
       </w:r>
-      <w:r>
-        <w:t xml:space="preserve">socketu </w:t>
+      <w:proofErr w:type="spellStart"/>
+      <w:r>
+        <w:t>socketu</w:t>
+      </w:r>
+      <w:proofErr w:type="spellEnd"/>
+      <w:r>
+        <w:t xml:space="preserve"> </w:t>
       </w:r>
       <w:r>
         <w:t>a interakcie medzi klientmi a serverom.</w:t>
@@ -4183,7 +6317,15 @@
         <w:t xml:space="preserve"> </w:t>
       </w:r>
       <w:r>
-        <w:t>Trieda SocketController má nasledujúce metódy:</w:t>
+        <w:t xml:space="preserve">Trieda </w:t>
+      </w:r>
+      <w:proofErr w:type="spellStart"/>
+      <w:r>
+        <w:t>SocketController</w:t>
+      </w:r>
+      <w:proofErr w:type="spellEnd"/>
+      <w:r>
+        <w:t xml:space="preserve"> má nasledujúce metódy:</w:t>
       </w:r>
     </w:p>
     <w:p>
@@ -4194,9 +6336,14 @@
           <w:numId w:val="14"/>
         </w:numPr>
       </w:pPr>
+      <w:proofErr w:type="spellStart"/>
       <w:r>
         <w:lastRenderedPageBreak/>
-        <w:t>hello: Spracováva udalosti pripojenia a odpojenia. Keď sa klient pripojí, načíta informácie o kanáli a vyšle klientovi udalosť kanála. Keď sa klient odpojí, vyšle udalosť kanála s nulovou hodnotou.</w:t>
+        <w:t>hello</w:t>
+      </w:r>
+      <w:proofErr w:type="spellEnd"/>
+      <w:r>
+        <w:t>: Spracováva udalosti pripojenia a odpojenia. Keď sa klient pripojí, načíta informácie o kanáli a vyšle klientovi udalosť kanála. Keď sa klient odpojí, vyšle udalosť kanála s nulovou hodnotou.</w:t>
       </w:r>
     </w:p>
     <w:p>
@@ -4207,8 +6354,29 @@
           <w:numId w:val="14"/>
         </w:numPr>
       </w:pPr>
-      <w:r>
-        <w:t>addMessage: Spracúva udalosť addMessage. Vytvorí novú správu, uloží ju do databázy a vyšle udalosť newMessage všetkým klientom v tom istom kanáli.</w:t>
+      <w:proofErr w:type="spellStart"/>
+      <w:r>
+        <w:t>addMessage</w:t>
+      </w:r>
+      <w:proofErr w:type="spellEnd"/>
+      <w:r>
+        <w:t xml:space="preserve">: Spracúva udalosť </w:t>
+      </w:r>
+      <w:proofErr w:type="spellStart"/>
+      <w:r>
+        <w:t>addMessage</w:t>
+      </w:r>
+      <w:proofErr w:type="spellEnd"/>
+      <w:r>
+        <w:t xml:space="preserve">. Vytvorí novú správu, uloží ju do databázy a vyšle udalosť </w:t>
+      </w:r>
+      <w:proofErr w:type="spellStart"/>
+      <w:r>
+        <w:t>newMessage</w:t>
+      </w:r>
+      <w:proofErr w:type="spellEnd"/>
+      <w:r>
+        <w:t xml:space="preserve"> všetkým klientom v tom istom kanáli.</w:t>
       </w:r>
     </w:p>
     <w:p>
@@ -4219,8 +6387,29 @@
           <w:numId w:val="14"/>
         </w:numPr>
       </w:pPr>
-      <w:r>
-        <w:t>getMessages: Spracúva udalosť getMessages. Získava správy z databázy, formátuje ich a vysiela klientovi udalosť loadedMessages.</w:t>
+      <w:proofErr w:type="spellStart"/>
+      <w:r>
+        <w:t>getMessages</w:t>
+      </w:r>
+      <w:proofErr w:type="spellEnd"/>
+      <w:r>
+        <w:t xml:space="preserve">: Spracúva udalosť </w:t>
+      </w:r>
+      <w:proofErr w:type="spellStart"/>
+      <w:r>
+        <w:t>getMessages</w:t>
+      </w:r>
+      <w:proofErr w:type="spellEnd"/>
+      <w:r>
+        <w:t xml:space="preserve">. Získava správy z databázy, formátuje ich a vysiela klientovi udalosť </w:t>
+      </w:r>
+      <w:proofErr w:type="spellStart"/>
+      <w:r>
+        <w:t>loadedMessages</w:t>
+      </w:r>
+      <w:proofErr w:type="spellEnd"/>
+      <w:r>
+        <w:t>.</w:t>
       </w:r>
     </w:p>
     <w:p>
@@ -4231,8 +6420,29 @@
           <w:numId w:val="14"/>
         </w:numPr>
       </w:pPr>
-      <w:r>
-        <w:t>deletedChannel: Spracúva udalosť deletedChannel. Kontroluje, či kanál existuje, a vysiela udalosť deletedChannel všetkým klientom v tom istom kanáli.</w:t>
+      <w:proofErr w:type="spellStart"/>
+      <w:r>
+        <w:t>deletedChannel</w:t>
+      </w:r>
+      <w:proofErr w:type="spellEnd"/>
+      <w:r>
+        <w:t xml:space="preserve">: Spracúva udalosť </w:t>
+      </w:r>
+      <w:proofErr w:type="spellStart"/>
+      <w:r>
+        <w:t>deletedChannel</w:t>
+      </w:r>
+      <w:proofErr w:type="spellEnd"/>
+      <w:r>
+        <w:t xml:space="preserve">. Kontroluje, či kanál existuje, a vysiela udalosť </w:t>
+      </w:r>
+      <w:proofErr w:type="spellStart"/>
+      <w:r>
+        <w:t>deletedChannel</w:t>
+      </w:r>
+      <w:proofErr w:type="spellEnd"/>
+      <w:r>
+        <w:t xml:space="preserve"> všetkým klientom v tom istom kanáli.</w:t>
       </w:r>
     </w:p>
     <w:p>
@@ -4243,8 +6453,29 @@
           <w:numId w:val="14"/>
         </w:numPr>
       </w:pPr>
-      <w:r>
-        <w:t>memberLeftChannel: Spracúva udalosť memberLeftChannel. Kontroluje, či je člen v kanáli, a vysiela udalosť memberLeftChannel všetkým klientom v tom istom kanáli.</w:t>
+      <w:proofErr w:type="spellStart"/>
+      <w:r>
+        <w:t>memberLeftChannel</w:t>
+      </w:r>
+      <w:proofErr w:type="spellEnd"/>
+      <w:r>
+        <w:t xml:space="preserve">: Spracúva udalosť </w:t>
+      </w:r>
+      <w:proofErr w:type="spellStart"/>
+      <w:r>
+        <w:t>memberLeftChannel</w:t>
+      </w:r>
+      <w:proofErr w:type="spellEnd"/>
+      <w:r>
+        <w:t xml:space="preserve">. Kontroluje, či je člen v kanáli, a vysiela udalosť </w:t>
+      </w:r>
+      <w:proofErr w:type="spellStart"/>
+      <w:r>
+        <w:t>memberLeftChannel</w:t>
+      </w:r>
+      <w:proofErr w:type="spellEnd"/>
+      <w:r>
+        <w:t xml:space="preserve"> všetkým klientom v tom istom kanáli.</w:t>
       </w:r>
     </w:p>
     <w:p>
@@ -4255,8 +6486,29 @@
           <w:numId w:val="14"/>
         </w:numPr>
       </w:pPr>
-      <w:r>
-        <w:t>addedMember: Spracúva udalosť addedMember. Získava informácie o členovi, formátuje ich a vysiela udalosť addedMember všetkým klientom v tom istom kanáli.</w:t>
+      <w:proofErr w:type="spellStart"/>
+      <w:r>
+        <w:t>addedMember</w:t>
+      </w:r>
+      <w:proofErr w:type="spellEnd"/>
+      <w:r>
+        <w:t xml:space="preserve">: Spracúva udalosť </w:t>
+      </w:r>
+      <w:proofErr w:type="spellStart"/>
+      <w:r>
+        <w:t>addedMember</w:t>
+      </w:r>
+      <w:proofErr w:type="spellEnd"/>
+      <w:r>
+        <w:t xml:space="preserve">. Získava informácie o členovi, formátuje ich a vysiela udalosť </w:t>
+      </w:r>
+      <w:proofErr w:type="spellStart"/>
+      <w:r>
+        <w:t>addedMember</w:t>
+      </w:r>
+      <w:proofErr w:type="spellEnd"/>
+      <w:r>
+        <w:t xml:space="preserve"> všetkým klientom v tom istom kanáli.</w:t>
       </w:r>
     </w:p>
     <w:p>
@@ -4267,8 +6519,29 @@
           <w:numId w:val="14"/>
         </w:numPr>
       </w:pPr>
-      <w:r>
-        <w:t>reloadUser: Spracúva udalosť reloadUser. Získava informácie o používateľovi, formátuje ich a vysiela udalosť reloadUser všetkým klientom v tom istom kanáli.</w:t>
+      <w:proofErr w:type="spellStart"/>
+      <w:r>
+        <w:t>reloadUser</w:t>
+      </w:r>
+      <w:proofErr w:type="spellEnd"/>
+      <w:r>
+        <w:t xml:space="preserve">: Spracúva udalosť </w:t>
+      </w:r>
+      <w:proofErr w:type="spellStart"/>
+      <w:r>
+        <w:t>reloadUser</w:t>
+      </w:r>
+      <w:proofErr w:type="spellEnd"/>
+      <w:r>
+        <w:t xml:space="preserve">. Získava informácie o používateľovi, formátuje ich a vysiela udalosť </w:t>
+      </w:r>
+      <w:proofErr w:type="spellStart"/>
+      <w:r>
+        <w:t>reloadUser</w:t>
+      </w:r>
+      <w:proofErr w:type="spellEnd"/>
+      <w:r>
+        <w:t xml:space="preserve"> všetkým klientom v tom istom kanáli.</w:t>
       </w:r>
     </w:p>
     <w:p>
@@ -4279,8 +6552,13 @@
           <w:numId w:val="14"/>
         </w:numPr>
       </w:pPr>
-      <w:r>
-        <w:t>typing: Spracúva udalosť písania. Vysiela udalosť písania všetkým klientom v tom istom kanáli.</w:t>
+      <w:proofErr w:type="spellStart"/>
+      <w:r>
+        <w:t>typing</w:t>
+      </w:r>
+      <w:proofErr w:type="spellEnd"/>
+      <w:r>
+        <w:t>: Spracúva udalosť písania. Vysiela udalosť písania všetkým klientom v tom istom kanáli.</w:t>
       </w:r>
     </w:p>
     <w:p>
@@ -4291,8 +6569,29 @@
           <w:numId w:val="14"/>
         </w:numPr>
       </w:pPr>
-      <w:r>
-        <w:t>stopTyping: Spracúva udalosť stopTyping. Vysiela udalosť stopTyping všetkým klientom v tom istom kanáli.</w:t>
+      <w:proofErr w:type="spellStart"/>
+      <w:r>
+        <w:t>stopTyping</w:t>
+      </w:r>
+      <w:proofErr w:type="spellEnd"/>
+      <w:r>
+        <w:t xml:space="preserve">: Spracúva udalosť </w:t>
+      </w:r>
+      <w:proofErr w:type="spellStart"/>
+      <w:r>
+        <w:t>stopTyping</w:t>
+      </w:r>
+      <w:proofErr w:type="spellEnd"/>
+      <w:r>
+        <w:t xml:space="preserve">. Vysiela udalosť </w:t>
+      </w:r>
+      <w:proofErr w:type="spellStart"/>
+      <w:r>
+        <w:t>stopTyping</w:t>
+      </w:r>
+      <w:proofErr w:type="spellEnd"/>
+      <w:r>
+        <w:t xml:space="preserve"> všetkým klientom v tom istom kanáli.</w:t>
       </w:r>
     </w:p>
     <w:p>
@@ -4300,10 +6599,12 @@
         <w:pStyle w:val="PodNadpiskapitoly3uroven"/>
       </w:pPr>
       <w:bookmarkStart w:id="18" w:name="_Toc184588014"/>
+      <w:proofErr w:type="spellStart"/>
       <w:r>
         <w:t>Models</w:t>
       </w:r>
       <w:bookmarkEnd w:id="18"/>
+      <w:proofErr w:type="spellEnd"/>
     </w:p>
     <w:p>
       <w:pPr>
@@ -4321,8 +6622,13 @@
           <w:numId w:val="14"/>
         </w:numPr>
       </w:pPr>
-      <w:r>
-        <w:t>User.ts: reprezentuje model user tabuľky z fyzického modelu.</w:t>
+      <w:proofErr w:type="spellStart"/>
+      <w:r>
+        <w:t>User.ts</w:t>
+      </w:r>
+      <w:proofErr w:type="spellEnd"/>
+      <w:r>
+        <w:t>: reprezentuje model user tabuľky z fyzického modelu.</w:t>
       </w:r>
     </w:p>
     <w:p>
@@ -4333,8 +6639,21 @@
           <w:numId w:val="14"/>
         </w:numPr>
       </w:pPr>
-      <w:r>
-        <w:t>Message: reprezentuje model message tabuľky z fyzického modelu.</w:t>
+      <w:proofErr w:type="spellStart"/>
+      <w:r>
+        <w:t>Message</w:t>
+      </w:r>
+      <w:proofErr w:type="spellEnd"/>
+      <w:r>
+        <w:t xml:space="preserve">: reprezentuje model </w:t>
+      </w:r>
+      <w:proofErr w:type="spellStart"/>
+      <w:r>
+        <w:t>message</w:t>
+      </w:r>
+      <w:proofErr w:type="spellEnd"/>
+      <w:r>
+        <w:t xml:space="preserve"> tabuľky z fyzického modelu.</w:t>
       </w:r>
     </w:p>
     <w:p>
@@ -4345,8 +6664,21 @@
           <w:numId w:val="14"/>
         </w:numPr>
       </w:pPr>
-      <w:r>
-        <w:t>Channel: reprezentuje model channel tabuľky z fyzického modelu.</w:t>
+      <w:proofErr w:type="spellStart"/>
+      <w:r>
+        <w:t>Channel</w:t>
+      </w:r>
+      <w:proofErr w:type="spellEnd"/>
+      <w:r>
+        <w:t xml:space="preserve">: reprezentuje model </w:t>
+      </w:r>
+      <w:proofErr w:type="spellStart"/>
+      <w:r>
+        <w:t>channel</w:t>
+      </w:r>
+      <w:proofErr w:type="spellEnd"/>
+      <w:r>
+        <w:t xml:space="preserve"> tabuľky z fyzického modelu.</w:t>
       </w:r>
     </w:p>
     <w:p>
@@ -4357,12 +6689,25 @@
           <w:numId w:val="14"/>
         </w:numPr>
       </w:pPr>
+      <w:proofErr w:type="spellStart"/>
       <w:r>
         <w:lastRenderedPageBreak/>
-        <w:t>KickRequest.ts: reprezentuje model kic</w:t>
-      </w:r>
-      <w:r>
-        <w:t>k_request tabuľky z fyzického modelu</w:t>
+        <w:t>KickRequest.ts</w:t>
+      </w:r>
+      <w:proofErr w:type="spellEnd"/>
+      <w:r>
+        <w:t xml:space="preserve">: reprezentuje model </w:t>
+      </w:r>
+      <w:proofErr w:type="spellStart"/>
+      <w:r>
+        <w:t>kic</w:t>
+      </w:r>
+      <w:r>
+        <w:t>k_request</w:t>
+      </w:r>
+      <w:proofErr w:type="spellEnd"/>
+      <w:r>
+        <w:t xml:space="preserve"> tabuľky z fyzického modelu</w:t>
       </w:r>
       <w:r>
         <w:t>.</w:t>
@@ -4373,10 +6718,12 @@
         <w:pStyle w:val="PodNadpiskapitoly3uroven"/>
       </w:pPr>
       <w:bookmarkStart w:id="19" w:name="_Toc184588015"/>
+      <w:proofErr w:type="spellStart"/>
       <w:r>
         <w:t>Validátory</w:t>
       </w:r>
       <w:bookmarkEnd w:id="19"/>
+      <w:proofErr w:type="spellEnd"/>
     </w:p>
     <w:p>
       <w:pPr>
@@ -4386,8 +6733,13 @@
           <w:numId w:val="14"/>
         </w:numPr>
       </w:pPr>
-      <w:r>
-        <w:t>LoginValidator: Overuje prihlasovacie údaje (e-mail a heslo) zadané používateľom.</w:t>
+      <w:proofErr w:type="spellStart"/>
+      <w:r>
+        <w:t>LoginValidator</w:t>
+      </w:r>
+      <w:proofErr w:type="spellEnd"/>
+      <w:r>
+        <w:t>: Overuje prihlasovacie údaje (e-mail a heslo) zadané používateľom.</w:t>
       </w:r>
     </w:p>
     <w:p>
@@ -4398,11 +6750,16 @@
           <w:numId w:val="14"/>
         </w:numPr>
       </w:pPr>
+      <w:proofErr w:type="spellStart"/>
       <w:r>
         <w:t>R</w:t>
       </w:r>
       <w:r>
-        <w:t xml:space="preserve">egisterValidator: Overuje registračné údaje (e-mail, heslo, </w:t>
+        <w:t>egisterValidator</w:t>
+      </w:r>
+      <w:proofErr w:type="spellEnd"/>
+      <w:r>
+        <w:t xml:space="preserve">: Overuje registračné údaje (e-mail, heslo, </w:t>
       </w:r>
       <w:r>
         <w:t>nick</w:t>
@@ -4424,7 +6781,23 @@
         <w:pStyle w:val="NormalnytextDP"/>
       </w:pPr>
       <w:r>
-        <w:t>Validačné pravidlá sa definujú pomocou objektu rules, ktorý poskytuje súbor preddefinovaných validačných pravidiel. Napríklad pravidlo email kontroluje, či je vstup platnou e-mailovou adresou, zatiaľ čo pravidlo minLength kontroluje, či má vstup minimálnu dĺžku 3 znaky.</w:t>
+        <w:t xml:space="preserve">Validačné pravidlá sa definujú pomocou objektu </w:t>
+      </w:r>
+      <w:proofErr w:type="spellStart"/>
+      <w:r>
+        <w:t>rules</w:t>
+      </w:r>
+      <w:proofErr w:type="spellEnd"/>
+      <w:r>
+        <w:t xml:space="preserve">, ktorý poskytuje súbor preddefinovaných validačných pravidiel. Napríklad pravidlo email kontroluje, či je vstup platnou e-mailovou adresou, zatiaľ čo pravidlo </w:t>
+      </w:r>
+      <w:proofErr w:type="spellStart"/>
+      <w:r>
+        <w:t>minLength</w:t>
+      </w:r>
+      <w:proofErr w:type="spellEnd"/>
+      <w:r>
+        <w:t xml:space="preserve"> kontroluje, či má vstup minimálnu dĺžku 3 znaky.</w:t>
       </w:r>
     </w:p>
     <w:p>
@@ -4440,17 +6813,27 @@
         <w:pStyle w:val="PodNadpiskapitoly3uroven"/>
       </w:pPr>
       <w:bookmarkStart w:id="20" w:name="_Toc184588016"/>
+      <w:proofErr w:type="spellStart"/>
       <w:r>
         <w:t>Start</w:t>
       </w:r>
       <w:bookmarkEnd w:id="20"/>
-    </w:p>
-    <w:p>
-      <w:pPr>
-        <w:pStyle w:val="NormalnytextDP"/>
-      </w:pPr>
-      <w:r>
-        <w:t>Obdobne ako pri boot o</w:t>
+      <w:proofErr w:type="spellEnd"/>
+    </w:p>
+    <w:p>
+      <w:pPr>
+        <w:pStyle w:val="NormalnytextDP"/>
+      </w:pPr>
+      <w:r>
+        <w:t xml:space="preserve">Obdobne ako pri </w:t>
+      </w:r>
+      <w:proofErr w:type="spellStart"/>
+      <w:r>
+        <w:t>boot</w:t>
+      </w:r>
+      <w:proofErr w:type="spellEnd"/>
+      <w:r>
+        <w:t xml:space="preserve"> o</w:t>
       </w:r>
       <w:r>
         <w:t>bsahuje niekoľko súborov, ktoré sa používajú na spustenie aplikácie.</w:t>
@@ -4464,8 +6847,13 @@
           <w:numId w:val="14"/>
         </w:numPr>
       </w:pPr>
-      <w:r>
-        <w:t>kernel.ts: J</w:t>
+      <w:proofErr w:type="spellStart"/>
+      <w:r>
+        <w:t>kernel.ts</w:t>
+      </w:r>
+      <w:proofErr w:type="spellEnd"/>
+      <w:r>
+        <w:t>: J</w:t>
       </w:r>
       <w:r>
         <w:t>e vstupným bodom pre aplikáci</w:t>
@@ -4474,8 +6862,21 @@
         <w:t>u</w:t>
       </w:r>
       <w:r>
-        <w:t>. Nastavuje rámec AdonisJS a definuje middleware</w:t>
-      </w:r>
+        <w:t xml:space="preserve">. Nastavuje rámec </w:t>
+      </w:r>
+      <w:proofErr w:type="spellStart"/>
+      <w:r>
+        <w:t>AdonisJS</w:t>
+      </w:r>
+      <w:proofErr w:type="spellEnd"/>
+      <w:r>
+        <w:t xml:space="preserve"> a definuje </w:t>
+      </w:r>
+      <w:proofErr w:type="spellStart"/>
+      <w:r>
+        <w:t>middleware</w:t>
+      </w:r>
+      <w:proofErr w:type="spellEnd"/>
       <w:r>
         <w:t>.</w:t>
       </w:r>
@@ -4488,24 +6889,36 @@
           <w:numId w:val="14"/>
         </w:numPr>
       </w:pPr>
+      <w:proofErr w:type="spellStart"/>
       <w:r>
         <w:t>routes</w:t>
       </w:r>
       <w:r>
-        <w:t>.ts: D</w:t>
+        <w:t>.ts</w:t>
+      </w:r>
+      <w:proofErr w:type="spellEnd"/>
+      <w:r>
+        <w:t>: D</w:t>
       </w:r>
       <w:r>
         <w:t xml:space="preserve">efinuje </w:t>
       </w:r>
-      <w:r>
-        <w:t xml:space="preserve">routy </w:t>
+      <w:proofErr w:type="spellStart"/>
+      <w:r>
+        <w:t>routy</w:t>
+      </w:r>
+      <w:proofErr w:type="spellEnd"/>
+      <w:r>
+        <w:t xml:space="preserve"> </w:t>
       </w:r>
       <w:r>
         <w:t xml:space="preserve">pre aplikáciu. Na definovanie </w:t>
       </w:r>
+      <w:proofErr w:type="spellStart"/>
       <w:r>
         <w:t>route</w:t>
       </w:r>
+      <w:proofErr w:type="spellEnd"/>
       <w:r>
         <w:t xml:space="preserve"> pre rôzne funkcie, ako je napríklad autentifikácia a správa používateľov.</w:t>
       </w:r>
@@ -4518,14 +6931,24 @@
           <w:numId w:val="14"/>
         </w:numPr>
       </w:pPr>
-      <w:r>
-        <w:t>socket.ts: K</w:t>
+      <w:proofErr w:type="spellStart"/>
+      <w:r>
+        <w:t>socket.ts</w:t>
+      </w:r>
+      <w:proofErr w:type="spellEnd"/>
+      <w:r>
+        <w:t>: K</w:t>
       </w:r>
       <w:r>
         <w:t xml:space="preserve">onfiguruje </w:t>
       </w:r>
-      <w:r>
-        <w:t xml:space="preserve">namespace </w:t>
+      <w:proofErr w:type="spellStart"/>
+      <w:r>
+        <w:t>namespace</w:t>
+      </w:r>
+      <w:proofErr w:type="spellEnd"/>
+      <w:r>
+        <w:t xml:space="preserve"> </w:t>
       </w:r>
       <w:r>
         <w:t>Socket.IO na komunikáciu v reálnom čase medzi klientmi a serverom.</w:t>
@@ -4548,62 +6971,18 @@
     <w:p>
       <w:pPr>
         <w:pStyle w:val="NormalnytextDP"/>
-        <w:rPr>
-          <w:noProof/>
-        </w:rPr>
-      </w:pPr>
-      <w:r>
-        <w:rPr>
-          <w:noProof/>
-        </w:rPr>
-        <w:pict w14:anchorId="009152AE">
-          <v:shape id="_x0000_i1039" type="#_x0000_t75" style="width:425.45pt;height:214.9pt;visibility:visible;mso-wrap-style:square">
-            <v:imagedata r:id="rId14" o:title=""/>
+        <w:ind w:hanging="1134"/>
+      </w:pPr>
+      <w:r>
+        <w:pict w14:anchorId="48A4A178">
+          <v:shape id="_x0000_i1074" type="#_x0000_t75" style="width:518.6pt;height:646.95pt">
+            <v:imagedata r:id="rId14" o:title="ArchitectureDiagram.drawio"/>
           </v:shape>
         </w:pict>
       </w:r>
     </w:p>
     <w:p>
       <w:pPr>
-        <w:pStyle w:val="NormalnytextDP"/>
-        <w:rPr>
-          <w:noProof/>
-        </w:rPr>
-      </w:pPr>
-      <w:r>
-        <w:rPr>
-          <w:noProof/>
-        </w:rPr>
-        <w:pict w14:anchorId="37700FA2">
-          <v:shape id="_x0000_i1040" type="#_x0000_t75" style="width:424.9pt;height:345.25pt;visibility:visible;mso-wrap-style:square">
-            <v:imagedata r:id="rId15" o:title=""/>
-          </v:shape>
-        </w:pict>
-      </w:r>
-    </w:p>
-    <w:p>
-      <w:pPr>
-        <w:pStyle w:val="NormalnytextDP"/>
-      </w:pPr>
-      <w:r>
-        <w:rPr>
-          <w:noProof/>
-        </w:rPr>
-        <w:lastRenderedPageBreak/>
-        <w:pict w14:anchorId="37712862">
-          <v:shape id="_x0000_i1041" type="#_x0000_t75" style="width:424.9pt;height:176.2pt">
-            <v:imagedata r:id="rId16" o:title=""/>
-          </v:shape>
-        </w:pict>
-      </w:r>
-    </w:p>
-    <w:p>
-      <w:pPr>
-        <w:pStyle w:val="NormalnytextDP"/>
-      </w:pPr>
-    </w:p>
-    <w:p>
-      <w:pPr>
         <w:pStyle w:val="NadpisKapitoly"/>
       </w:pPr>
       <w:bookmarkStart w:id="22" w:name="_Toc184588018"/>
@@ -4618,8 +6997,21 @@
         <w:pStyle w:val="PodNadpisKapitoly"/>
       </w:pPr>
       <w:bookmarkStart w:id="23" w:name="_Toc184588019"/>
-      <w:r>
-        <w:t>Pinia (namiesto Vuex)</w:t>
+      <w:proofErr w:type="spellStart"/>
+      <w:r>
+        <w:t>Pinia</w:t>
+      </w:r>
+      <w:proofErr w:type="spellEnd"/>
+      <w:r>
+        <w:t xml:space="preserve"> (namiesto </w:t>
+      </w:r>
+      <w:proofErr w:type="spellStart"/>
+      <w:r>
+        <w:t>Vuex</w:t>
+      </w:r>
+      <w:proofErr w:type="spellEnd"/>
+      <w:r>
+        <w:t>)</w:t>
       </w:r>
       <w:bookmarkEnd w:id="23"/>
     </w:p>
@@ -4628,7 +7020,39 @@
         <w:pStyle w:val="NormalnytextDP"/>
       </w:pPr>
       <w:r>
-        <w:t>V našom projekte sme prešli z Vuex na Piniu, predovšetkým kvôli jednoduchosti používania, najmä pri práci so socketmi. Pinia nám ponúkla viaceré výhody, ktoré z nej robia lepšiu voľbu:</w:t>
+        <w:t xml:space="preserve">V našom projekte sme prešli z </w:t>
+      </w:r>
+      <w:proofErr w:type="spellStart"/>
+      <w:r>
+        <w:t>Vuex</w:t>
+      </w:r>
+      <w:proofErr w:type="spellEnd"/>
+      <w:r>
+        <w:t xml:space="preserve"> na </w:t>
+      </w:r>
+      <w:proofErr w:type="spellStart"/>
+      <w:r>
+        <w:t>Piniu</w:t>
+      </w:r>
+      <w:proofErr w:type="spellEnd"/>
+      <w:r>
+        <w:t xml:space="preserve">, predovšetkým kvôli jednoduchosti používania, najmä pri práci so </w:t>
+      </w:r>
+      <w:proofErr w:type="spellStart"/>
+      <w:r>
+        <w:t>socketmi</w:t>
+      </w:r>
+      <w:proofErr w:type="spellEnd"/>
+      <w:r>
+        <w:t xml:space="preserve">. </w:t>
+      </w:r>
+      <w:proofErr w:type="spellStart"/>
+      <w:r>
+        <w:t>Pinia</w:t>
+      </w:r>
+      <w:proofErr w:type="spellEnd"/>
+      <w:r>
+        <w:t xml:space="preserve"> nám ponúkla viaceré výhody, ktoré z nej robia lepšiu voľbu:</w:t>
       </w:r>
     </w:p>
     <w:p>
@@ -4637,7 +7061,15 @@
       </w:pPr>
       <w:bookmarkStart w:id="24" w:name="_Toc184588020"/>
       <w:r>
-        <w:t>Prečo sme si vybrali Piniu:</w:t>
+        <w:t xml:space="preserve">Prečo sme si vybrali </w:t>
+      </w:r>
+      <w:proofErr w:type="spellStart"/>
+      <w:r>
+        <w:t>Piniu</w:t>
+      </w:r>
+      <w:proofErr w:type="spellEnd"/>
+      <w:r>
+        <w:t>:</w:t>
       </w:r>
       <w:bookmarkEnd w:id="24"/>
     </w:p>
@@ -4650,7 +7082,15 @@
         </w:numPr>
       </w:pPr>
       <w:r>
-        <w:t>Jednoduchosť: Pinia má intuitívne a ľahko pochopiteľné API, čo zjednodušuje prácu s dátovým manažmentom.</w:t>
+        <w:t xml:space="preserve">Jednoduchosť: </w:t>
+      </w:r>
+      <w:proofErr w:type="spellStart"/>
+      <w:r>
+        <w:t>Pinia</w:t>
+      </w:r>
+      <w:proofErr w:type="spellEnd"/>
+      <w:r>
+        <w:t xml:space="preserve"> má intuitívne a ľahko pochopiteľné API, čo zjednodušuje prácu s dátovým manažmentom.</w:t>
       </w:r>
     </w:p>
     <w:p>
@@ -4662,7 +7102,23 @@
         </w:numPr>
       </w:pPr>
       <w:r>
-        <w:t>Podpora TypeScriptu: Vstavaná podpora TypeScriptu poskytuje vyššiu úroveň typovej bezpečnosti, čo minimalizuje chyby.</w:t>
+        <w:t xml:space="preserve">Podpora </w:t>
+      </w:r>
+      <w:proofErr w:type="spellStart"/>
+      <w:r>
+        <w:t>TypeScriptu</w:t>
+      </w:r>
+      <w:proofErr w:type="spellEnd"/>
+      <w:r>
+        <w:t xml:space="preserve">: Vstavaná podpora </w:t>
+      </w:r>
+      <w:proofErr w:type="spellStart"/>
+      <w:r>
+        <w:t>TypeScriptu</w:t>
+      </w:r>
+      <w:proofErr w:type="spellEnd"/>
+      <w:r>
+        <w:t xml:space="preserve"> poskytuje vyššiu úroveň typovej bezpečnosti, čo minimalizuje chyby.</w:t>
       </w:r>
     </w:p>
     <w:p>
@@ -4674,7 +7130,23 @@
         </w:numPr>
       </w:pPr>
       <w:r>
-        <w:t>Výkon: Pinia využíva efektívny systém reaktivity, ktorý je zároveň jednoduchší na použitie v porovnaní s Vuexom.</w:t>
+        <w:t xml:space="preserve">Výkon: </w:t>
+      </w:r>
+      <w:proofErr w:type="spellStart"/>
+      <w:r>
+        <w:t>Pinia</w:t>
+      </w:r>
+      <w:proofErr w:type="spellEnd"/>
+      <w:r>
+        <w:t xml:space="preserve"> využíva efektívny systém reaktivity, ktorý je zároveň jednoduchší na použitie v porovnaní s </w:t>
+      </w:r>
+      <w:proofErr w:type="spellStart"/>
+      <w:r>
+        <w:t>Vuexom</w:t>
+      </w:r>
+      <w:proofErr w:type="spellEnd"/>
+      <w:r>
+        <w:t>.</w:t>
       </w:r>
     </w:p>
     <w:p>
@@ -4697,8 +7169,29 @@
           <w:numId w:val="14"/>
         </w:numPr>
       </w:pPr>
-      <w:r>
-        <w:t>DevTools: Pinia disponuje vlastnými vývojárskymi nástrojmi, ktoré umožňujú zobrazovať obsah store v reálnom čase počas používania aplikácie.</w:t>
+      <w:proofErr w:type="spellStart"/>
+      <w:r>
+        <w:t>DevTools</w:t>
+      </w:r>
+      <w:proofErr w:type="spellEnd"/>
+      <w:r>
+        <w:t xml:space="preserve">: </w:t>
+      </w:r>
+      <w:proofErr w:type="spellStart"/>
+      <w:r>
+        <w:t>Pinia</w:t>
+      </w:r>
+      <w:proofErr w:type="spellEnd"/>
+      <w:r>
+        <w:t xml:space="preserve"> disponuje vlastnými vývojárskymi nástrojmi, ktoré umožňujú zobrazovať obsah </w:t>
+      </w:r>
+      <w:proofErr w:type="spellStart"/>
+      <w:r>
+        <w:t>store</w:t>
+      </w:r>
+      <w:proofErr w:type="spellEnd"/>
+      <w:r>
+        <w:t xml:space="preserve"> v reálnom čase počas používania aplikácie.</w:t>
       </w:r>
     </w:p>
     <w:p>
@@ -4707,7 +7200,15 @@
       </w:pPr>
       <w:bookmarkStart w:id="25" w:name="_Toc184588021"/>
       <w:r>
-        <w:t>Porovnanie s Vuexom:</w:t>
+        <w:t xml:space="preserve">Porovnanie s </w:t>
+      </w:r>
+      <w:proofErr w:type="spellStart"/>
+      <w:r>
+        <w:t>Vuexom</w:t>
+      </w:r>
+      <w:proofErr w:type="spellEnd"/>
+      <w:r>
+        <w:t>:</w:t>
       </w:r>
       <w:bookmarkEnd w:id="25"/>
     </w:p>
@@ -4720,7 +7221,15 @@
         </w:numPr>
       </w:pPr>
       <w:r>
-        <w:t>Komplexnosť: Vuex má oveľa komplikovanejšie API, čo môže byť náročné na pochopenie.</w:t>
+        <w:t xml:space="preserve">Komplexnosť: </w:t>
+      </w:r>
+      <w:proofErr w:type="spellStart"/>
+      <w:r>
+        <w:t>Vuex</w:t>
+      </w:r>
+      <w:proofErr w:type="spellEnd"/>
+      <w:r>
+        <w:t xml:space="preserve"> má oveľa komplikovanejšie API, čo môže byť náročné na pochopenie.</w:t>
       </w:r>
     </w:p>
     <w:p>
@@ -4732,7 +7241,31 @@
         </w:numPr>
       </w:pPr>
       <w:r>
-        <w:t>Podpora TypeScriptu: Vuex nemá natívnu podporu TypeScriptu, čo zvyšuje riziko chýb pri práci s dátami.</w:t>
+        <w:t xml:space="preserve">Podpora </w:t>
+      </w:r>
+      <w:proofErr w:type="spellStart"/>
+      <w:r>
+        <w:t>TypeScriptu</w:t>
+      </w:r>
+      <w:proofErr w:type="spellEnd"/>
+      <w:r>
+        <w:t xml:space="preserve">: </w:t>
+      </w:r>
+      <w:proofErr w:type="spellStart"/>
+      <w:r>
+        <w:t>Vuex</w:t>
+      </w:r>
+      <w:proofErr w:type="spellEnd"/>
+      <w:r>
+        <w:t xml:space="preserve"> nemá natívnu podporu </w:t>
+      </w:r>
+      <w:proofErr w:type="spellStart"/>
+      <w:r>
+        <w:t>TypeScriptu</w:t>
+      </w:r>
+      <w:proofErr w:type="spellEnd"/>
+      <w:r>
+        <w:t>, čo zvyšuje riziko chýb pri práci s dátami.</w:t>
       </w:r>
     </w:p>
     <w:p>
@@ -4744,7 +7277,23 @@
         </w:numPr>
       </w:pPr>
       <w:r>
-        <w:t>Reaktivita: Systém reaktivity vo Vuexe nie je taký flexibilný ani výkonný ako v Pinia.</w:t>
+        <w:t xml:space="preserve">Reaktivita: Systém reaktivity vo </w:t>
+      </w:r>
+      <w:proofErr w:type="spellStart"/>
+      <w:r>
+        <w:t>Vuexe</w:t>
+      </w:r>
+      <w:proofErr w:type="spellEnd"/>
+      <w:r>
+        <w:t xml:space="preserve"> nie je taký flexibilný ani výkonný ako v </w:t>
+      </w:r>
+      <w:proofErr w:type="spellStart"/>
+      <w:r>
+        <w:t>Pinia</w:t>
+      </w:r>
+      <w:proofErr w:type="spellEnd"/>
+      <w:r>
+        <w:t>.</w:t>
       </w:r>
     </w:p>
     <w:p>
@@ -4762,7 +7311,23 @@
         <w:t xml:space="preserve"> </w:t>
       </w:r>
       <w:r>
-        <w:t>Modularita: Vuex ponúka len jeden hlavný store s viacerými modulmi, čo môže byť menej flexibilné.</w:t>
+        <w:t xml:space="preserve">Modularita: </w:t>
+      </w:r>
+      <w:proofErr w:type="spellStart"/>
+      <w:r>
+        <w:t>Vuex</w:t>
+      </w:r>
+      <w:proofErr w:type="spellEnd"/>
+      <w:r>
+        <w:t xml:space="preserve"> ponúka len jeden hlavný </w:t>
+      </w:r>
+      <w:proofErr w:type="spellStart"/>
+      <w:r>
+        <w:t>store</w:t>
+      </w:r>
+      <w:proofErr w:type="spellEnd"/>
+      <w:r>
+        <w:t xml:space="preserve"> s viacerými modulmi, čo môže byť menej flexibilné.</w:t>
       </w:r>
     </w:p>
     <w:p>
@@ -4770,8 +7335,13 @@
         <w:pStyle w:val="PodNadpisKapitoly"/>
       </w:pPr>
       <w:bookmarkStart w:id="26" w:name="_Toc184588022"/>
-      <w:r>
-        <w:t>Notify plugin</w:t>
+      <w:proofErr w:type="spellStart"/>
+      <w:r>
+        <w:t>Notify</w:t>
+      </w:r>
+      <w:proofErr w:type="spellEnd"/>
+      <w:r>
+        <w:t xml:space="preserve"> plugin</w:t>
       </w:r>
       <w:bookmarkEnd w:id="26"/>
     </w:p>
@@ -4780,10 +7350,39 @@
         <w:pStyle w:val="NormalnytextDP"/>
       </w:pPr>
       <w:r>
-        <w:t xml:space="preserve">Hlavne dôvody prečo sme sa rozhodli použiť Quasar notify plugin miesto alternatív ako </w:t>
-      </w:r>
-      <w:r>
-        <w:t>Toasted alebo Vue-Toast</w:t>
+        <w:t xml:space="preserve">Hlavne dôvody prečo sme sa rozhodli použiť </w:t>
+      </w:r>
+      <w:proofErr w:type="spellStart"/>
+      <w:r>
+        <w:t>Quasar</w:t>
+      </w:r>
+      <w:proofErr w:type="spellEnd"/>
+      <w:r>
+        <w:t xml:space="preserve"> </w:t>
+      </w:r>
+      <w:proofErr w:type="spellStart"/>
+      <w:r>
+        <w:t>notify</w:t>
+      </w:r>
+      <w:proofErr w:type="spellEnd"/>
+      <w:r>
+        <w:t xml:space="preserve"> plugin miesto alternatív ako </w:t>
+      </w:r>
+      <w:proofErr w:type="spellStart"/>
+      <w:r>
+        <w:t>Toasted</w:t>
+      </w:r>
+      <w:proofErr w:type="spellEnd"/>
+      <w:r>
+        <w:t xml:space="preserve"> alebo </w:t>
+      </w:r>
+      <w:proofErr w:type="spellStart"/>
+      <w:r>
+        <w:t>Vue</w:t>
+      </w:r>
+      <w:proofErr w:type="spellEnd"/>
+      <w:r>
+        <w:t>-Toast</w:t>
       </w:r>
       <w:r>
         <w:t>:</w:t>
@@ -4799,7 +7398,15 @@
       </w:pPr>
       <w:r>
         <w:lastRenderedPageBreak/>
-        <w:t>Jednoduchosť používania: Zásuvný modul Notify je jednoduchý a ľahko použiteľný modul, ktorý poskytuje jednoduchý spôsob zobrazovania oznámení.</w:t>
+        <w:t xml:space="preserve">Jednoduchosť používania: Zásuvný modul </w:t>
+      </w:r>
+      <w:proofErr w:type="spellStart"/>
+      <w:r>
+        <w:t>Notify</w:t>
+      </w:r>
+      <w:proofErr w:type="spellEnd"/>
+      <w:r>
+        <w:t xml:space="preserve"> je jednoduchý a ľahko použiteľný modul, ktorý poskytuje jednoduchý spôsob zobrazovania oznámení.</w:t>
       </w:r>
     </w:p>
     <w:p>
@@ -4811,16 +7418,37 @@
         </w:numPr>
       </w:pPr>
       <w:r>
-        <w:t>Integrácia so systémom Quasar: Notify plugin je navrhnutý tak, aby bezproblémovo spolupracoval s</w:t>
+        <w:t xml:space="preserve">Integrácia so systémom </w:t>
+      </w:r>
+      <w:proofErr w:type="spellStart"/>
+      <w:r>
+        <w:t>Quasar</w:t>
+      </w:r>
+      <w:proofErr w:type="spellEnd"/>
+      <w:r>
+        <w:t xml:space="preserve">: </w:t>
+      </w:r>
+      <w:proofErr w:type="spellStart"/>
+      <w:r>
+        <w:t>Notify</w:t>
+      </w:r>
+      <w:proofErr w:type="spellEnd"/>
+      <w:r>
+        <w:t xml:space="preserve"> plugin je navrhnutý tak, aby bezproblémovo spolupracoval s</w:t>
       </w:r>
       <w:r>
         <w:t> </w:t>
       </w:r>
+      <w:proofErr w:type="spellStart"/>
       <w:r>
         <w:t>Quasar</w:t>
       </w:r>
       <w:r>
-        <w:t xml:space="preserve">om. </w:t>
+        <w:t>om</w:t>
+      </w:r>
+      <w:proofErr w:type="spellEnd"/>
+      <w:r>
+        <w:t xml:space="preserve">. </w:t>
       </w:r>
       <w:r>
         <w:t>Táto integrácia poskytuje ucelené a konzistentné používateľské prostredie.</w:t>
@@ -4841,11 +7469,21 @@
         <w:t>enáročný</w:t>
       </w:r>
       <w:r>
-        <w:t xml:space="preserve">: Notify plugin je </w:t>
-      </w:r>
+        <w:t xml:space="preserve">: </w:t>
+      </w:r>
+      <w:proofErr w:type="spellStart"/>
+      <w:r>
+        <w:t>Notify</w:t>
+      </w:r>
+      <w:proofErr w:type="spellEnd"/>
+      <w:r>
+        <w:t xml:space="preserve"> plugin je </w:t>
+      </w:r>
+      <w:proofErr w:type="spellStart"/>
       <w:r>
         <w:t>lightweight</w:t>
       </w:r>
+      <w:proofErr w:type="spellEnd"/>
       <w:r>
         <w:t xml:space="preserve"> plugin, čo znamená, že nepridáva aplikácii výraznú réžiu, takže je vhodnou voľbou pre</w:t>
       </w:r>
@@ -4871,7 +7509,15 @@
         </w:numPr>
       </w:pPr>
       <w:r>
-        <w:t>Podpora komunity: Notify plugin má aktívnu komunitu a je dobre udržiavaný, čo zaručuje, že bude naďalej dostávať aktualizácie a opravy chýb.</w:t>
+        <w:t xml:space="preserve">Podpora komunity: </w:t>
+      </w:r>
+      <w:proofErr w:type="spellStart"/>
+      <w:r>
+        <w:t>Notify</w:t>
+      </w:r>
+      <w:proofErr w:type="spellEnd"/>
+      <w:r>
+        <w:t xml:space="preserve"> plugin má aktívnu komunitu a je dobre udržiavaný, čo zaručuje, že bude naďalej dostávať aktualizácie a opravy chýb.</w:t>
       </w:r>
     </w:p>
     <w:p>
@@ -4883,7 +7529,15 @@
         </w:numPr>
       </w:pPr>
       <w:r>
-        <w:t>Súbor funkcií: Notify plugin poskytuje funkci</w:t>
+        <w:t xml:space="preserve">Súbor funkcií: </w:t>
+      </w:r>
+      <w:proofErr w:type="spellStart"/>
+      <w:r>
+        <w:t>Notify</w:t>
+      </w:r>
+      <w:proofErr w:type="spellEnd"/>
+      <w:r>
+        <w:t xml:space="preserve"> plugin poskytuje funkci</w:t>
       </w:r>
       <w:r>
         <w:t>e</w:t>
@@ -4914,10 +7568,12 @@
         <w:pStyle w:val="PodNadpisKapitoly"/>
       </w:pPr>
       <w:bookmarkStart w:id="28" w:name="_Toc184588024"/>
+      <w:proofErr w:type="spellStart"/>
       <w:r>
         <w:t>Login</w:t>
       </w:r>
       <w:bookmarkEnd w:id="28"/>
+      <w:proofErr w:type="spellEnd"/>
     </w:p>
     <w:p>
       <w:pPr>
@@ -4931,7 +7587,78 @@
           <w:noProof/>
         </w:rPr>
         <w:pict w14:anchorId="3755D66E">
-          <v:shape id="Obrázok 1" o:spid="_x0000_i1027" type="#_x0000_t75" style="width:424.35pt;height:203.45pt;visibility:visible;mso-wrap-style:square">
+          <v:shape id="Obrázok 1" o:spid="_x0000_i1030" type="#_x0000_t75" style="width:424.5pt;height:203.5pt;visibility:visible;mso-wrap-style:square">
+            <v:imagedata r:id="rId15" o:title=""/>
+          </v:shape>
+        </w:pict>
+      </w:r>
+    </w:p>
+    <w:p>
+      <w:pPr>
+        <w:pStyle w:val="NormalnytextDP"/>
+        <w:ind w:firstLine="0"/>
+      </w:pPr>
+    </w:p>
+    <w:p>
+      <w:pPr>
+        <w:pStyle w:val="PodNadpisKapitoly"/>
+      </w:pPr>
+      <w:bookmarkStart w:id="29" w:name="_Toc184588025"/>
+      <w:r>
+        <w:t>Registrácia</w:t>
+      </w:r>
+      <w:bookmarkEnd w:id="29"/>
+    </w:p>
+    <w:p>
+      <w:pPr>
+        <w:pStyle w:val="NormalnytextDP"/>
+      </w:pPr>
+      <w:r>
+        <w:rPr>
+          <w:noProof/>
+        </w:rPr>
+        <w:pict w14:anchorId="6D095C96">
+          <v:shape id="_x0000_i1031" type="#_x0000_t75" style="width:424.85pt;height:203.5pt;visibility:visible;mso-wrap-style:square">
+            <v:imagedata r:id="rId16" o:title=""/>
+          </v:shape>
+        </w:pict>
+      </w:r>
+    </w:p>
+    <w:p>
+      <w:pPr>
+        <w:pStyle w:val="PodNadpisKapitoly"/>
+      </w:pPr>
+      <w:bookmarkStart w:id="30" w:name="_Toc184588026"/>
+      <w:r>
+        <w:lastRenderedPageBreak/>
+        <w:t>Chat</w:t>
+      </w:r>
+      <w:bookmarkEnd w:id="30"/>
+    </w:p>
+    <w:p>
+      <w:pPr>
+        <w:pStyle w:val="PodNadpiskapitoly3uroven"/>
+      </w:pPr>
+      <w:bookmarkStart w:id="31" w:name="_Toc184588027"/>
+      <w:r>
+        <w:t>Na PC</w:t>
+      </w:r>
+      <w:bookmarkEnd w:id="31"/>
+    </w:p>
+    <w:p>
+      <w:pPr>
+        <w:pStyle w:val="NormalnytextDP"/>
+        <w:ind w:hanging="1418"/>
+        <w:rPr>
+          <w:noProof/>
+        </w:rPr>
+      </w:pPr>
+      <w:r>
+        <w:rPr>
+          <w:noProof/>
+        </w:rPr>
+        <w:pict w14:anchorId="51ED2682">
+          <v:shape id="Picture 1" o:spid="_x0000_i1032" type="#_x0000_t75" style="width:555.7pt;height:278.75pt;visibility:visible;mso-wrap-style:square">
             <v:imagedata r:id="rId17" o:title=""/>
           </v:shape>
         </w:pict>
@@ -4939,30 +7666,26 @@
     </w:p>
     <w:p>
       <w:pPr>
-        <w:pStyle w:val="NormalnytextDP"/>
-        <w:ind w:firstLine="0"/>
-      </w:pPr>
-    </w:p>
-    <w:p>
-      <w:pPr>
-        <w:pStyle w:val="PodNadpisKapitoly"/>
-      </w:pPr>
-      <w:bookmarkStart w:id="29" w:name="_Toc184588025"/>
-      <w:r>
-        <w:t>Registrácia</w:t>
-      </w:r>
-      <w:bookmarkEnd w:id="29"/>
-    </w:p>
-    <w:p>
-      <w:pPr>
-        <w:pStyle w:val="NormalnytextDP"/>
+        <w:pStyle w:val="PodNadpiskapitoly3uroven"/>
+      </w:pPr>
+      <w:bookmarkStart w:id="32" w:name="_Toc184588028"/>
+      <w:r>
+        <w:lastRenderedPageBreak/>
+        <w:t>Na smartphone</w:t>
+      </w:r>
+      <w:bookmarkEnd w:id="32"/>
+    </w:p>
+    <w:p>
+      <w:pPr>
+        <w:pStyle w:val="NormalnytextDP"/>
+        <w:ind w:firstLine="1843"/>
       </w:pPr>
       <w:r>
         <w:rPr>
           <w:noProof/>
         </w:rPr>
-        <w:pict w14:anchorId="6D095C96">
-          <v:shape id="_x0000_i1028" type="#_x0000_t75" style="width:424.9pt;height:203.45pt;visibility:visible;mso-wrap-style:square">
+        <w:pict w14:anchorId="3410A841">
+          <v:shape id="_x0000_i1033" type="#_x0000_t75" style="width:224.9pt;height:486.9pt;visibility:visible;mso-wrap-style:square">
             <v:imagedata r:id="rId18" o:title=""/>
           </v:shape>
         </w:pict>
@@ -4971,38 +7694,91 @@
     <w:p>
       <w:pPr>
         <w:pStyle w:val="PodNadpisKapitoly"/>
-      </w:pPr>
-      <w:bookmarkStart w:id="30" w:name="_Toc184588026"/>
-      <w:r>
-        <w:lastRenderedPageBreak/>
-        <w:t>Chat</w:t>
-      </w:r>
-      <w:bookmarkEnd w:id="30"/>
-    </w:p>
-    <w:p>
-      <w:pPr>
-        <w:pStyle w:val="PodNadpiskapitoly3uroven"/>
-      </w:pPr>
-      <w:bookmarkStart w:id="31" w:name="_Toc184588027"/>
-      <w:r>
-        <w:t>Na PC</w:t>
-      </w:r>
-      <w:bookmarkEnd w:id="31"/>
-    </w:p>
-    <w:p>
-      <w:pPr>
-        <w:pStyle w:val="NormalnytextDP"/>
-        <w:ind w:hanging="1418"/>
+        <w:rPr>
+          <w:lang w:val="en-US"/>
+        </w:rPr>
+      </w:pPr>
+      <w:bookmarkStart w:id="33" w:name="_Toc184588029"/>
+      <w:proofErr w:type="spellStart"/>
+      <w:r>
+        <w:rPr>
+          <w:lang w:val="en-US"/>
+        </w:rPr>
+        <w:t>Zobrazenie</w:t>
+      </w:r>
+      <w:proofErr w:type="spellEnd"/>
+      <w:r>
+        <w:rPr>
+          <w:lang w:val="en-US"/>
+        </w:rPr>
+        <w:t xml:space="preserve"> </w:t>
+      </w:r>
+      <w:proofErr w:type="spellStart"/>
+      <w:r>
+        <w:rPr>
+          <w:lang w:val="en-US"/>
+        </w:rPr>
+        <w:t>rozpísanej</w:t>
+      </w:r>
+      <w:proofErr w:type="spellEnd"/>
+      <w:r>
+        <w:rPr>
+          <w:lang w:val="en-US"/>
+        </w:rPr>
+        <w:t xml:space="preserve"> </w:t>
+      </w:r>
+      <w:proofErr w:type="spellStart"/>
+      <w:r>
+        <w:rPr>
+          <w:lang w:val="en-US"/>
+        </w:rPr>
+        <w:t>správy</w:t>
+      </w:r>
+      <w:proofErr w:type="spellEnd"/>
+      <w:r>
+        <w:rPr>
+          <w:lang w:val="en-US"/>
+        </w:rPr>
+        <w:t xml:space="preserve"> v </w:t>
+      </w:r>
+      <w:proofErr w:type="spellStart"/>
+      <w:r>
+        <w:rPr>
+          <w:lang w:val="en-US"/>
+        </w:rPr>
+        <w:t>reálnom</w:t>
+      </w:r>
+      <w:proofErr w:type="spellEnd"/>
+      <w:r>
+        <w:rPr>
+          <w:lang w:val="en-US"/>
+        </w:rPr>
+        <w:t xml:space="preserve"> </w:t>
+      </w:r>
+      <w:proofErr w:type="spellStart"/>
+      <w:r>
+        <w:rPr>
+          <w:lang w:val="en-US"/>
+        </w:rPr>
+        <w:t>čase</w:t>
+      </w:r>
+      <w:bookmarkEnd w:id="33"/>
+      <w:proofErr w:type="spellEnd"/>
+    </w:p>
+    <w:p>
+      <w:pPr>
+        <w:pStyle w:val="NormalnytextDP"/>
+        <w:rPr>
+          <w:lang w:val="en-US"/>
+        </w:rPr>
+      </w:pPr>
+      <w:r>
         <w:rPr>
           <w:noProof/>
-        </w:rPr>
-      </w:pPr>
-      <w:r>
-        <w:rPr>
-          <w:noProof/>
-        </w:rPr>
-        <w:pict w14:anchorId="51ED2682">
-          <v:shape id="Picture 1" o:spid="_x0000_i1029" type="#_x0000_t75" style="width:555.8pt;height:278.75pt;visibility:visible;mso-wrap-style:square">
+          <w:lang w:val="en-US"/>
+        </w:rPr>
+        <w:pict w14:anchorId="5D5093A0">
+          <v:shape id="_x0000_i1034" type="#_x0000_t75" style="width:425.95pt;height:100.15pt;visibility:visible;mso-wrap-style:square">
             <v:imagedata r:id="rId19" o:title=""/>
           </v:shape>
         </w:pict>
@@ -5010,26 +7786,30 @@
     </w:p>
     <w:p>
       <w:pPr>
-        <w:pStyle w:val="PodNadpiskapitoly3uroven"/>
-      </w:pPr>
-      <w:bookmarkStart w:id="32" w:name="_Toc184588028"/>
+        <w:pStyle w:val="PodNadpisKapitoly"/>
+      </w:pPr>
+      <w:bookmarkStart w:id="34" w:name="_Toc184588030"/>
       <w:r>
         <w:lastRenderedPageBreak/>
-        <w:t>Na smartphone</w:t>
-      </w:r>
-      <w:bookmarkEnd w:id="32"/>
-    </w:p>
-    <w:p>
-      <w:pPr>
-        <w:pStyle w:val="NormalnytextDP"/>
-        <w:ind w:firstLine="1843"/>
-      </w:pPr>
-      <w:r>
+        <w:t>Pridanie nového používateľa</w:t>
+      </w:r>
+      <w:bookmarkEnd w:id="34"/>
+    </w:p>
+    <w:p>
+      <w:pPr>
+        <w:pStyle w:val="NormalnytextDP"/>
         <w:rPr>
           <w:noProof/>
-        </w:rPr>
-        <w:pict w14:anchorId="3410A841">
-          <v:shape id="_x0000_i1030" type="#_x0000_t75" style="width:224.75pt;height:486.55pt;visibility:visible;mso-wrap-style:square">
+          <w:lang w:val="en-US"/>
+        </w:rPr>
+      </w:pPr>
+      <w:r>
+        <w:rPr>
+          <w:noProof/>
+          <w:lang w:val="en-US"/>
+        </w:rPr>
+        <w:pict w14:anchorId="18A6ACA6">
+          <v:shape id="_x0000_i1035" type="#_x0000_t75" style="width:182.5pt;height:170.4pt;visibility:visible;mso-wrap-style:square">
             <v:imagedata r:id="rId20" o:title=""/>
           </v:shape>
         </w:pict>
@@ -5037,34 +7817,19 @@
     </w:p>
     <w:p>
       <w:pPr>
-        <w:pStyle w:val="PodNadpisKapitoly"/>
-        <w:rPr>
-          <w:lang w:val="en-US"/>
-        </w:rPr>
-      </w:pPr>
-      <w:bookmarkStart w:id="33" w:name="_Toc184588029"/>
-      <w:r>
-        <w:rPr>
-          <w:lang w:val="en-US"/>
-        </w:rPr>
-        <w:t>Zobrazenie rozpísanej správy v reálnom čase</w:t>
-      </w:r>
-      <w:bookmarkEnd w:id="33"/>
-    </w:p>
-    <w:p>
-      <w:pPr>
-        <w:pStyle w:val="NormalnytextDP"/>
-        <w:rPr>
-          <w:lang w:val="en-US"/>
-        </w:rPr>
-      </w:pPr>
-      <w:r>
+        <w:pStyle w:val="NormalnytextDP"/>
         <w:rPr>
           <w:noProof/>
           <w:lang w:val="en-US"/>
         </w:rPr>
-        <w:pict w14:anchorId="5D5093A0">
-          <v:shape id="_x0000_i1031" type="#_x0000_t75" style="width:426pt;height:100.35pt;visibility:visible;mso-wrap-style:square">
+      </w:pPr>
+      <w:r>
+        <w:rPr>
+          <w:noProof/>
+          <w:lang w:val="en-US"/>
+        </w:rPr>
+        <w:pict w14:anchorId="2CE95EBE">
+          <v:shape id="_x0000_i1036" type="#_x0000_t75" style="width:186.05pt;height:200.3pt;visibility:visible;mso-wrap-style:square">
             <v:imagedata r:id="rId21" o:title=""/>
           </v:shape>
         </w:pict>
@@ -5072,30 +7837,18 @@
     </w:p>
     <w:p>
       <w:pPr>
-        <w:pStyle w:val="PodNadpisKapitoly"/>
-      </w:pPr>
-      <w:bookmarkStart w:id="34" w:name="_Toc184588030"/>
-      <w:r>
-        <w:lastRenderedPageBreak/>
-        <w:t>Pridanie nového používateľa</w:t>
-      </w:r>
-      <w:bookmarkEnd w:id="34"/>
-    </w:p>
-    <w:p>
-      <w:pPr>
-        <w:pStyle w:val="NormalnytextDP"/>
+        <w:pStyle w:val="NormalnytextDP"/>
+        <w:rPr>
+          <w:lang w:val="en-US"/>
+        </w:rPr>
+      </w:pPr>
+      <w:r>
         <w:rPr>
           <w:noProof/>
           <w:lang w:val="en-US"/>
         </w:rPr>
-      </w:pPr>
-      <w:r>
-        <w:rPr>
-          <w:noProof/>
-          <w:lang w:val="en-US"/>
-        </w:rPr>
-        <w:pict w14:anchorId="18A6ACA6">
-          <v:shape id="_x0000_i1032" type="#_x0000_t75" style="width:182.75pt;height:170.2pt;visibility:visible;mso-wrap-style:square">
+        <w:pict w14:anchorId="52315008">
+          <v:shape id="_x0000_i1037" type="#_x0000_t75" style="width:185.35pt;height:233.1pt;visibility:visible;mso-wrap-style:square">
             <v:imagedata r:id="rId22" o:title=""/>
           </v:shape>
         </w:pict>
@@ -5103,19 +7856,25 @@
     </w:p>
     <w:p>
       <w:pPr>
-        <w:pStyle w:val="NormalnytextDP"/>
+        <w:pStyle w:val="PodNadpisKapitoly"/>
+      </w:pPr>
+      <w:bookmarkStart w:id="35" w:name="_Toc184588031"/>
+      <w:r>
+        <w:lastRenderedPageBreak/>
+        <w:t>Vytvorenie nového kanála</w:t>
+      </w:r>
+      <w:bookmarkEnd w:id="35"/>
+    </w:p>
+    <w:p>
+      <w:pPr>
+        <w:pStyle w:val="NormalnytextDP"/>
+      </w:pPr>
+      <w:r>
         <w:rPr>
           <w:noProof/>
-          <w:lang w:val="en-US"/>
-        </w:rPr>
-      </w:pPr>
-      <w:r>
-        <w:rPr>
-          <w:noProof/>
-          <w:lang w:val="en-US"/>
-        </w:rPr>
-        <w:pict w14:anchorId="2CE95EBE">
-          <v:shape id="_x0000_i1033" type="#_x0000_t75" style="width:186pt;height:200.2pt;visibility:visible;mso-wrap-style:square">
+        </w:rPr>
+        <w:pict w14:anchorId="1449A6FC">
+          <v:shape id="_x0000_i1038" type="#_x0000_t75" style="width:424.85pt;height:213.15pt;visibility:visible;mso-wrap-style:square">
             <v:imagedata r:id="rId23" o:title=""/>
           </v:shape>
         </w:pict>
@@ -5123,18 +7882,24 @@
     </w:p>
     <w:p>
       <w:pPr>
-        <w:pStyle w:val="NormalnytextDP"/>
-        <w:rPr>
-          <w:lang w:val="en-US"/>
-        </w:rPr>
+        <w:pStyle w:val="PodNadpisKapitoly"/>
+      </w:pPr>
+      <w:bookmarkStart w:id="36" w:name="_Toc184588032"/>
+      <w:r>
+        <w:t>Pripojenie sa do verejného kanála</w:t>
+      </w:r>
+      <w:bookmarkEnd w:id="36"/>
+    </w:p>
+    <w:p>
+      <w:pPr>
+        <w:pStyle w:val="NormalnytextDP"/>
       </w:pPr>
       <w:r>
         <w:rPr>
           <w:noProof/>
-          <w:lang w:val="en-US"/>
-        </w:rPr>
-        <w:pict w14:anchorId="52315008">
-          <v:shape id="_x0000_i1034" type="#_x0000_t75" style="width:185.45pt;height:232.9pt;visibility:visible;mso-wrap-style:square">
+        </w:rPr>
+        <w:pict w14:anchorId="6E6560C0">
+          <v:shape id="_x0000_i1039" type="#_x0000_t75" style="width:424.85pt;height:213.15pt;visibility:visible;mso-wrap-style:square">
             <v:imagedata r:id="rId24" o:title=""/>
           </v:shape>
         </w:pict>
@@ -5144,12 +7909,12 @@
       <w:pPr>
         <w:pStyle w:val="PodNadpisKapitoly"/>
       </w:pPr>
-      <w:bookmarkStart w:id="35" w:name="_Toc184588031"/>
+      <w:bookmarkStart w:id="37" w:name="_Toc184588033"/>
       <w:r>
         <w:lastRenderedPageBreak/>
-        <w:t>Vytvorenie nového kanála</w:t>
-      </w:r>
-      <w:bookmarkEnd w:id="35"/>
+        <w:t>Vyhodenie člena z kanála (admin)</w:t>
+      </w:r>
+      <w:bookmarkEnd w:id="37"/>
     </w:p>
     <w:p>
       <w:pPr>
@@ -5159,8 +7924,8 @@
         <w:rPr>
           <w:noProof/>
         </w:rPr>
-        <w:pict w14:anchorId="1449A6FC">
-          <v:shape id="_x0000_i1035" type="#_x0000_t75" style="width:424.9pt;height:213.25pt;visibility:visible;mso-wrap-style:square">
+        <w:pict w14:anchorId="54C2D98F">
+          <v:shape id="_x0000_i1040" type="#_x0000_t75" style="width:185pt;height:167.5pt;visibility:visible;mso-wrap-style:square">
             <v:imagedata r:id="rId25" o:title=""/>
           </v:shape>
         </w:pict>
@@ -5170,84 +7935,33 @@
       <w:pPr>
         <w:pStyle w:val="PodNadpisKapitoly"/>
       </w:pPr>
-      <w:bookmarkStart w:id="36" w:name="_Toc184588032"/>
-      <w:r>
-        <w:t>Pripojenie sa do verejného kanála</w:t>
-      </w:r>
-      <w:bookmarkEnd w:id="36"/>
-    </w:p>
-    <w:p>
-      <w:pPr>
-        <w:pStyle w:val="NormalnytextDP"/>
+      <w:bookmarkStart w:id="38" w:name="_Toc184588034"/>
+      <w:r>
+        <w:t>Hlasovanie</w:t>
+      </w:r>
+      <w:r>
+        <w:t xml:space="preserve"> o vyhodení z</w:t>
+      </w:r>
+      <w:r>
+        <w:t> </w:t>
+      </w:r>
+      <w:r>
+        <w:t>kanála</w:t>
+      </w:r>
+      <w:bookmarkEnd w:id="38"/>
+    </w:p>
+    <w:p>
+      <w:pPr>
+        <w:pStyle w:val="NormalnytextDP"/>
+        <w:ind w:firstLine="1560"/>
       </w:pPr>
       <w:r>
         <w:rPr>
           <w:noProof/>
         </w:rPr>
-        <w:pict w14:anchorId="6E6560C0">
-          <v:shape id="_x0000_i1036" type="#_x0000_t75" style="width:424.9pt;height:213.25pt;visibility:visible;mso-wrap-style:square">
+        <w:pict w14:anchorId="1AAF2810">
+          <v:shape id="_x0000_i1041" type="#_x0000_t75" style="width:250.55pt;height:348.6pt;visibility:visible;mso-wrap-style:square">
             <v:imagedata r:id="rId26" o:title=""/>
-          </v:shape>
-        </w:pict>
-      </w:r>
-    </w:p>
-    <w:p>
-      <w:pPr>
-        <w:pStyle w:val="PodNadpisKapitoly"/>
-      </w:pPr>
-      <w:bookmarkStart w:id="37" w:name="_Toc184588033"/>
-      <w:r>
-        <w:lastRenderedPageBreak/>
-        <w:t>Vyhodenie člena z kanála (admin)</w:t>
-      </w:r>
-      <w:bookmarkEnd w:id="37"/>
-    </w:p>
-    <w:p>
-      <w:pPr>
-        <w:pStyle w:val="NormalnytextDP"/>
-      </w:pPr>
-      <w:r>
-        <w:rPr>
-          <w:noProof/>
-        </w:rPr>
-        <w:pict w14:anchorId="54C2D98F">
-          <v:shape id="_x0000_i1037" type="#_x0000_t75" style="width:184.9pt;height:167.45pt;visibility:visible;mso-wrap-style:square">
-            <v:imagedata r:id="rId27" o:title=""/>
-          </v:shape>
-        </w:pict>
-      </w:r>
-    </w:p>
-    <w:p>
-      <w:pPr>
-        <w:pStyle w:val="PodNadpisKapitoly"/>
-      </w:pPr>
-      <w:bookmarkStart w:id="38" w:name="_Toc184588034"/>
-      <w:r>
-        <w:t>Hlasovanie</w:t>
-      </w:r>
-      <w:r>
-        <w:t xml:space="preserve"> o vyhodení z</w:t>
-      </w:r>
-      <w:r>
-        <w:t> </w:t>
-      </w:r>
-      <w:r>
-        <w:t>kanála</w:t>
-      </w:r>
-      <w:bookmarkEnd w:id="38"/>
-    </w:p>
-    <w:p>
-      <w:pPr>
-        <w:pStyle w:val="NormalnytextDP"/>
-        <w:ind w:firstLine="1560"/>
-      </w:pPr>
-      <w:r>
-        <w:rPr>
-          <w:noProof/>
-        </w:rPr>
-        <w:pict w14:anchorId="1AAF2810">
-          <v:shape id="_x0000_i1038" type="#_x0000_t75" style="width:250.35pt;height:348.55pt;visibility:visible;mso-wrap-style:square">
-            <v:imagedata r:id="rId28" o:title=""/>
           </v:shape>
         </w:pict>
       </w:r>
@@ -5297,7 +8011,7 @@
 <w:ftr xmlns:wpc="http://schemas.microsoft.com/office/word/2010/wordprocessingCanvas" xmlns:cx="http://schemas.microsoft.com/office/drawing/2014/chartex" xmlns:cx1="http://schemas.microsoft.com/office/drawing/2015/9/8/chartex" xmlns:cx2="http://schemas.microsoft.com/office/drawing/2015/10/21/chartex" xmlns:cx3="http://schemas.microsoft.com/office/drawing/2016/5/9/chartex" xmlns:cx4="http://schemas.microsoft.com/office/drawing/2016/5/10/chartex" xmlns:cx5="http://schemas.microsoft.com/office/drawing/2016/5/11/chartex" xmlns:cx6="http://schemas.microsoft.com/office/drawing/2016/5/12/chartex" xmlns:cx7="http://schemas.microsoft.com/office/drawing/2016/5/13/chartex" xmlns:cx8="http://schemas.microsoft.com/office/drawing/2016/5/14/chartex" xmlns:mc="http://schemas.openxmlformats.org/markup-compatibility/2006" xmlns:aink="http://schemas.microsoft.com/office/drawing/2016/ink" xmlns:am3d="http://schemas.microsoft.com/office/drawing/2017/model3d" xmlns:o="urn:schemas-microsoft-com:office:office" xmlns:oel="http://schemas.microsoft.com/office/2019/extlst" xmlns:r="http://schemas.openxmlformats.org/officeDocument/2006/relationships" xmlns:m="http://schemas.openxmlformats.org/officeDocument/2006/math" xmlns:v="urn:schemas-microsoft-com:vml" xmlns:wp14="http://schemas.microsoft.com/office/word/2010/wordprocessingDrawing" xmlns:wp="http://schemas.openxmlformats.org/drawingml/2006/wordprocessingDrawing" xmlns:w10="urn:schemas-microsoft-com:office:word" xmlns:w="http://schemas.openxmlformats.org/wordprocessingml/2006/main" xmlns:w14="http://schemas.microsoft.com/office/word/2010/wordml" xmlns:w15="http://schemas.microsoft.com/office/word/2012/wordml" xmlns:w16cex="http://schemas.microsoft.com/office/word/2018/wordml/cex" xmlns:w16cid="http://schemas.microsoft.com/office/word/2016/wordml/cid" xmlns:w16="http://schemas.microsoft.com/office/word/2018/wordml" xmlns:w16du="http://schemas.microsoft.com/office/word/2023/wordml/word16du" xmlns:w16sdtdh="http://schemas.microsoft.com/office/word/2020/wordml/sdtdatahash" xmlns:w16se="http://schemas.microsoft.com/office/word/2015/wordml/symex" xmlns:wpg="http://schemas.microsoft.com/office/word/2010/wordprocessingGroup" xmlns:wpi="http://schemas.microsoft.com/office/word/2010/wordprocessingInk" xmlns:wne="http://schemas.microsoft.com/office/word/2006/wordml" xmlns:wps="http://schemas.microsoft.com/office/word/2010/wordprocessingShape" mc:Ignorable="w14 w15 w16se w16cid w16 w16cex w16sdtdh w16du wp14">
   <w:p>
     <w:pPr>
-      <w:pStyle w:val="Pta"/>
+      <w:pStyle w:val="Footer"/>
       <w:pBdr>
         <w:top w:val="dotted" w:sz="4" w:space="1" w:color="auto"/>
       </w:pBdr>
@@ -5808,7 +8522,7 @@
     <w:lvl w:ilvl="3">
       <w:start w:val="1"/>
       <w:numFmt w:val="decimal"/>
-      <w:pStyle w:val="Nadpis4"/>
+      <w:pStyle w:val="Heading4"/>
       <w:lvlText w:val="%1.%2.%3.%4"/>
       <w:lvlJc w:val="left"/>
       <w:pPr>
@@ -5824,7 +8538,7 @@
     <w:lvl w:ilvl="4">
       <w:start w:val="1"/>
       <w:numFmt w:val="decimal"/>
-      <w:pStyle w:val="Nadpis5"/>
+      <w:pStyle w:val="Heading5"/>
       <w:lvlText w:val="%1.%2.%3.%4.%5"/>
       <w:lvlJc w:val="left"/>
       <w:pPr>
@@ -5840,7 +8554,7 @@
     <w:lvl w:ilvl="5">
       <w:start w:val="1"/>
       <w:numFmt w:val="decimal"/>
-      <w:pStyle w:val="Nadpis6"/>
+      <w:pStyle w:val="Heading6"/>
       <w:lvlText w:val="%1.%2.%3.%4.%5.%6"/>
       <w:lvlJc w:val="left"/>
       <w:pPr>
@@ -7012,7 +9726,7 @@
     <w:lsdException w:name="Unresolved Mention" w:semiHidden="1" w:unhideWhenUsed="1"/>
     <w:lsdException w:name="Smart Link" w:semiHidden="1" w:unhideWhenUsed="1"/>
   </w:latentStyles>
-  <w:style w:type="paragraph" w:default="1" w:styleId="Normlny">
+  <w:style w:type="paragraph" w:default="1" w:styleId="Normal">
     <w:name w:val="Normal"/>
     <w:qFormat/>
     <w:rsid w:val="00E8185A"/>
@@ -7025,11 +9739,11 @@
       <w:lang w:val="sk-SK"/>
     </w:rPr>
   </w:style>
-  <w:style w:type="paragraph" w:styleId="Nadpis2">
+  <w:style w:type="paragraph" w:styleId="Heading2">
     <w:name w:val="heading 2"/>
-    <w:basedOn w:val="Normlny"/>
-    <w:next w:val="Normlny"/>
-    <w:link w:val="Nadpis2Char"/>
+    <w:basedOn w:val="Normal"/>
+    <w:next w:val="Normal"/>
+    <w:link w:val="Heading2Char"/>
     <w:uiPriority w:val="9"/>
     <w:semiHidden/>
     <w:unhideWhenUsed/>
@@ -7050,11 +9764,11 @@
       <w:szCs w:val="28"/>
     </w:rPr>
   </w:style>
-  <w:style w:type="paragraph" w:styleId="Nadpis3">
+  <w:style w:type="paragraph" w:styleId="Heading3">
     <w:name w:val="heading 3"/>
-    <w:basedOn w:val="Normlny"/>
-    <w:next w:val="Normlny"/>
-    <w:link w:val="Nadpis3Char"/>
+    <w:basedOn w:val="Normal"/>
+    <w:next w:val="Normal"/>
+    <w:link w:val="Heading3Char"/>
     <w:uiPriority w:val="9"/>
     <w:semiHidden/>
     <w:unhideWhenUsed/>
@@ -7073,11 +9787,11 @@
       <w:szCs w:val="26"/>
     </w:rPr>
   </w:style>
-  <w:style w:type="paragraph" w:styleId="Nadpis4">
+  <w:style w:type="paragraph" w:styleId="Heading4">
     <w:name w:val="heading 4"/>
-    <w:basedOn w:val="Normlny"/>
-    <w:next w:val="Normlny"/>
-    <w:link w:val="Nadpis4Char"/>
+    <w:basedOn w:val="Normal"/>
+    <w:next w:val="Normal"/>
+    <w:link w:val="Heading4Char"/>
     <w:autoRedefine/>
     <w:qFormat/>
     <w:rsid w:val="00FD275C"/>
@@ -7098,11 +9812,11 @@
       <w:szCs w:val="28"/>
     </w:rPr>
   </w:style>
-  <w:style w:type="paragraph" w:styleId="Nadpis5">
+  <w:style w:type="paragraph" w:styleId="Heading5">
     <w:name w:val="heading 5"/>
-    <w:basedOn w:val="Normlny"/>
-    <w:next w:val="Normlny"/>
-    <w:link w:val="Nadpis5Char"/>
+    <w:basedOn w:val="Normal"/>
+    <w:next w:val="Normal"/>
+    <w:link w:val="Heading5Char"/>
     <w:qFormat/>
     <w:rsid w:val="00FD275C"/>
     <w:pPr>
@@ -7124,11 +9838,11 @@
       <w:szCs w:val="26"/>
     </w:rPr>
   </w:style>
-  <w:style w:type="paragraph" w:styleId="Nadpis6">
+  <w:style w:type="paragraph" w:styleId="Heading6">
     <w:name w:val="heading 6"/>
-    <w:basedOn w:val="Normlny"/>
-    <w:next w:val="Normlny"/>
-    <w:link w:val="Nadpis6Char"/>
+    <w:basedOn w:val="Normal"/>
+    <w:next w:val="Normal"/>
+    <w:link w:val="Heading6Char"/>
     <w:qFormat/>
     <w:rsid w:val="00FD275C"/>
     <w:pPr>
@@ -7146,13 +9860,13 @@
       <w:bCs/>
     </w:rPr>
   </w:style>
-  <w:style w:type="character" w:default="1" w:styleId="Predvolenpsmoodseku">
+  <w:style w:type="character" w:default="1" w:styleId="DefaultParagraphFont">
     <w:name w:val="Default Paragraph Font"/>
     <w:uiPriority w:val="1"/>
     <w:semiHidden/>
     <w:unhideWhenUsed/>
   </w:style>
-  <w:style w:type="table" w:default="1" w:styleId="Normlnatabuka">
+  <w:style w:type="table" w:default="1" w:styleId="TableNormal">
     <w:name w:val="Normal Table"/>
     <w:uiPriority w:val="99"/>
     <w:semiHidden/>
@@ -7167,15 +9881,15 @@
       </w:tblCellMar>
     </w:tblPr>
   </w:style>
-  <w:style w:type="numbering" w:default="1" w:styleId="Bezzoznamu">
+  <w:style w:type="numbering" w:default="1" w:styleId="NoList">
     <w:name w:val="No List"/>
     <w:uiPriority w:val="99"/>
     <w:semiHidden/>
     <w:unhideWhenUsed/>
   </w:style>
-  <w:style w:type="character" w:customStyle="1" w:styleId="Nadpis4Char">
-    <w:name w:val="Nadpis 4 Char"/>
-    <w:link w:val="Nadpis4"/>
+  <w:style w:type="character" w:customStyle="1" w:styleId="Heading4Char">
+    <w:name w:val="Heading 4 Char"/>
+    <w:link w:val="Heading4"/>
     <w:rsid w:val="00FD275C"/>
     <w:rPr>
       <w:rFonts w:ascii="Arial" w:eastAsia="Times New Roman" w:hAnsi="Arial" w:cs="Arial"/>
@@ -7183,9 +9897,9 @@
       <w:szCs w:val="28"/>
     </w:rPr>
   </w:style>
-  <w:style w:type="character" w:customStyle="1" w:styleId="Nadpis5Char">
-    <w:name w:val="Nadpis 5 Char"/>
-    <w:link w:val="Nadpis5"/>
+  <w:style w:type="character" w:customStyle="1" w:styleId="Heading5Char">
+    <w:name w:val="Heading 5 Char"/>
+    <w:link w:val="Heading5"/>
     <w:rsid w:val="00FD275C"/>
     <w:rPr>
       <w:rFonts w:ascii="Times New Roman" w:eastAsia="Times New Roman" w:hAnsi="Times New Roman" w:cs="Times New Roman"/>
@@ -7197,9 +9911,9 @@
       <w:szCs w:val="26"/>
     </w:rPr>
   </w:style>
-  <w:style w:type="character" w:customStyle="1" w:styleId="Nadpis6Char">
-    <w:name w:val="Nadpis 6 Char"/>
-    <w:link w:val="Nadpis6"/>
+  <w:style w:type="character" w:customStyle="1" w:styleId="Heading6Char">
+    <w:name w:val="Heading 6 Char"/>
+    <w:link w:val="Heading6"/>
     <w:rsid w:val="00FD275C"/>
     <w:rPr>
       <w:rFonts w:ascii="Times New Roman" w:eastAsia="Times New Roman" w:hAnsi="Times New Roman" w:cs="Times New Roman"/>
@@ -7207,16 +9921,16 @@
       <w:bCs/>
     </w:rPr>
   </w:style>
-  <w:style w:type="paragraph" w:styleId="Hlavika">
+  <w:style w:type="paragraph" w:styleId="Header">
     <w:name w:val="header"/>
-    <w:basedOn w:val="Pta"/>
-    <w:link w:val="HlavikaChar"/>
+    <w:basedOn w:val="Footer"/>
+    <w:link w:val="HeaderChar"/>
     <w:uiPriority w:val="99"/>
     <w:rsid w:val="00FD275C"/>
   </w:style>
-  <w:style w:type="character" w:customStyle="1" w:styleId="HlavikaChar">
-    <w:name w:val="Hlavička Char"/>
-    <w:link w:val="Hlavika"/>
+  <w:style w:type="character" w:customStyle="1" w:styleId="HeaderChar">
+    <w:name w:val="Header Char"/>
+    <w:link w:val="Header"/>
     <w:uiPriority w:val="99"/>
     <w:rsid w:val="00FD275C"/>
     <w:rPr>
@@ -7226,10 +9940,10 @@
       <w:lang w:eastAsia="cs-CZ"/>
     </w:rPr>
   </w:style>
-  <w:style w:type="paragraph" w:styleId="Pta">
+  <w:style w:type="paragraph" w:styleId="Footer">
     <w:name w:val="footer"/>
     <w:basedOn w:val="NormalnytextDP"/>
-    <w:link w:val="PtaChar"/>
+    <w:link w:val="FooterChar"/>
     <w:rsid w:val="00FD275C"/>
     <w:pPr>
       <w:tabs>
@@ -7243,9 +9957,9 @@
       <w:lang w:eastAsia="cs-CZ"/>
     </w:rPr>
   </w:style>
-  <w:style w:type="character" w:customStyle="1" w:styleId="PtaChar">
-    <w:name w:val="Päta Char"/>
-    <w:link w:val="Pta"/>
+  <w:style w:type="character" w:customStyle="1" w:styleId="FooterChar">
+    <w:name w:val="Footer Char"/>
+    <w:link w:val="Footer"/>
     <w:rsid w:val="00FD275C"/>
     <w:rPr>
       <w:rFonts w:ascii="Times New Roman" w:eastAsia="Times New Roman" w:hAnsi="Times New Roman" w:cs="Times New Roman"/>
@@ -7323,9 +10037,9 @@
       <w:szCs w:val="24"/>
     </w:rPr>
   </w:style>
-  <w:style w:type="paragraph" w:styleId="Obsah1">
+  <w:style w:type="paragraph" w:styleId="TOC1">
     <w:name w:val="toc 1"/>
-    <w:next w:val="Normlny"/>
+    <w:next w:val="Normal"/>
     <w:uiPriority w:val="39"/>
     <w:rsid w:val="00FD275C"/>
     <w:pPr>
@@ -7345,10 +10059,10 @@
       <w:lang w:val="sk-SK"/>
     </w:rPr>
   </w:style>
-  <w:style w:type="paragraph" w:styleId="Obsah2">
+  <w:style w:type="paragraph" w:styleId="TOC2">
     <w:name w:val="toc 2"/>
-    <w:basedOn w:val="Obsah1"/>
-    <w:next w:val="Normlny"/>
+    <w:basedOn w:val="TOC1"/>
+    <w:next w:val="Normal"/>
     <w:uiPriority w:val="39"/>
     <w:rsid w:val="00FD275C"/>
     <w:pPr>
@@ -7364,10 +10078,10 @@
       <w:szCs w:val="28"/>
     </w:rPr>
   </w:style>
-  <w:style w:type="paragraph" w:styleId="Obsah3">
+  <w:style w:type="paragraph" w:styleId="TOC3">
     <w:name w:val="toc 3"/>
-    <w:basedOn w:val="Obsah2"/>
-    <w:next w:val="Normlny"/>
+    <w:basedOn w:val="TOC2"/>
+    <w:next w:val="Normal"/>
     <w:uiPriority w:val="39"/>
     <w:rsid w:val="00FD275C"/>
     <w:pPr>
@@ -7383,7 +10097,7 @@
       <w:szCs w:val="24"/>
     </w:rPr>
   </w:style>
-  <w:style w:type="paragraph" w:styleId="Popis">
+  <w:style w:type="paragraph" w:styleId="Caption">
     <w:name w:val="caption"/>
     <w:aliases w:val="Popiska-Caption"/>
     <w:basedOn w:val="NormalnytextDP"/>
@@ -7424,10 +10138,10 @@
       <w:spacing w:line="288" w:lineRule="auto"/>
     </w:pPr>
   </w:style>
-  <w:style w:type="paragraph" w:styleId="Textbubliny">
+  <w:style w:type="paragraph" w:styleId="BalloonText">
     <w:name w:val="Balloon Text"/>
-    <w:basedOn w:val="Normlny"/>
-    <w:link w:val="TextbublinyChar"/>
+    <w:basedOn w:val="Normal"/>
+    <w:link w:val="BalloonTextChar"/>
     <w:uiPriority w:val="99"/>
     <w:semiHidden/>
     <w:unhideWhenUsed/>
@@ -7441,9 +10155,9 @@
       <w:szCs w:val="16"/>
     </w:rPr>
   </w:style>
-  <w:style w:type="character" w:customStyle="1" w:styleId="TextbublinyChar">
-    <w:name w:val="Text bubliny Char"/>
-    <w:link w:val="Textbubliny"/>
+  <w:style w:type="character" w:customStyle="1" w:styleId="BalloonTextChar">
+    <w:name w:val="Balloon Text Char"/>
+    <w:link w:val="BalloonText"/>
     <w:uiPriority w:val="99"/>
     <w:semiHidden/>
     <w:rsid w:val="00FD275C"/>
@@ -7453,10 +10167,10 @@
       <w:szCs w:val="16"/>
     </w:rPr>
   </w:style>
-  <w:style w:type="paragraph" w:styleId="Normlnywebov">
+  <w:style w:type="paragraph" w:styleId="NormalWeb">
     <w:name w:val="Normal (Web)"/>
-    <w:basedOn w:val="Normlny"/>
-    <w:link w:val="NormlnywebovChar"/>
+    <w:basedOn w:val="Normal"/>
+    <w:link w:val="NormalWebChar"/>
     <w:uiPriority w:val="99"/>
     <w:semiHidden/>
     <w:unhideWhenUsed/>
@@ -7473,7 +10187,7 @@
   </w:style>
   <w:style w:type="paragraph" w:customStyle="1" w:styleId="kd">
     <w:name w:val="kód"/>
-    <w:basedOn w:val="Normlnywebov"/>
+    <w:basedOn w:val="NormalWeb"/>
     <w:link w:val="kdChar"/>
     <w:qFormat/>
     <w:rsid w:val="00790939"/>
@@ -7494,7 +10208,7 @@
       <w:szCs w:val="16"/>
     </w:rPr>
   </w:style>
-  <w:style w:type="character" w:styleId="Hypertextovprepojenie">
+  <w:style w:type="character" w:styleId="Hyperlink">
     <w:name w:val="Hyperlink"/>
     <w:uiPriority w:val="99"/>
     <w:unhideWhenUsed/>
@@ -7504,9 +10218,9 @@
       <w:u w:val="single"/>
     </w:rPr>
   </w:style>
-  <w:style w:type="character" w:customStyle="1" w:styleId="NormlnywebovChar">
-    <w:name w:val="Normálny (webový) Char"/>
-    <w:link w:val="Normlnywebov"/>
+  <w:style w:type="character" w:customStyle="1" w:styleId="NormalWebChar">
+    <w:name w:val="Normal (Web) Char"/>
+    <w:link w:val="NormalWeb"/>
     <w:uiPriority w:val="99"/>
     <w:semiHidden/>
     <w:rsid w:val="004633BC"/>
@@ -7528,10 +10242,10 @@
       <w:szCs w:val="16"/>
     </w:rPr>
   </w:style>
-  <w:style w:type="paragraph" w:styleId="Zoznamobrzkov">
+  <w:style w:type="paragraph" w:styleId="TableofFigures">
     <w:name w:val="table of figures"/>
-    <w:basedOn w:val="Normlny"/>
-    <w:next w:val="Normlny"/>
+    <w:basedOn w:val="Normal"/>
+    <w:next w:val="Normal"/>
     <w:uiPriority w:val="99"/>
     <w:unhideWhenUsed/>
     <w:qFormat/>
@@ -7541,9 +10255,9 @@
       <w:sz w:val="24"/>
     </w:rPr>
   </w:style>
-  <w:style w:type="character" w:customStyle="1" w:styleId="Nadpis2Char">
-    <w:name w:val="Nadpis 2 Char"/>
-    <w:link w:val="Nadpis2"/>
+  <w:style w:type="character" w:customStyle="1" w:styleId="Heading2Char">
+    <w:name w:val="Heading 2 Char"/>
+    <w:link w:val="Heading2"/>
     <w:uiPriority w:val="9"/>
     <w:semiHidden/>
     <w:rsid w:val="00DB18DA"/>
@@ -7558,7 +10272,7 @@
       <w:lang w:val="sk-SK"/>
     </w:rPr>
   </w:style>
-  <w:style w:type="character" w:styleId="Nevyrieenzmienka">
+  <w:style w:type="character" w:styleId="UnresolvedMention">
     <w:name w:val="Unresolved Mention"/>
     <w:uiPriority w:val="99"/>
     <w:semiHidden/>
@@ -7569,9 +10283,9 @@
       <w:shd w:val="clear" w:color="auto" w:fill="E1DFDD"/>
     </w:rPr>
   </w:style>
-  <w:style w:type="character" w:customStyle="1" w:styleId="Nadpis3Char">
-    <w:name w:val="Nadpis 3 Char"/>
-    <w:link w:val="Nadpis3"/>
+  <w:style w:type="character" w:customStyle="1" w:styleId="Heading3Char">
+    <w:name w:val="Heading 3 Char"/>
+    <w:link w:val="Heading3"/>
     <w:uiPriority w:val="9"/>
     <w:semiHidden/>
     <w:rsid w:val="00D7268F"/>
@@ -7871,6 +10585,21 @@
 </file>
 
 <file path=customXml/item1.xml><?xml version="1.0" encoding="utf-8"?>
+<p:properties xmlns:p="http://schemas.microsoft.com/office/2006/metadata/properties" xmlns:xsi="http://www.w3.org/2001/XMLSchema-instance" xmlns:pc="http://schemas.microsoft.com/office/infopath/2007/PartnerControls">
+  <documentManagement/>
+</p:properties>
+</file>
+
+<file path=customXml/item2.xml><?xml version="1.0" encoding="utf-8"?>
+<?mso-contentType ?>
+<FormTemplates xmlns="http://schemas.microsoft.com/sharepoint/v3/contenttype/forms">
+  <Display>DocumentLibraryForm</Display>
+  <Edit>DocumentLibraryForm</Edit>
+  <New>DocumentLibraryForm</New>
+</FormTemplates>
+</file>
+
+<file path=customXml/item3.xml><?xml version="1.0" encoding="utf-8"?>
 <ct:contentTypeSchema xmlns:ct="http://schemas.microsoft.com/office/2006/metadata/contentType" xmlns:ma="http://schemas.microsoft.com/office/2006/metadata/properties/metaAttributes" ct:_="" ma:_="" ma:contentTypeName="Dokument" ma:contentTypeID="0x0101002E716E1ACF6ABF498A92E6DB359E8A25" ma:contentTypeVersion="0" ma:contentTypeDescription="Umožňuje vytvoriť nový dokument." ma:contentTypeScope="" ma:versionID="be587af1ff75b97727537ed6d6eca845">
   <xsd:schema xmlns:xsd="http://www.w3.org/2001/XMLSchema" xmlns:xs="http://www.w3.org/2001/XMLSchema" xmlns:p="http://schemas.microsoft.com/office/2006/metadata/properties" targetNamespace="http://schemas.microsoft.com/office/2006/metadata/properties" ma:root="true" ma:fieldsID="62ffd0f42943e496e21980a7bc59f74c">
     <xsd:element name="properties">
@@ -7984,26 +10713,28 @@
 </ct:contentTypeSchema>
 </file>
 
-<file path=customXml/item2.xml><?xml version="1.0" encoding="utf-8"?>
-<?mso-contentType ?>
-<FormTemplates xmlns="http://schemas.microsoft.com/sharepoint/v3/contenttype/forms">
-  <Display>DocumentLibraryForm</Display>
-  <Edit>DocumentLibraryForm</Edit>
-  <New>DocumentLibraryForm</New>
-</FormTemplates>
-</file>
-
-<file path=customXml/item3.xml><?xml version="1.0" encoding="utf-8"?>
-<p:properties xmlns:p="http://schemas.microsoft.com/office/2006/metadata/properties" xmlns:xsi="http://www.w3.org/2001/XMLSchema-instance" xmlns:pc="http://schemas.microsoft.com/office/infopath/2007/PartnerControls">
-  <documentManagement/>
-</p:properties>
-</file>
-
 <file path=customXml/item4.xml><?xml version="1.0" encoding="utf-8"?>
 <b:Sources xmlns:b="http://schemas.openxmlformats.org/officeDocument/2006/bibliography" xmlns="http://schemas.openxmlformats.org/officeDocument/2006/bibliography" SelectedStyle="\APA.XSL" StyleName="APA"/>
 </file>
 
 <file path=customXml/itemProps1.xml><?xml version="1.0" encoding="utf-8"?>
+<ds:datastoreItem xmlns:ds="http://schemas.openxmlformats.org/officeDocument/2006/customXml" ds:itemID="{D381FF27-1F34-4730-9F12-07637DF91DF5}">
+  <ds:schemaRefs>
+    <ds:schemaRef ds:uri="http://schemas.microsoft.com/office/2006/metadata/properties"/>
+    <ds:schemaRef ds:uri="http://schemas.microsoft.com/office/infopath/2007/PartnerControls"/>
+  </ds:schemaRefs>
+</ds:datastoreItem>
+</file>
+
+<file path=customXml/itemProps2.xml><?xml version="1.0" encoding="utf-8"?>
+<ds:datastoreItem xmlns:ds="http://schemas.openxmlformats.org/officeDocument/2006/customXml" ds:itemID="{28FB42BC-7BF8-4E1C-BCA9-52E07B731ED9}">
+  <ds:schemaRefs>
+    <ds:schemaRef ds:uri="http://schemas.microsoft.com/sharepoint/v3/contenttype/forms"/>
+  </ds:schemaRefs>
+</ds:datastoreItem>
+</file>
+
+<file path=customXml/itemProps3.xml><?xml version="1.0" encoding="utf-8"?>
 <ds:datastoreItem xmlns:ds="http://schemas.openxmlformats.org/officeDocument/2006/customXml" ds:itemID="{F9FEECC4-5ECA-4AFD-97C5-A48D70C1BCCA}">
   <ds:schemaRefs>
     <ds:schemaRef ds:uri="http://schemas.microsoft.com/office/2006/metadata/contentType"/>
@@ -8019,23 +10750,6 @@
 </ds:datastoreItem>
 </file>
 
-<file path=customXml/itemProps2.xml><?xml version="1.0" encoding="utf-8"?>
-<ds:datastoreItem xmlns:ds="http://schemas.openxmlformats.org/officeDocument/2006/customXml" ds:itemID="{28FB42BC-7BF8-4E1C-BCA9-52E07B731ED9}">
-  <ds:schemaRefs>
-    <ds:schemaRef ds:uri="http://schemas.microsoft.com/sharepoint/v3/contenttype/forms"/>
-  </ds:schemaRefs>
-</ds:datastoreItem>
-</file>
-
-<file path=customXml/itemProps3.xml><?xml version="1.0" encoding="utf-8"?>
-<ds:datastoreItem xmlns:ds="http://schemas.openxmlformats.org/officeDocument/2006/customXml" ds:itemID="{D381FF27-1F34-4730-9F12-07637DF91DF5}">
-  <ds:schemaRefs>
-    <ds:schemaRef ds:uri="http://schemas.microsoft.com/office/2006/metadata/properties"/>
-    <ds:schemaRef ds:uri="http://schemas.microsoft.com/office/infopath/2007/PartnerControls"/>
-  </ds:schemaRefs>
-</ds:datastoreItem>
-</file>
-
 <file path=customXml/itemProps4.xml><?xml version="1.0" encoding="utf-8"?>
 <ds:datastoreItem xmlns:ds="http://schemas.openxmlformats.org/officeDocument/2006/customXml" ds:itemID="{75B0B9C7-F4E7-49F4-8064-00324B3470AB}">
   <ds:schemaRefs>
